--- a/public/plantillas/plantilla_T2.docx
+++ b/public/plantillas/plantilla_T2.docx
@@ -17994,14 +17994,6 @@
                 <w:szCs w:val="18"/>
               </w:rPr>
             </w:pPr>
-            <w:r>
-              <w:rPr>
-                <w:rFonts w:ascii="Verdana" w:eastAsia="Verdana" w:hAnsi="Verdana" w:cs="Verdana"/>
-                <w:sz w:val="18"/>
-                <w:szCs w:val="18"/>
-              </w:rPr>
-              <w:t>S/ llenar(llenar)</w:t>
-            </w:r>
           </w:p>
         </w:tc>
         <w:tc>
@@ -18025,14 +18017,6 @@
                 <w:szCs w:val="18"/>
               </w:rPr>
             </w:pPr>
-            <w:r>
-              <w:rPr>
-                <w:rFonts w:ascii="Verdana" w:eastAsia="Verdana" w:hAnsi="Verdana" w:cs="Verdana"/>
-                <w:sz w:val="18"/>
-                <w:szCs w:val="18"/>
-              </w:rPr>
-              <w:t>llenar</w:t>
-            </w:r>
           </w:p>
         </w:tc>
         <w:tc>
@@ -18056,14 +18040,6 @@
                 <w:szCs w:val="18"/>
               </w:rPr>
             </w:pPr>
-            <w:r>
-              <w:rPr>
-                <w:rFonts w:ascii="Verdana" w:eastAsia="Verdana" w:hAnsi="Verdana" w:cs="Verdana"/>
-                <w:sz w:val="18"/>
-                <w:szCs w:val="18"/>
-              </w:rPr>
-              <w:t>llenar</w:t>
-            </w:r>
           </w:p>
         </w:tc>
       </w:tr>
@@ -18147,14 +18123,6 @@
                 <w:szCs w:val="18"/>
               </w:rPr>
             </w:pPr>
-            <w:r>
-              <w:rPr>
-                <w:rFonts w:ascii="Verdana" w:eastAsia="Verdana" w:hAnsi="Verdana" w:cs="Verdana"/>
-                <w:sz w:val="18"/>
-                <w:szCs w:val="18"/>
-              </w:rPr>
-              <w:t>S/ llenar(llenar)</w:t>
-            </w:r>
           </w:p>
         </w:tc>
         <w:tc>
@@ -18178,14 +18146,6 @@
                 <w:szCs w:val="18"/>
               </w:rPr>
             </w:pPr>
-            <w:r>
-              <w:rPr>
-                <w:rFonts w:ascii="Verdana" w:eastAsia="Verdana" w:hAnsi="Verdana" w:cs="Verdana"/>
-                <w:sz w:val="18"/>
-                <w:szCs w:val="18"/>
-              </w:rPr>
-              <w:t>llenar</w:t>
-            </w:r>
           </w:p>
         </w:tc>
         <w:tc>
@@ -18209,14 +18169,6 @@
                 <w:szCs w:val="18"/>
               </w:rPr>
             </w:pPr>
-            <w:r>
-              <w:rPr>
-                <w:rFonts w:ascii="Verdana" w:eastAsia="Verdana" w:hAnsi="Verdana" w:cs="Verdana"/>
-                <w:sz w:val="18"/>
-                <w:szCs w:val="18"/>
-              </w:rPr>
-              <w:t>llenar</w:t>
-            </w:r>
           </w:p>
         </w:tc>
       </w:tr>
@@ -18300,14 +18252,6 @@
                 <w:szCs w:val="18"/>
               </w:rPr>
             </w:pPr>
-            <w:r>
-              <w:rPr>
-                <w:rFonts w:ascii="Verdana" w:eastAsia="Verdana" w:hAnsi="Verdana" w:cs="Verdana"/>
-                <w:sz w:val="18"/>
-                <w:szCs w:val="18"/>
-              </w:rPr>
-              <w:t>S/ llenar(llenar)</w:t>
-            </w:r>
           </w:p>
         </w:tc>
         <w:tc>
@@ -18331,14 +18275,6 @@
                 <w:szCs w:val="18"/>
               </w:rPr>
             </w:pPr>
-            <w:r>
-              <w:rPr>
-                <w:rFonts w:ascii="Verdana" w:eastAsia="Verdana" w:hAnsi="Verdana" w:cs="Verdana"/>
-                <w:sz w:val="18"/>
-                <w:szCs w:val="18"/>
-              </w:rPr>
-              <w:t>llenar</w:t>
-            </w:r>
           </w:p>
         </w:tc>
         <w:tc>
@@ -18362,5195 +18298,6 @@
                 <w:szCs w:val="18"/>
               </w:rPr>
             </w:pPr>
-            <w:r>
-              <w:rPr>
-                <w:rFonts w:ascii="Verdana" w:eastAsia="Verdana" w:hAnsi="Verdana" w:cs="Verdana"/>
-                <w:sz w:val="18"/>
-                <w:szCs w:val="18"/>
-              </w:rPr>
-              <w:t>llenar</w:t>
-            </w:r>
-          </w:p>
-        </w:tc>
-      </w:tr>
-      <w:tr>
-        <w:trPr>
-          <w:trHeight w:val="567"/>
-        </w:trPr>
-        <w:tc>
-          <w:tcPr>
-            <w:tcW w:w="2551" w:type="dxa"/>
-            <w:tcBorders>
-              <w:left w:val="single" w:sz="6" w:space="0" w:color="000000"/>
-              <w:right w:val="single" w:sz="6" w:space="0" w:color="000000"/>
-            </w:tcBorders>
-            <w:shd w:val="clear" w:color="auto" w:fill="auto"/>
-            <w:vAlign w:val="center"/>
-          </w:tcPr>
-          <w:p>
-            <w:pPr>
-              <w:widowControl/>
-              <w:jc w:val="center"/>
-              <w:rPr>
-                <w:rFonts w:ascii="Verdana" w:eastAsia="Verdana" w:hAnsi="Verdana" w:cs="Verdana"/>
-                <w:sz w:val="18"/>
-                <w:szCs w:val="18"/>
-              </w:rPr>
-            </w:pPr>
-          </w:p>
-        </w:tc>
-        <w:tc>
-          <w:tcPr>
-            <w:tcW w:w="992" w:type="dxa"/>
-            <w:gridSpan w:val="2"/>
-            <w:tcBorders>
-              <w:top w:val="single" w:sz="6" w:space="0" w:color="000000"/>
-              <w:left w:val="single" w:sz="6" w:space="0" w:color="000000"/>
-              <w:bottom w:val="single" w:sz="6" w:space="0" w:color="000000"/>
-              <w:right w:val="single" w:sz="6" w:space="0" w:color="000000"/>
-            </w:tcBorders>
-            <w:vAlign w:val="center"/>
-          </w:tcPr>
-          <w:p>
-            <w:pPr>
-              <w:jc w:val="center"/>
-              <w:rPr>
-                <w:rFonts w:ascii="Verdana" w:eastAsia="Verdana" w:hAnsi="Verdana" w:cs="Verdana"/>
-                <w:color w:val="000000"/>
-                <w:sz w:val="18"/>
-                <w:szCs w:val="18"/>
-              </w:rPr>
-            </w:pPr>
-            <w:r>
-              <w:rPr>
-                <w:rFonts w:ascii="Verdana" w:eastAsia="Verdana" w:hAnsi="Verdana" w:cs="Verdana"/>
-                <w:color w:val="000000"/>
-                <w:sz w:val="18"/>
-                <w:szCs w:val="18"/>
-              </w:rPr>
-              <w:t>04</w:t>
-            </w:r>
-          </w:p>
-        </w:tc>
-        <w:tc>
-          <w:tcPr>
-            <w:tcW w:w="2977" w:type="dxa"/>
-            <w:tcBorders>
-              <w:top w:val="single" w:sz="6" w:space="0" w:color="000000"/>
-              <w:left w:val="single" w:sz="6" w:space="0" w:color="000000"/>
-              <w:bottom w:val="single" w:sz="6" w:space="0" w:color="000000"/>
-              <w:right w:val="single" w:sz="6" w:space="0" w:color="000000"/>
-            </w:tcBorders>
-            <w:shd w:val="clear" w:color="auto" w:fill="auto"/>
-            <w:vAlign w:val="center"/>
-          </w:tcPr>
-          <w:p>
-            <w:pPr>
-              <w:ind w:left="138" w:right="136"/>
-              <w:jc w:val="center"/>
-              <w:rPr>
-                <w:rFonts w:ascii="Verdana" w:eastAsia="Verdana" w:hAnsi="Verdana" w:cs="Verdana"/>
-                <w:color w:val="000000"/>
-                <w:sz w:val="18"/>
-                <w:szCs w:val="18"/>
-              </w:rPr>
-            </w:pPr>
-            <w:r>
-              <w:rPr>
-                <w:rFonts w:ascii="Verdana" w:eastAsia="Verdana" w:hAnsi="Verdana" w:cs="Verdana"/>
-                <w:sz w:val="18"/>
-                <w:szCs w:val="18"/>
-              </w:rPr>
-              <w:t>S/ llenar(llenar)</w:t>
-            </w:r>
-          </w:p>
-        </w:tc>
-        <w:tc>
-          <w:tcPr>
-            <w:tcW w:w="1418" w:type="dxa"/>
-            <w:tcBorders>
-              <w:top w:val="single" w:sz="6" w:space="0" w:color="000000"/>
-              <w:left w:val="single" w:sz="6" w:space="0" w:color="000000"/>
-              <w:bottom w:val="single" w:sz="6" w:space="0" w:color="000000"/>
-              <w:right w:val="single" w:sz="6" w:space="0" w:color="000000"/>
-            </w:tcBorders>
-            <w:shd w:val="clear" w:color="auto" w:fill="auto"/>
-            <w:vAlign w:val="center"/>
-          </w:tcPr>
-          <w:p>
-            <w:pPr>
-              <w:jc w:val="center"/>
-              <w:rPr>
-                <w:rFonts w:ascii="Verdana" w:eastAsia="Verdana" w:hAnsi="Verdana" w:cs="Verdana"/>
-                <w:color w:val="000000"/>
-                <w:sz w:val="18"/>
-                <w:szCs w:val="18"/>
-              </w:rPr>
-            </w:pPr>
-            <w:r>
-              <w:rPr>
-                <w:rFonts w:ascii="Verdana" w:eastAsia="Verdana" w:hAnsi="Verdana" w:cs="Verdana"/>
-                <w:sz w:val="18"/>
-                <w:szCs w:val="18"/>
-              </w:rPr>
-              <w:t>llenar</w:t>
-            </w:r>
-          </w:p>
-        </w:tc>
-        <w:tc>
-          <w:tcPr>
-            <w:tcW w:w="1488" w:type="dxa"/>
-            <w:tcBorders>
-              <w:top w:val="single" w:sz="6" w:space="0" w:color="000000"/>
-              <w:left w:val="single" w:sz="6" w:space="0" w:color="000000"/>
-              <w:bottom w:val="single" w:sz="6" w:space="0" w:color="000000"/>
-              <w:right w:val="single" w:sz="6" w:space="0" w:color="000000"/>
-            </w:tcBorders>
-            <w:shd w:val="clear" w:color="auto" w:fill="auto"/>
-            <w:vAlign w:val="center"/>
-          </w:tcPr>
-          <w:p>
-            <w:pPr>
-              <w:jc w:val="center"/>
-              <w:rPr>
-                <w:rFonts w:ascii="Verdana" w:eastAsia="Verdana" w:hAnsi="Verdana" w:cs="Verdana"/>
-                <w:color w:val="000000"/>
-                <w:sz w:val="18"/>
-                <w:szCs w:val="18"/>
-              </w:rPr>
-            </w:pPr>
-            <w:r>
-              <w:rPr>
-                <w:rFonts w:ascii="Verdana" w:eastAsia="Verdana" w:hAnsi="Verdana" w:cs="Verdana"/>
-                <w:sz w:val="18"/>
-                <w:szCs w:val="18"/>
-              </w:rPr>
-              <w:t>llenar</w:t>
-            </w:r>
-          </w:p>
-        </w:tc>
-      </w:tr>
-      <w:tr>
-        <w:trPr>
-          <w:trHeight w:val="567"/>
-        </w:trPr>
-        <w:tc>
-          <w:tcPr>
-            <w:tcW w:w="2551" w:type="dxa"/>
-            <w:tcBorders>
-              <w:left w:val="single" w:sz="6" w:space="0" w:color="000000"/>
-              <w:right w:val="single" w:sz="6" w:space="0" w:color="000000"/>
-            </w:tcBorders>
-            <w:shd w:val="clear" w:color="auto" w:fill="auto"/>
-            <w:vAlign w:val="center"/>
-          </w:tcPr>
-          <w:p>
-            <w:pPr>
-              <w:widowControl/>
-              <w:jc w:val="center"/>
-              <w:rPr>
-                <w:rFonts w:ascii="Verdana" w:eastAsia="Verdana" w:hAnsi="Verdana" w:cs="Verdana"/>
-                <w:sz w:val="18"/>
-                <w:szCs w:val="18"/>
-              </w:rPr>
-            </w:pPr>
-          </w:p>
-        </w:tc>
-        <w:tc>
-          <w:tcPr>
-            <w:tcW w:w="992" w:type="dxa"/>
-            <w:gridSpan w:val="2"/>
-            <w:tcBorders>
-              <w:top w:val="single" w:sz="6" w:space="0" w:color="000000"/>
-              <w:left w:val="single" w:sz="6" w:space="0" w:color="000000"/>
-              <w:bottom w:val="single" w:sz="6" w:space="0" w:color="000000"/>
-              <w:right w:val="single" w:sz="6" w:space="0" w:color="000000"/>
-            </w:tcBorders>
-            <w:vAlign w:val="center"/>
-          </w:tcPr>
-          <w:p>
-            <w:pPr>
-              <w:jc w:val="center"/>
-              <w:rPr>
-                <w:rFonts w:ascii="Verdana" w:eastAsia="Verdana" w:hAnsi="Verdana" w:cs="Verdana"/>
-                <w:color w:val="000000"/>
-                <w:sz w:val="18"/>
-                <w:szCs w:val="18"/>
-              </w:rPr>
-            </w:pPr>
-            <w:r>
-              <w:rPr>
-                <w:rFonts w:ascii="Verdana" w:eastAsia="Verdana" w:hAnsi="Verdana" w:cs="Verdana"/>
-                <w:color w:val="000000"/>
-                <w:sz w:val="18"/>
-                <w:szCs w:val="18"/>
-              </w:rPr>
-              <w:t>05</w:t>
-            </w:r>
-          </w:p>
-        </w:tc>
-        <w:tc>
-          <w:tcPr>
-            <w:tcW w:w="2977" w:type="dxa"/>
-            <w:tcBorders>
-              <w:top w:val="single" w:sz="6" w:space="0" w:color="000000"/>
-              <w:left w:val="single" w:sz="6" w:space="0" w:color="000000"/>
-              <w:bottom w:val="single" w:sz="6" w:space="0" w:color="000000"/>
-              <w:right w:val="single" w:sz="6" w:space="0" w:color="000000"/>
-            </w:tcBorders>
-            <w:shd w:val="clear" w:color="auto" w:fill="auto"/>
-            <w:vAlign w:val="center"/>
-          </w:tcPr>
-          <w:p>
-            <w:pPr>
-              <w:ind w:left="138" w:right="136"/>
-              <w:jc w:val="center"/>
-              <w:rPr>
-                <w:rFonts w:ascii="Verdana" w:eastAsia="Verdana" w:hAnsi="Verdana" w:cs="Verdana"/>
-                <w:color w:val="000000"/>
-                <w:sz w:val="18"/>
-                <w:szCs w:val="18"/>
-              </w:rPr>
-            </w:pPr>
-            <w:r>
-              <w:rPr>
-                <w:rFonts w:ascii="Verdana" w:eastAsia="Verdana" w:hAnsi="Verdana" w:cs="Verdana"/>
-                <w:sz w:val="18"/>
-                <w:szCs w:val="18"/>
-              </w:rPr>
-              <w:t>S/ llenar(llenar)</w:t>
-            </w:r>
-          </w:p>
-        </w:tc>
-        <w:tc>
-          <w:tcPr>
-            <w:tcW w:w="1418" w:type="dxa"/>
-            <w:tcBorders>
-              <w:top w:val="single" w:sz="6" w:space="0" w:color="000000"/>
-              <w:left w:val="single" w:sz="6" w:space="0" w:color="000000"/>
-              <w:bottom w:val="single" w:sz="6" w:space="0" w:color="000000"/>
-              <w:right w:val="single" w:sz="6" w:space="0" w:color="000000"/>
-            </w:tcBorders>
-            <w:shd w:val="clear" w:color="auto" w:fill="auto"/>
-            <w:vAlign w:val="center"/>
-          </w:tcPr>
-          <w:p>
-            <w:pPr>
-              <w:jc w:val="center"/>
-              <w:rPr>
-                <w:rFonts w:ascii="Verdana" w:eastAsia="Verdana" w:hAnsi="Verdana" w:cs="Verdana"/>
-                <w:color w:val="000000"/>
-                <w:sz w:val="18"/>
-                <w:szCs w:val="18"/>
-              </w:rPr>
-            </w:pPr>
-            <w:r>
-              <w:rPr>
-                <w:rFonts w:ascii="Verdana" w:eastAsia="Verdana" w:hAnsi="Verdana" w:cs="Verdana"/>
-                <w:sz w:val="18"/>
-                <w:szCs w:val="18"/>
-              </w:rPr>
-              <w:t>llenar</w:t>
-            </w:r>
-          </w:p>
-        </w:tc>
-        <w:tc>
-          <w:tcPr>
-            <w:tcW w:w="1488" w:type="dxa"/>
-            <w:tcBorders>
-              <w:top w:val="single" w:sz="6" w:space="0" w:color="000000"/>
-              <w:left w:val="single" w:sz="6" w:space="0" w:color="000000"/>
-              <w:bottom w:val="single" w:sz="6" w:space="0" w:color="000000"/>
-              <w:right w:val="single" w:sz="6" w:space="0" w:color="000000"/>
-            </w:tcBorders>
-            <w:shd w:val="clear" w:color="auto" w:fill="auto"/>
-            <w:vAlign w:val="center"/>
-          </w:tcPr>
-          <w:p>
-            <w:pPr>
-              <w:jc w:val="center"/>
-              <w:rPr>
-                <w:rFonts w:ascii="Verdana" w:eastAsia="Verdana" w:hAnsi="Verdana" w:cs="Verdana"/>
-                <w:color w:val="000000"/>
-                <w:sz w:val="18"/>
-                <w:szCs w:val="18"/>
-              </w:rPr>
-            </w:pPr>
-            <w:r>
-              <w:rPr>
-                <w:rFonts w:ascii="Verdana" w:eastAsia="Verdana" w:hAnsi="Verdana" w:cs="Verdana"/>
-                <w:sz w:val="18"/>
-                <w:szCs w:val="18"/>
-              </w:rPr>
-              <w:t>llenar</w:t>
-            </w:r>
-          </w:p>
-        </w:tc>
-      </w:tr>
-      <w:tr>
-        <w:trPr>
-          <w:trHeight w:val="567"/>
-        </w:trPr>
-        <w:tc>
-          <w:tcPr>
-            <w:tcW w:w="2551" w:type="dxa"/>
-            <w:tcBorders>
-              <w:left w:val="single" w:sz="6" w:space="0" w:color="000000"/>
-              <w:right w:val="single" w:sz="6" w:space="0" w:color="000000"/>
-            </w:tcBorders>
-            <w:shd w:val="clear" w:color="auto" w:fill="auto"/>
-            <w:vAlign w:val="center"/>
-          </w:tcPr>
-          <w:p>
-            <w:pPr>
-              <w:widowControl/>
-              <w:jc w:val="center"/>
-              <w:rPr>
-                <w:rFonts w:ascii="Verdana" w:eastAsia="Verdana" w:hAnsi="Verdana" w:cs="Verdana"/>
-                <w:sz w:val="18"/>
-                <w:szCs w:val="18"/>
-              </w:rPr>
-            </w:pPr>
-          </w:p>
-        </w:tc>
-        <w:tc>
-          <w:tcPr>
-            <w:tcW w:w="992" w:type="dxa"/>
-            <w:gridSpan w:val="2"/>
-            <w:tcBorders>
-              <w:top w:val="single" w:sz="6" w:space="0" w:color="000000"/>
-              <w:left w:val="single" w:sz="6" w:space="0" w:color="000000"/>
-              <w:bottom w:val="single" w:sz="6" w:space="0" w:color="000000"/>
-              <w:right w:val="single" w:sz="6" w:space="0" w:color="000000"/>
-            </w:tcBorders>
-            <w:vAlign w:val="center"/>
-          </w:tcPr>
-          <w:p>
-            <w:pPr>
-              <w:jc w:val="center"/>
-              <w:rPr>
-                <w:rFonts w:ascii="Verdana" w:eastAsia="Verdana" w:hAnsi="Verdana" w:cs="Verdana"/>
-                <w:color w:val="000000"/>
-                <w:sz w:val="18"/>
-                <w:szCs w:val="18"/>
-              </w:rPr>
-            </w:pPr>
-            <w:r>
-              <w:rPr>
-                <w:rFonts w:ascii="Verdana" w:eastAsia="Verdana" w:hAnsi="Verdana" w:cs="Verdana"/>
-                <w:color w:val="000000"/>
-                <w:sz w:val="18"/>
-                <w:szCs w:val="18"/>
-              </w:rPr>
-              <w:t>06</w:t>
-            </w:r>
-          </w:p>
-        </w:tc>
-        <w:tc>
-          <w:tcPr>
-            <w:tcW w:w="2977" w:type="dxa"/>
-            <w:tcBorders>
-              <w:top w:val="single" w:sz="6" w:space="0" w:color="000000"/>
-              <w:left w:val="single" w:sz="6" w:space="0" w:color="000000"/>
-              <w:bottom w:val="single" w:sz="6" w:space="0" w:color="000000"/>
-              <w:right w:val="single" w:sz="6" w:space="0" w:color="000000"/>
-            </w:tcBorders>
-            <w:shd w:val="clear" w:color="auto" w:fill="auto"/>
-            <w:vAlign w:val="center"/>
-          </w:tcPr>
-          <w:p>
-            <w:pPr>
-              <w:ind w:left="138" w:right="136"/>
-              <w:jc w:val="center"/>
-              <w:rPr>
-                <w:rFonts w:ascii="Verdana" w:eastAsia="Verdana" w:hAnsi="Verdana" w:cs="Verdana"/>
-                <w:color w:val="000000"/>
-                <w:sz w:val="18"/>
-                <w:szCs w:val="18"/>
-              </w:rPr>
-            </w:pPr>
-            <w:r>
-              <w:rPr>
-                <w:rFonts w:ascii="Verdana" w:eastAsia="Verdana" w:hAnsi="Verdana" w:cs="Verdana"/>
-                <w:sz w:val="18"/>
-                <w:szCs w:val="18"/>
-              </w:rPr>
-              <w:t>S/ llenar(llenar)</w:t>
-            </w:r>
-          </w:p>
-        </w:tc>
-        <w:tc>
-          <w:tcPr>
-            <w:tcW w:w="1418" w:type="dxa"/>
-            <w:tcBorders>
-              <w:top w:val="single" w:sz="6" w:space="0" w:color="000000"/>
-              <w:left w:val="single" w:sz="6" w:space="0" w:color="000000"/>
-              <w:bottom w:val="single" w:sz="6" w:space="0" w:color="000000"/>
-              <w:right w:val="single" w:sz="6" w:space="0" w:color="000000"/>
-            </w:tcBorders>
-            <w:shd w:val="clear" w:color="auto" w:fill="auto"/>
-            <w:vAlign w:val="center"/>
-          </w:tcPr>
-          <w:p>
-            <w:pPr>
-              <w:jc w:val="center"/>
-              <w:rPr>
-                <w:rFonts w:ascii="Verdana" w:eastAsia="Verdana" w:hAnsi="Verdana" w:cs="Verdana"/>
-                <w:color w:val="000000"/>
-                <w:sz w:val="18"/>
-                <w:szCs w:val="18"/>
-              </w:rPr>
-            </w:pPr>
-            <w:r>
-              <w:rPr>
-                <w:rFonts w:ascii="Verdana" w:eastAsia="Verdana" w:hAnsi="Verdana" w:cs="Verdana"/>
-                <w:sz w:val="18"/>
-                <w:szCs w:val="18"/>
-              </w:rPr>
-              <w:t>llenar</w:t>
-            </w:r>
-          </w:p>
-        </w:tc>
-        <w:tc>
-          <w:tcPr>
-            <w:tcW w:w="1488" w:type="dxa"/>
-            <w:tcBorders>
-              <w:top w:val="single" w:sz="6" w:space="0" w:color="000000"/>
-              <w:left w:val="single" w:sz="6" w:space="0" w:color="000000"/>
-              <w:bottom w:val="single" w:sz="6" w:space="0" w:color="000000"/>
-              <w:right w:val="single" w:sz="6" w:space="0" w:color="000000"/>
-            </w:tcBorders>
-            <w:shd w:val="clear" w:color="auto" w:fill="auto"/>
-            <w:vAlign w:val="center"/>
-          </w:tcPr>
-          <w:p>
-            <w:pPr>
-              <w:jc w:val="center"/>
-              <w:rPr>
-                <w:rFonts w:ascii="Verdana" w:eastAsia="Verdana" w:hAnsi="Verdana" w:cs="Verdana"/>
-                <w:color w:val="000000"/>
-                <w:sz w:val="18"/>
-                <w:szCs w:val="18"/>
-              </w:rPr>
-            </w:pPr>
-            <w:r>
-              <w:rPr>
-                <w:rFonts w:ascii="Verdana" w:eastAsia="Verdana" w:hAnsi="Verdana" w:cs="Verdana"/>
-                <w:sz w:val="18"/>
-                <w:szCs w:val="18"/>
-              </w:rPr>
-              <w:t>llenar</w:t>
-            </w:r>
-          </w:p>
-        </w:tc>
-      </w:tr>
-      <w:tr>
-        <w:trPr>
-          <w:trHeight w:val="567"/>
-        </w:trPr>
-        <w:tc>
-          <w:tcPr>
-            <w:tcW w:w="2551" w:type="dxa"/>
-            <w:tcBorders>
-              <w:left w:val="single" w:sz="6" w:space="0" w:color="000000"/>
-              <w:right w:val="single" w:sz="6" w:space="0" w:color="000000"/>
-            </w:tcBorders>
-            <w:shd w:val="clear" w:color="auto" w:fill="auto"/>
-            <w:vAlign w:val="center"/>
-          </w:tcPr>
-          <w:p>
-            <w:pPr>
-              <w:widowControl/>
-              <w:jc w:val="center"/>
-              <w:rPr>
-                <w:rFonts w:ascii="Verdana" w:eastAsia="Verdana" w:hAnsi="Verdana" w:cs="Verdana"/>
-                <w:sz w:val="18"/>
-                <w:szCs w:val="18"/>
-              </w:rPr>
-            </w:pPr>
-          </w:p>
-        </w:tc>
-        <w:tc>
-          <w:tcPr>
-            <w:tcW w:w="992" w:type="dxa"/>
-            <w:gridSpan w:val="2"/>
-            <w:tcBorders>
-              <w:top w:val="single" w:sz="6" w:space="0" w:color="000000"/>
-              <w:left w:val="single" w:sz="6" w:space="0" w:color="000000"/>
-              <w:bottom w:val="single" w:sz="6" w:space="0" w:color="000000"/>
-              <w:right w:val="single" w:sz="6" w:space="0" w:color="000000"/>
-            </w:tcBorders>
-            <w:vAlign w:val="center"/>
-          </w:tcPr>
-          <w:p>
-            <w:pPr>
-              <w:jc w:val="center"/>
-              <w:rPr>
-                <w:rFonts w:ascii="Verdana" w:eastAsia="Verdana" w:hAnsi="Verdana" w:cs="Verdana"/>
-                <w:color w:val="000000"/>
-                <w:sz w:val="18"/>
-                <w:szCs w:val="18"/>
-              </w:rPr>
-            </w:pPr>
-            <w:r>
-              <w:rPr>
-                <w:rFonts w:ascii="Verdana" w:eastAsia="Verdana" w:hAnsi="Verdana" w:cs="Verdana"/>
-                <w:color w:val="000000"/>
-                <w:sz w:val="18"/>
-                <w:szCs w:val="18"/>
-              </w:rPr>
-              <w:t>07</w:t>
-            </w:r>
-          </w:p>
-        </w:tc>
-        <w:tc>
-          <w:tcPr>
-            <w:tcW w:w="2977" w:type="dxa"/>
-            <w:tcBorders>
-              <w:top w:val="single" w:sz="6" w:space="0" w:color="000000"/>
-              <w:left w:val="single" w:sz="6" w:space="0" w:color="000000"/>
-              <w:bottom w:val="single" w:sz="6" w:space="0" w:color="000000"/>
-              <w:right w:val="single" w:sz="6" w:space="0" w:color="000000"/>
-            </w:tcBorders>
-            <w:shd w:val="clear" w:color="auto" w:fill="auto"/>
-            <w:vAlign w:val="center"/>
-          </w:tcPr>
-          <w:p>
-            <w:pPr>
-              <w:ind w:left="138" w:right="136"/>
-              <w:jc w:val="center"/>
-              <w:rPr>
-                <w:rFonts w:ascii="Verdana" w:eastAsia="Verdana" w:hAnsi="Verdana" w:cs="Verdana"/>
-                <w:color w:val="000000"/>
-                <w:sz w:val="18"/>
-                <w:szCs w:val="18"/>
-              </w:rPr>
-            </w:pPr>
-            <w:r>
-              <w:rPr>
-                <w:rFonts w:ascii="Verdana" w:eastAsia="Verdana" w:hAnsi="Verdana" w:cs="Verdana"/>
-                <w:sz w:val="18"/>
-                <w:szCs w:val="18"/>
-              </w:rPr>
-              <w:t>S/ llenar(llenar)</w:t>
-            </w:r>
-          </w:p>
-        </w:tc>
-        <w:tc>
-          <w:tcPr>
-            <w:tcW w:w="1418" w:type="dxa"/>
-            <w:tcBorders>
-              <w:top w:val="single" w:sz="6" w:space="0" w:color="000000"/>
-              <w:left w:val="single" w:sz="6" w:space="0" w:color="000000"/>
-              <w:bottom w:val="single" w:sz="6" w:space="0" w:color="000000"/>
-              <w:right w:val="single" w:sz="6" w:space="0" w:color="000000"/>
-            </w:tcBorders>
-            <w:shd w:val="clear" w:color="auto" w:fill="auto"/>
-            <w:vAlign w:val="center"/>
-          </w:tcPr>
-          <w:p>
-            <w:pPr>
-              <w:jc w:val="center"/>
-              <w:rPr>
-                <w:rFonts w:ascii="Verdana" w:eastAsia="Verdana" w:hAnsi="Verdana" w:cs="Verdana"/>
-                <w:color w:val="000000"/>
-                <w:sz w:val="18"/>
-                <w:szCs w:val="18"/>
-              </w:rPr>
-            </w:pPr>
-            <w:r>
-              <w:rPr>
-                <w:rFonts w:ascii="Verdana" w:eastAsia="Verdana" w:hAnsi="Verdana" w:cs="Verdana"/>
-                <w:sz w:val="18"/>
-                <w:szCs w:val="18"/>
-              </w:rPr>
-              <w:t>llenar</w:t>
-            </w:r>
-          </w:p>
-        </w:tc>
-        <w:tc>
-          <w:tcPr>
-            <w:tcW w:w="1488" w:type="dxa"/>
-            <w:tcBorders>
-              <w:top w:val="single" w:sz="6" w:space="0" w:color="000000"/>
-              <w:left w:val="single" w:sz="6" w:space="0" w:color="000000"/>
-              <w:bottom w:val="single" w:sz="6" w:space="0" w:color="000000"/>
-              <w:right w:val="single" w:sz="6" w:space="0" w:color="000000"/>
-            </w:tcBorders>
-            <w:shd w:val="clear" w:color="auto" w:fill="auto"/>
-            <w:vAlign w:val="center"/>
-          </w:tcPr>
-          <w:p>
-            <w:pPr>
-              <w:jc w:val="center"/>
-              <w:rPr>
-                <w:rFonts w:ascii="Verdana" w:eastAsia="Verdana" w:hAnsi="Verdana" w:cs="Verdana"/>
-                <w:color w:val="000000"/>
-                <w:sz w:val="18"/>
-                <w:szCs w:val="18"/>
-              </w:rPr>
-            </w:pPr>
-            <w:r>
-              <w:rPr>
-                <w:rFonts w:ascii="Verdana" w:eastAsia="Verdana" w:hAnsi="Verdana" w:cs="Verdana"/>
-                <w:sz w:val="18"/>
-                <w:szCs w:val="18"/>
-              </w:rPr>
-              <w:t>llenar</w:t>
-            </w:r>
-          </w:p>
-        </w:tc>
-      </w:tr>
-      <w:tr>
-        <w:trPr>
-          <w:trHeight w:val="567"/>
-        </w:trPr>
-        <w:tc>
-          <w:tcPr>
-            <w:tcW w:w="2551" w:type="dxa"/>
-            <w:tcBorders>
-              <w:left w:val="single" w:sz="6" w:space="0" w:color="000000"/>
-              <w:right w:val="single" w:sz="6" w:space="0" w:color="000000"/>
-            </w:tcBorders>
-            <w:shd w:val="clear" w:color="auto" w:fill="auto"/>
-            <w:vAlign w:val="center"/>
-          </w:tcPr>
-          <w:p>
-            <w:pPr>
-              <w:widowControl/>
-              <w:jc w:val="center"/>
-              <w:rPr>
-                <w:rFonts w:ascii="Verdana" w:eastAsia="Verdana" w:hAnsi="Verdana" w:cs="Verdana"/>
-                <w:sz w:val="18"/>
-                <w:szCs w:val="18"/>
-              </w:rPr>
-            </w:pPr>
-          </w:p>
-        </w:tc>
-        <w:tc>
-          <w:tcPr>
-            <w:tcW w:w="992" w:type="dxa"/>
-            <w:gridSpan w:val="2"/>
-            <w:tcBorders>
-              <w:top w:val="single" w:sz="6" w:space="0" w:color="000000"/>
-              <w:left w:val="single" w:sz="6" w:space="0" w:color="000000"/>
-              <w:bottom w:val="single" w:sz="6" w:space="0" w:color="000000"/>
-              <w:right w:val="single" w:sz="6" w:space="0" w:color="000000"/>
-            </w:tcBorders>
-            <w:vAlign w:val="center"/>
-          </w:tcPr>
-          <w:p>
-            <w:pPr>
-              <w:jc w:val="center"/>
-              <w:rPr>
-                <w:rFonts w:ascii="Verdana" w:eastAsia="Verdana" w:hAnsi="Verdana" w:cs="Verdana"/>
-                <w:color w:val="000000"/>
-                <w:sz w:val="18"/>
-                <w:szCs w:val="18"/>
-              </w:rPr>
-            </w:pPr>
-            <w:r>
-              <w:rPr>
-                <w:rFonts w:ascii="Verdana" w:eastAsia="Verdana" w:hAnsi="Verdana" w:cs="Verdana"/>
-                <w:color w:val="000000"/>
-                <w:sz w:val="18"/>
-                <w:szCs w:val="18"/>
-              </w:rPr>
-              <w:t>08</w:t>
-            </w:r>
-          </w:p>
-        </w:tc>
-        <w:tc>
-          <w:tcPr>
-            <w:tcW w:w="2977" w:type="dxa"/>
-            <w:tcBorders>
-              <w:top w:val="single" w:sz="6" w:space="0" w:color="000000"/>
-              <w:left w:val="single" w:sz="6" w:space="0" w:color="000000"/>
-              <w:bottom w:val="single" w:sz="6" w:space="0" w:color="000000"/>
-              <w:right w:val="single" w:sz="6" w:space="0" w:color="000000"/>
-            </w:tcBorders>
-            <w:shd w:val="clear" w:color="auto" w:fill="auto"/>
-            <w:vAlign w:val="center"/>
-          </w:tcPr>
-          <w:p>
-            <w:pPr>
-              <w:ind w:left="138" w:right="136"/>
-              <w:jc w:val="center"/>
-              <w:rPr>
-                <w:rFonts w:ascii="Verdana" w:eastAsia="Verdana" w:hAnsi="Verdana" w:cs="Verdana"/>
-                <w:color w:val="000000"/>
-                <w:sz w:val="18"/>
-                <w:szCs w:val="18"/>
-              </w:rPr>
-            </w:pPr>
-            <w:r>
-              <w:rPr>
-                <w:rFonts w:ascii="Verdana" w:eastAsia="Verdana" w:hAnsi="Verdana" w:cs="Verdana"/>
-                <w:sz w:val="18"/>
-                <w:szCs w:val="18"/>
-              </w:rPr>
-              <w:t>S/ llenar(llenar)</w:t>
-            </w:r>
-          </w:p>
-        </w:tc>
-        <w:tc>
-          <w:tcPr>
-            <w:tcW w:w="1418" w:type="dxa"/>
-            <w:tcBorders>
-              <w:top w:val="single" w:sz="6" w:space="0" w:color="000000"/>
-              <w:left w:val="single" w:sz="6" w:space="0" w:color="000000"/>
-              <w:bottom w:val="single" w:sz="6" w:space="0" w:color="000000"/>
-              <w:right w:val="single" w:sz="6" w:space="0" w:color="000000"/>
-            </w:tcBorders>
-            <w:shd w:val="clear" w:color="auto" w:fill="auto"/>
-            <w:vAlign w:val="center"/>
-          </w:tcPr>
-          <w:p>
-            <w:pPr>
-              <w:jc w:val="center"/>
-              <w:rPr>
-                <w:rFonts w:ascii="Verdana" w:eastAsia="Verdana" w:hAnsi="Verdana" w:cs="Verdana"/>
-                <w:color w:val="000000"/>
-                <w:sz w:val="18"/>
-                <w:szCs w:val="18"/>
-              </w:rPr>
-            </w:pPr>
-            <w:r>
-              <w:rPr>
-                <w:rFonts w:ascii="Verdana" w:eastAsia="Verdana" w:hAnsi="Verdana" w:cs="Verdana"/>
-                <w:sz w:val="18"/>
-                <w:szCs w:val="18"/>
-              </w:rPr>
-              <w:t>llenar</w:t>
-            </w:r>
-          </w:p>
-        </w:tc>
-        <w:tc>
-          <w:tcPr>
-            <w:tcW w:w="1488" w:type="dxa"/>
-            <w:tcBorders>
-              <w:top w:val="single" w:sz="6" w:space="0" w:color="000000"/>
-              <w:left w:val="single" w:sz="6" w:space="0" w:color="000000"/>
-              <w:bottom w:val="single" w:sz="6" w:space="0" w:color="000000"/>
-              <w:right w:val="single" w:sz="6" w:space="0" w:color="000000"/>
-            </w:tcBorders>
-            <w:shd w:val="clear" w:color="auto" w:fill="auto"/>
-            <w:vAlign w:val="center"/>
-          </w:tcPr>
-          <w:p>
-            <w:pPr>
-              <w:jc w:val="center"/>
-              <w:rPr>
-                <w:rFonts w:ascii="Verdana" w:eastAsia="Verdana" w:hAnsi="Verdana" w:cs="Verdana"/>
-                <w:color w:val="000000"/>
-                <w:sz w:val="18"/>
-                <w:szCs w:val="18"/>
-              </w:rPr>
-            </w:pPr>
-            <w:r>
-              <w:rPr>
-                <w:rFonts w:ascii="Verdana" w:eastAsia="Verdana" w:hAnsi="Verdana" w:cs="Verdana"/>
-                <w:sz w:val="18"/>
-                <w:szCs w:val="18"/>
-              </w:rPr>
-              <w:t>llenar</w:t>
-            </w:r>
-          </w:p>
-        </w:tc>
-      </w:tr>
-      <w:tr>
-        <w:trPr>
-          <w:trHeight w:val="567"/>
-        </w:trPr>
-        <w:tc>
-          <w:tcPr>
-            <w:tcW w:w="2551" w:type="dxa"/>
-            <w:tcBorders>
-              <w:left w:val="single" w:sz="6" w:space="0" w:color="000000"/>
-              <w:right w:val="single" w:sz="6" w:space="0" w:color="000000"/>
-            </w:tcBorders>
-            <w:shd w:val="clear" w:color="auto" w:fill="auto"/>
-            <w:vAlign w:val="center"/>
-          </w:tcPr>
-          <w:p>
-            <w:pPr>
-              <w:widowControl/>
-              <w:jc w:val="center"/>
-              <w:rPr>
-                <w:rFonts w:ascii="Verdana" w:eastAsia="Verdana" w:hAnsi="Verdana" w:cs="Verdana"/>
-                <w:sz w:val="18"/>
-                <w:szCs w:val="18"/>
-              </w:rPr>
-            </w:pPr>
-          </w:p>
-        </w:tc>
-        <w:tc>
-          <w:tcPr>
-            <w:tcW w:w="992" w:type="dxa"/>
-            <w:gridSpan w:val="2"/>
-            <w:tcBorders>
-              <w:top w:val="single" w:sz="6" w:space="0" w:color="000000"/>
-              <w:left w:val="single" w:sz="6" w:space="0" w:color="000000"/>
-              <w:bottom w:val="single" w:sz="6" w:space="0" w:color="000000"/>
-              <w:right w:val="single" w:sz="6" w:space="0" w:color="000000"/>
-            </w:tcBorders>
-            <w:vAlign w:val="center"/>
-          </w:tcPr>
-          <w:p>
-            <w:pPr>
-              <w:jc w:val="center"/>
-              <w:rPr>
-                <w:rFonts w:ascii="Verdana" w:eastAsia="Verdana" w:hAnsi="Verdana" w:cs="Verdana"/>
-                <w:color w:val="000000"/>
-                <w:sz w:val="18"/>
-                <w:szCs w:val="18"/>
-              </w:rPr>
-            </w:pPr>
-            <w:r>
-              <w:rPr>
-                <w:rFonts w:ascii="Verdana" w:eastAsia="Verdana" w:hAnsi="Verdana" w:cs="Verdana"/>
-                <w:color w:val="000000"/>
-                <w:sz w:val="18"/>
-                <w:szCs w:val="18"/>
-              </w:rPr>
-              <w:t>09</w:t>
-            </w:r>
-          </w:p>
-        </w:tc>
-        <w:tc>
-          <w:tcPr>
-            <w:tcW w:w="2977" w:type="dxa"/>
-            <w:tcBorders>
-              <w:top w:val="single" w:sz="6" w:space="0" w:color="000000"/>
-              <w:left w:val="single" w:sz="6" w:space="0" w:color="000000"/>
-              <w:bottom w:val="single" w:sz="6" w:space="0" w:color="000000"/>
-              <w:right w:val="single" w:sz="6" w:space="0" w:color="000000"/>
-            </w:tcBorders>
-            <w:shd w:val="clear" w:color="auto" w:fill="auto"/>
-            <w:vAlign w:val="center"/>
-          </w:tcPr>
-          <w:p>
-            <w:pPr>
-              <w:ind w:left="138" w:right="136"/>
-              <w:jc w:val="center"/>
-              <w:rPr>
-                <w:rFonts w:ascii="Verdana" w:eastAsia="Verdana" w:hAnsi="Verdana" w:cs="Verdana"/>
-                <w:color w:val="000000"/>
-                <w:sz w:val="18"/>
-                <w:szCs w:val="18"/>
-              </w:rPr>
-            </w:pPr>
-            <w:r>
-              <w:rPr>
-                <w:rFonts w:ascii="Verdana" w:eastAsia="Verdana" w:hAnsi="Verdana" w:cs="Verdana"/>
-                <w:sz w:val="18"/>
-                <w:szCs w:val="18"/>
-              </w:rPr>
-              <w:t>S/ llenar(llenar)</w:t>
-            </w:r>
-          </w:p>
-        </w:tc>
-        <w:tc>
-          <w:tcPr>
-            <w:tcW w:w="1418" w:type="dxa"/>
-            <w:tcBorders>
-              <w:top w:val="single" w:sz="6" w:space="0" w:color="000000"/>
-              <w:left w:val="single" w:sz="6" w:space="0" w:color="000000"/>
-              <w:bottom w:val="single" w:sz="6" w:space="0" w:color="000000"/>
-              <w:right w:val="single" w:sz="6" w:space="0" w:color="000000"/>
-            </w:tcBorders>
-            <w:shd w:val="clear" w:color="auto" w:fill="auto"/>
-            <w:vAlign w:val="center"/>
-          </w:tcPr>
-          <w:p>
-            <w:pPr>
-              <w:jc w:val="center"/>
-              <w:rPr>
-                <w:rFonts w:ascii="Verdana" w:eastAsia="Verdana" w:hAnsi="Verdana" w:cs="Verdana"/>
-                <w:color w:val="000000"/>
-                <w:sz w:val="18"/>
-                <w:szCs w:val="18"/>
-              </w:rPr>
-            </w:pPr>
-            <w:r>
-              <w:rPr>
-                <w:rFonts w:ascii="Verdana" w:eastAsia="Verdana" w:hAnsi="Verdana" w:cs="Verdana"/>
-                <w:sz w:val="18"/>
-                <w:szCs w:val="18"/>
-              </w:rPr>
-              <w:t>llenar</w:t>
-            </w:r>
-          </w:p>
-        </w:tc>
-        <w:tc>
-          <w:tcPr>
-            <w:tcW w:w="1488" w:type="dxa"/>
-            <w:tcBorders>
-              <w:top w:val="single" w:sz="6" w:space="0" w:color="000000"/>
-              <w:left w:val="single" w:sz="6" w:space="0" w:color="000000"/>
-              <w:bottom w:val="single" w:sz="6" w:space="0" w:color="000000"/>
-              <w:right w:val="single" w:sz="6" w:space="0" w:color="000000"/>
-            </w:tcBorders>
-            <w:shd w:val="clear" w:color="auto" w:fill="auto"/>
-            <w:vAlign w:val="center"/>
-          </w:tcPr>
-          <w:p>
-            <w:pPr>
-              <w:jc w:val="center"/>
-              <w:rPr>
-                <w:rFonts w:ascii="Verdana" w:eastAsia="Verdana" w:hAnsi="Verdana" w:cs="Verdana"/>
-                <w:color w:val="000000"/>
-                <w:sz w:val="18"/>
-                <w:szCs w:val="18"/>
-              </w:rPr>
-            </w:pPr>
-            <w:r>
-              <w:rPr>
-                <w:rFonts w:ascii="Verdana" w:eastAsia="Verdana" w:hAnsi="Verdana" w:cs="Verdana"/>
-                <w:sz w:val="18"/>
-                <w:szCs w:val="18"/>
-              </w:rPr>
-              <w:t>llenar</w:t>
-            </w:r>
-          </w:p>
-        </w:tc>
-      </w:tr>
-      <w:tr>
-        <w:trPr>
-          <w:trHeight w:val="567"/>
-        </w:trPr>
-        <w:tc>
-          <w:tcPr>
-            <w:tcW w:w="2551" w:type="dxa"/>
-            <w:tcBorders>
-              <w:left w:val="single" w:sz="6" w:space="0" w:color="000000"/>
-              <w:right w:val="single" w:sz="6" w:space="0" w:color="000000"/>
-            </w:tcBorders>
-            <w:shd w:val="clear" w:color="auto" w:fill="auto"/>
-            <w:vAlign w:val="center"/>
-          </w:tcPr>
-          <w:p>
-            <w:pPr>
-              <w:widowControl/>
-              <w:jc w:val="center"/>
-              <w:rPr>
-                <w:rFonts w:ascii="Verdana" w:eastAsia="Verdana" w:hAnsi="Verdana" w:cs="Verdana"/>
-                <w:sz w:val="18"/>
-                <w:szCs w:val="18"/>
-              </w:rPr>
-            </w:pPr>
-          </w:p>
-        </w:tc>
-        <w:tc>
-          <w:tcPr>
-            <w:tcW w:w="992" w:type="dxa"/>
-            <w:gridSpan w:val="2"/>
-            <w:tcBorders>
-              <w:top w:val="single" w:sz="6" w:space="0" w:color="000000"/>
-              <w:left w:val="single" w:sz="6" w:space="0" w:color="000000"/>
-              <w:bottom w:val="single" w:sz="6" w:space="0" w:color="000000"/>
-              <w:right w:val="single" w:sz="6" w:space="0" w:color="000000"/>
-            </w:tcBorders>
-            <w:vAlign w:val="center"/>
-          </w:tcPr>
-          <w:p>
-            <w:pPr>
-              <w:jc w:val="center"/>
-              <w:rPr>
-                <w:rFonts w:ascii="Verdana" w:eastAsia="Verdana" w:hAnsi="Verdana" w:cs="Verdana"/>
-                <w:color w:val="000000"/>
-                <w:sz w:val="18"/>
-                <w:szCs w:val="18"/>
-              </w:rPr>
-            </w:pPr>
-            <w:r>
-              <w:rPr>
-                <w:rFonts w:ascii="Verdana" w:eastAsia="Verdana" w:hAnsi="Verdana" w:cs="Verdana"/>
-                <w:color w:val="000000"/>
-                <w:sz w:val="18"/>
-                <w:szCs w:val="18"/>
-              </w:rPr>
-              <w:t>10</w:t>
-            </w:r>
-          </w:p>
-        </w:tc>
-        <w:tc>
-          <w:tcPr>
-            <w:tcW w:w="2977" w:type="dxa"/>
-            <w:tcBorders>
-              <w:top w:val="single" w:sz="6" w:space="0" w:color="000000"/>
-              <w:left w:val="single" w:sz="6" w:space="0" w:color="000000"/>
-              <w:bottom w:val="single" w:sz="6" w:space="0" w:color="000000"/>
-              <w:right w:val="single" w:sz="6" w:space="0" w:color="000000"/>
-            </w:tcBorders>
-            <w:shd w:val="clear" w:color="auto" w:fill="auto"/>
-            <w:vAlign w:val="center"/>
-          </w:tcPr>
-          <w:p>
-            <w:pPr>
-              <w:ind w:left="138" w:right="136"/>
-              <w:jc w:val="center"/>
-              <w:rPr>
-                <w:rFonts w:ascii="Verdana" w:eastAsia="Verdana" w:hAnsi="Verdana" w:cs="Verdana"/>
-                <w:color w:val="000000"/>
-                <w:sz w:val="18"/>
-                <w:szCs w:val="18"/>
-              </w:rPr>
-            </w:pPr>
-            <w:r>
-              <w:rPr>
-                <w:rFonts w:ascii="Verdana" w:eastAsia="Verdana" w:hAnsi="Verdana" w:cs="Verdana"/>
-                <w:sz w:val="18"/>
-                <w:szCs w:val="18"/>
-              </w:rPr>
-              <w:t>S/ llenar(llenar)</w:t>
-            </w:r>
-          </w:p>
-        </w:tc>
-        <w:tc>
-          <w:tcPr>
-            <w:tcW w:w="1418" w:type="dxa"/>
-            <w:tcBorders>
-              <w:top w:val="single" w:sz="6" w:space="0" w:color="000000"/>
-              <w:left w:val="single" w:sz="6" w:space="0" w:color="000000"/>
-              <w:bottom w:val="single" w:sz="6" w:space="0" w:color="000000"/>
-              <w:right w:val="single" w:sz="6" w:space="0" w:color="000000"/>
-            </w:tcBorders>
-            <w:shd w:val="clear" w:color="auto" w:fill="auto"/>
-            <w:vAlign w:val="center"/>
-          </w:tcPr>
-          <w:p>
-            <w:pPr>
-              <w:jc w:val="center"/>
-              <w:rPr>
-                <w:rFonts w:ascii="Verdana" w:eastAsia="Verdana" w:hAnsi="Verdana" w:cs="Verdana"/>
-                <w:color w:val="000000"/>
-                <w:sz w:val="18"/>
-                <w:szCs w:val="18"/>
-              </w:rPr>
-            </w:pPr>
-            <w:r>
-              <w:rPr>
-                <w:rFonts w:ascii="Verdana" w:eastAsia="Verdana" w:hAnsi="Verdana" w:cs="Verdana"/>
-                <w:sz w:val="18"/>
-                <w:szCs w:val="18"/>
-              </w:rPr>
-              <w:t>llenar</w:t>
-            </w:r>
-          </w:p>
-        </w:tc>
-        <w:tc>
-          <w:tcPr>
-            <w:tcW w:w="1488" w:type="dxa"/>
-            <w:tcBorders>
-              <w:top w:val="single" w:sz="6" w:space="0" w:color="000000"/>
-              <w:left w:val="single" w:sz="6" w:space="0" w:color="000000"/>
-              <w:bottom w:val="single" w:sz="6" w:space="0" w:color="000000"/>
-              <w:right w:val="single" w:sz="6" w:space="0" w:color="000000"/>
-            </w:tcBorders>
-            <w:shd w:val="clear" w:color="auto" w:fill="auto"/>
-            <w:vAlign w:val="center"/>
-          </w:tcPr>
-          <w:p>
-            <w:pPr>
-              <w:jc w:val="center"/>
-              <w:rPr>
-                <w:rFonts w:ascii="Verdana" w:eastAsia="Verdana" w:hAnsi="Verdana" w:cs="Verdana"/>
-                <w:color w:val="000000"/>
-                <w:sz w:val="18"/>
-                <w:szCs w:val="18"/>
-              </w:rPr>
-            </w:pPr>
-            <w:r>
-              <w:rPr>
-                <w:rFonts w:ascii="Verdana" w:eastAsia="Verdana" w:hAnsi="Verdana" w:cs="Verdana"/>
-                <w:sz w:val="18"/>
-                <w:szCs w:val="18"/>
-              </w:rPr>
-              <w:t>llenar</w:t>
-            </w:r>
-          </w:p>
-        </w:tc>
-      </w:tr>
-      <w:tr>
-        <w:trPr>
-          <w:trHeight w:val="567"/>
-        </w:trPr>
-        <w:tc>
-          <w:tcPr>
-            <w:tcW w:w="2551" w:type="dxa"/>
-            <w:tcBorders>
-              <w:left w:val="single" w:sz="6" w:space="0" w:color="000000"/>
-              <w:right w:val="single" w:sz="6" w:space="0" w:color="000000"/>
-            </w:tcBorders>
-            <w:shd w:val="clear" w:color="auto" w:fill="auto"/>
-            <w:vAlign w:val="center"/>
-          </w:tcPr>
-          <w:p>
-            <w:pPr>
-              <w:widowControl/>
-              <w:jc w:val="center"/>
-              <w:rPr>
-                <w:rFonts w:ascii="Verdana" w:eastAsia="Verdana" w:hAnsi="Verdana" w:cs="Verdana"/>
-                <w:sz w:val="18"/>
-                <w:szCs w:val="18"/>
-              </w:rPr>
-            </w:pPr>
-          </w:p>
-        </w:tc>
-        <w:tc>
-          <w:tcPr>
-            <w:tcW w:w="992" w:type="dxa"/>
-            <w:gridSpan w:val="2"/>
-            <w:tcBorders>
-              <w:top w:val="single" w:sz="6" w:space="0" w:color="000000"/>
-              <w:left w:val="single" w:sz="6" w:space="0" w:color="000000"/>
-              <w:bottom w:val="single" w:sz="6" w:space="0" w:color="000000"/>
-              <w:right w:val="single" w:sz="6" w:space="0" w:color="000000"/>
-            </w:tcBorders>
-            <w:vAlign w:val="center"/>
-          </w:tcPr>
-          <w:p>
-            <w:pPr>
-              <w:jc w:val="center"/>
-              <w:rPr>
-                <w:rFonts w:ascii="Verdana" w:eastAsia="Verdana" w:hAnsi="Verdana" w:cs="Verdana"/>
-                <w:color w:val="000000"/>
-                <w:sz w:val="18"/>
-                <w:szCs w:val="18"/>
-              </w:rPr>
-            </w:pPr>
-            <w:r>
-              <w:rPr>
-                <w:rFonts w:ascii="Verdana" w:eastAsia="Verdana" w:hAnsi="Verdana" w:cs="Verdana"/>
-                <w:color w:val="000000"/>
-                <w:sz w:val="18"/>
-                <w:szCs w:val="18"/>
-              </w:rPr>
-              <w:t>11</w:t>
-            </w:r>
-          </w:p>
-        </w:tc>
-        <w:tc>
-          <w:tcPr>
-            <w:tcW w:w="2977" w:type="dxa"/>
-            <w:tcBorders>
-              <w:top w:val="single" w:sz="6" w:space="0" w:color="000000"/>
-              <w:left w:val="single" w:sz="6" w:space="0" w:color="000000"/>
-              <w:bottom w:val="single" w:sz="6" w:space="0" w:color="000000"/>
-              <w:right w:val="single" w:sz="6" w:space="0" w:color="000000"/>
-            </w:tcBorders>
-            <w:shd w:val="clear" w:color="auto" w:fill="auto"/>
-            <w:vAlign w:val="center"/>
-          </w:tcPr>
-          <w:p>
-            <w:pPr>
-              <w:ind w:left="138" w:right="136"/>
-              <w:jc w:val="center"/>
-              <w:rPr>
-                <w:rFonts w:ascii="Verdana" w:eastAsia="Verdana" w:hAnsi="Verdana" w:cs="Verdana"/>
-                <w:color w:val="000000"/>
-                <w:sz w:val="18"/>
-                <w:szCs w:val="18"/>
-              </w:rPr>
-            </w:pPr>
-            <w:r>
-              <w:rPr>
-                <w:rFonts w:ascii="Verdana" w:eastAsia="Verdana" w:hAnsi="Verdana" w:cs="Verdana"/>
-                <w:sz w:val="18"/>
-                <w:szCs w:val="18"/>
-              </w:rPr>
-              <w:t>S/ llenar(llenar)</w:t>
-            </w:r>
-          </w:p>
-        </w:tc>
-        <w:tc>
-          <w:tcPr>
-            <w:tcW w:w="1418" w:type="dxa"/>
-            <w:tcBorders>
-              <w:top w:val="single" w:sz="6" w:space="0" w:color="000000"/>
-              <w:left w:val="single" w:sz="6" w:space="0" w:color="000000"/>
-              <w:bottom w:val="single" w:sz="6" w:space="0" w:color="000000"/>
-              <w:right w:val="single" w:sz="6" w:space="0" w:color="000000"/>
-            </w:tcBorders>
-            <w:shd w:val="clear" w:color="auto" w:fill="auto"/>
-            <w:vAlign w:val="center"/>
-          </w:tcPr>
-          <w:p>
-            <w:pPr>
-              <w:jc w:val="center"/>
-              <w:rPr>
-                <w:rFonts w:ascii="Verdana" w:eastAsia="Verdana" w:hAnsi="Verdana" w:cs="Verdana"/>
-                <w:color w:val="000000"/>
-                <w:sz w:val="18"/>
-                <w:szCs w:val="18"/>
-              </w:rPr>
-            </w:pPr>
-            <w:r>
-              <w:rPr>
-                <w:rFonts w:ascii="Verdana" w:eastAsia="Verdana" w:hAnsi="Verdana" w:cs="Verdana"/>
-                <w:sz w:val="18"/>
-                <w:szCs w:val="18"/>
-              </w:rPr>
-              <w:t>llenar</w:t>
-            </w:r>
-          </w:p>
-        </w:tc>
-        <w:tc>
-          <w:tcPr>
-            <w:tcW w:w="1488" w:type="dxa"/>
-            <w:tcBorders>
-              <w:top w:val="single" w:sz="6" w:space="0" w:color="000000"/>
-              <w:left w:val="single" w:sz="6" w:space="0" w:color="000000"/>
-              <w:bottom w:val="single" w:sz="6" w:space="0" w:color="000000"/>
-              <w:right w:val="single" w:sz="6" w:space="0" w:color="000000"/>
-            </w:tcBorders>
-            <w:shd w:val="clear" w:color="auto" w:fill="auto"/>
-            <w:vAlign w:val="center"/>
-          </w:tcPr>
-          <w:p>
-            <w:pPr>
-              <w:jc w:val="center"/>
-              <w:rPr>
-                <w:rFonts w:ascii="Verdana" w:eastAsia="Verdana" w:hAnsi="Verdana" w:cs="Verdana"/>
-                <w:color w:val="000000"/>
-                <w:sz w:val="18"/>
-                <w:szCs w:val="18"/>
-              </w:rPr>
-            </w:pPr>
-            <w:r>
-              <w:rPr>
-                <w:rFonts w:ascii="Verdana" w:eastAsia="Verdana" w:hAnsi="Verdana" w:cs="Verdana"/>
-                <w:sz w:val="18"/>
-                <w:szCs w:val="18"/>
-              </w:rPr>
-              <w:t>llenar</w:t>
-            </w:r>
-          </w:p>
-        </w:tc>
-      </w:tr>
-      <w:tr>
-        <w:trPr>
-          <w:trHeight w:val="567"/>
-        </w:trPr>
-        <w:tc>
-          <w:tcPr>
-            <w:tcW w:w="2551" w:type="dxa"/>
-            <w:tcBorders>
-              <w:left w:val="single" w:sz="6" w:space="0" w:color="000000"/>
-              <w:right w:val="single" w:sz="6" w:space="0" w:color="000000"/>
-            </w:tcBorders>
-            <w:shd w:val="clear" w:color="auto" w:fill="auto"/>
-            <w:vAlign w:val="center"/>
-          </w:tcPr>
-          <w:p>
-            <w:pPr>
-              <w:widowControl/>
-              <w:jc w:val="center"/>
-              <w:rPr>
-                <w:rFonts w:ascii="Verdana" w:eastAsia="Verdana" w:hAnsi="Verdana" w:cs="Verdana"/>
-                <w:sz w:val="18"/>
-                <w:szCs w:val="18"/>
-              </w:rPr>
-            </w:pPr>
-          </w:p>
-        </w:tc>
-        <w:tc>
-          <w:tcPr>
-            <w:tcW w:w="992" w:type="dxa"/>
-            <w:gridSpan w:val="2"/>
-            <w:tcBorders>
-              <w:top w:val="single" w:sz="6" w:space="0" w:color="000000"/>
-              <w:left w:val="single" w:sz="6" w:space="0" w:color="000000"/>
-              <w:bottom w:val="single" w:sz="6" w:space="0" w:color="000000"/>
-              <w:right w:val="single" w:sz="6" w:space="0" w:color="000000"/>
-            </w:tcBorders>
-            <w:vAlign w:val="center"/>
-          </w:tcPr>
-          <w:p>
-            <w:pPr>
-              <w:jc w:val="center"/>
-              <w:rPr>
-                <w:rFonts w:ascii="Verdana" w:eastAsia="Verdana" w:hAnsi="Verdana" w:cs="Verdana"/>
-                <w:color w:val="000000"/>
-                <w:sz w:val="18"/>
-                <w:szCs w:val="18"/>
-              </w:rPr>
-            </w:pPr>
-            <w:r>
-              <w:rPr>
-                <w:rFonts w:ascii="Verdana" w:eastAsia="Verdana" w:hAnsi="Verdana" w:cs="Verdana"/>
-                <w:color w:val="000000"/>
-                <w:sz w:val="18"/>
-                <w:szCs w:val="18"/>
-              </w:rPr>
-              <w:t>12</w:t>
-            </w:r>
-          </w:p>
-        </w:tc>
-        <w:tc>
-          <w:tcPr>
-            <w:tcW w:w="2977" w:type="dxa"/>
-            <w:tcBorders>
-              <w:top w:val="single" w:sz="6" w:space="0" w:color="000000"/>
-              <w:left w:val="single" w:sz="6" w:space="0" w:color="000000"/>
-              <w:bottom w:val="single" w:sz="6" w:space="0" w:color="000000"/>
-              <w:right w:val="single" w:sz="6" w:space="0" w:color="000000"/>
-            </w:tcBorders>
-            <w:shd w:val="clear" w:color="auto" w:fill="auto"/>
-            <w:vAlign w:val="center"/>
-          </w:tcPr>
-          <w:p>
-            <w:pPr>
-              <w:ind w:left="138" w:right="136"/>
-              <w:jc w:val="center"/>
-              <w:rPr>
-                <w:rFonts w:ascii="Verdana" w:eastAsia="Verdana" w:hAnsi="Verdana" w:cs="Verdana"/>
-                <w:color w:val="000000"/>
-                <w:sz w:val="18"/>
-                <w:szCs w:val="18"/>
-              </w:rPr>
-            </w:pPr>
-            <w:r>
-              <w:rPr>
-                <w:rFonts w:ascii="Verdana" w:eastAsia="Verdana" w:hAnsi="Verdana" w:cs="Verdana"/>
-                <w:sz w:val="18"/>
-                <w:szCs w:val="18"/>
-              </w:rPr>
-              <w:t>S/ llenar(llenar)</w:t>
-            </w:r>
-          </w:p>
-        </w:tc>
-        <w:tc>
-          <w:tcPr>
-            <w:tcW w:w="1418" w:type="dxa"/>
-            <w:tcBorders>
-              <w:top w:val="single" w:sz="6" w:space="0" w:color="000000"/>
-              <w:left w:val="single" w:sz="6" w:space="0" w:color="000000"/>
-              <w:bottom w:val="single" w:sz="6" w:space="0" w:color="000000"/>
-              <w:right w:val="single" w:sz="6" w:space="0" w:color="000000"/>
-            </w:tcBorders>
-            <w:shd w:val="clear" w:color="auto" w:fill="auto"/>
-            <w:vAlign w:val="center"/>
-          </w:tcPr>
-          <w:p>
-            <w:pPr>
-              <w:jc w:val="center"/>
-              <w:rPr>
-                <w:rFonts w:ascii="Verdana" w:eastAsia="Verdana" w:hAnsi="Verdana" w:cs="Verdana"/>
-                <w:color w:val="000000"/>
-                <w:sz w:val="18"/>
-                <w:szCs w:val="18"/>
-              </w:rPr>
-            </w:pPr>
-            <w:r>
-              <w:rPr>
-                <w:rFonts w:ascii="Verdana" w:eastAsia="Verdana" w:hAnsi="Verdana" w:cs="Verdana"/>
-                <w:sz w:val="18"/>
-                <w:szCs w:val="18"/>
-              </w:rPr>
-              <w:t>llenar</w:t>
-            </w:r>
-          </w:p>
-        </w:tc>
-        <w:tc>
-          <w:tcPr>
-            <w:tcW w:w="1488" w:type="dxa"/>
-            <w:tcBorders>
-              <w:top w:val="single" w:sz="6" w:space="0" w:color="000000"/>
-              <w:left w:val="single" w:sz="6" w:space="0" w:color="000000"/>
-              <w:bottom w:val="single" w:sz="6" w:space="0" w:color="000000"/>
-              <w:right w:val="single" w:sz="6" w:space="0" w:color="000000"/>
-            </w:tcBorders>
-            <w:shd w:val="clear" w:color="auto" w:fill="auto"/>
-            <w:vAlign w:val="center"/>
-          </w:tcPr>
-          <w:p>
-            <w:pPr>
-              <w:jc w:val="center"/>
-              <w:rPr>
-                <w:rFonts w:ascii="Verdana" w:eastAsia="Verdana" w:hAnsi="Verdana" w:cs="Verdana"/>
-                <w:color w:val="000000"/>
-                <w:sz w:val="18"/>
-                <w:szCs w:val="18"/>
-              </w:rPr>
-            </w:pPr>
-            <w:r>
-              <w:rPr>
-                <w:rFonts w:ascii="Verdana" w:eastAsia="Verdana" w:hAnsi="Verdana" w:cs="Verdana"/>
-                <w:sz w:val="18"/>
-                <w:szCs w:val="18"/>
-              </w:rPr>
-              <w:t>llenar</w:t>
-            </w:r>
-          </w:p>
-        </w:tc>
-      </w:tr>
-      <w:tr>
-        <w:trPr>
-          <w:trHeight w:val="567"/>
-        </w:trPr>
-        <w:tc>
-          <w:tcPr>
-            <w:tcW w:w="2551" w:type="dxa"/>
-            <w:tcBorders>
-              <w:left w:val="single" w:sz="6" w:space="0" w:color="000000"/>
-              <w:right w:val="single" w:sz="6" w:space="0" w:color="000000"/>
-            </w:tcBorders>
-            <w:shd w:val="clear" w:color="auto" w:fill="auto"/>
-            <w:vAlign w:val="center"/>
-          </w:tcPr>
-          <w:p>
-            <w:pPr>
-              <w:widowControl/>
-              <w:jc w:val="center"/>
-              <w:rPr>
-                <w:rFonts w:ascii="Verdana" w:eastAsia="Verdana" w:hAnsi="Verdana" w:cs="Verdana"/>
-                <w:sz w:val="18"/>
-                <w:szCs w:val="18"/>
-              </w:rPr>
-            </w:pPr>
-          </w:p>
-        </w:tc>
-        <w:tc>
-          <w:tcPr>
-            <w:tcW w:w="992" w:type="dxa"/>
-            <w:gridSpan w:val="2"/>
-            <w:tcBorders>
-              <w:top w:val="single" w:sz="6" w:space="0" w:color="000000"/>
-              <w:left w:val="single" w:sz="6" w:space="0" w:color="000000"/>
-              <w:bottom w:val="single" w:sz="6" w:space="0" w:color="000000"/>
-              <w:right w:val="single" w:sz="6" w:space="0" w:color="000000"/>
-            </w:tcBorders>
-            <w:vAlign w:val="center"/>
-          </w:tcPr>
-          <w:p>
-            <w:pPr>
-              <w:jc w:val="center"/>
-              <w:rPr>
-                <w:rFonts w:ascii="Verdana" w:eastAsia="Verdana" w:hAnsi="Verdana" w:cs="Verdana"/>
-                <w:color w:val="000000"/>
-                <w:sz w:val="18"/>
-                <w:szCs w:val="18"/>
-              </w:rPr>
-            </w:pPr>
-            <w:r>
-              <w:rPr>
-                <w:rFonts w:ascii="Verdana" w:eastAsia="Verdana" w:hAnsi="Verdana" w:cs="Verdana"/>
-                <w:color w:val="000000"/>
-                <w:sz w:val="18"/>
-                <w:szCs w:val="18"/>
-              </w:rPr>
-              <w:t>13</w:t>
-            </w:r>
-          </w:p>
-        </w:tc>
-        <w:tc>
-          <w:tcPr>
-            <w:tcW w:w="2977" w:type="dxa"/>
-            <w:tcBorders>
-              <w:top w:val="single" w:sz="6" w:space="0" w:color="000000"/>
-              <w:left w:val="single" w:sz="6" w:space="0" w:color="000000"/>
-              <w:bottom w:val="single" w:sz="6" w:space="0" w:color="000000"/>
-              <w:right w:val="single" w:sz="6" w:space="0" w:color="000000"/>
-            </w:tcBorders>
-            <w:shd w:val="clear" w:color="auto" w:fill="auto"/>
-            <w:vAlign w:val="center"/>
-          </w:tcPr>
-          <w:p>
-            <w:pPr>
-              <w:ind w:left="138" w:right="136"/>
-              <w:jc w:val="center"/>
-              <w:rPr>
-                <w:rFonts w:ascii="Verdana" w:eastAsia="Verdana" w:hAnsi="Verdana" w:cs="Verdana"/>
-                <w:color w:val="000000"/>
-                <w:sz w:val="18"/>
-                <w:szCs w:val="18"/>
-              </w:rPr>
-            </w:pPr>
-            <w:r>
-              <w:rPr>
-                <w:rFonts w:ascii="Verdana" w:eastAsia="Verdana" w:hAnsi="Verdana" w:cs="Verdana"/>
-                <w:sz w:val="18"/>
-                <w:szCs w:val="18"/>
-              </w:rPr>
-              <w:t>S/ llenar(llenar)</w:t>
-            </w:r>
-          </w:p>
-        </w:tc>
-        <w:tc>
-          <w:tcPr>
-            <w:tcW w:w="1418" w:type="dxa"/>
-            <w:tcBorders>
-              <w:top w:val="single" w:sz="6" w:space="0" w:color="000000"/>
-              <w:left w:val="single" w:sz="6" w:space="0" w:color="000000"/>
-              <w:bottom w:val="single" w:sz="6" w:space="0" w:color="000000"/>
-              <w:right w:val="single" w:sz="6" w:space="0" w:color="000000"/>
-            </w:tcBorders>
-            <w:shd w:val="clear" w:color="auto" w:fill="auto"/>
-            <w:vAlign w:val="center"/>
-          </w:tcPr>
-          <w:p>
-            <w:pPr>
-              <w:jc w:val="center"/>
-              <w:rPr>
-                <w:rFonts w:ascii="Verdana" w:eastAsia="Verdana" w:hAnsi="Verdana" w:cs="Verdana"/>
-                <w:color w:val="000000"/>
-                <w:sz w:val="18"/>
-                <w:szCs w:val="18"/>
-              </w:rPr>
-            </w:pPr>
-            <w:r>
-              <w:rPr>
-                <w:rFonts w:ascii="Verdana" w:eastAsia="Verdana" w:hAnsi="Verdana" w:cs="Verdana"/>
-                <w:sz w:val="18"/>
-                <w:szCs w:val="18"/>
-              </w:rPr>
-              <w:t>llenar</w:t>
-            </w:r>
-          </w:p>
-        </w:tc>
-        <w:tc>
-          <w:tcPr>
-            <w:tcW w:w="1488" w:type="dxa"/>
-            <w:tcBorders>
-              <w:top w:val="single" w:sz="6" w:space="0" w:color="000000"/>
-              <w:left w:val="single" w:sz="6" w:space="0" w:color="000000"/>
-              <w:bottom w:val="single" w:sz="6" w:space="0" w:color="000000"/>
-              <w:right w:val="single" w:sz="6" w:space="0" w:color="000000"/>
-            </w:tcBorders>
-            <w:shd w:val="clear" w:color="auto" w:fill="auto"/>
-            <w:vAlign w:val="center"/>
-          </w:tcPr>
-          <w:p>
-            <w:pPr>
-              <w:jc w:val="center"/>
-              <w:rPr>
-                <w:rFonts w:ascii="Verdana" w:eastAsia="Verdana" w:hAnsi="Verdana" w:cs="Verdana"/>
-                <w:color w:val="000000"/>
-                <w:sz w:val="18"/>
-                <w:szCs w:val="18"/>
-              </w:rPr>
-            </w:pPr>
-            <w:r>
-              <w:rPr>
-                <w:rFonts w:ascii="Verdana" w:eastAsia="Verdana" w:hAnsi="Verdana" w:cs="Verdana"/>
-                <w:sz w:val="18"/>
-                <w:szCs w:val="18"/>
-              </w:rPr>
-              <w:t>llenar</w:t>
-            </w:r>
-          </w:p>
-        </w:tc>
-      </w:tr>
-      <w:tr>
-        <w:trPr>
-          <w:trHeight w:val="567"/>
-        </w:trPr>
-        <w:tc>
-          <w:tcPr>
-            <w:tcW w:w="2551" w:type="dxa"/>
-            <w:tcBorders>
-              <w:left w:val="single" w:sz="6" w:space="0" w:color="000000"/>
-              <w:right w:val="single" w:sz="6" w:space="0" w:color="000000"/>
-            </w:tcBorders>
-            <w:shd w:val="clear" w:color="auto" w:fill="auto"/>
-            <w:vAlign w:val="center"/>
-          </w:tcPr>
-          <w:p>
-            <w:pPr>
-              <w:widowControl/>
-              <w:jc w:val="center"/>
-              <w:rPr>
-                <w:rFonts w:ascii="Verdana" w:eastAsia="Verdana" w:hAnsi="Verdana" w:cs="Verdana"/>
-                <w:sz w:val="18"/>
-                <w:szCs w:val="18"/>
-              </w:rPr>
-            </w:pPr>
-          </w:p>
-        </w:tc>
-        <w:tc>
-          <w:tcPr>
-            <w:tcW w:w="992" w:type="dxa"/>
-            <w:gridSpan w:val="2"/>
-            <w:tcBorders>
-              <w:top w:val="single" w:sz="6" w:space="0" w:color="000000"/>
-              <w:left w:val="single" w:sz="6" w:space="0" w:color="000000"/>
-              <w:bottom w:val="single" w:sz="6" w:space="0" w:color="000000"/>
-              <w:right w:val="single" w:sz="6" w:space="0" w:color="000000"/>
-            </w:tcBorders>
-            <w:vAlign w:val="center"/>
-          </w:tcPr>
-          <w:p>
-            <w:pPr>
-              <w:jc w:val="center"/>
-              <w:rPr>
-                <w:rFonts w:ascii="Verdana" w:eastAsia="Verdana" w:hAnsi="Verdana" w:cs="Verdana"/>
-                <w:color w:val="000000"/>
-                <w:sz w:val="18"/>
-                <w:szCs w:val="18"/>
-              </w:rPr>
-            </w:pPr>
-            <w:r>
-              <w:rPr>
-                <w:rFonts w:ascii="Verdana" w:eastAsia="Verdana" w:hAnsi="Verdana" w:cs="Verdana"/>
-                <w:color w:val="000000"/>
-                <w:sz w:val="18"/>
-                <w:szCs w:val="18"/>
-              </w:rPr>
-              <w:t>14</w:t>
-            </w:r>
-          </w:p>
-        </w:tc>
-        <w:tc>
-          <w:tcPr>
-            <w:tcW w:w="2977" w:type="dxa"/>
-            <w:tcBorders>
-              <w:top w:val="single" w:sz="6" w:space="0" w:color="000000"/>
-              <w:left w:val="single" w:sz="6" w:space="0" w:color="000000"/>
-              <w:bottom w:val="single" w:sz="6" w:space="0" w:color="000000"/>
-              <w:right w:val="single" w:sz="6" w:space="0" w:color="000000"/>
-            </w:tcBorders>
-            <w:shd w:val="clear" w:color="auto" w:fill="auto"/>
-            <w:vAlign w:val="center"/>
-          </w:tcPr>
-          <w:p>
-            <w:pPr>
-              <w:ind w:left="138" w:right="136"/>
-              <w:jc w:val="center"/>
-              <w:rPr>
-                <w:rFonts w:ascii="Verdana" w:eastAsia="Verdana" w:hAnsi="Verdana" w:cs="Verdana"/>
-                <w:color w:val="000000"/>
-                <w:sz w:val="18"/>
-                <w:szCs w:val="18"/>
-              </w:rPr>
-            </w:pPr>
-            <w:r>
-              <w:rPr>
-                <w:rFonts w:ascii="Verdana" w:eastAsia="Verdana" w:hAnsi="Verdana" w:cs="Verdana"/>
-                <w:sz w:val="18"/>
-                <w:szCs w:val="18"/>
-              </w:rPr>
-              <w:t>S/ llenar(llenar)</w:t>
-            </w:r>
-          </w:p>
-        </w:tc>
-        <w:tc>
-          <w:tcPr>
-            <w:tcW w:w="1418" w:type="dxa"/>
-            <w:tcBorders>
-              <w:top w:val="single" w:sz="6" w:space="0" w:color="000000"/>
-              <w:left w:val="single" w:sz="6" w:space="0" w:color="000000"/>
-              <w:bottom w:val="single" w:sz="6" w:space="0" w:color="000000"/>
-              <w:right w:val="single" w:sz="6" w:space="0" w:color="000000"/>
-            </w:tcBorders>
-            <w:shd w:val="clear" w:color="auto" w:fill="auto"/>
-            <w:vAlign w:val="center"/>
-          </w:tcPr>
-          <w:p>
-            <w:pPr>
-              <w:jc w:val="center"/>
-              <w:rPr>
-                <w:rFonts w:ascii="Verdana" w:eastAsia="Verdana" w:hAnsi="Verdana" w:cs="Verdana"/>
-                <w:color w:val="000000"/>
-                <w:sz w:val="18"/>
-                <w:szCs w:val="18"/>
-              </w:rPr>
-            </w:pPr>
-            <w:r>
-              <w:rPr>
-                <w:rFonts w:ascii="Verdana" w:eastAsia="Verdana" w:hAnsi="Verdana" w:cs="Verdana"/>
-                <w:sz w:val="18"/>
-                <w:szCs w:val="18"/>
-              </w:rPr>
-              <w:t>llenar</w:t>
-            </w:r>
-          </w:p>
-        </w:tc>
-        <w:tc>
-          <w:tcPr>
-            <w:tcW w:w="1488" w:type="dxa"/>
-            <w:tcBorders>
-              <w:top w:val="single" w:sz="6" w:space="0" w:color="000000"/>
-              <w:left w:val="single" w:sz="6" w:space="0" w:color="000000"/>
-              <w:bottom w:val="single" w:sz="6" w:space="0" w:color="000000"/>
-              <w:right w:val="single" w:sz="6" w:space="0" w:color="000000"/>
-            </w:tcBorders>
-            <w:shd w:val="clear" w:color="auto" w:fill="auto"/>
-            <w:vAlign w:val="center"/>
-          </w:tcPr>
-          <w:p>
-            <w:pPr>
-              <w:jc w:val="center"/>
-              <w:rPr>
-                <w:rFonts w:ascii="Verdana" w:eastAsia="Verdana" w:hAnsi="Verdana" w:cs="Verdana"/>
-                <w:color w:val="000000"/>
-                <w:sz w:val="18"/>
-                <w:szCs w:val="18"/>
-              </w:rPr>
-            </w:pPr>
-            <w:r>
-              <w:rPr>
-                <w:rFonts w:ascii="Verdana" w:eastAsia="Verdana" w:hAnsi="Verdana" w:cs="Verdana"/>
-                <w:sz w:val="18"/>
-                <w:szCs w:val="18"/>
-              </w:rPr>
-              <w:t>llenar</w:t>
-            </w:r>
-          </w:p>
-        </w:tc>
-      </w:tr>
-      <w:tr>
-        <w:trPr>
-          <w:trHeight w:val="567"/>
-        </w:trPr>
-        <w:tc>
-          <w:tcPr>
-            <w:tcW w:w="2551" w:type="dxa"/>
-            <w:tcBorders>
-              <w:left w:val="single" w:sz="6" w:space="0" w:color="000000"/>
-              <w:right w:val="single" w:sz="6" w:space="0" w:color="000000"/>
-            </w:tcBorders>
-            <w:shd w:val="clear" w:color="auto" w:fill="auto"/>
-            <w:vAlign w:val="center"/>
-          </w:tcPr>
-          <w:p>
-            <w:pPr>
-              <w:widowControl/>
-              <w:jc w:val="center"/>
-              <w:rPr>
-                <w:rFonts w:ascii="Verdana" w:eastAsia="Verdana" w:hAnsi="Verdana" w:cs="Verdana"/>
-                <w:sz w:val="18"/>
-                <w:szCs w:val="18"/>
-              </w:rPr>
-            </w:pPr>
-          </w:p>
-        </w:tc>
-        <w:tc>
-          <w:tcPr>
-            <w:tcW w:w="992" w:type="dxa"/>
-            <w:gridSpan w:val="2"/>
-            <w:tcBorders>
-              <w:top w:val="single" w:sz="6" w:space="0" w:color="000000"/>
-              <w:left w:val="single" w:sz="6" w:space="0" w:color="000000"/>
-              <w:bottom w:val="single" w:sz="6" w:space="0" w:color="000000"/>
-              <w:right w:val="single" w:sz="6" w:space="0" w:color="000000"/>
-            </w:tcBorders>
-            <w:vAlign w:val="center"/>
-          </w:tcPr>
-          <w:p>
-            <w:pPr>
-              <w:jc w:val="center"/>
-              <w:rPr>
-                <w:rFonts w:ascii="Verdana" w:eastAsia="Verdana" w:hAnsi="Verdana" w:cs="Verdana"/>
-                <w:color w:val="000000"/>
-                <w:sz w:val="18"/>
-                <w:szCs w:val="18"/>
-              </w:rPr>
-            </w:pPr>
-            <w:r>
-              <w:rPr>
-                <w:rFonts w:ascii="Verdana" w:eastAsia="Verdana" w:hAnsi="Verdana" w:cs="Verdana"/>
-                <w:color w:val="000000"/>
-                <w:sz w:val="18"/>
-                <w:szCs w:val="18"/>
-              </w:rPr>
-              <w:t>15</w:t>
-            </w:r>
-          </w:p>
-        </w:tc>
-        <w:tc>
-          <w:tcPr>
-            <w:tcW w:w="2977" w:type="dxa"/>
-            <w:tcBorders>
-              <w:top w:val="single" w:sz="6" w:space="0" w:color="000000"/>
-              <w:left w:val="single" w:sz="6" w:space="0" w:color="000000"/>
-              <w:bottom w:val="single" w:sz="6" w:space="0" w:color="000000"/>
-              <w:right w:val="single" w:sz="6" w:space="0" w:color="000000"/>
-            </w:tcBorders>
-            <w:shd w:val="clear" w:color="auto" w:fill="auto"/>
-            <w:vAlign w:val="center"/>
-          </w:tcPr>
-          <w:p>
-            <w:pPr>
-              <w:ind w:left="138" w:right="136"/>
-              <w:jc w:val="center"/>
-              <w:rPr>
-                <w:rFonts w:ascii="Verdana" w:eastAsia="Verdana" w:hAnsi="Verdana" w:cs="Verdana"/>
-                <w:color w:val="000000"/>
-                <w:sz w:val="18"/>
-                <w:szCs w:val="18"/>
-              </w:rPr>
-            </w:pPr>
-            <w:r>
-              <w:rPr>
-                <w:rFonts w:ascii="Verdana" w:eastAsia="Verdana" w:hAnsi="Verdana" w:cs="Verdana"/>
-                <w:sz w:val="18"/>
-                <w:szCs w:val="18"/>
-              </w:rPr>
-              <w:t>S/ llenar(llenar)</w:t>
-            </w:r>
-          </w:p>
-        </w:tc>
-        <w:tc>
-          <w:tcPr>
-            <w:tcW w:w="1418" w:type="dxa"/>
-            <w:tcBorders>
-              <w:top w:val="single" w:sz="6" w:space="0" w:color="000000"/>
-              <w:left w:val="single" w:sz="6" w:space="0" w:color="000000"/>
-              <w:bottom w:val="single" w:sz="6" w:space="0" w:color="000000"/>
-              <w:right w:val="single" w:sz="6" w:space="0" w:color="000000"/>
-            </w:tcBorders>
-            <w:shd w:val="clear" w:color="auto" w:fill="auto"/>
-            <w:vAlign w:val="center"/>
-          </w:tcPr>
-          <w:p>
-            <w:pPr>
-              <w:jc w:val="center"/>
-              <w:rPr>
-                <w:rFonts w:ascii="Verdana" w:eastAsia="Verdana" w:hAnsi="Verdana" w:cs="Verdana"/>
-                <w:color w:val="000000"/>
-                <w:sz w:val="18"/>
-                <w:szCs w:val="18"/>
-              </w:rPr>
-            </w:pPr>
-            <w:r>
-              <w:rPr>
-                <w:rFonts w:ascii="Verdana" w:eastAsia="Verdana" w:hAnsi="Verdana" w:cs="Verdana"/>
-                <w:sz w:val="18"/>
-                <w:szCs w:val="18"/>
-              </w:rPr>
-              <w:t>llenar</w:t>
-            </w:r>
-          </w:p>
-        </w:tc>
-        <w:tc>
-          <w:tcPr>
-            <w:tcW w:w="1488" w:type="dxa"/>
-            <w:tcBorders>
-              <w:top w:val="single" w:sz="6" w:space="0" w:color="000000"/>
-              <w:left w:val="single" w:sz="6" w:space="0" w:color="000000"/>
-              <w:bottom w:val="single" w:sz="6" w:space="0" w:color="000000"/>
-              <w:right w:val="single" w:sz="6" w:space="0" w:color="000000"/>
-            </w:tcBorders>
-            <w:shd w:val="clear" w:color="auto" w:fill="auto"/>
-            <w:vAlign w:val="center"/>
-          </w:tcPr>
-          <w:p>
-            <w:pPr>
-              <w:jc w:val="center"/>
-              <w:rPr>
-                <w:rFonts w:ascii="Verdana" w:eastAsia="Verdana" w:hAnsi="Verdana" w:cs="Verdana"/>
-                <w:color w:val="000000"/>
-                <w:sz w:val="18"/>
-                <w:szCs w:val="18"/>
-              </w:rPr>
-            </w:pPr>
-            <w:r>
-              <w:rPr>
-                <w:rFonts w:ascii="Verdana" w:eastAsia="Verdana" w:hAnsi="Verdana" w:cs="Verdana"/>
-                <w:sz w:val="18"/>
-                <w:szCs w:val="18"/>
-              </w:rPr>
-              <w:t>llenar</w:t>
-            </w:r>
-          </w:p>
-        </w:tc>
-      </w:tr>
-      <w:tr>
-        <w:trPr>
-          <w:trHeight w:val="567"/>
-        </w:trPr>
-        <w:tc>
-          <w:tcPr>
-            <w:tcW w:w="2551" w:type="dxa"/>
-            <w:tcBorders>
-              <w:left w:val="single" w:sz="6" w:space="0" w:color="000000"/>
-              <w:right w:val="single" w:sz="6" w:space="0" w:color="000000"/>
-            </w:tcBorders>
-            <w:shd w:val="clear" w:color="auto" w:fill="auto"/>
-            <w:vAlign w:val="center"/>
-          </w:tcPr>
-          <w:p>
-            <w:pPr>
-              <w:widowControl/>
-              <w:jc w:val="center"/>
-              <w:rPr>
-                <w:rFonts w:ascii="Verdana" w:eastAsia="Verdana" w:hAnsi="Verdana" w:cs="Verdana"/>
-                <w:sz w:val="18"/>
-                <w:szCs w:val="18"/>
-              </w:rPr>
-            </w:pPr>
-          </w:p>
-        </w:tc>
-        <w:tc>
-          <w:tcPr>
-            <w:tcW w:w="992" w:type="dxa"/>
-            <w:gridSpan w:val="2"/>
-            <w:tcBorders>
-              <w:top w:val="single" w:sz="6" w:space="0" w:color="000000"/>
-              <w:left w:val="single" w:sz="6" w:space="0" w:color="000000"/>
-              <w:bottom w:val="single" w:sz="6" w:space="0" w:color="000000"/>
-              <w:right w:val="single" w:sz="6" w:space="0" w:color="000000"/>
-            </w:tcBorders>
-            <w:vAlign w:val="center"/>
-          </w:tcPr>
-          <w:p>
-            <w:pPr>
-              <w:jc w:val="center"/>
-              <w:rPr>
-                <w:rFonts w:ascii="Verdana" w:eastAsia="Verdana" w:hAnsi="Verdana" w:cs="Verdana"/>
-                <w:color w:val="000000"/>
-                <w:sz w:val="18"/>
-                <w:szCs w:val="18"/>
-              </w:rPr>
-            </w:pPr>
-            <w:r>
-              <w:rPr>
-                <w:rFonts w:ascii="Verdana" w:eastAsia="Verdana" w:hAnsi="Verdana" w:cs="Verdana"/>
-                <w:color w:val="000000"/>
-                <w:sz w:val="18"/>
-                <w:szCs w:val="18"/>
-              </w:rPr>
-              <w:t>16</w:t>
-            </w:r>
-          </w:p>
-        </w:tc>
-        <w:tc>
-          <w:tcPr>
-            <w:tcW w:w="2977" w:type="dxa"/>
-            <w:tcBorders>
-              <w:top w:val="single" w:sz="6" w:space="0" w:color="000000"/>
-              <w:left w:val="single" w:sz="6" w:space="0" w:color="000000"/>
-              <w:bottom w:val="single" w:sz="6" w:space="0" w:color="000000"/>
-              <w:right w:val="single" w:sz="6" w:space="0" w:color="000000"/>
-            </w:tcBorders>
-            <w:shd w:val="clear" w:color="auto" w:fill="auto"/>
-            <w:vAlign w:val="center"/>
-          </w:tcPr>
-          <w:p>
-            <w:pPr>
-              <w:ind w:left="138" w:right="136"/>
-              <w:jc w:val="center"/>
-              <w:rPr>
-                <w:rFonts w:ascii="Verdana" w:eastAsia="Verdana" w:hAnsi="Verdana" w:cs="Verdana"/>
-                <w:color w:val="000000"/>
-                <w:sz w:val="18"/>
-                <w:szCs w:val="18"/>
-              </w:rPr>
-            </w:pPr>
-            <w:r>
-              <w:rPr>
-                <w:rFonts w:ascii="Verdana" w:eastAsia="Verdana" w:hAnsi="Verdana" w:cs="Verdana"/>
-                <w:sz w:val="18"/>
-                <w:szCs w:val="18"/>
-              </w:rPr>
-              <w:t>S/ llenar(llenar)</w:t>
-            </w:r>
-          </w:p>
-        </w:tc>
-        <w:tc>
-          <w:tcPr>
-            <w:tcW w:w="1418" w:type="dxa"/>
-            <w:tcBorders>
-              <w:top w:val="single" w:sz="6" w:space="0" w:color="000000"/>
-              <w:left w:val="single" w:sz="6" w:space="0" w:color="000000"/>
-              <w:bottom w:val="single" w:sz="6" w:space="0" w:color="000000"/>
-              <w:right w:val="single" w:sz="6" w:space="0" w:color="000000"/>
-            </w:tcBorders>
-            <w:shd w:val="clear" w:color="auto" w:fill="auto"/>
-            <w:vAlign w:val="center"/>
-          </w:tcPr>
-          <w:p>
-            <w:pPr>
-              <w:jc w:val="center"/>
-              <w:rPr>
-                <w:rFonts w:ascii="Verdana" w:eastAsia="Verdana" w:hAnsi="Verdana" w:cs="Verdana"/>
-                <w:color w:val="000000"/>
-                <w:sz w:val="18"/>
-                <w:szCs w:val="18"/>
-              </w:rPr>
-            </w:pPr>
-            <w:r>
-              <w:rPr>
-                <w:rFonts w:ascii="Verdana" w:eastAsia="Verdana" w:hAnsi="Verdana" w:cs="Verdana"/>
-                <w:sz w:val="18"/>
-                <w:szCs w:val="18"/>
-              </w:rPr>
-              <w:t>llenar</w:t>
-            </w:r>
-          </w:p>
-        </w:tc>
-        <w:tc>
-          <w:tcPr>
-            <w:tcW w:w="1488" w:type="dxa"/>
-            <w:tcBorders>
-              <w:top w:val="single" w:sz="6" w:space="0" w:color="000000"/>
-              <w:left w:val="single" w:sz="6" w:space="0" w:color="000000"/>
-              <w:bottom w:val="single" w:sz="6" w:space="0" w:color="000000"/>
-              <w:right w:val="single" w:sz="6" w:space="0" w:color="000000"/>
-            </w:tcBorders>
-            <w:shd w:val="clear" w:color="auto" w:fill="auto"/>
-            <w:vAlign w:val="center"/>
-          </w:tcPr>
-          <w:p>
-            <w:pPr>
-              <w:jc w:val="center"/>
-              <w:rPr>
-                <w:rFonts w:ascii="Verdana" w:eastAsia="Verdana" w:hAnsi="Verdana" w:cs="Verdana"/>
-                <w:color w:val="000000"/>
-                <w:sz w:val="18"/>
-                <w:szCs w:val="18"/>
-              </w:rPr>
-            </w:pPr>
-            <w:r>
-              <w:rPr>
-                <w:rFonts w:ascii="Verdana" w:eastAsia="Verdana" w:hAnsi="Verdana" w:cs="Verdana"/>
-                <w:sz w:val="18"/>
-                <w:szCs w:val="18"/>
-              </w:rPr>
-              <w:t>llenar</w:t>
-            </w:r>
-          </w:p>
-        </w:tc>
-      </w:tr>
-      <w:tr>
-        <w:trPr>
-          <w:trHeight w:val="567"/>
-        </w:trPr>
-        <w:tc>
-          <w:tcPr>
-            <w:tcW w:w="2551" w:type="dxa"/>
-            <w:tcBorders>
-              <w:left w:val="single" w:sz="6" w:space="0" w:color="000000"/>
-              <w:right w:val="single" w:sz="6" w:space="0" w:color="000000"/>
-            </w:tcBorders>
-            <w:shd w:val="clear" w:color="auto" w:fill="auto"/>
-            <w:vAlign w:val="center"/>
-          </w:tcPr>
-          <w:p>
-            <w:pPr>
-              <w:widowControl/>
-              <w:jc w:val="center"/>
-              <w:rPr>
-                <w:rFonts w:ascii="Verdana" w:eastAsia="Verdana" w:hAnsi="Verdana" w:cs="Verdana"/>
-                <w:sz w:val="18"/>
-                <w:szCs w:val="18"/>
-              </w:rPr>
-            </w:pPr>
-          </w:p>
-        </w:tc>
-        <w:tc>
-          <w:tcPr>
-            <w:tcW w:w="992" w:type="dxa"/>
-            <w:gridSpan w:val="2"/>
-            <w:tcBorders>
-              <w:top w:val="single" w:sz="6" w:space="0" w:color="000000"/>
-              <w:left w:val="single" w:sz="6" w:space="0" w:color="000000"/>
-              <w:bottom w:val="single" w:sz="6" w:space="0" w:color="000000"/>
-              <w:right w:val="single" w:sz="6" w:space="0" w:color="000000"/>
-            </w:tcBorders>
-            <w:vAlign w:val="center"/>
-          </w:tcPr>
-          <w:p>
-            <w:pPr>
-              <w:jc w:val="center"/>
-              <w:rPr>
-                <w:rFonts w:ascii="Verdana" w:eastAsia="Verdana" w:hAnsi="Verdana" w:cs="Verdana"/>
-                <w:color w:val="000000"/>
-                <w:sz w:val="18"/>
-                <w:szCs w:val="18"/>
-              </w:rPr>
-            </w:pPr>
-            <w:r>
-              <w:rPr>
-                <w:rFonts w:ascii="Verdana" w:eastAsia="Verdana" w:hAnsi="Verdana" w:cs="Verdana"/>
-                <w:color w:val="000000"/>
-                <w:sz w:val="18"/>
-                <w:szCs w:val="18"/>
-              </w:rPr>
-              <w:t>17</w:t>
-            </w:r>
-          </w:p>
-        </w:tc>
-        <w:tc>
-          <w:tcPr>
-            <w:tcW w:w="2977" w:type="dxa"/>
-            <w:tcBorders>
-              <w:top w:val="single" w:sz="6" w:space="0" w:color="000000"/>
-              <w:left w:val="single" w:sz="6" w:space="0" w:color="000000"/>
-              <w:bottom w:val="single" w:sz="6" w:space="0" w:color="000000"/>
-              <w:right w:val="single" w:sz="6" w:space="0" w:color="000000"/>
-            </w:tcBorders>
-            <w:shd w:val="clear" w:color="auto" w:fill="auto"/>
-            <w:vAlign w:val="center"/>
-          </w:tcPr>
-          <w:p>
-            <w:pPr>
-              <w:ind w:left="138" w:right="136"/>
-              <w:jc w:val="center"/>
-              <w:rPr>
-                <w:rFonts w:ascii="Verdana" w:eastAsia="Verdana" w:hAnsi="Verdana" w:cs="Verdana"/>
-                <w:color w:val="000000"/>
-                <w:sz w:val="18"/>
-                <w:szCs w:val="18"/>
-              </w:rPr>
-            </w:pPr>
-            <w:r>
-              <w:rPr>
-                <w:rFonts w:ascii="Verdana" w:eastAsia="Verdana" w:hAnsi="Verdana" w:cs="Verdana"/>
-                <w:sz w:val="18"/>
-                <w:szCs w:val="18"/>
-              </w:rPr>
-              <w:t>S/ llenar(llenar)</w:t>
-            </w:r>
-          </w:p>
-        </w:tc>
-        <w:tc>
-          <w:tcPr>
-            <w:tcW w:w="1418" w:type="dxa"/>
-            <w:tcBorders>
-              <w:top w:val="single" w:sz="6" w:space="0" w:color="000000"/>
-              <w:left w:val="single" w:sz="6" w:space="0" w:color="000000"/>
-              <w:bottom w:val="single" w:sz="6" w:space="0" w:color="000000"/>
-              <w:right w:val="single" w:sz="6" w:space="0" w:color="000000"/>
-            </w:tcBorders>
-            <w:shd w:val="clear" w:color="auto" w:fill="auto"/>
-            <w:vAlign w:val="center"/>
-          </w:tcPr>
-          <w:p>
-            <w:pPr>
-              <w:jc w:val="center"/>
-              <w:rPr>
-                <w:rFonts w:ascii="Verdana" w:eastAsia="Verdana" w:hAnsi="Verdana" w:cs="Verdana"/>
-                <w:color w:val="000000"/>
-                <w:sz w:val="18"/>
-                <w:szCs w:val="18"/>
-              </w:rPr>
-            </w:pPr>
-            <w:r>
-              <w:rPr>
-                <w:rFonts w:ascii="Verdana" w:eastAsia="Verdana" w:hAnsi="Verdana" w:cs="Verdana"/>
-                <w:sz w:val="18"/>
-                <w:szCs w:val="18"/>
-              </w:rPr>
-              <w:t>llenar</w:t>
-            </w:r>
-          </w:p>
-        </w:tc>
-        <w:tc>
-          <w:tcPr>
-            <w:tcW w:w="1488" w:type="dxa"/>
-            <w:tcBorders>
-              <w:top w:val="single" w:sz="6" w:space="0" w:color="000000"/>
-              <w:left w:val="single" w:sz="6" w:space="0" w:color="000000"/>
-              <w:bottom w:val="single" w:sz="6" w:space="0" w:color="000000"/>
-              <w:right w:val="single" w:sz="6" w:space="0" w:color="000000"/>
-            </w:tcBorders>
-            <w:shd w:val="clear" w:color="auto" w:fill="auto"/>
-            <w:vAlign w:val="center"/>
-          </w:tcPr>
-          <w:p>
-            <w:pPr>
-              <w:jc w:val="center"/>
-              <w:rPr>
-                <w:rFonts w:ascii="Verdana" w:eastAsia="Verdana" w:hAnsi="Verdana" w:cs="Verdana"/>
-                <w:color w:val="000000"/>
-                <w:sz w:val="18"/>
-                <w:szCs w:val="18"/>
-              </w:rPr>
-            </w:pPr>
-            <w:r>
-              <w:rPr>
-                <w:rFonts w:ascii="Verdana" w:eastAsia="Verdana" w:hAnsi="Verdana" w:cs="Verdana"/>
-                <w:sz w:val="18"/>
-                <w:szCs w:val="18"/>
-              </w:rPr>
-              <w:t>llenar</w:t>
-            </w:r>
-          </w:p>
-        </w:tc>
-      </w:tr>
-      <w:tr>
-        <w:trPr>
-          <w:trHeight w:val="567"/>
-        </w:trPr>
-        <w:tc>
-          <w:tcPr>
-            <w:tcW w:w="2551" w:type="dxa"/>
-            <w:tcBorders>
-              <w:left w:val="single" w:sz="6" w:space="0" w:color="000000"/>
-              <w:right w:val="single" w:sz="6" w:space="0" w:color="000000"/>
-            </w:tcBorders>
-            <w:shd w:val="clear" w:color="auto" w:fill="auto"/>
-            <w:vAlign w:val="center"/>
-          </w:tcPr>
-          <w:p>
-            <w:pPr>
-              <w:widowControl/>
-              <w:jc w:val="center"/>
-              <w:rPr>
-                <w:rFonts w:ascii="Verdana" w:eastAsia="Verdana" w:hAnsi="Verdana" w:cs="Verdana"/>
-                <w:sz w:val="18"/>
-                <w:szCs w:val="18"/>
-              </w:rPr>
-            </w:pPr>
-          </w:p>
-        </w:tc>
-        <w:tc>
-          <w:tcPr>
-            <w:tcW w:w="992" w:type="dxa"/>
-            <w:gridSpan w:val="2"/>
-            <w:tcBorders>
-              <w:top w:val="single" w:sz="6" w:space="0" w:color="000000"/>
-              <w:left w:val="single" w:sz="6" w:space="0" w:color="000000"/>
-              <w:bottom w:val="single" w:sz="6" w:space="0" w:color="000000"/>
-              <w:right w:val="single" w:sz="6" w:space="0" w:color="000000"/>
-            </w:tcBorders>
-            <w:vAlign w:val="center"/>
-          </w:tcPr>
-          <w:p>
-            <w:pPr>
-              <w:jc w:val="center"/>
-              <w:rPr>
-                <w:rFonts w:ascii="Verdana" w:eastAsia="Verdana" w:hAnsi="Verdana" w:cs="Verdana"/>
-                <w:color w:val="000000"/>
-                <w:sz w:val="18"/>
-                <w:szCs w:val="18"/>
-              </w:rPr>
-            </w:pPr>
-            <w:r>
-              <w:rPr>
-                <w:rFonts w:ascii="Verdana" w:eastAsia="Verdana" w:hAnsi="Verdana" w:cs="Verdana"/>
-                <w:color w:val="000000"/>
-                <w:sz w:val="18"/>
-                <w:szCs w:val="18"/>
-              </w:rPr>
-              <w:t>18</w:t>
-            </w:r>
-          </w:p>
-        </w:tc>
-        <w:tc>
-          <w:tcPr>
-            <w:tcW w:w="2977" w:type="dxa"/>
-            <w:tcBorders>
-              <w:top w:val="single" w:sz="6" w:space="0" w:color="000000"/>
-              <w:left w:val="single" w:sz="6" w:space="0" w:color="000000"/>
-              <w:bottom w:val="single" w:sz="6" w:space="0" w:color="000000"/>
-              <w:right w:val="single" w:sz="6" w:space="0" w:color="000000"/>
-            </w:tcBorders>
-            <w:shd w:val="clear" w:color="auto" w:fill="auto"/>
-            <w:vAlign w:val="center"/>
-          </w:tcPr>
-          <w:p>
-            <w:pPr>
-              <w:ind w:left="138" w:right="136"/>
-              <w:jc w:val="center"/>
-              <w:rPr>
-                <w:rFonts w:ascii="Verdana" w:eastAsia="Verdana" w:hAnsi="Verdana" w:cs="Verdana"/>
-                <w:color w:val="000000"/>
-                <w:sz w:val="18"/>
-                <w:szCs w:val="18"/>
-              </w:rPr>
-            </w:pPr>
-            <w:r>
-              <w:rPr>
-                <w:rFonts w:ascii="Verdana" w:eastAsia="Verdana" w:hAnsi="Verdana" w:cs="Verdana"/>
-                <w:sz w:val="18"/>
-                <w:szCs w:val="18"/>
-              </w:rPr>
-              <w:t>S/ llenar(llenar)</w:t>
-            </w:r>
-          </w:p>
-        </w:tc>
-        <w:tc>
-          <w:tcPr>
-            <w:tcW w:w="1418" w:type="dxa"/>
-            <w:tcBorders>
-              <w:top w:val="single" w:sz="6" w:space="0" w:color="000000"/>
-              <w:left w:val="single" w:sz="6" w:space="0" w:color="000000"/>
-              <w:bottom w:val="single" w:sz="6" w:space="0" w:color="000000"/>
-              <w:right w:val="single" w:sz="6" w:space="0" w:color="000000"/>
-            </w:tcBorders>
-            <w:shd w:val="clear" w:color="auto" w:fill="auto"/>
-            <w:vAlign w:val="center"/>
-          </w:tcPr>
-          <w:p>
-            <w:pPr>
-              <w:jc w:val="center"/>
-              <w:rPr>
-                <w:rFonts w:ascii="Verdana" w:eastAsia="Verdana" w:hAnsi="Verdana" w:cs="Verdana"/>
-                <w:color w:val="000000"/>
-                <w:sz w:val="18"/>
-                <w:szCs w:val="18"/>
-              </w:rPr>
-            </w:pPr>
-            <w:r>
-              <w:rPr>
-                <w:rFonts w:ascii="Verdana" w:eastAsia="Verdana" w:hAnsi="Verdana" w:cs="Verdana"/>
-                <w:sz w:val="18"/>
-                <w:szCs w:val="18"/>
-              </w:rPr>
-              <w:t>llenar</w:t>
-            </w:r>
-          </w:p>
-        </w:tc>
-        <w:tc>
-          <w:tcPr>
-            <w:tcW w:w="1488" w:type="dxa"/>
-            <w:tcBorders>
-              <w:top w:val="single" w:sz="6" w:space="0" w:color="000000"/>
-              <w:left w:val="single" w:sz="6" w:space="0" w:color="000000"/>
-              <w:bottom w:val="single" w:sz="6" w:space="0" w:color="000000"/>
-              <w:right w:val="single" w:sz="6" w:space="0" w:color="000000"/>
-            </w:tcBorders>
-            <w:shd w:val="clear" w:color="auto" w:fill="auto"/>
-            <w:vAlign w:val="center"/>
-          </w:tcPr>
-          <w:p>
-            <w:pPr>
-              <w:jc w:val="center"/>
-              <w:rPr>
-                <w:rFonts w:ascii="Verdana" w:eastAsia="Verdana" w:hAnsi="Verdana" w:cs="Verdana"/>
-                <w:color w:val="000000"/>
-                <w:sz w:val="18"/>
-                <w:szCs w:val="18"/>
-              </w:rPr>
-            </w:pPr>
-            <w:r>
-              <w:rPr>
-                <w:rFonts w:ascii="Verdana" w:eastAsia="Verdana" w:hAnsi="Verdana" w:cs="Verdana"/>
-                <w:sz w:val="18"/>
-                <w:szCs w:val="18"/>
-              </w:rPr>
-              <w:t>llenar</w:t>
-            </w:r>
-          </w:p>
-        </w:tc>
-      </w:tr>
-      <w:tr>
-        <w:trPr>
-          <w:trHeight w:val="567"/>
-        </w:trPr>
-        <w:tc>
-          <w:tcPr>
-            <w:tcW w:w="2551" w:type="dxa"/>
-            <w:tcBorders>
-              <w:left w:val="single" w:sz="6" w:space="0" w:color="000000"/>
-              <w:right w:val="single" w:sz="6" w:space="0" w:color="000000"/>
-            </w:tcBorders>
-            <w:shd w:val="clear" w:color="auto" w:fill="auto"/>
-            <w:vAlign w:val="center"/>
-          </w:tcPr>
-          <w:p>
-            <w:pPr>
-              <w:widowControl/>
-              <w:jc w:val="center"/>
-              <w:rPr>
-                <w:rFonts w:ascii="Verdana" w:eastAsia="Verdana" w:hAnsi="Verdana" w:cs="Verdana"/>
-                <w:sz w:val="18"/>
-                <w:szCs w:val="18"/>
-              </w:rPr>
-            </w:pPr>
-          </w:p>
-        </w:tc>
-        <w:tc>
-          <w:tcPr>
-            <w:tcW w:w="992" w:type="dxa"/>
-            <w:gridSpan w:val="2"/>
-            <w:tcBorders>
-              <w:top w:val="single" w:sz="6" w:space="0" w:color="000000"/>
-              <w:left w:val="single" w:sz="6" w:space="0" w:color="000000"/>
-              <w:bottom w:val="single" w:sz="6" w:space="0" w:color="000000"/>
-              <w:right w:val="single" w:sz="6" w:space="0" w:color="000000"/>
-            </w:tcBorders>
-            <w:vAlign w:val="center"/>
-          </w:tcPr>
-          <w:p>
-            <w:pPr>
-              <w:jc w:val="center"/>
-              <w:rPr>
-                <w:rFonts w:ascii="Verdana" w:eastAsia="Verdana" w:hAnsi="Verdana" w:cs="Verdana"/>
-                <w:color w:val="000000"/>
-                <w:sz w:val="18"/>
-                <w:szCs w:val="18"/>
-              </w:rPr>
-            </w:pPr>
-            <w:r>
-              <w:rPr>
-                <w:rFonts w:ascii="Verdana" w:eastAsia="Verdana" w:hAnsi="Verdana" w:cs="Verdana"/>
-                <w:color w:val="000000"/>
-                <w:sz w:val="18"/>
-                <w:szCs w:val="18"/>
-              </w:rPr>
-              <w:t>19</w:t>
-            </w:r>
-          </w:p>
-        </w:tc>
-        <w:tc>
-          <w:tcPr>
-            <w:tcW w:w="2977" w:type="dxa"/>
-            <w:tcBorders>
-              <w:top w:val="single" w:sz="6" w:space="0" w:color="000000"/>
-              <w:left w:val="single" w:sz="6" w:space="0" w:color="000000"/>
-              <w:bottom w:val="single" w:sz="6" w:space="0" w:color="000000"/>
-              <w:right w:val="single" w:sz="6" w:space="0" w:color="000000"/>
-            </w:tcBorders>
-            <w:shd w:val="clear" w:color="auto" w:fill="auto"/>
-            <w:vAlign w:val="center"/>
-          </w:tcPr>
-          <w:p>
-            <w:pPr>
-              <w:ind w:left="138" w:right="136"/>
-              <w:jc w:val="center"/>
-              <w:rPr>
-                <w:rFonts w:ascii="Verdana" w:eastAsia="Verdana" w:hAnsi="Verdana" w:cs="Verdana"/>
-                <w:color w:val="000000"/>
-                <w:sz w:val="18"/>
-                <w:szCs w:val="18"/>
-              </w:rPr>
-            </w:pPr>
-            <w:r>
-              <w:rPr>
-                <w:rFonts w:ascii="Verdana" w:eastAsia="Verdana" w:hAnsi="Verdana" w:cs="Verdana"/>
-                <w:sz w:val="18"/>
-                <w:szCs w:val="18"/>
-              </w:rPr>
-              <w:t>S/ llenar(llenar)</w:t>
-            </w:r>
-          </w:p>
-        </w:tc>
-        <w:tc>
-          <w:tcPr>
-            <w:tcW w:w="1418" w:type="dxa"/>
-            <w:tcBorders>
-              <w:top w:val="single" w:sz="6" w:space="0" w:color="000000"/>
-              <w:left w:val="single" w:sz="6" w:space="0" w:color="000000"/>
-              <w:bottom w:val="single" w:sz="6" w:space="0" w:color="000000"/>
-              <w:right w:val="single" w:sz="6" w:space="0" w:color="000000"/>
-            </w:tcBorders>
-            <w:shd w:val="clear" w:color="auto" w:fill="auto"/>
-            <w:vAlign w:val="center"/>
-          </w:tcPr>
-          <w:p>
-            <w:pPr>
-              <w:jc w:val="center"/>
-              <w:rPr>
-                <w:rFonts w:ascii="Verdana" w:eastAsia="Verdana" w:hAnsi="Verdana" w:cs="Verdana"/>
-                <w:color w:val="000000"/>
-                <w:sz w:val="18"/>
-                <w:szCs w:val="18"/>
-              </w:rPr>
-            </w:pPr>
-            <w:r>
-              <w:rPr>
-                <w:rFonts w:ascii="Verdana" w:eastAsia="Verdana" w:hAnsi="Verdana" w:cs="Verdana"/>
-                <w:sz w:val="18"/>
-                <w:szCs w:val="18"/>
-              </w:rPr>
-              <w:t>llenar</w:t>
-            </w:r>
-          </w:p>
-        </w:tc>
-        <w:tc>
-          <w:tcPr>
-            <w:tcW w:w="1488" w:type="dxa"/>
-            <w:tcBorders>
-              <w:top w:val="single" w:sz="6" w:space="0" w:color="000000"/>
-              <w:left w:val="single" w:sz="6" w:space="0" w:color="000000"/>
-              <w:bottom w:val="single" w:sz="6" w:space="0" w:color="000000"/>
-              <w:right w:val="single" w:sz="6" w:space="0" w:color="000000"/>
-            </w:tcBorders>
-            <w:shd w:val="clear" w:color="auto" w:fill="auto"/>
-            <w:vAlign w:val="center"/>
-          </w:tcPr>
-          <w:p>
-            <w:pPr>
-              <w:jc w:val="center"/>
-              <w:rPr>
-                <w:rFonts w:ascii="Verdana" w:eastAsia="Verdana" w:hAnsi="Verdana" w:cs="Verdana"/>
-                <w:color w:val="000000"/>
-                <w:sz w:val="18"/>
-                <w:szCs w:val="18"/>
-              </w:rPr>
-            </w:pPr>
-            <w:r>
-              <w:rPr>
-                <w:rFonts w:ascii="Verdana" w:eastAsia="Verdana" w:hAnsi="Verdana" w:cs="Verdana"/>
-                <w:sz w:val="18"/>
-                <w:szCs w:val="18"/>
-              </w:rPr>
-              <w:t>llenar</w:t>
-            </w:r>
-          </w:p>
-        </w:tc>
-      </w:tr>
-      <w:tr>
-        <w:trPr>
-          <w:trHeight w:val="567"/>
-        </w:trPr>
-        <w:tc>
-          <w:tcPr>
-            <w:tcW w:w="2551" w:type="dxa"/>
-            <w:tcBorders>
-              <w:left w:val="single" w:sz="6" w:space="0" w:color="000000"/>
-              <w:right w:val="single" w:sz="6" w:space="0" w:color="000000"/>
-            </w:tcBorders>
-            <w:shd w:val="clear" w:color="auto" w:fill="auto"/>
-            <w:vAlign w:val="center"/>
-          </w:tcPr>
-          <w:p>
-            <w:pPr>
-              <w:widowControl/>
-              <w:jc w:val="center"/>
-              <w:rPr>
-                <w:rFonts w:ascii="Verdana" w:eastAsia="Verdana" w:hAnsi="Verdana" w:cs="Verdana"/>
-                <w:sz w:val="18"/>
-                <w:szCs w:val="18"/>
-              </w:rPr>
-            </w:pPr>
-          </w:p>
-        </w:tc>
-        <w:tc>
-          <w:tcPr>
-            <w:tcW w:w="992" w:type="dxa"/>
-            <w:gridSpan w:val="2"/>
-            <w:tcBorders>
-              <w:top w:val="single" w:sz="6" w:space="0" w:color="000000"/>
-              <w:left w:val="single" w:sz="6" w:space="0" w:color="000000"/>
-              <w:bottom w:val="single" w:sz="6" w:space="0" w:color="000000"/>
-              <w:right w:val="single" w:sz="6" w:space="0" w:color="000000"/>
-            </w:tcBorders>
-            <w:vAlign w:val="center"/>
-          </w:tcPr>
-          <w:p>
-            <w:pPr>
-              <w:jc w:val="center"/>
-              <w:rPr>
-                <w:rFonts w:ascii="Verdana" w:eastAsia="Verdana" w:hAnsi="Verdana" w:cs="Verdana"/>
-                <w:color w:val="000000"/>
-                <w:sz w:val="18"/>
-                <w:szCs w:val="18"/>
-              </w:rPr>
-            </w:pPr>
-            <w:r>
-              <w:rPr>
-                <w:rFonts w:ascii="Verdana" w:eastAsia="Verdana" w:hAnsi="Verdana" w:cs="Verdana"/>
-                <w:color w:val="000000"/>
-                <w:sz w:val="18"/>
-                <w:szCs w:val="18"/>
-              </w:rPr>
-              <w:t>20</w:t>
-            </w:r>
-          </w:p>
-        </w:tc>
-        <w:tc>
-          <w:tcPr>
-            <w:tcW w:w="2977" w:type="dxa"/>
-            <w:tcBorders>
-              <w:top w:val="single" w:sz="6" w:space="0" w:color="000000"/>
-              <w:left w:val="single" w:sz="6" w:space="0" w:color="000000"/>
-              <w:bottom w:val="single" w:sz="6" w:space="0" w:color="000000"/>
-              <w:right w:val="single" w:sz="6" w:space="0" w:color="000000"/>
-            </w:tcBorders>
-            <w:shd w:val="clear" w:color="auto" w:fill="auto"/>
-            <w:vAlign w:val="center"/>
-          </w:tcPr>
-          <w:p>
-            <w:pPr>
-              <w:ind w:left="138" w:right="136"/>
-              <w:jc w:val="center"/>
-              <w:rPr>
-                <w:rFonts w:ascii="Verdana" w:eastAsia="Verdana" w:hAnsi="Verdana" w:cs="Verdana"/>
-                <w:color w:val="000000"/>
-                <w:sz w:val="18"/>
-                <w:szCs w:val="18"/>
-              </w:rPr>
-            </w:pPr>
-            <w:r>
-              <w:rPr>
-                <w:rFonts w:ascii="Verdana" w:eastAsia="Verdana" w:hAnsi="Verdana" w:cs="Verdana"/>
-                <w:sz w:val="18"/>
-                <w:szCs w:val="18"/>
-              </w:rPr>
-              <w:t>S/ llenar(llenar)</w:t>
-            </w:r>
-          </w:p>
-        </w:tc>
-        <w:tc>
-          <w:tcPr>
-            <w:tcW w:w="1418" w:type="dxa"/>
-            <w:tcBorders>
-              <w:top w:val="single" w:sz="6" w:space="0" w:color="000000"/>
-              <w:left w:val="single" w:sz="6" w:space="0" w:color="000000"/>
-              <w:bottom w:val="single" w:sz="6" w:space="0" w:color="000000"/>
-              <w:right w:val="single" w:sz="6" w:space="0" w:color="000000"/>
-            </w:tcBorders>
-            <w:shd w:val="clear" w:color="auto" w:fill="auto"/>
-            <w:vAlign w:val="center"/>
-          </w:tcPr>
-          <w:p>
-            <w:pPr>
-              <w:jc w:val="center"/>
-              <w:rPr>
-                <w:rFonts w:ascii="Verdana" w:eastAsia="Verdana" w:hAnsi="Verdana" w:cs="Verdana"/>
-                <w:color w:val="000000"/>
-                <w:sz w:val="18"/>
-                <w:szCs w:val="18"/>
-              </w:rPr>
-            </w:pPr>
-            <w:r>
-              <w:rPr>
-                <w:rFonts w:ascii="Verdana" w:eastAsia="Verdana" w:hAnsi="Verdana" w:cs="Verdana"/>
-                <w:sz w:val="18"/>
-                <w:szCs w:val="18"/>
-              </w:rPr>
-              <w:t>llenar</w:t>
-            </w:r>
-          </w:p>
-        </w:tc>
-        <w:tc>
-          <w:tcPr>
-            <w:tcW w:w="1488" w:type="dxa"/>
-            <w:tcBorders>
-              <w:top w:val="single" w:sz="6" w:space="0" w:color="000000"/>
-              <w:left w:val="single" w:sz="6" w:space="0" w:color="000000"/>
-              <w:bottom w:val="single" w:sz="6" w:space="0" w:color="000000"/>
-              <w:right w:val="single" w:sz="6" w:space="0" w:color="000000"/>
-            </w:tcBorders>
-            <w:shd w:val="clear" w:color="auto" w:fill="auto"/>
-            <w:vAlign w:val="center"/>
-          </w:tcPr>
-          <w:p>
-            <w:pPr>
-              <w:jc w:val="center"/>
-              <w:rPr>
-                <w:rFonts w:ascii="Verdana" w:eastAsia="Verdana" w:hAnsi="Verdana" w:cs="Verdana"/>
-                <w:color w:val="000000"/>
-                <w:sz w:val="18"/>
-                <w:szCs w:val="18"/>
-              </w:rPr>
-            </w:pPr>
-            <w:r>
-              <w:rPr>
-                <w:rFonts w:ascii="Verdana" w:eastAsia="Verdana" w:hAnsi="Verdana" w:cs="Verdana"/>
-                <w:sz w:val="18"/>
-                <w:szCs w:val="18"/>
-              </w:rPr>
-              <w:t>llenar</w:t>
-            </w:r>
-          </w:p>
-        </w:tc>
-      </w:tr>
-      <w:tr>
-        <w:trPr>
-          <w:trHeight w:val="567"/>
-        </w:trPr>
-        <w:tc>
-          <w:tcPr>
-            <w:tcW w:w="2551" w:type="dxa"/>
-            <w:tcBorders>
-              <w:left w:val="single" w:sz="6" w:space="0" w:color="000000"/>
-              <w:right w:val="single" w:sz="6" w:space="0" w:color="000000"/>
-            </w:tcBorders>
-            <w:shd w:val="clear" w:color="auto" w:fill="auto"/>
-            <w:vAlign w:val="center"/>
-          </w:tcPr>
-          <w:p>
-            <w:pPr>
-              <w:widowControl/>
-              <w:jc w:val="center"/>
-              <w:rPr>
-                <w:rFonts w:ascii="Verdana" w:eastAsia="Verdana" w:hAnsi="Verdana" w:cs="Verdana"/>
-                <w:sz w:val="18"/>
-                <w:szCs w:val="18"/>
-              </w:rPr>
-            </w:pPr>
-          </w:p>
-        </w:tc>
-        <w:tc>
-          <w:tcPr>
-            <w:tcW w:w="992" w:type="dxa"/>
-            <w:gridSpan w:val="2"/>
-            <w:tcBorders>
-              <w:top w:val="single" w:sz="6" w:space="0" w:color="000000"/>
-              <w:left w:val="single" w:sz="6" w:space="0" w:color="000000"/>
-              <w:bottom w:val="single" w:sz="6" w:space="0" w:color="000000"/>
-              <w:right w:val="single" w:sz="6" w:space="0" w:color="000000"/>
-            </w:tcBorders>
-            <w:vAlign w:val="center"/>
-          </w:tcPr>
-          <w:p>
-            <w:pPr>
-              <w:jc w:val="center"/>
-              <w:rPr>
-                <w:rFonts w:ascii="Verdana" w:eastAsia="Verdana" w:hAnsi="Verdana" w:cs="Verdana"/>
-                <w:color w:val="000000"/>
-                <w:sz w:val="18"/>
-                <w:szCs w:val="18"/>
-              </w:rPr>
-            </w:pPr>
-            <w:r>
-              <w:rPr>
-                <w:rFonts w:ascii="Verdana" w:eastAsia="Verdana" w:hAnsi="Verdana" w:cs="Verdana"/>
-                <w:color w:val="000000"/>
-                <w:sz w:val="18"/>
-                <w:szCs w:val="18"/>
-              </w:rPr>
-              <w:t>21</w:t>
-            </w:r>
-          </w:p>
-        </w:tc>
-        <w:tc>
-          <w:tcPr>
-            <w:tcW w:w="2977" w:type="dxa"/>
-            <w:tcBorders>
-              <w:top w:val="single" w:sz="6" w:space="0" w:color="000000"/>
-              <w:left w:val="single" w:sz="6" w:space="0" w:color="000000"/>
-              <w:bottom w:val="single" w:sz="6" w:space="0" w:color="000000"/>
-              <w:right w:val="single" w:sz="6" w:space="0" w:color="000000"/>
-            </w:tcBorders>
-            <w:shd w:val="clear" w:color="auto" w:fill="auto"/>
-            <w:vAlign w:val="center"/>
-          </w:tcPr>
-          <w:p>
-            <w:pPr>
-              <w:ind w:left="138" w:right="136"/>
-              <w:jc w:val="center"/>
-              <w:rPr>
-                <w:rFonts w:ascii="Verdana" w:eastAsia="Verdana" w:hAnsi="Verdana" w:cs="Verdana"/>
-                <w:color w:val="000000"/>
-                <w:sz w:val="18"/>
-                <w:szCs w:val="18"/>
-              </w:rPr>
-            </w:pPr>
-            <w:r>
-              <w:rPr>
-                <w:rFonts w:ascii="Verdana" w:eastAsia="Verdana" w:hAnsi="Verdana" w:cs="Verdana"/>
-                <w:sz w:val="18"/>
-                <w:szCs w:val="18"/>
-              </w:rPr>
-              <w:t>S/ llenar(llenar)</w:t>
-            </w:r>
-          </w:p>
-        </w:tc>
-        <w:tc>
-          <w:tcPr>
-            <w:tcW w:w="1418" w:type="dxa"/>
-            <w:tcBorders>
-              <w:top w:val="single" w:sz="6" w:space="0" w:color="000000"/>
-              <w:left w:val="single" w:sz="6" w:space="0" w:color="000000"/>
-              <w:bottom w:val="single" w:sz="6" w:space="0" w:color="000000"/>
-              <w:right w:val="single" w:sz="6" w:space="0" w:color="000000"/>
-            </w:tcBorders>
-            <w:shd w:val="clear" w:color="auto" w:fill="auto"/>
-            <w:vAlign w:val="center"/>
-          </w:tcPr>
-          <w:p>
-            <w:pPr>
-              <w:jc w:val="center"/>
-              <w:rPr>
-                <w:rFonts w:ascii="Verdana" w:eastAsia="Verdana" w:hAnsi="Verdana" w:cs="Verdana"/>
-                <w:color w:val="000000"/>
-                <w:sz w:val="18"/>
-                <w:szCs w:val="18"/>
-              </w:rPr>
-            </w:pPr>
-            <w:r>
-              <w:rPr>
-                <w:rFonts w:ascii="Verdana" w:eastAsia="Verdana" w:hAnsi="Verdana" w:cs="Verdana"/>
-                <w:sz w:val="18"/>
-                <w:szCs w:val="18"/>
-              </w:rPr>
-              <w:t>llenar</w:t>
-            </w:r>
-          </w:p>
-        </w:tc>
-        <w:tc>
-          <w:tcPr>
-            <w:tcW w:w="1488" w:type="dxa"/>
-            <w:tcBorders>
-              <w:top w:val="single" w:sz="6" w:space="0" w:color="000000"/>
-              <w:left w:val="single" w:sz="6" w:space="0" w:color="000000"/>
-              <w:bottom w:val="single" w:sz="6" w:space="0" w:color="000000"/>
-              <w:right w:val="single" w:sz="6" w:space="0" w:color="000000"/>
-            </w:tcBorders>
-            <w:shd w:val="clear" w:color="auto" w:fill="auto"/>
-            <w:vAlign w:val="center"/>
-          </w:tcPr>
-          <w:p>
-            <w:pPr>
-              <w:jc w:val="center"/>
-              <w:rPr>
-                <w:rFonts w:ascii="Verdana" w:eastAsia="Verdana" w:hAnsi="Verdana" w:cs="Verdana"/>
-                <w:color w:val="000000"/>
-                <w:sz w:val="18"/>
-                <w:szCs w:val="18"/>
-              </w:rPr>
-            </w:pPr>
-            <w:r>
-              <w:rPr>
-                <w:rFonts w:ascii="Verdana" w:eastAsia="Verdana" w:hAnsi="Verdana" w:cs="Verdana"/>
-                <w:sz w:val="18"/>
-                <w:szCs w:val="18"/>
-              </w:rPr>
-              <w:t>llenar</w:t>
-            </w:r>
-          </w:p>
-        </w:tc>
-      </w:tr>
-      <w:tr>
-        <w:trPr>
-          <w:trHeight w:val="567"/>
-        </w:trPr>
-        <w:tc>
-          <w:tcPr>
-            <w:tcW w:w="2551" w:type="dxa"/>
-            <w:tcBorders>
-              <w:left w:val="single" w:sz="6" w:space="0" w:color="000000"/>
-              <w:right w:val="single" w:sz="6" w:space="0" w:color="000000"/>
-            </w:tcBorders>
-            <w:shd w:val="clear" w:color="auto" w:fill="auto"/>
-            <w:vAlign w:val="center"/>
-          </w:tcPr>
-          <w:p>
-            <w:pPr>
-              <w:widowControl/>
-              <w:jc w:val="center"/>
-              <w:rPr>
-                <w:rFonts w:ascii="Verdana" w:eastAsia="Verdana" w:hAnsi="Verdana" w:cs="Verdana"/>
-                <w:sz w:val="18"/>
-                <w:szCs w:val="18"/>
-              </w:rPr>
-            </w:pPr>
-          </w:p>
-        </w:tc>
-        <w:tc>
-          <w:tcPr>
-            <w:tcW w:w="992" w:type="dxa"/>
-            <w:gridSpan w:val="2"/>
-            <w:tcBorders>
-              <w:top w:val="single" w:sz="6" w:space="0" w:color="000000"/>
-              <w:left w:val="single" w:sz="6" w:space="0" w:color="000000"/>
-              <w:bottom w:val="single" w:sz="6" w:space="0" w:color="000000"/>
-              <w:right w:val="single" w:sz="6" w:space="0" w:color="000000"/>
-            </w:tcBorders>
-            <w:vAlign w:val="center"/>
-          </w:tcPr>
-          <w:p>
-            <w:pPr>
-              <w:jc w:val="center"/>
-              <w:rPr>
-                <w:rFonts w:ascii="Verdana" w:eastAsia="Verdana" w:hAnsi="Verdana" w:cs="Verdana"/>
-                <w:color w:val="000000"/>
-                <w:sz w:val="18"/>
-                <w:szCs w:val="18"/>
-              </w:rPr>
-            </w:pPr>
-            <w:r>
-              <w:rPr>
-                <w:rFonts w:ascii="Verdana" w:eastAsia="Verdana" w:hAnsi="Verdana" w:cs="Verdana"/>
-                <w:color w:val="000000"/>
-                <w:sz w:val="18"/>
-                <w:szCs w:val="18"/>
-              </w:rPr>
-              <w:t>22</w:t>
-            </w:r>
-          </w:p>
-        </w:tc>
-        <w:tc>
-          <w:tcPr>
-            <w:tcW w:w="2977" w:type="dxa"/>
-            <w:tcBorders>
-              <w:top w:val="single" w:sz="6" w:space="0" w:color="000000"/>
-              <w:left w:val="single" w:sz="6" w:space="0" w:color="000000"/>
-              <w:bottom w:val="single" w:sz="6" w:space="0" w:color="000000"/>
-              <w:right w:val="single" w:sz="6" w:space="0" w:color="000000"/>
-            </w:tcBorders>
-            <w:shd w:val="clear" w:color="auto" w:fill="auto"/>
-            <w:vAlign w:val="center"/>
-          </w:tcPr>
-          <w:p>
-            <w:pPr>
-              <w:ind w:left="138" w:right="136"/>
-              <w:jc w:val="center"/>
-              <w:rPr>
-                <w:rFonts w:ascii="Verdana" w:eastAsia="Verdana" w:hAnsi="Verdana" w:cs="Verdana"/>
-                <w:color w:val="000000"/>
-                <w:sz w:val="18"/>
-                <w:szCs w:val="18"/>
-              </w:rPr>
-            </w:pPr>
-            <w:r>
-              <w:rPr>
-                <w:rFonts w:ascii="Verdana" w:eastAsia="Verdana" w:hAnsi="Verdana" w:cs="Verdana"/>
-                <w:sz w:val="18"/>
-                <w:szCs w:val="18"/>
-              </w:rPr>
-              <w:t>S/ llenar(llenar)</w:t>
-            </w:r>
-          </w:p>
-        </w:tc>
-        <w:tc>
-          <w:tcPr>
-            <w:tcW w:w="1418" w:type="dxa"/>
-            <w:tcBorders>
-              <w:top w:val="single" w:sz="6" w:space="0" w:color="000000"/>
-              <w:left w:val="single" w:sz="6" w:space="0" w:color="000000"/>
-              <w:bottom w:val="single" w:sz="6" w:space="0" w:color="000000"/>
-              <w:right w:val="single" w:sz="6" w:space="0" w:color="000000"/>
-            </w:tcBorders>
-            <w:shd w:val="clear" w:color="auto" w:fill="auto"/>
-            <w:vAlign w:val="center"/>
-          </w:tcPr>
-          <w:p>
-            <w:pPr>
-              <w:jc w:val="center"/>
-              <w:rPr>
-                <w:rFonts w:ascii="Verdana" w:eastAsia="Verdana" w:hAnsi="Verdana" w:cs="Verdana"/>
-                <w:color w:val="000000"/>
-                <w:sz w:val="18"/>
-                <w:szCs w:val="18"/>
-              </w:rPr>
-            </w:pPr>
-            <w:r>
-              <w:rPr>
-                <w:rFonts w:ascii="Verdana" w:eastAsia="Verdana" w:hAnsi="Verdana" w:cs="Verdana"/>
-                <w:sz w:val="18"/>
-                <w:szCs w:val="18"/>
-              </w:rPr>
-              <w:t>llenar</w:t>
-            </w:r>
-          </w:p>
-        </w:tc>
-        <w:tc>
-          <w:tcPr>
-            <w:tcW w:w="1488" w:type="dxa"/>
-            <w:tcBorders>
-              <w:top w:val="single" w:sz="6" w:space="0" w:color="000000"/>
-              <w:left w:val="single" w:sz="6" w:space="0" w:color="000000"/>
-              <w:bottom w:val="single" w:sz="6" w:space="0" w:color="000000"/>
-              <w:right w:val="single" w:sz="6" w:space="0" w:color="000000"/>
-            </w:tcBorders>
-            <w:shd w:val="clear" w:color="auto" w:fill="auto"/>
-            <w:vAlign w:val="center"/>
-          </w:tcPr>
-          <w:p>
-            <w:pPr>
-              <w:jc w:val="center"/>
-              <w:rPr>
-                <w:rFonts w:ascii="Verdana" w:eastAsia="Verdana" w:hAnsi="Verdana" w:cs="Verdana"/>
-                <w:color w:val="000000"/>
-                <w:sz w:val="18"/>
-                <w:szCs w:val="18"/>
-              </w:rPr>
-            </w:pPr>
-            <w:r>
-              <w:rPr>
-                <w:rFonts w:ascii="Verdana" w:eastAsia="Verdana" w:hAnsi="Verdana" w:cs="Verdana"/>
-                <w:sz w:val="18"/>
-                <w:szCs w:val="18"/>
-              </w:rPr>
-              <w:t>llenar</w:t>
-            </w:r>
-          </w:p>
-        </w:tc>
-      </w:tr>
-      <w:tr>
-        <w:trPr>
-          <w:trHeight w:val="567"/>
-        </w:trPr>
-        <w:tc>
-          <w:tcPr>
-            <w:tcW w:w="2551" w:type="dxa"/>
-            <w:tcBorders>
-              <w:left w:val="single" w:sz="6" w:space="0" w:color="000000"/>
-              <w:right w:val="single" w:sz="6" w:space="0" w:color="000000"/>
-            </w:tcBorders>
-            <w:shd w:val="clear" w:color="auto" w:fill="auto"/>
-            <w:vAlign w:val="center"/>
-          </w:tcPr>
-          <w:p>
-            <w:pPr>
-              <w:widowControl/>
-              <w:jc w:val="center"/>
-              <w:rPr>
-                <w:rFonts w:ascii="Verdana" w:eastAsia="Verdana" w:hAnsi="Verdana" w:cs="Verdana"/>
-                <w:sz w:val="18"/>
-                <w:szCs w:val="18"/>
-              </w:rPr>
-            </w:pPr>
-          </w:p>
-        </w:tc>
-        <w:tc>
-          <w:tcPr>
-            <w:tcW w:w="992" w:type="dxa"/>
-            <w:gridSpan w:val="2"/>
-            <w:tcBorders>
-              <w:top w:val="single" w:sz="6" w:space="0" w:color="000000"/>
-              <w:left w:val="single" w:sz="6" w:space="0" w:color="000000"/>
-              <w:bottom w:val="single" w:sz="6" w:space="0" w:color="000000"/>
-              <w:right w:val="single" w:sz="6" w:space="0" w:color="000000"/>
-            </w:tcBorders>
-            <w:vAlign w:val="center"/>
-          </w:tcPr>
-          <w:p>
-            <w:pPr>
-              <w:jc w:val="center"/>
-              <w:rPr>
-                <w:rFonts w:ascii="Verdana" w:eastAsia="Verdana" w:hAnsi="Verdana" w:cs="Verdana"/>
-                <w:color w:val="000000"/>
-                <w:sz w:val="18"/>
-                <w:szCs w:val="18"/>
-              </w:rPr>
-            </w:pPr>
-            <w:r>
-              <w:rPr>
-                <w:rFonts w:ascii="Verdana" w:eastAsia="Verdana" w:hAnsi="Verdana" w:cs="Verdana"/>
-                <w:color w:val="000000"/>
-                <w:sz w:val="18"/>
-                <w:szCs w:val="18"/>
-              </w:rPr>
-              <w:t>23</w:t>
-            </w:r>
-          </w:p>
-        </w:tc>
-        <w:tc>
-          <w:tcPr>
-            <w:tcW w:w="2977" w:type="dxa"/>
-            <w:tcBorders>
-              <w:top w:val="single" w:sz="6" w:space="0" w:color="000000"/>
-              <w:left w:val="single" w:sz="6" w:space="0" w:color="000000"/>
-              <w:bottom w:val="single" w:sz="6" w:space="0" w:color="000000"/>
-              <w:right w:val="single" w:sz="6" w:space="0" w:color="000000"/>
-            </w:tcBorders>
-            <w:shd w:val="clear" w:color="auto" w:fill="auto"/>
-            <w:vAlign w:val="center"/>
-          </w:tcPr>
-          <w:p>
-            <w:pPr>
-              <w:ind w:left="138" w:right="136"/>
-              <w:jc w:val="center"/>
-              <w:rPr>
-                <w:rFonts w:ascii="Verdana" w:eastAsia="Verdana" w:hAnsi="Verdana" w:cs="Verdana"/>
-                <w:color w:val="000000"/>
-                <w:sz w:val="18"/>
-                <w:szCs w:val="18"/>
-              </w:rPr>
-            </w:pPr>
-            <w:r>
-              <w:rPr>
-                <w:rFonts w:ascii="Verdana" w:eastAsia="Verdana" w:hAnsi="Verdana" w:cs="Verdana"/>
-                <w:sz w:val="18"/>
-                <w:szCs w:val="18"/>
-              </w:rPr>
-              <w:t>S/ llenar(llenar)</w:t>
-            </w:r>
-          </w:p>
-        </w:tc>
-        <w:tc>
-          <w:tcPr>
-            <w:tcW w:w="1418" w:type="dxa"/>
-            <w:tcBorders>
-              <w:top w:val="single" w:sz="6" w:space="0" w:color="000000"/>
-              <w:left w:val="single" w:sz="6" w:space="0" w:color="000000"/>
-              <w:bottom w:val="single" w:sz="6" w:space="0" w:color="000000"/>
-              <w:right w:val="single" w:sz="6" w:space="0" w:color="000000"/>
-            </w:tcBorders>
-            <w:shd w:val="clear" w:color="auto" w:fill="auto"/>
-            <w:vAlign w:val="center"/>
-          </w:tcPr>
-          <w:p>
-            <w:pPr>
-              <w:jc w:val="center"/>
-              <w:rPr>
-                <w:rFonts w:ascii="Verdana" w:eastAsia="Verdana" w:hAnsi="Verdana" w:cs="Verdana"/>
-                <w:color w:val="000000"/>
-                <w:sz w:val="18"/>
-                <w:szCs w:val="18"/>
-              </w:rPr>
-            </w:pPr>
-            <w:r>
-              <w:rPr>
-                <w:rFonts w:ascii="Verdana" w:eastAsia="Verdana" w:hAnsi="Verdana" w:cs="Verdana"/>
-                <w:sz w:val="18"/>
-                <w:szCs w:val="18"/>
-              </w:rPr>
-              <w:t>llenar</w:t>
-            </w:r>
-          </w:p>
-        </w:tc>
-        <w:tc>
-          <w:tcPr>
-            <w:tcW w:w="1488" w:type="dxa"/>
-            <w:tcBorders>
-              <w:top w:val="single" w:sz="6" w:space="0" w:color="000000"/>
-              <w:left w:val="single" w:sz="6" w:space="0" w:color="000000"/>
-              <w:bottom w:val="single" w:sz="6" w:space="0" w:color="000000"/>
-              <w:right w:val="single" w:sz="6" w:space="0" w:color="000000"/>
-            </w:tcBorders>
-            <w:shd w:val="clear" w:color="auto" w:fill="auto"/>
-            <w:vAlign w:val="center"/>
-          </w:tcPr>
-          <w:p>
-            <w:pPr>
-              <w:jc w:val="center"/>
-              <w:rPr>
-                <w:rFonts w:ascii="Verdana" w:eastAsia="Verdana" w:hAnsi="Verdana" w:cs="Verdana"/>
-                <w:color w:val="000000"/>
-                <w:sz w:val="18"/>
-                <w:szCs w:val="18"/>
-              </w:rPr>
-            </w:pPr>
-            <w:r>
-              <w:rPr>
-                <w:rFonts w:ascii="Verdana" w:eastAsia="Verdana" w:hAnsi="Verdana" w:cs="Verdana"/>
-                <w:sz w:val="18"/>
-                <w:szCs w:val="18"/>
-              </w:rPr>
-              <w:t>llenar</w:t>
-            </w:r>
-          </w:p>
-        </w:tc>
-      </w:tr>
-      <w:tr>
-        <w:trPr>
-          <w:trHeight w:val="567"/>
-        </w:trPr>
-        <w:tc>
-          <w:tcPr>
-            <w:tcW w:w="2551" w:type="dxa"/>
-            <w:tcBorders>
-              <w:left w:val="single" w:sz="6" w:space="0" w:color="000000"/>
-              <w:right w:val="single" w:sz="6" w:space="0" w:color="000000"/>
-            </w:tcBorders>
-            <w:shd w:val="clear" w:color="auto" w:fill="auto"/>
-            <w:vAlign w:val="center"/>
-          </w:tcPr>
-          <w:p>
-            <w:pPr>
-              <w:widowControl/>
-              <w:jc w:val="center"/>
-              <w:rPr>
-                <w:rFonts w:ascii="Verdana" w:eastAsia="Verdana" w:hAnsi="Verdana" w:cs="Verdana"/>
-                <w:sz w:val="18"/>
-                <w:szCs w:val="18"/>
-              </w:rPr>
-            </w:pPr>
-          </w:p>
-        </w:tc>
-        <w:tc>
-          <w:tcPr>
-            <w:tcW w:w="992" w:type="dxa"/>
-            <w:gridSpan w:val="2"/>
-            <w:tcBorders>
-              <w:top w:val="single" w:sz="6" w:space="0" w:color="000000"/>
-              <w:left w:val="single" w:sz="6" w:space="0" w:color="000000"/>
-              <w:bottom w:val="single" w:sz="6" w:space="0" w:color="000000"/>
-              <w:right w:val="single" w:sz="6" w:space="0" w:color="000000"/>
-            </w:tcBorders>
-            <w:vAlign w:val="center"/>
-          </w:tcPr>
-          <w:p>
-            <w:pPr>
-              <w:jc w:val="center"/>
-              <w:rPr>
-                <w:rFonts w:ascii="Verdana" w:eastAsia="Verdana" w:hAnsi="Verdana" w:cs="Verdana"/>
-                <w:color w:val="000000"/>
-                <w:sz w:val="18"/>
-                <w:szCs w:val="18"/>
-              </w:rPr>
-            </w:pPr>
-            <w:r>
-              <w:rPr>
-                <w:rFonts w:ascii="Verdana" w:eastAsia="Verdana" w:hAnsi="Verdana" w:cs="Verdana"/>
-                <w:color w:val="000000"/>
-                <w:sz w:val="18"/>
-                <w:szCs w:val="18"/>
-              </w:rPr>
-              <w:t>24</w:t>
-            </w:r>
-          </w:p>
-        </w:tc>
-        <w:tc>
-          <w:tcPr>
-            <w:tcW w:w="2977" w:type="dxa"/>
-            <w:tcBorders>
-              <w:top w:val="single" w:sz="6" w:space="0" w:color="000000"/>
-              <w:left w:val="single" w:sz="6" w:space="0" w:color="000000"/>
-              <w:bottom w:val="single" w:sz="6" w:space="0" w:color="000000"/>
-              <w:right w:val="single" w:sz="6" w:space="0" w:color="000000"/>
-            </w:tcBorders>
-            <w:shd w:val="clear" w:color="auto" w:fill="auto"/>
-            <w:vAlign w:val="center"/>
-          </w:tcPr>
-          <w:p>
-            <w:pPr>
-              <w:ind w:left="138" w:right="136"/>
-              <w:jc w:val="center"/>
-              <w:rPr>
-                <w:rFonts w:ascii="Verdana" w:eastAsia="Verdana" w:hAnsi="Verdana" w:cs="Verdana"/>
-                <w:color w:val="000000"/>
-                <w:sz w:val="18"/>
-                <w:szCs w:val="18"/>
-              </w:rPr>
-            </w:pPr>
-            <w:r>
-              <w:rPr>
-                <w:rFonts w:ascii="Verdana" w:eastAsia="Verdana" w:hAnsi="Verdana" w:cs="Verdana"/>
-                <w:sz w:val="18"/>
-                <w:szCs w:val="18"/>
-              </w:rPr>
-              <w:t>S/ llenar(llenar)</w:t>
-            </w:r>
-          </w:p>
-        </w:tc>
-        <w:tc>
-          <w:tcPr>
-            <w:tcW w:w="1418" w:type="dxa"/>
-            <w:tcBorders>
-              <w:top w:val="single" w:sz="6" w:space="0" w:color="000000"/>
-              <w:left w:val="single" w:sz="6" w:space="0" w:color="000000"/>
-              <w:bottom w:val="single" w:sz="6" w:space="0" w:color="000000"/>
-              <w:right w:val="single" w:sz="6" w:space="0" w:color="000000"/>
-            </w:tcBorders>
-            <w:shd w:val="clear" w:color="auto" w:fill="auto"/>
-            <w:vAlign w:val="center"/>
-          </w:tcPr>
-          <w:p>
-            <w:pPr>
-              <w:jc w:val="center"/>
-              <w:rPr>
-                <w:rFonts w:ascii="Verdana" w:eastAsia="Verdana" w:hAnsi="Verdana" w:cs="Verdana"/>
-                <w:color w:val="000000"/>
-                <w:sz w:val="18"/>
-                <w:szCs w:val="18"/>
-              </w:rPr>
-            </w:pPr>
-            <w:r>
-              <w:rPr>
-                <w:rFonts w:ascii="Verdana" w:eastAsia="Verdana" w:hAnsi="Verdana" w:cs="Verdana"/>
-                <w:sz w:val="18"/>
-                <w:szCs w:val="18"/>
-              </w:rPr>
-              <w:t>llenar</w:t>
-            </w:r>
-          </w:p>
-        </w:tc>
-        <w:tc>
-          <w:tcPr>
-            <w:tcW w:w="1488" w:type="dxa"/>
-            <w:tcBorders>
-              <w:top w:val="single" w:sz="6" w:space="0" w:color="000000"/>
-              <w:left w:val="single" w:sz="6" w:space="0" w:color="000000"/>
-              <w:bottom w:val="single" w:sz="6" w:space="0" w:color="000000"/>
-              <w:right w:val="single" w:sz="6" w:space="0" w:color="000000"/>
-            </w:tcBorders>
-            <w:shd w:val="clear" w:color="auto" w:fill="auto"/>
-            <w:vAlign w:val="center"/>
-          </w:tcPr>
-          <w:p>
-            <w:pPr>
-              <w:jc w:val="center"/>
-              <w:rPr>
-                <w:rFonts w:ascii="Verdana" w:eastAsia="Verdana" w:hAnsi="Verdana" w:cs="Verdana"/>
-                <w:color w:val="000000"/>
-                <w:sz w:val="18"/>
-                <w:szCs w:val="18"/>
-              </w:rPr>
-            </w:pPr>
-            <w:r>
-              <w:rPr>
-                <w:rFonts w:ascii="Verdana" w:eastAsia="Verdana" w:hAnsi="Verdana" w:cs="Verdana"/>
-                <w:sz w:val="18"/>
-                <w:szCs w:val="18"/>
-              </w:rPr>
-              <w:t>llenar</w:t>
-            </w:r>
-          </w:p>
-        </w:tc>
-      </w:tr>
-      <w:tr>
-        <w:trPr>
-          <w:trHeight w:val="567"/>
-        </w:trPr>
-        <w:tc>
-          <w:tcPr>
-            <w:tcW w:w="2551" w:type="dxa"/>
-            <w:tcBorders>
-              <w:left w:val="single" w:sz="6" w:space="0" w:color="000000"/>
-              <w:right w:val="single" w:sz="6" w:space="0" w:color="000000"/>
-            </w:tcBorders>
-            <w:shd w:val="clear" w:color="auto" w:fill="auto"/>
-            <w:vAlign w:val="center"/>
-          </w:tcPr>
-          <w:p>
-            <w:pPr>
-              <w:widowControl/>
-              <w:jc w:val="center"/>
-              <w:rPr>
-                <w:rFonts w:ascii="Verdana" w:eastAsia="Verdana" w:hAnsi="Verdana" w:cs="Verdana"/>
-                <w:sz w:val="18"/>
-                <w:szCs w:val="18"/>
-              </w:rPr>
-            </w:pPr>
-          </w:p>
-        </w:tc>
-        <w:tc>
-          <w:tcPr>
-            <w:tcW w:w="992" w:type="dxa"/>
-            <w:gridSpan w:val="2"/>
-            <w:tcBorders>
-              <w:top w:val="single" w:sz="6" w:space="0" w:color="000000"/>
-              <w:left w:val="single" w:sz="6" w:space="0" w:color="000000"/>
-              <w:bottom w:val="single" w:sz="6" w:space="0" w:color="000000"/>
-              <w:right w:val="single" w:sz="6" w:space="0" w:color="000000"/>
-            </w:tcBorders>
-            <w:vAlign w:val="center"/>
-          </w:tcPr>
-          <w:p>
-            <w:pPr>
-              <w:jc w:val="center"/>
-              <w:rPr>
-                <w:rFonts w:ascii="Verdana" w:eastAsia="Verdana" w:hAnsi="Verdana" w:cs="Verdana"/>
-                <w:color w:val="000000"/>
-                <w:sz w:val="18"/>
-                <w:szCs w:val="18"/>
-              </w:rPr>
-            </w:pPr>
-            <w:r>
-              <w:rPr>
-                <w:rFonts w:ascii="Verdana" w:eastAsia="Verdana" w:hAnsi="Verdana" w:cs="Verdana"/>
-                <w:color w:val="000000"/>
-                <w:sz w:val="18"/>
-                <w:szCs w:val="18"/>
-              </w:rPr>
-              <w:t>25</w:t>
-            </w:r>
-          </w:p>
-        </w:tc>
-        <w:tc>
-          <w:tcPr>
-            <w:tcW w:w="2977" w:type="dxa"/>
-            <w:tcBorders>
-              <w:top w:val="single" w:sz="6" w:space="0" w:color="000000"/>
-              <w:left w:val="single" w:sz="6" w:space="0" w:color="000000"/>
-              <w:bottom w:val="single" w:sz="6" w:space="0" w:color="000000"/>
-              <w:right w:val="single" w:sz="6" w:space="0" w:color="000000"/>
-            </w:tcBorders>
-            <w:shd w:val="clear" w:color="auto" w:fill="auto"/>
-            <w:vAlign w:val="center"/>
-          </w:tcPr>
-          <w:p>
-            <w:pPr>
-              <w:ind w:left="138" w:right="136"/>
-              <w:jc w:val="center"/>
-              <w:rPr>
-                <w:rFonts w:ascii="Verdana" w:eastAsia="Verdana" w:hAnsi="Verdana" w:cs="Verdana"/>
-                <w:color w:val="000000"/>
-                <w:sz w:val="18"/>
-                <w:szCs w:val="18"/>
-              </w:rPr>
-            </w:pPr>
-            <w:r>
-              <w:rPr>
-                <w:rFonts w:ascii="Verdana" w:eastAsia="Verdana" w:hAnsi="Verdana" w:cs="Verdana"/>
-                <w:sz w:val="18"/>
-                <w:szCs w:val="18"/>
-              </w:rPr>
-              <w:t>S/ llenar(llenar)</w:t>
-            </w:r>
-          </w:p>
-        </w:tc>
-        <w:tc>
-          <w:tcPr>
-            <w:tcW w:w="1418" w:type="dxa"/>
-            <w:tcBorders>
-              <w:top w:val="single" w:sz="6" w:space="0" w:color="000000"/>
-              <w:left w:val="single" w:sz="6" w:space="0" w:color="000000"/>
-              <w:bottom w:val="single" w:sz="6" w:space="0" w:color="000000"/>
-              <w:right w:val="single" w:sz="6" w:space="0" w:color="000000"/>
-            </w:tcBorders>
-            <w:shd w:val="clear" w:color="auto" w:fill="auto"/>
-            <w:vAlign w:val="center"/>
-          </w:tcPr>
-          <w:p>
-            <w:pPr>
-              <w:jc w:val="center"/>
-              <w:rPr>
-                <w:rFonts w:ascii="Verdana" w:eastAsia="Verdana" w:hAnsi="Verdana" w:cs="Verdana"/>
-                <w:color w:val="000000"/>
-                <w:sz w:val="18"/>
-                <w:szCs w:val="18"/>
-              </w:rPr>
-            </w:pPr>
-            <w:r>
-              <w:rPr>
-                <w:rFonts w:ascii="Verdana" w:eastAsia="Verdana" w:hAnsi="Verdana" w:cs="Verdana"/>
-                <w:sz w:val="18"/>
-                <w:szCs w:val="18"/>
-              </w:rPr>
-              <w:t>llenar</w:t>
-            </w:r>
-          </w:p>
-        </w:tc>
-        <w:tc>
-          <w:tcPr>
-            <w:tcW w:w="1488" w:type="dxa"/>
-            <w:tcBorders>
-              <w:top w:val="single" w:sz="6" w:space="0" w:color="000000"/>
-              <w:left w:val="single" w:sz="6" w:space="0" w:color="000000"/>
-              <w:bottom w:val="single" w:sz="6" w:space="0" w:color="000000"/>
-              <w:right w:val="single" w:sz="6" w:space="0" w:color="000000"/>
-            </w:tcBorders>
-            <w:shd w:val="clear" w:color="auto" w:fill="auto"/>
-            <w:vAlign w:val="center"/>
-          </w:tcPr>
-          <w:p>
-            <w:pPr>
-              <w:jc w:val="center"/>
-              <w:rPr>
-                <w:rFonts w:ascii="Verdana" w:eastAsia="Verdana" w:hAnsi="Verdana" w:cs="Verdana"/>
-                <w:color w:val="000000"/>
-                <w:sz w:val="18"/>
-                <w:szCs w:val="18"/>
-              </w:rPr>
-            </w:pPr>
-            <w:r>
-              <w:rPr>
-                <w:rFonts w:ascii="Verdana" w:eastAsia="Verdana" w:hAnsi="Verdana" w:cs="Verdana"/>
-                <w:sz w:val="18"/>
-                <w:szCs w:val="18"/>
-              </w:rPr>
-              <w:t>llenar</w:t>
-            </w:r>
-          </w:p>
-        </w:tc>
-      </w:tr>
-      <w:tr>
-        <w:trPr>
-          <w:trHeight w:val="567"/>
-        </w:trPr>
-        <w:tc>
-          <w:tcPr>
-            <w:tcW w:w="2551" w:type="dxa"/>
-            <w:tcBorders>
-              <w:left w:val="single" w:sz="6" w:space="0" w:color="000000"/>
-              <w:right w:val="single" w:sz="6" w:space="0" w:color="000000"/>
-            </w:tcBorders>
-            <w:shd w:val="clear" w:color="auto" w:fill="auto"/>
-            <w:vAlign w:val="center"/>
-          </w:tcPr>
-          <w:p>
-            <w:pPr>
-              <w:widowControl/>
-              <w:jc w:val="center"/>
-              <w:rPr>
-                <w:rFonts w:ascii="Verdana" w:eastAsia="Verdana" w:hAnsi="Verdana" w:cs="Verdana"/>
-                <w:sz w:val="18"/>
-                <w:szCs w:val="18"/>
-              </w:rPr>
-            </w:pPr>
-          </w:p>
-        </w:tc>
-        <w:tc>
-          <w:tcPr>
-            <w:tcW w:w="992" w:type="dxa"/>
-            <w:gridSpan w:val="2"/>
-            <w:tcBorders>
-              <w:top w:val="single" w:sz="6" w:space="0" w:color="000000"/>
-              <w:left w:val="single" w:sz="6" w:space="0" w:color="000000"/>
-              <w:bottom w:val="single" w:sz="6" w:space="0" w:color="000000"/>
-              <w:right w:val="single" w:sz="6" w:space="0" w:color="000000"/>
-            </w:tcBorders>
-            <w:vAlign w:val="center"/>
-          </w:tcPr>
-          <w:p>
-            <w:pPr>
-              <w:jc w:val="center"/>
-              <w:rPr>
-                <w:rFonts w:ascii="Verdana" w:eastAsia="Verdana" w:hAnsi="Verdana" w:cs="Verdana"/>
-                <w:color w:val="000000"/>
-                <w:sz w:val="18"/>
-                <w:szCs w:val="18"/>
-              </w:rPr>
-            </w:pPr>
-            <w:r>
-              <w:rPr>
-                <w:rFonts w:ascii="Verdana" w:eastAsia="Verdana" w:hAnsi="Verdana" w:cs="Verdana"/>
-                <w:color w:val="000000"/>
-                <w:sz w:val="18"/>
-                <w:szCs w:val="18"/>
-              </w:rPr>
-              <w:t>26</w:t>
-            </w:r>
-          </w:p>
-        </w:tc>
-        <w:tc>
-          <w:tcPr>
-            <w:tcW w:w="2977" w:type="dxa"/>
-            <w:tcBorders>
-              <w:top w:val="single" w:sz="6" w:space="0" w:color="000000"/>
-              <w:left w:val="single" w:sz="6" w:space="0" w:color="000000"/>
-              <w:bottom w:val="single" w:sz="6" w:space="0" w:color="000000"/>
-              <w:right w:val="single" w:sz="6" w:space="0" w:color="000000"/>
-            </w:tcBorders>
-            <w:shd w:val="clear" w:color="auto" w:fill="auto"/>
-            <w:vAlign w:val="center"/>
-          </w:tcPr>
-          <w:p>
-            <w:pPr>
-              <w:ind w:left="138" w:right="136"/>
-              <w:jc w:val="center"/>
-              <w:rPr>
-                <w:rFonts w:ascii="Verdana" w:eastAsia="Verdana" w:hAnsi="Verdana" w:cs="Verdana"/>
-                <w:color w:val="000000"/>
-                <w:sz w:val="18"/>
-                <w:szCs w:val="18"/>
-              </w:rPr>
-            </w:pPr>
-            <w:r>
-              <w:rPr>
-                <w:rFonts w:ascii="Verdana" w:eastAsia="Verdana" w:hAnsi="Verdana" w:cs="Verdana"/>
-                <w:sz w:val="18"/>
-                <w:szCs w:val="18"/>
-              </w:rPr>
-              <w:t>S/ llenar(llenar)</w:t>
-            </w:r>
-          </w:p>
-        </w:tc>
-        <w:tc>
-          <w:tcPr>
-            <w:tcW w:w="1418" w:type="dxa"/>
-            <w:tcBorders>
-              <w:top w:val="single" w:sz="6" w:space="0" w:color="000000"/>
-              <w:left w:val="single" w:sz="6" w:space="0" w:color="000000"/>
-              <w:bottom w:val="single" w:sz="6" w:space="0" w:color="000000"/>
-              <w:right w:val="single" w:sz="6" w:space="0" w:color="000000"/>
-            </w:tcBorders>
-            <w:shd w:val="clear" w:color="auto" w:fill="auto"/>
-            <w:vAlign w:val="center"/>
-          </w:tcPr>
-          <w:p>
-            <w:pPr>
-              <w:jc w:val="center"/>
-              <w:rPr>
-                <w:rFonts w:ascii="Verdana" w:eastAsia="Verdana" w:hAnsi="Verdana" w:cs="Verdana"/>
-                <w:color w:val="000000"/>
-                <w:sz w:val="18"/>
-                <w:szCs w:val="18"/>
-              </w:rPr>
-            </w:pPr>
-            <w:r>
-              <w:rPr>
-                <w:rFonts w:ascii="Verdana" w:eastAsia="Verdana" w:hAnsi="Verdana" w:cs="Verdana"/>
-                <w:sz w:val="18"/>
-                <w:szCs w:val="18"/>
-              </w:rPr>
-              <w:t>llenar</w:t>
-            </w:r>
-          </w:p>
-        </w:tc>
-        <w:tc>
-          <w:tcPr>
-            <w:tcW w:w="1488" w:type="dxa"/>
-            <w:tcBorders>
-              <w:top w:val="single" w:sz="6" w:space="0" w:color="000000"/>
-              <w:left w:val="single" w:sz="6" w:space="0" w:color="000000"/>
-              <w:bottom w:val="single" w:sz="6" w:space="0" w:color="000000"/>
-              <w:right w:val="single" w:sz="6" w:space="0" w:color="000000"/>
-            </w:tcBorders>
-            <w:shd w:val="clear" w:color="auto" w:fill="auto"/>
-            <w:vAlign w:val="center"/>
-          </w:tcPr>
-          <w:p>
-            <w:pPr>
-              <w:jc w:val="center"/>
-              <w:rPr>
-                <w:rFonts w:ascii="Verdana" w:eastAsia="Verdana" w:hAnsi="Verdana" w:cs="Verdana"/>
-                <w:color w:val="000000"/>
-                <w:sz w:val="18"/>
-                <w:szCs w:val="18"/>
-              </w:rPr>
-            </w:pPr>
-            <w:r>
-              <w:rPr>
-                <w:rFonts w:ascii="Verdana" w:eastAsia="Verdana" w:hAnsi="Verdana" w:cs="Verdana"/>
-                <w:sz w:val="18"/>
-                <w:szCs w:val="18"/>
-              </w:rPr>
-              <w:t>llenar</w:t>
-            </w:r>
-          </w:p>
-        </w:tc>
-      </w:tr>
-      <w:tr>
-        <w:trPr>
-          <w:trHeight w:val="567"/>
-        </w:trPr>
-        <w:tc>
-          <w:tcPr>
-            <w:tcW w:w="2551" w:type="dxa"/>
-            <w:tcBorders>
-              <w:left w:val="single" w:sz="6" w:space="0" w:color="000000"/>
-              <w:right w:val="single" w:sz="6" w:space="0" w:color="000000"/>
-            </w:tcBorders>
-            <w:shd w:val="clear" w:color="auto" w:fill="auto"/>
-            <w:vAlign w:val="center"/>
-          </w:tcPr>
-          <w:p>
-            <w:pPr>
-              <w:widowControl/>
-              <w:jc w:val="center"/>
-              <w:rPr>
-                <w:rFonts w:ascii="Verdana" w:eastAsia="Verdana" w:hAnsi="Verdana" w:cs="Verdana"/>
-                <w:sz w:val="18"/>
-                <w:szCs w:val="18"/>
-              </w:rPr>
-            </w:pPr>
-          </w:p>
-        </w:tc>
-        <w:tc>
-          <w:tcPr>
-            <w:tcW w:w="992" w:type="dxa"/>
-            <w:gridSpan w:val="2"/>
-            <w:tcBorders>
-              <w:top w:val="single" w:sz="6" w:space="0" w:color="000000"/>
-              <w:left w:val="single" w:sz="6" w:space="0" w:color="000000"/>
-              <w:bottom w:val="single" w:sz="6" w:space="0" w:color="000000"/>
-              <w:right w:val="single" w:sz="6" w:space="0" w:color="000000"/>
-            </w:tcBorders>
-            <w:vAlign w:val="center"/>
-          </w:tcPr>
-          <w:p>
-            <w:pPr>
-              <w:jc w:val="center"/>
-              <w:rPr>
-                <w:rFonts w:ascii="Verdana" w:eastAsia="Verdana" w:hAnsi="Verdana" w:cs="Verdana"/>
-                <w:color w:val="000000"/>
-                <w:sz w:val="18"/>
-                <w:szCs w:val="18"/>
-              </w:rPr>
-            </w:pPr>
-            <w:r>
-              <w:rPr>
-                <w:rFonts w:ascii="Verdana" w:eastAsia="Verdana" w:hAnsi="Verdana" w:cs="Verdana"/>
-                <w:color w:val="000000"/>
-                <w:sz w:val="18"/>
-                <w:szCs w:val="18"/>
-              </w:rPr>
-              <w:t>27</w:t>
-            </w:r>
-          </w:p>
-        </w:tc>
-        <w:tc>
-          <w:tcPr>
-            <w:tcW w:w="2977" w:type="dxa"/>
-            <w:tcBorders>
-              <w:top w:val="single" w:sz="6" w:space="0" w:color="000000"/>
-              <w:left w:val="single" w:sz="6" w:space="0" w:color="000000"/>
-              <w:bottom w:val="single" w:sz="6" w:space="0" w:color="000000"/>
-              <w:right w:val="single" w:sz="6" w:space="0" w:color="000000"/>
-            </w:tcBorders>
-            <w:shd w:val="clear" w:color="auto" w:fill="auto"/>
-            <w:vAlign w:val="center"/>
-          </w:tcPr>
-          <w:p>
-            <w:pPr>
-              <w:ind w:left="138" w:right="136"/>
-              <w:jc w:val="center"/>
-              <w:rPr>
-                <w:rFonts w:ascii="Verdana" w:eastAsia="Verdana" w:hAnsi="Verdana" w:cs="Verdana"/>
-                <w:color w:val="000000"/>
-                <w:sz w:val="18"/>
-                <w:szCs w:val="18"/>
-              </w:rPr>
-            </w:pPr>
-            <w:r>
-              <w:rPr>
-                <w:rFonts w:ascii="Verdana" w:eastAsia="Verdana" w:hAnsi="Verdana" w:cs="Verdana"/>
-                <w:sz w:val="18"/>
-                <w:szCs w:val="18"/>
-              </w:rPr>
-              <w:t>S/ llenar(llenar)</w:t>
-            </w:r>
-          </w:p>
-        </w:tc>
-        <w:tc>
-          <w:tcPr>
-            <w:tcW w:w="1418" w:type="dxa"/>
-            <w:tcBorders>
-              <w:top w:val="single" w:sz="6" w:space="0" w:color="000000"/>
-              <w:left w:val="single" w:sz="6" w:space="0" w:color="000000"/>
-              <w:bottom w:val="single" w:sz="6" w:space="0" w:color="000000"/>
-              <w:right w:val="single" w:sz="6" w:space="0" w:color="000000"/>
-            </w:tcBorders>
-            <w:shd w:val="clear" w:color="auto" w:fill="auto"/>
-            <w:vAlign w:val="center"/>
-          </w:tcPr>
-          <w:p>
-            <w:pPr>
-              <w:jc w:val="center"/>
-              <w:rPr>
-                <w:rFonts w:ascii="Verdana" w:eastAsia="Verdana" w:hAnsi="Verdana" w:cs="Verdana"/>
-                <w:color w:val="000000"/>
-                <w:sz w:val="18"/>
-                <w:szCs w:val="18"/>
-              </w:rPr>
-            </w:pPr>
-            <w:r>
-              <w:rPr>
-                <w:rFonts w:ascii="Verdana" w:eastAsia="Verdana" w:hAnsi="Verdana" w:cs="Verdana"/>
-                <w:sz w:val="18"/>
-                <w:szCs w:val="18"/>
-              </w:rPr>
-              <w:t>llenar</w:t>
-            </w:r>
-          </w:p>
-        </w:tc>
-        <w:tc>
-          <w:tcPr>
-            <w:tcW w:w="1488" w:type="dxa"/>
-            <w:tcBorders>
-              <w:top w:val="single" w:sz="6" w:space="0" w:color="000000"/>
-              <w:left w:val="single" w:sz="6" w:space="0" w:color="000000"/>
-              <w:bottom w:val="single" w:sz="6" w:space="0" w:color="000000"/>
-              <w:right w:val="single" w:sz="6" w:space="0" w:color="000000"/>
-            </w:tcBorders>
-            <w:shd w:val="clear" w:color="auto" w:fill="auto"/>
-            <w:vAlign w:val="center"/>
-          </w:tcPr>
-          <w:p>
-            <w:pPr>
-              <w:jc w:val="center"/>
-              <w:rPr>
-                <w:rFonts w:ascii="Verdana" w:eastAsia="Verdana" w:hAnsi="Verdana" w:cs="Verdana"/>
-                <w:color w:val="000000"/>
-                <w:sz w:val="18"/>
-                <w:szCs w:val="18"/>
-              </w:rPr>
-            </w:pPr>
-            <w:r>
-              <w:rPr>
-                <w:rFonts w:ascii="Verdana" w:eastAsia="Verdana" w:hAnsi="Verdana" w:cs="Verdana"/>
-                <w:sz w:val="18"/>
-                <w:szCs w:val="18"/>
-              </w:rPr>
-              <w:t>llenar</w:t>
-            </w:r>
-          </w:p>
-        </w:tc>
-      </w:tr>
-      <w:tr>
-        <w:trPr>
-          <w:trHeight w:val="567"/>
-        </w:trPr>
-        <w:tc>
-          <w:tcPr>
-            <w:tcW w:w="2551" w:type="dxa"/>
-            <w:tcBorders>
-              <w:left w:val="single" w:sz="6" w:space="0" w:color="000000"/>
-              <w:right w:val="single" w:sz="6" w:space="0" w:color="000000"/>
-            </w:tcBorders>
-            <w:shd w:val="clear" w:color="auto" w:fill="auto"/>
-            <w:vAlign w:val="center"/>
-          </w:tcPr>
-          <w:p>
-            <w:pPr>
-              <w:widowControl/>
-              <w:jc w:val="center"/>
-              <w:rPr>
-                <w:rFonts w:ascii="Verdana" w:eastAsia="Verdana" w:hAnsi="Verdana" w:cs="Verdana"/>
-                <w:sz w:val="18"/>
-                <w:szCs w:val="18"/>
-              </w:rPr>
-            </w:pPr>
-          </w:p>
-        </w:tc>
-        <w:tc>
-          <w:tcPr>
-            <w:tcW w:w="992" w:type="dxa"/>
-            <w:gridSpan w:val="2"/>
-            <w:tcBorders>
-              <w:top w:val="single" w:sz="6" w:space="0" w:color="000000"/>
-              <w:left w:val="single" w:sz="6" w:space="0" w:color="000000"/>
-              <w:bottom w:val="single" w:sz="6" w:space="0" w:color="000000"/>
-              <w:right w:val="single" w:sz="6" w:space="0" w:color="000000"/>
-            </w:tcBorders>
-            <w:vAlign w:val="center"/>
-          </w:tcPr>
-          <w:p>
-            <w:pPr>
-              <w:jc w:val="center"/>
-              <w:rPr>
-                <w:rFonts w:ascii="Verdana" w:eastAsia="Verdana" w:hAnsi="Verdana" w:cs="Verdana"/>
-                <w:color w:val="000000"/>
-                <w:sz w:val="18"/>
-                <w:szCs w:val="18"/>
-              </w:rPr>
-            </w:pPr>
-            <w:r>
-              <w:rPr>
-                <w:rFonts w:ascii="Verdana" w:eastAsia="Verdana" w:hAnsi="Verdana" w:cs="Verdana"/>
-                <w:color w:val="000000"/>
-                <w:sz w:val="18"/>
-                <w:szCs w:val="18"/>
-              </w:rPr>
-              <w:t>28</w:t>
-            </w:r>
-          </w:p>
-        </w:tc>
-        <w:tc>
-          <w:tcPr>
-            <w:tcW w:w="2977" w:type="dxa"/>
-            <w:tcBorders>
-              <w:top w:val="single" w:sz="6" w:space="0" w:color="000000"/>
-              <w:left w:val="single" w:sz="6" w:space="0" w:color="000000"/>
-              <w:bottom w:val="single" w:sz="6" w:space="0" w:color="000000"/>
-              <w:right w:val="single" w:sz="6" w:space="0" w:color="000000"/>
-            </w:tcBorders>
-            <w:shd w:val="clear" w:color="auto" w:fill="auto"/>
-            <w:vAlign w:val="center"/>
-          </w:tcPr>
-          <w:p>
-            <w:pPr>
-              <w:ind w:left="138" w:right="136"/>
-              <w:jc w:val="center"/>
-              <w:rPr>
-                <w:rFonts w:ascii="Verdana" w:eastAsia="Verdana" w:hAnsi="Verdana" w:cs="Verdana"/>
-                <w:color w:val="000000"/>
-                <w:sz w:val="18"/>
-                <w:szCs w:val="18"/>
-              </w:rPr>
-            </w:pPr>
-            <w:r>
-              <w:rPr>
-                <w:rFonts w:ascii="Verdana" w:eastAsia="Verdana" w:hAnsi="Verdana" w:cs="Verdana"/>
-                <w:sz w:val="18"/>
-                <w:szCs w:val="18"/>
-              </w:rPr>
-              <w:t>S/ llenar(llenar)</w:t>
-            </w:r>
-          </w:p>
-        </w:tc>
-        <w:tc>
-          <w:tcPr>
-            <w:tcW w:w="1418" w:type="dxa"/>
-            <w:tcBorders>
-              <w:top w:val="single" w:sz="6" w:space="0" w:color="000000"/>
-              <w:left w:val="single" w:sz="6" w:space="0" w:color="000000"/>
-              <w:bottom w:val="single" w:sz="6" w:space="0" w:color="000000"/>
-              <w:right w:val="single" w:sz="6" w:space="0" w:color="000000"/>
-            </w:tcBorders>
-            <w:shd w:val="clear" w:color="auto" w:fill="auto"/>
-            <w:vAlign w:val="center"/>
-          </w:tcPr>
-          <w:p>
-            <w:pPr>
-              <w:jc w:val="center"/>
-              <w:rPr>
-                <w:rFonts w:ascii="Verdana" w:eastAsia="Verdana" w:hAnsi="Verdana" w:cs="Verdana"/>
-                <w:color w:val="000000"/>
-                <w:sz w:val="18"/>
-                <w:szCs w:val="18"/>
-              </w:rPr>
-            </w:pPr>
-            <w:r>
-              <w:rPr>
-                <w:rFonts w:ascii="Verdana" w:eastAsia="Verdana" w:hAnsi="Verdana" w:cs="Verdana"/>
-                <w:sz w:val="18"/>
-                <w:szCs w:val="18"/>
-              </w:rPr>
-              <w:t>llenar</w:t>
-            </w:r>
-          </w:p>
-        </w:tc>
-        <w:tc>
-          <w:tcPr>
-            <w:tcW w:w="1488" w:type="dxa"/>
-            <w:tcBorders>
-              <w:top w:val="single" w:sz="6" w:space="0" w:color="000000"/>
-              <w:left w:val="single" w:sz="6" w:space="0" w:color="000000"/>
-              <w:bottom w:val="single" w:sz="6" w:space="0" w:color="000000"/>
-              <w:right w:val="single" w:sz="6" w:space="0" w:color="000000"/>
-            </w:tcBorders>
-            <w:shd w:val="clear" w:color="auto" w:fill="auto"/>
-            <w:vAlign w:val="center"/>
-          </w:tcPr>
-          <w:p>
-            <w:pPr>
-              <w:jc w:val="center"/>
-              <w:rPr>
-                <w:rFonts w:ascii="Verdana" w:eastAsia="Verdana" w:hAnsi="Verdana" w:cs="Verdana"/>
-                <w:color w:val="000000"/>
-                <w:sz w:val="18"/>
-                <w:szCs w:val="18"/>
-              </w:rPr>
-            </w:pPr>
-            <w:r>
-              <w:rPr>
-                <w:rFonts w:ascii="Verdana" w:eastAsia="Verdana" w:hAnsi="Verdana" w:cs="Verdana"/>
-                <w:sz w:val="18"/>
-                <w:szCs w:val="18"/>
-              </w:rPr>
-              <w:t>llenar</w:t>
-            </w:r>
-          </w:p>
-        </w:tc>
-      </w:tr>
-      <w:tr>
-        <w:trPr>
-          <w:trHeight w:val="567"/>
-        </w:trPr>
-        <w:tc>
-          <w:tcPr>
-            <w:tcW w:w="2551" w:type="dxa"/>
-            <w:tcBorders>
-              <w:left w:val="single" w:sz="6" w:space="0" w:color="000000"/>
-              <w:right w:val="single" w:sz="6" w:space="0" w:color="000000"/>
-            </w:tcBorders>
-            <w:shd w:val="clear" w:color="auto" w:fill="auto"/>
-            <w:vAlign w:val="center"/>
-          </w:tcPr>
-          <w:p>
-            <w:pPr>
-              <w:widowControl/>
-              <w:jc w:val="center"/>
-              <w:rPr>
-                <w:rFonts w:ascii="Verdana" w:eastAsia="Verdana" w:hAnsi="Verdana" w:cs="Verdana"/>
-                <w:sz w:val="18"/>
-                <w:szCs w:val="18"/>
-              </w:rPr>
-            </w:pPr>
-          </w:p>
-        </w:tc>
-        <w:tc>
-          <w:tcPr>
-            <w:tcW w:w="992" w:type="dxa"/>
-            <w:gridSpan w:val="2"/>
-            <w:tcBorders>
-              <w:top w:val="single" w:sz="6" w:space="0" w:color="000000"/>
-              <w:left w:val="single" w:sz="6" w:space="0" w:color="000000"/>
-              <w:bottom w:val="single" w:sz="6" w:space="0" w:color="000000"/>
-              <w:right w:val="single" w:sz="6" w:space="0" w:color="000000"/>
-            </w:tcBorders>
-            <w:vAlign w:val="center"/>
-          </w:tcPr>
-          <w:p>
-            <w:pPr>
-              <w:jc w:val="center"/>
-              <w:rPr>
-                <w:rFonts w:ascii="Verdana" w:eastAsia="Verdana" w:hAnsi="Verdana" w:cs="Verdana"/>
-                <w:color w:val="000000"/>
-                <w:sz w:val="18"/>
-                <w:szCs w:val="18"/>
-              </w:rPr>
-            </w:pPr>
-            <w:r>
-              <w:rPr>
-                <w:rFonts w:ascii="Verdana" w:eastAsia="Verdana" w:hAnsi="Verdana" w:cs="Verdana"/>
-                <w:color w:val="000000"/>
-                <w:sz w:val="18"/>
-                <w:szCs w:val="18"/>
-              </w:rPr>
-              <w:t>29</w:t>
-            </w:r>
-          </w:p>
-        </w:tc>
-        <w:tc>
-          <w:tcPr>
-            <w:tcW w:w="2977" w:type="dxa"/>
-            <w:tcBorders>
-              <w:top w:val="single" w:sz="6" w:space="0" w:color="000000"/>
-              <w:left w:val="single" w:sz="6" w:space="0" w:color="000000"/>
-              <w:bottom w:val="single" w:sz="6" w:space="0" w:color="000000"/>
-              <w:right w:val="single" w:sz="6" w:space="0" w:color="000000"/>
-            </w:tcBorders>
-            <w:shd w:val="clear" w:color="auto" w:fill="auto"/>
-            <w:vAlign w:val="center"/>
-          </w:tcPr>
-          <w:p>
-            <w:pPr>
-              <w:ind w:left="138" w:right="136"/>
-              <w:jc w:val="center"/>
-              <w:rPr>
-                <w:rFonts w:ascii="Verdana" w:eastAsia="Verdana" w:hAnsi="Verdana" w:cs="Verdana"/>
-                <w:color w:val="000000"/>
-                <w:sz w:val="18"/>
-                <w:szCs w:val="18"/>
-              </w:rPr>
-            </w:pPr>
-            <w:r>
-              <w:rPr>
-                <w:rFonts w:ascii="Verdana" w:eastAsia="Verdana" w:hAnsi="Verdana" w:cs="Verdana"/>
-                <w:sz w:val="18"/>
-                <w:szCs w:val="18"/>
-              </w:rPr>
-              <w:t>S/ llenar(llenar)</w:t>
-            </w:r>
-          </w:p>
-        </w:tc>
-        <w:tc>
-          <w:tcPr>
-            <w:tcW w:w="1418" w:type="dxa"/>
-            <w:tcBorders>
-              <w:top w:val="single" w:sz="6" w:space="0" w:color="000000"/>
-              <w:left w:val="single" w:sz="6" w:space="0" w:color="000000"/>
-              <w:bottom w:val="single" w:sz="6" w:space="0" w:color="000000"/>
-              <w:right w:val="single" w:sz="6" w:space="0" w:color="000000"/>
-            </w:tcBorders>
-            <w:shd w:val="clear" w:color="auto" w:fill="auto"/>
-            <w:vAlign w:val="center"/>
-          </w:tcPr>
-          <w:p>
-            <w:pPr>
-              <w:jc w:val="center"/>
-              <w:rPr>
-                <w:rFonts w:ascii="Verdana" w:eastAsia="Verdana" w:hAnsi="Verdana" w:cs="Verdana"/>
-                <w:color w:val="000000"/>
-                <w:sz w:val="18"/>
-                <w:szCs w:val="18"/>
-              </w:rPr>
-            </w:pPr>
-            <w:r>
-              <w:rPr>
-                <w:rFonts w:ascii="Verdana" w:eastAsia="Verdana" w:hAnsi="Verdana" w:cs="Verdana"/>
-                <w:sz w:val="18"/>
-                <w:szCs w:val="18"/>
-              </w:rPr>
-              <w:t>llenar</w:t>
-            </w:r>
-          </w:p>
-        </w:tc>
-        <w:tc>
-          <w:tcPr>
-            <w:tcW w:w="1488" w:type="dxa"/>
-            <w:tcBorders>
-              <w:top w:val="single" w:sz="6" w:space="0" w:color="000000"/>
-              <w:left w:val="single" w:sz="6" w:space="0" w:color="000000"/>
-              <w:bottom w:val="single" w:sz="6" w:space="0" w:color="000000"/>
-              <w:right w:val="single" w:sz="6" w:space="0" w:color="000000"/>
-            </w:tcBorders>
-            <w:shd w:val="clear" w:color="auto" w:fill="auto"/>
-            <w:vAlign w:val="center"/>
-          </w:tcPr>
-          <w:p>
-            <w:pPr>
-              <w:jc w:val="center"/>
-              <w:rPr>
-                <w:rFonts w:ascii="Verdana" w:eastAsia="Verdana" w:hAnsi="Verdana" w:cs="Verdana"/>
-                <w:color w:val="000000"/>
-                <w:sz w:val="18"/>
-                <w:szCs w:val="18"/>
-              </w:rPr>
-            </w:pPr>
-            <w:r>
-              <w:rPr>
-                <w:rFonts w:ascii="Verdana" w:eastAsia="Verdana" w:hAnsi="Verdana" w:cs="Verdana"/>
-                <w:sz w:val="18"/>
-                <w:szCs w:val="18"/>
-              </w:rPr>
-              <w:t>llenar</w:t>
-            </w:r>
-          </w:p>
-        </w:tc>
-      </w:tr>
-      <w:tr>
-        <w:trPr>
-          <w:trHeight w:val="567"/>
-        </w:trPr>
-        <w:tc>
-          <w:tcPr>
-            <w:tcW w:w="2551" w:type="dxa"/>
-            <w:tcBorders>
-              <w:left w:val="single" w:sz="6" w:space="0" w:color="000000"/>
-              <w:right w:val="single" w:sz="6" w:space="0" w:color="000000"/>
-            </w:tcBorders>
-            <w:shd w:val="clear" w:color="auto" w:fill="auto"/>
-            <w:vAlign w:val="center"/>
-          </w:tcPr>
-          <w:p>
-            <w:pPr>
-              <w:widowControl/>
-              <w:jc w:val="center"/>
-              <w:rPr>
-                <w:rFonts w:ascii="Verdana" w:eastAsia="Verdana" w:hAnsi="Verdana" w:cs="Verdana"/>
-                <w:sz w:val="18"/>
-                <w:szCs w:val="18"/>
-              </w:rPr>
-            </w:pPr>
-          </w:p>
-        </w:tc>
-        <w:tc>
-          <w:tcPr>
-            <w:tcW w:w="992" w:type="dxa"/>
-            <w:gridSpan w:val="2"/>
-            <w:tcBorders>
-              <w:top w:val="single" w:sz="6" w:space="0" w:color="000000"/>
-              <w:left w:val="single" w:sz="6" w:space="0" w:color="000000"/>
-              <w:bottom w:val="single" w:sz="6" w:space="0" w:color="000000"/>
-              <w:right w:val="single" w:sz="6" w:space="0" w:color="000000"/>
-            </w:tcBorders>
-            <w:vAlign w:val="center"/>
-          </w:tcPr>
-          <w:p>
-            <w:pPr>
-              <w:jc w:val="center"/>
-              <w:rPr>
-                <w:rFonts w:ascii="Verdana" w:eastAsia="Verdana" w:hAnsi="Verdana" w:cs="Verdana"/>
-                <w:color w:val="000000"/>
-                <w:sz w:val="18"/>
-                <w:szCs w:val="18"/>
-              </w:rPr>
-            </w:pPr>
-            <w:r>
-              <w:rPr>
-                <w:rFonts w:ascii="Verdana" w:eastAsia="Verdana" w:hAnsi="Verdana" w:cs="Verdana"/>
-                <w:color w:val="000000"/>
-                <w:sz w:val="18"/>
-                <w:szCs w:val="18"/>
-              </w:rPr>
-              <w:t>30</w:t>
-            </w:r>
-          </w:p>
-        </w:tc>
-        <w:tc>
-          <w:tcPr>
-            <w:tcW w:w="2977" w:type="dxa"/>
-            <w:tcBorders>
-              <w:top w:val="single" w:sz="6" w:space="0" w:color="000000"/>
-              <w:left w:val="single" w:sz="6" w:space="0" w:color="000000"/>
-              <w:bottom w:val="single" w:sz="6" w:space="0" w:color="000000"/>
-              <w:right w:val="single" w:sz="6" w:space="0" w:color="000000"/>
-            </w:tcBorders>
-            <w:shd w:val="clear" w:color="auto" w:fill="auto"/>
-            <w:vAlign w:val="center"/>
-          </w:tcPr>
-          <w:p>
-            <w:pPr>
-              <w:ind w:left="138" w:right="136"/>
-              <w:jc w:val="center"/>
-              <w:rPr>
-                <w:rFonts w:ascii="Verdana" w:eastAsia="Verdana" w:hAnsi="Verdana" w:cs="Verdana"/>
-                <w:color w:val="000000"/>
-                <w:sz w:val="18"/>
-                <w:szCs w:val="18"/>
-              </w:rPr>
-            </w:pPr>
-            <w:r>
-              <w:rPr>
-                <w:rFonts w:ascii="Verdana" w:eastAsia="Verdana" w:hAnsi="Verdana" w:cs="Verdana"/>
-                <w:sz w:val="18"/>
-                <w:szCs w:val="18"/>
-              </w:rPr>
-              <w:t>S/ llenar(llenar)</w:t>
-            </w:r>
-          </w:p>
-        </w:tc>
-        <w:tc>
-          <w:tcPr>
-            <w:tcW w:w="1418" w:type="dxa"/>
-            <w:tcBorders>
-              <w:top w:val="single" w:sz="6" w:space="0" w:color="000000"/>
-              <w:left w:val="single" w:sz="6" w:space="0" w:color="000000"/>
-              <w:bottom w:val="single" w:sz="6" w:space="0" w:color="000000"/>
-              <w:right w:val="single" w:sz="6" w:space="0" w:color="000000"/>
-            </w:tcBorders>
-            <w:shd w:val="clear" w:color="auto" w:fill="auto"/>
-            <w:vAlign w:val="center"/>
-          </w:tcPr>
-          <w:p>
-            <w:pPr>
-              <w:jc w:val="center"/>
-              <w:rPr>
-                <w:rFonts w:ascii="Verdana" w:eastAsia="Verdana" w:hAnsi="Verdana" w:cs="Verdana"/>
-                <w:color w:val="000000"/>
-                <w:sz w:val="18"/>
-                <w:szCs w:val="18"/>
-              </w:rPr>
-            </w:pPr>
-            <w:r>
-              <w:rPr>
-                <w:rFonts w:ascii="Verdana" w:eastAsia="Verdana" w:hAnsi="Verdana" w:cs="Verdana"/>
-                <w:sz w:val="18"/>
-                <w:szCs w:val="18"/>
-              </w:rPr>
-              <w:t>llenar</w:t>
-            </w:r>
-          </w:p>
-        </w:tc>
-        <w:tc>
-          <w:tcPr>
-            <w:tcW w:w="1488" w:type="dxa"/>
-            <w:tcBorders>
-              <w:top w:val="single" w:sz="6" w:space="0" w:color="000000"/>
-              <w:left w:val="single" w:sz="6" w:space="0" w:color="000000"/>
-              <w:bottom w:val="single" w:sz="6" w:space="0" w:color="000000"/>
-              <w:right w:val="single" w:sz="6" w:space="0" w:color="000000"/>
-            </w:tcBorders>
-            <w:shd w:val="clear" w:color="auto" w:fill="auto"/>
-            <w:vAlign w:val="center"/>
-          </w:tcPr>
-          <w:p>
-            <w:pPr>
-              <w:jc w:val="center"/>
-              <w:rPr>
-                <w:rFonts w:ascii="Verdana" w:eastAsia="Verdana" w:hAnsi="Verdana" w:cs="Verdana"/>
-                <w:color w:val="000000"/>
-                <w:sz w:val="18"/>
-                <w:szCs w:val="18"/>
-              </w:rPr>
-            </w:pPr>
-            <w:r>
-              <w:rPr>
-                <w:rFonts w:ascii="Verdana" w:eastAsia="Verdana" w:hAnsi="Verdana" w:cs="Verdana"/>
-                <w:sz w:val="18"/>
-                <w:szCs w:val="18"/>
-              </w:rPr>
-              <w:t>llenar</w:t>
-            </w:r>
-          </w:p>
-        </w:tc>
-      </w:tr>
-      <w:tr>
-        <w:trPr>
-          <w:trHeight w:val="567"/>
-        </w:trPr>
-        <w:tc>
-          <w:tcPr>
-            <w:tcW w:w="2551" w:type="dxa"/>
-            <w:tcBorders>
-              <w:left w:val="single" w:sz="6" w:space="0" w:color="000000"/>
-              <w:right w:val="single" w:sz="6" w:space="0" w:color="000000"/>
-            </w:tcBorders>
-            <w:shd w:val="clear" w:color="auto" w:fill="auto"/>
-            <w:vAlign w:val="center"/>
-          </w:tcPr>
-          <w:p>
-            <w:pPr>
-              <w:widowControl/>
-              <w:jc w:val="center"/>
-              <w:rPr>
-                <w:rFonts w:ascii="Verdana" w:eastAsia="Verdana" w:hAnsi="Verdana" w:cs="Verdana"/>
-                <w:sz w:val="18"/>
-                <w:szCs w:val="18"/>
-              </w:rPr>
-            </w:pPr>
-          </w:p>
-        </w:tc>
-        <w:tc>
-          <w:tcPr>
-            <w:tcW w:w="992" w:type="dxa"/>
-            <w:gridSpan w:val="2"/>
-            <w:tcBorders>
-              <w:top w:val="single" w:sz="6" w:space="0" w:color="000000"/>
-              <w:left w:val="single" w:sz="6" w:space="0" w:color="000000"/>
-              <w:bottom w:val="single" w:sz="6" w:space="0" w:color="000000"/>
-              <w:right w:val="single" w:sz="6" w:space="0" w:color="000000"/>
-            </w:tcBorders>
-            <w:vAlign w:val="center"/>
-          </w:tcPr>
-          <w:p>
-            <w:pPr>
-              <w:jc w:val="center"/>
-              <w:rPr>
-                <w:rFonts w:ascii="Verdana" w:eastAsia="Verdana" w:hAnsi="Verdana" w:cs="Verdana"/>
-                <w:color w:val="000000"/>
-                <w:sz w:val="18"/>
-                <w:szCs w:val="18"/>
-              </w:rPr>
-            </w:pPr>
-            <w:r>
-              <w:rPr>
-                <w:rFonts w:ascii="Verdana" w:eastAsia="Verdana" w:hAnsi="Verdana" w:cs="Verdana"/>
-                <w:color w:val="000000"/>
-                <w:sz w:val="18"/>
-                <w:szCs w:val="18"/>
-              </w:rPr>
-              <w:t>31</w:t>
-            </w:r>
-          </w:p>
-        </w:tc>
-        <w:tc>
-          <w:tcPr>
-            <w:tcW w:w="2977" w:type="dxa"/>
-            <w:tcBorders>
-              <w:top w:val="single" w:sz="6" w:space="0" w:color="000000"/>
-              <w:left w:val="single" w:sz="6" w:space="0" w:color="000000"/>
-              <w:bottom w:val="single" w:sz="6" w:space="0" w:color="000000"/>
-              <w:right w:val="single" w:sz="6" w:space="0" w:color="000000"/>
-            </w:tcBorders>
-            <w:shd w:val="clear" w:color="auto" w:fill="auto"/>
-            <w:vAlign w:val="center"/>
-          </w:tcPr>
-          <w:p>
-            <w:pPr>
-              <w:ind w:left="138" w:right="136"/>
-              <w:jc w:val="center"/>
-              <w:rPr>
-                <w:rFonts w:ascii="Verdana" w:eastAsia="Verdana" w:hAnsi="Verdana" w:cs="Verdana"/>
-                <w:color w:val="000000"/>
-                <w:sz w:val="18"/>
-                <w:szCs w:val="18"/>
-              </w:rPr>
-            </w:pPr>
-            <w:r>
-              <w:rPr>
-                <w:rFonts w:ascii="Verdana" w:eastAsia="Verdana" w:hAnsi="Verdana" w:cs="Verdana"/>
-                <w:sz w:val="18"/>
-                <w:szCs w:val="18"/>
-              </w:rPr>
-              <w:t>S/ llenar(llenar)</w:t>
-            </w:r>
-          </w:p>
-        </w:tc>
-        <w:tc>
-          <w:tcPr>
-            <w:tcW w:w="1418" w:type="dxa"/>
-            <w:tcBorders>
-              <w:top w:val="single" w:sz="6" w:space="0" w:color="000000"/>
-              <w:left w:val="single" w:sz="6" w:space="0" w:color="000000"/>
-              <w:bottom w:val="single" w:sz="6" w:space="0" w:color="000000"/>
-              <w:right w:val="single" w:sz="6" w:space="0" w:color="000000"/>
-            </w:tcBorders>
-            <w:shd w:val="clear" w:color="auto" w:fill="auto"/>
-            <w:vAlign w:val="center"/>
-          </w:tcPr>
-          <w:p>
-            <w:pPr>
-              <w:jc w:val="center"/>
-              <w:rPr>
-                <w:rFonts w:ascii="Verdana" w:eastAsia="Verdana" w:hAnsi="Verdana" w:cs="Verdana"/>
-                <w:color w:val="000000"/>
-                <w:sz w:val="18"/>
-                <w:szCs w:val="18"/>
-              </w:rPr>
-            </w:pPr>
-            <w:r>
-              <w:rPr>
-                <w:rFonts w:ascii="Verdana" w:eastAsia="Verdana" w:hAnsi="Verdana" w:cs="Verdana"/>
-                <w:sz w:val="18"/>
-                <w:szCs w:val="18"/>
-              </w:rPr>
-              <w:t>llenar</w:t>
-            </w:r>
-          </w:p>
-        </w:tc>
-        <w:tc>
-          <w:tcPr>
-            <w:tcW w:w="1488" w:type="dxa"/>
-            <w:tcBorders>
-              <w:top w:val="single" w:sz="6" w:space="0" w:color="000000"/>
-              <w:left w:val="single" w:sz="6" w:space="0" w:color="000000"/>
-              <w:bottom w:val="single" w:sz="6" w:space="0" w:color="000000"/>
-              <w:right w:val="single" w:sz="6" w:space="0" w:color="000000"/>
-            </w:tcBorders>
-            <w:shd w:val="clear" w:color="auto" w:fill="auto"/>
-            <w:vAlign w:val="center"/>
-          </w:tcPr>
-          <w:p>
-            <w:pPr>
-              <w:jc w:val="center"/>
-              <w:rPr>
-                <w:rFonts w:ascii="Verdana" w:eastAsia="Verdana" w:hAnsi="Verdana" w:cs="Verdana"/>
-                <w:color w:val="000000"/>
-                <w:sz w:val="18"/>
-                <w:szCs w:val="18"/>
-              </w:rPr>
-            </w:pPr>
-            <w:r>
-              <w:rPr>
-                <w:rFonts w:ascii="Verdana" w:eastAsia="Verdana" w:hAnsi="Verdana" w:cs="Verdana"/>
-                <w:sz w:val="18"/>
-                <w:szCs w:val="18"/>
-              </w:rPr>
-              <w:t>llenar</w:t>
-            </w:r>
-          </w:p>
-        </w:tc>
-      </w:tr>
-      <w:tr>
-        <w:trPr>
-          <w:trHeight w:val="567"/>
-        </w:trPr>
-        <w:tc>
-          <w:tcPr>
-            <w:tcW w:w="2551" w:type="dxa"/>
-            <w:tcBorders>
-              <w:left w:val="single" w:sz="6" w:space="0" w:color="000000"/>
-              <w:right w:val="single" w:sz="6" w:space="0" w:color="000000"/>
-            </w:tcBorders>
-            <w:shd w:val="clear" w:color="auto" w:fill="auto"/>
-            <w:vAlign w:val="center"/>
-          </w:tcPr>
-          <w:p>
-            <w:pPr>
-              <w:widowControl/>
-              <w:jc w:val="center"/>
-              <w:rPr>
-                <w:rFonts w:ascii="Verdana" w:eastAsia="Verdana" w:hAnsi="Verdana" w:cs="Verdana"/>
-                <w:sz w:val="18"/>
-                <w:szCs w:val="18"/>
-              </w:rPr>
-            </w:pPr>
-          </w:p>
-        </w:tc>
-        <w:tc>
-          <w:tcPr>
-            <w:tcW w:w="992" w:type="dxa"/>
-            <w:gridSpan w:val="2"/>
-            <w:tcBorders>
-              <w:top w:val="single" w:sz="6" w:space="0" w:color="000000"/>
-              <w:left w:val="single" w:sz="6" w:space="0" w:color="000000"/>
-              <w:bottom w:val="single" w:sz="6" w:space="0" w:color="000000"/>
-              <w:right w:val="single" w:sz="6" w:space="0" w:color="000000"/>
-            </w:tcBorders>
-            <w:vAlign w:val="center"/>
-          </w:tcPr>
-          <w:p>
-            <w:pPr>
-              <w:jc w:val="center"/>
-              <w:rPr>
-                <w:rFonts w:ascii="Verdana" w:eastAsia="Verdana" w:hAnsi="Verdana" w:cs="Verdana"/>
-                <w:color w:val="000000"/>
-                <w:sz w:val="18"/>
-                <w:szCs w:val="18"/>
-              </w:rPr>
-            </w:pPr>
-            <w:r>
-              <w:rPr>
-                <w:rFonts w:ascii="Verdana" w:eastAsia="Verdana" w:hAnsi="Verdana" w:cs="Verdana"/>
-                <w:color w:val="000000"/>
-                <w:sz w:val="18"/>
-                <w:szCs w:val="18"/>
-              </w:rPr>
-              <w:t>32</w:t>
-            </w:r>
-          </w:p>
-        </w:tc>
-        <w:tc>
-          <w:tcPr>
-            <w:tcW w:w="2977" w:type="dxa"/>
-            <w:tcBorders>
-              <w:top w:val="single" w:sz="6" w:space="0" w:color="000000"/>
-              <w:left w:val="single" w:sz="6" w:space="0" w:color="000000"/>
-              <w:bottom w:val="single" w:sz="6" w:space="0" w:color="000000"/>
-              <w:right w:val="single" w:sz="6" w:space="0" w:color="000000"/>
-            </w:tcBorders>
-            <w:shd w:val="clear" w:color="auto" w:fill="auto"/>
-            <w:vAlign w:val="center"/>
-          </w:tcPr>
-          <w:p>
-            <w:pPr>
-              <w:ind w:left="138" w:right="136"/>
-              <w:jc w:val="center"/>
-              <w:rPr>
-                <w:rFonts w:ascii="Verdana" w:eastAsia="Verdana" w:hAnsi="Verdana" w:cs="Verdana"/>
-                <w:color w:val="000000"/>
-                <w:sz w:val="18"/>
-                <w:szCs w:val="18"/>
-              </w:rPr>
-            </w:pPr>
-            <w:r>
-              <w:rPr>
-                <w:rFonts w:ascii="Verdana" w:eastAsia="Verdana" w:hAnsi="Verdana" w:cs="Verdana"/>
-                <w:sz w:val="18"/>
-                <w:szCs w:val="18"/>
-              </w:rPr>
-              <w:t>S/ llenar(llenar)</w:t>
-            </w:r>
-          </w:p>
-        </w:tc>
-        <w:tc>
-          <w:tcPr>
-            <w:tcW w:w="1418" w:type="dxa"/>
-            <w:tcBorders>
-              <w:top w:val="single" w:sz="6" w:space="0" w:color="000000"/>
-              <w:left w:val="single" w:sz="6" w:space="0" w:color="000000"/>
-              <w:bottom w:val="single" w:sz="6" w:space="0" w:color="000000"/>
-              <w:right w:val="single" w:sz="6" w:space="0" w:color="000000"/>
-            </w:tcBorders>
-            <w:shd w:val="clear" w:color="auto" w:fill="auto"/>
-            <w:vAlign w:val="center"/>
-          </w:tcPr>
-          <w:p>
-            <w:pPr>
-              <w:jc w:val="center"/>
-              <w:rPr>
-                <w:rFonts w:ascii="Verdana" w:eastAsia="Verdana" w:hAnsi="Verdana" w:cs="Verdana"/>
-                <w:color w:val="000000"/>
-                <w:sz w:val="18"/>
-                <w:szCs w:val="18"/>
-              </w:rPr>
-            </w:pPr>
-            <w:r>
-              <w:rPr>
-                <w:rFonts w:ascii="Verdana" w:eastAsia="Verdana" w:hAnsi="Verdana" w:cs="Verdana"/>
-                <w:sz w:val="18"/>
-                <w:szCs w:val="18"/>
-              </w:rPr>
-              <w:t>llenar</w:t>
-            </w:r>
-          </w:p>
-        </w:tc>
-        <w:tc>
-          <w:tcPr>
-            <w:tcW w:w="1488" w:type="dxa"/>
-            <w:tcBorders>
-              <w:top w:val="single" w:sz="6" w:space="0" w:color="000000"/>
-              <w:left w:val="single" w:sz="6" w:space="0" w:color="000000"/>
-              <w:bottom w:val="single" w:sz="6" w:space="0" w:color="000000"/>
-              <w:right w:val="single" w:sz="6" w:space="0" w:color="000000"/>
-            </w:tcBorders>
-            <w:shd w:val="clear" w:color="auto" w:fill="auto"/>
-            <w:vAlign w:val="center"/>
-          </w:tcPr>
-          <w:p>
-            <w:pPr>
-              <w:jc w:val="center"/>
-              <w:rPr>
-                <w:rFonts w:ascii="Verdana" w:eastAsia="Verdana" w:hAnsi="Verdana" w:cs="Verdana"/>
-                <w:color w:val="000000"/>
-                <w:sz w:val="18"/>
-                <w:szCs w:val="18"/>
-              </w:rPr>
-            </w:pPr>
-            <w:r>
-              <w:rPr>
-                <w:rFonts w:ascii="Verdana" w:eastAsia="Verdana" w:hAnsi="Verdana" w:cs="Verdana"/>
-                <w:sz w:val="18"/>
-                <w:szCs w:val="18"/>
-              </w:rPr>
-              <w:t>llenar</w:t>
-            </w:r>
-          </w:p>
-        </w:tc>
-      </w:tr>
-      <w:tr>
-        <w:trPr>
-          <w:trHeight w:val="567"/>
-        </w:trPr>
-        <w:tc>
-          <w:tcPr>
-            <w:tcW w:w="2551" w:type="dxa"/>
-            <w:tcBorders>
-              <w:left w:val="single" w:sz="6" w:space="0" w:color="000000"/>
-              <w:right w:val="single" w:sz="6" w:space="0" w:color="000000"/>
-            </w:tcBorders>
-            <w:shd w:val="clear" w:color="auto" w:fill="auto"/>
-            <w:vAlign w:val="center"/>
-          </w:tcPr>
-          <w:p>
-            <w:pPr>
-              <w:widowControl/>
-              <w:jc w:val="center"/>
-              <w:rPr>
-                <w:rFonts w:ascii="Verdana" w:eastAsia="Verdana" w:hAnsi="Verdana" w:cs="Verdana"/>
-                <w:sz w:val="18"/>
-                <w:szCs w:val="18"/>
-              </w:rPr>
-            </w:pPr>
-          </w:p>
-        </w:tc>
-        <w:tc>
-          <w:tcPr>
-            <w:tcW w:w="992" w:type="dxa"/>
-            <w:gridSpan w:val="2"/>
-            <w:tcBorders>
-              <w:top w:val="single" w:sz="6" w:space="0" w:color="000000"/>
-              <w:left w:val="single" w:sz="6" w:space="0" w:color="000000"/>
-              <w:bottom w:val="single" w:sz="6" w:space="0" w:color="000000"/>
-              <w:right w:val="single" w:sz="6" w:space="0" w:color="000000"/>
-            </w:tcBorders>
-            <w:vAlign w:val="center"/>
-          </w:tcPr>
-          <w:p>
-            <w:pPr>
-              <w:jc w:val="center"/>
-              <w:rPr>
-                <w:rFonts w:ascii="Verdana" w:eastAsia="Verdana" w:hAnsi="Verdana" w:cs="Verdana"/>
-                <w:color w:val="000000"/>
-                <w:sz w:val="18"/>
-                <w:szCs w:val="18"/>
-              </w:rPr>
-            </w:pPr>
-            <w:r>
-              <w:rPr>
-                <w:rFonts w:ascii="Verdana" w:eastAsia="Verdana" w:hAnsi="Verdana" w:cs="Verdana"/>
-                <w:color w:val="000000"/>
-                <w:sz w:val="18"/>
-                <w:szCs w:val="18"/>
-              </w:rPr>
-              <w:t>33</w:t>
-            </w:r>
-          </w:p>
-        </w:tc>
-        <w:tc>
-          <w:tcPr>
-            <w:tcW w:w="2977" w:type="dxa"/>
-            <w:tcBorders>
-              <w:top w:val="single" w:sz="6" w:space="0" w:color="000000"/>
-              <w:left w:val="single" w:sz="6" w:space="0" w:color="000000"/>
-              <w:bottom w:val="single" w:sz="6" w:space="0" w:color="000000"/>
-              <w:right w:val="single" w:sz="6" w:space="0" w:color="000000"/>
-            </w:tcBorders>
-            <w:shd w:val="clear" w:color="auto" w:fill="auto"/>
-            <w:vAlign w:val="center"/>
-          </w:tcPr>
-          <w:p>
-            <w:pPr>
-              <w:ind w:left="138" w:right="136"/>
-              <w:jc w:val="center"/>
-              <w:rPr>
-                <w:rFonts w:ascii="Verdana" w:eastAsia="Verdana" w:hAnsi="Verdana" w:cs="Verdana"/>
-                <w:color w:val="000000"/>
-                <w:sz w:val="18"/>
-                <w:szCs w:val="18"/>
-              </w:rPr>
-            </w:pPr>
-            <w:r>
-              <w:rPr>
-                <w:rFonts w:ascii="Verdana" w:eastAsia="Verdana" w:hAnsi="Verdana" w:cs="Verdana"/>
-                <w:sz w:val="18"/>
-                <w:szCs w:val="18"/>
-              </w:rPr>
-              <w:t>S/ llenar(llenar)</w:t>
-            </w:r>
-          </w:p>
-        </w:tc>
-        <w:tc>
-          <w:tcPr>
-            <w:tcW w:w="1418" w:type="dxa"/>
-            <w:tcBorders>
-              <w:top w:val="single" w:sz="6" w:space="0" w:color="000000"/>
-              <w:left w:val="single" w:sz="6" w:space="0" w:color="000000"/>
-              <w:bottom w:val="single" w:sz="6" w:space="0" w:color="000000"/>
-              <w:right w:val="single" w:sz="6" w:space="0" w:color="000000"/>
-            </w:tcBorders>
-            <w:shd w:val="clear" w:color="auto" w:fill="auto"/>
-            <w:vAlign w:val="center"/>
-          </w:tcPr>
-          <w:p>
-            <w:pPr>
-              <w:jc w:val="center"/>
-              <w:rPr>
-                <w:rFonts w:ascii="Verdana" w:eastAsia="Verdana" w:hAnsi="Verdana" w:cs="Verdana"/>
-                <w:color w:val="000000"/>
-                <w:sz w:val="18"/>
-                <w:szCs w:val="18"/>
-              </w:rPr>
-            </w:pPr>
-            <w:r>
-              <w:rPr>
-                <w:rFonts w:ascii="Verdana" w:eastAsia="Verdana" w:hAnsi="Verdana" w:cs="Verdana"/>
-                <w:sz w:val="18"/>
-                <w:szCs w:val="18"/>
-              </w:rPr>
-              <w:t>llenar</w:t>
-            </w:r>
-          </w:p>
-        </w:tc>
-        <w:tc>
-          <w:tcPr>
-            <w:tcW w:w="1488" w:type="dxa"/>
-            <w:tcBorders>
-              <w:top w:val="single" w:sz="6" w:space="0" w:color="000000"/>
-              <w:left w:val="single" w:sz="6" w:space="0" w:color="000000"/>
-              <w:bottom w:val="single" w:sz="6" w:space="0" w:color="000000"/>
-              <w:right w:val="single" w:sz="6" w:space="0" w:color="000000"/>
-            </w:tcBorders>
-            <w:shd w:val="clear" w:color="auto" w:fill="auto"/>
-            <w:vAlign w:val="center"/>
-          </w:tcPr>
-          <w:p>
-            <w:pPr>
-              <w:jc w:val="center"/>
-              <w:rPr>
-                <w:rFonts w:ascii="Verdana" w:eastAsia="Verdana" w:hAnsi="Verdana" w:cs="Verdana"/>
-                <w:color w:val="000000"/>
-                <w:sz w:val="18"/>
-                <w:szCs w:val="18"/>
-              </w:rPr>
-            </w:pPr>
-            <w:r>
-              <w:rPr>
-                <w:rFonts w:ascii="Verdana" w:eastAsia="Verdana" w:hAnsi="Verdana" w:cs="Verdana"/>
-                <w:sz w:val="18"/>
-                <w:szCs w:val="18"/>
-              </w:rPr>
-              <w:t>llenar</w:t>
-            </w:r>
-          </w:p>
-        </w:tc>
-      </w:tr>
-      <w:tr>
-        <w:trPr>
-          <w:trHeight w:val="567"/>
-        </w:trPr>
-        <w:tc>
-          <w:tcPr>
-            <w:tcW w:w="2551" w:type="dxa"/>
-            <w:tcBorders>
-              <w:left w:val="single" w:sz="6" w:space="0" w:color="000000"/>
-              <w:right w:val="single" w:sz="6" w:space="0" w:color="000000"/>
-            </w:tcBorders>
-            <w:shd w:val="clear" w:color="auto" w:fill="auto"/>
-            <w:vAlign w:val="center"/>
-          </w:tcPr>
-          <w:p>
-            <w:pPr>
-              <w:widowControl/>
-              <w:jc w:val="center"/>
-              <w:rPr>
-                <w:rFonts w:ascii="Verdana" w:eastAsia="Verdana" w:hAnsi="Verdana" w:cs="Verdana"/>
-                <w:sz w:val="18"/>
-                <w:szCs w:val="18"/>
-              </w:rPr>
-            </w:pPr>
-          </w:p>
-        </w:tc>
-        <w:tc>
-          <w:tcPr>
-            <w:tcW w:w="992" w:type="dxa"/>
-            <w:gridSpan w:val="2"/>
-            <w:tcBorders>
-              <w:top w:val="single" w:sz="6" w:space="0" w:color="000000"/>
-              <w:left w:val="single" w:sz="6" w:space="0" w:color="000000"/>
-              <w:bottom w:val="single" w:sz="6" w:space="0" w:color="000000"/>
-              <w:right w:val="single" w:sz="6" w:space="0" w:color="000000"/>
-            </w:tcBorders>
-            <w:vAlign w:val="center"/>
-          </w:tcPr>
-          <w:p>
-            <w:pPr>
-              <w:jc w:val="center"/>
-              <w:rPr>
-                <w:rFonts w:ascii="Verdana" w:eastAsia="Verdana" w:hAnsi="Verdana" w:cs="Verdana"/>
-                <w:color w:val="000000"/>
-                <w:sz w:val="18"/>
-                <w:szCs w:val="18"/>
-              </w:rPr>
-            </w:pPr>
-            <w:r>
-              <w:rPr>
-                <w:rFonts w:ascii="Verdana" w:eastAsia="Verdana" w:hAnsi="Verdana" w:cs="Verdana"/>
-                <w:color w:val="000000"/>
-                <w:sz w:val="18"/>
-                <w:szCs w:val="18"/>
-              </w:rPr>
-              <w:t>34</w:t>
-            </w:r>
-          </w:p>
-        </w:tc>
-        <w:tc>
-          <w:tcPr>
-            <w:tcW w:w="2977" w:type="dxa"/>
-            <w:tcBorders>
-              <w:top w:val="single" w:sz="6" w:space="0" w:color="000000"/>
-              <w:left w:val="single" w:sz="6" w:space="0" w:color="000000"/>
-              <w:bottom w:val="single" w:sz="6" w:space="0" w:color="000000"/>
-              <w:right w:val="single" w:sz="6" w:space="0" w:color="000000"/>
-            </w:tcBorders>
-            <w:shd w:val="clear" w:color="auto" w:fill="auto"/>
-            <w:vAlign w:val="center"/>
-          </w:tcPr>
-          <w:p>
-            <w:pPr>
-              <w:ind w:left="138" w:right="136"/>
-              <w:jc w:val="center"/>
-              <w:rPr>
-                <w:rFonts w:ascii="Verdana" w:eastAsia="Verdana" w:hAnsi="Verdana" w:cs="Verdana"/>
-                <w:color w:val="000000"/>
-                <w:sz w:val="18"/>
-                <w:szCs w:val="18"/>
-              </w:rPr>
-            </w:pPr>
-            <w:r>
-              <w:rPr>
-                <w:rFonts w:ascii="Verdana" w:eastAsia="Verdana" w:hAnsi="Verdana" w:cs="Verdana"/>
-                <w:sz w:val="18"/>
-                <w:szCs w:val="18"/>
-              </w:rPr>
-              <w:t>S/ llenar(llenar)</w:t>
-            </w:r>
-          </w:p>
-        </w:tc>
-        <w:tc>
-          <w:tcPr>
-            <w:tcW w:w="1418" w:type="dxa"/>
-            <w:tcBorders>
-              <w:top w:val="single" w:sz="6" w:space="0" w:color="000000"/>
-              <w:left w:val="single" w:sz="6" w:space="0" w:color="000000"/>
-              <w:bottom w:val="single" w:sz="6" w:space="0" w:color="000000"/>
-              <w:right w:val="single" w:sz="6" w:space="0" w:color="000000"/>
-            </w:tcBorders>
-            <w:shd w:val="clear" w:color="auto" w:fill="auto"/>
-            <w:vAlign w:val="center"/>
-          </w:tcPr>
-          <w:p>
-            <w:pPr>
-              <w:jc w:val="center"/>
-              <w:rPr>
-                <w:rFonts w:ascii="Verdana" w:eastAsia="Verdana" w:hAnsi="Verdana" w:cs="Verdana"/>
-                <w:color w:val="000000"/>
-                <w:sz w:val="18"/>
-                <w:szCs w:val="18"/>
-              </w:rPr>
-            </w:pPr>
-            <w:r>
-              <w:rPr>
-                <w:rFonts w:ascii="Verdana" w:eastAsia="Verdana" w:hAnsi="Verdana" w:cs="Verdana"/>
-                <w:sz w:val="18"/>
-                <w:szCs w:val="18"/>
-              </w:rPr>
-              <w:t>llenar</w:t>
-            </w:r>
-          </w:p>
-        </w:tc>
-        <w:tc>
-          <w:tcPr>
-            <w:tcW w:w="1488" w:type="dxa"/>
-            <w:tcBorders>
-              <w:top w:val="single" w:sz="6" w:space="0" w:color="000000"/>
-              <w:left w:val="single" w:sz="6" w:space="0" w:color="000000"/>
-              <w:bottom w:val="single" w:sz="6" w:space="0" w:color="000000"/>
-              <w:right w:val="single" w:sz="6" w:space="0" w:color="000000"/>
-            </w:tcBorders>
-            <w:shd w:val="clear" w:color="auto" w:fill="auto"/>
-            <w:vAlign w:val="center"/>
-          </w:tcPr>
-          <w:p>
-            <w:pPr>
-              <w:jc w:val="center"/>
-              <w:rPr>
-                <w:rFonts w:ascii="Verdana" w:eastAsia="Verdana" w:hAnsi="Verdana" w:cs="Verdana"/>
-                <w:color w:val="000000"/>
-                <w:sz w:val="18"/>
-                <w:szCs w:val="18"/>
-              </w:rPr>
-            </w:pPr>
-            <w:r>
-              <w:rPr>
-                <w:rFonts w:ascii="Verdana" w:eastAsia="Verdana" w:hAnsi="Verdana" w:cs="Verdana"/>
-                <w:sz w:val="18"/>
-                <w:szCs w:val="18"/>
-              </w:rPr>
-              <w:t>llenar</w:t>
-            </w:r>
-          </w:p>
-        </w:tc>
-      </w:tr>
-      <w:tr>
-        <w:trPr>
-          <w:trHeight w:val="567"/>
-        </w:trPr>
-        <w:tc>
-          <w:tcPr>
-            <w:tcW w:w="2551" w:type="dxa"/>
-            <w:tcBorders>
-              <w:left w:val="single" w:sz="6" w:space="0" w:color="000000"/>
-              <w:right w:val="single" w:sz="6" w:space="0" w:color="000000"/>
-            </w:tcBorders>
-            <w:shd w:val="clear" w:color="auto" w:fill="auto"/>
-            <w:vAlign w:val="center"/>
-          </w:tcPr>
-          <w:p>
-            <w:pPr>
-              <w:widowControl/>
-              <w:jc w:val="center"/>
-              <w:rPr>
-                <w:rFonts w:ascii="Verdana" w:eastAsia="Verdana" w:hAnsi="Verdana" w:cs="Verdana"/>
-                <w:sz w:val="18"/>
-                <w:szCs w:val="18"/>
-              </w:rPr>
-            </w:pPr>
-          </w:p>
-        </w:tc>
-        <w:tc>
-          <w:tcPr>
-            <w:tcW w:w="992" w:type="dxa"/>
-            <w:gridSpan w:val="2"/>
-            <w:tcBorders>
-              <w:top w:val="single" w:sz="6" w:space="0" w:color="000000"/>
-              <w:left w:val="single" w:sz="6" w:space="0" w:color="000000"/>
-              <w:bottom w:val="single" w:sz="6" w:space="0" w:color="000000"/>
-              <w:right w:val="single" w:sz="6" w:space="0" w:color="000000"/>
-            </w:tcBorders>
-            <w:vAlign w:val="center"/>
-          </w:tcPr>
-          <w:p>
-            <w:pPr>
-              <w:jc w:val="center"/>
-              <w:rPr>
-                <w:rFonts w:ascii="Verdana" w:eastAsia="Verdana" w:hAnsi="Verdana" w:cs="Verdana"/>
-                <w:color w:val="000000"/>
-                <w:sz w:val="18"/>
-                <w:szCs w:val="18"/>
-              </w:rPr>
-            </w:pPr>
-            <w:r>
-              <w:rPr>
-                <w:rFonts w:ascii="Verdana" w:eastAsia="Verdana" w:hAnsi="Verdana" w:cs="Verdana"/>
-                <w:color w:val="000000"/>
-                <w:sz w:val="18"/>
-                <w:szCs w:val="18"/>
-              </w:rPr>
-              <w:t>35</w:t>
-            </w:r>
-          </w:p>
-        </w:tc>
-        <w:tc>
-          <w:tcPr>
-            <w:tcW w:w="2977" w:type="dxa"/>
-            <w:tcBorders>
-              <w:top w:val="single" w:sz="6" w:space="0" w:color="000000"/>
-              <w:left w:val="single" w:sz="6" w:space="0" w:color="000000"/>
-              <w:bottom w:val="single" w:sz="6" w:space="0" w:color="000000"/>
-              <w:right w:val="single" w:sz="6" w:space="0" w:color="000000"/>
-            </w:tcBorders>
-            <w:shd w:val="clear" w:color="auto" w:fill="auto"/>
-            <w:vAlign w:val="center"/>
-          </w:tcPr>
-          <w:p>
-            <w:pPr>
-              <w:ind w:left="138" w:right="136"/>
-              <w:jc w:val="center"/>
-              <w:rPr>
-                <w:rFonts w:ascii="Verdana" w:eastAsia="Verdana" w:hAnsi="Verdana" w:cs="Verdana"/>
-                <w:color w:val="000000"/>
-                <w:sz w:val="18"/>
-                <w:szCs w:val="18"/>
-              </w:rPr>
-            </w:pPr>
-            <w:r>
-              <w:rPr>
-                <w:rFonts w:ascii="Verdana" w:eastAsia="Verdana" w:hAnsi="Verdana" w:cs="Verdana"/>
-                <w:sz w:val="18"/>
-                <w:szCs w:val="18"/>
-              </w:rPr>
-              <w:t>S/ llenar(llenar)</w:t>
-            </w:r>
-          </w:p>
-        </w:tc>
-        <w:tc>
-          <w:tcPr>
-            <w:tcW w:w="1418" w:type="dxa"/>
-            <w:tcBorders>
-              <w:top w:val="single" w:sz="6" w:space="0" w:color="000000"/>
-              <w:left w:val="single" w:sz="6" w:space="0" w:color="000000"/>
-              <w:bottom w:val="single" w:sz="6" w:space="0" w:color="000000"/>
-              <w:right w:val="single" w:sz="6" w:space="0" w:color="000000"/>
-            </w:tcBorders>
-            <w:shd w:val="clear" w:color="auto" w:fill="auto"/>
-            <w:vAlign w:val="center"/>
-          </w:tcPr>
-          <w:p>
-            <w:pPr>
-              <w:jc w:val="center"/>
-              <w:rPr>
-                <w:rFonts w:ascii="Verdana" w:eastAsia="Verdana" w:hAnsi="Verdana" w:cs="Verdana"/>
-                <w:color w:val="000000"/>
-                <w:sz w:val="18"/>
-                <w:szCs w:val="18"/>
-              </w:rPr>
-            </w:pPr>
-            <w:r>
-              <w:rPr>
-                <w:rFonts w:ascii="Verdana" w:eastAsia="Verdana" w:hAnsi="Verdana" w:cs="Verdana"/>
-                <w:sz w:val="18"/>
-                <w:szCs w:val="18"/>
-              </w:rPr>
-              <w:t>llenar</w:t>
-            </w:r>
-          </w:p>
-        </w:tc>
-        <w:tc>
-          <w:tcPr>
-            <w:tcW w:w="1488" w:type="dxa"/>
-            <w:tcBorders>
-              <w:top w:val="single" w:sz="6" w:space="0" w:color="000000"/>
-              <w:left w:val="single" w:sz="6" w:space="0" w:color="000000"/>
-              <w:bottom w:val="single" w:sz="6" w:space="0" w:color="000000"/>
-              <w:right w:val="single" w:sz="6" w:space="0" w:color="000000"/>
-            </w:tcBorders>
-            <w:shd w:val="clear" w:color="auto" w:fill="auto"/>
-            <w:vAlign w:val="center"/>
-          </w:tcPr>
-          <w:p>
-            <w:pPr>
-              <w:jc w:val="center"/>
-              <w:rPr>
-                <w:rFonts w:ascii="Verdana" w:eastAsia="Verdana" w:hAnsi="Verdana" w:cs="Verdana"/>
-                <w:color w:val="000000"/>
-                <w:sz w:val="18"/>
-                <w:szCs w:val="18"/>
-              </w:rPr>
-            </w:pPr>
-            <w:r>
-              <w:rPr>
-                <w:rFonts w:ascii="Verdana" w:eastAsia="Verdana" w:hAnsi="Verdana" w:cs="Verdana"/>
-                <w:sz w:val="18"/>
-                <w:szCs w:val="18"/>
-              </w:rPr>
-              <w:t>llenar</w:t>
-            </w:r>
-          </w:p>
-        </w:tc>
-      </w:tr>
-      <w:tr>
-        <w:trPr>
-          <w:trHeight w:val="567"/>
-        </w:trPr>
-        <w:tc>
-          <w:tcPr>
-            <w:tcW w:w="2551" w:type="dxa"/>
-            <w:tcBorders>
-              <w:left w:val="single" w:sz="6" w:space="0" w:color="000000"/>
-              <w:right w:val="single" w:sz="6" w:space="0" w:color="000000"/>
-            </w:tcBorders>
-            <w:shd w:val="clear" w:color="auto" w:fill="auto"/>
-            <w:vAlign w:val="center"/>
-          </w:tcPr>
-          <w:p>
-            <w:pPr>
-              <w:widowControl/>
-              <w:jc w:val="center"/>
-              <w:rPr>
-                <w:rFonts w:ascii="Verdana" w:eastAsia="Verdana" w:hAnsi="Verdana" w:cs="Verdana"/>
-                <w:sz w:val="18"/>
-                <w:szCs w:val="18"/>
-              </w:rPr>
-            </w:pPr>
-          </w:p>
-        </w:tc>
-        <w:tc>
-          <w:tcPr>
-            <w:tcW w:w="992" w:type="dxa"/>
-            <w:gridSpan w:val="2"/>
-            <w:tcBorders>
-              <w:top w:val="single" w:sz="6" w:space="0" w:color="000000"/>
-              <w:left w:val="single" w:sz="6" w:space="0" w:color="000000"/>
-              <w:bottom w:val="single" w:sz="6" w:space="0" w:color="000000"/>
-              <w:right w:val="single" w:sz="6" w:space="0" w:color="000000"/>
-            </w:tcBorders>
-            <w:vAlign w:val="center"/>
-          </w:tcPr>
-          <w:p>
-            <w:pPr>
-              <w:jc w:val="center"/>
-              <w:rPr>
-                <w:rFonts w:ascii="Verdana" w:eastAsia="Verdana" w:hAnsi="Verdana" w:cs="Verdana"/>
-                <w:color w:val="000000"/>
-                <w:sz w:val="18"/>
-                <w:szCs w:val="18"/>
-              </w:rPr>
-            </w:pPr>
-            <w:r>
-              <w:rPr>
-                <w:rFonts w:ascii="Verdana" w:eastAsia="Verdana" w:hAnsi="Verdana" w:cs="Verdana"/>
-                <w:color w:val="000000"/>
-                <w:sz w:val="18"/>
-                <w:szCs w:val="18"/>
-              </w:rPr>
-              <w:t>36</w:t>
-            </w:r>
-          </w:p>
-        </w:tc>
-        <w:tc>
-          <w:tcPr>
-            <w:tcW w:w="2977" w:type="dxa"/>
-            <w:tcBorders>
-              <w:top w:val="single" w:sz="6" w:space="0" w:color="000000"/>
-              <w:left w:val="single" w:sz="6" w:space="0" w:color="000000"/>
-              <w:bottom w:val="single" w:sz="6" w:space="0" w:color="000000"/>
-              <w:right w:val="single" w:sz="6" w:space="0" w:color="000000"/>
-            </w:tcBorders>
-            <w:shd w:val="clear" w:color="auto" w:fill="auto"/>
-            <w:vAlign w:val="center"/>
-          </w:tcPr>
-          <w:p>
-            <w:pPr>
-              <w:ind w:left="138" w:right="136"/>
-              <w:jc w:val="center"/>
-              <w:rPr>
-                <w:rFonts w:ascii="Verdana" w:eastAsia="Verdana" w:hAnsi="Verdana" w:cs="Verdana"/>
-                <w:color w:val="000000"/>
-                <w:sz w:val="18"/>
-                <w:szCs w:val="18"/>
-              </w:rPr>
-            </w:pPr>
-            <w:r>
-              <w:rPr>
-                <w:rFonts w:ascii="Verdana" w:eastAsia="Verdana" w:hAnsi="Verdana" w:cs="Verdana"/>
-                <w:sz w:val="18"/>
-                <w:szCs w:val="18"/>
-              </w:rPr>
-              <w:t>S/ llenar(llenar)</w:t>
-            </w:r>
-          </w:p>
-        </w:tc>
-        <w:tc>
-          <w:tcPr>
-            <w:tcW w:w="1418" w:type="dxa"/>
-            <w:tcBorders>
-              <w:top w:val="single" w:sz="6" w:space="0" w:color="000000"/>
-              <w:left w:val="single" w:sz="6" w:space="0" w:color="000000"/>
-              <w:bottom w:val="single" w:sz="6" w:space="0" w:color="000000"/>
-              <w:right w:val="single" w:sz="6" w:space="0" w:color="000000"/>
-            </w:tcBorders>
-            <w:shd w:val="clear" w:color="auto" w:fill="auto"/>
-            <w:vAlign w:val="center"/>
-          </w:tcPr>
-          <w:p>
-            <w:pPr>
-              <w:jc w:val="center"/>
-              <w:rPr>
-                <w:rFonts w:ascii="Verdana" w:eastAsia="Verdana" w:hAnsi="Verdana" w:cs="Verdana"/>
-                <w:color w:val="000000"/>
-                <w:sz w:val="18"/>
-                <w:szCs w:val="18"/>
-              </w:rPr>
-            </w:pPr>
-            <w:r>
-              <w:rPr>
-                <w:rFonts w:ascii="Verdana" w:eastAsia="Verdana" w:hAnsi="Verdana" w:cs="Verdana"/>
-                <w:sz w:val="18"/>
-                <w:szCs w:val="18"/>
-              </w:rPr>
-              <w:t>llenar</w:t>
-            </w:r>
-          </w:p>
-        </w:tc>
-        <w:tc>
-          <w:tcPr>
-            <w:tcW w:w="1488" w:type="dxa"/>
-            <w:tcBorders>
-              <w:top w:val="single" w:sz="6" w:space="0" w:color="000000"/>
-              <w:left w:val="single" w:sz="6" w:space="0" w:color="000000"/>
-              <w:bottom w:val="single" w:sz="6" w:space="0" w:color="000000"/>
-              <w:right w:val="single" w:sz="6" w:space="0" w:color="000000"/>
-            </w:tcBorders>
-            <w:shd w:val="clear" w:color="auto" w:fill="auto"/>
-            <w:vAlign w:val="center"/>
-          </w:tcPr>
-          <w:p>
-            <w:pPr>
-              <w:jc w:val="center"/>
-              <w:rPr>
-                <w:rFonts w:ascii="Verdana" w:eastAsia="Verdana" w:hAnsi="Verdana" w:cs="Verdana"/>
-                <w:color w:val="000000"/>
-                <w:sz w:val="18"/>
-                <w:szCs w:val="18"/>
-              </w:rPr>
-            </w:pPr>
-            <w:r>
-              <w:rPr>
-                <w:rFonts w:ascii="Verdana" w:eastAsia="Verdana" w:hAnsi="Verdana" w:cs="Verdana"/>
-                <w:sz w:val="18"/>
-                <w:szCs w:val="18"/>
-              </w:rPr>
-              <w:t>llenar</w:t>
-            </w:r>
           </w:p>
         </w:tc>
       </w:tr>
@@ -23711,6 +18458,7 @@
                 <w:sz w:val="18"/>
                 <w:szCs w:val="18"/>
               </w:rPr>
+              <w:lastRenderedPageBreak/>
               <w:t xml:space="preserve">LA SUMA MENSUAL DE </w:t>
             </w:r>
             <w:r>
@@ -27862,7 +22610,7 @@
     <w:charset w:val="00"/>
     <w:family w:val="swiss"/>
     <w:pitch w:val="variable"/>
-    <w:sig w:usb0="E4002EFF" w:usb1="C000247B" w:usb2="00000009" w:usb3="00000000" w:csb0="000001FF" w:csb1="00000000"/>
+    <w:sig w:usb0="E4002EFF" w:usb1="C200247B" w:usb2="00000009" w:usb3="00000000" w:csb0="000001FF" w:csb1="00000000"/>
   </w:font>
   <w:font w:name="Times New Roman">
     <w:panose1 w:val="02020603050405020304"/>
@@ -27914,12 +22662,17 @@
     <w:pitch w:val="variable"/>
     <w:sig w:usb0="E00006FF" w:usb1="420024FF" w:usb2="02000000" w:usb3="00000000" w:csb0="0000019F" w:csb1="00000000"/>
   </w:font>
-  <w:font w:name="Calibri Light">
-    <w:panose1 w:val="020F0302020204030204"/>
+  <w:font w:name="Aptos">
     <w:charset w:val="00"/>
     <w:family w:val="swiss"/>
     <w:pitch w:val="variable"/>
-    <w:sig w:usb0="E4002EFF" w:usb1="C000247B" w:usb2="00000009" w:usb3="00000000" w:csb0="000001FF" w:csb1="00000000"/>
+    <w:sig w:usb0="20000287" w:usb1="00000003" w:usb2="00000000" w:usb3="00000000" w:csb0="0000019F" w:csb1="00000000"/>
+  </w:font>
+  <w:font w:name="Aptos Display">
+    <w:charset w:val="00"/>
+    <w:family w:val="swiss"/>
+    <w:pitch w:val="variable"/>
+    <w:sig w:usb0="20000287" w:usb1="00000003" w:usb2="00000000" w:usb3="00000000" w:csb0="0000019F" w:csb1="00000000"/>
   </w:font>
 </w:fonts>
 </file>
@@ -27942,9 +22695,11 @@
   <w:rsids>
     <w:rsidRoot w:val="007B0172"/>
     <w:rsid w:val="00156D90"/>
+    <w:rsid w:val="00204995"/>
     <w:rsid w:val="00277FAE"/>
     <w:rsid w:val="002F4CA0"/>
     <w:rsid w:val="004B3EDB"/>
+    <w:rsid w:val="004D06F9"/>
     <w:rsid w:val="005E6C8B"/>
     <w:rsid w:val="00605CD6"/>
     <w:rsid w:val="006F351C"/>

--- a/public/plantillas/plantilla_T2.docx
+++ b/public/plantillas/plantilla_T2.docx
@@ -39,9 +39,7 @@
         <w:spacing w:before="48" w:after="48"/>
         <w:jc w:val="both"/>
         <w:rPr>
-          <w:rFonts w:ascii="Verdana" w:eastAsia="Verdana" w:hAnsi="Verdana" w:cs="Verdana"/>
-          <w:sz w:val="18"/>
-          <w:szCs w:val="18"/>
+          <w:lang w:val="es-PE"/>
         </w:rPr>
       </w:pPr>
       <w:r>
@@ -504,6 +502,20 @@
           <w:lang w:val="es-MX"/>
         </w:rPr>
         <w:t>estadoCivil</w:t>
+      </w:r>
+      <w:proofErr w:type="spellEnd"/>
+      <w:r>
+        <w:t>}</w:t>
+      </w:r>
+      <w:r>
+        <w:t xml:space="preserve"> {</w:t>
+      </w:r>
+      <w:proofErr w:type="spellStart"/>
+      <w:r>
+        <w:rPr>
+          <w:lang w:val="es-PE"/>
+        </w:rPr>
+        <w:t>descripcionEstadoCivil</w:t>
       </w:r>
       <w:proofErr w:type="spellEnd"/>
       <w:r>
@@ -6592,7 +6604,6 @@
               <w:t>{</w:t>
             </w:r>
             <w:proofErr w:type="spellStart"/>
-            <w:proofErr w:type="gramStart"/>
             <w:r>
               <w:rPr>
                 <w:sz w:val="18"/>
@@ -6628,17 +6639,7 @@
                 <w:sz w:val="18"/>
                 <w:szCs w:val="18"/>
               </w:rPr>
-              <w:t xml:space="preserve"> DEL</w:t>
-            </w:r>
-            <w:proofErr w:type="gramEnd"/>
-            <w:r>
-              <w:rPr>
-                <w:rFonts w:ascii="Verdana" w:eastAsia="Verdana" w:hAnsi="Verdana" w:cs="Verdana"/>
-                <w:color w:val="000000"/>
-                <w:sz w:val="18"/>
-                <w:szCs w:val="18"/>
-              </w:rPr>
-              <w:t xml:space="preserve"> REGISTRO DE PERSONAS JURÍDICAS DE LIMA.</w:t>
+              <w:t xml:space="preserve"> DEL REGISTRO DE PERSONAS JURÍDICAS DE LIMA.</w:t>
             </w:r>
           </w:p>
         </w:tc>
@@ -11547,7 +11548,6 @@
               <w:t>{</w:t>
             </w:r>
             <w:proofErr w:type="spellStart"/>
-            <w:proofErr w:type="gramStart"/>
             <w:r>
               <w:rPr>
                 <w:spacing w:val="-2"/>
@@ -11580,7 +11580,6 @@
               </w:rPr>
               <w:t xml:space="preserve"> m.</w:t>
             </w:r>
-            <w:proofErr w:type="gramEnd"/>
           </w:p>
         </w:tc>
       </w:tr>
@@ -11727,7 +11726,6 @@
               <w:t>{</w:t>
             </w:r>
             <w:proofErr w:type="spellStart"/>
-            <w:proofErr w:type="gramStart"/>
             <w:r>
               <w:rPr>
                 <w:sz w:val="18"/>
@@ -11766,7 +11764,6 @@
               </w:rPr>
               <w:t>.</w:t>
             </w:r>
-            <w:proofErr w:type="gramEnd"/>
           </w:p>
         </w:tc>
       </w:tr>
@@ -17433,7 +17430,6 @@
               <w:t>{</w:t>
             </w:r>
             <w:proofErr w:type="spellStart"/>
-            <w:proofErr w:type="gramStart"/>
             <w:r>
               <w:rPr>
                 <w:spacing w:val="-4"/>
@@ -17464,17 +17460,7 @@
                 <w:sz w:val="18"/>
                 <w:szCs w:val="18"/>
               </w:rPr>
-              <w:t xml:space="preserve"> cuota</w:t>
-            </w:r>
-            <w:proofErr w:type="gramEnd"/>
-            <w:r>
-              <w:rPr>
-                <w:rFonts w:ascii="Verdana" w:eastAsia="Verdana" w:hAnsi="Verdana" w:cs="Verdana"/>
-                <w:b/>
-                <w:sz w:val="18"/>
-                <w:szCs w:val="18"/>
-              </w:rPr>
-              <w:t xml:space="preserve"> extraordinaria</w:t>
+              <w:t xml:space="preserve"> cuota extraordinaria</w:t>
             </w:r>
             <w:r>
               <w:rPr>
@@ -19494,7 +19480,7 @@
         <w:sz w:val="18"/>
         <w:szCs w:val="18"/>
       </w:rPr>
-      <w:t>-03-</w:t>
+      <w:t>-</w:t>
     </w:r>
     <w:r>
       <w:rPr>
@@ -21815,7 +21801,6 @@
   <w:style w:type="character" w:default="1" w:styleId="Fuentedeprrafopredeter">
     <w:name w:val="Default Paragraph Font"/>
     <w:uiPriority w:val="1"/>
-    <w:semiHidden/>
     <w:unhideWhenUsed/>
   </w:style>
   <w:style w:type="table" w:default="1" w:styleId="Tablanormal">
@@ -22383,6 +22368,33 @@
       </w:tblCellMar>
     </w:tblPr>
   </w:style>
+  <w:style w:type="paragraph" w:styleId="HTMLconformatoprevio">
+    <w:name w:val="HTML Preformatted"/>
+    <w:basedOn w:val="Normal"/>
+    <w:link w:val="HTMLconformatoprevioCar"/>
+    <w:uiPriority w:val="99"/>
+    <w:semiHidden/>
+    <w:unhideWhenUsed/>
+    <w:rsid w:val="0005613D"/>
+    <w:rPr>
+      <w:rFonts w:ascii="Consolas" w:hAnsi="Consolas"/>
+      <w:sz w:val="20"/>
+      <w:szCs w:val="20"/>
+    </w:rPr>
+  </w:style>
+  <w:style w:type="character" w:customStyle="1" w:styleId="HTMLconformatoprevioCar">
+    <w:name w:val="HTML con formato previo Car"/>
+    <w:basedOn w:val="Fuentedeprrafopredeter"/>
+    <w:link w:val="HTMLconformatoprevio"/>
+    <w:uiPriority w:val="99"/>
+    <w:semiHidden/>
+    <w:rsid w:val="0005613D"/>
+    <w:rPr>
+      <w:rFonts w:ascii="Consolas" w:hAnsi="Consolas"/>
+      <w:sz w:val="20"/>
+      <w:szCs w:val="20"/>
+    </w:rPr>
+  </w:style>
 </w:styles>
 </file>
 
@@ -22641,6 +22653,13 @@
     <w:pitch w:val="variable"/>
     <w:sig w:usb0="00000287" w:usb1="00000000" w:usb2="00000000" w:usb3="00000000" w:csb0="0000009F" w:csb1="00000000"/>
   </w:font>
+  <w:font w:name="Consolas">
+    <w:panose1 w:val="020B0609020204030204"/>
+    <w:charset w:val="00"/>
+    <w:family w:val="roman"/>
+    <w:notTrueType/>
+    <w:pitch w:val="default"/>
+  </w:font>
   <w:font w:name="Verdana">
     <w:panose1 w:val="020B0604030504040204"/>
     <w:charset w:val="00"/>
@@ -22695,6 +22714,7 @@
   <w:rsids>
     <w:rsidRoot w:val="007B0172"/>
     <w:rsid w:val="00156D90"/>
+    <w:rsid w:val="001B74DA"/>
     <w:rsid w:val="00204995"/>
     <w:rsid w:val="00277FAE"/>
     <w:rsid w:val="002F4CA0"/>
@@ -22703,6 +22723,7 @@
     <w:rsid w:val="005E6C8B"/>
     <w:rsid w:val="00605CD6"/>
     <w:rsid w:val="006F351C"/>
+    <w:rsid w:val="00741A85"/>
     <w:rsid w:val="007B0172"/>
     <w:rsid w:val="00EB5ED9"/>
     <w:rsid w:val="00FD1515"/>

--- a/public/plantillas/plantilla_T2.docx
+++ b/public/plantillas/plantilla_T2.docx
@@ -39,6 +39,9 @@
         <w:spacing w:before="48" w:after="48"/>
         <w:jc w:val="both"/>
         <w:rPr>
+          <w:rFonts w:ascii="Verdana" w:hAnsi="Verdana"/>
+          <w:sz w:val="18"/>
+          <w:szCs w:val="18"/>
           <w:lang w:val="es-PE"/>
         </w:rPr>
       </w:pPr>
@@ -79,6 +82,9 @@
       <w:proofErr w:type="spellStart"/>
       <w:r>
         <w:rPr>
+          <w:rFonts w:ascii="Verdana" w:hAnsi="Verdana"/>
+          <w:sz w:val="18"/>
+          <w:szCs w:val="18"/>
           <w:lang w:val="es-MX"/>
         </w:rPr>
         <w:t>empresaVende</w:t>
@@ -123,14 +129,20 @@
       <w:proofErr w:type="spellEnd"/>
       <w:r>
         <w:rPr>
+          <w:rFonts w:ascii="Verdana" w:hAnsi="Verdana"/>
           <w:bCs/>
+          <w:sz w:val="18"/>
+          <w:szCs w:val="18"/>
         </w:rPr>
         <w:t>{</w:t>
       </w:r>
       <w:proofErr w:type="spellStart"/>
       <w:r>
         <w:rPr>
+          <w:rFonts w:ascii="Verdana" w:hAnsi="Verdana"/>
           <w:bCs/>
+          <w:sz w:val="18"/>
+          <w:szCs w:val="18"/>
           <w:lang w:val="es-MX"/>
         </w:rPr>
         <w:t>rucVendedor</w:t>
@@ -138,7 +150,10 @@
       <w:proofErr w:type="spellEnd"/>
       <w:r>
         <w:rPr>
+          <w:rFonts w:ascii="Verdana" w:hAnsi="Verdana"/>
           <w:bCs/>
+          <w:sz w:val="18"/>
+          <w:szCs w:val="18"/>
         </w:rPr>
         <w:t>},</w:t>
       </w:r>
@@ -169,14 +184,20 @@
       </w:r>
       <w:r>
         <w:rPr>
+          <w:rFonts w:ascii="Verdana" w:hAnsi="Verdana"/>
           <w:bCs/>
+          <w:sz w:val="18"/>
+          <w:szCs w:val="18"/>
         </w:rPr>
         <w:t>{</w:t>
       </w:r>
       <w:proofErr w:type="spellStart"/>
       <w:r>
         <w:rPr>
+          <w:rFonts w:ascii="Verdana" w:hAnsi="Verdana"/>
           <w:bCs/>
+          <w:sz w:val="18"/>
+          <w:szCs w:val="18"/>
           <w:lang w:val="es-MX"/>
         </w:rPr>
         <w:t>representanteLegal</w:t>
@@ -184,11 +205,19 @@
       <w:proofErr w:type="spellEnd"/>
       <w:r>
         <w:rPr>
+          <w:rFonts w:ascii="Verdana" w:hAnsi="Verdana"/>
           <w:bCs/>
+          <w:sz w:val="18"/>
+          <w:szCs w:val="18"/>
         </w:rPr>
         <w:t>},</w:t>
       </w:r>
       <w:r>
+        <w:rPr>
+          <w:rFonts w:ascii="Verdana" w:hAnsi="Verdana"/>
+          <w:sz w:val="18"/>
+          <w:szCs w:val="18"/>
+        </w:rPr>
         <w:t xml:space="preserve"> </w:t>
       </w:r>
       <w:r>
@@ -221,14 +250,20 @@
       <w:proofErr w:type="spellEnd"/>
       <w:r>
         <w:rPr>
+          <w:rFonts w:ascii="Verdana" w:hAnsi="Verdana"/>
           <w:bCs/>
+          <w:sz w:val="18"/>
+          <w:szCs w:val="18"/>
         </w:rPr>
         <w:t>{</w:t>
       </w:r>
       <w:proofErr w:type="spellStart"/>
       <w:r>
         <w:rPr>
+          <w:rFonts w:ascii="Verdana" w:hAnsi="Verdana"/>
           <w:bCs/>
+          <w:sz w:val="18"/>
+          <w:szCs w:val="18"/>
           <w:lang w:val="es-MX"/>
         </w:rPr>
         <w:t>dniVendedor</w:t>
@@ -236,11 +271,19 @@
       <w:proofErr w:type="spellEnd"/>
       <w:r>
         <w:rPr>
+          <w:rFonts w:ascii="Verdana" w:hAnsi="Verdana"/>
           <w:bCs/>
+          <w:sz w:val="18"/>
+          <w:szCs w:val="18"/>
         </w:rPr>
         <w:t>}</w:t>
       </w:r>
       <w:r>
+        <w:rPr>
+          <w:rFonts w:ascii="Verdana" w:hAnsi="Verdana"/>
+          <w:sz w:val="18"/>
+          <w:szCs w:val="18"/>
+        </w:rPr>
         <w:t xml:space="preserve">, </w:t>
       </w:r>
       <w:r>
@@ -273,14 +316,20 @@
       <w:proofErr w:type="spellEnd"/>
       <w:r>
         <w:rPr>
+          <w:rFonts w:ascii="Verdana" w:hAnsi="Verdana"/>
           <w:bCs/>
+          <w:sz w:val="18"/>
+          <w:szCs w:val="18"/>
         </w:rPr>
         <w:t>{</w:t>
       </w:r>
       <w:proofErr w:type="spellStart"/>
       <w:r>
         <w:rPr>
+          <w:rFonts w:ascii="Verdana" w:hAnsi="Verdana"/>
           <w:bCs/>
+          <w:sz w:val="18"/>
+          <w:szCs w:val="18"/>
           <w:lang w:val="es-MX"/>
         </w:rPr>
         <w:t>numeroPartidaPoderVendedor</w:t>
@@ -288,13 +337,19 @@
       <w:proofErr w:type="spellEnd"/>
       <w:r>
         <w:rPr>
+          <w:rFonts w:ascii="Verdana" w:hAnsi="Verdana"/>
           <w:bCs/>
+          <w:sz w:val="18"/>
+          <w:szCs w:val="18"/>
         </w:rPr>
         <w:t>}</w:t>
       </w:r>
       <w:r>
         <w:rPr>
+          <w:rFonts w:ascii="Verdana" w:hAnsi="Verdana"/>
           <w:b/>
+          <w:sz w:val="18"/>
+          <w:szCs w:val="18"/>
         </w:rPr>
         <w:t xml:space="preserve"> </w:t>
       </w:r>
@@ -308,14 +363,20 @@
       </w:r>
       <w:r>
         <w:rPr>
+          <w:rFonts w:ascii="Verdana" w:hAnsi="Verdana"/>
           <w:spacing w:val="-4"/>
+          <w:sz w:val="18"/>
+          <w:szCs w:val="18"/>
         </w:rPr>
         <w:t>{</w:t>
       </w:r>
       <w:proofErr w:type="spellStart"/>
       <w:r>
         <w:rPr>
+          <w:rFonts w:ascii="Verdana" w:hAnsi="Verdana"/>
           <w:spacing w:val="-4"/>
+          <w:sz w:val="18"/>
+          <w:szCs w:val="18"/>
           <w:lang w:val="es-MX"/>
         </w:rPr>
         <w:t>direccionVendedor</w:t>
@@ -323,16 +384,27 @@
       <w:proofErr w:type="spellEnd"/>
       <w:r>
         <w:rPr>
+          <w:rFonts w:ascii="Verdana" w:hAnsi="Verdana"/>
           <w:spacing w:val="-4"/>
+          <w:sz w:val="18"/>
+          <w:szCs w:val="18"/>
         </w:rPr>
         <w:t>}</w:t>
       </w:r>
       <w:r>
+        <w:rPr>
+          <w:rFonts w:ascii="Verdana" w:hAnsi="Verdana"/>
+          <w:sz w:val="18"/>
+          <w:szCs w:val="18"/>
+        </w:rPr>
         <w:t>,</w:t>
       </w:r>
       <w:r>
         <w:rPr>
+          <w:rFonts w:ascii="Verdana" w:hAnsi="Verdana"/>
           <w:spacing w:val="-3"/>
+          <w:sz w:val="18"/>
+          <w:szCs w:val="18"/>
         </w:rPr>
         <w:t xml:space="preserve"> </w:t>
       </w:r>
@@ -396,17 +468,30 @@
         <w:t xml:space="preserve">”; Y DE LA OTRA PARTE EL CLIENTE COMPRADOR, </w:t>
       </w:r>
       <w:r>
+        <w:rPr>
+          <w:rFonts w:ascii="Verdana" w:hAnsi="Verdana"/>
+          <w:sz w:val="18"/>
+          <w:szCs w:val="18"/>
+        </w:rPr>
         <w:t>{</w:t>
       </w:r>
       <w:proofErr w:type="spellStart"/>
       <w:r>
         <w:rPr>
+          <w:rFonts w:ascii="Verdana" w:hAnsi="Verdana"/>
+          <w:sz w:val="18"/>
+          <w:szCs w:val="18"/>
           <w:lang w:val="es-MX"/>
         </w:rPr>
         <w:t>nombresApellidos</w:t>
       </w:r>
       <w:proofErr w:type="spellEnd"/>
       <w:r>
+        <w:rPr>
+          <w:rFonts w:ascii="Verdana" w:hAnsi="Verdana"/>
+          <w:sz w:val="18"/>
+          <w:szCs w:val="18"/>
+        </w:rPr>
         <w:t>}</w:t>
       </w:r>
       <w:r>
@@ -418,17 +503,30 @@
         <w:t xml:space="preserve">, IDENTIFICADO CON </w:t>
       </w:r>
       <w:r>
+        <w:rPr>
+          <w:rFonts w:ascii="Verdana" w:hAnsi="Verdana"/>
+          <w:sz w:val="18"/>
+          <w:szCs w:val="18"/>
+        </w:rPr>
         <w:t>{</w:t>
       </w:r>
       <w:proofErr w:type="spellStart"/>
       <w:r>
         <w:rPr>
+          <w:rFonts w:ascii="Verdana" w:hAnsi="Verdana"/>
+          <w:sz w:val="18"/>
+          <w:szCs w:val="18"/>
           <w:lang w:val="es-MX"/>
         </w:rPr>
         <w:t>documentoIdentificacion</w:t>
       </w:r>
       <w:proofErr w:type="spellEnd"/>
       <w:r>
+        <w:rPr>
+          <w:rFonts w:ascii="Verdana" w:hAnsi="Verdana"/>
+          <w:sz w:val="18"/>
+          <w:szCs w:val="18"/>
+        </w:rPr>
         <w:t xml:space="preserve">} </w:t>
       </w:r>
       <w:r>
@@ -452,17 +550,30 @@
       </w:r>
       <w:proofErr w:type="spellEnd"/>
       <w:r>
+        <w:rPr>
+          <w:rFonts w:ascii="Verdana" w:hAnsi="Verdana"/>
+          <w:sz w:val="18"/>
+          <w:szCs w:val="18"/>
+        </w:rPr>
         <w:t>{</w:t>
       </w:r>
       <w:proofErr w:type="spellStart"/>
       <w:r>
         <w:rPr>
+          <w:rFonts w:ascii="Verdana" w:hAnsi="Verdana"/>
+          <w:sz w:val="18"/>
+          <w:szCs w:val="18"/>
           <w:lang w:val="es-MX"/>
         </w:rPr>
         <w:t>numeroIdentificacion</w:t>
       </w:r>
       <w:proofErr w:type="spellEnd"/>
       <w:r>
+        <w:rPr>
+          <w:rFonts w:ascii="Verdana" w:hAnsi="Verdana"/>
+          <w:sz w:val="18"/>
+          <w:szCs w:val="18"/>
+        </w:rPr>
         <w:t>}</w:t>
       </w:r>
       <w:r>
@@ -474,15 +585,28 @@
         <w:t xml:space="preserve">, DE NACIONALIDAD </w:t>
       </w:r>
       <w:r>
+        <w:rPr>
+          <w:rFonts w:ascii="Verdana" w:hAnsi="Verdana"/>
+          <w:sz w:val="18"/>
+          <w:szCs w:val="18"/>
+        </w:rPr>
         <w:t>{</w:t>
       </w:r>
       <w:r>
         <w:rPr>
+          <w:rFonts w:ascii="Verdana" w:hAnsi="Verdana"/>
+          <w:sz w:val="18"/>
+          <w:szCs w:val="18"/>
           <w:lang w:val="es-MX"/>
         </w:rPr>
         <w:t>nacionalidad</w:t>
       </w:r>
       <w:r>
+        <w:rPr>
+          <w:rFonts w:ascii="Verdana" w:hAnsi="Verdana"/>
+          <w:sz w:val="18"/>
+          <w:szCs w:val="18"/>
+        </w:rPr>
         <w:t>}</w:t>
       </w:r>
       <w:r>
@@ -494,31 +618,57 @@
         <w:t xml:space="preserve">, ESTADO CIVIL </w:t>
       </w:r>
       <w:r>
+        <w:rPr>
+          <w:rFonts w:ascii="Verdana" w:hAnsi="Verdana"/>
+          <w:sz w:val="18"/>
+          <w:szCs w:val="18"/>
+        </w:rPr>
         <w:t>{</w:t>
       </w:r>
       <w:proofErr w:type="spellStart"/>
       <w:r>
         <w:rPr>
+          <w:rFonts w:ascii="Verdana" w:hAnsi="Verdana"/>
+          <w:sz w:val="18"/>
+          <w:szCs w:val="18"/>
           <w:lang w:val="es-MX"/>
         </w:rPr>
         <w:t>estadoCivil</w:t>
       </w:r>
       <w:proofErr w:type="spellEnd"/>
       <w:r>
+        <w:rPr>
+          <w:rFonts w:ascii="Verdana" w:hAnsi="Verdana"/>
+          <w:sz w:val="18"/>
+          <w:szCs w:val="18"/>
+        </w:rPr>
         <w:t>}</w:t>
       </w:r>
       <w:r>
+        <w:rPr>
+          <w:rFonts w:ascii="Verdana" w:hAnsi="Verdana"/>
+          <w:sz w:val="18"/>
+          <w:szCs w:val="18"/>
+        </w:rPr>
         <w:t xml:space="preserve"> {</w:t>
       </w:r>
       <w:proofErr w:type="spellStart"/>
       <w:r>
         <w:rPr>
+          <w:rFonts w:ascii="Verdana" w:hAnsi="Verdana"/>
+          <w:sz w:val="18"/>
+          <w:szCs w:val="18"/>
           <w:lang w:val="es-PE"/>
         </w:rPr>
         <w:t>descripcionEstadoCivil</w:t>
       </w:r>
       <w:proofErr w:type="spellEnd"/>
       <w:r>
+        <w:rPr>
+          <w:rFonts w:ascii="Verdana" w:hAnsi="Verdana"/>
+          <w:sz w:val="18"/>
+          <w:szCs w:val="18"/>
+        </w:rPr>
         <w:t>}</w:t>
       </w:r>
       <w:r>
@@ -530,17 +680,30 @@
         <w:t xml:space="preserve">, CON DOMICILIO EN </w:t>
       </w:r>
       <w:r>
+        <w:rPr>
+          <w:rFonts w:ascii="Verdana" w:hAnsi="Verdana"/>
+          <w:sz w:val="18"/>
+          <w:szCs w:val="18"/>
+        </w:rPr>
         <w:t>{</w:t>
       </w:r>
       <w:proofErr w:type="spellStart"/>
       <w:r>
         <w:rPr>
+          <w:rFonts w:ascii="Verdana" w:hAnsi="Verdana"/>
+          <w:sz w:val="18"/>
+          <w:szCs w:val="18"/>
           <w:lang w:val="es-MX"/>
         </w:rPr>
         <w:t>direccion</w:t>
       </w:r>
       <w:proofErr w:type="spellEnd"/>
       <w:r>
+        <w:rPr>
+          <w:rFonts w:ascii="Verdana" w:hAnsi="Verdana"/>
+          <w:sz w:val="18"/>
+          <w:szCs w:val="18"/>
+        </w:rPr>
         <w:t>}</w:t>
       </w:r>
       <w:r>
@@ -552,15 +715,28 @@
         <w:t xml:space="preserve">, DISTRITO </w:t>
       </w:r>
       <w:r>
+        <w:rPr>
+          <w:rFonts w:ascii="Verdana" w:hAnsi="Verdana"/>
+          <w:sz w:val="18"/>
+          <w:szCs w:val="18"/>
+        </w:rPr>
         <w:t>{</w:t>
       </w:r>
       <w:r>
         <w:rPr>
+          <w:rFonts w:ascii="Verdana" w:hAnsi="Verdana"/>
+          <w:sz w:val="18"/>
+          <w:szCs w:val="18"/>
           <w:lang w:val="es-MX"/>
         </w:rPr>
         <w:t>distrito</w:t>
       </w:r>
       <w:r>
+        <w:rPr>
+          <w:rFonts w:ascii="Verdana" w:hAnsi="Verdana"/>
+          <w:sz w:val="18"/>
+          <w:szCs w:val="18"/>
+        </w:rPr>
         <w:t>}</w:t>
       </w:r>
       <w:r>
@@ -572,15 +748,28 @@
         <w:t xml:space="preserve">, PROVINCIA DE </w:t>
       </w:r>
       <w:r>
+        <w:rPr>
+          <w:rFonts w:ascii="Verdana" w:hAnsi="Verdana"/>
+          <w:sz w:val="18"/>
+          <w:szCs w:val="18"/>
+        </w:rPr>
         <w:t>{</w:t>
       </w:r>
       <w:r>
         <w:rPr>
+          <w:rFonts w:ascii="Verdana" w:hAnsi="Verdana"/>
+          <w:sz w:val="18"/>
+          <w:szCs w:val="18"/>
           <w:lang w:val="es-MX"/>
         </w:rPr>
         <w:t>provincia</w:t>
       </w:r>
       <w:r>
+        <w:rPr>
+          <w:rFonts w:ascii="Verdana" w:hAnsi="Verdana"/>
+          <w:sz w:val="18"/>
+          <w:szCs w:val="18"/>
+        </w:rPr>
         <w:t>}</w:t>
       </w:r>
       <w:r>
@@ -592,15 +781,28 @@
         <w:t xml:space="preserve"> Y DEPARTAMENTO DE </w:t>
       </w:r>
       <w:r>
+        <w:rPr>
+          <w:rFonts w:ascii="Verdana" w:hAnsi="Verdana"/>
+          <w:sz w:val="18"/>
+          <w:szCs w:val="18"/>
+        </w:rPr>
         <w:t>{</w:t>
       </w:r>
       <w:r>
         <w:rPr>
+          <w:rFonts w:ascii="Verdana" w:hAnsi="Verdana"/>
+          <w:sz w:val="18"/>
+          <w:szCs w:val="18"/>
           <w:lang w:val="es-MX"/>
         </w:rPr>
         <w:t>departamento</w:t>
       </w:r>
       <w:r>
+        <w:rPr>
+          <w:rFonts w:ascii="Verdana" w:hAnsi="Verdana"/>
+          <w:sz w:val="18"/>
+          <w:szCs w:val="18"/>
+        </w:rPr>
         <w:t>}</w:t>
       </w:r>
       <w:r>
@@ -1349,6 +1551,7 @@
           <w:sz w:val="18"/>
           <w:szCs w:val="18"/>
         </w:rPr>
+        <w:lastRenderedPageBreak/>
         <w:t>EL COMPRADOR</w:t>
       </w:r>
       <w:r>
@@ -1533,7 +1736,27 @@
           <w:sz w:val="18"/>
           <w:szCs w:val="18"/>
         </w:rPr>
-        <w:t xml:space="preserve">, DE MANERA GRATUITA Y PREVIA A LA FIRMA DEL PRESENTE CONTRATO, LA INFORMACIÓN NECESARIA PARA TOMAR SU DECISIÓN DE COMPRA Y FIRMA DEL MISMO, POR LO QUE DECLARA TENER CONOCIMIENTO DE LA SITUACIÓN JURÍDICA Y DE LAS CARACTERÍSTICAS DEL INMUEBLE, ASÍ COMO DE </w:t>
+        <w:t xml:space="preserve">, DE MANERA GRATUITA Y PREVIA A LA FIRMA DEL PRESENTE CONTRATO, LA INFORMACIÓN NECESARIA PARA TOMAR SU DECISIÓN DE COMPRA Y FIRMA </w:t>
+      </w:r>
+      <w:proofErr w:type="gramStart"/>
+      <w:r>
+        <w:rPr>
+          <w:rFonts w:ascii="Verdana" w:eastAsia="Verdana" w:hAnsi="Verdana" w:cs="Verdana"/>
+          <w:color w:val="000000"/>
+          <w:sz w:val="18"/>
+          <w:szCs w:val="18"/>
+        </w:rPr>
+        <w:t>DEL MISMO</w:t>
+      </w:r>
+      <w:proofErr w:type="gramEnd"/>
+      <w:r>
+        <w:rPr>
+          <w:rFonts w:ascii="Verdana" w:eastAsia="Verdana" w:hAnsi="Verdana" w:cs="Verdana"/>
+          <w:color w:val="000000"/>
+          <w:sz w:val="18"/>
+          <w:szCs w:val="18"/>
+        </w:rPr>
+        <w:t xml:space="preserve">, POR LO QUE DECLARA TENER CONOCIMIENTO DE LA SITUACIÓN JURÍDICA Y DE LAS CARACTERÍSTICAS DEL INMUEBLE, ASÍ COMO DE </w:t>
       </w:r>
       <w:r>
         <w:rPr>
@@ -1671,14 +1894,18 @@
       </w:r>
       <w:r>
         <w:rPr>
-          <w:sz w:val="18"/>
+          <w:rFonts w:ascii="Verdana" w:hAnsi="Verdana"/>
+          <w:sz w:val="18"/>
+          <w:szCs w:val="18"/>
         </w:rPr>
         <w:t>{</w:t>
       </w:r>
       <w:proofErr w:type="spellStart"/>
       <w:r>
         <w:rPr>
-          <w:sz w:val="18"/>
+          <w:rFonts w:ascii="Verdana" w:hAnsi="Verdana"/>
+          <w:sz w:val="18"/>
+          <w:szCs w:val="18"/>
           <w:lang w:val="es-MX"/>
         </w:rPr>
         <w:t>alicuota</w:t>
@@ -1686,14 +1913,18 @@
       <w:proofErr w:type="spellEnd"/>
       <w:r>
         <w:rPr>
-          <w:sz w:val="18"/>
+          <w:rFonts w:ascii="Verdana" w:hAnsi="Verdana"/>
+          <w:sz w:val="18"/>
+          <w:szCs w:val="18"/>
         </w:rPr>
         <w:t>}</w:t>
       </w:r>
       <w:r>
         <w:rPr>
+          <w:rFonts w:ascii="Verdana" w:hAnsi="Verdana"/>
           <w:b/>
           <w:sz w:val="18"/>
+          <w:szCs w:val="18"/>
         </w:rPr>
         <w:t xml:space="preserve"> </w:t>
       </w:r>
@@ -1720,7 +1951,9 @@
       <w:proofErr w:type="spellStart"/>
       <w:r>
         <w:rPr>
-          <w:sz w:val="18"/>
+          <w:rFonts w:ascii="Verdana" w:hAnsi="Verdana"/>
+          <w:sz w:val="18"/>
+          <w:szCs w:val="18"/>
           <w:lang w:val="es-MX"/>
         </w:rPr>
         <w:t>alicuotaLetras</w:t>
@@ -1728,7 +1961,9 @@
       <w:proofErr w:type="spellEnd"/>
       <w:r>
         <w:rPr>
-          <w:sz w:val="18"/>
+          <w:rFonts w:ascii="Verdana" w:hAnsi="Verdana"/>
+          <w:sz w:val="18"/>
+          <w:szCs w:val="18"/>
           <w:lang w:val="es-MX"/>
         </w:rPr>
         <w:t>}</w:t>
@@ -1849,14 +2084,18 @@
       </w:r>
       <w:r>
         <w:rPr>
-          <w:sz w:val="18"/>
+          <w:rFonts w:ascii="Verdana" w:hAnsi="Verdana"/>
+          <w:sz w:val="18"/>
+          <w:szCs w:val="18"/>
         </w:rPr>
         <w:t>{</w:t>
       </w:r>
       <w:proofErr w:type="spellStart"/>
       <w:r>
         <w:rPr>
-          <w:sz w:val="18"/>
+          <w:rFonts w:ascii="Verdana" w:hAnsi="Verdana"/>
+          <w:sz w:val="18"/>
+          <w:szCs w:val="18"/>
           <w:lang w:val="es-MX"/>
         </w:rPr>
         <w:t>costoLote</w:t>
@@ -1864,7 +2103,9 @@
       <w:proofErr w:type="spellEnd"/>
       <w:r>
         <w:rPr>
-          <w:sz w:val="18"/>
+          <w:rFonts w:ascii="Verdana" w:hAnsi="Verdana"/>
+          <w:sz w:val="18"/>
+          <w:szCs w:val="18"/>
         </w:rPr>
         <w:t>}</w:t>
       </w:r>
@@ -2429,6 +2670,7 @@
           <w:sz w:val="18"/>
           <w:szCs w:val="18"/>
         </w:rPr>
+        <w:lastRenderedPageBreak/>
         <w:t xml:space="preserve">SIENDO ELLO ASÍ, EN LA FECHA INDICADA EN EL ANEXO I – INFORMACIÓN GENERAL Y LUEGO DE LA INSPECCIÓN OCULAR REALIZADA A EL INMUEBLE, </w:t>
       </w:r>
       <w:r>
@@ -3095,7 +3337,27 @@
           <w:sz w:val="18"/>
           <w:szCs w:val="18"/>
         </w:rPr>
-        <w:t>ASIMISMO, LAS PARTES DEJAN EXPRESA CONSTANCIA QUE A LA SUSCRIPCIÓN DEL PRESENTE CONTRATO DE COMPRAVENTA DE ACCIONES Y DERECHOS DE BIEN INMUEBLE SE ENTENDERÁ QUE EL PRECIO DE COMPRA VENTA SE ENCUENTRA ÍNTEGRAMENTE PAGADO.</w:t>
+        <w:t xml:space="preserve">ASIMISMO, LAS PARTES DEJAN EXPRESA CONSTANCIA QUE A LA SUSCRIPCIÓN DEL PRESENTE CONTRATO DE COMPRAVENTA DE ACCIONES Y DERECHOS DE BIEN INMUEBLE SE ENTENDERÁ QUE EL PRECIO DE </w:t>
+      </w:r>
+      <w:proofErr w:type="gramStart"/>
+      <w:r>
+        <w:rPr>
+          <w:rFonts w:ascii="Verdana" w:eastAsia="Verdana" w:hAnsi="Verdana" w:cs="Verdana"/>
+          <w:color w:val="000000"/>
+          <w:sz w:val="18"/>
+          <w:szCs w:val="18"/>
+        </w:rPr>
+        <w:t>COMPRA VENTA</w:t>
+      </w:r>
+      <w:proofErr w:type="gramEnd"/>
+      <w:r>
+        <w:rPr>
+          <w:rFonts w:ascii="Verdana" w:eastAsia="Verdana" w:hAnsi="Verdana" w:cs="Verdana"/>
+          <w:color w:val="000000"/>
+          <w:sz w:val="18"/>
+          <w:szCs w:val="18"/>
+        </w:rPr>
+        <w:t xml:space="preserve"> SE ENCUENTRA ÍNTEGRAMENTE PAGADO.</w:t>
       </w:r>
     </w:p>
     <w:p>
@@ -3264,6 +3526,7 @@
           <w:sz w:val="18"/>
           <w:szCs w:val="18"/>
         </w:rPr>
+        <w:lastRenderedPageBreak/>
         <w:t>CLÁUSULA OCTAVA. – CARGAS Y GRAVÁMENES</w:t>
       </w:r>
     </w:p>
@@ -3450,7 +3713,27 @@
           <w:sz w:val="18"/>
           <w:szCs w:val="18"/>
         </w:rPr>
-        <w:t>CLÁUSULA NOVENA. -  GASTOS E IMPUESTOS DE LA COMPRA VENTA DE ACCIONES Y DERECHOS.</w:t>
+        <w:t xml:space="preserve">CLÁUSULA NOVENA. -  GASTOS E IMPUESTOS DE LA </w:t>
+      </w:r>
+      <w:proofErr w:type="gramStart"/>
+      <w:r>
+        <w:rPr>
+          <w:rFonts w:ascii="Verdana" w:eastAsia="Verdana" w:hAnsi="Verdana" w:cs="Verdana"/>
+          <w:b/>
+          <w:sz w:val="18"/>
+          <w:szCs w:val="18"/>
+        </w:rPr>
+        <w:t>COMPRA VENTA</w:t>
+      </w:r>
+      <w:proofErr w:type="gramEnd"/>
+      <w:r>
+        <w:rPr>
+          <w:rFonts w:ascii="Verdana" w:eastAsia="Verdana" w:hAnsi="Verdana" w:cs="Verdana"/>
+          <w:b/>
+          <w:sz w:val="18"/>
+          <w:szCs w:val="18"/>
+        </w:rPr>
+        <w:t xml:space="preserve"> DE ACCIONES Y DERECHOS.</w:t>
       </w:r>
     </w:p>
     <w:p>
@@ -3674,7 +3957,27 @@
           <w:sz w:val="18"/>
           <w:szCs w:val="18"/>
         </w:rPr>
-        <w:t>LAS PARTES ACUERDAN QUE CUALQUIER TRIBUTO SEA IMPUESTO, CONTRIBUCIÓN, TASA O ARBITRIO AL QUE RESULTE AFECTO EL LOTE, QUE FUESE CREADO CON FECHA POSTERIOR A LA FIRMA DEL PRESENTE CONTRATO, SERÁ DE RESPONSABILIDAD DE QUIEN DISPONGA LA AUTORIDAD Y EN LAS CONDICIONES QUE CORRESPONDA DE ACUERDO A LA LEY.</w:t>
+        <w:t xml:space="preserve">LAS PARTES ACUERDAN QUE CUALQUIER TRIBUTO SEA IMPUESTO, CONTRIBUCIÓN, TASA O ARBITRIO AL QUE RESULTE AFECTO EL LOTE, QUE FUESE CREADO CON FECHA POSTERIOR A LA FIRMA DEL PRESENTE CONTRATO, SERÁ DE RESPONSABILIDAD DE QUIEN DISPONGA LA AUTORIDAD Y EN LAS CONDICIONES QUE CORRESPONDA </w:t>
+      </w:r>
+      <w:proofErr w:type="gramStart"/>
+      <w:r>
+        <w:rPr>
+          <w:rFonts w:ascii="Verdana" w:eastAsia="Verdana" w:hAnsi="Verdana" w:cs="Verdana"/>
+          <w:color w:val="000000"/>
+          <w:sz w:val="18"/>
+          <w:szCs w:val="18"/>
+        </w:rPr>
+        <w:t>DE ACUERDO A</w:t>
+      </w:r>
+      <w:proofErr w:type="gramEnd"/>
+      <w:r>
+        <w:rPr>
+          <w:rFonts w:ascii="Verdana" w:eastAsia="Verdana" w:hAnsi="Verdana" w:cs="Verdana"/>
+          <w:color w:val="000000"/>
+          <w:sz w:val="18"/>
+          <w:szCs w:val="18"/>
+        </w:rPr>
+        <w:t xml:space="preserve"> LA LEY.</w:t>
       </w:r>
     </w:p>
     <w:p>
@@ -4103,7 +4406,7 @@
           <w:sz w:val="18"/>
           <w:szCs w:val="18"/>
         </w:rPr>
-        <w:t xml:space="preserve"> MANTENGA </w:t>
+        <w:t xml:space="preserve"> MANTENGA SUS DATOS PERSONALES EN EL O LOS BANCO(S) ANTES REFERIDO INCLUSO LUEGO DE </w:t>
       </w:r>
       <w:r>
         <w:rPr>
@@ -4113,7 +4416,7 @@
           <w:szCs w:val="18"/>
         </w:rPr>
         <w:lastRenderedPageBreak/>
-        <w:t xml:space="preserve">SUS DATOS PERSONALES EN EL O LOS BANCO(S) ANTES REFERIDO INCLUSO LUEGO DE FINALIZADA LA RELACIÓN CONTRACTUAL EN TANTO SEAN ÚTILES PARA LA FINALIDAD Y USOS ANTES MENCIONADOS, ASÍ COMO PARA EL CUMPLIMIENTO DE LAS OBLIGACIONES LEGALES PERTINENTES. </w:t>
+        <w:t xml:space="preserve">FINALIZADA LA RELACIÓN CONTRACTUAL EN TANTO SEAN ÚTILES PARA LA FINALIDAD Y USOS ANTES MENCIONADOS, ASÍ COMO PARA EL CUMPLIMIENTO DE LAS OBLIGACIONES LEGALES PERTINENTES. </w:t>
       </w:r>
       <w:r>
         <w:rPr>
@@ -4871,6 +5174,7 @@
           <w:sz w:val="18"/>
           <w:szCs w:val="18"/>
         </w:rPr>
+        <w:lastRenderedPageBreak/>
         <w:t>CLAUSULA DÉCIMA CUARTA. – PODER ESPECIAL</w:t>
       </w:r>
     </w:p>
@@ -5365,7 +5669,10 @@
       </w:r>
       <w:r>
         <w:rPr>
+          <w:rFonts w:ascii="Verdana" w:hAnsi="Verdana"/>
           <w:spacing w:val="-2"/>
+          <w:sz w:val="18"/>
+          <w:szCs w:val="18"/>
           <w:lang w:val="es-MX"/>
         </w:rPr>
         <w:t>{</w:t>
@@ -5373,7 +5680,10 @@
       <w:proofErr w:type="spellStart"/>
       <w:r>
         <w:rPr>
+          <w:rFonts w:ascii="Verdana" w:hAnsi="Verdana"/>
           <w:spacing w:val="-2"/>
+          <w:sz w:val="18"/>
+          <w:szCs w:val="18"/>
           <w:lang w:val="es-MX"/>
         </w:rPr>
         <w:t>fechaFormatoLegal</w:t>
@@ -5381,7 +5691,10 @@
       <w:proofErr w:type="spellEnd"/>
       <w:r>
         <w:rPr>
+          <w:rFonts w:ascii="Verdana" w:hAnsi="Verdana"/>
           <w:spacing w:val="-2"/>
+          <w:sz w:val="18"/>
+          <w:szCs w:val="18"/>
           <w:lang w:val="es-MX"/>
         </w:rPr>
         <w:t>}</w:t>
@@ -5883,6 +6196,16 @@
     </w:p>
     <w:p>
       <w:pPr>
+        <w:jc w:val="both"/>
+        <w:rPr>
+          <w:rFonts w:ascii="Verdana" w:eastAsia="Verdana" w:hAnsi="Verdana" w:cs="Verdana"/>
+          <w:sz w:val="18"/>
+          <w:szCs w:val="18"/>
+        </w:rPr>
+      </w:pPr>
+    </w:p>
+    <w:p>
+      <w:pPr>
         <w:spacing w:before="4" w:after="4"/>
         <w:jc w:val="center"/>
         <w:rPr>
@@ -5899,6 +6222,7 @@
           <w:sz w:val="18"/>
           <w:szCs w:val="18"/>
         </w:rPr>
+        <w:lastRenderedPageBreak/>
         <w:t>DECLARACIONES</w:t>
       </w:r>
     </w:p>
@@ -6029,7 +6353,7 @@
           <w:sz w:val="18"/>
           <w:szCs w:val="18"/>
         </w:rPr>
-        <w:t>}-</w:t>
+        <w:t>}</w:t>
       </w:r>
       <w:r>
         <w:rPr>
@@ -6038,7 +6362,7 @@
           <w:sz w:val="18"/>
           <w:szCs w:val="18"/>
         </w:rPr>
-        <w:t>03-</w:t>
+        <w:t>-</w:t>
       </w:r>
       <w:r>
         <w:rPr>
@@ -6251,16 +6575,20 @@
             </w:pPr>
             <w:r>
               <w:rPr>
+                <w:rFonts w:ascii="Verdana" w:hAnsi="Verdana"/>
                 <w:spacing w:val="-2"/>
                 <w:sz w:val="18"/>
+                <w:szCs w:val="18"/>
               </w:rPr>
               <w:t>{</w:t>
             </w:r>
             <w:proofErr w:type="spellStart"/>
             <w:r>
               <w:rPr>
+                <w:rFonts w:ascii="Verdana" w:hAnsi="Verdana"/>
                 <w:spacing w:val="-2"/>
                 <w:sz w:val="18"/>
+                <w:szCs w:val="18"/>
                 <w:lang w:val="es-MX"/>
               </w:rPr>
               <w:t>empresaVende</w:t>
@@ -6268,8 +6596,10 @@
             <w:proofErr w:type="spellEnd"/>
             <w:r>
               <w:rPr>
+                <w:rFonts w:ascii="Verdana" w:hAnsi="Verdana"/>
                 <w:spacing w:val="-2"/>
                 <w:sz w:val="18"/>
+                <w:szCs w:val="18"/>
               </w:rPr>
               <w:t>}</w:t>
             </w:r>
@@ -6368,14 +6698,18 @@
             </w:pPr>
             <w:r>
               <w:rPr>
-                <w:sz w:val="18"/>
+                <w:rFonts w:ascii="Verdana" w:hAnsi="Verdana"/>
+                <w:sz w:val="18"/>
+                <w:szCs w:val="18"/>
               </w:rPr>
               <w:t>{</w:t>
             </w:r>
             <w:proofErr w:type="spellStart"/>
             <w:r>
               <w:rPr>
-                <w:sz w:val="18"/>
+                <w:rFonts w:ascii="Verdana" w:hAnsi="Verdana"/>
+                <w:sz w:val="18"/>
+                <w:szCs w:val="18"/>
                 <w:lang w:val="es-MX"/>
               </w:rPr>
               <w:t>direccionVendedor</w:t>
@@ -6383,19 +6717,25 @@
             <w:proofErr w:type="spellEnd"/>
             <w:r>
               <w:rPr>
-                <w:sz w:val="18"/>
+                <w:rFonts w:ascii="Verdana" w:hAnsi="Verdana"/>
+                <w:sz w:val="18"/>
+                <w:szCs w:val="18"/>
               </w:rPr>
               <w:t>}</w:t>
             </w:r>
             <w:r>
               <w:rPr>
-                <w:sz w:val="18"/>
+                <w:rFonts w:ascii="Verdana" w:hAnsi="Verdana"/>
+                <w:sz w:val="18"/>
+                <w:szCs w:val="18"/>
               </w:rPr>
               <w:t>,</w:t>
             </w:r>
             <w:r>
               <w:rPr>
-                <w:sz w:val="18"/>
+                <w:rFonts w:ascii="Verdana" w:hAnsi="Verdana"/>
+                <w:sz w:val="18"/>
+                <w:szCs w:val="18"/>
               </w:rPr>
               <w:t xml:space="preserve"> </w:t>
             </w:r>
@@ -6503,7 +6843,9 @@
             </w:pPr>
             <w:r>
               <w:rPr>
-                <w:sz w:val="18"/>
+                <w:rFonts w:ascii="Verdana" w:hAnsi="Verdana"/>
+                <w:sz w:val="18"/>
+                <w:szCs w:val="18"/>
                 <w:lang w:val="es-MX"/>
               </w:rPr>
               <w:t>{</w:t>
@@ -6511,7 +6853,9 @@
             <w:proofErr w:type="spellStart"/>
             <w:r>
               <w:rPr>
-                <w:sz w:val="18"/>
+                <w:rFonts w:ascii="Verdana" w:hAnsi="Verdana"/>
+                <w:sz w:val="18"/>
+                <w:szCs w:val="18"/>
                 <w:lang w:val="es-MX"/>
               </w:rPr>
               <w:t>rucVendedor</w:t>
@@ -6519,7 +6863,9 @@
             <w:proofErr w:type="spellEnd"/>
             <w:r>
               <w:rPr>
-                <w:sz w:val="18"/>
+                <w:rFonts w:ascii="Verdana" w:hAnsi="Verdana"/>
+                <w:sz w:val="18"/>
+                <w:szCs w:val="18"/>
                 <w:lang w:val="es-MX"/>
               </w:rPr>
               <w:t>}</w:t>
@@ -6599,36 +6945,38 @@
             <w:proofErr w:type="spellEnd"/>
             <w:r>
               <w:rPr>
-                <w:sz w:val="18"/>
+                <w:rFonts w:ascii="Verdana" w:hAnsi="Verdana"/>
+                <w:sz w:val="18"/>
+                <w:szCs w:val="18"/>
               </w:rPr>
               <w:t>{</w:t>
             </w:r>
             <w:proofErr w:type="spellStart"/>
-            <w:r>
-              <w:rPr>
-                <w:sz w:val="18"/>
+            <w:proofErr w:type="gramStart"/>
+            <w:r>
+              <w:rPr>
+                <w:rFonts w:ascii="Verdana" w:hAnsi="Verdana"/>
+                <w:sz w:val="18"/>
+                <w:szCs w:val="18"/>
                 <w:lang w:val="es-MX"/>
               </w:rPr>
-              <w:t>numeroPartidaPoderVendedo</w:t>
-            </w:r>
-            <w:r>
-              <w:rPr>
-                <w:sz w:val="18"/>
-                <w:lang w:val="es-MX"/>
-              </w:rPr>
-              <w:t>r</w:t>
+              <w:t>numeroPartidaPoderVendedor</w:t>
             </w:r>
             <w:proofErr w:type="spellEnd"/>
             <w:r>
               <w:rPr>
-                <w:sz w:val="18"/>
+                <w:rFonts w:ascii="Verdana" w:hAnsi="Verdana"/>
+                <w:sz w:val="18"/>
+                <w:szCs w:val="18"/>
               </w:rPr>
               <w:t>}</w:t>
             </w:r>
             <w:r>
               <w:rPr>
+                <w:rFonts w:ascii="Verdana" w:hAnsi="Verdana"/>
                 <w:spacing w:val="-4"/>
                 <w:sz w:val="18"/>
+                <w:szCs w:val="18"/>
               </w:rPr>
               <w:t xml:space="preserve"> </w:t>
             </w:r>
@@ -6639,7 +6987,17 @@
                 <w:sz w:val="18"/>
                 <w:szCs w:val="18"/>
               </w:rPr>
-              <w:t xml:space="preserve"> DEL REGISTRO DE PERSONAS JURÍDICAS DE LIMA.</w:t>
+              <w:t xml:space="preserve"> DEL</w:t>
+            </w:r>
+            <w:proofErr w:type="gramEnd"/>
+            <w:r>
+              <w:rPr>
+                <w:rFonts w:ascii="Verdana" w:eastAsia="Verdana" w:hAnsi="Verdana" w:cs="Verdana"/>
+                <w:color w:val="000000"/>
+                <w:sz w:val="18"/>
+                <w:szCs w:val="18"/>
+              </w:rPr>
+              <w:t xml:space="preserve"> REGISTRO DE PERSONAS JURÍDICAS DE LIMA.</w:t>
             </w:r>
           </w:p>
         </w:tc>
@@ -6777,16 +7135,20 @@
             </w:pPr>
             <w:r>
               <w:rPr>
+                <w:rFonts w:ascii="Verdana" w:hAnsi="Verdana"/>
                 <w:spacing w:val="-2"/>
                 <w:sz w:val="18"/>
+                <w:szCs w:val="18"/>
               </w:rPr>
               <w:t>{</w:t>
             </w:r>
             <w:proofErr w:type="spellStart"/>
             <w:r>
               <w:rPr>
+                <w:rFonts w:ascii="Verdana" w:hAnsi="Verdana"/>
                 <w:spacing w:val="-2"/>
                 <w:sz w:val="18"/>
+                <w:szCs w:val="18"/>
                 <w:lang w:val="es-MX"/>
               </w:rPr>
               <w:t>representanteLegal</w:t>
@@ -6794,8 +7156,10 @@
             <w:proofErr w:type="spellEnd"/>
             <w:r>
               <w:rPr>
+                <w:rFonts w:ascii="Verdana" w:hAnsi="Verdana"/>
                 <w:spacing w:val="-2"/>
                 <w:sz w:val="18"/>
+                <w:szCs w:val="18"/>
               </w:rPr>
               <w:t>}</w:t>
             </w:r>
@@ -6894,14 +7258,18 @@
             </w:pPr>
             <w:r>
               <w:rPr>
-                <w:sz w:val="18"/>
+                <w:rFonts w:ascii="Verdana" w:hAnsi="Verdana"/>
+                <w:sz w:val="18"/>
+                <w:szCs w:val="18"/>
               </w:rPr>
               <w:t>{</w:t>
             </w:r>
             <w:proofErr w:type="spellStart"/>
             <w:r>
               <w:rPr>
-                <w:sz w:val="18"/>
+                <w:rFonts w:ascii="Verdana" w:hAnsi="Verdana"/>
+                <w:sz w:val="18"/>
+                <w:szCs w:val="18"/>
                 <w:lang w:val="es-MX"/>
               </w:rPr>
               <w:t>direccionVendedor</w:t>
@@ -6909,7 +7277,9 @@
             <w:proofErr w:type="spellEnd"/>
             <w:r>
               <w:rPr>
-                <w:sz w:val="18"/>
+                <w:rFonts w:ascii="Verdana" w:hAnsi="Verdana"/>
+                <w:sz w:val="18"/>
+                <w:szCs w:val="18"/>
               </w:rPr>
               <w:t>}</w:t>
             </w:r>
@@ -7057,16 +7427,20 @@
             <w:proofErr w:type="spellEnd"/>
             <w:r>
               <w:rPr>
+                <w:rFonts w:ascii="Verdana" w:hAnsi="Verdana"/>
                 <w:spacing w:val="-5"/>
                 <w:sz w:val="18"/>
+                <w:szCs w:val="18"/>
               </w:rPr>
               <w:t>{</w:t>
             </w:r>
             <w:proofErr w:type="spellStart"/>
             <w:r>
               <w:rPr>
+                <w:rFonts w:ascii="Verdana" w:hAnsi="Verdana"/>
                 <w:spacing w:val="-5"/>
                 <w:sz w:val="18"/>
+                <w:szCs w:val="18"/>
                 <w:lang w:val="es-MX"/>
               </w:rPr>
               <w:t>dniVendedor</w:t>
@@ -7074,8 +7448,10 @@
             <w:proofErr w:type="spellEnd"/>
             <w:r>
               <w:rPr>
+                <w:rFonts w:ascii="Verdana" w:hAnsi="Verdana"/>
                 <w:spacing w:val="-5"/>
                 <w:sz w:val="18"/>
+                <w:szCs w:val="18"/>
               </w:rPr>
               <w:t>}</w:t>
             </w:r>
@@ -7258,41 +7634,31 @@
             </w:pPr>
             <w:r>
               <w:rPr>
+                <w:rFonts w:ascii="Verdana" w:hAnsi="Verdana"/>
                 <w:spacing w:val="-2"/>
                 <w:sz w:val="18"/>
+                <w:szCs w:val="18"/>
               </w:rPr>
               <w:t>{</w:t>
             </w:r>
             <w:proofErr w:type="spellStart"/>
             <w:r>
               <w:rPr>
+                <w:rFonts w:ascii="Verdana" w:hAnsi="Verdana"/>
                 <w:spacing w:val="-2"/>
                 <w:sz w:val="18"/>
+                <w:szCs w:val="18"/>
                 <w:lang w:val="es-MX"/>
               </w:rPr>
-              <w:t>nombresA</w:t>
-            </w:r>
-            <w:r>
-              <w:rPr>
+              <w:t>nombresApellidos</w:t>
+            </w:r>
+            <w:proofErr w:type="spellEnd"/>
+            <w:r>
+              <w:rPr>
+                <w:rFonts w:ascii="Verdana" w:hAnsi="Verdana"/>
                 <w:spacing w:val="-2"/>
                 <w:sz w:val="18"/>
-                <w:lang w:val="es-MX"/>
-              </w:rPr>
-              <w:t>p</w:t>
-            </w:r>
-            <w:r>
-              <w:rPr>
-                <w:spacing w:val="-2"/>
-                <w:sz w:val="18"/>
-                <w:lang w:val="es-MX"/>
-              </w:rPr>
-              <w:t>ellidos</w:t>
-            </w:r>
-            <w:proofErr w:type="spellEnd"/>
-            <w:r>
-              <w:rPr>
-                <w:spacing w:val="-2"/>
-                <w:sz w:val="18"/>
+                <w:szCs w:val="18"/>
               </w:rPr>
               <w:t>}</w:t>
             </w:r>
@@ -7399,39 +7765,39 @@
               <w:spacing w:before="4" w:line="201" w:lineRule="exact"/>
               <w:ind w:left="0"/>
               <w:rPr>
+                <w:rFonts w:ascii="Verdana" w:hAnsi="Verdana"/>
                 <w:spacing w:val="-2"/>
                 <w:sz w:val="18"/>
+                <w:szCs w:val="18"/>
               </w:rPr>
             </w:pPr>
             <w:r>
               <w:rPr>
+                <w:rFonts w:ascii="Verdana" w:hAnsi="Verdana"/>
                 <w:spacing w:val="-2"/>
                 <w:sz w:val="18"/>
+                <w:szCs w:val="18"/>
               </w:rPr>
               <w:t>{</w:t>
             </w:r>
             <w:proofErr w:type="spellStart"/>
             <w:r>
               <w:rPr>
+                <w:rFonts w:ascii="Verdana" w:hAnsi="Verdana"/>
                 <w:spacing w:val="-2"/>
                 <w:sz w:val="18"/>
+                <w:szCs w:val="18"/>
                 <w:lang w:val="es-MX"/>
               </w:rPr>
-              <w:t>documentoIdentificacio</w:t>
-            </w:r>
-            <w:r>
-              <w:rPr>
+              <w:t>documentoIdentificacion</w:t>
+            </w:r>
+            <w:proofErr w:type="spellEnd"/>
+            <w:r>
+              <w:rPr>
+                <w:rFonts w:ascii="Verdana" w:hAnsi="Verdana"/>
                 <w:spacing w:val="-2"/>
                 <w:sz w:val="18"/>
-                <w:lang w:val="es-MX"/>
-              </w:rPr>
-              <w:t>n</w:t>
-            </w:r>
-            <w:proofErr w:type="spellEnd"/>
-            <w:r>
-              <w:rPr>
-                <w:spacing w:val="-2"/>
-                <w:sz w:val="18"/>
+                <w:szCs w:val="18"/>
               </w:rPr>
               <w:t xml:space="preserve">} </w:t>
             </w:r>
@@ -7524,16 +7890,20 @@
             </w:pPr>
             <w:r>
               <w:rPr>
+                <w:rFonts w:ascii="Verdana" w:hAnsi="Verdana"/>
                 <w:spacing w:val="-2"/>
                 <w:sz w:val="18"/>
+                <w:szCs w:val="18"/>
               </w:rPr>
               <w:t>{</w:t>
             </w:r>
             <w:proofErr w:type="spellStart"/>
             <w:r>
               <w:rPr>
+                <w:rFonts w:ascii="Verdana" w:hAnsi="Verdana"/>
                 <w:spacing w:val="-2"/>
                 <w:sz w:val="18"/>
+                <w:szCs w:val="18"/>
                 <w:lang w:val="es-MX"/>
               </w:rPr>
               <w:t>numeroIdentificacion</w:t>
@@ -7541,8 +7911,10 @@
             <w:proofErr w:type="spellEnd"/>
             <w:r>
               <w:rPr>
+                <w:rFonts w:ascii="Verdana" w:hAnsi="Verdana"/>
                 <w:spacing w:val="-2"/>
                 <w:sz w:val="18"/>
+                <w:szCs w:val="18"/>
               </w:rPr>
               <w:t>}</w:t>
             </w:r>
@@ -7635,16 +8007,20 @@
             </w:pPr>
             <w:r>
               <w:rPr>
+                <w:rFonts w:ascii="Verdana" w:hAnsi="Verdana"/>
                 <w:spacing w:val="-2"/>
                 <w:sz w:val="18"/>
+                <w:szCs w:val="18"/>
               </w:rPr>
               <w:t>{</w:t>
             </w:r>
             <w:proofErr w:type="spellStart"/>
             <w:r>
               <w:rPr>
+                <w:rFonts w:ascii="Verdana" w:hAnsi="Verdana"/>
                 <w:spacing w:val="-2"/>
                 <w:sz w:val="18"/>
+                <w:szCs w:val="18"/>
                 <w:lang w:val="es-MX"/>
               </w:rPr>
               <w:t>estadoCivil</w:t>
@@ -7652,8 +8028,10 @@
             <w:proofErr w:type="spellEnd"/>
             <w:r>
               <w:rPr>
+                <w:rFonts w:ascii="Verdana" w:hAnsi="Verdana"/>
                 <w:spacing w:val="-2"/>
                 <w:sz w:val="18"/>
+                <w:szCs w:val="18"/>
               </w:rPr>
               <w:t>}</w:t>
             </w:r>
@@ -7746,16 +8124,20 @@
             </w:pPr>
             <w:r>
               <w:rPr>
+                <w:rFonts w:ascii="Verdana" w:hAnsi="Verdana"/>
                 <w:spacing w:val="-2"/>
                 <w:sz w:val="18"/>
+                <w:szCs w:val="18"/>
               </w:rPr>
               <w:t>{</w:t>
             </w:r>
             <w:proofErr w:type="spellStart"/>
             <w:r>
               <w:rPr>
+                <w:rFonts w:ascii="Verdana" w:hAnsi="Verdana"/>
                 <w:spacing w:val="-2"/>
                 <w:sz w:val="18"/>
+                <w:szCs w:val="18"/>
                 <w:lang w:val="es-MX"/>
               </w:rPr>
               <w:t>ocupacion</w:t>
@@ -7763,8 +8145,10 @@
             <w:proofErr w:type="spellEnd"/>
             <w:r>
               <w:rPr>
+                <w:rFonts w:ascii="Verdana" w:hAnsi="Verdana"/>
                 <w:spacing w:val="-2"/>
                 <w:sz w:val="18"/>
+                <w:szCs w:val="18"/>
               </w:rPr>
               <w:t>}</w:t>
             </w:r>
@@ -7857,8 +8241,10 @@
             </w:pPr>
             <w:r>
               <w:rPr>
+                <w:rFonts w:ascii="Verdana" w:hAnsi="Verdana"/>
                 <w:spacing w:val="-2"/>
                 <w:sz w:val="18"/>
+                <w:szCs w:val="18"/>
                 <w:lang w:val="es-MX"/>
               </w:rPr>
               <w:t>{</w:t>
@@ -7866,8 +8252,10 @@
             <w:proofErr w:type="spellStart"/>
             <w:r>
               <w:rPr>
+                <w:rFonts w:ascii="Verdana" w:hAnsi="Verdana"/>
                 <w:spacing w:val="-2"/>
                 <w:sz w:val="18"/>
+                <w:szCs w:val="18"/>
                 <w:lang w:val="es-MX"/>
               </w:rPr>
               <w:t>direccion</w:t>
@@ -7875,8 +8263,10 @@
             <w:proofErr w:type="spellEnd"/>
             <w:r>
               <w:rPr>
+                <w:rFonts w:ascii="Verdana" w:hAnsi="Verdana"/>
                 <w:spacing w:val="-2"/>
                 <w:sz w:val="18"/>
+                <w:szCs w:val="18"/>
               </w:rPr>
               <w:t>}</w:t>
             </w:r>
@@ -7969,23 +8359,29 @@
             </w:pPr>
             <w:r>
               <w:rPr>
+                <w:rFonts w:ascii="Verdana" w:hAnsi="Verdana"/>
                 <w:spacing w:val="-2"/>
                 <w:sz w:val="18"/>
+                <w:szCs w:val="18"/>
               </w:rPr>
               <w:t>{</w:t>
             </w:r>
             <w:r>
               <w:rPr>
+                <w:rFonts w:ascii="Verdana" w:hAnsi="Verdana"/>
                 <w:spacing w:val="-2"/>
                 <w:sz w:val="18"/>
+                <w:szCs w:val="18"/>
                 <w:lang w:val="es-MX"/>
               </w:rPr>
               <w:t>distrito</w:t>
             </w:r>
             <w:r>
               <w:rPr>
+                <w:rFonts w:ascii="Verdana" w:hAnsi="Verdana"/>
                 <w:spacing w:val="-2"/>
                 <w:sz w:val="18"/>
+                <w:szCs w:val="18"/>
               </w:rPr>
               <w:t>}</w:t>
             </w:r>
@@ -8078,23 +8474,29 @@
             </w:pPr>
             <w:r>
               <w:rPr>
+                <w:rFonts w:ascii="Verdana" w:hAnsi="Verdana"/>
                 <w:spacing w:val="-2"/>
                 <w:sz w:val="18"/>
+                <w:szCs w:val="18"/>
               </w:rPr>
               <w:t>{</w:t>
             </w:r>
             <w:r>
               <w:rPr>
+                <w:rFonts w:ascii="Verdana" w:hAnsi="Verdana"/>
                 <w:spacing w:val="-2"/>
                 <w:sz w:val="18"/>
+                <w:szCs w:val="18"/>
                 <w:lang w:val="es-MX"/>
               </w:rPr>
               <w:t>provincia</w:t>
             </w:r>
             <w:r>
               <w:rPr>
+                <w:rFonts w:ascii="Verdana" w:hAnsi="Verdana"/>
                 <w:spacing w:val="-2"/>
                 <w:sz w:val="18"/>
+                <w:szCs w:val="18"/>
               </w:rPr>
               <w:t>}</w:t>
             </w:r>
@@ -8195,23 +8597,29 @@
             </w:pPr>
             <w:r>
               <w:rPr>
+                <w:rFonts w:ascii="Verdana" w:hAnsi="Verdana"/>
                 <w:spacing w:val="-2"/>
                 <w:sz w:val="18"/>
+                <w:szCs w:val="18"/>
               </w:rPr>
               <w:t>{</w:t>
             </w:r>
             <w:r>
               <w:rPr>
+                <w:rFonts w:ascii="Verdana" w:hAnsi="Verdana"/>
                 <w:spacing w:val="-2"/>
                 <w:sz w:val="18"/>
+                <w:szCs w:val="18"/>
                 <w:lang w:val="es-MX"/>
               </w:rPr>
               <w:t>departamento</w:t>
             </w:r>
             <w:r>
               <w:rPr>
+                <w:rFonts w:ascii="Verdana" w:hAnsi="Verdana"/>
                 <w:spacing w:val="-2"/>
                 <w:sz w:val="18"/>
+                <w:szCs w:val="18"/>
               </w:rPr>
               <w:t>}</w:t>
             </w:r>
@@ -8312,16 +8720,20 @@
             </w:pPr>
             <w:r>
               <w:rPr>
+                <w:rFonts w:ascii="Verdana" w:hAnsi="Verdana"/>
                 <w:spacing w:val="-2"/>
                 <w:sz w:val="18"/>
+                <w:szCs w:val="18"/>
               </w:rPr>
               <w:t>{</w:t>
             </w:r>
             <w:proofErr w:type="spellStart"/>
             <w:r>
               <w:rPr>
+                <w:rFonts w:ascii="Verdana" w:hAnsi="Verdana"/>
                 <w:spacing w:val="-2"/>
                 <w:sz w:val="18"/>
+                <w:szCs w:val="18"/>
                 <w:lang w:val="es-MX"/>
               </w:rPr>
               <w:t>correoElectronico</w:t>
@@ -8329,8 +8741,10 @@
             <w:proofErr w:type="spellEnd"/>
             <w:r>
               <w:rPr>
+                <w:rFonts w:ascii="Verdana" w:hAnsi="Verdana"/>
                 <w:spacing w:val="-2"/>
                 <w:sz w:val="18"/>
+                <w:szCs w:val="18"/>
               </w:rPr>
               <w:t>}</w:t>
             </w:r>
@@ -8467,33 +8881,31 @@
             </w:pPr>
             <w:r>
               <w:rPr>
+                <w:rFonts w:ascii="Verdana" w:hAnsi="Verdana"/>
                 <w:spacing w:val="-2"/>
                 <w:sz w:val="18"/>
+                <w:szCs w:val="18"/>
               </w:rPr>
               <w:t>{</w:t>
             </w:r>
             <w:proofErr w:type="spellStart"/>
             <w:r>
               <w:rPr>
+                <w:rFonts w:ascii="Verdana" w:hAnsi="Verdana"/>
                 <w:spacing w:val="-2"/>
                 <w:sz w:val="18"/>
+                <w:szCs w:val="18"/>
                 <w:lang w:val="es-MX"/>
               </w:rPr>
-              <w:t>nombresApellidosConyug</w:t>
-            </w:r>
-            <w:r>
-              <w:rPr>
+              <w:t>nombresApellidosConyuge</w:t>
+            </w:r>
+            <w:proofErr w:type="spellEnd"/>
+            <w:r>
+              <w:rPr>
+                <w:rFonts w:ascii="Verdana" w:hAnsi="Verdana"/>
                 <w:spacing w:val="-2"/>
                 <w:sz w:val="18"/>
-                <w:lang w:val="es-MX"/>
-              </w:rPr>
-              <w:t>e</w:t>
-            </w:r>
-            <w:proofErr w:type="spellEnd"/>
-            <w:r>
-              <w:rPr>
-                <w:spacing w:val="-2"/>
-                <w:sz w:val="18"/>
+                <w:szCs w:val="18"/>
               </w:rPr>
               <w:t>}</w:t>
             </w:r>
@@ -8613,16 +9025,20 @@
             </w:pPr>
             <w:r>
               <w:rPr>
+                <w:rFonts w:ascii="Verdana" w:hAnsi="Verdana"/>
                 <w:spacing w:val="-2"/>
                 <w:sz w:val="18"/>
+                <w:szCs w:val="18"/>
               </w:rPr>
               <w:t>{</w:t>
             </w:r>
             <w:proofErr w:type="spellStart"/>
             <w:r>
               <w:rPr>
+                <w:rFonts w:ascii="Verdana" w:hAnsi="Verdana"/>
                 <w:spacing w:val="-2"/>
                 <w:sz w:val="18"/>
+                <w:szCs w:val="18"/>
                 <w:lang w:val="es-MX"/>
               </w:rPr>
               <w:t>documentoIdentificacionConyuge</w:t>
@@ -8630,8 +9046,10 @@
             <w:proofErr w:type="spellEnd"/>
             <w:r>
               <w:rPr>
+                <w:rFonts w:ascii="Verdana" w:hAnsi="Verdana"/>
                 <w:spacing w:val="-2"/>
                 <w:sz w:val="18"/>
+                <w:szCs w:val="18"/>
               </w:rPr>
               <w:t>}</w:t>
             </w:r>
@@ -8724,16 +9142,20 @@
             </w:pPr>
             <w:r>
               <w:rPr>
+                <w:rFonts w:ascii="Verdana" w:hAnsi="Verdana"/>
                 <w:spacing w:val="-2"/>
                 <w:sz w:val="18"/>
+                <w:szCs w:val="18"/>
               </w:rPr>
               <w:t>{</w:t>
             </w:r>
             <w:proofErr w:type="spellStart"/>
             <w:r>
               <w:rPr>
+                <w:rFonts w:ascii="Verdana" w:hAnsi="Verdana"/>
                 <w:spacing w:val="-2"/>
                 <w:sz w:val="18"/>
+                <w:szCs w:val="18"/>
                 <w:lang w:val="es-MX"/>
               </w:rPr>
               <w:t>numeroIdentificacionConyuge</w:t>
@@ -8741,8 +9163,10 @@
             <w:proofErr w:type="spellEnd"/>
             <w:r>
               <w:rPr>
+                <w:rFonts w:ascii="Verdana" w:hAnsi="Verdana"/>
                 <w:spacing w:val="-2"/>
                 <w:sz w:val="18"/>
+                <w:szCs w:val="18"/>
               </w:rPr>
               <w:t>}</w:t>
             </w:r>
@@ -8843,16 +9267,20 @@
             </w:pPr>
             <w:r>
               <w:rPr>
+                <w:rFonts w:ascii="Verdana" w:hAnsi="Verdana"/>
                 <w:spacing w:val="-2"/>
                 <w:sz w:val="18"/>
+                <w:szCs w:val="18"/>
               </w:rPr>
               <w:t>{</w:t>
             </w:r>
             <w:proofErr w:type="spellStart"/>
             <w:r>
               <w:rPr>
+                <w:rFonts w:ascii="Verdana" w:hAnsi="Verdana"/>
                 <w:spacing w:val="-2"/>
                 <w:sz w:val="18"/>
+                <w:szCs w:val="18"/>
                 <w:lang w:val="es-MX"/>
               </w:rPr>
               <w:t>ocupacionConyuge</w:t>
@@ -8860,8 +9288,10 @@
             <w:proofErr w:type="spellEnd"/>
             <w:r>
               <w:rPr>
+                <w:rFonts w:ascii="Verdana" w:hAnsi="Verdana"/>
                 <w:spacing w:val="-2"/>
                 <w:sz w:val="18"/>
+                <w:szCs w:val="18"/>
               </w:rPr>
               <w:t>}</w:t>
             </w:r>
@@ -8955,16 +9385,20 @@
             </w:pPr>
             <w:r>
               <w:rPr>
+                <w:rFonts w:ascii="Verdana" w:hAnsi="Verdana"/>
                 <w:spacing w:val="-2"/>
                 <w:sz w:val="18"/>
+                <w:szCs w:val="18"/>
               </w:rPr>
               <w:t>{</w:t>
             </w:r>
             <w:proofErr w:type="spellStart"/>
             <w:r>
               <w:rPr>
+                <w:rFonts w:ascii="Verdana" w:hAnsi="Verdana"/>
                 <w:spacing w:val="-2"/>
                 <w:sz w:val="18"/>
+                <w:szCs w:val="18"/>
                 <w:lang w:val="es-MX"/>
               </w:rPr>
               <w:t>distritoConyuge</w:t>
@@ -8972,8 +9406,10 @@
             <w:proofErr w:type="spellEnd"/>
             <w:r>
               <w:rPr>
+                <w:rFonts w:ascii="Verdana" w:hAnsi="Verdana"/>
                 <w:spacing w:val="-2"/>
                 <w:sz w:val="18"/>
+                <w:szCs w:val="18"/>
               </w:rPr>
               <w:t>}</w:t>
             </w:r>
@@ -9066,16 +9502,20 @@
             </w:pPr>
             <w:r>
               <w:rPr>
+                <w:rFonts w:ascii="Verdana" w:hAnsi="Verdana"/>
                 <w:spacing w:val="-2"/>
                 <w:sz w:val="18"/>
+                <w:szCs w:val="18"/>
               </w:rPr>
               <w:t>{</w:t>
             </w:r>
             <w:proofErr w:type="spellStart"/>
             <w:r>
               <w:rPr>
+                <w:rFonts w:ascii="Verdana" w:hAnsi="Verdana"/>
                 <w:spacing w:val="-2"/>
                 <w:sz w:val="18"/>
+                <w:szCs w:val="18"/>
                 <w:lang w:val="es-MX"/>
               </w:rPr>
               <w:t>distritoConyuge</w:t>
@@ -9083,8 +9523,10 @@
             <w:proofErr w:type="spellEnd"/>
             <w:r>
               <w:rPr>
+                <w:rFonts w:ascii="Verdana" w:hAnsi="Verdana"/>
                 <w:spacing w:val="-2"/>
                 <w:sz w:val="18"/>
+                <w:szCs w:val="18"/>
               </w:rPr>
               <w:t>}</w:t>
             </w:r>
@@ -9178,16 +9620,20 @@
             </w:pPr>
             <w:r>
               <w:rPr>
+                <w:rFonts w:ascii="Verdana" w:hAnsi="Verdana"/>
                 <w:spacing w:val="-2"/>
                 <w:sz w:val="18"/>
+                <w:szCs w:val="18"/>
               </w:rPr>
               <w:t>{</w:t>
             </w:r>
             <w:proofErr w:type="spellStart"/>
             <w:r>
               <w:rPr>
+                <w:rFonts w:ascii="Verdana" w:hAnsi="Verdana"/>
                 <w:spacing w:val="-2"/>
                 <w:sz w:val="18"/>
+                <w:szCs w:val="18"/>
                 <w:lang w:val="es-MX"/>
               </w:rPr>
               <w:t>provinciaConyuge</w:t>
@@ -9195,8 +9641,10 @@
             <w:proofErr w:type="spellEnd"/>
             <w:r>
               <w:rPr>
+                <w:rFonts w:ascii="Verdana" w:hAnsi="Verdana"/>
                 <w:spacing w:val="-2"/>
                 <w:sz w:val="18"/>
+                <w:szCs w:val="18"/>
               </w:rPr>
               <w:t>}</w:t>
             </w:r>
@@ -9290,16 +9738,20 @@
             </w:pPr>
             <w:r>
               <w:rPr>
+                <w:rFonts w:ascii="Verdana" w:hAnsi="Verdana"/>
                 <w:spacing w:val="-2"/>
                 <w:sz w:val="18"/>
+                <w:szCs w:val="18"/>
               </w:rPr>
               <w:t>{</w:t>
             </w:r>
             <w:proofErr w:type="spellStart"/>
             <w:r>
               <w:rPr>
+                <w:rFonts w:ascii="Verdana" w:hAnsi="Verdana"/>
                 <w:spacing w:val="-2"/>
                 <w:sz w:val="18"/>
+                <w:szCs w:val="18"/>
                 <w:lang w:val="es-MX"/>
               </w:rPr>
               <w:t>departamentoConyuge</w:t>
@@ -9307,8 +9759,10 @@
             <w:proofErr w:type="spellEnd"/>
             <w:r>
               <w:rPr>
+                <w:rFonts w:ascii="Verdana" w:hAnsi="Verdana"/>
                 <w:spacing w:val="-2"/>
                 <w:sz w:val="18"/>
+                <w:szCs w:val="18"/>
               </w:rPr>
               <w:t>}</w:t>
             </w:r>
@@ -9445,16 +9899,20 @@
             </w:pPr>
             <w:r>
               <w:rPr>
+                <w:rFonts w:ascii="Verdana" w:hAnsi="Verdana"/>
                 <w:spacing w:val="-2"/>
                 <w:sz w:val="18"/>
+                <w:szCs w:val="18"/>
               </w:rPr>
               <w:t>{</w:t>
             </w:r>
             <w:proofErr w:type="spellStart"/>
             <w:r>
               <w:rPr>
+                <w:rFonts w:ascii="Verdana" w:hAnsi="Verdana"/>
                 <w:spacing w:val="-2"/>
                 <w:sz w:val="18"/>
+                <w:szCs w:val="18"/>
                 <w:lang w:val="es-MX"/>
               </w:rPr>
               <w:t>nombresApellidosCopropietarios</w:t>
@@ -9462,8 +9920,10 @@
             <w:proofErr w:type="spellEnd"/>
             <w:r>
               <w:rPr>
+                <w:rFonts w:ascii="Verdana" w:hAnsi="Verdana"/>
                 <w:spacing w:val="-2"/>
                 <w:sz w:val="18"/>
+                <w:szCs w:val="18"/>
               </w:rPr>
               <w:t>}</w:t>
             </w:r>
@@ -9583,33 +10043,31 @@
             </w:pPr>
             <w:r>
               <w:rPr>
+                <w:rFonts w:ascii="Verdana" w:hAnsi="Verdana"/>
                 <w:spacing w:val="-2"/>
                 <w:sz w:val="18"/>
+                <w:szCs w:val="18"/>
               </w:rPr>
               <w:t>{</w:t>
             </w:r>
             <w:proofErr w:type="spellStart"/>
             <w:r>
               <w:rPr>
+                <w:rFonts w:ascii="Verdana" w:hAnsi="Verdana"/>
                 <w:spacing w:val="-2"/>
                 <w:sz w:val="18"/>
+                <w:szCs w:val="18"/>
                 <w:lang w:val="es-MX"/>
               </w:rPr>
-              <w:t>documentoIdentificacionCopropietario</w:t>
-            </w:r>
-            <w:r>
-              <w:rPr>
+              <w:t>documentoIdentificacionCopropietarios</w:t>
+            </w:r>
+            <w:proofErr w:type="spellEnd"/>
+            <w:r>
+              <w:rPr>
+                <w:rFonts w:ascii="Verdana" w:hAnsi="Verdana"/>
                 <w:spacing w:val="-2"/>
                 <w:sz w:val="18"/>
-                <w:lang w:val="es-MX"/>
-              </w:rPr>
-              <w:t>s</w:t>
-            </w:r>
-            <w:proofErr w:type="spellEnd"/>
-            <w:r>
-              <w:rPr>
-                <w:spacing w:val="-2"/>
-                <w:sz w:val="18"/>
+                <w:szCs w:val="18"/>
               </w:rPr>
               <w:t>}</w:t>
             </w:r>
@@ -9702,16 +10160,20 @@
             </w:pPr>
             <w:r>
               <w:rPr>
+                <w:rFonts w:ascii="Verdana" w:hAnsi="Verdana"/>
                 <w:spacing w:val="-2"/>
                 <w:sz w:val="18"/>
+                <w:szCs w:val="18"/>
               </w:rPr>
               <w:t>{</w:t>
             </w:r>
             <w:proofErr w:type="spellStart"/>
             <w:r>
               <w:rPr>
+                <w:rFonts w:ascii="Verdana" w:hAnsi="Verdana"/>
                 <w:spacing w:val="-2"/>
                 <w:sz w:val="18"/>
+                <w:szCs w:val="18"/>
                 <w:lang w:val="es-MX"/>
               </w:rPr>
               <w:t>numeroIdentificacionCopropietarios</w:t>
@@ -9719,8 +10181,10 @@
             <w:proofErr w:type="spellEnd"/>
             <w:r>
               <w:rPr>
+                <w:rFonts w:ascii="Verdana" w:hAnsi="Verdana"/>
                 <w:spacing w:val="-2"/>
                 <w:sz w:val="18"/>
+                <w:szCs w:val="18"/>
               </w:rPr>
               <w:t>}</w:t>
             </w:r>
@@ -9821,33 +10285,31 @@
             </w:pPr>
             <w:r>
               <w:rPr>
+                <w:rFonts w:ascii="Verdana" w:hAnsi="Verdana"/>
                 <w:spacing w:val="-2"/>
                 <w:sz w:val="18"/>
+                <w:szCs w:val="18"/>
               </w:rPr>
               <w:t>{</w:t>
             </w:r>
             <w:proofErr w:type="spellStart"/>
             <w:r>
               <w:rPr>
+                <w:rFonts w:ascii="Verdana" w:hAnsi="Verdana"/>
                 <w:spacing w:val="-2"/>
                 <w:sz w:val="18"/>
+                <w:szCs w:val="18"/>
                 <w:lang w:val="es-MX"/>
               </w:rPr>
-              <w:t>estadoCivilCopropietario</w:t>
-            </w:r>
-            <w:r>
-              <w:rPr>
+              <w:t>estadoCivilCopropietarios</w:t>
+            </w:r>
+            <w:proofErr w:type="spellEnd"/>
+            <w:r>
+              <w:rPr>
+                <w:rFonts w:ascii="Verdana" w:hAnsi="Verdana"/>
                 <w:spacing w:val="-2"/>
                 <w:sz w:val="18"/>
-                <w:lang w:val="es-MX"/>
-              </w:rPr>
-              <w:t>s</w:t>
-            </w:r>
-            <w:proofErr w:type="spellEnd"/>
-            <w:r>
-              <w:rPr>
-                <w:spacing w:val="-2"/>
-                <w:sz w:val="18"/>
+                <w:szCs w:val="18"/>
               </w:rPr>
               <w:t>}</w:t>
             </w:r>
@@ -9948,33 +10410,31 @@
             </w:pPr>
             <w:r>
               <w:rPr>
+                <w:rFonts w:ascii="Verdana" w:hAnsi="Verdana"/>
                 <w:spacing w:val="-2"/>
                 <w:sz w:val="18"/>
+                <w:szCs w:val="18"/>
               </w:rPr>
               <w:t>{</w:t>
             </w:r>
             <w:proofErr w:type="spellStart"/>
             <w:r>
               <w:rPr>
+                <w:rFonts w:ascii="Verdana" w:hAnsi="Verdana"/>
                 <w:spacing w:val="-2"/>
                 <w:sz w:val="18"/>
+                <w:szCs w:val="18"/>
                 <w:lang w:val="es-MX"/>
               </w:rPr>
-              <w:t>ocupacionCopropietario</w:t>
-            </w:r>
-            <w:r>
-              <w:rPr>
+              <w:t>ocupacionCopropietarios</w:t>
+            </w:r>
+            <w:proofErr w:type="spellEnd"/>
+            <w:r>
+              <w:rPr>
+                <w:rFonts w:ascii="Verdana" w:hAnsi="Verdana"/>
                 <w:spacing w:val="-2"/>
                 <w:sz w:val="18"/>
-                <w:lang w:val="es-MX"/>
-              </w:rPr>
-              <w:t>s</w:t>
-            </w:r>
-            <w:proofErr w:type="spellEnd"/>
-            <w:r>
-              <w:rPr>
-                <w:spacing w:val="-2"/>
-                <w:sz w:val="18"/>
+                <w:szCs w:val="18"/>
               </w:rPr>
               <w:t>}</w:t>
             </w:r>
@@ -10068,16 +10528,20 @@
             </w:pPr>
             <w:r>
               <w:rPr>
+                <w:rFonts w:ascii="Verdana" w:hAnsi="Verdana"/>
                 <w:spacing w:val="-2"/>
                 <w:sz w:val="18"/>
+                <w:szCs w:val="18"/>
               </w:rPr>
               <w:t>{</w:t>
             </w:r>
             <w:proofErr w:type="spellStart"/>
             <w:r>
               <w:rPr>
+                <w:rFonts w:ascii="Verdana" w:hAnsi="Verdana"/>
                 <w:spacing w:val="-2"/>
                 <w:sz w:val="18"/>
+                <w:szCs w:val="18"/>
                 <w:lang w:val="es-MX"/>
               </w:rPr>
               <w:t>direccionCopropietarios</w:t>
@@ -10085,8 +10549,10 @@
             <w:proofErr w:type="spellEnd"/>
             <w:r>
               <w:rPr>
+                <w:rFonts w:ascii="Verdana" w:hAnsi="Verdana"/>
                 <w:spacing w:val="-2"/>
                 <w:sz w:val="18"/>
+                <w:szCs w:val="18"/>
               </w:rPr>
               <w:t>}</w:t>
             </w:r>
@@ -10179,16 +10645,20 @@
             </w:pPr>
             <w:r>
               <w:rPr>
+                <w:rFonts w:ascii="Verdana" w:hAnsi="Verdana"/>
                 <w:spacing w:val="-2"/>
                 <w:sz w:val="18"/>
+                <w:szCs w:val="18"/>
               </w:rPr>
               <w:t>{</w:t>
             </w:r>
             <w:proofErr w:type="spellStart"/>
             <w:r>
               <w:rPr>
+                <w:rFonts w:ascii="Verdana" w:hAnsi="Verdana"/>
                 <w:spacing w:val="-2"/>
                 <w:sz w:val="18"/>
+                <w:szCs w:val="18"/>
                 <w:lang w:val="es-MX"/>
               </w:rPr>
               <w:t>distritoCopropietarios</w:t>
@@ -10196,8 +10666,10 @@
             <w:proofErr w:type="spellEnd"/>
             <w:r>
               <w:rPr>
+                <w:rFonts w:ascii="Verdana" w:hAnsi="Verdana"/>
                 <w:spacing w:val="-2"/>
                 <w:sz w:val="18"/>
+                <w:szCs w:val="18"/>
               </w:rPr>
               <w:t>}</w:t>
             </w:r>
@@ -10289,16 +10761,20 @@
             </w:pPr>
             <w:r>
               <w:rPr>
+                <w:rFonts w:ascii="Verdana" w:hAnsi="Verdana"/>
                 <w:spacing w:val="-2"/>
                 <w:sz w:val="18"/>
+                <w:szCs w:val="18"/>
               </w:rPr>
               <w:t>{</w:t>
             </w:r>
             <w:proofErr w:type="spellStart"/>
             <w:r>
               <w:rPr>
+                <w:rFonts w:ascii="Verdana" w:hAnsi="Verdana"/>
                 <w:spacing w:val="-2"/>
                 <w:sz w:val="18"/>
+                <w:szCs w:val="18"/>
                 <w:lang w:val="es-MX"/>
               </w:rPr>
               <w:t>provinciaCopropietarios</w:t>
@@ -10306,8 +10782,10 @@
             <w:proofErr w:type="spellEnd"/>
             <w:r>
               <w:rPr>
+                <w:rFonts w:ascii="Verdana" w:hAnsi="Verdana"/>
                 <w:spacing w:val="-2"/>
                 <w:sz w:val="18"/>
+                <w:szCs w:val="18"/>
               </w:rPr>
               <w:t>}</w:t>
             </w:r>
@@ -10416,16 +10894,20 @@
             </w:pPr>
             <w:r>
               <w:rPr>
+                <w:rFonts w:ascii="Verdana" w:hAnsi="Verdana"/>
                 <w:spacing w:val="-2"/>
                 <w:sz w:val="18"/>
+                <w:szCs w:val="18"/>
               </w:rPr>
               <w:t>{</w:t>
             </w:r>
             <w:proofErr w:type="spellStart"/>
             <w:r>
               <w:rPr>
+                <w:rFonts w:ascii="Verdana" w:hAnsi="Verdana"/>
                 <w:spacing w:val="-2"/>
                 <w:sz w:val="18"/>
+                <w:szCs w:val="18"/>
                 <w:lang w:val="es-MX"/>
               </w:rPr>
               <w:t>departamentoCopropietarios</w:t>
@@ -10433,8 +10915,10 @@
             <w:proofErr w:type="spellEnd"/>
             <w:r>
               <w:rPr>
+                <w:rFonts w:ascii="Verdana" w:hAnsi="Verdana"/>
                 <w:spacing w:val="-2"/>
                 <w:sz w:val="18"/>
+                <w:szCs w:val="18"/>
               </w:rPr>
               <w:t>}</w:t>
             </w:r>
@@ -10532,21 +11016,30 @@
       </w:r>
       <w:r>
         <w:rPr>
+          <w:rFonts w:ascii="Verdana" w:hAnsi="Verdana"/>
           <w:b/>
+          <w:sz w:val="18"/>
+          <w:szCs w:val="18"/>
         </w:rPr>
         <w:t>{</w:t>
       </w:r>
       <w:proofErr w:type="spellStart"/>
       <w:r>
         <w:rPr>
+          <w:rFonts w:ascii="Verdana" w:hAnsi="Verdana"/>
           <w:b/>
+          <w:sz w:val="18"/>
+          <w:szCs w:val="18"/>
         </w:rPr>
         <w:t>idLote</w:t>
       </w:r>
       <w:proofErr w:type="spellEnd"/>
       <w:r>
         <w:rPr>
+          <w:rFonts w:ascii="Verdana" w:hAnsi="Verdana"/>
           <w:b/>
+          <w:sz w:val="18"/>
+          <w:szCs w:val="18"/>
         </w:rPr>
         <w:t>}</w:t>
       </w:r>
@@ -10561,21 +11054,30 @@
       </w:r>
       <w:r>
         <w:rPr>
+          <w:rFonts w:ascii="Verdana" w:hAnsi="Verdana"/>
           <w:b/>
+          <w:sz w:val="18"/>
+          <w:szCs w:val="18"/>
         </w:rPr>
         <w:t>{</w:t>
       </w:r>
       <w:proofErr w:type="spellStart"/>
       <w:r>
         <w:rPr>
+          <w:rFonts w:ascii="Verdana" w:hAnsi="Verdana"/>
           <w:b/>
+          <w:sz w:val="18"/>
+          <w:szCs w:val="18"/>
         </w:rPr>
         <w:t>idCliente</w:t>
       </w:r>
       <w:proofErr w:type="spellEnd"/>
       <w:r>
         <w:rPr>
+          <w:rFonts w:ascii="Verdana" w:hAnsi="Verdana"/>
           <w:b/>
+          <w:sz w:val="18"/>
+          <w:szCs w:val="18"/>
         </w:rPr>
         <w:t>}</w:t>
       </w:r>
@@ -10586,11 +11088,14 @@
           <w:sz w:val="18"/>
           <w:szCs w:val="18"/>
         </w:rPr>
-        <w:t>-03-</w:t>
-      </w:r>
-      <w:r>
-        <w:rPr>
+        <w:t>-</w:t>
+      </w:r>
+      <w:r>
+        <w:rPr>
+          <w:rFonts w:ascii="Verdana" w:hAnsi="Verdana"/>
           <w:b/>
+          <w:sz w:val="18"/>
+          <w:szCs w:val="18"/>
         </w:rPr>
         <w:t>{contrato}</w:t>
       </w:r>
@@ -10605,21 +11110,30 @@
       </w:r>
       <w:r>
         <w:rPr>
+          <w:rFonts w:ascii="Verdana" w:hAnsi="Verdana"/>
           <w:b/>
+          <w:sz w:val="18"/>
+          <w:szCs w:val="18"/>
         </w:rPr>
         <w:t>{</w:t>
       </w:r>
       <w:proofErr w:type="spellStart"/>
       <w:r>
         <w:rPr>
+          <w:rFonts w:ascii="Verdana" w:hAnsi="Verdana"/>
           <w:b/>
+          <w:sz w:val="18"/>
+          <w:szCs w:val="18"/>
         </w:rPr>
         <w:t>tipoProyecto</w:t>
       </w:r>
       <w:proofErr w:type="spellEnd"/>
       <w:r>
         <w:rPr>
+          <w:rFonts w:ascii="Verdana" w:hAnsi="Verdana"/>
           <w:b/>
+          <w:sz w:val="18"/>
+          <w:szCs w:val="18"/>
         </w:rPr>
         <w:t>}</w:t>
       </w:r>
@@ -10639,7 +11153,17 @@
           <w:sz w:val="18"/>
           <w:szCs w:val="18"/>
         </w:rPr>
-        <w:t>SUSCRITO ENTRE LAS PARTES, EN ADELANTE EL CONTRATO, AMBAS DECLARAN LO QUE SIGUE:</w:t>
+        <w:t xml:space="preserve">SUSCRITO ENTRE LAS PARTES, EN ADELANTE EL </w:t>
+      </w:r>
+      <w:r>
+        <w:rPr>
+          <w:rFonts w:ascii="Verdana" w:eastAsia="Verdana" w:hAnsi="Verdana" w:cs="Verdana"/>
+          <w:color w:val="000000"/>
+          <w:sz w:val="18"/>
+          <w:szCs w:val="18"/>
+        </w:rPr>
+        <w:lastRenderedPageBreak/>
+        <w:t>CONTRATO, AMBAS DECLARAN LO QUE SIGUE:</w:t>
       </w:r>
     </w:p>
     <w:p>
@@ -10922,16 +11446,20 @@
             </w:pPr>
             <w:r>
               <w:rPr>
+                <w:rFonts w:ascii="Verdana" w:hAnsi="Verdana"/>
                 <w:spacing w:val="-2"/>
                 <w:sz w:val="18"/>
+                <w:szCs w:val="18"/>
               </w:rPr>
               <w:t>{</w:t>
             </w:r>
             <w:proofErr w:type="spellStart"/>
             <w:r>
               <w:rPr>
+                <w:rFonts w:ascii="Verdana" w:hAnsi="Verdana"/>
                 <w:spacing w:val="-2"/>
                 <w:sz w:val="18"/>
+                <w:szCs w:val="18"/>
                 <w:lang w:val="es-MX"/>
               </w:rPr>
               <w:t>tipoProyecto</w:t>
@@ -10939,8 +11467,10 @@
             <w:proofErr w:type="spellEnd"/>
             <w:r>
               <w:rPr>
+                <w:rFonts w:ascii="Verdana" w:hAnsi="Verdana"/>
                 <w:spacing w:val="-2"/>
                 <w:sz w:val="18"/>
+                <w:szCs w:val="18"/>
               </w:rPr>
               <w:t>}</w:t>
             </w:r>
@@ -11016,23 +11546,29 @@
             </w:pPr>
             <w:r>
               <w:rPr>
+                <w:rFonts w:ascii="Verdana" w:hAnsi="Verdana"/>
                 <w:spacing w:val="-2"/>
                 <w:sz w:val="18"/>
+                <w:szCs w:val="18"/>
               </w:rPr>
               <w:t>{</w:t>
             </w:r>
             <w:r>
               <w:rPr>
+                <w:rFonts w:ascii="Verdana" w:hAnsi="Verdana"/>
                 <w:spacing w:val="-2"/>
                 <w:sz w:val="18"/>
+                <w:szCs w:val="18"/>
                 <w:lang w:val="es-MX"/>
               </w:rPr>
               <w:t>manzana</w:t>
             </w:r>
             <w:r>
               <w:rPr>
+                <w:rFonts w:ascii="Verdana" w:hAnsi="Verdana"/>
                 <w:spacing w:val="-2"/>
                 <w:sz w:val="18"/>
+                <w:szCs w:val="18"/>
               </w:rPr>
               <w:t>}</w:t>
             </w:r>
@@ -11108,16 +11644,20 @@
             </w:pPr>
             <w:r>
               <w:rPr>
+                <w:rFonts w:ascii="Verdana" w:hAnsi="Verdana"/>
                 <w:spacing w:val="-10"/>
                 <w:sz w:val="18"/>
+                <w:szCs w:val="18"/>
               </w:rPr>
               <w:t>{</w:t>
             </w:r>
             <w:proofErr w:type="spellStart"/>
             <w:r>
               <w:rPr>
+                <w:rFonts w:ascii="Verdana" w:hAnsi="Verdana"/>
                 <w:spacing w:val="-10"/>
                 <w:sz w:val="18"/>
+                <w:szCs w:val="18"/>
                 <w:lang w:val="es-MX"/>
               </w:rPr>
               <w:t>idLote</w:t>
@@ -11125,8 +11665,10 @@
             <w:proofErr w:type="spellEnd"/>
             <w:r>
               <w:rPr>
+                <w:rFonts w:ascii="Verdana" w:hAnsi="Verdana"/>
                 <w:spacing w:val="-10"/>
                 <w:sz w:val="18"/>
+                <w:szCs w:val="18"/>
               </w:rPr>
               <w:t>}</w:t>
             </w:r>
@@ -11202,14 +11744,18 @@
             </w:pPr>
             <w:r>
               <w:rPr>
-                <w:sz w:val="18"/>
+                <w:rFonts w:ascii="Verdana" w:hAnsi="Verdana"/>
+                <w:sz w:val="18"/>
+                <w:szCs w:val="18"/>
               </w:rPr>
               <w:t>{</w:t>
             </w:r>
             <w:proofErr w:type="spellStart"/>
             <w:r>
               <w:rPr>
-                <w:sz w:val="18"/>
+                <w:rFonts w:ascii="Verdana" w:hAnsi="Verdana"/>
+                <w:sz w:val="18"/>
+                <w:szCs w:val="18"/>
                 <w:lang w:val="es-MX"/>
               </w:rPr>
               <w:t>areaLote</w:t>
@@ -11217,7 +11763,9 @@
             <w:proofErr w:type="spellEnd"/>
             <w:r>
               <w:rPr>
-                <w:sz w:val="18"/>
+                <w:rFonts w:ascii="Verdana" w:hAnsi="Verdana"/>
+                <w:sz w:val="18"/>
+                <w:szCs w:val="18"/>
               </w:rPr>
               <w:t>}</w:t>
             </w:r>
@@ -11232,16 +11780,20 @@
             </w:r>
             <w:r>
               <w:rPr>
+                <w:rFonts w:ascii="Verdana" w:hAnsi="Verdana"/>
                 <w:spacing w:val="-2"/>
                 <w:sz w:val="18"/>
+                <w:szCs w:val="18"/>
               </w:rPr>
               <w:t>{</w:t>
             </w:r>
             <w:proofErr w:type="spellStart"/>
             <w:r>
               <w:rPr>
+                <w:rFonts w:ascii="Verdana" w:hAnsi="Verdana"/>
                 <w:spacing w:val="-2"/>
                 <w:sz w:val="18"/>
+                <w:szCs w:val="18"/>
                 <w:lang w:val="es-MX"/>
               </w:rPr>
               <w:t>areaLoteLetras</w:t>
@@ -11249,8 +11801,10 @@
             <w:proofErr w:type="spellEnd"/>
             <w:r>
               <w:rPr>
+                <w:rFonts w:ascii="Verdana" w:hAnsi="Verdana"/>
                 <w:spacing w:val="-2"/>
                 <w:sz w:val="18"/>
+                <w:szCs w:val="18"/>
               </w:rPr>
               <w:t>}</w:t>
             </w:r>
@@ -11335,14 +11889,18 @@
             </w:pPr>
             <w:r>
               <w:rPr>
-                <w:sz w:val="18"/>
+                <w:rFonts w:ascii="Verdana" w:hAnsi="Verdana"/>
+                <w:sz w:val="18"/>
+                <w:szCs w:val="18"/>
               </w:rPr>
               <w:t>{</w:t>
             </w:r>
             <w:proofErr w:type="spellStart"/>
             <w:r>
               <w:rPr>
-                <w:sz w:val="18"/>
+                <w:rFonts w:ascii="Verdana" w:hAnsi="Verdana"/>
+                <w:sz w:val="18"/>
+                <w:szCs w:val="18"/>
                 <w:lang w:val="es-MX"/>
               </w:rPr>
               <w:t>alicuota</w:t>
@@ -11350,7 +11908,9 @@
             <w:proofErr w:type="spellEnd"/>
             <w:r>
               <w:rPr>
-                <w:sz w:val="18"/>
+                <w:rFonts w:ascii="Verdana" w:hAnsi="Verdana"/>
+                <w:sz w:val="18"/>
+                <w:szCs w:val="18"/>
               </w:rPr>
               <w:t>}</w:t>
             </w:r>
@@ -11365,16 +11925,20 @@
             </w:r>
             <w:r>
               <w:rPr>
+                <w:rFonts w:ascii="Verdana" w:hAnsi="Verdana"/>
                 <w:spacing w:val="-2"/>
                 <w:sz w:val="18"/>
+                <w:szCs w:val="18"/>
               </w:rPr>
               <w:t>{</w:t>
             </w:r>
             <w:proofErr w:type="spellStart"/>
             <w:r>
               <w:rPr>
+                <w:rFonts w:ascii="Verdana" w:hAnsi="Verdana"/>
                 <w:spacing w:val="-2"/>
                 <w:sz w:val="18"/>
+                <w:szCs w:val="18"/>
                 <w:lang w:val="es-MX"/>
               </w:rPr>
               <w:t>alicuotaLetras</w:t>
@@ -11382,8 +11946,10 @@
             <w:proofErr w:type="spellEnd"/>
             <w:r>
               <w:rPr>
+                <w:rFonts w:ascii="Verdana" w:hAnsi="Verdana"/>
                 <w:spacing w:val="-2"/>
                 <w:sz w:val="18"/>
+                <w:szCs w:val="18"/>
               </w:rPr>
               <w:t>}</w:t>
             </w:r>
@@ -11542,16 +12108,21 @@
             </w:r>
             <w:r>
               <w:rPr>
+                <w:rFonts w:ascii="Verdana" w:hAnsi="Verdana"/>
                 <w:spacing w:val="-2"/>
                 <w:sz w:val="18"/>
+                <w:szCs w:val="18"/>
               </w:rPr>
               <w:t>{</w:t>
             </w:r>
             <w:proofErr w:type="spellStart"/>
-            <w:r>
-              <w:rPr>
+            <w:proofErr w:type="gramStart"/>
+            <w:r>
+              <w:rPr>
+                <w:rFonts w:ascii="Verdana" w:hAnsi="Verdana"/>
                 <w:spacing w:val="-2"/>
                 <w:sz w:val="18"/>
+                <w:szCs w:val="18"/>
                 <w:lang w:val="es-MX"/>
               </w:rPr>
               <w:t>porElFrente</w:t>
@@ -11559,15 +12130,19 @@
             <w:proofErr w:type="spellEnd"/>
             <w:r>
               <w:rPr>
+                <w:rFonts w:ascii="Verdana" w:hAnsi="Verdana"/>
                 <w:spacing w:val="-2"/>
                 <w:sz w:val="18"/>
+                <w:szCs w:val="18"/>
               </w:rPr>
               <w:t>}</w:t>
             </w:r>
             <w:r>
               <w:rPr>
+                <w:rFonts w:ascii="Verdana" w:hAnsi="Verdana"/>
                 <w:spacing w:val="-1"/>
                 <w:sz w:val="18"/>
+                <w:szCs w:val="18"/>
               </w:rPr>
               <w:t xml:space="preserve"> </w:t>
             </w:r>
@@ -11580,6 +12155,7 @@
               </w:rPr>
               <w:t xml:space="preserve"> m.</w:t>
             </w:r>
+            <w:proofErr w:type="gramEnd"/>
           </w:p>
         </w:tc>
       </w:tr>
@@ -11691,14 +12267,18 @@
             </w:r>
             <w:r>
               <w:rPr>
-                <w:sz w:val="18"/>
+                <w:rFonts w:ascii="Verdana" w:hAnsi="Verdana"/>
+                <w:sz w:val="18"/>
+                <w:szCs w:val="18"/>
               </w:rPr>
               <w:t>{</w:t>
             </w:r>
             <w:proofErr w:type="spellStart"/>
             <w:r>
               <w:rPr>
-                <w:sz w:val="18"/>
+                <w:rFonts w:ascii="Verdana" w:hAnsi="Verdana"/>
+                <w:sz w:val="18"/>
+                <w:szCs w:val="18"/>
                 <w:lang w:val="es-MX"/>
               </w:rPr>
               <w:t>empresaVende</w:t>
@@ -11706,7 +12286,9 @@
             <w:proofErr w:type="spellEnd"/>
             <w:r>
               <w:rPr>
-                <w:sz w:val="18"/>
+                <w:rFonts w:ascii="Verdana" w:hAnsi="Verdana"/>
+                <w:sz w:val="18"/>
+                <w:szCs w:val="18"/>
               </w:rPr>
               <w:t xml:space="preserve">} </w:t>
             </w:r>
@@ -11721,14 +12303,19 @@
             </w:r>
             <w:r>
               <w:rPr>
-                <w:sz w:val="18"/>
+                <w:rFonts w:ascii="Verdana" w:hAnsi="Verdana"/>
+                <w:sz w:val="18"/>
+                <w:szCs w:val="18"/>
               </w:rPr>
               <w:t>{</w:t>
             </w:r>
             <w:proofErr w:type="spellStart"/>
-            <w:r>
-              <w:rPr>
-                <w:sz w:val="18"/>
+            <w:proofErr w:type="gramStart"/>
+            <w:r>
+              <w:rPr>
+                <w:rFonts w:ascii="Verdana" w:hAnsi="Verdana"/>
+                <w:sz w:val="18"/>
+                <w:szCs w:val="18"/>
                 <w:lang w:val="es-MX"/>
               </w:rPr>
               <w:t>porLaDerecha</w:t>
@@ -11736,14 +12323,18 @@
             <w:proofErr w:type="spellEnd"/>
             <w:r>
               <w:rPr>
-                <w:sz w:val="18"/>
+                <w:rFonts w:ascii="Verdana" w:hAnsi="Verdana"/>
+                <w:sz w:val="18"/>
+                <w:szCs w:val="18"/>
               </w:rPr>
               <w:t>}</w:t>
             </w:r>
             <w:r>
               <w:rPr>
+                <w:rFonts w:ascii="Verdana" w:hAnsi="Verdana"/>
                 <w:spacing w:val="-3"/>
                 <w:sz w:val="18"/>
+                <w:szCs w:val="18"/>
               </w:rPr>
               <w:t xml:space="preserve"> </w:t>
             </w:r>
@@ -11764,6 +12355,7 @@
               </w:rPr>
               <w:t>.</w:t>
             </w:r>
+            <w:proofErr w:type="gramEnd"/>
           </w:p>
         </w:tc>
       </w:tr>
@@ -11875,14 +12467,18 @@
             </w:r>
             <w:r>
               <w:rPr>
-                <w:sz w:val="18"/>
+                <w:rFonts w:ascii="Verdana" w:hAnsi="Verdana"/>
+                <w:sz w:val="18"/>
+                <w:szCs w:val="18"/>
               </w:rPr>
               <w:t>{</w:t>
             </w:r>
             <w:proofErr w:type="spellStart"/>
             <w:r>
               <w:rPr>
-                <w:sz w:val="18"/>
+                <w:rFonts w:ascii="Verdana" w:hAnsi="Verdana"/>
+                <w:sz w:val="18"/>
+                <w:szCs w:val="18"/>
                 <w:lang w:val="es-MX"/>
               </w:rPr>
               <w:t>empresaVende</w:t>
@@ -11890,7 +12486,9 @@
             <w:proofErr w:type="spellEnd"/>
             <w:r>
               <w:rPr>
-                <w:sz w:val="18"/>
+                <w:rFonts w:ascii="Verdana" w:hAnsi="Verdana"/>
+                <w:sz w:val="18"/>
+                <w:szCs w:val="18"/>
               </w:rPr>
               <w:t xml:space="preserve">} </w:t>
             </w:r>
@@ -11905,14 +12503,18 @@
             </w:r>
             <w:r>
               <w:rPr>
-                <w:sz w:val="18"/>
+                <w:rFonts w:ascii="Verdana" w:hAnsi="Verdana"/>
+                <w:sz w:val="18"/>
+                <w:szCs w:val="18"/>
               </w:rPr>
               <w:t>{</w:t>
             </w:r>
             <w:proofErr w:type="spellStart"/>
             <w:r>
               <w:rPr>
-                <w:sz w:val="18"/>
+                <w:rFonts w:ascii="Verdana" w:hAnsi="Verdana"/>
+                <w:sz w:val="18"/>
+                <w:szCs w:val="18"/>
                 <w:lang w:val="es-MX"/>
               </w:rPr>
               <w:t>porLaIzquierda</w:t>
@@ -11920,7 +12522,9 @@
             <w:proofErr w:type="spellEnd"/>
             <w:r>
               <w:rPr>
-                <w:sz w:val="18"/>
+                <w:rFonts w:ascii="Verdana" w:hAnsi="Verdana"/>
+                <w:sz w:val="18"/>
+                <w:szCs w:val="18"/>
               </w:rPr>
               <w:t>}</w:t>
             </w:r>
@@ -12052,14 +12656,18 @@
             </w:r>
             <w:r>
               <w:rPr>
-                <w:sz w:val="18"/>
+                <w:rFonts w:ascii="Verdana" w:hAnsi="Verdana"/>
+                <w:sz w:val="18"/>
+                <w:szCs w:val="18"/>
               </w:rPr>
               <w:t>{</w:t>
             </w:r>
             <w:proofErr w:type="spellStart"/>
             <w:r>
               <w:rPr>
-                <w:sz w:val="18"/>
+                <w:rFonts w:ascii="Verdana" w:hAnsi="Verdana"/>
+                <w:sz w:val="18"/>
+                <w:szCs w:val="18"/>
                 <w:lang w:val="es-MX"/>
               </w:rPr>
               <w:t>empresaVende</w:t>
@@ -12067,7 +12675,9 @@
             <w:proofErr w:type="spellEnd"/>
             <w:r>
               <w:rPr>
-                <w:sz w:val="18"/>
+                <w:rFonts w:ascii="Verdana" w:hAnsi="Verdana"/>
+                <w:sz w:val="18"/>
+                <w:szCs w:val="18"/>
               </w:rPr>
               <w:t xml:space="preserve">} </w:t>
             </w:r>
@@ -12082,14 +12692,18 @@
             </w:r>
             <w:r>
               <w:rPr>
-                <w:sz w:val="18"/>
+                <w:rFonts w:ascii="Verdana" w:hAnsi="Verdana"/>
+                <w:sz w:val="18"/>
+                <w:szCs w:val="18"/>
               </w:rPr>
               <w:t>{</w:t>
             </w:r>
             <w:proofErr w:type="spellStart"/>
             <w:r>
               <w:rPr>
-                <w:sz w:val="18"/>
+                <w:rFonts w:ascii="Verdana" w:hAnsi="Verdana"/>
+                <w:sz w:val="18"/>
+                <w:szCs w:val="18"/>
                 <w:lang w:val="es-MX"/>
               </w:rPr>
               <w:t>porElFondo</w:t>
@@ -12097,7 +12711,9 @@
             <w:proofErr w:type="spellEnd"/>
             <w:r>
               <w:rPr>
-                <w:sz w:val="18"/>
+                <w:rFonts w:ascii="Verdana" w:hAnsi="Verdana"/>
+                <w:sz w:val="18"/>
+                <w:szCs w:val="18"/>
               </w:rPr>
               <w:t>}</w:t>
             </w:r>
@@ -12467,7 +13083,10 @@
       <w:sdt>
         <w:sdtPr>
           <w:rPr>
+            <w:rFonts w:ascii="Verdana" w:hAnsi="Verdana"/>
             <w:spacing w:val="-2"/>
+            <w:sz w:val="18"/>
+            <w:szCs w:val="18"/>
           </w:rPr>
           <w:id w:val="2125650290"/>
           <w:placeholder>
@@ -12477,14 +13096,20 @@
         <w:sdtContent>
           <w:r>
             <w:rPr>
+              <w:rFonts w:ascii="Verdana" w:hAnsi="Verdana"/>
               <w:spacing w:val="-2"/>
+              <w:sz w:val="18"/>
+              <w:szCs w:val="18"/>
             </w:rPr>
             <w:t>{</w:t>
           </w:r>
           <w:proofErr w:type="spellStart"/>
           <w:r>
             <w:rPr>
+              <w:rFonts w:ascii="Verdana" w:hAnsi="Verdana"/>
               <w:spacing w:val="-2"/>
+              <w:sz w:val="18"/>
+              <w:szCs w:val="18"/>
               <w:lang w:val="es-MX"/>
             </w:rPr>
             <w:t>fechaFormatoLegal</w:t>
@@ -12492,12 +13117,37 @@
           <w:proofErr w:type="spellEnd"/>
           <w:r>
             <w:rPr>
+              <w:rFonts w:ascii="Verdana" w:hAnsi="Verdana"/>
               <w:spacing w:val="-2"/>
+              <w:sz w:val="18"/>
+              <w:szCs w:val="18"/>
             </w:rPr>
             <w:t>}</w:t>
           </w:r>
         </w:sdtContent>
       </w:sdt>
+    </w:p>
+    <w:p>
+      <w:pPr>
+        <w:spacing w:before="4" w:after="4"/>
+        <w:jc w:val="both"/>
+        <w:rPr>
+          <w:rFonts w:ascii="Verdana" w:eastAsia="Verdana" w:hAnsi="Verdana" w:cs="Verdana"/>
+          <w:sz w:val="18"/>
+          <w:szCs w:val="18"/>
+        </w:rPr>
+      </w:pPr>
+    </w:p>
+    <w:p>
+      <w:pPr>
+        <w:spacing w:before="4" w:after="4"/>
+        <w:jc w:val="both"/>
+        <w:rPr>
+          <w:rFonts w:ascii="Verdana" w:eastAsia="Verdana" w:hAnsi="Verdana" w:cs="Verdana"/>
+          <w:sz w:val="18"/>
+          <w:szCs w:val="18"/>
+        </w:rPr>
+      </w:pPr>
     </w:p>
     <w:p>
       <w:pPr>
@@ -12746,6 +13396,534 @@
         <w:jc w:val="both"/>
         <w:rPr>
           <w:rFonts w:ascii="Verdana" w:eastAsia="Verdana" w:hAnsi="Verdana" w:cs="Verdana"/>
+          <w:sz w:val="18"/>
+          <w:szCs w:val="18"/>
+        </w:rPr>
+      </w:pPr>
+    </w:p>
+    <w:p>
+      <w:pPr>
+        <w:spacing w:before="4" w:after="4" w:line="276" w:lineRule="auto"/>
+        <w:jc w:val="both"/>
+        <w:rPr>
+          <w:rFonts w:ascii="Verdana" w:eastAsia="Verdana" w:hAnsi="Verdana" w:cs="Verdana"/>
+          <w:sz w:val="18"/>
+          <w:szCs w:val="18"/>
+        </w:rPr>
+      </w:pPr>
+    </w:p>
+    <w:p>
+      <w:pPr>
+        <w:spacing w:before="4" w:after="4" w:line="276" w:lineRule="auto"/>
+        <w:jc w:val="both"/>
+        <w:rPr>
+          <w:rFonts w:ascii="Verdana" w:eastAsia="Verdana" w:hAnsi="Verdana" w:cs="Verdana"/>
+          <w:sz w:val="18"/>
+          <w:szCs w:val="18"/>
+        </w:rPr>
+      </w:pPr>
+    </w:p>
+    <w:p>
+      <w:pPr>
+        <w:spacing w:before="4" w:after="4" w:line="276" w:lineRule="auto"/>
+        <w:jc w:val="both"/>
+        <w:rPr>
+          <w:rFonts w:ascii="Verdana" w:eastAsia="Verdana" w:hAnsi="Verdana" w:cs="Verdana"/>
+          <w:sz w:val="18"/>
+          <w:szCs w:val="18"/>
+        </w:rPr>
+      </w:pPr>
+    </w:p>
+    <w:p>
+      <w:pPr>
+        <w:spacing w:before="4" w:after="4" w:line="276" w:lineRule="auto"/>
+        <w:jc w:val="both"/>
+        <w:rPr>
+          <w:rFonts w:ascii="Verdana" w:eastAsia="Verdana" w:hAnsi="Verdana" w:cs="Verdana"/>
+          <w:sz w:val="18"/>
+          <w:szCs w:val="18"/>
+        </w:rPr>
+      </w:pPr>
+    </w:p>
+    <w:p>
+      <w:pPr>
+        <w:spacing w:before="4" w:after="4" w:line="276" w:lineRule="auto"/>
+        <w:jc w:val="both"/>
+        <w:rPr>
+          <w:rFonts w:ascii="Verdana" w:eastAsia="Verdana" w:hAnsi="Verdana" w:cs="Verdana"/>
+          <w:sz w:val="18"/>
+          <w:szCs w:val="18"/>
+        </w:rPr>
+      </w:pPr>
+    </w:p>
+    <w:p>
+      <w:pPr>
+        <w:spacing w:before="4" w:after="4" w:line="276" w:lineRule="auto"/>
+        <w:jc w:val="both"/>
+        <w:rPr>
+          <w:rFonts w:ascii="Verdana" w:eastAsia="Verdana" w:hAnsi="Verdana" w:cs="Verdana"/>
+          <w:sz w:val="18"/>
+          <w:szCs w:val="18"/>
+        </w:rPr>
+      </w:pPr>
+    </w:p>
+    <w:p>
+      <w:pPr>
+        <w:spacing w:before="4" w:after="4" w:line="276" w:lineRule="auto"/>
+        <w:jc w:val="both"/>
+        <w:rPr>
+          <w:rFonts w:ascii="Verdana" w:eastAsia="Verdana" w:hAnsi="Verdana" w:cs="Verdana"/>
+          <w:sz w:val="18"/>
+          <w:szCs w:val="18"/>
+        </w:rPr>
+      </w:pPr>
+    </w:p>
+    <w:p>
+      <w:pPr>
+        <w:spacing w:before="4" w:after="4" w:line="276" w:lineRule="auto"/>
+        <w:jc w:val="both"/>
+        <w:rPr>
+          <w:rFonts w:ascii="Verdana" w:eastAsia="Verdana" w:hAnsi="Verdana" w:cs="Verdana"/>
+          <w:sz w:val="18"/>
+          <w:szCs w:val="18"/>
+        </w:rPr>
+      </w:pPr>
+    </w:p>
+    <w:p>
+      <w:pPr>
+        <w:spacing w:before="4" w:after="4" w:line="276" w:lineRule="auto"/>
+        <w:jc w:val="both"/>
+        <w:rPr>
+          <w:rFonts w:ascii="Verdana" w:eastAsia="Verdana" w:hAnsi="Verdana" w:cs="Verdana"/>
+          <w:sz w:val="18"/>
+          <w:szCs w:val="18"/>
+        </w:rPr>
+      </w:pPr>
+    </w:p>
+    <w:p>
+      <w:pPr>
+        <w:spacing w:before="4" w:after="4" w:line="276" w:lineRule="auto"/>
+        <w:jc w:val="both"/>
+        <w:rPr>
+          <w:rFonts w:ascii="Verdana" w:eastAsia="Verdana" w:hAnsi="Verdana" w:cs="Verdana"/>
+          <w:sz w:val="18"/>
+          <w:szCs w:val="18"/>
+        </w:rPr>
+      </w:pPr>
+    </w:p>
+    <w:p>
+      <w:pPr>
+        <w:spacing w:before="4" w:after="4" w:line="276" w:lineRule="auto"/>
+        <w:jc w:val="both"/>
+        <w:rPr>
+          <w:rFonts w:ascii="Verdana" w:eastAsia="Verdana" w:hAnsi="Verdana" w:cs="Verdana"/>
+          <w:sz w:val="18"/>
+          <w:szCs w:val="18"/>
+        </w:rPr>
+      </w:pPr>
+    </w:p>
+    <w:p>
+      <w:pPr>
+        <w:spacing w:before="4" w:after="4" w:line="276" w:lineRule="auto"/>
+        <w:jc w:val="both"/>
+        <w:rPr>
+          <w:rFonts w:ascii="Verdana" w:eastAsia="Verdana" w:hAnsi="Verdana" w:cs="Verdana"/>
+          <w:sz w:val="18"/>
+          <w:szCs w:val="18"/>
+        </w:rPr>
+      </w:pPr>
+    </w:p>
+    <w:p>
+      <w:pPr>
+        <w:spacing w:before="4" w:after="4" w:line="276" w:lineRule="auto"/>
+        <w:jc w:val="both"/>
+        <w:rPr>
+          <w:rFonts w:ascii="Verdana" w:eastAsia="Verdana" w:hAnsi="Verdana" w:cs="Verdana"/>
+          <w:sz w:val="18"/>
+          <w:szCs w:val="18"/>
+        </w:rPr>
+      </w:pPr>
+    </w:p>
+    <w:p>
+      <w:pPr>
+        <w:spacing w:before="4" w:after="4" w:line="276" w:lineRule="auto"/>
+        <w:jc w:val="both"/>
+        <w:rPr>
+          <w:rFonts w:ascii="Verdana" w:eastAsia="Verdana" w:hAnsi="Verdana" w:cs="Verdana"/>
+          <w:sz w:val="18"/>
+          <w:szCs w:val="18"/>
+        </w:rPr>
+      </w:pPr>
+    </w:p>
+    <w:p>
+      <w:pPr>
+        <w:spacing w:before="4" w:after="4" w:line="276" w:lineRule="auto"/>
+        <w:jc w:val="both"/>
+        <w:rPr>
+          <w:rFonts w:ascii="Verdana" w:eastAsia="Verdana" w:hAnsi="Verdana" w:cs="Verdana"/>
+          <w:sz w:val="18"/>
+          <w:szCs w:val="18"/>
+        </w:rPr>
+      </w:pPr>
+    </w:p>
+    <w:p>
+      <w:pPr>
+        <w:spacing w:before="4" w:after="4" w:line="276" w:lineRule="auto"/>
+        <w:jc w:val="both"/>
+        <w:rPr>
+          <w:rFonts w:ascii="Verdana" w:eastAsia="Verdana" w:hAnsi="Verdana" w:cs="Verdana"/>
+          <w:sz w:val="18"/>
+          <w:szCs w:val="18"/>
+        </w:rPr>
+      </w:pPr>
+    </w:p>
+    <w:p>
+      <w:pPr>
+        <w:spacing w:before="4" w:after="4" w:line="276" w:lineRule="auto"/>
+        <w:jc w:val="both"/>
+        <w:rPr>
+          <w:rFonts w:ascii="Verdana" w:eastAsia="Verdana" w:hAnsi="Verdana" w:cs="Verdana"/>
+          <w:sz w:val="18"/>
+          <w:szCs w:val="18"/>
+        </w:rPr>
+      </w:pPr>
+    </w:p>
+    <w:p>
+      <w:pPr>
+        <w:spacing w:before="4" w:after="4" w:line="276" w:lineRule="auto"/>
+        <w:jc w:val="both"/>
+        <w:rPr>
+          <w:rFonts w:ascii="Verdana" w:eastAsia="Verdana" w:hAnsi="Verdana" w:cs="Verdana"/>
+          <w:sz w:val="18"/>
+          <w:szCs w:val="18"/>
+        </w:rPr>
+      </w:pPr>
+    </w:p>
+    <w:p>
+      <w:pPr>
+        <w:spacing w:before="4" w:after="4" w:line="276" w:lineRule="auto"/>
+        <w:jc w:val="both"/>
+        <w:rPr>
+          <w:rFonts w:ascii="Verdana" w:eastAsia="Verdana" w:hAnsi="Verdana" w:cs="Verdana"/>
+          <w:sz w:val="18"/>
+          <w:szCs w:val="18"/>
+        </w:rPr>
+      </w:pPr>
+    </w:p>
+    <w:p>
+      <w:pPr>
+        <w:spacing w:before="4" w:after="4" w:line="276" w:lineRule="auto"/>
+        <w:jc w:val="both"/>
+        <w:rPr>
+          <w:rFonts w:ascii="Verdana" w:eastAsia="Verdana" w:hAnsi="Verdana" w:cs="Verdana"/>
+          <w:sz w:val="18"/>
+          <w:szCs w:val="18"/>
+        </w:rPr>
+      </w:pPr>
+    </w:p>
+    <w:p>
+      <w:pPr>
+        <w:spacing w:before="4" w:after="4" w:line="276" w:lineRule="auto"/>
+        <w:jc w:val="both"/>
+        <w:rPr>
+          <w:rFonts w:ascii="Verdana" w:eastAsia="Verdana" w:hAnsi="Verdana" w:cs="Verdana"/>
+          <w:sz w:val="18"/>
+          <w:szCs w:val="18"/>
+        </w:rPr>
+      </w:pPr>
+    </w:p>
+    <w:p>
+      <w:pPr>
+        <w:spacing w:before="4" w:after="4" w:line="276" w:lineRule="auto"/>
+        <w:jc w:val="both"/>
+        <w:rPr>
+          <w:rFonts w:ascii="Verdana" w:eastAsia="Verdana" w:hAnsi="Verdana" w:cs="Verdana"/>
+          <w:sz w:val="18"/>
+          <w:szCs w:val="18"/>
+        </w:rPr>
+      </w:pPr>
+    </w:p>
+    <w:p>
+      <w:pPr>
+        <w:spacing w:before="4" w:after="4" w:line="276" w:lineRule="auto"/>
+        <w:jc w:val="both"/>
+        <w:rPr>
+          <w:rFonts w:ascii="Verdana" w:eastAsia="Verdana" w:hAnsi="Verdana" w:cs="Verdana"/>
+          <w:sz w:val="18"/>
+          <w:szCs w:val="18"/>
+        </w:rPr>
+      </w:pPr>
+    </w:p>
+    <w:p>
+      <w:pPr>
+        <w:spacing w:before="4" w:after="4" w:line="276" w:lineRule="auto"/>
+        <w:jc w:val="both"/>
+        <w:rPr>
+          <w:rFonts w:ascii="Verdana" w:eastAsia="Verdana" w:hAnsi="Verdana" w:cs="Verdana"/>
+          <w:sz w:val="18"/>
+          <w:szCs w:val="18"/>
+        </w:rPr>
+      </w:pPr>
+    </w:p>
+    <w:p>
+      <w:pPr>
+        <w:spacing w:before="4" w:after="4" w:line="276" w:lineRule="auto"/>
+        <w:jc w:val="both"/>
+        <w:rPr>
+          <w:rFonts w:ascii="Verdana" w:eastAsia="Verdana" w:hAnsi="Verdana" w:cs="Verdana"/>
+          <w:sz w:val="18"/>
+          <w:szCs w:val="18"/>
+        </w:rPr>
+      </w:pPr>
+    </w:p>
+    <w:p>
+      <w:pPr>
+        <w:spacing w:before="4" w:after="4" w:line="276" w:lineRule="auto"/>
+        <w:jc w:val="both"/>
+        <w:rPr>
+          <w:rFonts w:ascii="Verdana" w:eastAsia="Verdana" w:hAnsi="Verdana" w:cs="Verdana"/>
+          <w:sz w:val="18"/>
+          <w:szCs w:val="18"/>
+        </w:rPr>
+      </w:pPr>
+    </w:p>
+    <w:p>
+      <w:pPr>
+        <w:spacing w:before="4" w:after="4" w:line="276" w:lineRule="auto"/>
+        <w:jc w:val="both"/>
+        <w:rPr>
+          <w:rFonts w:ascii="Verdana" w:eastAsia="Verdana" w:hAnsi="Verdana" w:cs="Verdana"/>
+          <w:sz w:val="18"/>
+          <w:szCs w:val="18"/>
+        </w:rPr>
+      </w:pPr>
+    </w:p>
+    <w:p>
+      <w:pPr>
+        <w:spacing w:before="4" w:after="4" w:line="276" w:lineRule="auto"/>
+        <w:jc w:val="both"/>
+        <w:rPr>
+          <w:rFonts w:ascii="Verdana" w:eastAsia="Verdana" w:hAnsi="Verdana" w:cs="Verdana"/>
+          <w:sz w:val="18"/>
+          <w:szCs w:val="18"/>
+        </w:rPr>
+      </w:pPr>
+    </w:p>
+    <w:p>
+      <w:pPr>
+        <w:spacing w:before="4" w:after="4" w:line="276" w:lineRule="auto"/>
+        <w:jc w:val="both"/>
+        <w:rPr>
+          <w:rFonts w:ascii="Verdana" w:eastAsia="Verdana" w:hAnsi="Verdana" w:cs="Verdana"/>
+          <w:sz w:val="18"/>
+          <w:szCs w:val="18"/>
+        </w:rPr>
+      </w:pPr>
+    </w:p>
+    <w:p>
+      <w:pPr>
+        <w:spacing w:before="4" w:after="4" w:line="276" w:lineRule="auto"/>
+        <w:jc w:val="both"/>
+        <w:rPr>
+          <w:rFonts w:ascii="Verdana" w:eastAsia="Verdana" w:hAnsi="Verdana" w:cs="Verdana"/>
+          <w:sz w:val="18"/>
+          <w:szCs w:val="18"/>
+        </w:rPr>
+      </w:pPr>
+    </w:p>
+    <w:p>
+      <w:pPr>
+        <w:spacing w:before="4" w:after="4" w:line="276" w:lineRule="auto"/>
+        <w:jc w:val="both"/>
+        <w:rPr>
+          <w:rFonts w:ascii="Verdana" w:eastAsia="Verdana" w:hAnsi="Verdana" w:cs="Verdana"/>
+          <w:sz w:val="18"/>
+          <w:szCs w:val="18"/>
+        </w:rPr>
+      </w:pPr>
+    </w:p>
+    <w:p>
+      <w:pPr>
+        <w:spacing w:before="4" w:after="4" w:line="276" w:lineRule="auto"/>
+        <w:jc w:val="both"/>
+        <w:rPr>
+          <w:rFonts w:ascii="Verdana" w:eastAsia="Verdana" w:hAnsi="Verdana" w:cs="Verdana"/>
+          <w:sz w:val="18"/>
+          <w:szCs w:val="18"/>
+        </w:rPr>
+      </w:pPr>
+    </w:p>
+    <w:p>
+      <w:pPr>
+        <w:spacing w:before="4" w:after="4" w:line="276" w:lineRule="auto"/>
+        <w:jc w:val="both"/>
+        <w:rPr>
+          <w:rFonts w:ascii="Verdana" w:eastAsia="Verdana" w:hAnsi="Verdana" w:cs="Verdana"/>
+          <w:sz w:val="18"/>
+          <w:szCs w:val="18"/>
+        </w:rPr>
+      </w:pPr>
+    </w:p>
+    <w:p>
+      <w:pPr>
+        <w:spacing w:before="4" w:after="4" w:line="276" w:lineRule="auto"/>
+        <w:jc w:val="both"/>
+        <w:rPr>
+          <w:rFonts w:ascii="Verdana" w:eastAsia="Verdana" w:hAnsi="Verdana" w:cs="Verdana"/>
+          <w:sz w:val="18"/>
+          <w:szCs w:val="18"/>
+        </w:rPr>
+      </w:pPr>
+    </w:p>
+    <w:p>
+      <w:pPr>
+        <w:spacing w:before="4" w:after="4" w:line="276" w:lineRule="auto"/>
+        <w:jc w:val="both"/>
+        <w:rPr>
+          <w:rFonts w:ascii="Verdana" w:eastAsia="Verdana" w:hAnsi="Verdana" w:cs="Verdana"/>
+          <w:sz w:val="18"/>
+          <w:szCs w:val="18"/>
+        </w:rPr>
+      </w:pPr>
+    </w:p>
+    <w:p>
+      <w:pPr>
+        <w:spacing w:before="4" w:after="4" w:line="276" w:lineRule="auto"/>
+        <w:jc w:val="both"/>
+        <w:rPr>
+          <w:rFonts w:ascii="Verdana" w:eastAsia="Verdana" w:hAnsi="Verdana" w:cs="Verdana"/>
+          <w:sz w:val="18"/>
+          <w:szCs w:val="18"/>
+        </w:rPr>
+      </w:pPr>
+    </w:p>
+    <w:p>
+      <w:pPr>
+        <w:spacing w:before="4" w:after="4" w:line="276" w:lineRule="auto"/>
+        <w:jc w:val="both"/>
+        <w:rPr>
+          <w:rFonts w:ascii="Verdana" w:eastAsia="Verdana" w:hAnsi="Verdana" w:cs="Verdana"/>
+          <w:sz w:val="18"/>
+          <w:szCs w:val="18"/>
+        </w:rPr>
+      </w:pPr>
+    </w:p>
+    <w:p>
+      <w:pPr>
+        <w:spacing w:before="4" w:after="4" w:line="276" w:lineRule="auto"/>
+        <w:jc w:val="both"/>
+        <w:rPr>
+          <w:rFonts w:ascii="Verdana" w:eastAsia="Verdana" w:hAnsi="Verdana" w:cs="Verdana"/>
+          <w:sz w:val="18"/>
+          <w:szCs w:val="18"/>
+        </w:rPr>
+      </w:pPr>
+    </w:p>
+    <w:p>
+      <w:pPr>
+        <w:spacing w:before="4" w:after="4" w:line="276" w:lineRule="auto"/>
+        <w:jc w:val="both"/>
+        <w:rPr>
+          <w:rFonts w:ascii="Verdana" w:eastAsia="Verdana" w:hAnsi="Verdana" w:cs="Verdana"/>
+          <w:sz w:val="18"/>
+          <w:szCs w:val="18"/>
+        </w:rPr>
+      </w:pPr>
+    </w:p>
+    <w:p>
+      <w:pPr>
+        <w:spacing w:before="4" w:after="4" w:line="276" w:lineRule="auto"/>
+        <w:jc w:val="both"/>
+        <w:rPr>
+          <w:rFonts w:ascii="Verdana" w:eastAsia="Verdana" w:hAnsi="Verdana" w:cs="Verdana"/>
+          <w:sz w:val="18"/>
+          <w:szCs w:val="18"/>
+        </w:rPr>
+      </w:pPr>
+    </w:p>
+    <w:p>
+      <w:pPr>
+        <w:spacing w:before="4" w:after="4" w:line="276" w:lineRule="auto"/>
+        <w:jc w:val="both"/>
+        <w:rPr>
+          <w:rFonts w:ascii="Verdana" w:eastAsia="Verdana" w:hAnsi="Verdana" w:cs="Verdana"/>
+          <w:sz w:val="18"/>
+          <w:szCs w:val="18"/>
+        </w:rPr>
+      </w:pPr>
+    </w:p>
+    <w:p>
+      <w:pPr>
+        <w:spacing w:before="4" w:after="4" w:line="276" w:lineRule="auto"/>
+        <w:jc w:val="both"/>
+        <w:rPr>
+          <w:rFonts w:ascii="Verdana" w:eastAsia="Verdana" w:hAnsi="Verdana" w:cs="Verdana"/>
+          <w:sz w:val="18"/>
+          <w:szCs w:val="18"/>
+        </w:rPr>
+      </w:pPr>
+    </w:p>
+    <w:p>
+      <w:pPr>
+        <w:spacing w:before="4" w:after="4" w:line="276" w:lineRule="auto"/>
+        <w:jc w:val="both"/>
+        <w:rPr>
+          <w:rFonts w:ascii="Verdana" w:eastAsia="Verdana" w:hAnsi="Verdana" w:cs="Verdana"/>
+          <w:sz w:val="18"/>
+          <w:szCs w:val="18"/>
+        </w:rPr>
+      </w:pPr>
+    </w:p>
+    <w:p>
+      <w:pPr>
+        <w:spacing w:before="4" w:after="4" w:line="276" w:lineRule="auto"/>
+        <w:jc w:val="both"/>
+        <w:rPr>
+          <w:rFonts w:ascii="Verdana" w:eastAsia="Verdana" w:hAnsi="Verdana" w:cs="Verdana"/>
+          <w:sz w:val="18"/>
+          <w:szCs w:val="18"/>
+        </w:rPr>
+      </w:pPr>
+    </w:p>
+    <w:p>
+      <w:pPr>
+        <w:spacing w:before="4" w:after="4" w:line="276" w:lineRule="auto"/>
+        <w:jc w:val="both"/>
+        <w:rPr>
+          <w:rFonts w:ascii="Verdana" w:eastAsia="Verdana" w:hAnsi="Verdana" w:cs="Verdana"/>
+          <w:sz w:val="18"/>
+          <w:szCs w:val="18"/>
+        </w:rPr>
+      </w:pPr>
+    </w:p>
+    <w:p>
+      <w:pPr>
+        <w:spacing w:before="4" w:after="4" w:line="276" w:lineRule="auto"/>
+        <w:jc w:val="both"/>
+        <w:rPr>
+          <w:rFonts w:ascii="Verdana" w:eastAsia="Verdana" w:hAnsi="Verdana" w:cs="Verdana"/>
+          <w:sz w:val="18"/>
+          <w:szCs w:val="18"/>
+        </w:rPr>
+      </w:pPr>
+    </w:p>
+    <w:p>
+      <w:pPr>
+        <w:spacing w:before="4" w:after="4" w:line="276" w:lineRule="auto"/>
+        <w:jc w:val="both"/>
+        <w:rPr>
+          <w:rFonts w:ascii="Verdana" w:eastAsia="Verdana" w:hAnsi="Verdana" w:cs="Verdana"/>
+          <w:sz w:val="18"/>
+          <w:szCs w:val="18"/>
+        </w:rPr>
+      </w:pPr>
+    </w:p>
+    <w:p>
+      <w:pPr>
+        <w:spacing w:before="4" w:after="4" w:line="276" w:lineRule="auto"/>
+        <w:jc w:val="both"/>
+        <w:rPr>
+          <w:rFonts w:ascii="Verdana" w:eastAsia="Verdana" w:hAnsi="Verdana" w:cs="Verdana"/>
           <w:b/>
           <w:sz w:val="18"/>
           <w:szCs w:val="18"/>
@@ -12792,14 +13970,20 @@
       </w:r>
       <w:r>
         <w:rPr>
+          <w:rFonts w:ascii="Verdana" w:hAnsi="Verdana"/>
           <w:bCs/>
+          <w:sz w:val="18"/>
+          <w:szCs w:val="18"/>
         </w:rPr>
         <w:t>{</w:t>
       </w:r>
       <w:proofErr w:type="spellStart"/>
       <w:r>
         <w:rPr>
+          <w:rFonts w:ascii="Verdana" w:hAnsi="Verdana"/>
           <w:bCs/>
+          <w:sz w:val="18"/>
+          <w:szCs w:val="18"/>
           <w:lang w:val="es-MX"/>
         </w:rPr>
         <w:t>nombresApellidos</w:t>
@@ -12807,7 +13991,10 @@
       <w:proofErr w:type="spellEnd"/>
       <w:r>
         <w:rPr>
+          <w:rFonts w:ascii="Verdana" w:hAnsi="Verdana"/>
           <w:bCs/>
+          <w:sz w:val="18"/>
+          <w:szCs w:val="18"/>
         </w:rPr>
         <w:t>}</w:t>
       </w:r>
@@ -12820,22 +14007,38 @@
         <w:t xml:space="preserve">, IDENTIFICADO CON </w:t>
       </w:r>
       <w:r>
+        <w:rPr>
+          <w:rFonts w:ascii="Verdana" w:hAnsi="Verdana"/>
+          <w:sz w:val="18"/>
+          <w:szCs w:val="18"/>
+        </w:rPr>
         <w:t>{</w:t>
       </w:r>
       <w:proofErr w:type="spellStart"/>
       <w:r>
         <w:rPr>
+          <w:rFonts w:ascii="Verdana" w:hAnsi="Verdana"/>
+          <w:sz w:val="18"/>
+          <w:szCs w:val="18"/>
           <w:lang w:val="es-MX"/>
         </w:rPr>
         <w:t>documentoIdentificacion</w:t>
       </w:r>
       <w:proofErr w:type="spellEnd"/>
       <w:r>
+        <w:rPr>
+          <w:rFonts w:ascii="Verdana" w:hAnsi="Verdana"/>
+          <w:sz w:val="18"/>
+          <w:szCs w:val="18"/>
+        </w:rPr>
         <w:t>}</w:t>
       </w:r>
       <w:r>
         <w:rPr>
+          <w:rFonts w:ascii="Verdana" w:hAnsi="Verdana"/>
           <w:spacing w:val="-6"/>
+          <w:sz w:val="18"/>
+          <w:szCs w:val="18"/>
         </w:rPr>
         <w:t xml:space="preserve"> </w:t>
       </w:r>
@@ -12869,17 +14072,30 @@
         <w:t xml:space="preserve"> </w:t>
       </w:r>
       <w:r>
+        <w:rPr>
+          <w:rFonts w:ascii="Verdana" w:hAnsi="Verdana"/>
+          <w:sz w:val="18"/>
+          <w:szCs w:val="18"/>
+        </w:rPr>
         <w:t>{</w:t>
       </w:r>
       <w:proofErr w:type="spellStart"/>
       <w:r>
         <w:rPr>
+          <w:rFonts w:ascii="Verdana" w:hAnsi="Verdana"/>
+          <w:sz w:val="18"/>
+          <w:szCs w:val="18"/>
           <w:lang w:val="es-MX"/>
         </w:rPr>
         <w:t>numeroIdentificacion</w:t>
       </w:r>
       <w:proofErr w:type="spellEnd"/>
       <w:r>
+        <w:rPr>
+          <w:rFonts w:ascii="Verdana" w:hAnsi="Verdana"/>
+          <w:sz w:val="18"/>
+          <w:szCs w:val="18"/>
+        </w:rPr>
         <w:t>}</w:t>
       </w:r>
       <w:r>
@@ -12892,6 +14108,9 @@
       </w:r>
       <w:r>
         <w:rPr>
+          <w:rFonts w:ascii="Verdana" w:hAnsi="Verdana"/>
+          <w:sz w:val="18"/>
+          <w:szCs w:val="18"/>
           <w:lang w:val="es-MX"/>
         </w:rPr>
         <w:t>{</w:t>
@@ -12899,6 +14118,9 @@
       <w:proofErr w:type="spellStart"/>
       <w:r>
         <w:rPr>
+          <w:rFonts w:ascii="Verdana" w:hAnsi="Verdana"/>
+          <w:sz w:val="18"/>
+          <w:szCs w:val="18"/>
           <w:lang w:val="es-MX"/>
         </w:rPr>
         <w:t>estadoCivil</w:t>
@@ -12906,6 +14128,9 @@
       <w:proofErr w:type="spellEnd"/>
       <w:r>
         <w:rPr>
+          <w:rFonts w:ascii="Verdana" w:hAnsi="Verdana"/>
+          <w:sz w:val="18"/>
+          <w:szCs w:val="18"/>
           <w:lang w:val="es-MX"/>
         </w:rPr>
         <w:t>}</w:t>
@@ -12919,15 +14144,28 @@
         <w:t xml:space="preserve">, DE NACIONALIDAD </w:t>
       </w:r>
       <w:r>
+        <w:rPr>
+          <w:rFonts w:ascii="Verdana" w:hAnsi="Verdana"/>
+          <w:sz w:val="18"/>
+          <w:szCs w:val="18"/>
+        </w:rPr>
         <w:t>{</w:t>
       </w:r>
       <w:r>
         <w:rPr>
+          <w:rFonts w:ascii="Verdana" w:hAnsi="Verdana"/>
+          <w:sz w:val="18"/>
+          <w:szCs w:val="18"/>
           <w:lang w:val="es-MX"/>
         </w:rPr>
         <w:t>nacionalidad</w:t>
       </w:r>
       <w:r>
+        <w:rPr>
+          <w:rFonts w:ascii="Verdana" w:hAnsi="Verdana"/>
+          <w:sz w:val="18"/>
+          <w:szCs w:val="18"/>
+        </w:rPr>
         <w:t>}</w:t>
       </w:r>
       <w:r>
@@ -12939,17 +14177,30 @@
         <w:t xml:space="preserve">, DE OCUPACIÓN </w:t>
       </w:r>
       <w:r>
+        <w:rPr>
+          <w:rFonts w:ascii="Verdana" w:hAnsi="Verdana"/>
+          <w:sz w:val="18"/>
+          <w:szCs w:val="18"/>
+        </w:rPr>
         <w:t>{</w:t>
       </w:r>
       <w:proofErr w:type="spellStart"/>
       <w:r>
         <w:rPr>
+          <w:rFonts w:ascii="Verdana" w:hAnsi="Verdana"/>
+          <w:sz w:val="18"/>
+          <w:szCs w:val="18"/>
           <w:lang w:val="es-MX"/>
         </w:rPr>
         <w:t>ocupacion</w:t>
       </w:r>
       <w:proofErr w:type="spellEnd"/>
       <w:r>
+        <w:rPr>
+          <w:rFonts w:ascii="Verdana" w:hAnsi="Verdana"/>
+          <w:sz w:val="18"/>
+          <w:szCs w:val="18"/>
+        </w:rPr>
         <w:t>}</w:t>
       </w:r>
       <w:r>
@@ -12961,17 +14212,30 @@
         <w:t xml:space="preserve">, CON DOMICILIO EN </w:t>
       </w:r>
       <w:r>
+        <w:rPr>
+          <w:rFonts w:ascii="Verdana" w:hAnsi="Verdana"/>
+          <w:sz w:val="18"/>
+          <w:szCs w:val="18"/>
+        </w:rPr>
         <w:t>{</w:t>
       </w:r>
       <w:proofErr w:type="spellStart"/>
       <w:r>
         <w:rPr>
+          <w:rFonts w:ascii="Verdana" w:hAnsi="Verdana"/>
+          <w:sz w:val="18"/>
+          <w:szCs w:val="18"/>
           <w:lang w:val="es-MX"/>
         </w:rPr>
         <w:t>direccion</w:t>
       </w:r>
       <w:proofErr w:type="spellEnd"/>
       <w:r>
+        <w:rPr>
+          <w:rFonts w:ascii="Verdana" w:hAnsi="Verdana"/>
+          <w:sz w:val="18"/>
+          <w:szCs w:val="18"/>
+        </w:rPr>
         <w:t>}</w:t>
       </w:r>
       <w:r>
@@ -12983,15 +14247,28 @@
         <w:t xml:space="preserve">, DISTRITO DE </w:t>
       </w:r>
       <w:r>
+        <w:rPr>
+          <w:rFonts w:ascii="Verdana" w:hAnsi="Verdana"/>
+          <w:sz w:val="18"/>
+          <w:szCs w:val="18"/>
+        </w:rPr>
         <w:t>{</w:t>
       </w:r>
       <w:r>
         <w:rPr>
+          <w:rFonts w:ascii="Verdana" w:hAnsi="Verdana"/>
+          <w:sz w:val="18"/>
+          <w:szCs w:val="18"/>
           <w:lang w:val="es-MX"/>
         </w:rPr>
         <w:t>distrito</w:t>
       </w:r>
       <w:r>
+        <w:rPr>
+          <w:rFonts w:ascii="Verdana" w:hAnsi="Verdana"/>
+          <w:sz w:val="18"/>
+          <w:szCs w:val="18"/>
+        </w:rPr>
         <w:t>}</w:t>
       </w:r>
       <w:r>
@@ -13003,15 +14280,28 @@
         <w:t xml:space="preserve">, PROVINCIA </w:t>
       </w:r>
       <w:r>
+        <w:rPr>
+          <w:rFonts w:ascii="Verdana" w:hAnsi="Verdana"/>
+          <w:sz w:val="18"/>
+          <w:szCs w:val="18"/>
+        </w:rPr>
         <w:t>{</w:t>
       </w:r>
       <w:r>
         <w:rPr>
+          <w:rFonts w:ascii="Verdana" w:hAnsi="Verdana"/>
+          <w:sz w:val="18"/>
+          <w:szCs w:val="18"/>
           <w:lang w:val="es-MX"/>
         </w:rPr>
         <w:t>provincia</w:t>
       </w:r>
       <w:r>
+        <w:rPr>
+          <w:rFonts w:ascii="Verdana" w:hAnsi="Verdana"/>
+          <w:sz w:val="18"/>
+          <w:szCs w:val="18"/>
+        </w:rPr>
         <w:t>}</w:t>
       </w:r>
       <w:r>
@@ -13023,15 +14313,28 @@
         <w:t xml:space="preserve"> Y DEPARTAMENTO DE </w:t>
       </w:r>
       <w:r>
+        <w:rPr>
+          <w:rFonts w:ascii="Verdana" w:hAnsi="Verdana"/>
+          <w:sz w:val="18"/>
+          <w:szCs w:val="18"/>
+        </w:rPr>
         <w:t>{</w:t>
       </w:r>
       <w:r>
         <w:rPr>
+          <w:rFonts w:ascii="Verdana" w:hAnsi="Verdana"/>
+          <w:sz w:val="18"/>
+          <w:szCs w:val="18"/>
           <w:lang w:val="es-MX"/>
         </w:rPr>
         <w:t>departamento</w:t>
       </w:r>
       <w:r>
+        <w:rPr>
+          <w:rFonts w:ascii="Verdana" w:hAnsi="Verdana"/>
+          <w:sz w:val="18"/>
+          <w:szCs w:val="18"/>
+        </w:rPr>
         <w:t>}</w:t>
       </w:r>
       <w:r>
@@ -13117,14 +14420,20 @@
       </w:r>
       <w:r>
         <w:rPr>
+          <w:rFonts w:ascii="Verdana" w:hAnsi="Verdana"/>
           <w:bCs/>
+          <w:sz w:val="18"/>
+          <w:szCs w:val="18"/>
         </w:rPr>
         <w:t>{</w:t>
       </w:r>
       <w:proofErr w:type="spellStart"/>
       <w:r>
         <w:rPr>
+          <w:rFonts w:ascii="Verdana" w:hAnsi="Verdana"/>
           <w:bCs/>
+          <w:sz w:val="18"/>
+          <w:szCs w:val="18"/>
           <w:lang w:val="es-MX"/>
         </w:rPr>
         <w:t>empresaVende</w:t>
@@ -13132,7 +14441,10 @@
       <w:proofErr w:type="spellEnd"/>
       <w:r>
         <w:rPr>
+          <w:rFonts w:ascii="Verdana" w:hAnsi="Verdana"/>
           <w:bCs/>
+          <w:sz w:val="18"/>
+          <w:szCs w:val="18"/>
         </w:rPr>
         <w:t>}</w:t>
       </w:r>
@@ -13165,17 +14477,30 @@
       </w:r>
       <w:proofErr w:type="spellEnd"/>
       <w:r>
+        <w:rPr>
+          <w:rFonts w:ascii="Verdana" w:hAnsi="Verdana"/>
+          <w:sz w:val="18"/>
+          <w:szCs w:val="18"/>
+        </w:rPr>
         <w:t>{</w:t>
       </w:r>
       <w:proofErr w:type="spellStart"/>
       <w:r>
         <w:rPr>
+          <w:rFonts w:ascii="Verdana" w:hAnsi="Verdana"/>
+          <w:sz w:val="18"/>
+          <w:szCs w:val="18"/>
           <w:lang w:val="es-MX"/>
         </w:rPr>
         <w:t>rucVendedor</w:t>
       </w:r>
       <w:proofErr w:type="spellEnd"/>
       <w:r>
+        <w:rPr>
+          <w:rFonts w:ascii="Verdana" w:hAnsi="Verdana"/>
+          <w:sz w:val="18"/>
+          <w:szCs w:val="18"/>
+        </w:rPr>
         <w:t>}</w:t>
       </w:r>
       <w:r>
@@ -13204,17 +14529,30 @@
         <w:t xml:space="preserve"> SR. </w:t>
       </w:r>
       <w:r>
+        <w:rPr>
+          <w:rFonts w:ascii="Verdana" w:hAnsi="Verdana"/>
+          <w:sz w:val="18"/>
+          <w:szCs w:val="18"/>
+        </w:rPr>
         <w:t>{</w:t>
       </w:r>
       <w:proofErr w:type="spellStart"/>
       <w:r>
         <w:rPr>
+          <w:rFonts w:ascii="Verdana" w:hAnsi="Verdana"/>
+          <w:sz w:val="18"/>
+          <w:szCs w:val="18"/>
           <w:lang w:val="es-MX"/>
         </w:rPr>
         <w:t>representanteLegal</w:t>
       </w:r>
       <w:proofErr w:type="spellEnd"/>
       <w:r>
+        <w:rPr>
+          <w:rFonts w:ascii="Verdana" w:hAnsi="Verdana"/>
+          <w:sz w:val="18"/>
+          <w:szCs w:val="18"/>
+        </w:rPr>
         <w:t>}</w:t>
       </w:r>
       <w:r>
@@ -13246,17 +14584,30 @@
       </w:r>
       <w:proofErr w:type="spellEnd"/>
       <w:r>
+        <w:rPr>
+          <w:rFonts w:ascii="Verdana" w:hAnsi="Verdana"/>
+          <w:sz w:val="18"/>
+          <w:szCs w:val="18"/>
+        </w:rPr>
         <w:t>{</w:t>
       </w:r>
       <w:proofErr w:type="spellStart"/>
       <w:r>
         <w:rPr>
+          <w:rFonts w:ascii="Verdana" w:hAnsi="Verdana"/>
+          <w:sz w:val="18"/>
+          <w:szCs w:val="18"/>
           <w:lang w:val="es-MX"/>
         </w:rPr>
         <w:t>dniVendedor</w:t>
       </w:r>
       <w:proofErr w:type="spellEnd"/>
       <w:r>
+        <w:rPr>
+          <w:rFonts w:ascii="Verdana" w:hAnsi="Verdana"/>
+          <w:sz w:val="18"/>
+          <w:szCs w:val="18"/>
+        </w:rPr>
         <w:t>}</w:t>
       </w:r>
       <w:r>
@@ -13288,17 +14639,30 @@
       </w:r>
       <w:proofErr w:type="spellEnd"/>
       <w:r>
+        <w:rPr>
+          <w:rFonts w:ascii="Verdana" w:hAnsi="Verdana"/>
+          <w:sz w:val="18"/>
+          <w:szCs w:val="18"/>
+        </w:rPr>
         <w:t>{</w:t>
       </w:r>
       <w:proofErr w:type="spellStart"/>
       <w:r>
         <w:rPr>
+          <w:rFonts w:ascii="Verdana" w:hAnsi="Verdana"/>
+          <w:sz w:val="18"/>
+          <w:szCs w:val="18"/>
           <w:lang w:val="es-MX"/>
         </w:rPr>
         <w:t>numeroPartidaPoderVendedor</w:t>
       </w:r>
       <w:proofErr w:type="spellEnd"/>
       <w:r>
+        <w:rPr>
+          <w:rFonts w:ascii="Verdana" w:hAnsi="Verdana"/>
+          <w:sz w:val="18"/>
+          <w:szCs w:val="18"/>
+        </w:rPr>
         <w:t>}</w:t>
       </w:r>
       <w:r>
@@ -13310,17 +14674,30 @@
         <w:t xml:space="preserve"> DEL REGISTRO DE PERSONAS JURÍDICAS DE LOS REGISTROS PÚBLICOS DE LIMA, AMBOS CON DOMICILIO LEGAL EN </w:t>
       </w:r>
       <w:r>
+        <w:rPr>
+          <w:rFonts w:ascii="Verdana" w:hAnsi="Verdana"/>
+          <w:sz w:val="18"/>
+          <w:szCs w:val="18"/>
+        </w:rPr>
         <w:t>{</w:t>
       </w:r>
       <w:proofErr w:type="spellStart"/>
       <w:r>
         <w:rPr>
+          <w:rFonts w:ascii="Verdana" w:hAnsi="Verdana"/>
+          <w:sz w:val="18"/>
+          <w:szCs w:val="18"/>
           <w:lang w:val="es-MX"/>
         </w:rPr>
         <w:t>direccionVendedor</w:t>
       </w:r>
       <w:proofErr w:type="spellEnd"/>
       <w:r>
+        <w:rPr>
+          <w:rFonts w:ascii="Verdana" w:hAnsi="Verdana"/>
+          <w:sz w:val="18"/>
+          <w:szCs w:val="18"/>
+        </w:rPr>
         <w:t>}</w:t>
       </w:r>
       <w:r>
@@ -13724,16 +15101,20 @@
       </w:r>
       <w:r>
         <w:rPr>
+          <w:rFonts w:ascii="Verdana" w:hAnsi="Verdana"/>
           <w:bCs/>
           <w:sz w:val="18"/>
+          <w:szCs w:val="18"/>
         </w:rPr>
         <w:t>{</w:t>
       </w:r>
       <w:proofErr w:type="spellStart"/>
       <w:r>
         <w:rPr>
+          <w:rFonts w:ascii="Verdana" w:hAnsi="Verdana"/>
           <w:bCs/>
           <w:sz w:val="18"/>
+          <w:szCs w:val="18"/>
           <w:lang w:val="es-MX"/>
         </w:rPr>
         <w:t>empresaVende</w:t>
@@ -13741,8 +15122,10 @@
       <w:proofErr w:type="spellEnd"/>
       <w:r>
         <w:rPr>
+          <w:rFonts w:ascii="Verdana" w:hAnsi="Verdana"/>
           <w:bCs/>
           <w:sz w:val="18"/>
+          <w:szCs w:val="18"/>
         </w:rPr>
         <w:t>}</w:t>
       </w:r>
@@ -13782,16 +15165,20 @@
       </w:r>
       <w:r>
         <w:rPr>
+          <w:rFonts w:ascii="Verdana" w:hAnsi="Verdana"/>
           <w:spacing w:val="-2"/>
           <w:sz w:val="18"/>
+          <w:szCs w:val="18"/>
         </w:rPr>
         <w:t>{</w:t>
       </w:r>
       <w:proofErr w:type="spellStart"/>
       <w:r>
         <w:rPr>
+          <w:rFonts w:ascii="Verdana" w:hAnsi="Verdana"/>
           <w:spacing w:val="-2"/>
           <w:sz w:val="18"/>
+          <w:szCs w:val="18"/>
           <w:lang w:val="es-MX"/>
         </w:rPr>
         <w:t>tipoProyecto</w:t>
@@ -13799,8 +15186,10 @@
       <w:proofErr w:type="spellEnd"/>
       <w:r>
         <w:rPr>
+          <w:rFonts w:ascii="Verdana" w:hAnsi="Verdana"/>
           <w:spacing w:val="-2"/>
           <w:sz w:val="18"/>
+          <w:szCs w:val="18"/>
         </w:rPr>
         <w:t>}</w:t>
       </w:r>
@@ -13813,17 +15202,30 @@
         <w:t xml:space="preserve">, UBICADO EN </w:t>
       </w:r>
       <w:r>
+        <w:rPr>
+          <w:rFonts w:ascii="Verdana" w:hAnsi="Verdana"/>
+          <w:sz w:val="18"/>
+          <w:szCs w:val="18"/>
+        </w:rPr>
         <w:t>{</w:t>
       </w:r>
       <w:proofErr w:type="spellStart"/>
       <w:r>
         <w:rPr>
+          <w:rFonts w:ascii="Verdana" w:hAnsi="Verdana"/>
+          <w:sz w:val="18"/>
+          <w:szCs w:val="18"/>
           <w:lang w:val="es-MX"/>
         </w:rPr>
         <w:t>ubicacion</w:t>
       </w:r>
       <w:proofErr w:type="spellEnd"/>
       <w:r>
+        <w:rPr>
+          <w:rFonts w:ascii="Verdana" w:hAnsi="Verdana"/>
+          <w:sz w:val="18"/>
+          <w:szCs w:val="18"/>
+        </w:rPr>
         <w:t>}</w:t>
       </w:r>
       <w:r>
@@ -13844,17 +15246,30 @@
         <w:t xml:space="preserve">DISTRITO DE </w:t>
       </w:r>
       <w:r>
+        <w:rPr>
+          <w:rFonts w:ascii="Verdana" w:hAnsi="Verdana"/>
+          <w:sz w:val="18"/>
+          <w:szCs w:val="18"/>
+        </w:rPr>
         <w:t>{</w:t>
       </w:r>
       <w:proofErr w:type="spellStart"/>
       <w:r>
         <w:rPr>
+          <w:rFonts w:ascii="Verdana" w:hAnsi="Verdana"/>
+          <w:sz w:val="18"/>
+          <w:szCs w:val="18"/>
           <w:lang w:val="es-MX"/>
         </w:rPr>
         <w:t>distritoMatriz</w:t>
       </w:r>
       <w:proofErr w:type="spellEnd"/>
       <w:r>
+        <w:rPr>
+          <w:rFonts w:ascii="Verdana" w:hAnsi="Verdana"/>
+          <w:sz w:val="18"/>
+          <w:szCs w:val="18"/>
+        </w:rPr>
         <w:t>}</w:t>
       </w:r>
       <w:r>
@@ -13884,17 +15299,30 @@
         <w:t xml:space="preserve"> </w:t>
       </w:r>
       <w:r>
+        <w:rPr>
+          <w:rFonts w:ascii="Verdana" w:hAnsi="Verdana"/>
+          <w:sz w:val="18"/>
+          <w:szCs w:val="18"/>
+        </w:rPr>
         <w:t>{</w:t>
       </w:r>
       <w:proofErr w:type="spellStart"/>
       <w:r>
         <w:rPr>
+          <w:rFonts w:ascii="Verdana" w:hAnsi="Verdana"/>
+          <w:sz w:val="18"/>
+          <w:szCs w:val="18"/>
           <w:lang w:val="es-MX"/>
         </w:rPr>
         <w:t>provinciaMatriz</w:t>
       </w:r>
       <w:proofErr w:type="spellEnd"/>
       <w:r>
+        <w:rPr>
+          <w:rFonts w:ascii="Verdana" w:hAnsi="Verdana"/>
+          <w:sz w:val="18"/>
+          <w:szCs w:val="18"/>
+        </w:rPr>
         <w:t>}</w:t>
       </w:r>
       <w:r>
@@ -13924,17 +15352,30 @@
         <w:t xml:space="preserve"> </w:t>
       </w:r>
       <w:r>
+        <w:rPr>
+          <w:rFonts w:ascii="Verdana" w:hAnsi="Verdana"/>
+          <w:sz w:val="18"/>
+          <w:szCs w:val="18"/>
+        </w:rPr>
         <w:t>{</w:t>
       </w:r>
       <w:proofErr w:type="spellStart"/>
       <w:r>
         <w:rPr>
+          <w:rFonts w:ascii="Verdana" w:hAnsi="Verdana"/>
+          <w:sz w:val="18"/>
+          <w:szCs w:val="18"/>
           <w:lang w:val="es-MX"/>
         </w:rPr>
         <w:t>departamentoMatriz</w:t>
       </w:r>
       <w:proofErr w:type="spellEnd"/>
       <w:r>
+        <w:rPr>
+          <w:rFonts w:ascii="Verdana" w:hAnsi="Verdana"/>
+          <w:sz w:val="18"/>
+          <w:szCs w:val="18"/>
+        </w:rPr>
         <w:t>}</w:t>
       </w:r>
       <w:r>
@@ -14020,14 +15461,20 @@
       </w:r>
       <w:r>
         <w:rPr>
+          <w:rFonts w:ascii="Verdana" w:hAnsi="Verdana"/>
           <w:bCs/>
+          <w:sz w:val="18"/>
+          <w:szCs w:val="18"/>
         </w:rPr>
         <w:t>{</w:t>
       </w:r>
       <w:proofErr w:type="spellStart"/>
       <w:r>
         <w:rPr>
+          <w:rFonts w:ascii="Verdana" w:hAnsi="Verdana"/>
           <w:bCs/>
+          <w:sz w:val="18"/>
+          <w:szCs w:val="18"/>
           <w:lang w:val="es-MX"/>
         </w:rPr>
         <w:t>empresaVende</w:t>
@@ -14035,13 +15482,19 @@
       <w:proofErr w:type="spellEnd"/>
       <w:r>
         <w:rPr>
+          <w:rFonts w:ascii="Verdana" w:hAnsi="Verdana"/>
           <w:bCs/>
+          <w:sz w:val="18"/>
+          <w:szCs w:val="18"/>
         </w:rPr>
         <w:t>}</w:t>
       </w:r>
       <w:r>
         <w:rPr>
+          <w:rFonts w:ascii="Verdana" w:hAnsi="Verdana"/>
           <w:b/>
+          <w:sz w:val="18"/>
+          <w:szCs w:val="18"/>
         </w:rPr>
         <w:t xml:space="preserve"> </w:t>
       </w:r>
@@ -14098,92 +15551,100 @@
           <w:sz w:val="18"/>
           <w:szCs w:val="18"/>
         </w:rPr>
+        <w:t xml:space="preserve">ASIMISMO, SUSCRIBIR CUALQUIER DOCUMENTO PÚBLICO Y/O PRIVADO, ASÍ COMO LA(S) ESCRITURA(S) PÚBLICA(S) MODIFICATORIA(S) Y/O ACLARATORIA(S) DEL PRESENTE OTORGAMIENTO DE PODER ESPECIAL QUE SE REQUIERA PRESENTAR ANTE CUALQUIER ENTIDAD ADMINISTRATIVA ÚNICAMENTE VINCULADO A LOS ACTOS, GESTIONES Y NEGOCIOS SEÑALADOS EN ESTE DOCUMENTO, ASÍ COMO PARA LA CORRECTA IDENTIFICACIÓN E INDIVIDUALIZACIÓN DEL INMUEBLE, ESPECIALMENTE PARA ACLARAR SU UBICACIÓN Y ÁREAS FINALES. FINALMENTE, </w:t>
+      </w:r>
+      <w:r>
+        <w:rPr>
+          <w:rFonts w:ascii="Verdana" w:eastAsia="Verdana" w:hAnsi="Verdana" w:cs="Verdana"/>
+          <w:b/>
+          <w:sz w:val="18"/>
+          <w:szCs w:val="18"/>
+        </w:rPr>
+        <w:t>EL APODERADO</w:t>
+      </w:r>
+      <w:r>
+        <w:rPr>
+          <w:rFonts w:ascii="Verdana" w:eastAsia="Verdana" w:hAnsi="Verdana" w:cs="Verdana"/>
+          <w:sz w:val="18"/>
+          <w:szCs w:val="18"/>
+        </w:rPr>
+        <w:t xml:space="preserve"> PODRÁ DELEGAR TOTAL Y/O PARCIALMENTE LAS FACULTADES OTORGADAS EN LAS PERSONAS QUE CONSIDERE CONVENIENTES, PUDIENDO REASUMIR LAS FACULTADES Y REVOCAR LA DELEGACIÓN.</w:t>
+      </w:r>
+    </w:p>
+    <w:p>
+      <w:pPr>
+        <w:spacing w:before="4" w:after="4" w:line="276" w:lineRule="auto"/>
+        <w:jc w:val="both"/>
+        <w:rPr>
+          <w:rFonts w:ascii="Verdana" w:eastAsia="Verdana" w:hAnsi="Verdana" w:cs="Verdana"/>
+          <w:sz w:val="18"/>
+          <w:szCs w:val="18"/>
+        </w:rPr>
+      </w:pPr>
+    </w:p>
+    <w:p>
+      <w:pPr>
+        <w:spacing w:before="4" w:after="4" w:line="276" w:lineRule="auto"/>
+        <w:jc w:val="both"/>
+        <w:rPr>
+          <w:rFonts w:ascii="Verdana" w:eastAsia="Verdana" w:hAnsi="Verdana" w:cs="Verdana"/>
+          <w:sz w:val="18"/>
+          <w:szCs w:val="18"/>
+        </w:rPr>
+      </w:pPr>
+    </w:p>
+    <w:p>
+      <w:pPr>
+        <w:spacing w:before="4" w:after="4" w:line="276" w:lineRule="auto"/>
+        <w:jc w:val="both"/>
+        <w:rPr>
+          <w:rFonts w:ascii="Verdana" w:eastAsia="Verdana" w:hAnsi="Verdana" w:cs="Verdana"/>
+          <w:sz w:val="18"/>
+          <w:szCs w:val="18"/>
+        </w:rPr>
+      </w:pPr>
+      <w:r>
+        <w:rPr>
+          <w:rFonts w:ascii="Verdana" w:eastAsia="Verdana" w:hAnsi="Verdana" w:cs="Verdana"/>
+          <w:b/>
+          <w:sz w:val="18"/>
+          <w:szCs w:val="18"/>
+        </w:rPr>
+        <w:t>CUARTO</w:t>
+      </w:r>
+      <w:r>
+        <w:rPr>
+          <w:rFonts w:ascii="Verdana" w:eastAsia="Verdana" w:hAnsi="Verdana" w:cs="Verdana"/>
+          <w:sz w:val="18"/>
+          <w:szCs w:val="18"/>
+        </w:rPr>
+        <w:t xml:space="preserve">: </w:t>
+      </w:r>
+      <w:r>
+        <w:rPr>
+          <w:rFonts w:ascii="Verdana" w:eastAsia="Verdana" w:hAnsi="Verdana" w:cs="Verdana"/>
+          <w:b/>
+          <w:sz w:val="18"/>
+          <w:szCs w:val="18"/>
+        </w:rPr>
+        <w:t>EL PODERDANTE</w:t>
+      </w:r>
+      <w:r>
+        <w:rPr>
+          <w:rFonts w:ascii="Verdana" w:eastAsia="Verdana" w:hAnsi="Verdana" w:cs="Verdana"/>
+          <w:sz w:val="18"/>
+          <w:szCs w:val="18"/>
+        </w:rPr>
+        <w:t xml:space="preserve"> DECLARA QUE LAS FACULTADES DEL PRESENTE OTORGAMIENTO DE </w:t>
+      </w:r>
+      <w:r>
+        <w:rPr>
+          <w:rFonts w:ascii="Verdana" w:eastAsia="Verdana" w:hAnsi="Verdana" w:cs="Verdana"/>
+          <w:sz w:val="18"/>
+          <w:szCs w:val="18"/>
+        </w:rPr>
         <w:lastRenderedPageBreak/>
-        <w:t xml:space="preserve">ASIMISMO, SUSCRIBIR CUALQUIER DOCUMENTO PÚBLICO Y/O PRIVADO, ASÍ COMO LA(S) ESCRITURA(S) PÚBLICA(S) MODIFICATORIA(S) Y/O ACLARATORIA(S) DEL PRESENTE OTORGAMIENTO DE PODER ESPECIAL QUE SE REQUIERA PRESENTAR ANTE CUALQUIER ENTIDAD ADMINISTRATIVA ÚNICAMENTE VINCULADO A LOS ACTOS, GESTIONES Y NEGOCIOS SEÑALADOS EN ESTE DOCUMENTO, ASÍ COMO PARA LA CORRECTA IDENTIFICACIÓN E INDIVIDUALIZACIÓN DEL INMUEBLE, ESPECIALMENTE PARA ACLARAR SU UBICACIÓN Y ÁREAS FINALES. FINALMENTE, </w:t>
-      </w:r>
-      <w:r>
-        <w:rPr>
-          <w:rFonts w:ascii="Verdana" w:eastAsia="Verdana" w:hAnsi="Verdana" w:cs="Verdana"/>
-          <w:b/>
-          <w:sz w:val="18"/>
-          <w:szCs w:val="18"/>
-        </w:rPr>
-        <w:t>EL APODERADO</w:t>
-      </w:r>
-      <w:r>
-        <w:rPr>
-          <w:rFonts w:ascii="Verdana" w:eastAsia="Verdana" w:hAnsi="Verdana" w:cs="Verdana"/>
-          <w:sz w:val="18"/>
-          <w:szCs w:val="18"/>
-        </w:rPr>
-        <w:t xml:space="preserve"> PODRÁ DELEGAR TOTAL Y/O PARCIALMENTE LAS FACULTADES OTORGADAS EN LAS PERSONAS QUE CONSIDERE CONVENIENTES, PUDIENDO REASUMIR LAS FACULTADES Y REVOCAR LA DELEGACIÓN.</w:t>
-      </w:r>
-    </w:p>
-    <w:p>
-      <w:pPr>
-        <w:spacing w:before="4" w:after="4" w:line="276" w:lineRule="auto"/>
-        <w:jc w:val="both"/>
-        <w:rPr>
-          <w:rFonts w:ascii="Verdana" w:eastAsia="Verdana" w:hAnsi="Verdana" w:cs="Verdana"/>
-          <w:sz w:val="18"/>
-          <w:szCs w:val="18"/>
-        </w:rPr>
-      </w:pPr>
-    </w:p>
-    <w:p>
-      <w:pPr>
-        <w:spacing w:before="4" w:after="4" w:line="276" w:lineRule="auto"/>
-        <w:jc w:val="both"/>
-        <w:rPr>
-          <w:rFonts w:ascii="Verdana" w:eastAsia="Verdana" w:hAnsi="Verdana" w:cs="Verdana"/>
-          <w:sz w:val="18"/>
-          <w:szCs w:val="18"/>
-        </w:rPr>
-      </w:pPr>
-    </w:p>
-    <w:p>
-      <w:pPr>
-        <w:spacing w:before="4" w:after="4" w:line="276" w:lineRule="auto"/>
-        <w:jc w:val="both"/>
-        <w:rPr>
-          <w:rFonts w:ascii="Verdana" w:eastAsia="Verdana" w:hAnsi="Verdana" w:cs="Verdana"/>
-          <w:sz w:val="18"/>
-          <w:szCs w:val="18"/>
-        </w:rPr>
-      </w:pPr>
-      <w:r>
-        <w:rPr>
-          <w:rFonts w:ascii="Verdana" w:eastAsia="Verdana" w:hAnsi="Verdana" w:cs="Verdana"/>
-          <w:b/>
-          <w:sz w:val="18"/>
-          <w:szCs w:val="18"/>
-        </w:rPr>
-        <w:t>CUARTO</w:t>
-      </w:r>
-      <w:r>
-        <w:rPr>
-          <w:rFonts w:ascii="Verdana" w:eastAsia="Verdana" w:hAnsi="Verdana" w:cs="Verdana"/>
-          <w:sz w:val="18"/>
-          <w:szCs w:val="18"/>
-        </w:rPr>
-        <w:t xml:space="preserve">: </w:t>
-      </w:r>
-      <w:r>
-        <w:rPr>
-          <w:rFonts w:ascii="Verdana" w:eastAsia="Verdana" w:hAnsi="Verdana" w:cs="Verdana"/>
-          <w:b/>
-          <w:sz w:val="18"/>
-          <w:szCs w:val="18"/>
-        </w:rPr>
-        <w:t>EL PODERDANTE</w:t>
-      </w:r>
-      <w:r>
-        <w:rPr>
-          <w:rFonts w:ascii="Verdana" w:eastAsia="Verdana" w:hAnsi="Verdana" w:cs="Verdana"/>
-          <w:sz w:val="18"/>
-          <w:szCs w:val="18"/>
-        </w:rPr>
-        <w:t xml:space="preserve"> DECLARA QUE LAS FACULTADES DEL PRESENTE OTORGAMIENTO DE PODER ESPECIAL SEÑALADOS SON MERAMENTE ENUNCIATIVOS MÁS NO LIMITATIVOS, POR CUANTO ES SU EXPRESO DESEO QUE LA REPRESENTACIÓN, SEA LA MÁS AMPLIA E ILIMITADA CON RELACIÓN ÚNICAMENTE A LOS FINES DESCRITOS EN EL NUMERAL PRECEDENTE, DE TAL MODO QUE EL PRESENTE OTORGAMIENTO DE PODER ESPECIAL JAMÁS PUEDA SER TACHADO DE INSUFICIENTE. </w:t>
+        <w:t xml:space="preserve">PODER ESPECIAL SEÑALADOS SON MERAMENTE ENUNCIATIVOS MÁS NO LIMITATIVOS, POR CUANTO ES SU EXPRESO DESEO QUE LA REPRESENTACIÓN, SEA LA MÁS AMPLIA E ILIMITADA CON RELACIÓN ÚNICAMENTE A LOS FINES DESCRITOS EN EL NUMERAL PRECEDENTE, DE TAL MODO QUE EL PRESENTE OTORGAMIENTO DE PODER ESPECIAL JAMÁS PUEDA SER TACHADO DE INSUFICIENTE. </w:t>
       </w:r>
     </w:p>
     <w:p>
@@ -14233,12 +15694,14 @@
         <w:ind w:right="186"/>
         <w:jc w:val="right"/>
         <w:rPr>
+          <w:rFonts w:ascii="Verdana" w:hAnsi="Verdana"/>
           <w:spacing w:val="-2"/>
           <w:lang w:val="es-MX"/>
         </w:rPr>
       </w:pPr>
       <w:r>
         <w:rPr>
+          <w:rFonts w:ascii="Verdana" w:hAnsi="Verdana"/>
           <w:spacing w:val="-2"/>
         </w:rPr>
         <w:t>{</w:t>
@@ -14246,6 +15709,7 @@
       <w:proofErr w:type="spellStart"/>
       <w:r>
         <w:rPr>
+          <w:rFonts w:ascii="Verdana" w:hAnsi="Verdana"/>
           <w:spacing w:val="-2"/>
           <w:lang w:val="es-MX"/>
         </w:rPr>
@@ -14254,6 +15718,7 @@
       <w:proofErr w:type="spellEnd"/>
       <w:r>
         <w:rPr>
+          <w:rFonts w:ascii="Verdana" w:hAnsi="Verdana"/>
           <w:spacing w:val="-2"/>
         </w:rPr>
         <w:t>}</w:t>
@@ -14554,6 +16019,146 @@
         </w:tc>
       </w:tr>
     </w:tbl>
+    <w:p>
+      <w:pPr>
+        <w:jc w:val="both"/>
+        <w:rPr>
+          <w:rFonts w:ascii="Verdana" w:eastAsia="Verdana" w:hAnsi="Verdana" w:cs="Verdana"/>
+          <w:sz w:val="18"/>
+          <w:szCs w:val="18"/>
+        </w:rPr>
+      </w:pPr>
+    </w:p>
+    <w:p>
+      <w:pPr>
+        <w:jc w:val="both"/>
+        <w:rPr>
+          <w:rFonts w:ascii="Verdana" w:eastAsia="Verdana" w:hAnsi="Verdana" w:cs="Verdana"/>
+          <w:sz w:val="18"/>
+          <w:szCs w:val="18"/>
+        </w:rPr>
+      </w:pPr>
+    </w:p>
+    <w:p>
+      <w:pPr>
+        <w:jc w:val="both"/>
+        <w:rPr>
+          <w:rFonts w:ascii="Verdana" w:eastAsia="Verdana" w:hAnsi="Verdana" w:cs="Verdana"/>
+          <w:sz w:val="18"/>
+          <w:szCs w:val="18"/>
+        </w:rPr>
+      </w:pPr>
+    </w:p>
+    <w:p>
+      <w:pPr>
+        <w:jc w:val="both"/>
+        <w:rPr>
+          <w:rFonts w:ascii="Verdana" w:eastAsia="Verdana" w:hAnsi="Verdana" w:cs="Verdana"/>
+          <w:sz w:val="18"/>
+          <w:szCs w:val="18"/>
+        </w:rPr>
+      </w:pPr>
+    </w:p>
+    <w:p>
+      <w:pPr>
+        <w:jc w:val="both"/>
+        <w:rPr>
+          <w:rFonts w:ascii="Verdana" w:eastAsia="Verdana" w:hAnsi="Verdana" w:cs="Verdana"/>
+          <w:sz w:val="18"/>
+          <w:szCs w:val="18"/>
+        </w:rPr>
+      </w:pPr>
+    </w:p>
+    <w:p>
+      <w:pPr>
+        <w:jc w:val="both"/>
+        <w:rPr>
+          <w:rFonts w:ascii="Verdana" w:eastAsia="Verdana" w:hAnsi="Verdana" w:cs="Verdana"/>
+          <w:sz w:val="18"/>
+          <w:szCs w:val="18"/>
+        </w:rPr>
+      </w:pPr>
+    </w:p>
+    <w:p>
+      <w:pPr>
+        <w:jc w:val="both"/>
+        <w:rPr>
+          <w:rFonts w:ascii="Verdana" w:eastAsia="Verdana" w:hAnsi="Verdana" w:cs="Verdana"/>
+          <w:sz w:val="18"/>
+          <w:szCs w:val="18"/>
+        </w:rPr>
+      </w:pPr>
+    </w:p>
+    <w:p>
+      <w:pPr>
+        <w:jc w:val="both"/>
+        <w:rPr>
+          <w:rFonts w:ascii="Verdana" w:eastAsia="Verdana" w:hAnsi="Verdana" w:cs="Verdana"/>
+          <w:sz w:val="18"/>
+          <w:szCs w:val="18"/>
+        </w:rPr>
+      </w:pPr>
+    </w:p>
+    <w:p>
+      <w:pPr>
+        <w:jc w:val="both"/>
+        <w:rPr>
+          <w:rFonts w:ascii="Verdana" w:eastAsia="Verdana" w:hAnsi="Verdana" w:cs="Verdana"/>
+          <w:sz w:val="18"/>
+          <w:szCs w:val="18"/>
+        </w:rPr>
+      </w:pPr>
+    </w:p>
+    <w:p>
+      <w:pPr>
+        <w:jc w:val="both"/>
+        <w:rPr>
+          <w:rFonts w:ascii="Verdana" w:eastAsia="Verdana" w:hAnsi="Verdana" w:cs="Verdana"/>
+          <w:sz w:val="18"/>
+          <w:szCs w:val="18"/>
+        </w:rPr>
+      </w:pPr>
+    </w:p>
+    <w:p>
+      <w:pPr>
+        <w:jc w:val="both"/>
+        <w:rPr>
+          <w:rFonts w:ascii="Verdana" w:eastAsia="Verdana" w:hAnsi="Verdana" w:cs="Verdana"/>
+          <w:sz w:val="18"/>
+          <w:szCs w:val="18"/>
+        </w:rPr>
+      </w:pPr>
+    </w:p>
+    <w:p>
+      <w:pPr>
+        <w:jc w:val="both"/>
+        <w:rPr>
+          <w:rFonts w:ascii="Verdana" w:eastAsia="Verdana" w:hAnsi="Verdana" w:cs="Verdana"/>
+          <w:sz w:val="18"/>
+          <w:szCs w:val="18"/>
+        </w:rPr>
+      </w:pPr>
+    </w:p>
+    <w:p>
+      <w:pPr>
+        <w:jc w:val="both"/>
+        <w:rPr>
+          <w:rFonts w:ascii="Verdana" w:eastAsia="Verdana" w:hAnsi="Verdana" w:cs="Verdana"/>
+          <w:sz w:val="18"/>
+          <w:szCs w:val="18"/>
+        </w:rPr>
+      </w:pPr>
+    </w:p>
+    <w:p>
+      <w:pPr>
+        <w:jc w:val="both"/>
+        <w:rPr>
+          <w:rFonts w:ascii="Verdana" w:eastAsia="Verdana" w:hAnsi="Verdana" w:cs="Verdana"/>
+          <w:sz w:val="18"/>
+          <w:szCs w:val="18"/>
+        </w:rPr>
+      </w:pPr>
+    </w:p>
     <w:p>
       <w:pPr>
         <w:jc w:val="both"/>
@@ -14967,8 +16572,8 @@
       <w:tblGrid>
         <w:gridCol w:w="1555"/>
         <w:gridCol w:w="283"/>
-        <w:gridCol w:w="4394"/>
-        <w:gridCol w:w="1559"/>
+        <w:gridCol w:w="4258"/>
+        <w:gridCol w:w="1695"/>
         <w:gridCol w:w="283"/>
         <w:gridCol w:w="1565"/>
       </w:tblGrid>
@@ -15036,16 +16641,20 @@
             </w:pPr>
             <w:r>
               <w:rPr>
+                <w:rFonts w:ascii="Verdana" w:hAnsi="Verdana"/>
                 <w:spacing w:val="-2"/>
                 <w:sz w:val="18"/>
+                <w:szCs w:val="18"/>
               </w:rPr>
               <w:t>{</w:t>
             </w:r>
             <w:proofErr w:type="spellStart"/>
             <w:r>
               <w:rPr>
+                <w:rFonts w:ascii="Verdana" w:hAnsi="Verdana"/>
                 <w:spacing w:val="-2"/>
                 <w:sz w:val="18"/>
+                <w:szCs w:val="18"/>
                 <w:lang w:val="es-MX"/>
               </w:rPr>
               <w:t>ubicacion</w:t>
@@ -15053,8 +16662,10 @@
             <w:proofErr w:type="spellEnd"/>
             <w:r>
               <w:rPr>
+                <w:rFonts w:ascii="Verdana" w:hAnsi="Verdana"/>
                 <w:spacing w:val="-2"/>
                 <w:sz w:val="18"/>
+                <w:szCs w:val="18"/>
               </w:rPr>
               <w:t>}</w:t>
             </w:r>
@@ -15125,16 +16736,20 @@
             </w:pPr>
             <w:r>
               <w:rPr>
+                <w:rFonts w:ascii="Verdana" w:hAnsi="Verdana"/>
                 <w:spacing w:val="-2"/>
                 <w:sz w:val="18"/>
+                <w:szCs w:val="18"/>
               </w:rPr>
               <w:t>{</w:t>
             </w:r>
             <w:proofErr w:type="spellStart"/>
             <w:r>
               <w:rPr>
+                <w:rFonts w:ascii="Verdana" w:hAnsi="Verdana"/>
                 <w:spacing w:val="-2"/>
                 <w:sz w:val="18"/>
+                <w:szCs w:val="18"/>
                 <w:lang w:val="es-MX"/>
               </w:rPr>
               <w:t>unidadCatastral</w:t>
@@ -15142,8 +16757,10 @@
             <w:proofErr w:type="spellEnd"/>
             <w:r>
               <w:rPr>
+                <w:rFonts w:ascii="Verdana" w:hAnsi="Verdana"/>
                 <w:spacing w:val="-2"/>
                 <w:sz w:val="18"/>
+                <w:szCs w:val="18"/>
               </w:rPr>
               <w:t>}</w:t>
             </w:r>
@@ -15201,7 +16818,7 @@
         </w:tc>
         <w:tc>
           <w:tcPr>
-            <w:tcW w:w="4394" w:type="dxa"/>
+            <w:tcW w:w="4258" w:type="dxa"/>
           </w:tcPr>
           <w:p>
             <w:pPr>
@@ -15213,16 +16830,20 @@
             </w:pPr>
             <w:r>
               <w:rPr>
+                <w:rFonts w:ascii="Verdana" w:hAnsi="Verdana"/>
                 <w:spacing w:val="-2"/>
                 <w:sz w:val="18"/>
+                <w:szCs w:val="18"/>
               </w:rPr>
               <w:t>{</w:t>
             </w:r>
             <w:proofErr w:type="spellStart"/>
             <w:r>
               <w:rPr>
+                <w:rFonts w:ascii="Verdana" w:hAnsi="Verdana"/>
                 <w:spacing w:val="-2"/>
                 <w:sz w:val="18"/>
+                <w:szCs w:val="18"/>
                 <w:lang w:val="es-MX"/>
               </w:rPr>
               <w:t>urbanizacionMatriz</w:t>
@@ -15230,8 +16851,10 @@
             <w:proofErr w:type="spellEnd"/>
             <w:r>
               <w:rPr>
+                <w:rFonts w:ascii="Verdana" w:hAnsi="Verdana"/>
                 <w:spacing w:val="-2"/>
                 <w:sz w:val="18"/>
+                <w:szCs w:val="18"/>
               </w:rPr>
               <w:t>}</w:t>
             </w:r>
@@ -15239,7 +16862,7 @@
         </w:tc>
         <w:tc>
           <w:tcPr>
-            <w:tcW w:w="1559" w:type="dxa"/>
+            <w:tcW w:w="1695" w:type="dxa"/>
           </w:tcPr>
           <w:p>
             <w:pPr>
@@ -15296,49 +16919,31 @@
             </w:pPr>
             <w:r>
               <w:rPr>
+                <w:rFonts w:ascii="Verdana" w:hAnsi="Verdana"/>
                 <w:spacing w:val="-2"/>
                 <w:sz w:val="18"/>
+                <w:szCs w:val="18"/>
               </w:rPr>
               <w:t>{</w:t>
             </w:r>
             <w:proofErr w:type="spellStart"/>
             <w:r>
               <w:rPr>
+                <w:rFonts w:ascii="Verdana" w:hAnsi="Verdana"/>
                 <w:spacing w:val="-2"/>
                 <w:sz w:val="18"/>
+                <w:szCs w:val="18"/>
                 <w:lang w:val="es-MX"/>
               </w:rPr>
-              <w:t>distrito</w:t>
-            </w:r>
-            <w:r>
-              <w:rPr>
+              <w:t>distritoMatriz</w:t>
+            </w:r>
+            <w:proofErr w:type="spellEnd"/>
+            <w:r>
+              <w:rPr>
+                <w:rFonts w:ascii="Verdana" w:hAnsi="Verdana"/>
                 <w:spacing w:val="-2"/>
                 <w:sz w:val="18"/>
-                <w:lang w:val="es-MX"/>
-              </w:rPr>
-              <w:t>M</w:t>
-            </w:r>
-            <w:r>
-              <w:rPr>
-                <w:spacing w:val="-2"/>
-                <w:sz w:val="18"/>
-                <w:lang w:val="es-MX"/>
-              </w:rPr>
-              <w:t>atri</w:t>
-            </w:r>
-            <w:r>
-              <w:rPr>
-                <w:spacing w:val="-2"/>
-                <w:sz w:val="18"/>
-                <w:lang w:val="es-MX"/>
-              </w:rPr>
-              <w:t>z</w:t>
-            </w:r>
-            <w:proofErr w:type="spellEnd"/>
-            <w:r>
-              <w:rPr>
-                <w:spacing w:val="-2"/>
-                <w:sz w:val="18"/>
+                <w:szCs w:val="18"/>
               </w:rPr>
               <w:t>}</w:t>
             </w:r>
@@ -15396,7 +17001,7 @@
         </w:tc>
         <w:tc>
           <w:tcPr>
-            <w:tcW w:w="4394" w:type="dxa"/>
+            <w:tcW w:w="4258" w:type="dxa"/>
           </w:tcPr>
           <w:p>
             <w:pPr>
@@ -15408,16 +17013,20 @@
             </w:pPr>
             <w:r>
               <w:rPr>
+                <w:rFonts w:ascii="Verdana" w:hAnsi="Verdana"/>
                 <w:spacing w:val="-2"/>
                 <w:sz w:val="18"/>
+                <w:szCs w:val="18"/>
               </w:rPr>
               <w:t>{</w:t>
             </w:r>
             <w:proofErr w:type="spellStart"/>
             <w:r>
               <w:rPr>
+                <w:rFonts w:ascii="Verdana" w:hAnsi="Verdana"/>
                 <w:spacing w:val="-2"/>
                 <w:sz w:val="18"/>
+                <w:szCs w:val="18"/>
                 <w:lang w:val="es-MX"/>
               </w:rPr>
               <w:t>provinciamatriz</w:t>
@@ -15425,8 +17034,10 @@
             <w:proofErr w:type="spellEnd"/>
             <w:r>
               <w:rPr>
+                <w:rFonts w:ascii="Verdana" w:hAnsi="Verdana"/>
                 <w:spacing w:val="-2"/>
                 <w:sz w:val="18"/>
+                <w:szCs w:val="18"/>
               </w:rPr>
               <w:t>}</w:t>
             </w:r>
@@ -15434,7 +17045,7 @@
         </w:tc>
         <w:tc>
           <w:tcPr>
-            <w:tcW w:w="1559" w:type="dxa"/>
+            <w:tcW w:w="1695" w:type="dxa"/>
           </w:tcPr>
           <w:p>
             <w:pPr>
@@ -15491,41 +17102,31 @@
             </w:pPr>
             <w:r>
               <w:rPr>
+                <w:rFonts w:ascii="Verdana" w:hAnsi="Verdana"/>
                 <w:spacing w:val="-2"/>
                 <w:sz w:val="18"/>
+                <w:szCs w:val="18"/>
               </w:rPr>
               <w:t>{</w:t>
             </w:r>
             <w:proofErr w:type="spellStart"/>
             <w:r>
               <w:rPr>
+                <w:rFonts w:ascii="Verdana" w:hAnsi="Verdana"/>
                 <w:spacing w:val="-2"/>
                 <w:sz w:val="18"/>
+                <w:szCs w:val="18"/>
                 <w:lang w:val="es-MX"/>
               </w:rPr>
-              <w:t>departamento</w:t>
-            </w:r>
-            <w:r>
-              <w:rPr>
+              <w:t>departamentoMatriz</w:t>
+            </w:r>
+            <w:proofErr w:type="spellEnd"/>
+            <w:r>
+              <w:rPr>
+                <w:rFonts w:ascii="Verdana" w:hAnsi="Verdana"/>
                 <w:spacing w:val="-2"/>
                 <w:sz w:val="18"/>
-                <w:lang w:val="es-MX"/>
-              </w:rPr>
-              <w:t>M</w:t>
-            </w:r>
-            <w:r>
-              <w:rPr>
-                <w:spacing w:val="-2"/>
-                <w:sz w:val="18"/>
-                <w:lang w:val="es-MX"/>
-              </w:rPr>
-              <w:t>atriz</w:t>
-            </w:r>
-            <w:proofErr w:type="spellEnd"/>
-            <w:r>
-              <w:rPr>
-                <w:spacing w:val="-2"/>
-                <w:sz w:val="18"/>
+                <w:szCs w:val="18"/>
               </w:rPr>
               <w:t>}</w:t>
             </w:r>
@@ -15596,14 +17197,18 @@
             </w:pPr>
             <w:r>
               <w:rPr>
-                <w:sz w:val="18"/>
+                <w:rFonts w:ascii="Verdana" w:hAnsi="Verdana"/>
+                <w:sz w:val="18"/>
+                <w:szCs w:val="18"/>
               </w:rPr>
               <w:t>{</w:t>
             </w:r>
             <w:proofErr w:type="spellStart"/>
             <w:r>
               <w:rPr>
-                <w:sz w:val="18"/>
+                <w:rFonts w:ascii="Verdana" w:hAnsi="Verdana"/>
+                <w:sz w:val="18"/>
+                <w:szCs w:val="18"/>
                 <w:lang w:val="es-MX"/>
               </w:rPr>
               <w:t>areaMatrizHas</w:t>
@@ -15611,7 +17216,9 @@
             <w:proofErr w:type="spellEnd"/>
             <w:r>
               <w:rPr>
-                <w:sz w:val="18"/>
+                <w:rFonts w:ascii="Verdana" w:hAnsi="Verdana"/>
+                <w:sz w:val="18"/>
+                <w:szCs w:val="18"/>
               </w:rPr>
               <w:t>}</w:t>
             </w:r>
@@ -15690,14 +17297,18 @@
             </w:pPr>
             <w:r>
               <w:rPr>
-                <w:sz w:val="18"/>
+                <w:rFonts w:ascii="Verdana" w:hAnsi="Verdana"/>
+                <w:sz w:val="18"/>
+                <w:szCs w:val="18"/>
               </w:rPr>
               <w:t>{</w:t>
             </w:r>
             <w:proofErr w:type="spellStart"/>
             <w:r>
               <w:rPr>
-                <w:sz w:val="18"/>
+                <w:rFonts w:ascii="Verdana" w:hAnsi="Verdana"/>
+                <w:sz w:val="18"/>
+                <w:szCs w:val="18"/>
                 <w:lang w:val="es-MX"/>
               </w:rPr>
               <w:t>partidaMatriz</w:t>
@@ -15705,7 +17316,9 @@
             <w:proofErr w:type="spellEnd"/>
             <w:r>
               <w:rPr>
-                <w:sz w:val="18"/>
+                <w:rFonts w:ascii="Verdana" w:hAnsi="Verdana"/>
+                <w:sz w:val="18"/>
+                <w:szCs w:val="18"/>
               </w:rPr>
               <w:t>}</w:t>
             </w:r>
@@ -15776,16 +17389,20 @@
             </w:pPr>
             <w:r>
               <w:rPr>
+                <w:rFonts w:ascii="Verdana" w:hAnsi="Verdana"/>
                 <w:spacing w:val="-2"/>
                 <w:sz w:val="18"/>
+                <w:szCs w:val="18"/>
               </w:rPr>
               <w:t>{</w:t>
             </w:r>
             <w:proofErr w:type="spellStart"/>
             <w:r>
               <w:rPr>
+                <w:rFonts w:ascii="Verdana" w:hAnsi="Verdana"/>
                 <w:spacing w:val="-2"/>
                 <w:sz w:val="18"/>
+                <w:szCs w:val="18"/>
                 <w:lang w:val="es-MX"/>
               </w:rPr>
               <w:t>compraventaMatriz</w:t>
@@ -15793,8 +17410,10 @@
             <w:proofErr w:type="spellEnd"/>
             <w:r>
               <w:rPr>
+                <w:rFonts w:ascii="Verdana" w:hAnsi="Verdana"/>
                 <w:spacing w:val="-2"/>
                 <w:sz w:val="18"/>
+                <w:szCs w:val="18"/>
               </w:rPr>
               <w:t>}</w:t>
             </w:r>
@@ -15865,16 +17484,20 @@
             </w:pPr>
             <w:r>
               <w:rPr>
+                <w:rFonts w:ascii="Verdana" w:hAnsi="Verdana"/>
                 <w:spacing w:val="-2"/>
                 <w:sz w:val="18"/>
+                <w:szCs w:val="18"/>
               </w:rPr>
               <w:t>{</w:t>
             </w:r>
             <w:proofErr w:type="spellStart"/>
             <w:r>
               <w:rPr>
+                <w:rFonts w:ascii="Verdana" w:hAnsi="Verdana"/>
                 <w:spacing w:val="-2"/>
                 <w:sz w:val="18"/>
+                <w:szCs w:val="18"/>
                 <w:lang w:val="es-MX"/>
               </w:rPr>
               <w:t>situacionLegal</w:t>
@@ -15882,8 +17505,10 @@
             <w:proofErr w:type="spellEnd"/>
             <w:r>
               <w:rPr>
+                <w:rFonts w:ascii="Verdana" w:hAnsi="Verdana"/>
                 <w:spacing w:val="-2"/>
                 <w:sz w:val="18"/>
+                <w:szCs w:val="18"/>
               </w:rPr>
               <w:t>}</w:t>
             </w:r>
@@ -16106,7 +17731,9 @@
             </w:pPr>
             <w:r>
               <w:rPr>
-                <w:sz w:val="18"/>
+                <w:rFonts w:ascii="Verdana" w:hAnsi="Verdana"/>
+                <w:sz w:val="18"/>
+                <w:szCs w:val="18"/>
                 <w:lang w:val="es-MX"/>
               </w:rPr>
               <w:t>{</w:t>
@@ -16114,7 +17741,9 @@
             <w:proofErr w:type="spellStart"/>
             <w:r>
               <w:rPr>
-                <w:sz w:val="18"/>
+                <w:rFonts w:ascii="Verdana" w:hAnsi="Verdana"/>
+                <w:sz w:val="18"/>
+                <w:szCs w:val="18"/>
                 <w:lang w:val="es-MX"/>
               </w:rPr>
               <w:t>areaLote</w:t>
@@ -16122,7 +17751,9 @@
             <w:proofErr w:type="spellEnd"/>
             <w:r>
               <w:rPr>
-                <w:sz w:val="18"/>
+                <w:rFonts w:ascii="Verdana" w:hAnsi="Verdana"/>
+                <w:sz w:val="18"/>
+                <w:szCs w:val="18"/>
                 <w:lang w:val="es-MX"/>
               </w:rPr>
               <w:t>}</w:t>
@@ -16133,20 +17764,24 @@
                 <w:sz w:val="18"/>
                 <w:szCs w:val="18"/>
               </w:rPr>
-              <w:t xml:space="preserve"> (EN LETRAS </w:t>
-            </w:r>
-            <w:r>
-              <w:rPr>
+              <w:t xml:space="preserve"> (</w:t>
+            </w:r>
+            <w:r>
+              <w:rPr>
+                <w:rFonts w:ascii="Verdana" w:hAnsi="Verdana"/>
                 <w:spacing w:val="-2"/>
                 <w:sz w:val="18"/>
+                <w:szCs w:val="18"/>
               </w:rPr>
               <w:t>{</w:t>
             </w:r>
             <w:proofErr w:type="spellStart"/>
             <w:r>
               <w:rPr>
+                <w:rFonts w:ascii="Verdana" w:hAnsi="Verdana"/>
                 <w:spacing w:val="-2"/>
                 <w:sz w:val="18"/>
+                <w:szCs w:val="18"/>
                 <w:lang w:val="es-MX"/>
               </w:rPr>
               <w:t>areaLoteLetras</w:t>
@@ -16154,8 +17789,10 @@
             <w:proofErr w:type="spellEnd"/>
             <w:r>
               <w:rPr>
+                <w:rFonts w:ascii="Verdana" w:hAnsi="Verdana"/>
                 <w:spacing w:val="-2"/>
                 <w:sz w:val="18"/>
+                <w:szCs w:val="18"/>
               </w:rPr>
               <w:t>}</w:t>
             </w:r>
@@ -16237,14 +17874,18 @@
             </w:pPr>
             <w:r>
               <w:rPr>
-                <w:sz w:val="18"/>
+                <w:rFonts w:ascii="Verdana" w:hAnsi="Verdana"/>
+                <w:sz w:val="18"/>
+                <w:szCs w:val="18"/>
               </w:rPr>
               <w:t>{</w:t>
             </w:r>
             <w:proofErr w:type="spellStart"/>
             <w:r>
               <w:rPr>
-                <w:sz w:val="18"/>
+                <w:rFonts w:ascii="Verdana" w:hAnsi="Verdana"/>
+                <w:sz w:val="18"/>
+                <w:szCs w:val="18"/>
                 <w:lang w:val="es-MX"/>
               </w:rPr>
               <w:t>alicuota</w:t>
@@ -16252,7 +17893,9 @@
             <w:proofErr w:type="spellEnd"/>
             <w:r>
               <w:rPr>
-                <w:sz w:val="18"/>
+                <w:rFonts w:ascii="Verdana" w:hAnsi="Verdana"/>
+                <w:sz w:val="18"/>
+                <w:szCs w:val="18"/>
               </w:rPr>
               <w:t>}</w:t>
             </w:r>
@@ -16262,20 +17905,24 @@
                 <w:sz w:val="18"/>
                 <w:szCs w:val="18"/>
               </w:rPr>
-              <w:t xml:space="preserve">% (EN LETRAS </w:t>
-            </w:r>
-            <w:r>
-              <w:rPr>
+              <w:t>% (</w:t>
+            </w:r>
+            <w:r>
+              <w:rPr>
+                <w:rFonts w:ascii="Verdana" w:hAnsi="Verdana"/>
                 <w:spacing w:val="-2"/>
                 <w:sz w:val="18"/>
+                <w:szCs w:val="18"/>
               </w:rPr>
               <w:t>{</w:t>
             </w:r>
             <w:proofErr w:type="spellStart"/>
             <w:r>
               <w:rPr>
+                <w:rFonts w:ascii="Verdana" w:hAnsi="Verdana"/>
                 <w:spacing w:val="-2"/>
                 <w:sz w:val="18"/>
+                <w:szCs w:val="18"/>
                 <w:lang w:val="es-MX"/>
               </w:rPr>
               <w:t>alicuotaLetras</w:t>
@@ -16283,10 +17930,21 @@
             <w:proofErr w:type="spellEnd"/>
             <w:r>
               <w:rPr>
+                <w:rFonts w:ascii="Verdana" w:hAnsi="Verdana"/>
                 <w:spacing w:val="-2"/>
                 <w:sz w:val="18"/>
+                <w:szCs w:val="18"/>
               </w:rPr>
               <w:t>}</w:t>
+            </w:r>
+            <w:r>
+              <w:rPr>
+                <w:rFonts w:ascii="Verdana" w:hAnsi="Verdana"/>
+                <w:spacing w:val="-2"/>
+                <w:sz w:val="18"/>
+                <w:szCs w:val="18"/>
+              </w:rPr>
+              <w:t xml:space="preserve"> PORCIENTO</w:t>
             </w:r>
             <w:r>
               <w:rPr>
@@ -16428,8 +18086,10 @@
         <w:gridCol w:w="2551"/>
         <w:gridCol w:w="284"/>
         <w:gridCol w:w="708"/>
-        <w:gridCol w:w="2977"/>
-        <w:gridCol w:w="1418"/>
+        <w:gridCol w:w="1299"/>
+        <w:gridCol w:w="1678"/>
+        <w:gridCol w:w="614"/>
+        <w:gridCol w:w="804"/>
         <w:gridCol w:w="1488"/>
       </w:tblGrid>
       <w:tr>
@@ -16500,7 +18160,7 @@
         <w:tc>
           <w:tcPr>
             <w:tcW w:w="6591" w:type="dxa"/>
-            <w:gridSpan w:val="4"/>
+            <w:gridSpan w:val="6"/>
             <w:tcBorders>
               <w:top w:val="single" w:sz="6" w:space="0" w:color="000000"/>
               <w:left w:val="single" w:sz="6" w:space="0" w:color="000000"/>
@@ -16531,16 +18191,20 @@
             </w:r>
             <w:r>
               <w:rPr>
+                <w:rFonts w:ascii="Verdana" w:hAnsi="Verdana"/>
                 <w:spacing w:val="-2"/>
                 <w:sz w:val="18"/>
+                <w:szCs w:val="18"/>
               </w:rPr>
               <w:t>{</w:t>
             </w:r>
             <w:proofErr w:type="spellStart"/>
             <w:r>
               <w:rPr>
+                <w:rFonts w:ascii="Verdana" w:hAnsi="Verdana"/>
                 <w:spacing w:val="-2"/>
                 <w:sz w:val="18"/>
+                <w:szCs w:val="18"/>
                 <w:lang w:val="es-MX"/>
               </w:rPr>
               <w:t>costoLote</w:t>
@@ -16548,8 +18212,10 @@
             <w:proofErr w:type="spellEnd"/>
             <w:r>
               <w:rPr>
+                <w:rFonts w:ascii="Verdana" w:hAnsi="Verdana"/>
                 <w:spacing w:val="-2"/>
                 <w:sz w:val="18"/>
+                <w:szCs w:val="18"/>
               </w:rPr>
               <w:t>}</w:t>
             </w:r>
@@ -16573,16 +18239,20 @@
             </w:r>
             <w:r>
               <w:rPr>
+                <w:rFonts w:ascii="Verdana" w:hAnsi="Verdana"/>
                 <w:spacing w:val="-2"/>
                 <w:sz w:val="18"/>
+                <w:szCs w:val="18"/>
               </w:rPr>
               <w:t>{</w:t>
             </w:r>
             <w:proofErr w:type="spellStart"/>
             <w:r>
               <w:rPr>
+                <w:rFonts w:ascii="Verdana" w:hAnsi="Verdana"/>
                 <w:spacing w:val="-2"/>
                 <w:sz w:val="18"/>
+                <w:szCs w:val="18"/>
                 <w:lang w:val="es-MX"/>
               </w:rPr>
               <w:t>montoLetras</w:t>
@@ -16590,8 +18260,10 @@
             <w:proofErr w:type="spellEnd"/>
             <w:r>
               <w:rPr>
+                <w:rFonts w:ascii="Verdana" w:hAnsi="Verdana"/>
                 <w:spacing w:val="-2"/>
                 <w:sz w:val="18"/>
+                <w:szCs w:val="18"/>
               </w:rPr>
               <w:t>}</w:t>
             </w:r>
@@ -16681,7 +18353,7 @@
         <w:tc>
           <w:tcPr>
             <w:tcW w:w="6591" w:type="dxa"/>
-            <w:gridSpan w:val="4"/>
+            <w:gridSpan w:val="6"/>
             <w:tcBorders>
               <w:top w:val="single" w:sz="6" w:space="0" w:color="000000"/>
               <w:left w:val="single" w:sz="6" w:space="0" w:color="000000"/>
@@ -16703,14 +18375,18 @@
             </w:pPr>
             <w:r>
               <w:rPr>
-                <w:sz w:val="18"/>
+                <w:rFonts w:ascii="Verdana" w:hAnsi="Verdana"/>
+                <w:sz w:val="18"/>
+                <w:szCs w:val="18"/>
               </w:rPr>
               <w:t>{</w:t>
             </w:r>
             <w:proofErr w:type="spellStart"/>
             <w:r>
               <w:rPr>
-                <w:sz w:val="18"/>
+                <w:rFonts w:ascii="Verdana" w:hAnsi="Verdana"/>
+                <w:sz w:val="18"/>
+                <w:szCs w:val="18"/>
                 <w:lang w:val="es-MX"/>
               </w:rPr>
               <w:t>cantidadCuotas</w:t>
@@ -16718,7 +18394,9 @@
             <w:proofErr w:type="spellEnd"/>
             <w:r>
               <w:rPr>
-                <w:sz w:val="18"/>
+                <w:rFonts w:ascii="Verdana" w:hAnsi="Verdana"/>
+                <w:sz w:val="18"/>
+                <w:szCs w:val="18"/>
               </w:rPr>
               <w:t xml:space="preserve">} </w:t>
             </w:r>
@@ -16732,16 +18410,20 @@
             </w:r>
             <w:r>
               <w:rPr>
+                <w:rFonts w:ascii="Verdana" w:hAnsi="Verdana"/>
                 <w:spacing w:val="-4"/>
                 <w:sz w:val="18"/>
+                <w:szCs w:val="18"/>
               </w:rPr>
               <w:t xml:space="preserve"> {</w:t>
             </w:r>
             <w:proofErr w:type="spellStart"/>
             <w:r>
               <w:rPr>
+                <w:rFonts w:ascii="Verdana" w:hAnsi="Verdana"/>
                 <w:spacing w:val="-4"/>
                 <w:sz w:val="18"/>
+                <w:szCs w:val="18"/>
                 <w:lang w:val="es-MX"/>
               </w:rPr>
               <w:t>cantidadCuotaExtraordinaria</w:t>
@@ -16749,15 +18431,19 @@
             <w:proofErr w:type="spellEnd"/>
             <w:r>
               <w:rPr>
+                <w:rFonts w:ascii="Verdana" w:hAnsi="Verdana"/>
                 <w:spacing w:val="-4"/>
                 <w:sz w:val="18"/>
+                <w:szCs w:val="18"/>
               </w:rPr>
               <w:t>}</w:t>
             </w:r>
             <w:r>
               <w:rPr>
+                <w:rFonts w:ascii="Verdana" w:hAnsi="Verdana"/>
                 <w:spacing w:val="-8"/>
                 <w:sz w:val="18"/>
+                <w:szCs w:val="18"/>
               </w:rPr>
               <w:t xml:space="preserve"> </w:t>
             </w:r>
@@ -16779,7 +18465,7 @@
         <w:tc>
           <w:tcPr>
             <w:tcW w:w="9426" w:type="dxa"/>
-            <w:gridSpan w:val="6"/>
+            <w:gridSpan w:val="8"/>
             <w:tcBorders>
               <w:top w:val="single" w:sz="6" w:space="0" w:color="000000"/>
               <w:left w:val="single" w:sz="6" w:space="0" w:color="000000"/>
@@ -16894,7 +18580,7 @@
         <w:tc>
           <w:tcPr>
             <w:tcW w:w="6591" w:type="dxa"/>
-            <w:gridSpan w:val="4"/>
+            <w:gridSpan w:val="6"/>
             <w:tcBorders>
               <w:top w:val="single" w:sz="6" w:space="0" w:color="000000"/>
               <w:left w:val="single" w:sz="6" w:space="0" w:color="000000"/>
@@ -16911,8 +18597,10 @@
               <w:ind w:left="143"/>
               <w:jc w:val="both"/>
               <w:rPr>
+                <w:rFonts w:ascii="Verdana" w:hAnsi="Verdana"/>
                 <w:spacing w:val="-2"/>
                 <w:sz w:val="18"/>
+                <w:szCs w:val="18"/>
               </w:rPr>
             </w:pPr>
             <w:r>
@@ -16934,14 +18622,18 @@
             </w:r>
             <w:r>
               <w:rPr>
-                <w:sz w:val="18"/>
+                <w:rFonts w:ascii="Verdana" w:hAnsi="Verdana"/>
+                <w:sz w:val="18"/>
+                <w:szCs w:val="18"/>
               </w:rPr>
               <w:t>{</w:t>
             </w:r>
             <w:proofErr w:type="spellStart"/>
             <w:r>
               <w:rPr>
-                <w:sz w:val="18"/>
+                <w:rFonts w:ascii="Verdana" w:hAnsi="Verdana"/>
+                <w:sz w:val="18"/>
+                <w:szCs w:val="18"/>
                 <w:lang w:val="es-MX"/>
               </w:rPr>
               <w:t>pagoInicial</w:t>
@@ -16949,7 +18641,9 @@
             <w:proofErr w:type="spellEnd"/>
             <w:r>
               <w:rPr>
-                <w:sz w:val="18"/>
+                <w:rFonts w:ascii="Verdana" w:hAnsi="Verdana"/>
+                <w:sz w:val="18"/>
+                <w:szCs w:val="18"/>
               </w:rPr>
               <w:t xml:space="preserve">} </w:t>
             </w:r>
@@ -16969,7 +18663,7 @@
                 <w:sz w:val="18"/>
                 <w:szCs w:val="18"/>
               </w:rPr>
-              <w:t>llenar</w:t>
+              <w:t>-</w:t>
             </w:r>
             <w:r>
               <w:rPr>
@@ -17011,16 +18705,27 @@
                 <w:sz w:val="18"/>
                 <w:szCs w:val="18"/>
               </w:rPr>
-              <w:t>cancelo por concepto de cuota inicial, con fecha , mediante transferencia bancaria en la cuenta</w:t>
-            </w:r>
+              <w:t xml:space="preserve">cancelo por concepto de cuota inicial, con </w:t>
+            </w:r>
+            <w:proofErr w:type="gramStart"/>
             <w:r>
               <w:rPr>
                 <w:rFonts w:ascii="Verdana" w:hAnsi="Verdana"/>
                 <w:sz w:val="18"/>
                 <w:szCs w:val="18"/>
               </w:rPr>
-              <w:t xml:space="preserve"> </w:t>
-            </w:r>
+              <w:t>fecha ,</w:t>
+            </w:r>
+            <w:proofErr w:type="gramEnd"/>
+            <w:r>
+              <w:rPr>
+                <w:rFonts w:ascii="Verdana" w:hAnsi="Verdana"/>
+                <w:sz w:val="18"/>
+                <w:szCs w:val="18"/>
+              </w:rPr>
+              <w:t xml:space="preserve"> mediante transferencia bancaria en la cuenta </w:t>
+            </w:r>
+            <w:proofErr w:type="spellStart"/>
             <w:r>
               <w:rPr>
                 <w:rFonts w:ascii="Verdana" w:hAnsi="Verdana"/>
@@ -17031,6 +18736,7 @@
               </w:rPr>
               <w:t>N°</w:t>
             </w:r>
+            <w:proofErr w:type="spellEnd"/>
             <w:r>
               <w:rPr>
                 <w:rFonts w:ascii="Verdana" w:hAnsi="Verdana"/>
@@ -17039,7 +18745,15 @@
                 <w:sz w:val="18"/>
                 <w:szCs w:val="18"/>
               </w:rPr>
-              <w:fldChar w:fldCharType="begin"/>
+              <w:t xml:space="preserve"> -</w:t>
+            </w:r>
+            <w:r>
+              <w:rPr>
+                <w:rFonts w:ascii="Verdana" w:hAnsi="Verdana"/>
+                <w:sz w:val="18"/>
+                <w:szCs w:val="18"/>
+              </w:rPr>
+              <w:t xml:space="preserve"> de titularidad de </w:t>
             </w:r>
             <w:r>
               <w:rPr>
@@ -17049,7 +18763,23 @@
                 <w:sz w:val="18"/>
                 <w:szCs w:val="18"/>
               </w:rPr>
-              <w:instrText xml:space="preserve"> MERGEFIELD CUOTA_INICIAL_CLIENTE_CUENTA_RECAUDADO </w:instrText>
+              <w:t>LA VENDEDORA</w:t>
+            </w:r>
+            <w:r>
+              <w:rPr>
+                <w:rFonts w:ascii="Verdana" w:hAnsi="Verdana"/>
+                <w:sz w:val="18"/>
+                <w:szCs w:val="18"/>
+              </w:rPr>
+              <w:t>, del banco</w:t>
+            </w:r>
+            <w:r>
+              <w:rPr>
+                <w:rFonts w:ascii="Verdana" w:hAnsi="Verdana"/>
+                <w:sz w:val="18"/>
+                <w:szCs w:val="18"/>
+              </w:rPr>
+              <w:t xml:space="preserve"> </w:t>
             </w:r>
             <w:r>
               <w:rPr>
@@ -17059,105 +18789,7 @@
                 <w:sz w:val="18"/>
                 <w:szCs w:val="18"/>
               </w:rPr>
-              <w:fldChar w:fldCharType="separate"/>
-            </w:r>
-            <w:r>
-              <w:rPr>
-                <w:rFonts w:ascii="Verdana" w:hAnsi="Verdana"/>
-                <w:b/>
-                <w:bCs/>
-                <w:noProof/>
-                <w:sz w:val="18"/>
-                <w:szCs w:val="18"/>
-              </w:rPr>
-              <w:t>1923949944</w:t>
-            </w:r>
-            <w:r>
-              <w:rPr>
-                <w:rFonts w:ascii="Verdana" w:hAnsi="Verdana"/>
-                <w:b/>
-                <w:bCs/>
-                <w:sz w:val="18"/>
-                <w:szCs w:val="18"/>
-              </w:rPr>
-              <w:fldChar w:fldCharType="end"/>
-            </w:r>
-            <w:r>
-              <w:rPr>
-                <w:rFonts w:ascii="Verdana" w:hAnsi="Verdana"/>
-                <w:sz w:val="18"/>
-                <w:szCs w:val="18"/>
-              </w:rPr>
-              <w:t xml:space="preserve"> de titularidad de </w:t>
-            </w:r>
-            <w:r>
-              <w:rPr>
-                <w:rFonts w:ascii="Verdana" w:hAnsi="Verdana"/>
-                <w:b/>
-                <w:bCs/>
-                <w:sz w:val="18"/>
-                <w:szCs w:val="18"/>
-              </w:rPr>
-              <w:t>LA VENDEDORA</w:t>
-            </w:r>
-            <w:r>
-              <w:rPr>
-                <w:rFonts w:ascii="Verdana" w:hAnsi="Verdana"/>
-                <w:sz w:val="18"/>
-                <w:szCs w:val="18"/>
-              </w:rPr>
-              <w:t xml:space="preserve">, del banco </w:t>
-            </w:r>
-            <w:r>
-              <w:rPr>
-                <w:rFonts w:ascii="Verdana" w:hAnsi="Verdana"/>
-                <w:b/>
-                <w:bCs/>
-                <w:sz w:val="18"/>
-                <w:szCs w:val="18"/>
-              </w:rPr>
-              <w:fldChar w:fldCharType="begin"/>
-            </w:r>
-            <w:r>
-              <w:rPr>
-                <w:rFonts w:ascii="Verdana" w:hAnsi="Verdana"/>
-                <w:b/>
-                <w:bCs/>
-                <w:sz w:val="18"/>
-                <w:szCs w:val="18"/>
-              </w:rPr>
-              <w:instrText xml:space="preserve"> MERGEFIELD CUOTA_INICIAL_CLIENTE__BANCO </w:instrText>
-            </w:r>
-            <w:r>
-              <w:rPr>
-                <w:rFonts w:ascii="Verdana" w:hAnsi="Verdana"/>
-                <w:b/>
-                <w:bCs/>
-                <w:sz w:val="18"/>
-                <w:szCs w:val="18"/>
-              </w:rPr>
-              <w:fldChar w:fldCharType="separate"/>
-            </w:r>
-            <w:r>
-              <w:rPr>
-                <w:rFonts w:ascii="Verdana" w:hAnsi="Verdana"/>
-                <w:b/>
-                <w:bCs/>
-                <w:noProof/>
-                <w:sz w:val="18"/>
-                <w:szCs w:val="18"/>
-              </w:rPr>
-              <w:t>Banco de Credito del Perú</w:t>
-            </w:r>
-            <w:r>
-              <w:rPr>
-                <w:rFonts w:ascii="Verdana" w:hAnsi="Verdana"/>
-                <w:b/>
-                <w:bCs/>
-                <w:sz w:val="18"/>
-                <w:szCs w:val="18"/>
-              </w:rPr>
-              <w:fldChar w:fldCharType="end"/>
+              <w:t>-</w:t>
             </w:r>
             <w:r>
               <w:rPr>
@@ -17236,7 +18868,7 @@
         <w:tc>
           <w:tcPr>
             <w:tcW w:w="6591" w:type="dxa"/>
-            <w:gridSpan w:val="4"/>
+            <w:gridSpan w:val="6"/>
             <w:tcBorders>
               <w:top w:val="single" w:sz="6" w:space="0" w:color="000000"/>
               <w:left w:val="single" w:sz="6" w:space="0" w:color="000000"/>
@@ -17252,8 +18884,10 @@
               <w:spacing w:line="216" w:lineRule="exact"/>
               <w:ind w:left="143"/>
               <w:rPr>
+                <w:rFonts w:ascii="Verdana" w:hAnsi="Verdana"/>
                 <w:spacing w:val="-2"/>
                 <w:sz w:val="18"/>
+                <w:szCs w:val="18"/>
               </w:rPr>
             </w:pPr>
             <w:r>
@@ -17275,16 +18909,20 @@
             </w:r>
             <w:r>
               <w:rPr>
+                <w:rFonts w:ascii="Verdana" w:hAnsi="Verdana"/>
                 <w:spacing w:val="-2"/>
                 <w:sz w:val="18"/>
+                <w:szCs w:val="18"/>
               </w:rPr>
               <w:t>{</w:t>
             </w:r>
             <w:proofErr w:type="spellStart"/>
             <w:r>
               <w:rPr>
+                <w:rFonts w:ascii="Verdana" w:hAnsi="Verdana"/>
                 <w:spacing w:val="-2"/>
                 <w:sz w:val="18"/>
+                <w:szCs w:val="18"/>
                 <w:lang w:val="es-MX"/>
               </w:rPr>
               <w:t>costoLote</w:t>
@@ -17292,8 +18930,10 @@
             <w:proofErr w:type="spellEnd"/>
             <w:r>
               <w:rPr>
+                <w:rFonts w:ascii="Verdana" w:hAnsi="Verdana"/>
                 <w:spacing w:val="-2"/>
                 <w:sz w:val="18"/>
+                <w:szCs w:val="18"/>
               </w:rPr>
               <w:t>}</w:t>
             </w:r>
@@ -17317,16 +18957,20 @@
             </w:r>
             <w:r>
               <w:rPr>
+                <w:rFonts w:ascii="Verdana" w:hAnsi="Verdana"/>
                 <w:spacing w:val="-2"/>
                 <w:sz w:val="18"/>
+                <w:szCs w:val="18"/>
               </w:rPr>
               <w:t>{</w:t>
             </w:r>
             <w:proofErr w:type="spellStart"/>
             <w:r>
               <w:rPr>
+                <w:rFonts w:ascii="Verdana" w:hAnsi="Verdana"/>
                 <w:spacing w:val="-2"/>
                 <w:sz w:val="18"/>
+                <w:szCs w:val="18"/>
                 <w:lang w:val="es-MX"/>
               </w:rPr>
               <w:t>montoLetras</w:t>
@@ -17334,8 +18978,10 @@
             <w:proofErr w:type="spellEnd"/>
             <w:r>
               <w:rPr>
+                <w:rFonts w:ascii="Verdana" w:hAnsi="Verdana"/>
                 <w:spacing w:val="-2"/>
                 <w:sz w:val="18"/>
+                <w:szCs w:val="18"/>
               </w:rPr>
               <w:t>}</w:t>
             </w:r>
@@ -17363,18 +19009,23 @@
                 <w:sz w:val="18"/>
                 <w:szCs w:val="18"/>
               </w:rPr>
-              <w:t xml:space="preserve">(Treinta y cinco) </w:t>
-            </w:r>
-            <w:r>
-              <w:rPr>
-                <w:sz w:val="18"/>
+              <w:t>(</w:t>
+            </w:r>
+            <w:r>
+              <w:rPr>
+                <w:rFonts w:ascii="Verdana" w:eastAsia="Verdana" w:hAnsi="Verdana" w:cs="Verdana"/>
+                <w:b/>
+                <w:sz w:val="18"/>
+                <w:szCs w:val="18"/>
               </w:rPr>
               <w:t>{</w:t>
             </w:r>
             <w:proofErr w:type="spellStart"/>
             <w:r>
               <w:rPr>
-                <w:sz w:val="18"/>
+                <w:rFonts w:ascii="Verdana" w:hAnsi="Verdana"/>
+                <w:sz w:val="18"/>
+                <w:szCs w:val="18"/>
                 <w:lang w:val="es-MX"/>
               </w:rPr>
               <w:t>cantidadCuotas</w:t>
@@ -17382,7 +19033,46 @@
             <w:proofErr w:type="spellEnd"/>
             <w:r>
               <w:rPr>
-                <w:sz w:val="18"/>
+                <w:rFonts w:ascii="Verdana" w:hAnsi="Verdana"/>
+                <w:sz w:val="18"/>
+                <w:szCs w:val="18"/>
+                <w:lang w:val="es-MX"/>
+              </w:rPr>
+              <w:t>}</w:t>
+            </w:r>
+            <w:r>
+              <w:rPr>
+                <w:rFonts w:ascii="Verdana" w:eastAsia="Verdana" w:hAnsi="Verdana" w:cs="Verdana"/>
+                <w:b/>
+                <w:sz w:val="18"/>
+                <w:szCs w:val="18"/>
+              </w:rPr>
+              <w:t xml:space="preserve">) </w:t>
+            </w:r>
+            <w:r>
+              <w:rPr>
+                <w:rFonts w:ascii="Verdana" w:hAnsi="Verdana"/>
+                <w:sz w:val="18"/>
+                <w:szCs w:val="18"/>
+              </w:rPr>
+              <w:t>{</w:t>
+            </w:r>
+            <w:proofErr w:type="spellStart"/>
+            <w:r>
+              <w:rPr>
+                <w:rFonts w:ascii="Verdana" w:hAnsi="Verdana"/>
+                <w:sz w:val="18"/>
+                <w:szCs w:val="18"/>
+                <w:lang w:val="es-MX"/>
+              </w:rPr>
+              <w:t>cantidadCuotas</w:t>
+            </w:r>
+            <w:proofErr w:type="spellEnd"/>
+            <w:r>
+              <w:rPr>
+                <w:rFonts w:ascii="Verdana" w:hAnsi="Verdana"/>
+                <w:sz w:val="18"/>
+                <w:szCs w:val="18"/>
               </w:rPr>
               <w:t xml:space="preserve">} </w:t>
             </w:r>
@@ -17411,7 +19101,37 @@
                 <w:sz w:val="18"/>
                 <w:szCs w:val="18"/>
               </w:rPr>
-              <w:t>(llenar</w:t>
+              <w:t>(</w:t>
+            </w:r>
+            <w:r>
+              <w:rPr>
+                <w:rFonts w:ascii="Verdana" w:hAnsi="Verdana"/>
+                <w:spacing w:val="-4"/>
+                <w:sz w:val="18"/>
+                <w:szCs w:val="18"/>
+              </w:rPr>
+              <w:t>{</w:t>
+            </w:r>
+            <w:proofErr w:type="spellStart"/>
+            <w:r>
+              <w:rPr>
+                <w:rFonts w:ascii="Verdana" w:hAnsi="Verdana"/>
+                <w:spacing w:val="-4"/>
+                <w:sz w:val="18"/>
+                <w:szCs w:val="18"/>
+                <w:lang w:val="es-MX"/>
+              </w:rPr>
+              <w:t>cantidadCuotaExtraordinaria</w:t>
+            </w:r>
+            <w:proofErr w:type="spellEnd"/>
+            <w:r>
+              <w:rPr>
+                <w:rFonts w:ascii="Verdana" w:hAnsi="Verdana"/>
+                <w:spacing w:val="-4"/>
+                <w:sz w:val="18"/>
+                <w:szCs w:val="18"/>
+              </w:rPr>
+              <w:t>}</w:t>
             </w:r>
             <w:r>
               <w:rPr>
@@ -17424,16 +19144,21 @@
             </w:r>
             <w:r>
               <w:rPr>
+                <w:rFonts w:ascii="Verdana" w:hAnsi="Verdana"/>
                 <w:spacing w:val="-4"/>
                 <w:sz w:val="18"/>
+                <w:szCs w:val="18"/>
               </w:rPr>
               <w:t>{</w:t>
             </w:r>
             <w:proofErr w:type="spellStart"/>
-            <w:r>
-              <w:rPr>
+            <w:proofErr w:type="gramStart"/>
+            <w:r>
+              <w:rPr>
+                <w:rFonts w:ascii="Verdana" w:hAnsi="Verdana"/>
                 <w:spacing w:val="-4"/>
                 <w:sz w:val="18"/>
+                <w:szCs w:val="18"/>
                 <w:lang w:val="es-MX"/>
               </w:rPr>
               <w:t>cantidadCuotaExtraordinaria</w:t>
@@ -17441,15 +19166,19 @@
             <w:proofErr w:type="spellEnd"/>
             <w:r>
               <w:rPr>
+                <w:rFonts w:ascii="Verdana" w:hAnsi="Verdana"/>
                 <w:spacing w:val="-4"/>
                 <w:sz w:val="18"/>
+                <w:szCs w:val="18"/>
               </w:rPr>
               <w:t>}</w:t>
             </w:r>
             <w:r>
               <w:rPr>
+                <w:rFonts w:ascii="Verdana" w:hAnsi="Verdana"/>
                 <w:spacing w:val="-8"/>
                 <w:sz w:val="18"/>
+                <w:szCs w:val="18"/>
               </w:rPr>
               <w:t xml:space="preserve"> </w:t>
             </w:r>
@@ -17460,7 +19189,17 @@
                 <w:sz w:val="18"/>
                 <w:szCs w:val="18"/>
               </w:rPr>
-              <w:t xml:space="preserve"> cuota extraordinaria</w:t>
+              <w:t xml:space="preserve"> cuota</w:t>
+            </w:r>
+            <w:proofErr w:type="gramEnd"/>
+            <w:r>
+              <w:rPr>
+                <w:rFonts w:ascii="Verdana" w:eastAsia="Verdana" w:hAnsi="Verdana" w:cs="Verdana"/>
+                <w:b/>
+                <w:sz w:val="18"/>
+                <w:szCs w:val="18"/>
+              </w:rPr>
+              <w:t xml:space="preserve"> extraordinaria</w:t>
             </w:r>
             <w:r>
               <w:rPr>
@@ -17491,15 +19230,20 @@
             <w:proofErr w:type="spellEnd"/>
             <w:r>
               <w:rPr>
+                <w:rFonts w:ascii="Verdana" w:hAnsi="Verdana"/>
                 <w:spacing w:val="-2"/>
+                <w:sz w:val="18"/>
+                <w:szCs w:val="18"/>
               </w:rPr>
               <w:t xml:space="preserve"> </w:t>
             </w:r>
             <w:sdt>
               <w:sdtPr>
                 <w:rPr>
+                  <w:rFonts w:ascii="Verdana" w:hAnsi="Verdana"/>
                   <w:spacing w:val="-2"/>
                   <w:sz w:val="18"/>
+                  <w:szCs w:val="18"/>
                 </w:rPr>
                 <w:id w:val="1971772912"/>
                 <w:placeholder>
@@ -17509,16 +19253,20 @@
               <w:sdtContent>
                 <w:r>
                   <w:rPr>
+                    <w:rFonts w:ascii="Verdana" w:hAnsi="Verdana"/>
                     <w:spacing w:val="-2"/>
                     <w:sz w:val="18"/>
+                    <w:szCs w:val="18"/>
                   </w:rPr>
                   <w:t>{</w:t>
                 </w:r>
                 <w:proofErr w:type="spellStart"/>
                 <w:r>
                   <w:rPr>
+                    <w:rFonts w:ascii="Verdana" w:hAnsi="Verdana"/>
                     <w:spacing w:val="-2"/>
                     <w:sz w:val="18"/>
+                    <w:szCs w:val="18"/>
                     <w:lang w:val="es-MX"/>
                   </w:rPr>
                   <w:t>numCuenta</w:t>
@@ -17526,8 +19274,10 @@
                 <w:proofErr w:type="spellEnd"/>
                 <w:r>
                   <w:rPr>
+                    <w:rFonts w:ascii="Verdana" w:hAnsi="Verdana"/>
                     <w:spacing w:val="-2"/>
                     <w:sz w:val="18"/>
+                    <w:szCs w:val="18"/>
                   </w:rPr>
                   <w:t>}</w:t>
                 </w:r>
@@ -17535,8 +19285,10 @@
             </w:sdt>
             <w:r>
               <w:rPr>
+                <w:rFonts w:ascii="Verdana" w:hAnsi="Verdana"/>
                 <w:spacing w:val="-2"/>
                 <w:sz w:val="18"/>
+                <w:szCs w:val="18"/>
               </w:rPr>
               <w:t xml:space="preserve"> </w:t>
             </w:r>
@@ -17552,8 +19304,10 @@
             <w:sdt>
               <w:sdtPr>
                 <w:rPr>
+                  <w:rFonts w:ascii="Verdana" w:hAnsi="Verdana"/>
                   <w:spacing w:val="-2"/>
                   <w:sz w:val="18"/>
+                  <w:szCs w:val="18"/>
                 </w:rPr>
                 <w:id w:val="1568526697"/>
                 <w:placeholder>
@@ -17563,16 +19317,20 @@
               <w:sdtContent>
                 <w:r>
                   <w:rPr>
+                    <w:rFonts w:ascii="Verdana" w:hAnsi="Verdana"/>
                     <w:spacing w:val="-2"/>
                     <w:sz w:val="18"/>
+                    <w:szCs w:val="18"/>
                   </w:rPr>
                   <w:t>{</w:t>
                 </w:r>
                 <w:proofErr w:type="spellStart"/>
                 <w:r>
                   <w:rPr>
+                    <w:rFonts w:ascii="Verdana" w:hAnsi="Verdana"/>
                     <w:spacing w:val="-2"/>
                     <w:sz w:val="18"/>
+                    <w:szCs w:val="18"/>
                     <w:lang w:val="es-MX"/>
                   </w:rPr>
                   <w:t>cci</w:t>
@@ -17580,8 +19338,10 @@
                 <w:proofErr w:type="spellEnd"/>
                 <w:r>
                   <w:rPr>
+                    <w:rFonts w:ascii="Verdana" w:hAnsi="Verdana"/>
                     <w:spacing w:val="-2"/>
                     <w:sz w:val="18"/>
+                    <w:szCs w:val="18"/>
                   </w:rPr>
                   <w:t>}</w:t>
                 </w:r>
@@ -17589,8 +19349,10 @@
             </w:sdt>
             <w:r>
               <w:rPr>
+                <w:rFonts w:ascii="Verdana" w:hAnsi="Verdana"/>
                 <w:spacing w:val="-2"/>
                 <w:sz w:val="18"/>
+                <w:szCs w:val="18"/>
               </w:rPr>
               <w:t xml:space="preserve"> </w:t>
             </w:r>
@@ -17794,6 +19556,7 @@
         <w:tc>
           <w:tcPr>
             <w:tcW w:w="2977" w:type="dxa"/>
+            <w:gridSpan w:val="2"/>
             <w:tcBorders>
               <w:top w:val="single" w:sz="6" w:space="0" w:color="000000"/>
               <w:left w:val="single" w:sz="6" w:space="0" w:color="000000"/>
@@ -17827,6 +19590,7 @@
         <w:tc>
           <w:tcPr>
             <w:tcW w:w="1418" w:type="dxa"/>
+            <w:gridSpan w:val="2"/>
             <w:tcBorders>
               <w:top w:val="single" w:sz="6" w:space="0" w:color="000000"/>
               <w:left w:val="single" w:sz="6" w:space="0" w:color="000000"/>
@@ -17961,6 +19725,7 @@
         <w:tc>
           <w:tcPr>
             <w:tcW w:w="2977" w:type="dxa"/>
+            <w:gridSpan w:val="2"/>
             <w:tcBorders>
               <w:top w:val="single" w:sz="6" w:space="0" w:color="000000"/>
               <w:left w:val="single" w:sz="6" w:space="0" w:color="000000"/>
@@ -17985,6 +19750,7 @@
         <w:tc>
           <w:tcPr>
             <w:tcW w:w="1418" w:type="dxa"/>
+            <w:gridSpan w:val="2"/>
             <w:tcBorders>
               <w:top w:val="single" w:sz="6" w:space="0" w:color="000000"/>
               <w:left w:val="single" w:sz="6" w:space="0" w:color="000000"/>
@@ -18090,6 +19856,7 @@
         <w:tc>
           <w:tcPr>
             <w:tcW w:w="2977" w:type="dxa"/>
+            <w:gridSpan w:val="2"/>
             <w:tcBorders>
               <w:top w:val="single" w:sz="6" w:space="0" w:color="000000"/>
               <w:left w:val="single" w:sz="6" w:space="0" w:color="000000"/>
@@ -18114,6 +19881,7 @@
         <w:tc>
           <w:tcPr>
             <w:tcW w:w="1418" w:type="dxa"/>
+            <w:gridSpan w:val="2"/>
             <w:tcBorders>
               <w:top w:val="single" w:sz="6" w:space="0" w:color="000000"/>
               <w:left w:val="single" w:sz="6" w:space="0" w:color="000000"/>
@@ -18183,6 +19951,39 @@
               </w:rPr>
             </w:pPr>
           </w:p>
+          <w:p>
+            <w:pPr>
+              <w:widowControl/>
+              <w:jc w:val="center"/>
+              <w:rPr>
+                <w:rFonts w:ascii="Verdana" w:eastAsia="Verdana" w:hAnsi="Verdana" w:cs="Verdana"/>
+                <w:sz w:val="18"/>
+                <w:szCs w:val="18"/>
+              </w:rPr>
+            </w:pPr>
+          </w:p>
+          <w:p>
+            <w:pPr>
+              <w:widowControl/>
+              <w:jc w:val="center"/>
+              <w:rPr>
+                <w:rFonts w:ascii="Verdana" w:eastAsia="Verdana" w:hAnsi="Verdana" w:cs="Verdana"/>
+                <w:sz w:val="18"/>
+                <w:szCs w:val="18"/>
+              </w:rPr>
+            </w:pPr>
+          </w:p>
+          <w:p>
+            <w:pPr>
+              <w:widowControl/>
+              <w:jc w:val="center"/>
+              <w:rPr>
+                <w:rFonts w:ascii="Verdana" w:eastAsia="Verdana" w:hAnsi="Verdana" w:cs="Verdana"/>
+                <w:sz w:val="18"/>
+                <w:szCs w:val="18"/>
+              </w:rPr>
+            </w:pPr>
+          </w:p>
         </w:tc>
         <w:tc>
           <w:tcPr>
@@ -18219,6 +20020,7 @@
         <w:tc>
           <w:tcPr>
             <w:tcW w:w="2977" w:type="dxa"/>
+            <w:gridSpan w:val="2"/>
             <w:tcBorders>
               <w:top w:val="single" w:sz="6" w:space="0" w:color="000000"/>
               <w:left w:val="single" w:sz="6" w:space="0" w:color="000000"/>
@@ -18243,6 +20045,7 @@
         <w:tc>
           <w:tcPr>
             <w:tcW w:w="1418" w:type="dxa"/>
+            <w:gridSpan w:val="2"/>
             <w:tcBorders>
               <w:top w:val="single" w:sz="6" w:space="0" w:color="000000"/>
               <w:left w:val="single" w:sz="6" w:space="0" w:color="000000"/>
@@ -18282,6 +20085,938 @@
                 <w:rFonts w:ascii="Verdana" w:eastAsia="Verdana" w:hAnsi="Verdana" w:cs="Verdana"/>
                 <w:sz w:val="18"/>
                 <w:szCs w:val="18"/>
+              </w:rPr>
+            </w:pPr>
+          </w:p>
+        </w:tc>
+      </w:tr>
+      <w:tr>
+        <w:trPr>
+          <w:trHeight w:val="567"/>
+        </w:trPr>
+        <w:tc>
+          <w:tcPr>
+            <w:tcW w:w="2551" w:type="dxa"/>
+            <w:tcBorders>
+              <w:left w:val="single" w:sz="6" w:space="0" w:color="000000"/>
+              <w:right w:val="single" w:sz="6" w:space="0" w:color="000000"/>
+            </w:tcBorders>
+            <w:shd w:val="clear" w:color="auto" w:fill="auto"/>
+            <w:vAlign w:val="center"/>
+          </w:tcPr>
+          <w:p>
+            <w:pPr>
+              <w:widowControl/>
+              <w:jc w:val="center"/>
+              <w:rPr>
+                <w:rFonts w:ascii="Verdana" w:eastAsia="Verdana" w:hAnsi="Verdana" w:cs="Verdana"/>
+                <w:sz w:val="18"/>
+                <w:szCs w:val="18"/>
+              </w:rPr>
+            </w:pPr>
+            <w:r>
+              <w:rPr>
+                <w:rFonts w:ascii="Verdana" w:eastAsia="Verdana" w:hAnsi="Verdana" w:cs="Verdana"/>
+                <w:b/>
+                <w:bCs/>
+                <w:sz w:val="18"/>
+                <w:szCs w:val="18"/>
+              </w:rPr>
+              <w:lastRenderedPageBreak/>
+              <w:t>SALDO DE PRECIO PENDIENTE DE PAGO</w:t>
+            </w:r>
+          </w:p>
+        </w:tc>
+        <w:tc>
+          <w:tcPr>
+            <w:tcW w:w="6875" w:type="dxa"/>
+            <w:gridSpan w:val="7"/>
+            <w:tcBorders>
+              <w:top w:val="single" w:sz="6" w:space="0" w:color="000000"/>
+              <w:left w:val="single" w:sz="6" w:space="0" w:color="000000"/>
+              <w:bottom w:val="single" w:sz="6" w:space="0" w:color="000000"/>
+              <w:right w:val="single" w:sz="6" w:space="0" w:color="000000"/>
+            </w:tcBorders>
+            <w:vAlign w:val="center"/>
+          </w:tcPr>
+          <w:p>
+            <w:pPr>
+              <w:jc w:val="both"/>
+              <w:rPr>
+                <w:rFonts w:ascii="Verdana" w:eastAsia="Verdana" w:hAnsi="Verdana" w:cs="Verdana"/>
+                <w:sz w:val="18"/>
+                <w:szCs w:val="18"/>
+                <w:lang w:val="es-PE"/>
+              </w:rPr>
+            </w:pPr>
+            <w:r>
+              <w:rPr>
+                <w:rFonts w:ascii="Verdana" w:eastAsia="Verdana" w:hAnsi="Verdana" w:cs="Verdana"/>
+                <w:sz w:val="18"/>
+                <w:szCs w:val="18"/>
+                <w:lang w:val="es-PE"/>
+              </w:rPr>
+              <w:t xml:space="preserve">La suma ascendente a </w:t>
+            </w:r>
+            <w:r>
+              <w:rPr>
+                <w:rFonts w:ascii="Verdana" w:eastAsia="Verdana" w:hAnsi="Verdana" w:cs="Verdana"/>
+                <w:b/>
+                <w:bCs/>
+                <w:sz w:val="18"/>
+                <w:szCs w:val="18"/>
+                <w:lang w:val="es-PE"/>
+              </w:rPr>
+              <w:t>S/</w:t>
+            </w:r>
+            <w:r>
+              <w:rPr>
+                <w:rFonts w:ascii="Verdana" w:eastAsia="Verdana" w:hAnsi="Verdana" w:cs="Verdana"/>
+                <w:b/>
+                <w:bCs/>
+                <w:sz w:val="18"/>
+                <w:szCs w:val="18"/>
+              </w:rPr>
+              <w:fldChar w:fldCharType="begin"/>
+            </w:r>
+            <w:r>
+              <w:rPr>
+                <w:rFonts w:ascii="Verdana" w:eastAsia="Verdana" w:hAnsi="Verdana" w:cs="Verdana"/>
+                <w:b/>
+                <w:bCs/>
+                <w:sz w:val="18"/>
+                <w:szCs w:val="18"/>
+              </w:rPr>
+              <w:instrText xml:space="preserve"> MERGEFIELD ESTADO_DE_CUENTA_CLIENTE_DE_TENER_DEU </w:instrText>
+            </w:r>
+            <w:r>
+              <w:rPr>
+                <w:rFonts w:ascii="Verdana" w:eastAsia="Verdana" w:hAnsi="Verdana" w:cs="Verdana"/>
+                <w:b/>
+                <w:bCs/>
+                <w:sz w:val="18"/>
+                <w:szCs w:val="18"/>
+              </w:rPr>
+              <w:fldChar w:fldCharType="separate"/>
+            </w:r>
+            <w:r>
+              <w:rPr>
+                <w:rFonts w:ascii="Verdana" w:eastAsia="Verdana" w:hAnsi="Verdana" w:cs="Verdana"/>
+                <w:b/>
+                <w:bCs/>
+                <w:sz w:val="18"/>
+                <w:szCs w:val="18"/>
+              </w:rPr>
+              <w:t>5,498.89</w:t>
+            </w:r>
+            <w:r>
+              <w:rPr>
+                <w:rFonts w:ascii="Verdana" w:eastAsia="Verdana" w:hAnsi="Verdana" w:cs="Verdana"/>
+                <w:sz w:val="18"/>
+                <w:szCs w:val="18"/>
+              </w:rPr>
+              <w:fldChar w:fldCharType="end"/>
+            </w:r>
+            <w:r>
+              <w:rPr>
+                <w:rFonts w:ascii="Verdana" w:eastAsia="Verdana" w:hAnsi="Verdana" w:cs="Verdana"/>
+                <w:b/>
+                <w:bCs/>
+                <w:sz w:val="18"/>
+                <w:szCs w:val="18"/>
+              </w:rPr>
+              <w:t xml:space="preserve"> </w:t>
+            </w:r>
+            <w:r>
+              <w:rPr>
+                <w:rFonts w:ascii="Verdana" w:eastAsia="Verdana" w:hAnsi="Verdana" w:cs="Verdana"/>
+                <w:b/>
+                <w:bCs/>
+                <w:sz w:val="18"/>
+                <w:szCs w:val="18"/>
+                <w:lang w:val="es-PE"/>
+              </w:rPr>
+              <w:t>(</w:t>
+            </w:r>
+            <w:r>
+              <w:rPr>
+                <w:rFonts w:ascii="Verdana" w:eastAsia="Verdana" w:hAnsi="Verdana" w:cs="Verdana"/>
+                <w:b/>
+                <w:bCs/>
+                <w:sz w:val="18"/>
+                <w:szCs w:val="18"/>
+              </w:rPr>
+              <w:fldChar w:fldCharType="begin"/>
+            </w:r>
+            <w:r>
+              <w:rPr>
+                <w:rFonts w:ascii="Verdana" w:eastAsia="Verdana" w:hAnsi="Verdana" w:cs="Verdana"/>
+                <w:b/>
+                <w:bCs/>
+                <w:sz w:val="18"/>
+                <w:szCs w:val="18"/>
+              </w:rPr>
+              <w:instrText xml:space="preserve"> MERGEFIELD MONTO_DE_DEUDA_EN_LETRAS_CLIENTE </w:instrText>
+            </w:r>
+            <w:r>
+              <w:rPr>
+                <w:rFonts w:ascii="Verdana" w:eastAsia="Verdana" w:hAnsi="Verdana" w:cs="Verdana"/>
+                <w:b/>
+                <w:bCs/>
+                <w:sz w:val="18"/>
+                <w:szCs w:val="18"/>
+              </w:rPr>
+              <w:fldChar w:fldCharType="separate"/>
+            </w:r>
+            <w:r>
+              <w:rPr>
+                <w:rFonts w:ascii="Verdana" w:eastAsia="Verdana" w:hAnsi="Verdana" w:cs="Verdana"/>
+                <w:b/>
+                <w:bCs/>
+                <w:sz w:val="18"/>
+                <w:szCs w:val="18"/>
+              </w:rPr>
+              <w:t>CINCO MIL CUATROCIENTOS NOVENTA Y OCHO CON 89/100 SOLES</w:t>
+            </w:r>
+            <w:r>
+              <w:rPr>
+                <w:rFonts w:ascii="Verdana" w:eastAsia="Verdana" w:hAnsi="Verdana" w:cs="Verdana"/>
+                <w:sz w:val="18"/>
+                <w:szCs w:val="18"/>
+              </w:rPr>
+              <w:fldChar w:fldCharType="end"/>
+            </w:r>
+            <w:r>
+              <w:rPr>
+                <w:rFonts w:ascii="Verdana" w:eastAsia="Verdana" w:hAnsi="Verdana" w:cs="Verdana"/>
+                <w:b/>
+                <w:bCs/>
+                <w:sz w:val="18"/>
+                <w:szCs w:val="18"/>
+                <w:lang w:val="es-PE"/>
+              </w:rPr>
+              <w:t>)</w:t>
+            </w:r>
+            <w:r>
+              <w:rPr>
+                <w:rFonts w:ascii="Verdana" w:eastAsia="Verdana" w:hAnsi="Verdana" w:cs="Verdana"/>
+                <w:sz w:val="18"/>
+                <w:szCs w:val="18"/>
+                <w:lang w:val="es-PE"/>
+              </w:rPr>
+              <w:t xml:space="preserve">, se encuentra pendiente de pago. Dicho saldo será cancelado en </w:t>
+            </w:r>
+            <w:r>
+              <w:rPr>
+                <w:rFonts w:ascii="Verdana" w:eastAsia="Verdana" w:hAnsi="Verdana" w:cs="Verdana"/>
+                <w:b/>
+                <w:bCs/>
+                <w:sz w:val="18"/>
+                <w:szCs w:val="18"/>
+                <w:lang w:val="es-PE"/>
+              </w:rPr>
+              <w:fldChar w:fldCharType="begin"/>
+            </w:r>
+            <w:r>
+              <w:rPr>
+                <w:rFonts w:ascii="Verdana" w:eastAsia="Verdana" w:hAnsi="Verdana" w:cs="Verdana"/>
+                <w:b/>
+                <w:bCs/>
+                <w:sz w:val="18"/>
+                <w:szCs w:val="18"/>
+                <w:lang w:val="es-PE"/>
+              </w:rPr>
+              <w:instrText xml:space="preserve"> MERGEFIELD CUOTAS_PENDIENTES_DE_PAGO </w:instrText>
+            </w:r>
+            <w:r>
+              <w:rPr>
+                <w:rFonts w:ascii="Verdana" w:eastAsia="Verdana" w:hAnsi="Verdana" w:cs="Verdana"/>
+                <w:b/>
+                <w:bCs/>
+                <w:sz w:val="18"/>
+                <w:szCs w:val="18"/>
+                <w:lang w:val="es-PE"/>
+              </w:rPr>
+              <w:fldChar w:fldCharType="separate"/>
+            </w:r>
+            <w:r>
+              <w:rPr>
+                <w:rFonts w:ascii="Verdana" w:eastAsia="Verdana" w:hAnsi="Verdana" w:cs="Verdana"/>
+                <w:b/>
+                <w:bCs/>
+                <w:sz w:val="18"/>
+                <w:szCs w:val="18"/>
+                <w:lang w:val="es-PE"/>
+              </w:rPr>
+              <w:t>26 (veintiséis) cuotas mensuales consecutivas y 01 (una) cuota extraordinaria</w:t>
+            </w:r>
+            <w:r>
+              <w:rPr>
+                <w:rFonts w:ascii="Verdana" w:eastAsia="Verdana" w:hAnsi="Verdana" w:cs="Verdana"/>
+                <w:sz w:val="18"/>
+                <w:szCs w:val="18"/>
+              </w:rPr>
+              <w:fldChar w:fldCharType="end"/>
+            </w:r>
+            <w:r>
+              <w:rPr>
+                <w:rFonts w:ascii="Verdana" w:eastAsia="Verdana" w:hAnsi="Verdana" w:cs="Verdana"/>
+                <w:b/>
+                <w:bCs/>
+                <w:sz w:val="18"/>
+                <w:szCs w:val="18"/>
+                <w:lang w:val="es-PE"/>
+              </w:rPr>
+              <w:t xml:space="preserve">, </w:t>
+            </w:r>
+            <w:r>
+              <w:rPr>
+                <w:rFonts w:ascii="Verdana" w:eastAsia="Verdana" w:hAnsi="Verdana" w:cs="Verdana"/>
+                <w:sz w:val="18"/>
+                <w:szCs w:val="18"/>
+                <w:lang w:val="es-PE"/>
+              </w:rPr>
+              <w:t xml:space="preserve">correspondientes a las </w:t>
+            </w:r>
+            <w:r>
+              <w:rPr>
+                <w:rFonts w:ascii="Verdana" w:eastAsia="Verdana" w:hAnsi="Verdana" w:cs="Verdana"/>
+                <w:b/>
+                <w:bCs/>
+                <w:sz w:val="18"/>
+                <w:szCs w:val="18"/>
+                <w:lang w:val="es-PE"/>
+              </w:rPr>
+              <w:t xml:space="preserve">cuotas </w:t>
+            </w:r>
+            <w:r>
+              <w:rPr>
+                <w:rFonts w:ascii="Verdana" w:eastAsia="Verdana" w:hAnsi="Verdana" w:cs="Verdana"/>
+                <w:b/>
+                <w:bCs/>
+                <w:sz w:val="18"/>
+                <w:szCs w:val="18"/>
+                <w:lang w:val="es-PE"/>
+              </w:rPr>
+              <w:fldChar w:fldCharType="begin"/>
+            </w:r>
+            <w:r>
+              <w:rPr>
+                <w:rFonts w:ascii="Verdana" w:eastAsia="Verdana" w:hAnsi="Verdana" w:cs="Verdana"/>
+                <w:b/>
+                <w:bCs/>
+                <w:sz w:val="18"/>
+                <w:szCs w:val="18"/>
+                <w:lang w:val="es-PE"/>
+              </w:rPr>
+              <w:instrText xml:space="preserve"> MERGEFIELD LETRAS_PENDIENTES_DE_PAGO </w:instrText>
+            </w:r>
+            <w:r>
+              <w:rPr>
+                <w:rFonts w:ascii="Verdana" w:eastAsia="Verdana" w:hAnsi="Verdana" w:cs="Verdana"/>
+                <w:b/>
+                <w:bCs/>
+                <w:sz w:val="18"/>
+                <w:szCs w:val="18"/>
+                <w:lang w:val="es-PE"/>
+              </w:rPr>
+              <w:fldChar w:fldCharType="separate"/>
+            </w:r>
+            <w:r>
+              <w:rPr>
+                <w:rFonts w:ascii="Verdana" w:eastAsia="Verdana" w:hAnsi="Verdana" w:cs="Verdana"/>
+                <w:b/>
+                <w:bCs/>
+                <w:sz w:val="18"/>
+                <w:szCs w:val="18"/>
+                <w:lang w:val="es-PE"/>
+              </w:rPr>
+              <w:t>33 a la 59 y 01 cuota extraordinaria</w:t>
+            </w:r>
+            <w:r>
+              <w:rPr>
+                <w:rFonts w:ascii="Verdana" w:eastAsia="Verdana" w:hAnsi="Verdana" w:cs="Verdana"/>
+                <w:sz w:val="18"/>
+                <w:szCs w:val="18"/>
+              </w:rPr>
+              <w:fldChar w:fldCharType="end"/>
+            </w:r>
+            <w:r>
+              <w:rPr>
+                <w:rFonts w:ascii="Verdana" w:eastAsia="Verdana" w:hAnsi="Verdana" w:cs="Verdana"/>
+                <w:b/>
+                <w:bCs/>
+                <w:sz w:val="18"/>
+                <w:szCs w:val="18"/>
+                <w:lang w:val="es-PE"/>
+              </w:rPr>
+              <w:t>.</w:t>
+            </w:r>
+            <w:r>
+              <w:rPr>
+                <w:rFonts w:ascii="Verdana" w:eastAsia="Verdana" w:hAnsi="Verdana" w:cs="Verdana"/>
+                <w:sz w:val="18"/>
+                <w:szCs w:val="18"/>
+                <w:lang w:val="es-PE"/>
+              </w:rPr>
+              <w:t xml:space="preserve"> Los pagos se efectuarán mediante </w:t>
+            </w:r>
+            <w:r>
+              <w:rPr>
+                <w:rFonts w:ascii="Verdana" w:eastAsia="Verdana" w:hAnsi="Verdana" w:cs="Verdana"/>
+                <w:b/>
+                <w:bCs/>
+                <w:sz w:val="18"/>
+                <w:szCs w:val="18"/>
+                <w:lang w:val="es-PE"/>
+              </w:rPr>
+              <w:t>transferencia bancaria y/o depósito bancario</w:t>
+            </w:r>
+            <w:r>
+              <w:rPr>
+                <w:rFonts w:ascii="Verdana" w:eastAsia="Verdana" w:hAnsi="Verdana" w:cs="Verdana"/>
+                <w:sz w:val="18"/>
+                <w:szCs w:val="18"/>
+                <w:lang w:val="es-PE"/>
+              </w:rPr>
+              <w:t xml:space="preserve"> en la cuenta </w:t>
+            </w:r>
+            <w:r>
+              <w:rPr>
+                <w:rFonts w:ascii="Verdana" w:eastAsia="Verdana" w:hAnsi="Verdana" w:cs="Verdana"/>
+                <w:sz w:val="18"/>
+                <w:szCs w:val="18"/>
+              </w:rPr>
+              <w:t>N</w:t>
+            </w:r>
+            <w:r>
+              <w:rPr>
+                <w:rFonts w:ascii="Verdana" w:eastAsia="Verdana" w:hAnsi="Verdana" w:cs="Verdana"/>
+                <w:b/>
+                <w:bCs/>
+                <w:sz w:val="18"/>
+                <w:szCs w:val="18"/>
+              </w:rPr>
+              <w:t>°</w:t>
+            </w:r>
+            <w:r>
+              <w:rPr>
+                <w:rFonts w:ascii="Verdana" w:eastAsia="Verdana" w:hAnsi="Verdana" w:cs="Verdana"/>
+                <w:b/>
+                <w:bCs/>
+                <w:sz w:val="18"/>
+                <w:szCs w:val="18"/>
+              </w:rPr>
+              <w:fldChar w:fldCharType="begin"/>
+            </w:r>
+            <w:r>
+              <w:rPr>
+                <w:rFonts w:ascii="Verdana" w:eastAsia="Verdana" w:hAnsi="Verdana" w:cs="Verdana"/>
+                <w:b/>
+                <w:bCs/>
+                <w:sz w:val="18"/>
+                <w:szCs w:val="18"/>
+              </w:rPr>
+              <w:instrText xml:space="preserve"> MERGEFIELD CANTIDAD_DE_CUOTAS_CLIENTE_CUENTA_RECA </w:instrText>
+            </w:r>
+            <w:r>
+              <w:rPr>
+                <w:rFonts w:ascii="Verdana" w:eastAsia="Verdana" w:hAnsi="Verdana" w:cs="Verdana"/>
+                <w:b/>
+                <w:bCs/>
+                <w:sz w:val="18"/>
+                <w:szCs w:val="18"/>
+              </w:rPr>
+              <w:fldChar w:fldCharType="separate"/>
+            </w:r>
+            <w:r>
+              <w:rPr>
+                <w:rFonts w:ascii="Verdana" w:eastAsia="Verdana" w:hAnsi="Verdana" w:cs="Verdana"/>
+                <w:b/>
+                <w:bCs/>
+                <w:sz w:val="18"/>
+                <w:szCs w:val="18"/>
+              </w:rPr>
+              <w:t>194-2547889-0-50 y/o al CCI 002-194-002547889050-99</w:t>
+            </w:r>
+            <w:r>
+              <w:rPr>
+                <w:rFonts w:ascii="Verdana" w:eastAsia="Verdana" w:hAnsi="Verdana" w:cs="Verdana"/>
+                <w:sz w:val="18"/>
+                <w:szCs w:val="18"/>
+              </w:rPr>
+              <w:fldChar w:fldCharType="end"/>
+            </w:r>
+            <w:r>
+              <w:rPr>
+                <w:rFonts w:ascii="Verdana" w:eastAsia="Verdana" w:hAnsi="Verdana" w:cs="Verdana"/>
+                <w:sz w:val="18"/>
+                <w:szCs w:val="18"/>
+              </w:rPr>
+              <w:t xml:space="preserve"> </w:t>
+            </w:r>
+            <w:r>
+              <w:rPr>
+                <w:rFonts w:ascii="Verdana" w:eastAsia="Verdana" w:hAnsi="Verdana" w:cs="Verdana"/>
+                <w:sz w:val="18"/>
+                <w:szCs w:val="18"/>
+                <w:lang w:val="es-PE"/>
+              </w:rPr>
+              <w:t xml:space="preserve"> de titularidad de </w:t>
+            </w:r>
+            <w:r>
+              <w:rPr>
+                <w:rFonts w:ascii="Verdana" w:eastAsia="Verdana" w:hAnsi="Verdana" w:cs="Verdana"/>
+                <w:b/>
+                <w:bCs/>
+                <w:sz w:val="18"/>
+                <w:szCs w:val="18"/>
+                <w:lang w:val="es-PE"/>
+              </w:rPr>
+              <w:t>LA VENDEDORA</w:t>
+            </w:r>
+            <w:r>
+              <w:rPr>
+                <w:rFonts w:ascii="Verdana" w:eastAsia="Verdana" w:hAnsi="Verdana" w:cs="Verdana"/>
+                <w:sz w:val="18"/>
+                <w:szCs w:val="18"/>
+                <w:lang w:val="es-PE"/>
+              </w:rPr>
+              <w:t xml:space="preserve">, del </w:t>
+            </w:r>
+            <w:r>
+              <w:rPr>
+                <w:rFonts w:ascii="Verdana" w:eastAsia="Verdana" w:hAnsi="Verdana" w:cs="Verdana"/>
+                <w:b/>
+                <w:bCs/>
+                <w:sz w:val="18"/>
+                <w:szCs w:val="18"/>
+              </w:rPr>
+              <w:fldChar w:fldCharType="begin"/>
+            </w:r>
+            <w:r>
+              <w:rPr>
+                <w:rFonts w:ascii="Verdana" w:eastAsia="Verdana" w:hAnsi="Verdana" w:cs="Verdana"/>
+                <w:b/>
+                <w:bCs/>
+                <w:sz w:val="18"/>
+                <w:szCs w:val="18"/>
+              </w:rPr>
+              <w:instrText xml:space="preserve"> MERGEFIELD CANTIDAD_DE_CUOTAS_CLIENTE_BANCO </w:instrText>
+            </w:r>
+            <w:r>
+              <w:rPr>
+                <w:rFonts w:ascii="Verdana" w:eastAsia="Verdana" w:hAnsi="Verdana" w:cs="Verdana"/>
+                <w:b/>
+                <w:bCs/>
+                <w:sz w:val="18"/>
+                <w:szCs w:val="18"/>
+              </w:rPr>
+              <w:fldChar w:fldCharType="separate"/>
+            </w:r>
+            <w:r>
+              <w:rPr>
+                <w:rFonts w:ascii="Verdana" w:eastAsia="Verdana" w:hAnsi="Verdana" w:cs="Verdana"/>
+                <w:b/>
+                <w:bCs/>
+                <w:sz w:val="18"/>
+                <w:szCs w:val="18"/>
+              </w:rPr>
+              <w:t>Banco de Crédito del Perú</w:t>
+            </w:r>
+            <w:r>
+              <w:rPr>
+                <w:rFonts w:ascii="Verdana" w:eastAsia="Verdana" w:hAnsi="Verdana" w:cs="Verdana"/>
+                <w:sz w:val="18"/>
+                <w:szCs w:val="18"/>
+              </w:rPr>
+              <w:fldChar w:fldCharType="end"/>
+            </w:r>
+            <w:r>
+              <w:rPr>
+                <w:rFonts w:ascii="Verdana" w:eastAsia="Verdana" w:hAnsi="Verdana" w:cs="Verdana"/>
+                <w:sz w:val="18"/>
+                <w:szCs w:val="18"/>
+                <w:lang w:val="es-PE"/>
+              </w:rPr>
+              <w:t>, sin más constancia de recepción y conformidad que la firma de las partes al final del presente anexo.</w:t>
+            </w:r>
+          </w:p>
+          <w:p>
+            <w:pPr>
+              <w:jc w:val="both"/>
+              <w:rPr>
+                <w:rFonts w:ascii="Verdana" w:eastAsia="Verdana" w:hAnsi="Verdana" w:cs="Verdana"/>
+                <w:sz w:val="18"/>
+                <w:szCs w:val="18"/>
+              </w:rPr>
+            </w:pPr>
+          </w:p>
+          <w:p>
+            <w:pPr>
+              <w:jc w:val="both"/>
+              <w:rPr>
+                <w:rFonts w:ascii="Verdana" w:eastAsia="Verdana" w:hAnsi="Verdana" w:cs="Verdana"/>
+                <w:sz w:val="18"/>
+                <w:szCs w:val="18"/>
+                <w:lang w:val="es-PE"/>
+              </w:rPr>
+            </w:pPr>
+            <w:r>
+              <w:rPr>
+                <w:rFonts w:ascii="Verdana" w:eastAsia="Verdana" w:hAnsi="Verdana" w:cs="Verdana"/>
+                <w:sz w:val="18"/>
+                <w:szCs w:val="18"/>
+              </w:rPr>
+              <w:t xml:space="preserve">El </w:t>
+            </w:r>
+            <w:r>
+              <w:rPr>
+                <w:rFonts w:ascii="Verdana" w:eastAsia="Verdana" w:hAnsi="Verdana" w:cs="Verdana"/>
+                <w:sz w:val="18"/>
+                <w:szCs w:val="18"/>
+                <w:lang w:val="es-PE"/>
+              </w:rPr>
+              <w:t>saldo de precio será cancelado conforme al siguiente detalle:</w:t>
+            </w:r>
+          </w:p>
+          <w:p>
+            <w:pPr>
+              <w:jc w:val="both"/>
+              <w:rPr>
+                <w:rFonts w:ascii="Verdana" w:eastAsia="Verdana" w:hAnsi="Verdana" w:cs="Verdana"/>
+                <w:sz w:val="18"/>
+                <w:szCs w:val="18"/>
+                <w:lang w:val="es-PE"/>
+              </w:rPr>
+            </w:pPr>
+          </w:p>
+        </w:tc>
+      </w:tr>
+      <w:tr>
+        <w:trPr>
+          <w:trHeight w:val="392"/>
+        </w:trPr>
+        <w:tc>
+          <w:tcPr>
+            <w:tcW w:w="2551" w:type="dxa"/>
+            <w:tcBorders>
+              <w:left w:val="single" w:sz="6" w:space="0" w:color="000000"/>
+              <w:right w:val="single" w:sz="6" w:space="0" w:color="000000"/>
+            </w:tcBorders>
+            <w:shd w:val="clear" w:color="auto" w:fill="auto"/>
+            <w:vAlign w:val="center"/>
+          </w:tcPr>
+          <w:p>
+            <w:pPr>
+              <w:widowControl/>
+              <w:jc w:val="center"/>
+              <w:rPr>
+                <w:rFonts w:ascii="Verdana" w:eastAsia="Verdana" w:hAnsi="Verdana" w:cs="Verdana"/>
+                <w:b/>
+                <w:bCs/>
+                <w:sz w:val="18"/>
+                <w:szCs w:val="18"/>
+              </w:rPr>
+            </w:pPr>
+          </w:p>
+        </w:tc>
+        <w:tc>
+          <w:tcPr>
+            <w:tcW w:w="2291" w:type="dxa"/>
+            <w:gridSpan w:val="3"/>
+            <w:tcBorders>
+              <w:top w:val="single" w:sz="6" w:space="0" w:color="000000"/>
+              <w:left w:val="single" w:sz="6" w:space="0" w:color="000000"/>
+              <w:bottom w:val="single" w:sz="6" w:space="0" w:color="000000"/>
+              <w:right w:val="single" w:sz="6" w:space="0" w:color="000000"/>
+            </w:tcBorders>
+            <w:vAlign w:val="center"/>
+          </w:tcPr>
+          <w:p>
+            <w:pPr>
+              <w:jc w:val="center"/>
+              <w:rPr>
+                <w:rFonts w:ascii="Verdana" w:eastAsia="Verdana" w:hAnsi="Verdana" w:cs="Verdana"/>
+                <w:sz w:val="18"/>
+                <w:szCs w:val="18"/>
+                <w:lang w:val="es-PE"/>
+              </w:rPr>
+            </w:pPr>
+            <w:r>
+              <w:rPr>
+                <w:rFonts w:ascii="Verdana" w:eastAsia="Verdana" w:hAnsi="Verdana" w:cs="Verdana"/>
+                <w:sz w:val="18"/>
+                <w:szCs w:val="18"/>
+              </w:rPr>
+              <w:t>Cuota N°</w:t>
+            </w:r>
+          </w:p>
+        </w:tc>
+        <w:tc>
+          <w:tcPr>
+            <w:tcW w:w="2292" w:type="dxa"/>
+            <w:gridSpan w:val="2"/>
+            <w:tcBorders>
+              <w:top w:val="single" w:sz="6" w:space="0" w:color="000000"/>
+              <w:left w:val="single" w:sz="6" w:space="0" w:color="000000"/>
+              <w:bottom w:val="single" w:sz="6" w:space="0" w:color="000000"/>
+              <w:right w:val="single" w:sz="6" w:space="0" w:color="000000"/>
+            </w:tcBorders>
+            <w:vAlign w:val="center"/>
+          </w:tcPr>
+          <w:p>
+            <w:pPr>
+              <w:jc w:val="center"/>
+              <w:rPr>
+                <w:rFonts w:ascii="Verdana" w:eastAsia="Verdana" w:hAnsi="Verdana" w:cs="Verdana"/>
+                <w:sz w:val="18"/>
+                <w:szCs w:val="18"/>
+                <w:lang w:val="es-PE"/>
+              </w:rPr>
+            </w:pPr>
+            <w:r>
+              <w:rPr>
+                <w:rFonts w:ascii="Verdana" w:eastAsia="Verdana" w:hAnsi="Verdana" w:cs="Verdana"/>
+                <w:sz w:val="18"/>
+                <w:szCs w:val="18"/>
+                <w:lang w:val="es-PE"/>
+              </w:rPr>
+              <w:t>Monto S/</w:t>
+            </w:r>
+          </w:p>
+        </w:tc>
+        <w:tc>
+          <w:tcPr>
+            <w:tcW w:w="2292" w:type="dxa"/>
+            <w:gridSpan w:val="2"/>
+            <w:tcBorders>
+              <w:top w:val="single" w:sz="6" w:space="0" w:color="000000"/>
+              <w:left w:val="single" w:sz="6" w:space="0" w:color="000000"/>
+              <w:bottom w:val="single" w:sz="6" w:space="0" w:color="000000"/>
+              <w:right w:val="single" w:sz="6" w:space="0" w:color="000000"/>
+            </w:tcBorders>
+            <w:vAlign w:val="center"/>
+          </w:tcPr>
+          <w:p>
+            <w:pPr>
+              <w:jc w:val="center"/>
+              <w:rPr>
+                <w:rFonts w:ascii="Verdana" w:eastAsia="Verdana" w:hAnsi="Verdana" w:cs="Verdana"/>
+                <w:sz w:val="18"/>
+                <w:szCs w:val="18"/>
+                <w:lang w:val="es-PE"/>
+              </w:rPr>
+            </w:pPr>
+            <w:r>
+              <w:rPr>
+                <w:rFonts w:ascii="Verdana" w:eastAsia="Verdana" w:hAnsi="Verdana" w:cs="Verdana"/>
+                <w:sz w:val="18"/>
+                <w:szCs w:val="18"/>
+                <w:lang w:val="es-PE"/>
+              </w:rPr>
+              <w:t>Fecha de Pago</w:t>
+            </w:r>
+          </w:p>
+        </w:tc>
+      </w:tr>
+      <w:tr>
+        <w:trPr>
+          <w:trHeight w:val="411"/>
+        </w:trPr>
+        <w:tc>
+          <w:tcPr>
+            <w:tcW w:w="2551" w:type="dxa"/>
+            <w:tcBorders>
+              <w:left w:val="single" w:sz="6" w:space="0" w:color="000000"/>
+              <w:right w:val="single" w:sz="6" w:space="0" w:color="000000"/>
+            </w:tcBorders>
+            <w:shd w:val="clear" w:color="auto" w:fill="auto"/>
+            <w:vAlign w:val="center"/>
+          </w:tcPr>
+          <w:p>
+            <w:pPr>
+              <w:widowControl/>
+              <w:jc w:val="center"/>
+              <w:rPr>
+                <w:rFonts w:ascii="Verdana" w:eastAsia="Verdana" w:hAnsi="Verdana" w:cs="Verdana"/>
+                <w:b/>
+                <w:bCs/>
+                <w:sz w:val="18"/>
+                <w:szCs w:val="18"/>
+              </w:rPr>
+            </w:pPr>
+          </w:p>
+        </w:tc>
+        <w:tc>
+          <w:tcPr>
+            <w:tcW w:w="2291" w:type="dxa"/>
+            <w:gridSpan w:val="3"/>
+            <w:tcBorders>
+              <w:top w:val="single" w:sz="6" w:space="0" w:color="000000"/>
+              <w:left w:val="single" w:sz="6" w:space="0" w:color="000000"/>
+              <w:bottom w:val="single" w:sz="6" w:space="0" w:color="000000"/>
+              <w:right w:val="single" w:sz="6" w:space="0" w:color="000000"/>
+            </w:tcBorders>
+            <w:vAlign w:val="center"/>
+          </w:tcPr>
+          <w:p>
+            <w:pPr>
+              <w:jc w:val="both"/>
+              <w:rPr>
+                <w:rFonts w:ascii="Verdana" w:eastAsia="Verdana" w:hAnsi="Verdana" w:cs="Verdana"/>
+                <w:sz w:val="18"/>
+                <w:szCs w:val="18"/>
+                <w:lang w:val="es-PE"/>
+              </w:rPr>
+            </w:pPr>
+          </w:p>
+        </w:tc>
+        <w:tc>
+          <w:tcPr>
+            <w:tcW w:w="2292" w:type="dxa"/>
+            <w:gridSpan w:val="2"/>
+            <w:tcBorders>
+              <w:top w:val="single" w:sz="6" w:space="0" w:color="000000"/>
+              <w:left w:val="single" w:sz="6" w:space="0" w:color="000000"/>
+              <w:bottom w:val="single" w:sz="6" w:space="0" w:color="000000"/>
+              <w:right w:val="single" w:sz="6" w:space="0" w:color="000000"/>
+            </w:tcBorders>
+            <w:vAlign w:val="center"/>
+          </w:tcPr>
+          <w:p>
+            <w:pPr>
+              <w:jc w:val="both"/>
+              <w:rPr>
+                <w:rFonts w:ascii="Verdana" w:eastAsia="Verdana" w:hAnsi="Verdana" w:cs="Verdana"/>
+                <w:sz w:val="18"/>
+                <w:szCs w:val="18"/>
+                <w:lang w:val="es-PE"/>
+              </w:rPr>
+            </w:pPr>
+          </w:p>
+        </w:tc>
+        <w:tc>
+          <w:tcPr>
+            <w:tcW w:w="2292" w:type="dxa"/>
+            <w:gridSpan w:val="2"/>
+            <w:tcBorders>
+              <w:top w:val="single" w:sz="6" w:space="0" w:color="000000"/>
+              <w:left w:val="single" w:sz="6" w:space="0" w:color="000000"/>
+              <w:bottom w:val="single" w:sz="6" w:space="0" w:color="000000"/>
+              <w:right w:val="single" w:sz="6" w:space="0" w:color="000000"/>
+            </w:tcBorders>
+            <w:vAlign w:val="center"/>
+          </w:tcPr>
+          <w:p>
+            <w:pPr>
+              <w:jc w:val="both"/>
+              <w:rPr>
+                <w:rFonts w:ascii="Verdana" w:eastAsia="Verdana" w:hAnsi="Verdana" w:cs="Verdana"/>
+                <w:sz w:val="18"/>
+                <w:szCs w:val="18"/>
+                <w:lang w:val="es-PE"/>
+              </w:rPr>
+            </w:pPr>
+          </w:p>
+        </w:tc>
+      </w:tr>
+      <w:tr>
+        <w:trPr>
+          <w:trHeight w:val="403"/>
+        </w:trPr>
+        <w:tc>
+          <w:tcPr>
+            <w:tcW w:w="2551" w:type="dxa"/>
+            <w:tcBorders>
+              <w:left w:val="single" w:sz="6" w:space="0" w:color="000000"/>
+              <w:right w:val="single" w:sz="6" w:space="0" w:color="000000"/>
+            </w:tcBorders>
+            <w:shd w:val="clear" w:color="auto" w:fill="auto"/>
+            <w:vAlign w:val="center"/>
+          </w:tcPr>
+          <w:p>
+            <w:pPr>
+              <w:widowControl/>
+              <w:jc w:val="center"/>
+              <w:rPr>
+                <w:rFonts w:ascii="Verdana" w:eastAsia="Verdana" w:hAnsi="Verdana" w:cs="Verdana"/>
+                <w:b/>
+                <w:bCs/>
+                <w:sz w:val="18"/>
+                <w:szCs w:val="18"/>
+              </w:rPr>
+            </w:pPr>
+          </w:p>
+        </w:tc>
+        <w:tc>
+          <w:tcPr>
+            <w:tcW w:w="2291" w:type="dxa"/>
+            <w:gridSpan w:val="3"/>
+            <w:tcBorders>
+              <w:top w:val="single" w:sz="6" w:space="0" w:color="000000"/>
+              <w:left w:val="single" w:sz="6" w:space="0" w:color="000000"/>
+              <w:bottom w:val="single" w:sz="6" w:space="0" w:color="000000"/>
+              <w:right w:val="single" w:sz="6" w:space="0" w:color="000000"/>
+            </w:tcBorders>
+            <w:vAlign w:val="center"/>
+          </w:tcPr>
+          <w:p>
+            <w:pPr>
+              <w:jc w:val="both"/>
+              <w:rPr>
+                <w:rFonts w:ascii="Verdana" w:eastAsia="Verdana" w:hAnsi="Verdana" w:cs="Verdana"/>
+                <w:sz w:val="18"/>
+                <w:szCs w:val="18"/>
+                <w:lang w:val="es-PE"/>
+              </w:rPr>
+            </w:pPr>
+          </w:p>
+        </w:tc>
+        <w:tc>
+          <w:tcPr>
+            <w:tcW w:w="2292" w:type="dxa"/>
+            <w:gridSpan w:val="2"/>
+            <w:tcBorders>
+              <w:top w:val="single" w:sz="6" w:space="0" w:color="000000"/>
+              <w:left w:val="single" w:sz="6" w:space="0" w:color="000000"/>
+              <w:bottom w:val="single" w:sz="6" w:space="0" w:color="000000"/>
+              <w:right w:val="single" w:sz="6" w:space="0" w:color="000000"/>
+            </w:tcBorders>
+            <w:vAlign w:val="center"/>
+          </w:tcPr>
+          <w:p>
+            <w:pPr>
+              <w:jc w:val="both"/>
+              <w:rPr>
+                <w:rFonts w:ascii="Verdana" w:eastAsia="Verdana" w:hAnsi="Verdana" w:cs="Verdana"/>
+                <w:sz w:val="18"/>
+                <w:szCs w:val="18"/>
+                <w:lang w:val="es-PE"/>
+              </w:rPr>
+            </w:pPr>
+          </w:p>
+        </w:tc>
+        <w:tc>
+          <w:tcPr>
+            <w:tcW w:w="2292" w:type="dxa"/>
+            <w:gridSpan w:val="2"/>
+            <w:tcBorders>
+              <w:top w:val="single" w:sz="6" w:space="0" w:color="000000"/>
+              <w:left w:val="single" w:sz="6" w:space="0" w:color="000000"/>
+              <w:bottom w:val="single" w:sz="6" w:space="0" w:color="000000"/>
+              <w:right w:val="single" w:sz="6" w:space="0" w:color="000000"/>
+            </w:tcBorders>
+            <w:vAlign w:val="center"/>
+          </w:tcPr>
+          <w:p>
+            <w:pPr>
+              <w:jc w:val="both"/>
+              <w:rPr>
+                <w:rFonts w:ascii="Verdana" w:eastAsia="Verdana" w:hAnsi="Verdana" w:cs="Verdana"/>
+                <w:sz w:val="18"/>
+                <w:szCs w:val="18"/>
+                <w:lang w:val="es-PE"/>
               </w:rPr>
             </w:pPr>
           </w:p>
@@ -18444,7 +21179,6 @@
                 <w:sz w:val="18"/>
                 <w:szCs w:val="18"/>
               </w:rPr>
-              <w:lastRenderedPageBreak/>
               <w:t xml:space="preserve">LA SUMA MENSUAL DE </w:t>
             </w:r>
             <w:r>
@@ -18458,17 +21192,30 @@
               <w:t>$</w:t>
             </w:r>
             <w:r>
+              <w:rPr>
+                <w:rFonts w:ascii="Verdana" w:hAnsi="Verdana"/>
+                <w:sz w:val="18"/>
+                <w:szCs w:val="18"/>
+              </w:rPr>
               <w:t>{</w:t>
             </w:r>
             <w:proofErr w:type="spellStart"/>
             <w:r>
               <w:rPr>
+                <w:rFonts w:ascii="Verdana" w:hAnsi="Verdana"/>
+                <w:sz w:val="18"/>
+                <w:szCs w:val="18"/>
                 <w:lang w:val="es-MX"/>
               </w:rPr>
               <w:t>mantenimientoMensual</w:t>
             </w:r>
             <w:proofErr w:type="spellEnd"/>
             <w:r>
+              <w:rPr>
+                <w:rFonts w:ascii="Verdana" w:hAnsi="Verdana"/>
+                <w:sz w:val="18"/>
+                <w:szCs w:val="18"/>
+              </w:rPr>
               <w:t>}</w:t>
             </w:r>
             <w:r>
@@ -18491,6 +21238,11 @@
             </w:r>
             <w:sdt>
               <w:sdtPr>
+                <w:rPr>
+                  <w:rFonts w:ascii="Verdana" w:hAnsi="Verdana"/>
+                  <w:sz w:val="18"/>
+                  <w:szCs w:val="18"/>
+                </w:rPr>
                 <w:id w:val="-1991856353"/>
                 <w:placeholder>
                   <w:docPart w:val="895FBB489EAF486FA21813DC76C1351F"/>
@@ -18498,17 +21250,30 @@
               </w:sdtPr>
               <w:sdtContent>
                 <w:r>
+                  <w:rPr>
+                    <w:rFonts w:ascii="Verdana" w:hAnsi="Verdana"/>
+                    <w:sz w:val="18"/>
+                    <w:szCs w:val="18"/>
+                  </w:rPr>
                   <w:t>{</w:t>
                 </w:r>
                 <w:proofErr w:type="spellStart"/>
                 <w:r>
                   <w:rPr>
+                    <w:rFonts w:ascii="Verdana" w:hAnsi="Verdana"/>
+                    <w:sz w:val="18"/>
+                    <w:szCs w:val="18"/>
                     <w:lang w:val="es-MX"/>
                   </w:rPr>
                   <w:t>mantenimientoMensualLetras</w:t>
                 </w:r>
                 <w:proofErr w:type="spellEnd"/>
                 <w:r>
+                  <w:rPr>
+                    <w:rFonts w:ascii="Verdana" w:hAnsi="Verdana"/>
+                    <w:sz w:val="18"/>
+                    <w:szCs w:val="18"/>
+                  </w:rPr>
                   <w:t>}</w:t>
                 </w:r>
               </w:sdtContent>
@@ -18636,8 +21401,10 @@
           <w:sdt>
             <w:sdtPr>
               <w:rPr>
+                <w:rFonts w:ascii="Verdana" w:hAnsi="Verdana"/>
                 <w:spacing w:val="-2"/>
                 <w:sz w:val="18"/>
+                <w:szCs w:val="18"/>
               </w:rPr>
               <w:id w:val="-1201925736"/>
               <w:placeholder>
@@ -18651,22 +21418,28 @@
                   <w:spacing w:line="215" w:lineRule="exact"/>
                   <w:ind w:left="143"/>
                   <w:rPr>
+                    <w:rFonts w:ascii="Verdana" w:hAnsi="Verdana"/>
                     <w:spacing w:val="-2"/>
                     <w:sz w:val="18"/>
+                    <w:szCs w:val="18"/>
                   </w:rPr>
                 </w:pPr>
                 <w:r>
                   <w:rPr>
+                    <w:rFonts w:ascii="Verdana" w:hAnsi="Verdana"/>
                     <w:spacing w:val="-2"/>
                     <w:sz w:val="18"/>
+                    <w:szCs w:val="18"/>
                   </w:rPr>
                   <w:t>{</w:t>
                 </w:r>
                 <w:proofErr w:type="spellStart"/>
                 <w:r>
                   <w:rPr>
+                    <w:rFonts w:ascii="Verdana" w:hAnsi="Verdana"/>
                     <w:spacing w:val="-2"/>
                     <w:sz w:val="18"/>
+                    <w:szCs w:val="18"/>
                     <w:lang w:val="es-MX"/>
                   </w:rPr>
                   <w:t>numCuenta</w:t>
@@ -18674,8 +21447,10 @@
                 <w:proofErr w:type="spellEnd"/>
                 <w:r>
                   <w:rPr>
+                    <w:rFonts w:ascii="Verdana" w:hAnsi="Verdana"/>
                     <w:spacing w:val="-2"/>
                     <w:sz w:val="18"/>
+                    <w:szCs w:val="18"/>
                   </w:rPr>
                   <w:t>}</w:t>
                 </w:r>
@@ -18734,8 +21509,10 @@
           <w:sdt>
             <w:sdtPr>
               <w:rPr>
+                <w:rFonts w:ascii="Verdana" w:hAnsi="Verdana"/>
                 <w:spacing w:val="-2"/>
                 <w:sz w:val="18"/>
+                <w:szCs w:val="18"/>
               </w:rPr>
               <w:id w:val="-1193372719"/>
               <w:placeholder>
@@ -18749,22 +21526,28 @@
                   <w:spacing w:line="216" w:lineRule="exact"/>
                   <w:ind w:left="143"/>
                   <w:rPr>
+                    <w:rFonts w:ascii="Verdana" w:hAnsi="Verdana"/>
                     <w:spacing w:val="-2"/>
                     <w:sz w:val="18"/>
+                    <w:szCs w:val="18"/>
                   </w:rPr>
                 </w:pPr>
                 <w:r>
                   <w:rPr>
+                    <w:rFonts w:ascii="Verdana" w:hAnsi="Verdana"/>
                     <w:spacing w:val="-2"/>
                     <w:sz w:val="18"/>
+                    <w:szCs w:val="18"/>
                   </w:rPr>
                   <w:t>{</w:t>
                 </w:r>
                 <w:proofErr w:type="spellStart"/>
                 <w:r>
                   <w:rPr>
+                    <w:rFonts w:ascii="Verdana" w:hAnsi="Verdana"/>
                     <w:spacing w:val="-2"/>
                     <w:sz w:val="18"/>
+                    <w:szCs w:val="18"/>
                     <w:lang w:val="es-MX"/>
                   </w:rPr>
                   <w:t>cci</w:t>
@@ -18772,8 +21555,10 @@
                 <w:proofErr w:type="spellEnd"/>
                 <w:r>
                   <w:rPr>
+                    <w:rFonts w:ascii="Verdana" w:hAnsi="Verdana"/>
                     <w:spacing w:val="-2"/>
                     <w:sz w:val="18"/>
+                    <w:szCs w:val="18"/>
                   </w:rPr>
                   <w:t>}</w:t>
                 </w:r>
@@ -18959,14 +21744,20 @@
             </w:pPr>
             <w:r>
               <w:rPr>
+                <w:rFonts w:ascii="Verdana" w:hAnsi="Verdana"/>
                 <w:spacing w:val="-2"/>
+                <w:sz w:val="18"/>
+                <w:szCs w:val="18"/>
               </w:rPr>
               <w:t>{</w:t>
             </w:r>
             <w:proofErr w:type="spellStart"/>
             <w:r>
               <w:rPr>
+                <w:rFonts w:ascii="Verdana" w:hAnsi="Verdana"/>
                 <w:spacing w:val="-2"/>
+                <w:sz w:val="18"/>
+                <w:szCs w:val="18"/>
                 <w:lang w:val="es-MX"/>
               </w:rPr>
               <w:t>fechaSale</w:t>
@@ -18974,7 +21765,10 @@
             <w:proofErr w:type="spellEnd"/>
             <w:r>
               <w:rPr>
+                <w:rFonts w:ascii="Verdana" w:hAnsi="Verdana"/>
                 <w:spacing w:val="-2"/>
+                <w:sz w:val="18"/>
+                <w:szCs w:val="18"/>
               </w:rPr>
               <w:t>}</w:t>
             </w:r>
@@ -19025,7 +21819,10 @@
             <w:sdt>
               <w:sdtPr>
                 <w:rPr>
+                  <w:rFonts w:ascii="Verdana" w:hAnsi="Verdana"/>
                   <w:spacing w:val="-2"/>
+                  <w:sz w:val="18"/>
+                  <w:szCs w:val="18"/>
                 </w:rPr>
                 <w:id w:val="-346937828"/>
                 <w:placeholder>
@@ -19035,14 +21832,20 @@
               <w:sdtContent>
                 <w:r>
                   <w:rPr>
+                    <w:rFonts w:ascii="Verdana" w:hAnsi="Verdana"/>
                     <w:spacing w:val="-2"/>
+                    <w:sz w:val="18"/>
+                    <w:szCs w:val="18"/>
                   </w:rPr>
                   <w:t>{</w:t>
                 </w:r>
                 <w:proofErr w:type="spellStart"/>
                 <w:r>
                   <w:rPr>
+                    <w:rFonts w:ascii="Verdana" w:hAnsi="Verdana"/>
                     <w:spacing w:val="-2"/>
+                    <w:sz w:val="18"/>
+                    <w:szCs w:val="18"/>
                     <w:lang w:val="es-MX"/>
                   </w:rPr>
                   <w:t>fechaFormatoLegal</w:t>
@@ -19050,7 +21853,10 @@
                 <w:proofErr w:type="spellEnd"/>
                 <w:r>
                   <w:rPr>
+                    <w:rFonts w:ascii="Verdana" w:hAnsi="Verdana"/>
                     <w:spacing w:val="-2"/>
+                    <w:sz w:val="18"/>
+                    <w:szCs w:val="18"/>
                   </w:rPr>
                   <w:t>}</w:t>
                 </w:r>
@@ -22656,9 +25462,9 @@
   <w:font w:name="Consolas">
     <w:panose1 w:val="020B0609020204030204"/>
     <w:charset w:val="00"/>
-    <w:family w:val="roman"/>
-    <w:notTrueType/>
-    <w:pitch w:val="default"/>
+    <w:family w:val="modern"/>
+    <w:pitch w:val="fixed"/>
+    <w:sig w:usb0="E00006FF" w:usb1="0000FCFF" w:usb2="00000001" w:usb3="00000000" w:csb0="0000019F" w:csb1="00000000"/>
   </w:font>
   <w:font w:name="Verdana">
     <w:panose1 w:val="020B0604030504040204"/>
@@ -22713,6 +25519,8 @@
   </w:compat>
   <w:rsids>
     <w:rsidRoot w:val="007B0172"/>
+    <w:rsid w:val="000614E8"/>
+    <w:rsid w:val="000C0CB8"/>
     <w:rsid w:val="00156D90"/>
     <w:rsid w:val="001B74DA"/>
     <w:rsid w:val="00204995"/>
@@ -22725,6 +25533,7 @@
     <w:rsid w:val="006F351C"/>
     <w:rsid w:val="00741A85"/>
     <w:rsid w:val="007B0172"/>
+    <w:rsid w:val="00B71487"/>
     <w:rsid w:val="00EB5ED9"/>
     <w:rsid w:val="00FD1515"/>
   </w:rsids>
@@ -23182,7 +25991,7 @@
     <w:basedOn w:val="Fuentedeprrafopredeter"/>
     <w:uiPriority w:val="99"/>
     <w:semiHidden/>
-    <w:rsid w:val="00156D90"/>
+    <w:rsid w:val="00B71487"/>
     <w:rPr>
       <w:color w:val="666666"/>
     </w:rPr>
@@ -23220,6 +26029,20 @@
   <w:style w:type="paragraph" w:customStyle="1" w:styleId="F570A65604684EA39235DB4B29BD0A90">
     <w:name w:val="F570A65604684EA39235DB4B29BD0A90"/>
     <w:rsid w:val="00156D90"/>
+    <w:rPr>
+      <w:lang w:val="es-PE" w:eastAsia="es-PE"/>
+    </w:rPr>
+  </w:style>
+  <w:style w:type="paragraph" w:customStyle="1" w:styleId="E28DFB7DC86A4A53B95D77362053E0D2">
+    <w:name w:val="E28DFB7DC86A4A53B95D77362053E0D2"/>
+    <w:rsid w:val="00B71487"/>
+    <w:rPr>
+      <w:lang w:val="es-PE" w:eastAsia="es-PE"/>
+    </w:rPr>
+  </w:style>
+  <w:style w:type="paragraph" w:customStyle="1" w:styleId="BB122ED0E9904B6494C021410677470A">
+    <w:name w:val="BB122ED0E9904B6494C021410677470A"/>
+    <w:rsid w:val="00B71487"/>
     <w:rPr>
       <w:lang w:val="es-PE" w:eastAsia="es-PE"/>
     </w:rPr>

--- a/public/plantillas/plantilla_T2.docx
+++ b/public/plantillas/plantilla_T2.docx
@@ -16411,26 +16411,6 @@
     </w:p>
     <w:p>
       <w:pPr>
-        <w:jc w:val="both"/>
-        <w:rPr>
-          <w:rFonts w:ascii="Verdana" w:eastAsia="Verdana" w:hAnsi="Verdana" w:cs="Verdana"/>
-          <w:sz w:val="18"/>
-          <w:szCs w:val="18"/>
-        </w:rPr>
-      </w:pPr>
-    </w:p>
-    <w:p>
-      <w:pPr>
-        <w:jc w:val="both"/>
-        <w:rPr>
-          <w:rFonts w:ascii="Verdana" w:eastAsia="Verdana" w:hAnsi="Verdana" w:cs="Verdana"/>
-          <w:sz w:val="18"/>
-          <w:szCs w:val="18"/>
-        </w:rPr>
-      </w:pPr>
-    </w:p>
-    <w:p>
-      <w:pPr>
         <w:jc w:val="center"/>
         <w:rPr>
           <w:rFonts w:ascii="Verdana" w:eastAsia="Verdana" w:hAnsi="Verdana" w:cs="Verdana"/>
@@ -16448,6 +16428,7 @@
           <w:sz w:val="18"/>
           <w:szCs w:val="18"/>
         </w:rPr>
+        <w:lastRenderedPageBreak/>
         <w:t>ANEXO I</w:t>
       </w:r>
     </w:p>
@@ -18084,13 +18065,8 @@
       </w:tblPr>
       <w:tblGrid>
         <w:gridCol w:w="2551"/>
-        <w:gridCol w:w="284"/>
-        <w:gridCol w:w="708"/>
-        <w:gridCol w:w="1299"/>
-        <w:gridCol w:w="1678"/>
-        <w:gridCol w:w="614"/>
-        <w:gridCol w:w="804"/>
-        <w:gridCol w:w="1488"/>
+        <w:gridCol w:w="143"/>
+        <w:gridCol w:w="6732"/>
       </w:tblGrid>
       <w:tr>
         <w:trPr>
@@ -18130,7 +18106,7 @@
         </w:tc>
         <w:tc>
           <w:tcPr>
-            <w:tcW w:w="284" w:type="dxa"/>
+            <w:tcW w:w="143" w:type="dxa"/>
             <w:tcBorders>
               <w:top w:val="single" w:sz="6" w:space="0" w:color="000000"/>
               <w:left w:val="single" w:sz="6" w:space="0" w:color="000000"/>
@@ -18159,8 +18135,7 @@
         </w:tc>
         <w:tc>
           <w:tcPr>
-            <w:tcW w:w="6591" w:type="dxa"/>
-            <w:gridSpan w:val="6"/>
+            <w:tcW w:w="6732" w:type="dxa"/>
             <w:tcBorders>
               <w:top w:val="single" w:sz="6" w:space="0" w:color="000000"/>
               <w:left w:val="single" w:sz="6" w:space="0" w:color="000000"/>
@@ -18323,7 +18298,7 @@
         </w:tc>
         <w:tc>
           <w:tcPr>
-            <w:tcW w:w="284" w:type="dxa"/>
+            <w:tcW w:w="143" w:type="dxa"/>
             <w:tcBorders>
               <w:top w:val="single" w:sz="6" w:space="0" w:color="000000"/>
               <w:left w:val="single" w:sz="6" w:space="0" w:color="000000"/>
@@ -18352,8 +18327,7 @@
         </w:tc>
         <w:tc>
           <w:tcPr>
-            <w:tcW w:w="6591" w:type="dxa"/>
-            <w:gridSpan w:val="6"/>
+            <w:tcW w:w="6732" w:type="dxa"/>
             <w:tcBorders>
               <w:top w:val="single" w:sz="6" w:space="0" w:color="000000"/>
               <w:left w:val="single" w:sz="6" w:space="0" w:color="000000"/>
@@ -18465,7 +18439,7 @@
         <w:tc>
           <w:tcPr>
             <w:tcW w:w="9426" w:type="dxa"/>
-            <w:gridSpan w:val="8"/>
+            <w:gridSpan w:val="3"/>
             <w:tcBorders>
               <w:top w:val="single" w:sz="6" w:space="0" w:color="000000"/>
               <w:left w:val="single" w:sz="6" w:space="0" w:color="000000"/>
@@ -18550,7 +18524,7 @@
         </w:tc>
         <w:tc>
           <w:tcPr>
-            <w:tcW w:w="284" w:type="dxa"/>
+            <w:tcW w:w="143" w:type="dxa"/>
             <w:tcBorders>
               <w:top w:val="single" w:sz="6" w:space="0" w:color="000000"/>
               <w:left w:val="single" w:sz="6" w:space="0" w:color="000000"/>
@@ -18579,8 +18553,7 @@
         </w:tc>
         <w:tc>
           <w:tcPr>
-            <w:tcW w:w="6591" w:type="dxa"/>
-            <w:gridSpan w:val="6"/>
+            <w:tcW w:w="6732" w:type="dxa"/>
             <w:tcBorders>
               <w:top w:val="single" w:sz="6" w:space="0" w:color="000000"/>
               <w:left w:val="single" w:sz="6" w:space="0" w:color="000000"/>
@@ -18812,6 +18785,7 @@
             <w:tcBorders>
               <w:top w:val="single" w:sz="6" w:space="0" w:color="000000"/>
               <w:left w:val="single" w:sz="6" w:space="0" w:color="000000"/>
+              <w:bottom w:val="single" w:sz="6" w:space="0" w:color="000000"/>
               <w:right w:val="single" w:sz="6" w:space="0" w:color="000000"/>
             </w:tcBorders>
             <w:shd w:val="clear" w:color="auto" w:fill="auto"/>
@@ -18838,7 +18812,7 @@
         </w:tc>
         <w:tc>
           <w:tcPr>
-            <w:tcW w:w="284" w:type="dxa"/>
+            <w:tcW w:w="143" w:type="dxa"/>
             <w:tcBorders>
               <w:top w:val="single" w:sz="6" w:space="0" w:color="000000"/>
               <w:left w:val="single" w:sz="6" w:space="0" w:color="000000"/>
@@ -18867,8 +18841,7 @@
         </w:tc>
         <w:tc>
           <w:tcPr>
-            <w:tcW w:w="6591" w:type="dxa"/>
-            <w:gridSpan w:val="6"/>
+            <w:tcW w:w="6732" w:type="dxa"/>
             <w:tcBorders>
               <w:top w:val="single" w:sz="6" w:space="0" w:color="000000"/>
               <w:left w:val="single" w:sz="6" w:space="0" w:color="000000"/>
@@ -19486,12 +19459,13 @@
       </w:tr>
       <w:tr>
         <w:trPr>
-          <w:trHeight w:val="567"/>
+          <w:trHeight w:val="300"/>
         </w:trPr>
         <w:tc>
           <w:tcPr>
             <w:tcW w:w="2551" w:type="dxa"/>
             <w:tcBorders>
+              <w:top w:val="single" w:sz="6" w:space="0" w:color="000000"/>
               <w:left w:val="single" w:sz="6" w:space="0" w:color="000000"/>
               <w:right w:val="single" w:sz="6" w:space="0" w:color="000000"/>
             </w:tcBorders>
@@ -19501,62 +19475,57 @@
           <w:p>
             <w:pPr>
               <w:widowControl/>
-              <w:jc w:val="center"/>
-              <w:rPr>
-                <w:rFonts w:ascii="Verdana" w:eastAsia="Verdana" w:hAnsi="Verdana" w:cs="Verdana"/>
-                <w:sz w:val="18"/>
-                <w:szCs w:val="18"/>
-              </w:rPr>
-            </w:pPr>
-          </w:p>
-        </w:tc>
-        <w:tc>
-          <w:tcPr>
-            <w:tcW w:w="992" w:type="dxa"/>
-            <w:gridSpan w:val="2"/>
+              <w:ind w:left="133"/>
+              <w:rPr>
+                <w:rFonts w:ascii="Verdana" w:eastAsia="Times New Roman" w:hAnsi="Verdana" w:cs="Tahoma"/>
+                <w:sz w:val="18"/>
+                <w:szCs w:val="18"/>
+              </w:rPr>
+            </w:pPr>
+            <w:r>
+              <w:rPr>
+                <w:rFonts w:ascii="Verdana" w:eastAsia="Verdana" w:hAnsi="Verdana" w:cs="Verdana"/>
+                <w:b/>
+                <w:bCs/>
+                <w:sz w:val="18"/>
+                <w:szCs w:val="18"/>
+              </w:rPr>
+              <w:t>SALDO DE PRECIO PENDIENTE DE PAGO</w:t>
+            </w:r>
+          </w:p>
+        </w:tc>
+        <w:tc>
+          <w:tcPr>
+            <w:tcW w:w="143" w:type="dxa"/>
             <w:tcBorders>
               <w:top w:val="single" w:sz="6" w:space="0" w:color="000000"/>
               <w:left w:val="single" w:sz="6" w:space="0" w:color="000000"/>
               <w:bottom w:val="single" w:sz="6" w:space="0" w:color="000000"/>
               <w:right w:val="single" w:sz="6" w:space="0" w:color="000000"/>
             </w:tcBorders>
-            <w:vAlign w:val="center"/>
-          </w:tcPr>
-          <w:p>
-            <w:pPr>
-              <w:jc w:val="center"/>
-              <w:rPr>
-                <w:rFonts w:ascii="Verdana" w:eastAsia="Verdana" w:hAnsi="Verdana" w:cs="Verdana"/>
-                <w:sz w:val="18"/>
-                <w:szCs w:val="18"/>
-              </w:rPr>
-            </w:pPr>
-            <w:r>
-              <w:rPr>
-                <w:rFonts w:ascii="Verdana" w:eastAsia="Verdana" w:hAnsi="Verdana" w:cs="Verdana"/>
-                <w:color w:val="000000"/>
-                <w:sz w:val="18"/>
-                <w:szCs w:val="18"/>
-              </w:rPr>
-              <w:t xml:space="preserve">Cuota </w:t>
-            </w:r>
-            <w:proofErr w:type="spellStart"/>
-            <w:r>
-              <w:rPr>
-                <w:rFonts w:ascii="Verdana" w:eastAsia="Verdana" w:hAnsi="Verdana" w:cs="Verdana"/>
-                <w:color w:val="000000"/>
-                <w:sz w:val="18"/>
-                <w:szCs w:val="18"/>
-              </w:rPr>
-              <w:t>N°</w:t>
-            </w:r>
-            <w:proofErr w:type="spellEnd"/>
-          </w:p>
-        </w:tc>
-        <w:tc>
-          <w:tcPr>
-            <w:tcW w:w="2977" w:type="dxa"/>
-            <w:gridSpan w:val="2"/>
+          </w:tcPr>
+          <w:p>
+            <w:pPr>
+              <w:jc w:val="both"/>
+              <w:rPr>
+                <w:rFonts w:ascii="Verdana" w:eastAsia="Verdana" w:hAnsi="Verdana" w:cs="Verdana"/>
+                <w:sz w:val="18"/>
+                <w:szCs w:val="18"/>
+              </w:rPr>
+            </w:pPr>
+            <w:r>
+              <w:rPr>
+                <w:rFonts w:ascii="Verdana" w:eastAsia="Verdana" w:hAnsi="Verdana" w:cs="Verdana"/>
+                <w:sz w:val="18"/>
+                <w:szCs w:val="18"/>
+              </w:rPr>
+              <w:t>:</w:t>
+            </w:r>
+          </w:p>
+        </w:tc>
+        <w:tc>
+          <w:tcPr>
+            <w:tcW w:w="6732" w:type="dxa"/>
             <w:tcBorders>
               <w:top w:val="single" w:sz="6" w:space="0" w:color="000000"/>
               <w:left w:val="single" w:sz="6" w:space="0" w:color="000000"/>
@@ -19568,552 +19537,23 @@
           </w:tcPr>
           <w:p>
             <w:pPr>
-              <w:ind w:left="138" w:right="136"/>
-              <w:jc w:val="center"/>
-              <w:rPr>
-                <w:rFonts w:ascii="Verdana" w:eastAsia="Verdana" w:hAnsi="Verdana" w:cs="Verdana"/>
-                <w:sz w:val="18"/>
-                <w:szCs w:val="18"/>
-              </w:rPr>
-            </w:pPr>
-            <w:r>
-              <w:rPr>
-                <w:rFonts w:ascii="Verdana" w:eastAsia="Verdana" w:hAnsi="Verdana" w:cs="Verdana"/>
-                <w:color w:val="000000"/>
-                <w:sz w:val="18"/>
-                <w:szCs w:val="18"/>
-              </w:rPr>
-              <w:t>Monto S/</w:t>
-            </w:r>
-          </w:p>
-        </w:tc>
-        <w:tc>
-          <w:tcPr>
-            <w:tcW w:w="1418" w:type="dxa"/>
-            <w:gridSpan w:val="2"/>
-            <w:tcBorders>
-              <w:top w:val="single" w:sz="6" w:space="0" w:color="000000"/>
-              <w:left w:val="single" w:sz="6" w:space="0" w:color="000000"/>
-              <w:bottom w:val="single" w:sz="6" w:space="0" w:color="000000"/>
-              <w:right w:val="single" w:sz="6" w:space="0" w:color="000000"/>
-            </w:tcBorders>
-            <w:shd w:val="clear" w:color="auto" w:fill="auto"/>
-            <w:vAlign w:val="center"/>
-          </w:tcPr>
-          <w:p>
-            <w:pPr>
-              <w:jc w:val="center"/>
-              <w:rPr>
-                <w:rFonts w:ascii="Verdana" w:eastAsia="Verdana" w:hAnsi="Verdana" w:cs="Verdana"/>
-                <w:sz w:val="18"/>
-                <w:szCs w:val="18"/>
-              </w:rPr>
-            </w:pPr>
-            <w:r>
-              <w:rPr>
-                <w:rFonts w:ascii="Verdana" w:eastAsia="Verdana" w:hAnsi="Verdana" w:cs="Verdana"/>
-                <w:color w:val="000000"/>
-                <w:sz w:val="18"/>
-                <w:szCs w:val="18"/>
-              </w:rPr>
-              <w:t xml:space="preserve">Operación </w:t>
-            </w:r>
-            <w:proofErr w:type="spellStart"/>
-            <w:r>
-              <w:rPr>
-                <w:rFonts w:ascii="Verdana" w:eastAsia="Verdana" w:hAnsi="Verdana" w:cs="Verdana"/>
-                <w:color w:val="000000"/>
-                <w:sz w:val="18"/>
-                <w:szCs w:val="18"/>
-              </w:rPr>
-              <w:t>N°</w:t>
-            </w:r>
-            <w:proofErr w:type="spellEnd"/>
-          </w:p>
-        </w:tc>
-        <w:tc>
-          <w:tcPr>
-            <w:tcW w:w="1488" w:type="dxa"/>
-            <w:tcBorders>
-              <w:top w:val="single" w:sz="6" w:space="0" w:color="000000"/>
-              <w:left w:val="single" w:sz="6" w:space="0" w:color="000000"/>
-              <w:bottom w:val="single" w:sz="6" w:space="0" w:color="000000"/>
-              <w:right w:val="single" w:sz="6" w:space="0" w:color="000000"/>
-            </w:tcBorders>
-            <w:shd w:val="clear" w:color="auto" w:fill="auto"/>
-            <w:vAlign w:val="center"/>
-          </w:tcPr>
-          <w:p>
-            <w:pPr>
-              <w:jc w:val="center"/>
-              <w:rPr>
-                <w:rFonts w:ascii="Verdana" w:eastAsia="Verdana" w:hAnsi="Verdana" w:cs="Verdana"/>
-                <w:sz w:val="18"/>
-                <w:szCs w:val="18"/>
-              </w:rPr>
-            </w:pPr>
-            <w:r>
-              <w:rPr>
-                <w:rFonts w:ascii="Verdana" w:eastAsia="Verdana" w:hAnsi="Verdana" w:cs="Verdana"/>
-                <w:color w:val="000000"/>
-                <w:sz w:val="18"/>
-                <w:szCs w:val="18"/>
-              </w:rPr>
-              <w:t>Fecha De Pago</w:t>
-            </w:r>
-          </w:p>
-        </w:tc>
-      </w:tr>
-      <w:tr>
-        <w:trPr>
-          <w:trHeight w:val="567"/>
-        </w:trPr>
-        <w:tc>
-          <w:tcPr>
-            <w:tcW w:w="2551" w:type="dxa"/>
-            <w:tcBorders>
-              <w:left w:val="single" w:sz="6" w:space="0" w:color="000000"/>
-              <w:right w:val="single" w:sz="6" w:space="0" w:color="000000"/>
-            </w:tcBorders>
-            <w:shd w:val="clear" w:color="auto" w:fill="auto"/>
-            <w:vAlign w:val="center"/>
-          </w:tcPr>
-          <w:p>
-            <w:pPr>
-              <w:widowControl/>
-              <w:jc w:val="center"/>
-              <w:rPr>
-                <w:rFonts w:ascii="Verdana" w:eastAsia="Verdana" w:hAnsi="Verdana" w:cs="Verdana"/>
-                <w:sz w:val="18"/>
-                <w:szCs w:val="18"/>
-              </w:rPr>
-            </w:pPr>
-          </w:p>
-        </w:tc>
-        <w:tc>
-          <w:tcPr>
-            <w:tcW w:w="992" w:type="dxa"/>
-            <w:gridSpan w:val="2"/>
-            <w:tcBorders>
-              <w:top w:val="single" w:sz="6" w:space="0" w:color="000000"/>
-              <w:left w:val="single" w:sz="6" w:space="0" w:color="000000"/>
-              <w:bottom w:val="single" w:sz="6" w:space="0" w:color="000000"/>
-              <w:right w:val="single" w:sz="6" w:space="0" w:color="000000"/>
-            </w:tcBorders>
-            <w:vAlign w:val="center"/>
-          </w:tcPr>
-          <w:p>
-            <w:pPr>
-              <w:jc w:val="center"/>
-              <w:rPr>
-                <w:rFonts w:ascii="Verdana" w:eastAsia="Verdana" w:hAnsi="Verdana" w:cs="Verdana"/>
-                <w:sz w:val="18"/>
-                <w:szCs w:val="18"/>
-              </w:rPr>
-            </w:pPr>
-            <w:r>
-              <w:rPr>
-                <w:rFonts w:ascii="Verdana" w:eastAsia="Verdana" w:hAnsi="Verdana" w:cs="Verdana"/>
-                <w:color w:val="000000"/>
-                <w:sz w:val="18"/>
-                <w:szCs w:val="18"/>
-              </w:rPr>
-              <w:t>01</w:t>
-            </w:r>
-          </w:p>
-        </w:tc>
-        <w:tc>
-          <w:tcPr>
-            <w:tcW w:w="2977" w:type="dxa"/>
-            <w:gridSpan w:val="2"/>
-            <w:tcBorders>
-              <w:top w:val="single" w:sz="6" w:space="0" w:color="000000"/>
-              <w:left w:val="single" w:sz="6" w:space="0" w:color="000000"/>
-              <w:bottom w:val="single" w:sz="6" w:space="0" w:color="000000"/>
-              <w:right w:val="single" w:sz="6" w:space="0" w:color="000000"/>
-            </w:tcBorders>
-            <w:shd w:val="clear" w:color="auto" w:fill="auto"/>
-            <w:vAlign w:val="center"/>
-          </w:tcPr>
-          <w:p>
-            <w:pPr>
-              <w:ind w:left="138" w:right="136"/>
-              <w:jc w:val="center"/>
-              <w:rPr>
-                <w:rFonts w:ascii="Verdana" w:eastAsia="Verdana" w:hAnsi="Verdana" w:cs="Verdana"/>
-                <w:sz w:val="18"/>
-                <w:szCs w:val="18"/>
-              </w:rPr>
-            </w:pPr>
-          </w:p>
-        </w:tc>
-        <w:tc>
-          <w:tcPr>
-            <w:tcW w:w="1418" w:type="dxa"/>
-            <w:gridSpan w:val="2"/>
-            <w:tcBorders>
-              <w:top w:val="single" w:sz="6" w:space="0" w:color="000000"/>
-              <w:left w:val="single" w:sz="6" w:space="0" w:color="000000"/>
-              <w:bottom w:val="single" w:sz="6" w:space="0" w:color="000000"/>
-              <w:right w:val="single" w:sz="6" w:space="0" w:color="000000"/>
-            </w:tcBorders>
-            <w:shd w:val="clear" w:color="auto" w:fill="auto"/>
-            <w:vAlign w:val="center"/>
-          </w:tcPr>
-          <w:p>
-            <w:pPr>
-              <w:jc w:val="center"/>
-              <w:rPr>
-                <w:rFonts w:ascii="Verdana" w:eastAsia="Verdana" w:hAnsi="Verdana" w:cs="Verdana"/>
-                <w:sz w:val="18"/>
-                <w:szCs w:val="18"/>
-              </w:rPr>
-            </w:pPr>
-          </w:p>
-        </w:tc>
-        <w:tc>
-          <w:tcPr>
-            <w:tcW w:w="1488" w:type="dxa"/>
-            <w:tcBorders>
-              <w:top w:val="single" w:sz="6" w:space="0" w:color="000000"/>
-              <w:left w:val="single" w:sz="6" w:space="0" w:color="000000"/>
-              <w:bottom w:val="single" w:sz="6" w:space="0" w:color="000000"/>
-              <w:right w:val="single" w:sz="6" w:space="0" w:color="000000"/>
-            </w:tcBorders>
-            <w:shd w:val="clear" w:color="auto" w:fill="auto"/>
-            <w:vAlign w:val="center"/>
-          </w:tcPr>
-          <w:p>
-            <w:pPr>
-              <w:jc w:val="center"/>
-              <w:rPr>
-                <w:rFonts w:ascii="Verdana" w:eastAsia="Verdana" w:hAnsi="Verdana" w:cs="Verdana"/>
-                <w:sz w:val="18"/>
-                <w:szCs w:val="18"/>
-              </w:rPr>
-            </w:pPr>
-          </w:p>
-        </w:tc>
-      </w:tr>
-      <w:tr>
-        <w:trPr>
-          <w:trHeight w:val="567"/>
-        </w:trPr>
-        <w:tc>
-          <w:tcPr>
-            <w:tcW w:w="2551" w:type="dxa"/>
-            <w:tcBorders>
-              <w:left w:val="single" w:sz="6" w:space="0" w:color="000000"/>
-              <w:right w:val="single" w:sz="6" w:space="0" w:color="000000"/>
-            </w:tcBorders>
-            <w:shd w:val="clear" w:color="auto" w:fill="auto"/>
-            <w:vAlign w:val="center"/>
-          </w:tcPr>
-          <w:p>
-            <w:pPr>
-              <w:widowControl/>
-              <w:jc w:val="center"/>
-              <w:rPr>
-                <w:rFonts w:ascii="Verdana" w:eastAsia="Verdana" w:hAnsi="Verdana" w:cs="Verdana"/>
-                <w:sz w:val="18"/>
-                <w:szCs w:val="18"/>
-              </w:rPr>
-            </w:pPr>
-          </w:p>
-        </w:tc>
-        <w:tc>
-          <w:tcPr>
-            <w:tcW w:w="992" w:type="dxa"/>
-            <w:gridSpan w:val="2"/>
-            <w:tcBorders>
-              <w:top w:val="single" w:sz="6" w:space="0" w:color="000000"/>
-              <w:left w:val="single" w:sz="6" w:space="0" w:color="000000"/>
-              <w:bottom w:val="single" w:sz="6" w:space="0" w:color="000000"/>
-              <w:right w:val="single" w:sz="6" w:space="0" w:color="000000"/>
-            </w:tcBorders>
-            <w:vAlign w:val="center"/>
-          </w:tcPr>
-          <w:p>
-            <w:pPr>
-              <w:jc w:val="center"/>
-              <w:rPr>
-                <w:rFonts w:ascii="Verdana" w:eastAsia="Verdana" w:hAnsi="Verdana" w:cs="Verdana"/>
-                <w:sz w:val="18"/>
-                <w:szCs w:val="18"/>
-              </w:rPr>
-            </w:pPr>
-            <w:r>
-              <w:rPr>
-                <w:rFonts w:ascii="Verdana" w:eastAsia="Verdana" w:hAnsi="Verdana" w:cs="Verdana"/>
-                <w:color w:val="000000"/>
-                <w:sz w:val="18"/>
-                <w:szCs w:val="18"/>
-              </w:rPr>
-              <w:t>02</w:t>
-            </w:r>
-          </w:p>
-        </w:tc>
-        <w:tc>
-          <w:tcPr>
-            <w:tcW w:w="2977" w:type="dxa"/>
-            <w:gridSpan w:val="2"/>
-            <w:tcBorders>
-              <w:top w:val="single" w:sz="6" w:space="0" w:color="000000"/>
-              <w:left w:val="single" w:sz="6" w:space="0" w:color="000000"/>
-              <w:bottom w:val="single" w:sz="6" w:space="0" w:color="000000"/>
-              <w:right w:val="single" w:sz="6" w:space="0" w:color="000000"/>
-            </w:tcBorders>
-            <w:shd w:val="clear" w:color="auto" w:fill="auto"/>
-            <w:vAlign w:val="center"/>
-          </w:tcPr>
-          <w:p>
-            <w:pPr>
-              <w:ind w:left="138" w:right="136"/>
-              <w:jc w:val="center"/>
-              <w:rPr>
-                <w:rFonts w:ascii="Verdana" w:eastAsia="Verdana" w:hAnsi="Verdana" w:cs="Verdana"/>
-                <w:sz w:val="18"/>
-                <w:szCs w:val="18"/>
-              </w:rPr>
-            </w:pPr>
-          </w:p>
-        </w:tc>
-        <w:tc>
-          <w:tcPr>
-            <w:tcW w:w="1418" w:type="dxa"/>
-            <w:gridSpan w:val="2"/>
-            <w:tcBorders>
-              <w:top w:val="single" w:sz="6" w:space="0" w:color="000000"/>
-              <w:left w:val="single" w:sz="6" w:space="0" w:color="000000"/>
-              <w:bottom w:val="single" w:sz="6" w:space="0" w:color="000000"/>
-              <w:right w:val="single" w:sz="6" w:space="0" w:color="000000"/>
-            </w:tcBorders>
-            <w:shd w:val="clear" w:color="auto" w:fill="auto"/>
-            <w:vAlign w:val="center"/>
-          </w:tcPr>
-          <w:p>
-            <w:pPr>
-              <w:jc w:val="center"/>
-              <w:rPr>
-                <w:rFonts w:ascii="Verdana" w:eastAsia="Verdana" w:hAnsi="Verdana" w:cs="Verdana"/>
-                <w:sz w:val="18"/>
-                <w:szCs w:val="18"/>
-              </w:rPr>
-            </w:pPr>
-          </w:p>
-        </w:tc>
-        <w:tc>
-          <w:tcPr>
-            <w:tcW w:w="1488" w:type="dxa"/>
-            <w:tcBorders>
-              <w:top w:val="single" w:sz="6" w:space="0" w:color="000000"/>
-              <w:left w:val="single" w:sz="6" w:space="0" w:color="000000"/>
-              <w:bottom w:val="single" w:sz="6" w:space="0" w:color="000000"/>
-              <w:right w:val="single" w:sz="6" w:space="0" w:color="000000"/>
-            </w:tcBorders>
-            <w:shd w:val="clear" w:color="auto" w:fill="auto"/>
-            <w:vAlign w:val="center"/>
-          </w:tcPr>
-          <w:p>
-            <w:pPr>
-              <w:jc w:val="center"/>
-              <w:rPr>
-                <w:rFonts w:ascii="Verdana" w:eastAsia="Verdana" w:hAnsi="Verdana" w:cs="Verdana"/>
-                <w:sz w:val="18"/>
-                <w:szCs w:val="18"/>
-              </w:rPr>
-            </w:pPr>
-          </w:p>
-        </w:tc>
-      </w:tr>
-      <w:tr>
-        <w:trPr>
-          <w:trHeight w:val="567"/>
-        </w:trPr>
-        <w:tc>
-          <w:tcPr>
-            <w:tcW w:w="2551" w:type="dxa"/>
-            <w:tcBorders>
-              <w:left w:val="single" w:sz="6" w:space="0" w:color="000000"/>
-              <w:right w:val="single" w:sz="6" w:space="0" w:color="000000"/>
-            </w:tcBorders>
-            <w:shd w:val="clear" w:color="auto" w:fill="auto"/>
-            <w:vAlign w:val="center"/>
-          </w:tcPr>
-          <w:p>
-            <w:pPr>
-              <w:widowControl/>
-              <w:jc w:val="center"/>
-              <w:rPr>
-                <w:rFonts w:ascii="Verdana" w:eastAsia="Verdana" w:hAnsi="Verdana" w:cs="Verdana"/>
-                <w:sz w:val="18"/>
-                <w:szCs w:val="18"/>
-              </w:rPr>
-            </w:pPr>
-          </w:p>
-          <w:p>
-            <w:pPr>
-              <w:widowControl/>
-              <w:jc w:val="center"/>
-              <w:rPr>
-                <w:rFonts w:ascii="Verdana" w:eastAsia="Verdana" w:hAnsi="Verdana" w:cs="Verdana"/>
-                <w:sz w:val="18"/>
-                <w:szCs w:val="18"/>
-              </w:rPr>
-            </w:pPr>
-          </w:p>
-          <w:p>
-            <w:pPr>
-              <w:widowControl/>
-              <w:jc w:val="center"/>
-              <w:rPr>
-                <w:rFonts w:ascii="Verdana" w:eastAsia="Verdana" w:hAnsi="Verdana" w:cs="Verdana"/>
-                <w:sz w:val="18"/>
-                <w:szCs w:val="18"/>
-              </w:rPr>
-            </w:pPr>
-          </w:p>
-          <w:p>
-            <w:pPr>
-              <w:widowControl/>
-              <w:jc w:val="center"/>
-              <w:rPr>
-                <w:rFonts w:ascii="Verdana" w:eastAsia="Verdana" w:hAnsi="Verdana" w:cs="Verdana"/>
-                <w:sz w:val="18"/>
-                <w:szCs w:val="18"/>
-              </w:rPr>
-            </w:pPr>
-          </w:p>
-        </w:tc>
-        <w:tc>
-          <w:tcPr>
-            <w:tcW w:w="992" w:type="dxa"/>
-            <w:gridSpan w:val="2"/>
-            <w:tcBorders>
-              <w:top w:val="single" w:sz="6" w:space="0" w:color="000000"/>
-              <w:left w:val="single" w:sz="6" w:space="0" w:color="000000"/>
-              <w:bottom w:val="single" w:sz="6" w:space="0" w:color="000000"/>
-              <w:right w:val="single" w:sz="6" w:space="0" w:color="000000"/>
-            </w:tcBorders>
-            <w:vAlign w:val="center"/>
-          </w:tcPr>
-          <w:p>
-            <w:pPr>
-              <w:jc w:val="center"/>
-              <w:rPr>
-                <w:rFonts w:ascii="Verdana" w:eastAsia="Verdana" w:hAnsi="Verdana" w:cs="Verdana"/>
-                <w:sz w:val="18"/>
-                <w:szCs w:val="18"/>
-              </w:rPr>
-            </w:pPr>
-            <w:r>
-              <w:rPr>
-                <w:rFonts w:ascii="Verdana" w:eastAsia="Verdana" w:hAnsi="Verdana" w:cs="Verdana"/>
-                <w:color w:val="000000"/>
-                <w:sz w:val="18"/>
-                <w:szCs w:val="18"/>
-              </w:rPr>
-              <w:t>03</w:t>
-            </w:r>
-          </w:p>
-        </w:tc>
-        <w:tc>
-          <w:tcPr>
-            <w:tcW w:w="2977" w:type="dxa"/>
-            <w:gridSpan w:val="2"/>
-            <w:tcBorders>
-              <w:top w:val="single" w:sz="6" w:space="0" w:color="000000"/>
-              <w:left w:val="single" w:sz="6" w:space="0" w:color="000000"/>
-              <w:bottom w:val="single" w:sz="6" w:space="0" w:color="000000"/>
-              <w:right w:val="single" w:sz="6" w:space="0" w:color="000000"/>
-            </w:tcBorders>
-            <w:shd w:val="clear" w:color="auto" w:fill="auto"/>
-            <w:vAlign w:val="center"/>
-          </w:tcPr>
-          <w:p>
-            <w:pPr>
-              <w:ind w:left="138" w:right="136"/>
-              <w:jc w:val="center"/>
-              <w:rPr>
-                <w:rFonts w:ascii="Verdana" w:eastAsia="Verdana" w:hAnsi="Verdana" w:cs="Verdana"/>
-                <w:sz w:val="18"/>
-                <w:szCs w:val="18"/>
-              </w:rPr>
-            </w:pPr>
-          </w:p>
-        </w:tc>
-        <w:tc>
-          <w:tcPr>
-            <w:tcW w:w="1418" w:type="dxa"/>
-            <w:gridSpan w:val="2"/>
-            <w:tcBorders>
-              <w:top w:val="single" w:sz="6" w:space="0" w:color="000000"/>
-              <w:left w:val="single" w:sz="6" w:space="0" w:color="000000"/>
-              <w:bottom w:val="single" w:sz="6" w:space="0" w:color="000000"/>
-              <w:right w:val="single" w:sz="6" w:space="0" w:color="000000"/>
-            </w:tcBorders>
-            <w:shd w:val="clear" w:color="auto" w:fill="auto"/>
-            <w:vAlign w:val="center"/>
-          </w:tcPr>
-          <w:p>
-            <w:pPr>
-              <w:jc w:val="center"/>
-              <w:rPr>
-                <w:rFonts w:ascii="Verdana" w:eastAsia="Verdana" w:hAnsi="Verdana" w:cs="Verdana"/>
-                <w:sz w:val="18"/>
-                <w:szCs w:val="18"/>
-              </w:rPr>
-            </w:pPr>
-          </w:p>
-        </w:tc>
-        <w:tc>
-          <w:tcPr>
-            <w:tcW w:w="1488" w:type="dxa"/>
-            <w:tcBorders>
-              <w:top w:val="single" w:sz="6" w:space="0" w:color="000000"/>
-              <w:left w:val="single" w:sz="6" w:space="0" w:color="000000"/>
-              <w:bottom w:val="single" w:sz="6" w:space="0" w:color="000000"/>
-              <w:right w:val="single" w:sz="6" w:space="0" w:color="000000"/>
-            </w:tcBorders>
-            <w:shd w:val="clear" w:color="auto" w:fill="auto"/>
-            <w:vAlign w:val="center"/>
-          </w:tcPr>
-          <w:p>
-            <w:pPr>
-              <w:jc w:val="center"/>
-              <w:rPr>
-                <w:rFonts w:ascii="Verdana" w:eastAsia="Verdana" w:hAnsi="Verdana" w:cs="Verdana"/>
-                <w:sz w:val="18"/>
-                <w:szCs w:val="18"/>
-              </w:rPr>
-            </w:pPr>
-          </w:p>
-        </w:tc>
-      </w:tr>
-      <w:tr>
-        <w:trPr>
-          <w:trHeight w:val="567"/>
-        </w:trPr>
-        <w:tc>
-          <w:tcPr>
-            <w:tcW w:w="2551" w:type="dxa"/>
-            <w:tcBorders>
-              <w:left w:val="single" w:sz="6" w:space="0" w:color="000000"/>
-              <w:right w:val="single" w:sz="6" w:space="0" w:color="000000"/>
-            </w:tcBorders>
-            <w:shd w:val="clear" w:color="auto" w:fill="auto"/>
-            <w:vAlign w:val="center"/>
-          </w:tcPr>
-          <w:p>
-            <w:pPr>
-              <w:widowControl/>
-              <w:jc w:val="center"/>
-              <w:rPr>
-                <w:rFonts w:ascii="Verdana" w:eastAsia="Verdana" w:hAnsi="Verdana" w:cs="Verdana"/>
-                <w:sz w:val="18"/>
-                <w:szCs w:val="18"/>
-              </w:rPr>
-            </w:pPr>
+              <w:jc w:val="both"/>
+              <w:rPr>
+                <w:rFonts w:ascii="Verdana" w:eastAsia="Verdana" w:hAnsi="Verdana" w:cs="Verdana"/>
+                <w:sz w:val="18"/>
+                <w:szCs w:val="18"/>
+                <w:lang w:val="es-PE"/>
+              </w:rPr>
+            </w:pPr>
+            <w:r>
+              <w:rPr>
+                <w:rFonts w:ascii="Verdana" w:eastAsia="Verdana" w:hAnsi="Verdana" w:cs="Verdana"/>
+                <w:sz w:val="18"/>
+                <w:szCs w:val="18"/>
+                <w:lang w:val="es-PE"/>
+              </w:rPr>
+              <w:t xml:space="preserve">La suma ascendente a </w:t>
+            </w:r>
             <w:r>
               <w:rPr>
                 <w:rFonts w:ascii="Verdana" w:eastAsia="Verdana" w:hAnsi="Verdana" w:cs="Verdana"/>
@@ -20121,42 +19561,9 @@
                 <w:bCs/>
                 <w:sz w:val="18"/>
                 <w:szCs w:val="18"/>
-              </w:rPr>
-              <w:lastRenderedPageBreak/>
-              <w:t>SALDO DE PRECIO PENDIENTE DE PAGO</w:t>
-            </w:r>
-          </w:p>
-        </w:tc>
-        <w:tc>
-          <w:tcPr>
-            <w:tcW w:w="6875" w:type="dxa"/>
-            <w:gridSpan w:val="7"/>
-            <w:tcBorders>
-              <w:top w:val="single" w:sz="6" w:space="0" w:color="000000"/>
-              <w:left w:val="single" w:sz="6" w:space="0" w:color="000000"/>
-              <w:bottom w:val="single" w:sz="6" w:space="0" w:color="000000"/>
-              <w:right w:val="single" w:sz="6" w:space="0" w:color="000000"/>
-            </w:tcBorders>
-            <w:vAlign w:val="center"/>
-          </w:tcPr>
-          <w:p>
-            <w:pPr>
-              <w:jc w:val="both"/>
-              <w:rPr>
-                <w:rFonts w:ascii="Verdana" w:eastAsia="Verdana" w:hAnsi="Verdana" w:cs="Verdana"/>
-                <w:sz w:val="18"/>
-                <w:szCs w:val="18"/>
                 <w:lang w:val="es-PE"/>
               </w:rPr>
-            </w:pPr>
-            <w:r>
-              <w:rPr>
-                <w:rFonts w:ascii="Verdana" w:eastAsia="Verdana" w:hAnsi="Verdana" w:cs="Verdana"/>
-                <w:sz w:val="18"/>
-                <w:szCs w:val="18"/>
-                <w:lang w:val="es-PE"/>
-              </w:rPr>
-              <w:t xml:space="preserve">La suma ascendente a </w:t>
+              <w:t>S/</w:t>
             </w:r>
             <w:r>
               <w:rPr>
@@ -20165,9 +19572,8 @@
                 <w:bCs/>
                 <w:sz w:val="18"/>
                 <w:szCs w:val="18"/>
-                <w:lang w:val="es-PE"/>
-              </w:rPr>
-              <w:t>S/</w:t>
+              </w:rPr>
+              <w:fldChar w:fldCharType="begin"/>
             </w:r>
             <w:r>
               <w:rPr>
@@ -20177,7 +19583,7 @@
                 <w:sz w:val="18"/>
                 <w:szCs w:val="18"/>
               </w:rPr>
-              <w:fldChar w:fldCharType="begin"/>
+              <w:instrText xml:space="preserve"> MERGEFIELD ESTADO_DE_CUENTA_CLIENTE_DE_TENER_DEU </w:instrText>
             </w:r>
             <w:r>
               <w:rPr>
@@ -20187,7 +19593,7 @@
                 <w:sz w:val="18"/>
                 <w:szCs w:val="18"/>
               </w:rPr>
-              <w:instrText xml:space="preserve"> MERGEFIELD ESTADO_DE_CUENTA_CLIENTE_DE_TENER_DEU </w:instrText>
+              <w:fldChar w:fldCharType="separate"/>
             </w:r>
             <w:r>
               <w:rPr>
@@ -20197,7 +19603,15 @@
                 <w:sz w:val="18"/>
                 <w:szCs w:val="18"/>
               </w:rPr>
-              <w:fldChar w:fldCharType="separate"/>
+              <w:t>5,498.89</w:t>
+            </w:r>
+            <w:r>
+              <w:rPr>
+                <w:rFonts w:ascii="Verdana" w:eastAsia="Verdana" w:hAnsi="Verdana" w:cs="Verdana"/>
+                <w:sz w:val="18"/>
+                <w:szCs w:val="18"/>
+              </w:rPr>
+              <w:fldChar w:fldCharType="end"/>
             </w:r>
             <w:r>
               <w:rPr>
@@ -20207,15 +19621,7 @@
                 <w:sz w:val="18"/>
                 <w:szCs w:val="18"/>
               </w:rPr>
-              <w:t>5,498.89</w:t>
-            </w:r>
-            <w:r>
-              <w:rPr>
-                <w:rFonts w:ascii="Verdana" w:eastAsia="Verdana" w:hAnsi="Verdana" w:cs="Verdana"/>
-                <w:sz w:val="18"/>
-                <w:szCs w:val="18"/>
-              </w:rPr>
-              <w:fldChar w:fldCharType="end"/>
+              <w:t xml:space="preserve"> </w:t>
             </w:r>
             <w:r>
               <w:rPr>
@@ -20224,8 +19630,9 @@
                 <w:bCs/>
                 <w:sz w:val="18"/>
                 <w:szCs w:val="18"/>
-              </w:rPr>
-              <w:t xml:space="preserve"> </w:t>
+                <w:lang w:val="es-PE"/>
+              </w:rPr>
+              <w:t>(</w:t>
             </w:r>
             <w:r>
               <w:rPr>
@@ -20234,9 +19641,8 @@
                 <w:bCs/>
                 <w:sz w:val="18"/>
                 <w:szCs w:val="18"/>
-                <w:lang w:val="es-PE"/>
-              </w:rPr>
-              <w:t>(</w:t>
+              </w:rPr>
+              <w:fldChar w:fldCharType="begin"/>
             </w:r>
             <w:r>
               <w:rPr>
@@ -20246,7 +19652,7 @@
                 <w:sz w:val="18"/>
                 <w:szCs w:val="18"/>
               </w:rPr>
-              <w:fldChar w:fldCharType="begin"/>
+              <w:instrText xml:space="preserve"> MERGEFIELD MONTO_DE_DEUDA_EN_LETRAS_CLIENTE </w:instrText>
             </w:r>
             <w:r>
               <w:rPr>
@@ -20256,7 +19662,7 @@
                 <w:sz w:val="18"/>
                 <w:szCs w:val="18"/>
               </w:rPr>
-              <w:instrText xml:space="preserve"> MERGEFIELD MONTO_DE_DEUDA_EN_LETRAS_CLIENTE </w:instrText>
+              <w:fldChar w:fldCharType="separate"/>
             </w:r>
             <w:r>
               <w:rPr>
@@ -20266,7 +19672,15 @@
                 <w:sz w:val="18"/>
                 <w:szCs w:val="18"/>
               </w:rPr>
-              <w:fldChar w:fldCharType="separate"/>
+              <w:t>CINCO MIL CUATROCIENTOS NOVENTA Y OCHO CON 89/100 SOLES</w:t>
+            </w:r>
+            <w:r>
+              <w:rPr>
+                <w:rFonts w:ascii="Verdana" w:eastAsia="Verdana" w:hAnsi="Verdana" w:cs="Verdana"/>
+                <w:sz w:val="18"/>
+                <w:szCs w:val="18"/>
+              </w:rPr>
+              <w:fldChar w:fldCharType="end"/>
             </w:r>
             <w:r>
               <w:rPr>
@@ -20275,16 +19689,18 @@
                 <w:bCs/>
                 <w:sz w:val="18"/>
                 <w:szCs w:val="18"/>
-              </w:rPr>
-              <w:t>CINCO MIL CUATROCIENTOS NOVENTA Y OCHO CON 89/100 SOLES</w:t>
-            </w:r>
-            <w:r>
-              <w:rPr>
-                <w:rFonts w:ascii="Verdana" w:eastAsia="Verdana" w:hAnsi="Verdana" w:cs="Verdana"/>
-                <w:sz w:val="18"/>
-                <w:szCs w:val="18"/>
-              </w:rPr>
-              <w:fldChar w:fldCharType="end"/>
+                <w:lang w:val="es-PE"/>
+              </w:rPr>
+              <w:t>)</w:t>
+            </w:r>
+            <w:r>
+              <w:rPr>
+                <w:rFonts w:ascii="Verdana" w:eastAsia="Verdana" w:hAnsi="Verdana" w:cs="Verdana"/>
+                <w:sz w:val="18"/>
+                <w:szCs w:val="18"/>
+                <w:lang w:val="es-PE"/>
+              </w:rPr>
+              <w:t xml:space="preserve">, se encuentra pendiente de pago. Dicho saldo será cancelado en </w:t>
             </w:r>
             <w:r>
               <w:rPr>
@@ -20295,16 +19711,7 @@
                 <w:szCs w:val="18"/>
                 <w:lang w:val="es-PE"/>
               </w:rPr>
-              <w:t>)</w:t>
-            </w:r>
-            <w:r>
-              <w:rPr>
-                <w:rFonts w:ascii="Verdana" w:eastAsia="Verdana" w:hAnsi="Verdana" w:cs="Verdana"/>
-                <w:sz w:val="18"/>
-                <w:szCs w:val="18"/>
-                <w:lang w:val="es-PE"/>
-              </w:rPr>
-              <w:t xml:space="preserve">, se encuentra pendiente de pago. Dicho saldo será cancelado en </w:t>
+              <w:fldChar w:fldCharType="begin"/>
             </w:r>
             <w:r>
               <w:rPr>
@@ -20315,7 +19722,7 @@
                 <w:szCs w:val="18"/>
                 <w:lang w:val="es-PE"/>
               </w:rPr>
-              <w:fldChar w:fldCharType="begin"/>
+              <w:instrText xml:space="preserve"> MERGEFIELD CUOTAS_PENDIENTES_DE_PAGO </w:instrText>
             </w:r>
             <w:r>
               <w:rPr>
@@ -20326,7 +19733,7 @@
                 <w:szCs w:val="18"/>
                 <w:lang w:val="es-PE"/>
               </w:rPr>
-              <w:instrText xml:space="preserve"> MERGEFIELD CUOTAS_PENDIENTES_DE_PAGO </w:instrText>
+              <w:fldChar w:fldCharType="separate"/>
             </w:r>
             <w:r>
               <w:rPr>
@@ -20337,7 +19744,15 @@
                 <w:szCs w:val="18"/>
                 <w:lang w:val="es-PE"/>
               </w:rPr>
-              <w:fldChar w:fldCharType="separate"/>
+              <w:t>26 (veintiséis) cuotas mensuales consecutivas y 01 (una) cuota extraordinaria</w:t>
+            </w:r>
+            <w:r>
+              <w:rPr>
+                <w:rFonts w:ascii="Verdana" w:eastAsia="Verdana" w:hAnsi="Verdana" w:cs="Verdana"/>
+                <w:sz w:val="18"/>
+                <w:szCs w:val="18"/>
+              </w:rPr>
+              <w:fldChar w:fldCharType="end"/>
             </w:r>
             <w:r>
               <w:rPr>
@@ -20348,15 +19763,16 @@
                 <w:szCs w:val="18"/>
                 <w:lang w:val="es-PE"/>
               </w:rPr>
-              <w:t>26 (veintiséis) cuotas mensuales consecutivas y 01 (una) cuota extraordinaria</w:t>
-            </w:r>
-            <w:r>
-              <w:rPr>
-                <w:rFonts w:ascii="Verdana" w:eastAsia="Verdana" w:hAnsi="Verdana" w:cs="Verdana"/>
-                <w:sz w:val="18"/>
-                <w:szCs w:val="18"/>
-              </w:rPr>
-              <w:fldChar w:fldCharType="end"/>
+              <w:t xml:space="preserve">, </w:t>
+            </w:r>
+            <w:r>
+              <w:rPr>
+                <w:rFonts w:ascii="Verdana" w:eastAsia="Verdana" w:hAnsi="Verdana" w:cs="Verdana"/>
+                <w:sz w:val="18"/>
+                <w:szCs w:val="18"/>
+                <w:lang w:val="es-PE"/>
+              </w:rPr>
+              <w:t xml:space="preserve">correspondientes a las </w:t>
             </w:r>
             <w:r>
               <w:rPr>
@@ -20367,16 +19783,7 @@
                 <w:szCs w:val="18"/>
                 <w:lang w:val="es-PE"/>
               </w:rPr>
-              <w:t xml:space="preserve">, </w:t>
-            </w:r>
-            <w:r>
-              <w:rPr>
-                <w:rFonts w:ascii="Verdana" w:eastAsia="Verdana" w:hAnsi="Verdana" w:cs="Verdana"/>
-                <w:sz w:val="18"/>
-                <w:szCs w:val="18"/>
-                <w:lang w:val="es-PE"/>
-              </w:rPr>
-              <w:t xml:space="preserve">correspondientes a las </w:t>
+              <w:t xml:space="preserve">cuotas </w:t>
             </w:r>
             <w:r>
               <w:rPr>
@@ -20387,7 +19794,7 @@
                 <w:szCs w:val="18"/>
                 <w:lang w:val="es-PE"/>
               </w:rPr>
-              <w:t xml:space="preserve">cuotas </w:t>
+              <w:fldChar w:fldCharType="begin"/>
             </w:r>
             <w:r>
               <w:rPr>
@@ -20398,7 +19805,7 @@
                 <w:szCs w:val="18"/>
                 <w:lang w:val="es-PE"/>
               </w:rPr>
-              <w:fldChar w:fldCharType="begin"/>
+              <w:instrText xml:space="preserve"> MERGEFIELD LETRAS_PENDIENTES_DE_PAGO </w:instrText>
             </w:r>
             <w:r>
               <w:rPr>
@@ -20409,7 +19816,7 @@
                 <w:szCs w:val="18"/>
                 <w:lang w:val="es-PE"/>
               </w:rPr>
-              <w:instrText xml:space="preserve"> MERGEFIELD LETRAS_PENDIENTES_DE_PAGO </w:instrText>
+              <w:fldChar w:fldCharType="separate"/>
             </w:r>
             <w:r>
               <w:rPr>
@@ -20420,7 +19827,15 @@
                 <w:szCs w:val="18"/>
                 <w:lang w:val="es-PE"/>
               </w:rPr>
-              <w:fldChar w:fldCharType="separate"/>
+              <w:t>33 a la 59 y 01 cuota extraordinaria</w:t>
+            </w:r>
+            <w:r>
+              <w:rPr>
+                <w:rFonts w:ascii="Verdana" w:eastAsia="Verdana" w:hAnsi="Verdana" w:cs="Verdana"/>
+                <w:sz w:val="18"/>
+                <w:szCs w:val="18"/>
+              </w:rPr>
+              <w:fldChar w:fldCharType="end"/>
             </w:r>
             <w:r>
               <w:rPr>
@@ -20431,15 +19846,16 @@
                 <w:szCs w:val="18"/>
                 <w:lang w:val="es-PE"/>
               </w:rPr>
-              <w:t>33 a la 59 y 01 cuota extraordinaria</w:t>
-            </w:r>
-            <w:r>
-              <w:rPr>
-                <w:rFonts w:ascii="Verdana" w:eastAsia="Verdana" w:hAnsi="Verdana" w:cs="Verdana"/>
-                <w:sz w:val="18"/>
-                <w:szCs w:val="18"/>
-              </w:rPr>
-              <w:fldChar w:fldCharType="end"/>
+              <w:t>.</w:t>
+            </w:r>
+            <w:r>
+              <w:rPr>
+                <w:rFonts w:ascii="Verdana" w:eastAsia="Verdana" w:hAnsi="Verdana" w:cs="Verdana"/>
+                <w:sz w:val="18"/>
+                <w:szCs w:val="18"/>
+                <w:lang w:val="es-PE"/>
+              </w:rPr>
+              <w:t xml:space="preserve"> Los pagos se efectuarán mediante </w:t>
             </w:r>
             <w:r>
               <w:rPr>
@@ -20450,7 +19866,7 @@
                 <w:szCs w:val="18"/>
                 <w:lang w:val="es-PE"/>
               </w:rPr>
-              <w:t>.</w:t>
+              <w:t>transferencia bancaria y/o depósito bancario</w:t>
             </w:r>
             <w:r>
               <w:rPr>
@@ -20459,7 +19875,15 @@
                 <w:szCs w:val="18"/>
                 <w:lang w:val="es-PE"/>
               </w:rPr>
-              <w:t xml:space="preserve"> Los pagos se efectuarán mediante </w:t>
+              <w:t xml:space="preserve"> en la cuenta </w:t>
+            </w:r>
+            <w:r>
+              <w:rPr>
+                <w:rFonts w:ascii="Verdana" w:eastAsia="Verdana" w:hAnsi="Verdana" w:cs="Verdana"/>
+                <w:sz w:val="18"/>
+                <w:szCs w:val="18"/>
+              </w:rPr>
+              <w:t>N</w:t>
             </w:r>
             <w:r>
               <w:rPr>
@@ -20468,26 +19892,8 @@
                 <w:bCs/>
                 <w:sz w:val="18"/>
                 <w:szCs w:val="18"/>
-                <w:lang w:val="es-PE"/>
-              </w:rPr>
-              <w:t>transferencia bancaria y/o depósito bancario</w:t>
-            </w:r>
-            <w:r>
-              <w:rPr>
-                <w:rFonts w:ascii="Verdana" w:eastAsia="Verdana" w:hAnsi="Verdana" w:cs="Verdana"/>
-                <w:sz w:val="18"/>
-                <w:szCs w:val="18"/>
-                <w:lang w:val="es-PE"/>
-              </w:rPr>
-              <w:t xml:space="preserve"> en la cuenta </w:t>
-            </w:r>
-            <w:r>
-              <w:rPr>
-                <w:rFonts w:ascii="Verdana" w:eastAsia="Verdana" w:hAnsi="Verdana" w:cs="Verdana"/>
-                <w:sz w:val="18"/>
-                <w:szCs w:val="18"/>
-              </w:rPr>
-              <w:t>N</w:t>
+              </w:rPr>
+              <w:t>°</w:t>
             </w:r>
             <w:r>
               <w:rPr>
@@ -20497,7 +19903,7 @@
                 <w:sz w:val="18"/>
                 <w:szCs w:val="18"/>
               </w:rPr>
-              <w:t>°</w:t>
+              <w:fldChar w:fldCharType="begin"/>
             </w:r>
             <w:r>
               <w:rPr>
@@ -20507,7 +19913,7 @@
                 <w:sz w:val="18"/>
                 <w:szCs w:val="18"/>
               </w:rPr>
-              <w:fldChar w:fldCharType="begin"/>
+              <w:instrText xml:space="preserve"> MERGEFIELD CANTIDAD_DE_CUOTAS_CLIENTE_CUENTA_RECA </w:instrText>
             </w:r>
             <w:r>
               <w:rPr>
@@ -20517,7 +19923,7 @@
                 <w:sz w:val="18"/>
                 <w:szCs w:val="18"/>
               </w:rPr>
-              <w:instrText xml:space="preserve"> MERGEFIELD CANTIDAD_DE_CUOTAS_CLIENTE_CUENTA_RECA </w:instrText>
+              <w:fldChar w:fldCharType="separate"/>
             </w:r>
             <w:r>
               <w:rPr>
@@ -20527,7 +19933,32 @@
                 <w:sz w:val="18"/>
                 <w:szCs w:val="18"/>
               </w:rPr>
-              <w:fldChar w:fldCharType="separate"/>
+              <w:t>194-2547889-0-50 y/o al CCI 002-194-002547889050-99</w:t>
+            </w:r>
+            <w:r>
+              <w:rPr>
+                <w:rFonts w:ascii="Verdana" w:eastAsia="Verdana" w:hAnsi="Verdana" w:cs="Verdana"/>
+                <w:sz w:val="18"/>
+                <w:szCs w:val="18"/>
+              </w:rPr>
+              <w:fldChar w:fldCharType="end"/>
+            </w:r>
+            <w:r>
+              <w:rPr>
+                <w:rFonts w:ascii="Verdana" w:eastAsia="Verdana" w:hAnsi="Verdana" w:cs="Verdana"/>
+                <w:sz w:val="18"/>
+                <w:szCs w:val="18"/>
+              </w:rPr>
+              <w:t xml:space="preserve"> </w:t>
+            </w:r>
+            <w:r>
+              <w:rPr>
+                <w:rFonts w:ascii="Verdana" w:eastAsia="Verdana" w:hAnsi="Verdana" w:cs="Verdana"/>
+                <w:sz w:val="18"/>
+                <w:szCs w:val="18"/>
+                <w:lang w:val="es-PE"/>
+              </w:rPr>
+              <w:t xml:space="preserve"> de titularidad de </w:t>
             </w:r>
             <w:r>
               <w:rPr>
@@ -20536,33 +19967,18 @@
                 <w:bCs/>
                 <w:sz w:val="18"/>
                 <w:szCs w:val="18"/>
-              </w:rPr>
-              <w:t>194-2547889-0-50 y/o al CCI 002-194-002547889050-99</w:t>
-            </w:r>
-            <w:r>
-              <w:rPr>
-                <w:rFonts w:ascii="Verdana" w:eastAsia="Verdana" w:hAnsi="Verdana" w:cs="Verdana"/>
-                <w:sz w:val="18"/>
-                <w:szCs w:val="18"/>
-              </w:rPr>
-              <w:fldChar w:fldCharType="end"/>
-            </w:r>
-            <w:r>
-              <w:rPr>
-                <w:rFonts w:ascii="Verdana" w:eastAsia="Verdana" w:hAnsi="Verdana" w:cs="Verdana"/>
-                <w:sz w:val="18"/>
-                <w:szCs w:val="18"/>
-              </w:rPr>
-              <w:t xml:space="preserve"> </w:t>
-            </w:r>
-            <w:r>
-              <w:rPr>
-                <w:rFonts w:ascii="Verdana" w:eastAsia="Verdana" w:hAnsi="Verdana" w:cs="Verdana"/>
-                <w:sz w:val="18"/>
-                <w:szCs w:val="18"/>
                 <w:lang w:val="es-PE"/>
               </w:rPr>
-              <w:t xml:space="preserve"> de titularidad de </w:t>
+              <w:t>LA VENDEDORA</w:t>
+            </w:r>
+            <w:r>
+              <w:rPr>
+                <w:rFonts w:ascii="Verdana" w:eastAsia="Verdana" w:hAnsi="Verdana" w:cs="Verdana"/>
+                <w:sz w:val="18"/>
+                <w:szCs w:val="18"/>
+                <w:lang w:val="es-PE"/>
+              </w:rPr>
+              <w:t xml:space="preserve">, del </w:t>
             </w:r>
             <w:r>
               <w:rPr>
@@ -20571,18 +19987,8 @@
                 <w:bCs/>
                 <w:sz w:val="18"/>
                 <w:szCs w:val="18"/>
-                <w:lang w:val="es-PE"/>
-              </w:rPr>
-              <w:t>LA VENDEDORA</w:t>
-            </w:r>
-            <w:r>
-              <w:rPr>
-                <w:rFonts w:ascii="Verdana" w:eastAsia="Verdana" w:hAnsi="Verdana" w:cs="Verdana"/>
-                <w:sz w:val="18"/>
-                <w:szCs w:val="18"/>
-                <w:lang w:val="es-PE"/>
-              </w:rPr>
-              <w:t xml:space="preserve">, del </w:t>
+              </w:rPr>
+              <w:fldChar w:fldCharType="begin"/>
             </w:r>
             <w:r>
               <w:rPr>
@@ -20592,7 +19998,7 @@
                 <w:sz w:val="18"/>
                 <w:szCs w:val="18"/>
               </w:rPr>
-              <w:fldChar w:fldCharType="begin"/>
+              <w:instrText xml:space="preserve"> MERGEFIELD CANTIDAD_DE_CUOTAS_CLIENTE_BANCO </w:instrText>
             </w:r>
             <w:r>
               <w:rPr>
@@ -20602,7 +20008,7 @@
                 <w:sz w:val="18"/>
                 <w:szCs w:val="18"/>
               </w:rPr>
-              <w:instrText xml:space="preserve"> MERGEFIELD CANTIDAD_DE_CUOTAS_CLIENTE_BANCO </w:instrText>
+              <w:fldChar w:fldCharType="separate"/>
             </w:r>
             <w:r>
               <w:rPr>
@@ -20612,16 +20018,6 @@
                 <w:sz w:val="18"/>
                 <w:szCs w:val="18"/>
               </w:rPr>
-              <w:fldChar w:fldCharType="separate"/>
-            </w:r>
-            <w:r>
-              <w:rPr>
-                <w:rFonts w:ascii="Verdana" w:eastAsia="Verdana" w:hAnsi="Verdana" w:cs="Verdana"/>
-                <w:b/>
-                <w:bCs/>
-                <w:sz w:val="18"/>
-                <w:szCs w:val="18"/>
-              </w:rPr>
               <w:t>Banco de Crédito del Perú</w:t>
             </w:r>
             <w:r>
@@ -20682,336 +20078,9 @@
           </w:p>
           <w:p>
             <w:pPr>
-              <w:jc w:val="both"/>
-              <w:rPr>
-                <w:rFonts w:ascii="Verdana" w:eastAsia="Verdana" w:hAnsi="Verdana" w:cs="Verdana"/>
-                <w:sz w:val="18"/>
-                <w:szCs w:val="18"/>
-                <w:lang w:val="es-PE"/>
-              </w:rPr>
-            </w:pPr>
-          </w:p>
-        </w:tc>
-      </w:tr>
-      <w:tr>
-        <w:trPr>
-          <w:trHeight w:val="392"/>
-        </w:trPr>
-        <w:tc>
-          <w:tcPr>
-            <w:tcW w:w="2551" w:type="dxa"/>
-            <w:tcBorders>
-              <w:left w:val="single" w:sz="6" w:space="0" w:color="000000"/>
-              <w:right w:val="single" w:sz="6" w:space="0" w:color="000000"/>
-            </w:tcBorders>
-            <w:shd w:val="clear" w:color="auto" w:fill="auto"/>
-            <w:vAlign w:val="center"/>
-          </w:tcPr>
-          <w:p>
-            <w:pPr>
-              <w:widowControl/>
-              <w:jc w:val="center"/>
-              <w:rPr>
-                <w:rFonts w:ascii="Verdana" w:eastAsia="Verdana" w:hAnsi="Verdana" w:cs="Verdana"/>
-                <w:b/>
-                <w:bCs/>
-                <w:sz w:val="18"/>
-                <w:szCs w:val="18"/>
-              </w:rPr>
-            </w:pPr>
-          </w:p>
-        </w:tc>
-        <w:tc>
-          <w:tcPr>
-            <w:tcW w:w="2291" w:type="dxa"/>
-            <w:gridSpan w:val="3"/>
-            <w:tcBorders>
-              <w:top w:val="single" w:sz="6" w:space="0" w:color="000000"/>
-              <w:left w:val="single" w:sz="6" w:space="0" w:color="000000"/>
-              <w:bottom w:val="single" w:sz="6" w:space="0" w:color="000000"/>
-              <w:right w:val="single" w:sz="6" w:space="0" w:color="000000"/>
-            </w:tcBorders>
-            <w:vAlign w:val="center"/>
-          </w:tcPr>
-          <w:p>
-            <w:pPr>
-              <w:jc w:val="center"/>
-              <w:rPr>
-                <w:rFonts w:ascii="Verdana" w:eastAsia="Verdana" w:hAnsi="Verdana" w:cs="Verdana"/>
-                <w:sz w:val="18"/>
-                <w:szCs w:val="18"/>
-                <w:lang w:val="es-PE"/>
-              </w:rPr>
-            </w:pPr>
-            <w:r>
-              <w:rPr>
-                <w:rFonts w:ascii="Verdana" w:eastAsia="Verdana" w:hAnsi="Verdana" w:cs="Verdana"/>
-                <w:sz w:val="18"/>
-                <w:szCs w:val="18"/>
-              </w:rPr>
-              <w:t>Cuota N°</w:t>
-            </w:r>
-          </w:p>
-        </w:tc>
-        <w:tc>
-          <w:tcPr>
-            <w:tcW w:w="2292" w:type="dxa"/>
-            <w:gridSpan w:val="2"/>
-            <w:tcBorders>
-              <w:top w:val="single" w:sz="6" w:space="0" w:color="000000"/>
-              <w:left w:val="single" w:sz="6" w:space="0" w:color="000000"/>
-              <w:bottom w:val="single" w:sz="6" w:space="0" w:color="000000"/>
-              <w:right w:val="single" w:sz="6" w:space="0" w:color="000000"/>
-            </w:tcBorders>
-            <w:vAlign w:val="center"/>
-          </w:tcPr>
-          <w:p>
-            <w:pPr>
-              <w:jc w:val="center"/>
-              <w:rPr>
-                <w:rFonts w:ascii="Verdana" w:eastAsia="Verdana" w:hAnsi="Verdana" w:cs="Verdana"/>
-                <w:sz w:val="18"/>
-                <w:szCs w:val="18"/>
-                <w:lang w:val="es-PE"/>
-              </w:rPr>
-            </w:pPr>
-            <w:r>
-              <w:rPr>
-                <w:rFonts w:ascii="Verdana" w:eastAsia="Verdana" w:hAnsi="Verdana" w:cs="Verdana"/>
-                <w:sz w:val="18"/>
-                <w:szCs w:val="18"/>
-                <w:lang w:val="es-PE"/>
-              </w:rPr>
-              <w:t>Monto S/</w:t>
-            </w:r>
-          </w:p>
-        </w:tc>
-        <w:tc>
-          <w:tcPr>
-            <w:tcW w:w="2292" w:type="dxa"/>
-            <w:gridSpan w:val="2"/>
-            <w:tcBorders>
-              <w:top w:val="single" w:sz="6" w:space="0" w:color="000000"/>
-              <w:left w:val="single" w:sz="6" w:space="0" w:color="000000"/>
-              <w:bottom w:val="single" w:sz="6" w:space="0" w:color="000000"/>
-              <w:right w:val="single" w:sz="6" w:space="0" w:color="000000"/>
-            </w:tcBorders>
-            <w:vAlign w:val="center"/>
-          </w:tcPr>
-          <w:p>
-            <w:pPr>
-              <w:jc w:val="center"/>
-              <w:rPr>
-                <w:rFonts w:ascii="Verdana" w:eastAsia="Verdana" w:hAnsi="Verdana" w:cs="Verdana"/>
-                <w:sz w:val="18"/>
-                <w:szCs w:val="18"/>
-                <w:lang w:val="es-PE"/>
-              </w:rPr>
-            </w:pPr>
-            <w:r>
-              <w:rPr>
-                <w:rFonts w:ascii="Verdana" w:eastAsia="Verdana" w:hAnsi="Verdana" w:cs="Verdana"/>
-                <w:sz w:val="18"/>
-                <w:szCs w:val="18"/>
-                <w:lang w:val="es-PE"/>
-              </w:rPr>
-              <w:t>Fecha de Pago</w:t>
-            </w:r>
-          </w:p>
-        </w:tc>
-      </w:tr>
-      <w:tr>
-        <w:trPr>
-          <w:trHeight w:val="411"/>
-        </w:trPr>
-        <w:tc>
-          <w:tcPr>
-            <w:tcW w:w="2551" w:type="dxa"/>
-            <w:tcBorders>
-              <w:left w:val="single" w:sz="6" w:space="0" w:color="000000"/>
-              <w:right w:val="single" w:sz="6" w:space="0" w:color="000000"/>
-            </w:tcBorders>
-            <w:shd w:val="clear" w:color="auto" w:fill="auto"/>
-            <w:vAlign w:val="center"/>
-          </w:tcPr>
-          <w:p>
-            <w:pPr>
-              <w:widowControl/>
-              <w:jc w:val="center"/>
-              <w:rPr>
-                <w:rFonts w:ascii="Verdana" w:eastAsia="Verdana" w:hAnsi="Verdana" w:cs="Verdana"/>
-                <w:b/>
-                <w:bCs/>
-                <w:sz w:val="18"/>
-                <w:szCs w:val="18"/>
-              </w:rPr>
-            </w:pPr>
-          </w:p>
-        </w:tc>
-        <w:tc>
-          <w:tcPr>
-            <w:tcW w:w="2291" w:type="dxa"/>
-            <w:gridSpan w:val="3"/>
-            <w:tcBorders>
-              <w:top w:val="single" w:sz="6" w:space="0" w:color="000000"/>
-              <w:left w:val="single" w:sz="6" w:space="0" w:color="000000"/>
-              <w:bottom w:val="single" w:sz="6" w:space="0" w:color="000000"/>
-              <w:right w:val="single" w:sz="6" w:space="0" w:color="000000"/>
-            </w:tcBorders>
-            <w:vAlign w:val="center"/>
-          </w:tcPr>
-          <w:p>
-            <w:pPr>
-              <w:jc w:val="both"/>
-              <w:rPr>
-                <w:rFonts w:ascii="Verdana" w:eastAsia="Verdana" w:hAnsi="Verdana" w:cs="Verdana"/>
-                <w:sz w:val="18"/>
-                <w:szCs w:val="18"/>
-                <w:lang w:val="es-PE"/>
-              </w:rPr>
-            </w:pPr>
-          </w:p>
-        </w:tc>
-        <w:tc>
-          <w:tcPr>
-            <w:tcW w:w="2292" w:type="dxa"/>
-            <w:gridSpan w:val="2"/>
-            <w:tcBorders>
-              <w:top w:val="single" w:sz="6" w:space="0" w:color="000000"/>
-              <w:left w:val="single" w:sz="6" w:space="0" w:color="000000"/>
-              <w:bottom w:val="single" w:sz="6" w:space="0" w:color="000000"/>
-              <w:right w:val="single" w:sz="6" w:space="0" w:color="000000"/>
-            </w:tcBorders>
-            <w:vAlign w:val="center"/>
-          </w:tcPr>
-          <w:p>
-            <w:pPr>
-              <w:jc w:val="both"/>
-              <w:rPr>
-                <w:rFonts w:ascii="Verdana" w:eastAsia="Verdana" w:hAnsi="Verdana" w:cs="Verdana"/>
-                <w:sz w:val="18"/>
-                <w:szCs w:val="18"/>
-                <w:lang w:val="es-PE"/>
-              </w:rPr>
-            </w:pPr>
-          </w:p>
-        </w:tc>
-        <w:tc>
-          <w:tcPr>
-            <w:tcW w:w="2292" w:type="dxa"/>
-            <w:gridSpan w:val="2"/>
-            <w:tcBorders>
-              <w:top w:val="single" w:sz="6" w:space="0" w:color="000000"/>
-              <w:left w:val="single" w:sz="6" w:space="0" w:color="000000"/>
-              <w:bottom w:val="single" w:sz="6" w:space="0" w:color="000000"/>
-              <w:right w:val="single" w:sz="6" w:space="0" w:color="000000"/>
-            </w:tcBorders>
-            <w:vAlign w:val="center"/>
-          </w:tcPr>
-          <w:p>
-            <w:pPr>
-              <w:jc w:val="both"/>
-              <w:rPr>
-                <w:rFonts w:ascii="Verdana" w:eastAsia="Verdana" w:hAnsi="Verdana" w:cs="Verdana"/>
-                <w:sz w:val="18"/>
-                <w:szCs w:val="18"/>
-                <w:lang w:val="es-PE"/>
-              </w:rPr>
-            </w:pPr>
-          </w:p>
-        </w:tc>
-      </w:tr>
-      <w:tr>
-        <w:trPr>
-          <w:trHeight w:val="403"/>
-        </w:trPr>
-        <w:tc>
-          <w:tcPr>
-            <w:tcW w:w="2551" w:type="dxa"/>
-            <w:tcBorders>
-              <w:left w:val="single" w:sz="6" w:space="0" w:color="000000"/>
-              <w:right w:val="single" w:sz="6" w:space="0" w:color="000000"/>
-            </w:tcBorders>
-            <w:shd w:val="clear" w:color="auto" w:fill="auto"/>
-            <w:vAlign w:val="center"/>
-          </w:tcPr>
-          <w:p>
-            <w:pPr>
-              <w:widowControl/>
-              <w:jc w:val="center"/>
-              <w:rPr>
-                <w:rFonts w:ascii="Verdana" w:eastAsia="Verdana" w:hAnsi="Verdana" w:cs="Verdana"/>
-                <w:b/>
-                <w:bCs/>
-                <w:sz w:val="18"/>
-                <w:szCs w:val="18"/>
-              </w:rPr>
-            </w:pPr>
-          </w:p>
-        </w:tc>
-        <w:tc>
-          <w:tcPr>
-            <w:tcW w:w="2291" w:type="dxa"/>
-            <w:gridSpan w:val="3"/>
-            <w:tcBorders>
-              <w:top w:val="single" w:sz="6" w:space="0" w:color="000000"/>
-              <w:left w:val="single" w:sz="6" w:space="0" w:color="000000"/>
-              <w:bottom w:val="single" w:sz="6" w:space="0" w:color="000000"/>
-              <w:right w:val="single" w:sz="6" w:space="0" w:color="000000"/>
-            </w:tcBorders>
-            <w:vAlign w:val="center"/>
-          </w:tcPr>
-          <w:p>
-            <w:pPr>
-              <w:jc w:val="both"/>
-              <w:rPr>
-                <w:rFonts w:ascii="Verdana" w:eastAsia="Verdana" w:hAnsi="Verdana" w:cs="Verdana"/>
-                <w:sz w:val="18"/>
-                <w:szCs w:val="18"/>
-                <w:lang w:val="es-PE"/>
-              </w:rPr>
-            </w:pPr>
-          </w:p>
-        </w:tc>
-        <w:tc>
-          <w:tcPr>
-            <w:tcW w:w="2292" w:type="dxa"/>
-            <w:gridSpan w:val="2"/>
-            <w:tcBorders>
-              <w:top w:val="single" w:sz="6" w:space="0" w:color="000000"/>
-              <w:left w:val="single" w:sz="6" w:space="0" w:color="000000"/>
-              <w:bottom w:val="single" w:sz="6" w:space="0" w:color="000000"/>
-              <w:right w:val="single" w:sz="6" w:space="0" w:color="000000"/>
-            </w:tcBorders>
-            <w:vAlign w:val="center"/>
-          </w:tcPr>
-          <w:p>
-            <w:pPr>
-              <w:jc w:val="both"/>
-              <w:rPr>
-                <w:rFonts w:ascii="Verdana" w:eastAsia="Verdana" w:hAnsi="Verdana" w:cs="Verdana"/>
-                <w:sz w:val="18"/>
-                <w:szCs w:val="18"/>
-                <w:lang w:val="es-PE"/>
-              </w:rPr>
-            </w:pPr>
-          </w:p>
-        </w:tc>
-        <w:tc>
-          <w:tcPr>
-            <w:tcW w:w="2292" w:type="dxa"/>
-            <w:gridSpan w:val="2"/>
-            <w:tcBorders>
-              <w:top w:val="single" w:sz="6" w:space="0" w:color="000000"/>
-              <w:left w:val="single" w:sz="6" w:space="0" w:color="000000"/>
-              <w:bottom w:val="single" w:sz="6" w:space="0" w:color="000000"/>
-              <w:right w:val="single" w:sz="6" w:space="0" w:color="000000"/>
-            </w:tcBorders>
-            <w:vAlign w:val="center"/>
-          </w:tcPr>
-          <w:p>
-            <w:pPr>
-              <w:jc w:val="both"/>
+              <w:pStyle w:val="TableParagraph"/>
+              <w:spacing w:line="216" w:lineRule="exact"/>
+              <w:ind w:left="143"/>
               <w:rPr>
                 <w:rFonts w:ascii="Verdana" w:eastAsia="Verdana" w:hAnsi="Verdana" w:cs="Verdana"/>
                 <w:sz w:val="18"/>
@@ -21149,6 +20218,7 @@
                 <w:sz w:val="18"/>
                 <w:szCs w:val="18"/>
               </w:rPr>
+              <w:lastRenderedPageBreak/>
               <w:t>MONTO DEL MANTENIMIENTO Y CONSERVACIÓN:</w:t>
             </w:r>
           </w:p>
@@ -22077,13 +21147,1864 @@
     </w:p>
     <w:p>
       <w:pPr>
-        <w:rPr>
-          <w:rFonts w:ascii="Verdana" w:eastAsia="Verdana" w:hAnsi="Verdana" w:cs="Verdana"/>
-          <w:sz w:val="18"/>
-          <w:szCs w:val="18"/>
-        </w:rPr>
-      </w:pPr>
-    </w:p>
+        <w:widowControl/>
+        <w:rPr>
+          <w:rFonts w:ascii="Verdana" w:eastAsia="Verdana" w:hAnsi="Verdana" w:cs="Verdana"/>
+          <w:sz w:val="18"/>
+          <w:szCs w:val="18"/>
+        </w:rPr>
+      </w:pPr>
+    </w:p>
+    <w:p>
+      <w:pPr>
+        <w:widowControl/>
+        <w:rPr>
+          <w:rFonts w:ascii="Verdana" w:eastAsia="Verdana" w:hAnsi="Verdana" w:cs="Verdana"/>
+          <w:sz w:val="18"/>
+          <w:szCs w:val="18"/>
+        </w:rPr>
+      </w:pPr>
+    </w:p>
+    <w:p>
+      <w:pPr>
+        <w:widowControl/>
+        <w:rPr>
+          <w:rFonts w:ascii="Verdana" w:eastAsia="Verdana" w:hAnsi="Verdana" w:cs="Verdana"/>
+          <w:sz w:val="18"/>
+          <w:szCs w:val="18"/>
+        </w:rPr>
+      </w:pPr>
+    </w:p>
+    <w:p>
+      <w:pPr>
+        <w:widowControl/>
+        <w:rPr>
+          <w:rFonts w:ascii="Verdana" w:eastAsia="Verdana" w:hAnsi="Verdana" w:cs="Verdana"/>
+          <w:sz w:val="18"/>
+          <w:szCs w:val="18"/>
+        </w:rPr>
+      </w:pPr>
+    </w:p>
+    <w:p>
+      <w:pPr>
+        <w:widowControl/>
+        <w:rPr>
+          <w:rFonts w:ascii="Verdana" w:eastAsia="Verdana" w:hAnsi="Verdana" w:cs="Verdana"/>
+          <w:sz w:val="18"/>
+          <w:szCs w:val="18"/>
+        </w:rPr>
+      </w:pPr>
+    </w:p>
+    <w:p>
+      <w:pPr>
+        <w:widowControl/>
+        <w:rPr>
+          <w:rFonts w:ascii="Verdana" w:eastAsia="Verdana" w:hAnsi="Verdana" w:cs="Verdana"/>
+          <w:sz w:val="18"/>
+          <w:szCs w:val="18"/>
+        </w:rPr>
+      </w:pPr>
+    </w:p>
+    <w:p>
+      <w:pPr>
+        <w:widowControl/>
+        <w:rPr>
+          <w:rFonts w:ascii="Verdana" w:eastAsia="Verdana" w:hAnsi="Verdana" w:cs="Verdana"/>
+          <w:sz w:val="18"/>
+          <w:szCs w:val="18"/>
+        </w:rPr>
+      </w:pPr>
+    </w:p>
+    <w:p>
+      <w:pPr>
+        <w:widowControl/>
+        <w:rPr>
+          <w:rFonts w:ascii="Verdana" w:eastAsia="Verdana" w:hAnsi="Verdana" w:cs="Verdana"/>
+          <w:sz w:val="18"/>
+          <w:szCs w:val="18"/>
+        </w:rPr>
+      </w:pPr>
+    </w:p>
+    <w:p>
+      <w:pPr>
+        <w:widowControl/>
+        <w:rPr>
+          <w:rFonts w:ascii="Verdana" w:eastAsia="Verdana" w:hAnsi="Verdana" w:cs="Verdana"/>
+          <w:sz w:val="18"/>
+          <w:szCs w:val="18"/>
+        </w:rPr>
+      </w:pPr>
+    </w:p>
+    <w:p>
+      <w:pPr>
+        <w:widowControl/>
+        <w:rPr>
+          <w:rFonts w:ascii="Verdana" w:eastAsia="Verdana" w:hAnsi="Verdana" w:cs="Verdana"/>
+          <w:sz w:val="18"/>
+          <w:szCs w:val="18"/>
+        </w:rPr>
+      </w:pPr>
+    </w:p>
+    <w:p>
+      <w:pPr>
+        <w:widowControl/>
+        <w:rPr>
+          <w:rFonts w:ascii="Verdana" w:eastAsia="Verdana" w:hAnsi="Verdana" w:cs="Verdana"/>
+          <w:sz w:val="18"/>
+          <w:szCs w:val="18"/>
+        </w:rPr>
+      </w:pPr>
+    </w:p>
+    <w:p>
+      <w:pPr>
+        <w:widowControl/>
+        <w:rPr>
+          <w:rFonts w:ascii="Verdana" w:eastAsia="Verdana" w:hAnsi="Verdana" w:cs="Verdana"/>
+          <w:sz w:val="18"/>
+          <w:szCs w:val="18"/>
+        </w:rPr>
+      </w:pPr>
+    </w:p>
+    <w:p>
+      <w:pPr>
+        <w:widowControl/>
+        <w:rPr>
+          <w:rFonts w:ascii="Verdana" w:eastAsia="Verdana" w:hAnsi="Verdana" w:cs="Verdana"/>
+          <w:sz w:val="18"/>
+          <w:szCs w:val="18"/>
+        </w:rPr>
+      </w:pPr>
+    </w:p>
+    <w:p>
+      <w:pPr>
+        <w:widowControl/>
+        <w:rPr>
+          <w:rFonts w:ascii="Verdana" w:eastAsia="Verdana" w:hAnsi="Verdana" w:cs="Verdana"/>
+          <w:sz w:val="18"/>
+          <w:szCs w:val="18"/>
+        </w:rPr>
+      </w:pPr>
+    </w:p>
+    <w:p>
+      <w:pPr>
+        <w:widowControl/>
+        <w:rPr>
+          <w:rFonts w:ascii="Verdana" w:eastAsia="Verdana" w:hAnsi="Verdana" w:cs="Verdana"/>
+          <w:sz w:val="18"/>
+          <w:szCs w:val="18"/>
+        </w:rPr>
+      </w:pPr>
+    </w:p>
+    <w:p>
+      <w:pPr>
+        <w:widowControl/>
+        <w:rPr>
+          <w:rFonts w:ascii="Verdana" w:eastAsia="Verdana" w:hAnsi="Verdana" w:cs="Verdana"/>
+          <w:sz w:val="18"/>
+          <w:szCs w:val="18"/>
+        </w:rPr>
+      </w:pPr>
+    </w:p>
+    <w:p>
+      <w:pPr>
+        <w:widowControl/>
+        <w:rPr>
+          <w:rFonts w:ascii="Verdana" w:eastAsia="Verdana" w:hAnsi="Verdana" w:cs="Verdana"/>
+          <w:sz w:val="18"/>
+          <w:szCs w:val="18"/>
+        </w:rPr>
+      </w:pPr>
+    </w:p>
+    <w:p>
+      <w:pPr>
+        <w:widowControl/>
+        <w:rPr>
+          <w:rFonts w:ascii="Verdana" w:eastAsia="Verdana" w:hAnsi="Verdana" w:cs="Verdana"/>
+          <w:sz w:val="18"/>
+          <w:szCs w:val="18"/>
+        </w:rPr>
+      </w:pPr>
+    </w:p>
+    <w:p>
+      <w:pPr>
+        <w:widowControl/>
+        <w:rPr>
+          <w:rFonts w:ascii="Verdana" w:eastAsia="Verdana" w:hAnsi="Verdana" w:cs="Verdana"/>
+          <w:sz w:val="18"/>
+          <w:szCs w:val="18"/>
+        </w:rPr>
+      </w:pPr>
+    </w:p>
+    <w:p>
+      <w:pPr>
+        <w:widowControl/>
+        <w:rPr>
+          <w:rFonts w:ascii="Verdana" w:eastAsia="Verdana" w:hAnsi="Verdana" w:cs="Verdana"/>
+          <w:sz w:val="18"/>
+          <w:szCs w:val="18"/>
+        </w:rPr>
+      </w:pPr>
+    </w:p>
+    <w:p>
+      <w:pPr>
+        <w:widowControl/>
+        <w:rPr>
+          <w:rFonts w:ascii="Verdana" w:eastAsia="Verdana" w:hAnsi="Verdana" w:cs="Verdana"/>
+          <w:sz w:val="18"/>
+          <w:szCs w:val="18"/>
+        </w:rPr>
+      </w:pPr>
+    </w:p>
+    <w:p>
+      <w:pPr>
+        <w:widowControl/>
+        <w:rPr>
+          <w:rFonts w:ascii="Verdana" w:eastAsia="Verdana" w:hAnsi="Verdana" w:cs="Verdana"/>
+          <w:sz w:val="18"/>
+          <w:szCs w:val="18"/>
+        </w:rPr>
+      </w:pPr>
+    </w:p>
+    <w:p>
+      <w:pPr>
+        <w:widowControl/>
+        <w:rPr>
+          <w:rFonts w:ascii="Verdana" w:eastAsia="Verdana" w:hAnsi="Verdana" w:cs="Verdana"/>
+          <w:sz w:val="18"/>
+          <w:szCs w:val="18"/>
+        </w:rPr>
+      </w:pPr>
+    </w:p>
+    <w:p>
+      <w:pPr>
+        <w:widowControl/>
+        <w:rPr>
+          <w:rFonts w:ascii="Verdana" w:eastAsia="Verdana" w:hAnsi="Verdana" w:cs="Verdana"/>
+          <w:sz w:val="18"/>
+          <w:szCs w:val="18"/>
+        </w:rPr>
+      </w:pPr>
+    </w:p>
+    <w:p>
+      <w:pPr>
+        <w:widowControl/>
+        <w:rPr>
+          <w:rFonts w:ascii="Verdana" w:eastAsia="Verdana" w:hAnsi="Verdana" w:cs="Verdana"/>
+          <w:sz w:val="18"/>
+          <w:szCs w:val="18"/>
+        </w:rPr>
+      </w:pPr>
+    </w:p>
+    <w:p>
+      <w:pPr>
+        <w:widowControl/>
+        <w:rPr>
+          <w:rFonts w:ascii="Verdana" w:eastAsia="Verdana" w:hAnsi="Verdana" w:cs="Verdana"/>
+          <w:sz w:val="18"/>
+          <w:szCs w:val="18"/>
+        </w:rPr>
+      </w:pPr>
+    </w:p>
+    <w:p>
+      <w:pPr>
+        <w:widowControl/>
+        <w:rPr>
+          <w:rFonts w:ascii="Verdana" w:eastAsia="Verdana" w:hAnsi="Verdana" w:cs="Verdana"/>
+          <w:sz w:val="18"/>
+          <w:szCs w:val="18"/>
+        </w:rPr>
+      </w:pPr>
+    </w:p>
+    <w:p>
+      <w:pPr>
+        <w:widowControl/>
+        <w:rPr>
+          <w:rFonts w:ascii="Verdana" w:eastAsia="Verdana" w:hAnsi="Verdana" w:cs="Verdana"/>
+          <w:sz w:val="18"/>
+          <w:szCs w:val="18"/>
+        </w:rPr>
+      </w:pPr>
+    </w:p>
+    <w:p>
+      <w:pPr>
+        <w:widowControl/>
+        <w:rPr>
+          <w:rFonts w:ascii="Verdana" w:eastAsia="Verdana" w:hAnsi="Verdana" w:cs="Verdana"/>
+          <w:sz w:val="18"/>
+          <w:szCs w:val="18"/>
+        </w:rPr>
+      </w:pPr>
+    </w:p>
+    <w:p>
+      <w:pPr>
+        <w:widowControl/>
+        <w:rPr>
+          <w:rFonts w:ascii="Verdana" w:eastAsia="Verdana" w:hAnsi="Verdana" w:cs="Verdana"/>
+          <w:sz w:val="18"/>
+          <w:szCs w:val="18"/>
+        </w:rPr>
+      </w:pPr>
+    </w:p>
+    <w:p>
+      <w:pPr>
+        <w:widowControl/>
+        <w:rPr>
+          <w:rFonts w:ascii="Verdana" w:eastAsia="Verdana" w:hAnsi="Verdana" w:cs="Verdana"/>
+          <w:sz w:val="18"/>
+          <w:szCs w:val="18"/>
+        </w:rPr>
+      </w:pPr>
+    </w:p>
+    <w:p>
+      <w:pPr>
+        <w:widowControl/>
+        <w:rPr>
+          <w:rFonts w:ascii="Verdana" w:eastAsia="Verdana" w:hAnsi="Verdana" w:cs="Verdana"/>
+          <w:sz w:val="18"/>
+          <w:szCs w:val="18"/>
+        </w:rPr>
+      </w:pPr>
+    </w:p>
+    <w:p>
+      <w:pPr>
+        <w:widowControl/>
+        <w:rPr>
+          <w:rFonts w:ascii="Verdana" w:eastAsia="Verdana" w:hAnsi="Verdana" w:cs="Verdana"/>
+          <w:sz w:val="18"/>
+          <w:szCs w:val="18"/>
+        </w:rPr>
+      </w:pPr>
+    </w:p>
+    <w:p>
+      <w:pPr>
+        <w:widowControl/>
+        <w:rPr>
+          <w:rFonts w:ascii="Verdana" w:eastAsia="Verdana" w:hAnsi="Verdana" w:cs="Verdana"/>
+          <w:sz w:val="18"/>
+          <w:szCs w:val="18"/>
+        </w:rPr>
+      </w:pPr>
+    </w:p>
+    <w:p>
+      <w:pPr>
+        <w:widowControl/>
+        <w:rPr>
+          <w:rFonts w:ascii="Verdana" w:eastAsia="Verdana" w:hAnsi="Verdana" w:cs="Verdana"/>
+          <w:sz w:val="18"/>
+          <w:szCs w:val="18"/>
+        </w:rPr>
+      </w:pPr>
+    </w:p>
+    <w:p>
+      <w:pPr>
+        <w:widowControl/>
+        <w:rPr>
+          <w:rFonts w:ascii="Verdana" w:eastAsia="Verdana" w:hAnsi="Verdana" w:cs="Verdana"/>
+          <w:sz w:val="18"/>
+          <w:szCs w:val="18"/>
+        </w:rPr>
+      </w:pPr>
+    </w:p>
+    <w:p>
+      <w:pPr>
+        <w:widowControl/>
+        <w:rPr>
+          <w:rFonts w:ascii="Verdana" w:eastAsia="Verdana" w:hAnsi="Verdana" w:cs="Verdana"/>
+          <w:sz w:val="18"/>
+          <w:szCs w:val="18"/>
+        </w:rPr>
+      </w:pPr>
+    </w:p>
+    <w:p>
+      <w:pPr>
+        <w:rPr>
+          <w:rFonts w:ascii="Verdana" w:eastAsia="Verdana" w:hAnsi="Verdana" w:cs="Verdana"/>
+          <w:sz w:val="18"/>
+          <w:szCs w:val="18"/>
+        </w:rPr>
+      </w:pPr>
+    </w:p>
+    <w:tbl>
+      <w:tblPr>
+        <w:tblStyle w:val="Tablaconcuadrcula"/>
+        <w:tblW w:w="9708" w:type="dxa"/>
+        <w:tblLook w:val="04A0" w:firstRow="1" w:lastRow="0" w:firstColumn="1" w:lastColumn="0" w:noHBand="0" w:noVBand="1"/>
+      </w:tblPr>
+      <w:tblGrid>
+        <w:gridCol w:w="1767"/>
+        <w:gridCol w:w="1962"/>
+        <w:gridCol w:w="1987"/>
+        <w:gridCol w:w="2189"/>
+        <w:gridCol w:w="1803"/>
+      </w:tblGrid>
+      <w:tr>
+        <w:trPr>
+          <w:trHeight w:val="769"/>
+        </w:trPr>
+        <w:tc>
+          <w:tcPr>
+            <w:tcW w:w="1767" w:type="dxa"/>
+            <w:vMerge w:val="restart"/>
+          </w:tcPr>
+          <w:p>
+            <w:pPr>
+              <w:jc w:val="center"/>
+              <w:rPr>
+                <w:rFonts w:ascii="Verdana" w:eastAsia="Verdana" w:hAnsi="Verdana" w:cs="Verdana"/>
+                <w:sz w:val="18"/>
+                <w:szCs w:val="18"/>
+              </w:rPr>
+            </w:pPr>
+          </w:p>
+        </w:tc>
+        <w:tc>
+          <w:tcPr>
+            <w:tcW w:w="1962" w:type="dxa"/>
+          </w:tcPr>
+          <w:p>
+            <w:pPr>
+              <w:rPr>
+                <w:rFonts w:ascii="Verdana" w:eastAsia="Verdana" w:hAnsi="Verdana" w:cs="Verdana"/>
+                <w:sz w:val="18"/>
+                <w:szCs w:val="18"/>
+              </w:rPr>
+            </w:pPr>
+          </w:p>
+          <w:p>
+            <w:pPr>
+              <w:jc w:val="center"/>
+              <w:rPr>
+                <w:rFonts w:ascii="Verdana" w:eastAsia="Verdana" w:hAnsi="Verdana" w:cs="Verdana"/>
+                <w:sz w:val="18"/>
+                <w:szCs w:val="18"/>
+              </w:rPr>
+            </w:pPr>
+            <w:r>
+              <w:rPr>
+                <w:rFonts w:ascii="Verdana" w:eastAsia="Verdana" w:hAnsi="Verdana" w:cs="Verdana"/>
+                <w:sz w:val="18"/>
+                <w:szCs w:val="18"/>
+              </w:rPr>
+              <w:t xml:space="preserve">CUOTA </w:t>
+            </w:r>
+            <w:proofErr w:type="spellStart"/>
+            <w:r>
+              <w:rPr>
+                <w:rFonts w:ascii="Verdana" w:eastAsia="Verdana" w:hAnsi="Verdana" w:cs="Verdana"/>
+                <w:sz w:val="18"/>
+                <w:szCs w:val="18"/>
+              </w:rPr>
+              <w:t>N°</w:t>
+            </w:r>
+            <w:proofErr w:type="spellEnd"/>
+          </w:p>
+        </w:tc>
+        <w:tc>
+          <w:tcPr>
+            <w:tcW w:w="1987" w:type="dxa"/>
+          </w:tcPr>
+          <w:p>
+            <w:pPr>
+              <w:jc w:val="center"/>
+              <w:rPr>
+                <w:rFonts w:ascii="Verdana" w:eastAsia="Verdana" w:hAnsi="Verdana" w:cs="Verdana"/>
+                <w:sz w:val="18"/>
+                <w:szCs w:val="18"/>
+              </w:rPr>
+            </w:pPr>
+            <w:r>
+              <w:rPr>
+                <w:rFonts w:ascii="Verdana" w:eastAsia="Verdana" w:hAnsi="Verdana" w:cs="Verdana"/>
+                <w:sz w:val="18"/>
+                <w:szCs w:val="18"/>
+              </w:rPr>
+              <w:t>MONTO S/</w:t>
+            </w:r>
+          </w:p>
+        </w:tc>
+        <w:tc>
+          <w:tcPr>
+            <w:tcW w:w="2189" w:type="dxa"/>
+          </w:tcPr>
+          <w:p>
+            <w:pPr>
+              <w:jc w:val="center"/>
+              <w:rPr>
+                <w:rFonts w:ascii="Verdana" w:eastAsia="Verdana" w:hAnsi="Verdana" w:cs="Verdana"/>
+                <w:sz w:val="18"/>
+                <w:szCs w:val="18"/>
+              </w:rPr>
+            </w:pPr>
+            <w:r>
+              <w:rPr>
+                <w:rFonts w:ascii="Verdana" w:eastAsia="Verdana" w:hAnsi="Verdana" w:cs="Verdana"/>
+                <w:sz w:val="18"/>
+                <w:szCs w:val="18"/>
+              </w:rPr>
+              <w:t>OPERATIVA</w:t>
+            </w:r>
+          </w:p>
+        </w:tc>
+        <w:tc>
+          <w:tcPr>
+            <w:tcW w:w="1803" w:type="dxa"/>
+          </w:tcPr>
+          <w:p>
+            <w:pPr>
+              <w:jc w:val="center"/>
+              <w:rPr>
+                <w:rFonts w:ascii="Verdana" w:eastAsia="Verdana" w:hAnsi="Verdana" w:cs="Verdana"/>
+                <w:sz w:val="18"/>
+                <w:szCs w:val="18"/>
+              </w:rPr>
+            </w:pPr>
+            <w:r>
+              <w:rPr>
+                <w:rFonts w:ascii="Verdana" w:eastAsia="Verdana" w:hAnsi="Verdana" w:cs="Verdana"/>
+                <w:sz w:val="18"/>
+                <w:szCs w:val="18"/>
+              </w:rPr>
+              <w:t>FECHA DE PAGO</w:t>
+            </w:r>
+          </w:p>
+        </w:tc>
+      </w:tr>
+      <w:tr>
+        <w:trPr>
+          <w:trHeight w:val="527"/>
+        </w:trPr>
+        <w:tc>
+          <w:tcPr>
+            <w:tcW w:w="1767" w:type="dxa"/>
+            <w:vMerge/>
+          </w:tcPr>
+          <w:p>
+            <w:pPr>
+              <w:jc w:val="both"/>
+              <w:rPr>
+                <w:rFonts w:ascii="Verdana" w:eastAsia="Verdana" w:hAnsi="Verdana" w:cs="Verdana"/>
+                <w:sz w:val="18"/>
+                <w:szCs w:val="18"/>
+              </w:rPr>
+            </w:pPr>
+          </w:p>
+        </w:tc>
+        <w:tc>
+          <w:tcPr>
+            <w:tcW w:w="1962" w:type="dxa"/>
+          </w:tcPr>
+          <w:p>
+            <w:pPr>
+              <w:jc w:val="center"/>
+              <w:rPr>
+                <w:rFonts w:ascii="Verdana" w:eastAsia="Verdana" w:hAnsi="Verdana" w:cs="Verdana"/>
+                <w:sz w:val="18"/>
+                <w:szCs w:val="18"/>
+              </w:rPr>
+            </w:pPr>
+            <w:r>
+              <w:rPr>
+                <w:rFonts w:ascii="Verdana" w:eastAsia="Verdana" w:hAnsi="Verdana" w:cs="Verdana"/>
+                <w:sz w:val="18"/>
+                <w:szCs w:val="18"/>
+              </w:rPr>
+              <w:t>1</w:t>
+            </w:r>
+          </w:p>
+        </w:tc>
+        <w:tc>
+          <w:tcPr>
+            <w:tcW w:w="1987" w:type="dxa"/>
+          </w:tcPr>
+          <w:p>
+            <w:pPr>
+              <w:jc w:val="both"/>
+              <w:rPr>
+                <w:rFonts w:ascii="Verdana" w:eastAsia="Verdana" w:hAnsi="Verdana" w:cs="Verdana"/>
+                <w:sz w:val="18"/>
+                <w:szCs w:val="18"/>
+              </w:rPr>
+            </w:pPr>
+          </w:p>
+        </w:tc>
+        <w:tc>
+          <w:tcPr>
+            <w:tcW w:w="2189" w:type="dxa"/>
+          </w:tcPr>
+          <w:p>
+            <w:pPr>
+              <w:jc w:val="both"/>
+              <w:rPr>
+                <w:rFonts w:ascii="Verdana" w:eastAsia="Verdana" w:hAnsi="Verdana" w:cs="Verdana"/>
+                <w:sz w:val="18"/>
+                <w:szCs w:val="18"/>
+              </w:rPr>
+            </w:pPr>
+          </w:p>
+        </w:tc>
+        <w:tc>
+          <w:tcPr>
+            <w:tcW w:w="1803" w:type="dxa"/>
+          </w:tcPr>
+          <w:p>
+            <w:pPr>
+              <w:jc w:val="both"/>
+              <w:rPr>
+                <w:rFonts w:ascii="Verdana" w:eastAsia="Verdana" w:hAnsi="Verdana" w:cs="Verdana"/>
+                <w:sz w:val="18"/>
+                <w:szCs w:val="18"/>
+              </w:rPr>
+            </w:pPr>
+          </w:p>
+        </w:tc>
+      </w:tr>
+      <w:tr>
+        <w:trPr>
+          <w:trHeight w:val="527"/>
+        </w:trPr>
+        <w:tc>
+          <w:tcPr>
+            <w:tcW w:w="1767" w:type="dxa"/>
+            <w:vMerge/>
+          </w:tcPr>
+          <w:p>
+            <w:pPr>
+              <w:jc w:val="both"/>
+              <w:rPr>
+                <w:rFonts w:ascii="Verdana" w:eastAsia="Verdana" w:hAnsi="Verdana" w:cs="Verdana"/>
+                <w:sz w:val="18"/>
+                <w:szCs w:val="18"/>
+              </w:rPr>
+            </w:pPr>
+          </w:p>
+        </w:tc>
+        <w:tc>
+          <w:tcPr>
+            <w:tcW w:w="1962" w:type="dxa"/>
+          </w:tcPr>
+          <w:p>
+            <w:pPr>
+              <w:jc w:val="center"/>
+              <w:rPr>
+                <w:rFonts w:ascii="Verdana" w:eastAsia="Verdana" w:hAnsi="Verdana" w:cs="Verdana"/>
+                <w:sz w:val="18"/>
+                <w:szCs w:val="18"/>
+              </w:rPr>
+            </w:pPr>
+            <w:r>
+              <w:rPr>
+                <w:rFonts w:ascii="Verdana" w:eastAsia="Verdana" w:hAnsi="Verdana" w:cs="Verdana"/>
+                <w:sz w:val="18"/>
+                <w:szCs w:val="18"/>
+              </w:rPr>
+              <w:t>2</w:t>
+            </w:r>
+          </w:p>
+        </w:tc>
+        <w:tc>
+          <w:tcPr>
+            <w:tcW w:w="1987" w:type="dxa"/>
+          </w:tcPr>
+          <w:p>
+            <w:pPr>
+              <w:jc w:val="both"/>
+              <w:rPr>
+                <w:rFonts w:ascii="Verdana" w:eastAsia="Verdana" w:hAnsi="Verdana" w:cs="Verdana"/>
+                <w:sz w:val="18"/>
+                <w:szCs w:val="18"/>
+              </w:rPr>
+            </w:pPr>
+          </w:p>
+        </w:tc>
+        <w:tc>
+          <w:tcPr>
+            <w:tcW w:w="2189" w:type="dxa"/>
+          </w:tcPr>
+          <w:p>
+            <w:pPr>
+              <w:jc w:val="both"/>
+              <w:rPr>
+                <w:rFonts w:ascii="Verdana" w:eastAsia="Verdana" w:hAnsi="Verdana" w:cs="Verdana"/>
+                <w:sz w:val="18"/>
+                <w:szCs w:val="18"/>
+              </w:rPr>
+            </w:pPr>
+          </w:p>
+        </w:tc>
+        <w:tc>
+          <w:tcPr>
+            <w:tcW w:w="1803" w:type="dxa"/>
+          </w:tcPr>
+          <w:p>
+            <w:pPr>
+              <w:jc w:val="both"/>
+              <w:rPr>
+                <w:rFonts w:ascii="Verdana" w:eastAsia="Verdana" w:hAnsi="Verdana" w:cs="Verdana"/>
+                <w:sz w:val="18"/>
+                <w:szCs w:val="18"/>
+              </w:rPr>
+            </w:pPr>
+          </w:p>
+        </w:tc>
+      </w:tr>
+      <w:tr>
+        <w:trPr>
+          <w:trHeight w:val="527"/>
+        </w:trPr>
+        <w:tc>
+          <w:tcPr>
+            <w:tcW w:w="1767" w:type="dxa"/>
+            <w:vMerge/>
+          </w:tcPr>
+          <w:p>
+            <w:pPr>
+              <w:jc w:val="both"/>
+              <w:rPr>
+                <w:rFonts w:ascii="Verdana" w:eastAsia="Verdana" w:hAnsi="Verdana" w:cs="Verdana"/>
+                <w:sz w:val="18"/>
+                <w:szCs w:val="18"/>
+              </w:rPr>
+            </w:pPr>
+          </w:p>
+        </w:tc>
+        <w:tc>
+          <w:tcPr>
+            <w:tcW w:w="1962" w:type="dxa"/>
+          </w:tcPr>
+          <w:p>
+            <w:pPr>
+              <w:jc w:val="center"/>
+              <w:rPr>
+                <w:rFonts w:ascii="Verdana" w:eastAsia="Verdana" w:hAnsi="Verdana" w:cs="Verdana"/>
+                <w:sz w:val="18"/>
+                <w:szCs w:val="18"/>
+              </w:rPr>
+            </w:pPr>
+            <w:r>
+              <w:rPr>
+                <w:rFonts w:ascii="Verdana" w:eastAsia="Verdana" w:hAnsi="Verdana" w:cs="Verdana"/>
+                <w:sz w:val="18"/>
+                <w:szCs w:val="18"/>
+              </w:rPr>
+              <w:t>3</w:t>
+            </w:r>
+          </w:p>
+        </w:tc>
+        <w:tc>
+          <w:tcPr>
+            <w:tcW w:w="1987" w:type="dxa"/>
+          </w:tcPr>
+          <w:p>
+            <w:pPr>
+              <w:jc w:val="both"/>
+              <w:rPr>
+                <w:rFonts w:ascii="Verdana" w:eastAsia="Verdana" w:hAnsi="Verdana" w:cs="Verdana"/>
+                <w:sz w:val="18"/>
+                <w:szCs w:val="18"/>
+              </w:rPr>
+            </w:pPr>
+          </w:p>
+        </w:tc>
+        <w:tc>
+          <w:tcPr>
+            <w:tcW w:w="2189" w:type="dxa"/>
+          </w:tcPr>
+          <w:p>
+            <w:pPr>
+              <w:jc w:val="both"/>
+              <w:rPr>
+                <w:rFonts w:ascii="Verdana" w:eastAsia="Verdana" w:hAnsi="Verdana" w:cs="Verdana"/>
+                <w:sz w:val="18"/>
+                <w:szCs w:val="18"/>
+              </w:rPr>
+            </w:pPr>
+          </w:p>
+        </w:tc>
+        <w:tc>
+          <w:tcPr>
+            <w:tcW w:w="1803" w:type="dxa"/>
+          </w:tcPr>
+          <w:p>
+            <w:pPr>
+              <w:jc w:val="both"/>
+              <w:rPr>
+                <w:rFonts w:ascii="Verdana" w:eastAsia="Verdana" w:hAnsi="Verdana" w:cs="Verdana"/>
+                <w:sz w:val="18"/>
+                <w:szCs w:val="18"/>
+              </w:rPr>
+            </w:pPr>
+          </w:p>
+        </w:tc>
+      </w:tr>
+      <w:tr>
+        <w:trPr>
+          <w:trHeight w:val="527"/>
+        </w:trPr>
+        <w:tc>
+          <w:tcPr>
+            <w:tcW w:w="1767" w:type="dxa"/>
+            <w:vMerge/>
+          </w:tcPr>
+          <w:p>
+            <w:pPr>
+              <w:jc w:val="both"/>
+              <w:rPr>
+                <w:rFonts w:ascii="Verdana" w:eastAsia="Verdana" w:hAnsi="Verdana" w:cs="Verdana"/>
+                <w:sz w:val="18"/>
+                <w:szCs w:val="18"/>
+              </w:rPr>
+            </w:pPr>
+          </w:p>
+        </w:tc>
+        <w:tc>
+          <w:tcPr>
+            <w:tcW w:w="1962" w:type="dxa"/>
+          </w:tcPr>
+          <w:p>
+            <w:pPr>
+              <w:jc w:val="center"/>
+              <w:rPr>
+                <w:rFonts w:ascii="Verdana" w:eastAsia="Verdana" w:hAnsi="Verdana" w:cs="Verdana"/>
+                <w:sz w:val="18"/>
+                <w:szCs w:val="18"/>
+              </w:rPr>
+            </w:pPr>
+            <w:r>
+              <w:rPr>
+                <w:rFonts w:ascii="Verdana" w:eastAsia="Verdana" w:hAnsi="Verdana" w:cs="Verdana"/>
+                <w:sz w:val="18"/>
+                <w:szCs w:val="18"/>
+              </w:rPr>
+              <w:t>4</w:t>
+            </w:r>
+          </w:p>
+        </w:tc>
+        <w:tc>
+          <w:tcPr>
+            <w:tcW w:w="1987" w:type="dxa"/>
+          </w:tcPr>
+          <w:p>
+            <w:pPr>
+              <w:jc w:val="both"/>
+              <w:rPr>
+                <w:rFonts w:ascii="Verdana" w:eastAsia="Verdana" w:hAnsi="Verdana" w:cs="Verdana"/>
+                <w:sz w:val="18"/>
+                <w:szCs w:val="18"/>
+              </w:rPr>
+            </w:pPr>
+          </w:p>
+        </w:tc>
+        <w:tc>
+          <w:tcPr>
+            <w:tcW w:w="2189" w:type="dxa"/>
+          </w:tcPr>
+          <w:p>
+            <w:pPr>
+              <w:jc w:val="both"/>
+              <w:rPr>
+                <w:rFonts w:ascii="Verdana" w:eastAsia="Verdana" w:hAnsi="Verdana" w:cs="Verdana"/>
+                <w:sz w:val="18"/>
+                <w:szCs w:val="18"/>
+              </w:rPr>
+            </w:pPr>
+          </w:p>
+        </w:tc>
+        <w:tc>
+          <w:tcPr>
+            <w:tcW w:w="1803" w:type="dxa"/>
+          </w:tcPr>
+          <w:p>
+            <w:pPr>
+              <w:jc w:val="both"/>
+              <w:rPr>
+                <w:rFonts w:ascii="Verdana" w:eastAsia="Verdana" w:hAnsi="Verdana" w:cs="Verdana"/>
+                <w:sz w:val="18"/>
+                <w:szCs w:val="18"/>
+              </w:rPr>
+            </w:pPr>
+          </w:p>
+        </w:tc>
+      </w:tr>
+      <w:tr>
+        <w:trPr>
+          <w:trHeight w:val="527"/>
+        </w:trPr>
+        <w:tc>
+          <w:tcPr>
+            <w:tcW w:w="1767" w:type="dxa"/>
+            <w:vMerge/>
+          </w:tcPr>
+          <w:p>
+            <w:pPr>
+              <w:jc w:val="both"/>
+              <w:rPr>
+                <w:rFonts w:ascii="Verdana" w:eastAsia="Verdana" w:hAnsi="Verdana" w:cs="Verdana"/>
+                <w:sz w:val="18"/>
+                <w:szCs w:val="18"/>
+              </w:rPr>
+            </w:pPr>
+          </w:p>
+        </w:tc>
+        <w:tc>
+          <w:tcPr>
+            <w:tcW w:w="1962" w:type="dxa"/>
+          </w:tcPr>
+          <w:p>
+            <w:pPr>
+              <w:jc w:val="center"/>
+              <w:rPr>
+                <w:rFonts w:ascii="Verdana" w:eastAsia="Verdana" w:hAnsi="Verdana" w:cs="Verdana"/>
+                <w:sz w:val="18"/>
+                <w:szCs w:val="18"/>
+              </w:rPr>
+            </w:pPr>
+            <w:r>
+              <w:rPr>
+                <w:rFonts w:ascii="Verdana" w:eastAsia="Verdana" w:hAnsi="Verdana" w:cs="Verdana"/>
+                <w:sz w:val="18"/>
+                <w:szCs w:val="18"/>
+              </w:rPr>
+              <w:t>5</w:t>
+            </w:r>
+          </w:p>
+        </w:tc>
+        <w:tc>
+          <w:tcPr>
+            <w:tcW w:w="1987" w:type="dxa"/>
+          </w:tcPr>
+          <w:p>
+            <w:pPr>
+              <w:jc w:val="both"/>
+              <w:rPr>
+                <w:rFonts w:ascii="Verdana" w:eastAsia="Verdana" w:hAnsi="Verdana" w:cs="Verdana"/>
+                <w:sz w:val="18"/>
+                <w:szCs w:val="18"/>
+              </w:rPr>
+            </w:pPr>
+          </w:p>
+        </w:tc>
+        <w:tc>
+          <w:tcPr>
+            <w:tcW w:w="2189" w:type="dxa"/>
+          </w:tcPr>
+          <w:p>
+            <w:pPr>
+              <w:jc w:val="both"/>
+              <w:rPr>
+                <w:rFonts w:ascii="Verdana" w:eastAsia="Verdana" w:hAnsi="Verdana" w:cs="Verdana"/>
+                <w:sz w:val="18"/>
+                <w:szCs w:val="18"/>
+              </w:rPr>
+            </w:pPr>
+          </w:p>
+        </w:tc>
+        <w:tc>
+          <w:tcPr>
+            <w:tcW w:w="1803" w:type="dxa"/>
+          </w:tcPr>
+          <w:p>
+            <w:pPr>
+              <w:jc w:val="both"/>
+              <w:rPr>
+                <w:rFonts w:ascii="Verdana" w:eastAsia="Verdana" w:hAnsi="Verdana" w:cs="Verdana"/>
+                <w:sz w:val="18"/>
+                <w:szCs w:val="18"/>
+              </w:rPr>
+            </w:pPr>
+          </w:p>
+        </w:tc>
+      </w:tr>
+      <w:tr>
+        <w:trPr>
+          <w:trHeight w:val="527"/>
+        </w:trPr>
+        <w:tc>
+          <w:tcPr>
+            <w:tcW w:w="1767" w:type="dxa"/>
+            <w:vMerge/>
+          </w:tcPr>
+          <w:p>
+            <w:pPr>
+              <w:jc w:val="both"/>
+              <w:rPr>
+                <w:rFonts w:ascii="Verdana" w:eastAsia="Verdana" w:hAnsi="Verdana" w:cs="Verdana"/>
+                <w:sz w:val="18"/>
+                <w:szCs w:val="18"/>
+              </w:rPr>
+            </w:pPr>
+          </w:p>
+        </w:tc>
+        <w:tc>
+          <w:tcPr>
+            <w:tcW w:w="1962" w:type="dxa"/>
+          </w:tcPr>
+          <w:p>
+            <w:pPr>
+              <w:jc w:val="center"/>
+              <w:rPr>
+                <w:rFonts w:ascii="Verdana" w:eastAsia="Verdana" w:hAnsi="Verdana" w:cs="Verdana"/>
+                <w:sz w:val="18"/>
+                <w:szCs w:val="18"/>
+              </w:rPr>
+            </w:pPr>
+            <w:r>
+              <w:rPr>
+                <w:rFonts w:ascii="Verdana" w:eastAsia="Verdana" w:hAnsi="Verdana" w:cs="Verdana"/>
+                <w:sz w:val="18"/>
+                <w:szCs w:val="18"/>
+              </w:rPr>
+              <w:t>6</w:t>
+            </w:r>
+          </w:p>
+        </w:tc>
+        <w:tc>
+          <w:tcPr>
+            <w:tcW w:w="1987" w:type="dxa"/>
+          </w:tcPr>
+          <w:p>
+            <w:pPr>
+              <w:jc w:val="both"/>
+              <w:rPr>
+                <w:rFonts w:ascii="Verdana" w:eastAsia="Verdana" w:hAnsi="Verdana" w:cs="Verdana"/>
+                <w:sz w:val="18"/>
+                <w:szCs w:val="18"/>
+              </w:rPr>
+            </w:pPr>
+          </w:p>
+        </w:tc>
+        <w:tc>
+          <w:tcPr>
+            <w:tcW w:w="2189" w:type="dxa"/>
+          </w:tcPr>
+          <w:p>
+            <w:pPr>
+              <w:jc w:val="both"/>
+              <w:rPr>
+                <w:rFonts w:ascii="Verdana" w:eastAsia="Verdana" w:hAnsi="Verdana" w:cs="Verdana"/>
+                <w:sz w:val="18"/>
+                <w:szCs w:val="18"/>
+              </w:rPr>
+            </w:pPr>
+          </w:p>
+        </w:tc>
+        <w:tc>
+          <w:tcPr>
+            <w:tcW w:w="1803" w:type="dxa"/>
+          </w:tcPr>
+          <w:p>
+            <w:pPr>
+              <w:jc w:val="both"/>
+              <w:rPr>
+                <w:rFonts w:ascii="Verdana" w:eastAsia="Verdana" w:hAnsi="Verdana" w:cs="Verdana"/>
+                <w:sz w:val="18"/>
+                <w:szCs w:val="18"/>
+              </w:rPr>
+            </w:pPr>
+          </w:p>
+        </w:tc>
+      </w:tr>
+      <w:tr>
+        <w:trPr>
+          <w:trHeight w:val="527"/>
+        </w:trPr>
+        <w:tc>
+          <w:tcPr>
+            <w:tcW w:w="1767" w:type="dxa"/>
+            <w:vMerge/>
+          </w:tcPr>
+          <w:p>
+            <w:pPr>
+              <w:jc w:val="both"/>
+              <w:rPr>
+                <w:rFonts w:ascii="Verdana" w:eastAsia="Verdana" w:hAnsi="Verdana" w:cs="Verdana"/>
+                <w:sz w:val="18"/>
+                <w:szCs w:val="18"/>
+              </w:rPr>
+            </w:pPr>
+          </w:p>
+        </w:tc>
+        <w:tc>
+          <w:tcPr>
+            <w:tcW w:w="1962" w:type="dxa"/>
+          </w:tcPr>
+          <w:p>
+            <w:pPr>
+              <w:jc w:val="center"/>
+              <w:rPr>
+                <w:rFonts w:ascii="Verdana" w:eastAsia="Verdana" w:hAnsi="Verdana" w:cs="Verdana"/>
+                <w:sz w:val="18"/>
+                <w:szCs w:val="18"/>
+              </w:rPr>
+            </w:pPr>
+            <w:r>
+              <w:rPr>
+                <w:rFonts w:ascii="Verdana" w:eastAsia="Verdana" w:hAnsi="Verdana" w:cs="Verdana"/>
+                <w:sz w:val="18"/>
+                <w:szCs w:val="18"/>
+              </w:rPr>
+              <w:t>7</w:t>
+            </w:r>
+          </w:p>
+        </w:tc>
+        <w:tc>
+          <w:tcPr>
+            <w:tcW w:w="1987" w:type="dxa"/>
+          </w:tcPr>
+          <w:p>
+            <w:pPr>
+              <w:jc w:val="both"/>
+              <w:rPr>
+                <w:rFonts w:ascii="Verdana" w:eastAsia="Verdana" w:hAnsi="Verdana" w:cs="Verdana"/>
+                <w:sz w:val="18"/>
+                <w:szCs w:val="18"/>
+              </w:rPr>
+            </w:pPr>
+          </w:p>
+        </w:tc>
+        <w:tc>
+          <w:tcPr>
+            <w:tcW w:w="2189" w:type="dxa"/>
+          </w:tcPr>
+          <w:p>
+            <w:pPr>
+              <w:jc w:val="both"/>
+              <w:rPr>
+                <w:rFonts w:ascii="Verdana" w:eastAsia="Verdana" w:hAnsi="Verdana" w:cs="Verdana"/>
+                <w:sz w:val="18"/>
+                <w:szCs w:val="18"/>
+              </w:rPr>
+            </w:pPr>
+          </w:p>
+        </w:tc>
+        <w:tc>
+          <w:tcPr>
+            <w:tcW w:w="1803" w:type="dxa"/>
+          </w:tcPr>
+          <w:p>
+            <w:pPr>
+              <w:jc w:val="both"/>
+              <w:rPr>
+                <w:rFonts w:ascii="Verdana" w:eastAsia="Verdana" w:hAnsi="Verdana" w:cs="Verdana"/>
+                <w:sz w:val="18"/>
+                <w:szCs w:val="18"/>
+              </w:rPr>
+            </w:pPr>
+          </w:p>
+        </w:tc>
+      </w:tr>
+      <w:tr>
+        <w:trPr>
+          <w:trHeight w:val="527"/>
+        </w:trPr>
+        <w:tc>
+          <w:tcPr>
+            <w:tcW w:w="1767" w:type="dxa"/>
+            <w:vMerge/>
+          </w:tcPr>
+          <w:p>
+            <w:pPr>
+              <w:jc w:val="both"/>
+              <w:rPr>
+                <w:rFonts w:ascii="Verdana" w:eastAsia="Verdana" w:hAnsi="Verdana" w:cs="Verdana"/>
+                <w:sz w:val="18"/>
+                <w:szCs w:val="18"/>
+              </w:rPr>
+            </w:pPr>
+          </w:p>
+        </w:tc>
+        <w:tc>
+          <w:tcPr>
+            <w:tcW w:w="1962" w:type="dxa"/>
+          </w:tcPr>
+          <w:p>
+            <w:pPr>
+              <w:jc w:val="center"/>
+              <w:rPr>
+                <w:rFonts w:ascii="Verdana" w:eastAsia="Verdana" w:hAnsi="Verdana" w:cs="Verdana"/>
+                <w:sz w:val="18"/>
+                <w:szCs w:val="18"/>
+              </w:rPr>
+            </w:pPr>
+            <w:r>
+              <w:rPr>
+                <w:rFonts w:ascii="Verdana" w:eastAsia="Verdana" w:hAnsi="Verdana" w:cs="Verdana"/>
+                <w:sz w:val="18"/>
+                <w:szCs w:val="18"/>
+              </w:rPr>
+              <w:t>8</w:t>
+            </w:r>
+          </w:p>
+        </w:tc>
+        <w:tc>
+          <w:tcPr>
+            <w:tcW w:w="1987" w:type="dxa"/>
+          </w:tcPr>
+          <w:p>
+            <w:pPr>
+              <w:jc w:val="both"/>
+              <w:rPr>
+                <w:rFonts w:ascii="Verdana" w:eastAsia="Verdana" w:hAnsi="Verdana" w:cs="Verdana"/>
+                <w:sz w:val="18"/>
+                <w:szCs w:val="18"/>
+              </w:rPr>
+            </w:pPr>
+          </w:p>
+        </w:tc>
+        <w:tc>
+          <w:tcPr>
+            <w:tcW w:w="2189" w:type="dxa"/>
+          </w:tcPr>
+          <w:p>
+            <w:pPr>
+              <w:jc w:val="both"/>
+              <w:rPr>
+                <w:rFonts w:ascii="Verdana" w:eastAsia="Verdana" w:hAnsi="Verdana" w:cs="Verdana"/>
+                <w:sz w:val="18"/>
+                <w:szCs w:val="18"/>
+              </w:rPr>
+            </w:pPr>
+          </w:p>
+        </w:tc>
+        <w:tc>
+          <w:tcPr>
+            <w:tcW w:w="1803" w:type="dxa"/>
+          </w:tcPr>
+          <w:p>
+            <w:pPr>
+              <w:jc w:val="both"/>
+              <w:rPr>
+                <w:rFonts w:ascii="Verdana" w:eastAsia="Verdana" w:hAnsi="Verdana" w:cs="Verdana"/>
+                <w:sz w:val="18"/>
+                <w:szCs w:val="18"/>
+              </w:rPr>
+            </w:pPr>
+          </w:p>
+        </w:tc>
+      </w:tr>
+      <w:tr>
+        <w:trPr>
+          <w:trHeight w:val="527"/>
+        </w:trPr>
+        <w:tc>
+          <w:tcPr>
+            <w:tcW w:w="1767" w:type="dxa"/>
+            <w:vMerge/>
+          </w:tcPr>
+          <w:p>
+            <w:pPr>
+              <w:jc w:val="both"/>
+              <w:rPr>
+                <w:rFonts w:ascii="Verdana" w:eastAsia="Verdana" w:hAnsi="Verdana" w:cs="Verdana"/>
+                <w:sz w:val="18"/>
+                <w:szCs w:val="18"/>
+              </w:rPr>
+            </w:pPr>
+          </w:p>
+        </w:tc>
+        <w:tc>
+          <w:tcPr>
+            <w:tcW w:w="1962" w:type="dxa"/>
+          </w:tcPr>
+          <w:p>
+            <w:pPr>
+              <w:jc w:val="center"/>
+              <w:rPr>
+                <w:rFonts w:ascii="Verdana" w:eastAsia="Verdana" w:hAnsi="Verdana" w:cs="Verdana"/>
+                <w:sz w:val="18"/>
+                <w:szCs w:val="18"/>
+              </w:rPr>
+            </w:pPr>
+            <w:r>
+              <w:rPr>
+                <w:rFonts w:ascii="Verdana" w:eastAsia="Verdana" w:hAnsi="Verdana" w:cs="Verdana"/>
+                <w:sz w:val="18"/>
+                <w:szCs w:val="18"/>
+              </w:rPr>
+              <w:t>9</w:t>
+            </w:r>
+          </w:p>
+        </w:tc>
+        <w:tc>
+          <w:tcPr>
+            <w:tcW w:w="1987" w:type="dxa"/>
+          </w:tcPr>
+          <w:p>
+            <w:pPr>
+              <w:jc w:val="both"/>
+              <w:rPr>
+                <w:rFonts w:ascii="Verdana" w:eastAsia="Verdana" w:hAnsi="Verdana" w:cs="Verdana"/>
+                <w:sz w:val="18"/>
+                <w:szCs w:val="18"/>
+              </w:rPr>
+            </w:pPr>
+          </w:p>
+        </w:tc>
+        <w:tc>
+          <w:tcPr>
+            <w:tcW w:w="2189" w:type="dxa"/>
+          </w:tcPr>
+          <w:p>
+            <w:pPr>
+              <w:jc w:val="both"/>
+              <w:rPr>
+                <w:rFonts w:ascii="Verdana" w:eastAsia="Verdana" w:hAnsi="Verdana" w:cs="Verdana"/>
+                <w:sz w:val="18"/>
+                <w:szCs w:val="18"/>
+              </w:rPr>
+            </w:pPr>
+          </w:p>
+        </w:tc>
+        <w:tc>
+          <w:tcPr>
+            <w:tcW w:w="1803" w:type="dxa"/>
+          </w:tcPr>
+          <w:p>
+            <w:pPr>
+              <w:jc w:val="both"/>
+              <w:rPr>
+                <w:rFonts w:ascii="Verdana" w:eastAsia="Verdana" w:hAnsi="Verdana" w:cs="Verdana"/>
+                <w:sz w:val="18"/>
+                <w:szCs w:val="18"/>
+              </w:rPr>
+            </w:pPr>
+          </w:p>
+        </w:tc>
+      </w:tr>
+      <w:tr>
+        <w:trPr>
+          <w:trHeight w:val="527"/>
+        </w:trPr>
+        <w:tc>
+          <w:tcPr>
+            <w:tcW w:w="1767" w:type="dxa"/>
+            <w:vMerge/>
+          </w:tcPr>
+          <w:p>
+            <w:pPr>
+              <w:jc w:val="both"/>
+              <w:rPr>
+                <w:rFonts w:ascii="Verdana" w:eastAsia="Verdana" w:hAnsi="Verdana" w:cs="Verdana"/>
+                <w:sz w:val="18"/>
+                <w:szCs w:val="18"/>
+              </w:rPr>
+            </w:pPr>
+          </w:p>
+        </w:tc>
+        <w:tc>
+          <w:tcPr>
+            <w:tcW w:w="1962" w:type="dxa"/>
+          </w:tcPr>
+          <w:p>
+            <w:pPr>
+              <w:jc w:val="center"/>
+              <w:rPr>
+                <w:rFonts w:ascii="Verdana" w:eastAsia="Verdana" w:hAnsi="Verdana" w:cs="Verdana"/>
+                <w:sz w:val="18"/>
+                <w:szCs w:val="18"/>
+              </w:rPr>
+            </w:pPr>
+            <w:r>
+              <w:rPr>
+                <w:rFonts w:ascii="Verdana" w:eastAsia="Verdana" w:hAnsi="Verdana" w:cs="Verdana"/>
+                <w:sz w:val="18"/>
+                <w:szCs w:val="18"/>
+              </w:rPr>
+              <w:t>10</w:t>
+            </w:r>
+          </w:p>
+        </w:tc>
+        <w:tc>
+          <w:tcPr>
+            <w:tcW w:w="1987" w:type="dxa"/>
+          </w:tcPr>
+          <w:p>
+            <w:pPr>
+              <w:jc w:val="both"/>
+              <w:rPr>
+                <w:rFonts w:ascii="Verdana" w:eastAsia="Verdana" w:hAnsi="Verdana" w:cs="Verdana"/>
+                <w:sz w:val="18"/>
+                <w:szCs w:val="18"/>
+              </w:rPr>
+            </w:pPr>
+          </w:p>
+        </w:tc>
+        <w:tc>
+          <w:tcPr>
+            <w:tcW w:w="2189" w:type="dxa"/>
+          </w:tcPr>
+          <w:p>
+            <w:pPr>
+              <w:jc w:val="both"/>
+              <w:rPr>
+                <w:rFonts w:ascii="Verdana" w:eastAsia="Verdana" w:hAnsi="Verdana" w:cs="Verdana"/>
+                <w:sz w:val="18"/>
+                <w:szCs w:val="18"/>
+              </w:rPr>
+            </w:pPr>
+          </w:p>
+        </w:tc>
+        <w:tc>
+          <w:tcPr>
+            <w:tcW w:w="1803" w:type="dxa"/>
+          </w:tcPr>
+          <w:p>
+            <w:pPr>
+              <w:jc w:val="both"/>
+              <w:rPr>
+                <w:rFonts w:ascii="Verdana" w:eastAsia="Verdana" w:hAnsi="Verdana" w:cs="Verdana"/>
+                <w:sz w:val="18"/>
+                <w:szCs w:val="18"/>
+              </w:rPr>
+            </w:pPr>
+          </w:p>
+        </w:tc>
+      </w:tr>
+      <w:tr>
+        <w:trPr>
+          <w:trHeight w:val="527"/>
+        </w:trPr>
+        <w:tc>
+          <w:tcPr>
+            <w:tcW w:w="1767" w:type="dxa"/>
+            <w:vMerge/>
+          </w:tcPr>
+          <w:p>
+            <w:pPr>
+              <w:jc w:val="both"/>
+              <w:rPr>
+                <w:rFonts w:ascii="Verdana" w:eastAsia="Verdana" w:hAnsi="Verdana" w:cs="Verdana"/>
+                <w:sz w:val="18"/>
+                <w:szCs w:val="18"/>
+              </w:rPr>
+            </w:pPr>
+          </w:p>
+        </w:tc>
+        <w:tc>
+          <w:tcPr>
+            <w:tcW w:w="1962" w:type="dxa"/>
+          </w:tcPr>
+          <w:p>
+            <w:pPr>
+              <w:jc w:val="center"/>
+              <w:rPr>
+                <w:rFonts w:ascii="Verdana" w:eastAsia="Verdana" w:hAnsi="Verdana" w:cs="Verdana"/>
+                <w:sz w:val="18"/>
+                <w:szCs w:val="18"/>
+              </w:rPr>
+            </w:pPr>
+            <w:r>
+              <w:rPr>
+                <w:rFonts w:ascii="Verdana" w:eastAsia="Verdana" w:hAnsi="Verdana" w:cs="Verdana"/>
+                <w:sz w:val="18"/>
+                <w:szCs w:val="18"/>
+              </w:rPr>
+              <w:t>11</w:t>
+            </w:r>
+          </w:p>
+        </w:tc>
+        <w:tc>
+          <w:tcPr>
+            <w:tcW w:w="1987" w:type="dxa"/>
+          </w:tcPr>
+          <w:p>
+            <w:pPr>
+              <w:jc w:val="both"/>
+              <w:rPr>
+                <w:rFonts w:ascii="Verdana" w:eastAsia="Verdana" w:hAnsi="Verdana" w:cs="Verdana"/>
+                <w:sz w:val="18"/>
+                <w:szCs w:val="18"/>
+              </w:rPr>
+            </w:pPr>
+          </w:p>
+        </w:tc>
+        <w:tc>
+          <w:tcPr>
+            <w:tcW w:w="2189" w:type="dxa"/>
+          </w:tcPr>
+          <w:p>
+            <w:pPr>
+              <w:jc w:val="both"/>
+              <w:rPr>
+                <w:rFonts w:ascii="Verdana" w:eastAsia="Verdana" w:hAnsi="Verdana" w:cs="Verdana"/>
+                <w:sz w:val="18"/>
+                <w:szCs w:val="18"/>
+              </w:rPr>
+            </w:pPr>
+          </w:p>
+        </w:tc>
+        <w:tc>
+          <w:tcPr>
+            <w:tcW w:w="1803" w:type="dxa"/>
+          </w:tcPr>
+          <w:p>
+            <w:pPr>
+              <w:jc w:val="both"/>
+              <w:rPr>
+                <w:rFonts w:ascii="Verdana" w:eastAsia="Verdana" w:hAnsi="Verdana" w:cs="Verdana"/>
+                <w:sz w:val="18"/>
+                <w:szCs w:val="18"/>
+              </w:rPr>
+            </w:pPr>
+          </w:p>
+        </w:tc>
+      </w:tr>
+      <w:tr>
+        <w:trPr>
+          <w:trHeight w:val="527"/>
+        </w:trPr>
+        <w:tc>
+          <w:tcPr>
+            <w:tcW w:w="1767" w:type="dxa"/>
+            <w:vMerge/>
+          </w:tcPr>
+          <w:p>
+            <w:pPr>
+              <w:jc w:val="both"/>
+              <w:rPr>
+                <w:rFonts w:ascii="Verdana" w:eastAsia="Verdana" w:hAnsi="Verdana" w:cs="Verdana"/>
+                <w:sz w:val="18"/>
+                <w:szCs w:val="18"/>
+              </w:rPr>
+            </w:pPr>
+          </w:p>
+        </w:tc>
+        <w:tc>
+          <w:tcPr>
+            <w:tcW w:w="1962" w:type="dxa"/>
+          </w:tcPr>
+          <w:p>
+            <w:pPr>
+              <w:jc w:val="center"/>
+              <w:rPr>
+                <w:rFonts w:ascii="Verdana" w:eastAsia="Verdana" w:hAnsi="Verdana" w:cs="Verdana"/>
+                <w:sz w:val="18"/>
+                <w:szCs w:val="18"/>
+              </w:rPr>
+            </w:pPr>
+            <w:r>
+              <w:rPr>
+                <w:rFonts w:ascii="Verdana" w:eastAsia="Verdana" w:hAnsi="Verdana" w:cs="Verdana"/>
+                <w:sz w:val="18"/>
+                <w:szCs w:val="18"/>
+              </w:rPr>
+              <w:t>12</w:t>
+            </w:r>
+          </w:p>
+        </w:tc>
+        <w:tc>
+          <w:tcPr>
+            <w:tcW w:w="1987" w:type="dxa"/>
+          </w:tcPr>
+          <w:p>
+            <w:pPr>
+              <w:jc w:val="both"/>
+              <w:rPr>
+                <w:rFonts w:ascii="Verdana" w:eastAsia="Verdana" w:hAnsi="Verdana" w:cs="Verdana"/>
+                <w:sz w:val="18"/>
+                <w:szCs w:val="18"/>
+              </w:rPr>
+            </w:pPr>
+          </w:p>
+        </w:tc>
+        <w:tc>
+          <w:tcPr>
+            <w:tcW w:w="2189" w:type="dxa"/>
+          </w:tcPr>
+          <w:p>
+            <w:pPr>
+              <w:jc w:val="both"/>
+              <w:rPr>
+                <w:rFonts w:ascii="Verdana" w:eastAsia="Verdana" w:hAnsi="Verdana" w:cs="Verdana"/>
+                <w:sz w:val="18"/>
+                <w:szCs w:val="18"/>
+              </w:rPr>
+            </w:pPr>
+          </w:p>
+        </w:tc>
+        <w:tc>
+          <w:tcPr>
+            <w:tcW w:w="1803" w:type="dxa"/>
+          </w:tcPr>
+          <w:p>
+            <w:pPr>
+              <w:jc w:val="both"/>
+              <w:rPr>
+                <w:rFonts w:ascii="Verdana" w:eastAsia="Verdana" w:hAnsi="Verdana" w:cs="Verdana"/>
+                <w:sz w:val="18"/>
+                <w:szCs w:val="18"/>
+              </w:rPr>
+            </w:pPr>
+          </w:p>
+        </w:tc>
+      </w:tr>
+      <w:tr>
+        <w:trPr>
+          <w:trHeight w:val="527"/>
+        </w:trPr>
+        <w:tc>
+          <w:tcPr>
+            <w:tcW w:w="1767" w:type="dxa"/>
+            <w:vMerge/>
+          </w:tcPr>
+          <w:p>
+            <w:pPr>
+              <w:jc w:val="both"/>
+              <w:rPr>
+                <w:rFonts w:ascii="Verdana" w:eastAsia="Verdana" w:hAnsi="Verdana" w:cs="Verdana"/>
+                <w:sz w:val="18"/>
+                <w:szCs w:val="18"/>
+              </w:rPr>
+            </w:pPr>
+          </w:p>
+        </w:tc>
+        <w:tc>
+          <w:tcPr>
+            <w:tcW w:w="1962" w:type="dxa"/>
+          </w:tcPr>
+          <w:p>
+            <w:pPr>
+              <w:jc w:val="center"/>
+              <w:rPr>
+                <w:rFonts w:ascii="Verdana" w:eastAsia="Verdana" w:hAnsi="Verdana" w:cs="Verdana"/>
+                <w:sz w:val="18"/>
+                <w:szCs w:val="18"/>
+              </w:rPr>
+            </w:pPr>
+            <w:r>
+              <w:rPr>
+                <w:rFonts w:ascii="Verdana" w:eastAsia="Verdana" w:hAnsi="Verdana" w:cs="Verdana"/>
+                <w:sz w:val="18"/>
+                <w:szCs w:val="18"/>
+              </w:rPr>
+              <w:t>13</w:t>
+            </w:r>
+          </w:p>
+        </w:tc>
+        <w:tc>
+          <w:tcPr>
+            <w:tcW w:w="1987" w:type="dxa"/>
+          </w:tcPr>
+          <w:p>
+            <w:pPr>
+              <w:jc w:val="both"/>
+              <w:rPr>
+                <w:rFonts w:ascii="Verdana" w:eastAsia="Verdana" w:hAnsi="Verdana" w:cs="Verdana"/>
+                <w:sz w:val="18"/>
+                <w:szCs w:val="18"/>
+              </w:rPr>
+            </w:pPr>
+          </w:p>
+        </w:tc>
+        <w:tc>
+          <w:tcPr>
+            <w:tcW w:w="2189" w:type="dxa"/>
+          </w:tcPr>
+          <w:p>
+            <w:pPr>
+              <w:jc w:val="both"/>
+              <w:rPr>
+                <w:rFonts w:ascii="Verdana" w:eastAsia="Verdana" w:hAnsi="Verdana" w:cs="Verdana"/>
+                <w:sz w:val="18"/>
+                <w:szCs w:val="18"/>
+              </w:rPr>
+            </w:pPr>
+          </w:p>
+        </w:tc>
+        <w:tc>
+          <w:tcPr>
+            <w:tcW w:w="1803" w:type="dxa"/>
+          </w:tcPr>
+          <w:p>
+            <w:pPr>
+              <w:jc w:val="both"/>
+              <w:rPr>
+                <w:rFonts w:ascii="Verdana" w:eastAsia="Verdana" w:hAnsi="Verdana" w:cs="Verdana"/>
+                <w:sz w:val="18"/>
+                <w:szCs w:val="18"/>
+              </w:rPr>
+            </w:pPr>
+          </w:p>
+        </w:tc>
+      </w:tr>
+      <w:tr>
+        <w:trPr>
+          <w:trHeight w:val="527"/>
+        </w:trPr>
+        <w:tc>
+          <w:tcPr>
+            <w:tcW w:w="1767" w:type="dxa"/>
+            <w:vMerge/>
+          </w:tcPr>
+          <w:p>
+            <w:pPr>
+              <w:jc w:val="both"/>
+              <w:rPr>
+                <w:rFonts w:ascii="Verdana" w:eastAsia="Verdana" w:hAnsi="Verdana" w:cs="Verdana"/>
+                <w:sz w:val="18"/>
+                <w:szCs w:val="18"/>
+              </w:rPr>
+            </w:pPr>
+          </w:p>
+        </w:tc>
+        <w:tc>
+          <w:tcPr>
+            <w:tcW w:w="1962" w:type="dxa"/>
+          </w:tcPr>
+          <w:p>
+            <w:pPr>
+              <w:jc w:val="center"/>
+              <w:rPr>
+                <w:rFonts w:ascii="Verdana" w:eastAsia="Verdana" w:hAnsi="Verdana" w:cs="Verdana"/>
+                <w:sz w:val="18"/>
+                <w:szCs w:val="18"/>
+              </w:rPr>
+            </w:pPr>
+            <w:r>
+              <w:rPr>
+                <w:rFonts w:ascii="Verdana" w:eastAsia="Verdana" w:hAnsi="Verdana" w:cs="Verdana"/>
+                <w:sz w:val="18"/>
+                <w:szCs w:val="18"/>
+              </w:rPr>
+              <w:t>14</w:t>
+            </w:r>
+          </w:p>
+        </w:tc>
+        <w:tc>
+          <w:tcPr>
+            <w:tcW w:w="1987" w:type="dxa"/>
+          </w:tcPr>
+          <w:p>
+            <w:pPr>
+              <w:jc w:val="both"/>
+              <w:rPr>
+                <w:rFonts w:ascii="Verdana" w:eastAsia="Verdana" w:hAnsi="Verdana" w:cs="Verdana"/>
+                <w:sz w:val="18"/>
+                <w:szCs w:val="18"/>
+              </w:rPr>
+            </w:pPr>
+          </w:p>
+        </w:tc>
+        <w:tc>
+          <w:tcPr>
+            <w:tcW w:w="2189" w:type="dxa"/>
+          </w:tcPr>
+          <w:p>
+            <w:pPr>
+              <w:jc w:val="both"/>
+              <w:rPr>
+                <w:rFonts w:ascii="Verdana" w:eastAsia="Verdana" w:hAnsi="Verdana" w:cs="Verdana"/>
+                <w:sz w:val="18"/>
+                <w:szCs w:val="18"/>
+              </w:rPr>
+            </w:pPr>
+          </w:p>
+        </w:tc>
+        <w:tc>
+          <w:tcPr>
+            <w:tcW w:w="1803" w:type="dxa"/>
+          </w:tcPr>
+          <w:p>
+            <w:pPr>
+              <w:jc w:val="both"/>
+              <w:rPr>
+                <w:rFonts w:ascii="Verdana" w:eastAsia="Verdana" w:hAnsi="Verdana" w:cs="Verdana"/>
+                <w:sz w:val="18"/>
+                <w:szCs w:val="18"/>
+              </w:rPr>
+            </w:pPr>
+          </w:p>
+        </w:tc>
+      </w:tr>
+      <w:tr>
+        <w:trPr>
+          <w:trHeight w:val="527"/>
+        </w:trPr>
+        <w:tc>
+          <w:tcPr>
+            <w:tcW w:w="1767" w:type="dxa"/>
+            <w:vMerge/>
+          </w:tcPr>
+          <w:p>
+            <w:pPr>
+              <w:jc w:val="both"/>
+              <w:rPr>
+                <w:rFonts w:ascii="Verdana" w:eastAsia="Verdana" w:hAnsi="Verdana" w:cs="Verdana"/>
+                <w:sz w:val="18"/>
+                <w:szCs w:val="18"/>
+              </w:rPr>
+            </w:pPr>
+          </w:p>
+        </w:tc>
+        <w:tc>
+          <w:tcPr>
+            <w:tcW w:w="1962" w:type="dxa"/>
+          </w:tcPr>
+          <w:p>
+            <w:pPr>
+              <w:jc w:val="center"/>
+              <w:rPr>
+                <w:rFonts w:ascii="Verdana" w:eastAsia="Verdana" w:hAnsi="Verdana" w:cs="Verdana"/>
+                <w:sz w:val="18"/>
+                <w:szCs w:val="18"/>
+              </w:rPr>
+            </w:pPr>
+            <w:r>
+              <w:rPr>
+                <w:rFonts w:ascii="Verdana" w:eastAsia="Verdana" w:hAnsi="Verdana" w:cs="Verdana"/>
+                <w:sz w:val="18"/>
+                <w:szCs w:val="18"/>
+              </w:rPr>
+              <w:t>15</w:t>
+            </w:r>
+          </w:p>
+        </w:tc>
+        <w:tc>
+          <w:tcPr>
+            <w:tcW w:w="1987" w:type="dxa"/>
+          </w:tcPr>
+          <w:p>
+            <w:pPr>
+              <w:jc w:val="both"/>
+              <w:rPr>
+                <w:rFonts w:ascii="Verdana" w:eastAsia="Verdana" w:hAnsi="Verdana" w:cs="Verdana"/>
+                <w:sz w:val="18"/>
+                <w:szCs w:val="18"/>
+              </w:rPr>
+            </w:pPr>
+          </w:p>
+        </w:tc>
+        <w:tc>
+          <w:tcPr>
+            <w:tcW w:w="2189" w:type="dxa"/>
+          </w:tcPr>
+          <w:p>
+            <w:pPr>
+              <w:jc w:val="both"/>
+              <w:rPr>
+                <w:rFonts w:ascii="Verdana" w:eastAsia="Verdana" w:hAnsi="Verdana" w:cs="Verdana"/>
+                <w:sz w:val="18"/>
+                <w:szCs w:val="18"/>
+              </w:rPr>
+            </w:pPr>
+          </w:p>
+        </w:tc>
+        <w:tc>
+          <w:tcPr>
+            <w:tcW w:w="1803" w:type="dxa"/>
+          </w:tcPr>
+          <w:p>
+            <w:pPr>
+              <w:jc w:val="both"/>
+              <w:rPr>
+                <w:rFonts w:ascii="Verdana" w:eastAsia="Verdana" w:hAnsi="Verdana" w:cs="Verdana"/>
+                <w:sz w:val="18"/>
+                <w:szCs w:val="18"/>
+              </w:rPr>
+            </w:pPr>
+          </w:p>
+        </w:tc>
+      </w:tr>
+    </w:tbl>
     <w:p>
       <w:pPr>
         <w:pBdr>
@@ -24607,6 +25528,7 @@
   <w:style w:type="character" w:default="1" w:styleId="Fuentedeprrafopredeter">
     <w:name w:val="Default Paragraph Font"/>
     <w:uiPriority w:val="1"/>
+    <w:semiHidden/>
     <w:unhideWhenUsed/>
   </w:style>
   <w:style w:type="table" w:default="1" w:styleId="Tablanormal">
@@ -25523,6 +26445,7 @@
     <w:rsid w:val="000C0CB8"/>
     <w:rsid w:val="00156D90"/>
     <w:rsid w:val="001B74DA"/>
+    <w:rsid w:val="001F1849"/>
     <w:rsid w:val="00204995"/>
     <w:rsid w:val="00277FAE"/>
     <w:rsid w:val="002F4CA0"/>
@@ -25534,6 +26457,7 @@
     <w:rsid w:val="00741A85"/>
     <w:rsid w:val="007B0172"/>
     <w:rsid w:val="00B71487"/>
+    <w:rsid w:val="00DD500F"/>
     <w:rsid w:val="00EB5ED9"/>
     <w:rsid w:val="00FD1515"/>
   </w:rsids>
@@ -25991,7 +26915,7 @@
     <w:basedOn w:val="Fuentedeprrafopredeter"/>
     <w:uiPriority w:val="99"/>
     <w:semiHidden/>
-    <w:rsid w:val="00B71487"/>
+    <w:rsid w:val="00DD500F"/>
     <w:rPr>
       <w:color w:val="666666"/>
     </w:rPr>
@@ -26033,16 +26957,16 @@
       <w:lang w:val="es-PE" w:eastAsia="es-PE"/>
     </w:rPr>
   </w:style>
-  <w:style w:type="paragraph" w:customStyle="1" w:styleId="E28DFB7DC86A4A53B95D77362053E0D2">
-    <w:name w:val="E28DFB7DC86A4A53B95D77362053E0D2"/>
-    <w:rsid w:val="00B71487"/>
+  <w:style w:type="paragraph" w:customStyle="1" w:styleId="3130B6B819F244668B21B75538D24B3E">
+    <w:name w:val="3130B6B819F244668B21B75538D24B3E"/>
+    <w:rsid w:val="00DD500F"/>
     <w:rPr>
       <w:lang w:val="es-PE" w:eastAsia="es-PE"/>
     </w:rPr>
   </w:style>
-  <w:style w:type="paragraph" w:customStyle="1" w:styleId="BB122ED0E9904B6494C021410677470A">
-    <w:name w:val="BB122ED0E9904B6494C021410677470A"/>
-    <w:rsid w:val="00B71487"/>
+  <w:style w:type="paragraph" w:customStyle="1" w:styleId="65737646F33445E1BE3D19574E713476">
+    <w:name w:val="65737646F33445E1BE3D19574E713476"/>
+    <w:rsid w:val="00DD500F"/>
     <w:rPr>
       <w:lang w:val="es-PE" w:eastAsia="es-PE"/>
     </w:rPr>

--- a/public/plantillas/plantilla_T2.docx
+++ b/public/plantillas/plantilla_T2.docx
@@ -21527,23 +21527,23 @@
     <w:tbl>
       <w:tblPr>
         <w:tblStyle w:val="Tablaconcuadrcula"/>
-        <w:tblW w:w="9708" w:type="dxa"/>
+        <w:tblW w:w="9580" w:type="dxa"/>
         <w:tblLook w:val="04A0" w:firstRow="1" w:lastRow="0" w:firstColumn="1" w:lastColumn="0" w:noHBand="0" w:noVBand="1"/>
       </w:tblPr>
       <w:tblGrid>
-        <w:gridCol w:w="1767"/>
-        <w:gridCol w:w="1962"/>
-        <w:gridCol w:w="1987"/>
-        <w:gridCol w:w="2189"/>
-        <w:gridCol w:w="1803"/>
+        <w:gridCol w:w="1743"/>
+        <w:gridCol w:w="1936"/>
+        <w:gridCol w:w="1961"/>
+        <w:gridCol w:w="2161"/>
+        <w:gridCol w:w="1779"/>
       </w:tblGrid>
       <w:tr>
         <w:trPr>
-          <w:trHeight w:val="769"/>
+          <w:trHeight w:val="759"/>
         </w:trPr>
         <w:tc>
           <w:tcPr>
-            <w:tcW w:w="1767" w:type="dxa"/>
+            <w:tcW w:w="1743" w:type="dxa"/>
             <w:vMerge w:val="restart"/>
           </w:tcPr>
           <w:p>
@@ -21559,17 +21559,8 @@
         </w:tc>
         <w:tc>
           <w:tcPr>
-            <w:tcW w:w="1962" w:type="dxa"/>
-          </w:tcPr>
-          <w:p>
-            <w:pPr>
-              <w:rPr>
-                <w:rFonts w:ascii="Verdana" w:eastAsia="Verdana" w:hAnsi="Verdana" w:cs="Verdana"/>
-                <w:sz w:val="18"/>
-                <w:szCs w:val="18"/>
-              </w:rPr>
-            </w:pPr>
-          </w:p>
+            <w:tcW w:w="1936" w:type="dxa"/>
+          </w:tcPr>
           <w:p>
             <w:pPr>
               <w:jc w:val="center"/>
@@ -21579,6 +21570,16 @@
                 <w:szCs w:val="18"/>
               </w:rPr>
             </w:pPr>
+          </w:p>
+          <w:p>
+            <w:pPr>
+              <w:jc w:val="center"/>
+              <w:rPr>
+                <w:rFonts w:ascii="Verdana" w:eastAsia="Verdana" w:hAnsi="Verdana" w:cs="Verdana"/>
+                <w:sz w:val="18"/>
+                <w:szCs w:val="18"/>
+              </w:rPr>
+            </w:pPr>
             <w:r>
               <w:rPr>
                 <w:rFonts w:ascii="Verdana" w:eastAsia="Verdana" w:hAnsi="Verdana" w:cs="Verdana"/>
@@ -21601,7 +21602,7 @@
         </w:tc>
         <w:tc>
           <w:tcPr>
-            <w:tcW w:w="1987" w:type="dxa"/>
+            <w:tcW w:w="1961" w:type="dxa"/>
           </w:tcPr>
           <w:p>
             <w:pPr>
@@ -21612,6 +21613,16 @@
                 <w:szCs w:val="18"/>
               </w:rPr>
             </w:pPr>
+          </w:p>
+          <w:p>
+            <w:pPr>
+              <w:jc w:val="center"/>
+              <w:rPr>
+                <w:rFonts w:ascii="Verdana" w:eastAsia="Verdana" w:hAnsi="Verdana" w:cs="Verdana"/>
+                <w:sz w:val="18"/>
+                <w:szCs w:val="18"/>
+              </w:rPr>
+            </w:pPr>
             <w:r>
               <w:rPr>
                 <w:rFonts w:ascii="Verdana" w:eastAsia="Verdana" w:hAnsi="Verdana" w:cs="Verdana"/>
@@ -21624,7 +21635,7 @@
         </w:tc>
         <w:tc>
           <w:tcPr>
-            <w:tcW w:w="2189" w:type="dxa"/>
+            <w:tcW w:w="2161" w:type="dxa"/>
           </w:tcPr>
           <w:p>
             <w:pPr>
@@ -21635,6 +21646,16 @@
                 <w:szCs w:val="18"/>
               </w:rPr>
             </w:pPr>
+          </w:p>
+          <w:p>
+            <w:pPr>
+              <w:jc w:val="center"/>
+              <w:rPr>
+                <w:rFonts w:ascii="Verdana" w:eastAsia="Verdana" w:hAnsi="Verdana" w:cs="Verdana"/>
+                <w:sz w:val="18"/>
+                <w:szCs w:val="18"/>
+              </w:rPr>
+            </w:pPr>
             <w:r>
               <w:rPr>
                 <w:rFonts w:ascii="Verdana" w:eastAsia="Verdana" w:hAnsi="Verdana" w:cs="Verdana"/>
@@ -21647,8 +21668,18 @@
         </w:tc>
         <w:tc>
           <w:tcPr>
-            <w:tcW w:w="1803" w:type="dxa"/>
-          </w:tcPr>
+            <w:tcW w:w="1779" w:type="dxa"/>
+          </w:tcPr>
+          <w:p>
+            <w:pPr>
+              <w:jc w:val="center"/>
+              <w:rPr>
+                <w:rFonts w:ascii="Verdana" w:eastAsia="Verdana" w:hAnsi="Verdana" w:cs="Verdana"/>
+                <w:sz w:val="18"/>
+                <w:szCs w:val="18"/>
+              </w:rPr>
+            </w:pPr>
+          </w:p>
           <w:p>
             <w:pPr>
               <w:jc w:val="center"/>
@@ -21671,11 +21702,11 @@
       </w:tr>
       <w:tr>
         <w:trPr>
-          <w:trHeight w:val="527"/>
+          <w:trHeight w:val="520"/>
         </w:trPr>
         <w:tc>
           <w:tcPr>
-            <w:tcW w:w="1767" w:type="dxa"/>
+            <w:tcW w:w="1743" w:type="dxa"/>
             <w:vMerge/>
           </w:tcPr>
           <w:p>
@@ -21691,7 +21722,7 @@
         </w:tc>
         <w:tc>
           <w:tcPr>
-            <w:tcW w:w="1962" w:type="dxa"/>
+            <w:tcW w:w="1936" w:type="dxa"/>
           </w:tcPr>
           <w:p>
             <w:pPr>
@@ -21714,41 +21745,41 @@
         </w:tc>
         <w:tc>
           <w:tcPr>
-            <w:tcW w:w="1987" w:type="dxa"/>
-          </w:tcPr>
-          <w:p>
-            <w:pPr>
-              <w:jc w:val="both"/>
-              <w:rPr>
-                <w:rFonts w:ascii="Verdana" w:eastAsia="Verdana" w:hAnsi="Verdana" w:cs="Verdana"/>
-                <w:sz w:val="18"/>
-                <w:szCs w:val="18"/>
-              </w:rPr>
-            </w:pPr>
-          </w:p>
-        </w:tc>
-        <w:tc>
-          <w:tcPr>
-            <w:tcW w:w="2189" w:type="dxa"/>
-          </w:tcPr>
-          <w:p>
-            <w:pPr>
-              <w:jc w:val="both"/>
-              <w:rPr>
-                <w:rFonts w:ascii="Verdana" w:eastAsia="Verdana" w:hAnsi="Verdana" w:cs="Verdana"/>
-                <w:sz w:val="18"/>
-                <w:szCs w:val="18"/>
-              </w:rPr>
-            </w:pPr>
-          </w:p>
-        </w:tc>
-        <w:tc>
-          <w:tcPr>
-            <w:tcW w:w="1803" w:type="dxa"/>
-          </w:tcPr>
-          <w:p>
-            <w:pPr>
-              <w:jc w:val="both"/>
+            <w:tcW w:w="1961" w:type="dxa"/>
+          </w:tcPr>
+          <w:p>
+            <w:pPr>
+              <w:jc w:val="center"/>
+              <w:rPr>
+                <w:rFonts w:ascii="Verdana" w:eastAsia="Verdana" w:hAnsi="Verdana" w:cs="Verdana"/>
+                <w:sz w:val="18"/>
+                <w:szCs w:val="18"/>
+              </w:rPr>
+            </w:pPr>
+          </w:p>
+        </w:tc>
+        <w:tc>
+          <w:tcPr>
+            <w:tcW w:w="2161" w:type="dxa"/>
+          </w:tcPr>
+          <w:p>
+            <w:pPr>
+              <w:jc w:val="center"/>
+              <w:rPr>
+                <w:rFonts w:ascii="Verdana" w:eastAsia="Verdana" w:hAnsi="Verdana" w:cs="Verdana"/>
+                <w:sz w:val="18"/>
+                <w:szCs w:val="18"/>
+              </w:rPr>
+            </w:pPr>
+          </w:p>
+        </w:tc>
+        <w:tc>
+          <w:tcPr>
+            <w:tcW w:w="1779" w:type="dxa"/>
+          </w:tcPr>
+          <w:p>
+            <w:pPr>
+              <w:jc w:val="center"/>
               <w:rPr>
                 <w:rFonts w:ascii="Verdana" w:eastAsia="Verdana" w:hAnsi="Verdana" w:cs="Verdana"/>
                 <w:sz w:val="18"/>
@@ -21760,11 +21791,11 @@
       </w:tr>
       <w:tr>
         <w:trPr>
-          <w:trHeight w:val="527"/>
+          <w:trHeight w:val="520"/>
         </w:trPr>
         <w:tc>
           <w:tcPr>
-            <w:tcW w:w="1767" w:type="dxa"/>
+            <w:tcW w:w="1743" w:type="dxa"/>
             <w:vMerge/>
           </w:tcPr>
           <w:p>
@@ -21780,7 +21811,7 @@
         </w:tc>
         <w:tc>
           <w:tcPr>
-            <w:tcW w:w="1962" w:type="dxa"/>
+            <w:tcW w:w="1936" w:type="dxa"/>
           </w:tcPr>
           <w:p>
             <w:pPr>
@@ -21803,41 +21834,41 @@
         </w:tc>
         <w:tc>
           <w:tcPr>
-            <w:tcW w:w="1987" w:type="dxa"/>
-          </w:tcPr>
-          <w:p>
-            <w:pPr>
-              <w:jc w:val="both"/>
-              <w:rPr>
-                <w:rFonts w:ascii="Verdana" w:eastAsia="Verdana" w:hAnsi="Verdana" w:cs="Verdana"/>
-                <w:sz w:val="18"/>
-                <w:szCs w:val="18"/>
-              </w:rPr>
-            </w:pPr>
-          </w:p>
-        </w:tc>
-        <w:tc>
-          <w:tcPr>
-            <w:tcW w:w="2189" w:type="dxa"/>
-          </w:tcPr>
-          <w:p>
-            <w:pPr>
-              <w:jc w:val="both"/>
-              <w:rPr>
-                <w:rFonts w:ascii="Verdana" w:eastAsia="Verdana" w:hAnsi="Verdana" w:cs="Verdana"/>
-                <w:sz w:val="18"/>
-                <w:szCs w:val="18"/>
-              </w:rPr>
-            </w:pPr>
-          </w:p>
-        </w:tc>
-        <w:tc>
-          <w:tcPr>
-            <w:tcW w:w="1803" w:type="dxa"/>
-          </w:tcPr>
-          <w:p>
-            <w:pPr>
-              <w:jc w:val="both"/>
+            <w:tcW w:w="1961" w:type="dxa"/>
+          </w:tcPr>
+          <w:p>
+            <w:pPr>
+              <w:jc w:val="center"/>
+              <w:rPr>
+                <w:rFonts w:ascii="Verdana" w:eastAsia="Verdana" w:hAnsi="Verdana" w:cs="Verdana"/>
+                <w:sz w:val="18"/>
+                <w:szCs w:val="18"/>
+              </w:rPr>
+            </w:pPr>
+          </w:p>
+        </w:tc>
+        <w:tc>
+          <w:tcPr>
+            <w:tcW w:w="2161" w:type="dxa"/>
+          </w:tcPr>
+          <w:p>
+            <w:pPr>
+              <w:jc w:val="center"/>
+              <w:rPr>
+                <w:rFonts w:ascii="Verdana" w:eastAsia="Verdana" w:hAnsi="Verdana" w:cs="Verdana"/>
+                <w:sz w:val="18"/>
+                <w:szCs w:val="18"/>
+              </w:rPr>
+            </w:pPr>
+          </w:p>
+        </w:tc>
+        <w:tc>
+          <w:tcPr>
+            <w:tcW w:w="1779" w:type="dxa"/>
+          </w:tcPr>
+          <w:p>
+            <w:pPr>
+              <w:jc w:val="center"/>
               <w:rPr>
                 <w:rFonts w:ascii="Verdana" w:eastAsia="Verdana" w:hAnsi="Verdana" w:cs="Verdana"/>
                 <w:sz w:val="18"/>
@@ -21849,11 +21880,11 @@
       </w:tr>
       <w:tr>
         <w:trPr>
-          <w:trHeight w:val="527"/>
+          <w:trHeight w:val="520"/>
         </w:trPr>
         <w:tc>
           <w:tcPr>
-            <w:tcW w:w="1767" w:type="dxa"/>
+            <w:tcW w:w="1743" w:type="dxa"/>
             <w:vMerge/>
           </w:tcPr>
           <w:p>
@@ -21869,7 +21900,7 @@
         </w:tc>
         <w:tc>
           <w:tcPr>
-            <w:tcW w:w="1962" w:type="dxa"/>
+            <w:tcW w:w="1936" w:type="dxa"/>
           </w:tcPr>
           <w:p>
             <w:pPr>
@@ -21892,41 +21923,41 @@
         </w:tc>
         <w:tc>
           <w:tcPr>
-            <w:tcW w:w="1987" w:type="dxa"/>
-          </w:tcPr>
-          <w:p>
-            <w:pPr>
-              <w:jc w:val="both"/>
-              <w:rPr>
-                <w:rFonts w:ascii="Verdana" w:eastAsia="Verdana" w:hAnsi="Verdana" w:cs="Verdana"/>
-                <w:sz w:val="18"/>
-                <w:szCs w:val="18"/>
-              </w:rPr>
-            </w:pPr>
-          </w:p>
-        </w:tc>
-        <w:tc>
-          <w:tcPr>
-            <w:tcW w:w="2189" w:type="dxa"/>
-          </w:tcPr>
-          <w:p>
-            <w:pPr>
-              <w:jc w:val="both"/>
-              <w:rPr>
-                <w:rFonts w:ascii="Verdana" w:eastAsia="Verdana" w:hAnsi="Verdana" w:cs="Verdana"/>
-                <w:sz w:val="18"/>
-                <w:szCs w:val="18"/>
-              </w:rPr>
-            </w:pPr>
-          </w:p>
-        </w:tc>
-        <w:tc>
-          <w:tcPr>
-            <w:tcW w:w="1803" w:type="dxa"/>
-          </w:tcPr>
-          <w:p>
-            <w:pPr>
-              <w:jc w:val="both"/>
+            <w:tcW w:w="1961" w:type="dxa"/>
+          </w:tcPr>
+          <w:p>
+            <w:pPr>
+              <w:jc w:val="center"/>
+              <w:rPr>
+                <w:rFonts w:ascii="Verdana" w:eastAsia="Verdana" w:hAnsi="Verdana" w:cs="Verdana"/>
+                <w:sz w:val="18"/>
+                <w:szCs w:val="18"/>
+              </w:rPr>
+            </w:pPr>
+          </w:p>
+        </w:tc>
+        <w:tc>
+          <w:tcPr>
+            <w:tcW w:w="2161" w:type="dxa"/>
+          </w:tcPr>
+          <w:p>
+            <w:pPr>
+              <w:jc w:val="center"/>
+              <w:rPr>
+                <w:rFonts w:ascii="Verdana" w:eastAsia="Verdana" w:hAnsi="Verdana" w:cs="Verdana"/>
+                <w:sz w:val="18"/>
+                <w:szCs w:val="18"/>
+              </w:rPr>
+            </w:pPr>
+          </w:p>
+        </w:tc>
+        <w:tc>
+          <w:tcPr>
+            <w:tcW w:w="1779" w:type="dxa"/>
+          </w:tcPr>
+          <w:p>
+            <w:pPr>
+              <w:jc w:val="center"/>
               <w:rPr>
                 <w:rFonts w:ascii="Verdana" w:eastAsia="Verdana" w:hAnsi="Verdana" w:cs="Verdana"/>
                 <w:sz w:val="18"/>
@@ -21938,11 +21969,11 @@
       </w:tr>
       <w:tr>
         <w:trPr>
-          <w:trHeight w:val="527"/>
+          <w:trHeight w:val="520"/>
         </w:trPr>
         <w:tc>
           <w:tcPr>
-            <w:tcW w:w="1767" w:type="dxa"/>
+            <w:tcW w:w="1743" w:type="dxa"/>
             <w:vMerge/>
           </w:tcPr>
           <w:p>
@@ -21958,7 +21989,7 @@
         </w:tc>
         <w:tc>
           <w:tcPr>
-            <w:tcW w:w="1962" w:type="dxa"/>
+            <w:tcW w:w="1936" w:type="dxa"/>
           </w:tcPr>
           <w:p>
             <w:pPr>
@@ -21981,41 +22012,41 @@
         </w:tc>
         <w:tc>
           <w:tcPr>
-            <w:tcW w:w="1987" w:type="dxa"/>
-          </w:tcPr>
-          <w:p>
-            <w:pPr>
-              <w:jc w:val="both"/>
-              <w:rPr>
-                <w:rFonts w:ascii="Verdana" w:eastAsia="Verdana" w:hAnsi="Verdana" w:cs="Verdana"/>
-                <w:sz w:val="18"/>
-                <w:szCs w:val="18"/>
-              </w:rPr>
-            </w:pPr>
-          </w:p>
-        </w:tc>
-        <w:tc>
-          <w:tcPr>
-            <w:tcW w:w="2189" w:type="dxa"/>
-          </w:tcPr>
-          <w:p>
-            <w:pPr>
-              <w:jc w:val="both"/>
-              <w:rPr>
-                <w:rFonts w:ascii="Verdana" w:eastAsia="Verdana" w:hAnsi="Verdana" w:cs="Verdana"/>
-                <w:sz w:val="18"/>
-                <w:szCs w:val="18"/>
-              </w:rPr>
-            </w:pPr>
-          </w:p>
-        </w:tc>
-        <w:tc>
-          <w:tcPr>
-            <w:tcW w:w="1803" w:type="dxa"/>
-          </w:tcPr>
-          <w:p>
-            <w:pPr>
-              <w:jc w:val="both"/>
+            <w:tcW w:w="1961" w:type="dxa"/>
+          </w:tcPr>
+          <w:p>
+            <w:pPr>
+              <w:jc w:val="center"/>
+              <w:rPr>
+                <w:rFonts w:ascii="Verdana" w:eastAsia="Verdana" w:hAnsi="Verdana" w:cs="Verdana"/>
+                <w:sz w:val="18"/>
+                <w:szCs w:val="18"/>
+              </w:rPr>
+            </w:pPr>
+          </w:p>
+        </w:tc>
+        <w:tc>
+          <w:tcPr>
+            <w:tcW w:w="2161" w:type="dxa"/>
+          </w:tcPr>
+          <w:p>
+            <w:pPr>
+              <w:jc w:val="center"/>
+              <w:rPr>
+                <w:rFonts w:ascii="Verdana" w:eastAsia="Verdana" w:hAnsi="Verdana" w:cs="Verdana"/>
+                <w:sz w:val="18"/>
+                <w:szCs w:val="18"/>
+              </w:rPr>
+            </w:pPr>
+          </w:p>
+        </w:tc>
+        <w:tc>
+          <w:tcPr>
+            <w:tcW w:w="1779" w:type="dxa"/>
+          </w:tcPr>
+          <w:p>
+            <w:pPr>
+              <w:jc w:val="center"/>
               <w:rPr>
                 <w:rFonts w:ascii="Verdana" w:eastAsia="Verdana" w:hAnsi="Verdana" w:cs="Verdana"/>
                 <w:sz w:val="18"/>
@@ -22027,11 +22058,11 @@
       </w:tr>
       <w:tr>
         <w:trPr>
-          <w:trHeight w:val="527"/>
+          <w:trHeight w:val="520"/>
         </w:trPr>
         <w:tc>
           <w:tcPr>
-            <w:tcW w:w="1767" w:type="dxa"/>
+            <w:tcW w:w="1743" w:type="dxa"/>
             <w:vMerge/>
           </w:tcPr>
           <w:p>
@@ -22047,7 +22078,7 @@
         </w:tc>
         <w:tc>
           <w:tcPr>
-            <w:tcW w:w="1962" w:type="dxa"/>
+            <w:tcW w:w="1936" w:type="dxa"/>
           </w:tcPr>
           <w:p>
             <w:pPr>
@@ -22070,41 +22101,41 @@
         </w:tc>
         <w:tc>
           <w:tcPr>
-            <w:tcW w:w="1987" w:type="dxa"/>
-          </w:tcPr>
-          <w:p>
-            <w:pPr>
-              <w:jc w:val="both"/>
-              <w:rPr>
-                <w:rFonts w:ascii="Verdana" w:eastAsia="Verdana" w:hAnsi="Verdana" w:cs="Verdana"/>
-                <w:sz w:val="18"/>
-                <w:szCs w:val="18"/>
-              </w:rPr>
-            </w:pPr>
-          </w:p>
-        </w:tc>
-        <w:tc>
-          <w:tcPr>
-            <w:tcW w:w="2189" w:type="dxa"/>
-          </w:tcPr>
-          <w:p>
-            <w:pPr>
-              <w:jc w:val="both"/>
-              <w:rPr>
-                <w:rFonts w:ascii="Verdana" w:eastAsia="Verdana" w:hAnsi="Verdana" w:cs="Verdana"/>
-                <w:sz w:val="18"/>
-                <w:szCs w:val="18"/>
-              </w:rPr>
-            </w:pPr>
-          </w:p>
-        </w:tc>
-        <w:tc>
-          <w:tcPr>
-            <w:tcW w:w="1803" w:type="dxa"/>
-          </w:tcPr>
-          <w:p>
-            <w:pPr>
-              <w:jc w:val="both"/>
+            <w:tcW w:w="1961" w:type="dxa"/>
+          </w:tcPr>
+          <w:p>
+            <w:pPr>
+              <w:jc w:val="center"/>
+              <w:rPr>
+                <w:rFonts w:ascii="Verdana" w:eastAsia="Verdana" w:hAnsi="Verdana" w:cs="Verdana"/>
+                <w:sz w:val="18"/>
+                <w:szCs w:val="18"/>
+              </w:rPr>
+            </w:pPr>
+          </w:p>
+        </w:tc>
+        <w:tc>
+          <w:tcPr>
+            <w:tcW w:w="2161" w:type="dxa"/>
+          </w:tcPr>
+          <w:p>
+            <w:pPr>
+              <w:jc w:val="center"/>
+              <w:rPr>
+                <w:rFonts w:ascii="Verdana" w:eastAsia="Verdana" w:hAnsi="Verdana" w:cs="Verdana"/>
+                <w:sz w:val="18"/>
+                <w:szCs w:val="18"/>
+              </w:rPr>
+            </w:pPr>
+          </w:p>
+        </w:tc>
+        <w:tc>
+          <w:tcPr>
+            <w:tcW w:w="1779" w:type="dxa"/>
+          </w:tcPr>
+          <w:p>
+            <w:pPr>
+              <w:jc w:val="center"/>
               <w:rPr>
                 <w:rFonts w:ascii="Verdana" w:eastAsia="Verdana" w:hAnsi="Verdana" w:cs="Verdana"/>
                 <w:sz w:val="18"/>
@@ -22116,11 +22147,11 @@
       </w:tr>
       <w:tr>
         <w:trPr>
-          <w:trHeight w:val="527"/>
+          <w:trHeight w:val="520"/>
         </w:trPr>
         <w:tc>
           <w:tcPr>
-            <w:tcW w:w="1767" w:type="dxa"/>
+            <w:tcW w:w="1743" w:type="dxa"/>
             <w:vMerge/>
           </w:tcPr>
           <w:p>
@@ -22136,7 +22167,7 @@
         </w:tc>
         <w:tc>
           <w:tcPr>
-            <w:tcW w:w="1962" w:type="dxa"/>
+            <w:tcW w:w="1936" w:type="dxa"/>
           </w:tcPr>
           <w:p>
             <w:pPr>
@@ -22159,41 +22190,41 @@
         </w:tc>
         <w:tc>
           <w:tcPr>
-            <w:tcW w:w="1987" w:type="dxa"/>
-          </w:tcPr>
-          <w:p>
-            <w:pPr>
-              <w:jc w:val="both"/>
-              <w:rPr>
-                <w:rFonts w:ascii="Verdana" w:eastAsia="Verdana" w:hAnsi="Verdana" w:cs="Verdana"/>
-                <w:sz w:val="18"/>
-                <w:szCs w:val="18"/>
-              </w:rPr>
-            </w:pPr>
-          </w:p>
-        </w:tc>
-        <w:tc>
-          <w:tcPr>
-            <w:tcW w:w="2189" w:type="dxa"/>
-          </w:tcPr>
-          <w:p>
-            <w:pPr>
-              <w:jc w:val="both"/>
-              <w:rPr>
-                <w:rFonts w:ascii="Verdana" w:eastAsia="Verdana" w:hAnsi="Verdana" w:cs="Verdana"/>
-                <w:sz w:val="18"/>
-                <w:szCs w:val="18"/>
-              </w:rPr>
-            </w:pPr>
-          </w:p>
-        </w:tc>
-        <w:tc>
-          <w:tcPr>
-            <w:tcW w:w="1803" w:type="dxa"/>
-          </w:tcPr>
-          <w:p>
-            <w:pPr>
-              <w:jc w:val="both"/>
+            <w:tcW w:w="1961" w:type="dxa"/>
+          </w:tcPr>
+          <w:p>
+            <w:pPr>
+              <w:jc w:val="center"/>
+              <w:rPr>
+                <w:rFonts w:ascii="Verdana" w:eastAsia="Verdana" w:hAnsi="Verdana" w:cs="Verdana"/>
+                <w:sz w:val="18"/>
+                <w:szCs w:val="18"/>
+              </w:rPr>
+            </w:pPr>
+          </w:p>
+        </w:tc>
+        <w:tc>
+          <w:tcPr>
+            <w:tcW w:w="2161" w:type="dxa"/>
+          </w:tcPr>
+          <w:p>
+            <w:pPr>
+              <w:jc w:val="center"/>
+              <w:rPr>
+                <w:rFonts w:ascii="Verdana" w:eastAsia="Verdana" w:hAnsi="Verdana" w:cs="Verdana"/>
+                <w:sz w:val="18"/>
+                <w:szCs w:val="18"/>
+              </w:rPr>
+            </w:pPr>
+          </w:p>
+        </w:tc>
+        <w:tc>
+          <w:tcPr>
+            <w:tcW w:w="1779" w:type="dxa"/>
+          </w:tcPr>
+          <w:p>
+            <w:pPr>
+              <w:jc w:val="center"/>
               <w:rPr>
                 <w:rFonts w:ascii="Verdana" w:eastAsia="Verdana" w:hAnsi="Verdana" w:cs="Verdana"/>
                 <w:sz w:val="18"/>
@@ -22205,11 +22236,11 @@
       </w:tr>
       <w:tr>
         <w:trPr>
-          <w:trHeight w:val="527"/>
+          <w:trHeight w:val="520"/>
         </w:trPr>
         <w:tc>
           <w:tcPr>
-            <w:tcW w:w="1767" w:type="dxa"/>
+            <w:tcW w:w="1743" w:type="dxa"/>
             <w:vMerge/>
           </w:tcPr>
           <w:p>
@@ -22225,7 +22256,7 @@
         </w:tc>
         <w:tc>
           <w:tcPr>
-            <w:tcW w:w="1962" w:type="dxa"/>
+            <w:tcW w:w="1936" w:type="dxa"/>
           </w:tcPr>
           <w:p>
             <w:pPr>
@@ -22248,41 +22279,41 @@
         </w:tc>
         <w:tc>
           <w:tcPr>
-            <w:tcW w:w="1987" w:type="dxa"/>
-          </w:tcPr>
-          <w:p>
-            <w:pPr>
-              <w:jc w:val="both"/>
-              <w:rPr>
-                <w:rFonts w:ascii="Verdana" w:eastAsia="Verdana" w:hAnsi="Verdana" w:cs="Verdana"/>
-                <w:sz w:val="18"/>
-                <w:szCs w:val="18"/>
-              </w:rPr>
-            </w:pPr>
-          </w:p>
-        </w:tc>
-        <w:tc>
-          <w:tcPr>
-            <w:tcW w:w="2189" w:type="dxa"/>
-          </w:tcPr>
-          <w:p>
-            <w:pPr>
-              <w:jc w:val="both"/>
-              <w:rPr>
-                <w:rFonts w:ascii="Verdana" w:eastAsia="Verdana" w:hAnsi="Verdana" w:cs="Verdana"/>
-                <w:sz w:val="18"/>
-                <w:szCs w:val="18"/>
-              </w:rPr>
-            </w:pPr>
-          </w:p>
-        </w:tc>
-        <w:tc>
-          <w:tcPr>
-            <w:tcW w:w="1803" w:type="dxa"/>
-          </w:tcPr>
-          <w:p>
-            <w:pPr>
-              <w:jc w:val="both"/>
+            <w:tcW w:w="1961" w:type="dxa"/>
+          </w:tcPr>
+          <w:p>
+            <w:pPr>
+              <w:jc w:val="center"/>
+              <w:rPr>
+                <w:rFonts w:ascii="Verdana" w:eastAsia="Verdana" w:hAnsi="Verdana" w:cs="Verdana"/>
+                <w:sz w:val="18"/>
+                <w:szCs w:val="18"/>
+              </w:rPr>
+            </w:pPr>
+          </w:p>
+        </w:tc>
+        <w:tc>
+          <w:tcPr>
+            <w:tcW w:w="2161" w:type="dxa"/>
+          </w:tcPr>
+          <w:p>
+            <w:pPr>
+              <w:jc w:val="center"/>
+              <w:rPr>
+                <w:rFonts w:ascii="Verdana" w:eastAsia="Verdana" w:hAnsi="Verdana" w:cs="Verdana"/>
+                <w:sz w:val="18"/>
+                <w:szCs w:val="18"/>
+              </w:rPr>
+            </w:pPr>
+          </w:p>
+        </w:tc>
+        <w:tc>
+          <w:tcPr>
+            <w:tcW w:w="1779" w:type="dxa"/>
+          </w:tcPr>
+          <w:p>
+            <w:pPr>
+              <w:jc w:val="center"/>
               <w:rPr>
                 <w:rFonts w:ascii="Verdana" w:eastAsia="Verdana" w:hAnsi="Verdana" w:cs="Verdana"/>
                 <w:sz w:val="18"/>
@@ -22294,11 +22325,11 @@
       </w:tr>
       <w:tr>
         <w:trPr>
-          <w:trHeight w:val="527"/>
+          <w:trHeight w:val="520"/>
         </w:trPr>
         <w:tc>
           <w:tcPr>
-            <w:tcW w:w="1767" w:type="dxa"/>
+            <w:tcW w:w="1743" w:type="dxa"/>
             <w:vMerge/>
           </w:tcPr>
           <w:p>
@@ -22314,7 +22345,7 @@
         </w:tc>
         <w:tc>
           <w:tcPr>
-            <w:tcW w:w="1962" w:type="dxa"/>
+            <w:tcW w:w="1936" w:type="dxa"/>
           </w:tcPr>
           <w:p>
             <w:pPr>
@@ -22337,41 +22368,41 @@
         </w:tc>
         <w:tc>
           <w:tcPr>
-            <w:tcW w:w="1987" w:type="dxa"/>
-          </w:tcPr>
-          <w:p>
-            <w:pPr>
-              <w:jc w:val="both"/>
-              <w:rPr>
-                <w:rFonts w:ascii="Verdana" w:eastAsia="Verdana" w:hAnsi="Verdana" w:cs="Verdana"/>
-                <w:sz w:val="18"/>
-                <w:szCs w:val="18"/>
-              </w:rPr>
-            </w:pPr>
-          </w:p>
-        </w:tc>
-        <w:tc>
-          <w:tcPr>
-            <w:tcW w:w="2189" w:type="dxa"/>
-          </w:tcPr>
-          <w:p>
-            <w:pPr>
-              <w:jc w:val="both"/>
-              <w:rPr>
-                <w:rFonts w:ascii="Verdana" w:eastAsia="Verdana" w:hAnsi="Verdana" w:cs="Verdana"/>
-                <w:sz w:val="18"/>
-                <w:szCs w:val="18"/>
-              </w:rPr>
-            </w:pPr>
-          </w:p>
-        </w:tc>
-        <w:tc>
-          <w:tcPr>
-            <w:tcW w:w="1803" w:type="dxa"/>
-          </w:tcPr>
-          <w:p>
-            <w:pPr>
-              <w:jc w:val="both"/>
+            <w:tcW w:w="1961" w:type="dxa"/>
+          </w:tcPr>
+          <w:p>
+            <w:pPr>
+              <w:jc w:val="center"/>
+              <w:rPr>
+                <w:rFonts w:ascii="Verdana" w:eastAsia="Verdana" w:hAnsi="Verdana" w:cs="Verdana"/>
+                <w:sz w:val="18"/>
+                <w:szCs w:val="18"/>
+              </w:rPr>
+            </w:pPr>
+          </w:p>
+        </w:tc>
+        <w:tc>
+          <w:tcPr>
+            <w:tcW w:w="2161" w:type="dxa"/>
+          </w:tcPr>
+          <w:p>
+            <w:pPr>
+              <w:jc w:val="center"/>
+              <w:rPr>
+                <w:rFonts w:ascii="Verdana" w:eastAsia="Verdana" w:hAnsi="Verdana" w:cs="Verdana"/>
+                <w:sz w:val="18"/>
+                <w:szCs w:val="18"/>
+              </w:rPr>
+            </w:pPr>
+          </w:p>
+        </w:tc>
+        <w:tc>
+          <w:tcPr>
+            <w:tcW w:w="1779" w:type="dxa"/>
+          </w:tcPr>
+          <w:p>
+            <w:pPr>
+              <w:jc w:val="center"/>
               <w:rPr>
                 <w:rFonts w:ascii="Verdana" w:eastAsia="Verdana" w:hAnsi="Verdana" w:cs="Verdana"/>
                 <w:sz w:val="18"/>
@@ -22383,11 +22414,11 @@
       </w:tr>
       <w:tr>
         <w:trPr>
-          <w:trHeight w:val="527"/>
+          <w:trHeight w:val="520"/>
         </w:trPr>
         <w:tc>
           <w:tcPr>
-            <w:tcW w:w="1767" w:type="dxa"/>
+            <w:tcW w:w="1743" w:type="dxa"/>
             <w:vMerge/>
           </w:tcPr>
           <w:p>
@@ -22403,7 +22434,7 @@
         </w:tc>
         <w:tc>
           <w:tcPr>
-            <w:tcW w:w="1962" w:type="dxa"/>
+            <w:tcW w:w="1936" w:type="dxa"/>
           </w:tcPr>
           <w:p>
             <w:pPr>
@@ -22426,41 +22457,41 @@
         </w:tc>
         <w:tc>
           <w:tcPr>
-            <w:tcW w:w="1987" w:type="dxa"/>
-          </w:tcPr>
-          <w:p>
-            <w:pPr>
-              <w:jc w:val="both"/>
-              <w:rPr>
-                <w:rFonts w:ascii="Verdana" w:eastAsia="Verdana" w:hAnsi="Verdana" w:cs="Verdana"/>
-                <w:sz w:val="18"/>
-                <w:szCs w:val="18"/>
-              </w:rPr>
-            </w:pPr>
-          </w:p>
-        </w:tc>
-        <w:tc>
-          <w:tcPr>
-            <w:tcW w:w="2189" w:type="dxa"/>
-          </w:tcPr>
-          <w:p>
-            <w:pPr>
-              <w:jc w:val="both"/>
-              <w:rPr>
-                <w:rFonts w:ascii="Verdana" w:eastAsia="Verdana" w:hAnsi="Verdana" w:cs="Verdana"/>
-                <w:sz w:val="18"/>
-                <w:szCs w:val="18"/>
-              </w:rPr>
-            </w:pPr>
-          </w:p>
-        </w:tc>
-        <w:tc>
-          <w:tcPr>
-            <w:tcW w:w="1803" w:type="dxa"/>
-          </w:tcPr>
-          <w:p>
-            <w:pPr>
-              <w:jc w:val="both"/>
+            <w:tcW w:w="1961" w:type="dxa"/>
+          </w:tcPr>
+          <w:p>
+            <w:pPr>
+              <w:jc w:val="center"/>
+              <w:rPr>
+                <w:rFonts w:ascii="Verdana" w:eastAsia="Verdana" w:hAnsi="Verdana" w:cs="Verdana"/>
+                <w:sz w:val="18"/>
+                <w:szCs w:val="18"/>
+              </w:rPr>
+            </w:pPr>
+          </w:p>
+        </w:tc>
+        <w:tc>
+          <w:tcPr>
+            <w:tcW w:w="2161" w:type="dxa"/>
+          </w:tcPr>
+          <w:p>
+            <w:pPr>
+              <w:jc w:val="center"/>
+              <w:rPr>
+                <w:rFonts w:ascii="Verdana" w:eastAsia="Verdana" w:hAnsi="Verdana" w:cs="Verdana"/>
+                <w:sz w:val="18"/>
+                <w:szCs w:val="18"/>
+              </w:rPr>
+            </w:pPr>
+          </w:p>
+        </w:tc>
+        <w:tc>
+          <w:tcPr>
+            <w:tcW w:w="1779" w:type="dxa"/>
+          </w:tcPr>
+          <w:p>
+            <w:pPr>
+              <w:jc w:val="center"/>
               <w:rPr>
                 <w:rFonts w:ascii="Verdana" w:eastAsia="Verdana" w:hAnsi="Verdana" w:cs="Verdana"/>
                 <w:sz w:val="18"/>
@@ -22472,11 +22503,11 @@
       </w:tr>
       <w:tr>
         <w:trPr>
-          <w:trHeight w:val="527"/>
+          <w:trHeight w:val="520"/>
         </w:trPr>
         <w:tc>
           <w:tcPr>
-            <w:tcW w:w="1767" w:type="dxa"/>
+            <w:tcW w:w="1743" w:type="dxa"/>
             <w:vMerge/>
           </w:tcPr>
           <w:p>
@@ -22492,7 +22523,7 @@
         </w:tc>
         <w:tc>
           <w:tcPr>
-            <w:tcW w:w="1962" w:type="dxa"/>
+            <w:tcW w:w="1936" w:type="dxa"/>
           </w:tcPr>
           <w:p>
             <w:pPr>
@@ -22515,41 +22546,41 @@
         </w:tc>
         <w:tc>
           <w:tcPr>
-            <w:tcW w:w="1987" w:type="dxa"/>
-          </w:tcPr>
-          <w:p>
-            <w:pPr>
-              <w:jc w:val="both"/>
-              <w:rPr>
-                <w:rFonts w:ascii="Verdana" w:eastAsia="Verdana" w:hAnsi="Verdana" w:cs="Verdana"/>
-                <w:sz w:val="18"/>
-                <w:szCs w:val="18"/>
-              </w:rPr>
-            </w:pPr>
-          </w:p>
-        </w:tc>
-        <w:tc>
-          <w:tcPr>
-            <w:tcW w:w="2189" w:type="dxa"/>
-          </w:tcPr>
-          <w:p>
-            <w:pPr>
-              <w:jc w:val="both"/>
-              <w:rPr>
-                <w:rFonts w:ascii="Verdana" w:eastAsia="Verdana" w:hAnsi="Verdana" w:cs="Verdana"/>
-                <w:sz w:val="18"/>
-                <w:szCs w:val="18"/>
-              </w:rPr>
-            </w:pPr>
-          </w:p>
-        </w:tc>
-        <w:tc>
-          <w:tcPr>
-            <w:tcW w:w="1803" w:type="dxa"/>
-          </w:tcPr>
-          <w:p>
-            <w:pPr>
-              <w:jc w:val="both"/>
+            <w:tcW w:w="1961" w:type="dxa"/>
+          </w:tcPr>
+          <w:p>
+            <w:pPr>
+              <w:jc w:val="center"/>
+              <w:rPr>
+                <w:rFonts w:ascii="Verdana" w:eastAsia="Verdana" w:hAnsi="Verdana" w:cs="Verdana"/>
+                <w:sz w:val="18"/>
+                <w:szCs w:val="18"/>
+              </w:rPr>
+            </w:pPr>
+          </w:p>
+        </w:tc>
+        <w:tc>
+          <w:tcPr>
+            <w:tcW w:w="2161" w:type="dxa"/>
+          </w:tcPr>
+          <w:p>
+            <w:pPr>
+              <w:jc w:val="center"/>
+              <w:rPr>
+                <w:rFonts w:ascii="Verdana" w:eastAsia="Verdana" w:hAnsi="Verdana" w:cs="Verdana"/>
+                <w:sz w:val="18"/>
+                <w:szCs w:val="18"/>
+              </w:rPr>
+            </w:pPr>
+          </w:p>
+        </w:tc>
+        <w:tc>
+          <w:tcPr>
+            <w:tcW w:w="1779" w:type="dxa"/>
+          </w:tcPr>
+          <w:p>
+            <w:pPr>
+              <w:jc w:val="center"/>
               <w:rPr>
                 <w:rFonts w:ascii="Verdana" w:eastAsia="Verdana" w:hAnsi="Verdana" w:cs="Verdana"/>
                 <w:sz w:val="18"/>
@@ -22561,11 +22592,11 @@
       </w:tr>
       <w:tr>
         <w:trPr>
-          <w:trHeight w:val="527"/>
+          <w:trHeight w:val="520"/>
         </w:trPr>
         <w:tc>
           <w:tcPr>
-            <w:tcW w:w="1767" w:type="dxa"/>
+            <w:tcW w:w="1743" w:type="dxa"/>
             <w:vMerge/>
           </w:tcPr>
           <w:p>
@@ -22581,7 +22612,7 @@
         </w:tc>
         <w:tc>
           <w:tcPr>
-            <w:tcW w:w="1962" w:type="dxa"/>
+            <w:tcW w:w="1936" w:type="dxa"/>
           </w:tcPr>
           <w:p>
             <w:pPr>
@@ -22604,41 +22635,41 @@
         </w:tc>
         <w:tc>
           <w:tcPr>
-            <w:tcW w:w="1987" w:type="dxa"/>
-          </w:tcPr>
-          <w:p>
-            <w:pPr>
-              <w:jc w:val="both"/>
-              <w:rPr>
-                <w:rFonts w:ascii="Verdana" w:eastAsia="Verdana" w:hAnsi="Verdana" w:cs="Verdana"/>
-                <w:sz w:val="18"/>
-                <w:szCs w:val="18"/>
-              </w:rPr>
-            </w:pPr>
-          </w:p>
-        </w:tc>
-        <w:tc>
-          <w:tcPr>
-            <w:tcW w:w="2189" w:type="dxa"/>
-          </w:tcPr>
-          <w:p>
-            <w:pPr>
-              <w:jc w:val="both"/>
-              <w:rPr>
-                <w:rFonts w:ascii="Verdana" w:eastAsia="Verdana" w:hAnsi="Verdana" w:cs="Verdana"/>
-                <w:sz w:val="18"/>
-                <w:szCs w:val="18"/>
-              </w:rPr>
-            </w:pPr>
-          </w:p>
-        </w:tc>
-        <w:tc>
-          <w:tcPr>
-            <w:tcW w:w="1803" w:type="dxa"/>
-          </w:tcPr>
-          <w:p>
-            <w:pPr>
-              <w:jc w:val="both"/>
+            <w:tcW w:w="1961" w:type="dxa"/>
+          </w:tcPr>
+          <w:p>
+            <w:pPr>
+              <w:jc w:val="center"/>
+              <w:rPr>
+                <w:rFonts w:ascii="Verdana" w:eastAsia="Verdana" w:hAnsi="Verdana" w:cs="Verdana"/>
+                <w:sz w:val="18"/>
+                <w:szCs w:val="18"/>
+              </w:rPr>
+            </w:pPr>
+          </w:p>
+        </w:tc>
+        <w:tc>
+          <w:tcPr>
+            <w:tcW w:w="2161" w:type="dxa"/>
+          </w:tcPr>
+          <w:p>
+            <w:pPr>
+              <w:jc w:val="center"/>
+              <w:rPr>
+                <w:rFonts w:ascii="Verdana" w:eastAsia="Verdana" w:hAnsi="Verdana" w:cs="Verdana"/>
+                <w:sz w:val="18"/>
+                <w:szCs w:val="18"/>
+              </w:rPr>
+            </w:pPr>
+          </w:p>
+        </w:tc>
+        <w:tc>
+          <w:tcPr>
+            <w:tcW w:w="1779" w:type="dxa"/>
+          </w:tcPr>
+          <w:p>
+            <w:pPr>
+              <w:jc w:val="center"/>
               <w:rPr>
                 <w:rFonts w:ascii="Verdana" w:eastAsia="Verdana" w:hAnsi="Verdana" w:cs="Verdana"/>
                 <w:sz w:val="18"/>
@@ -22650,11 +22681,11 @@
       </w:tr>
       <w:tr>
         <w:trPr>
-          <w:trHeight w:val="527"/>
+          <w:trHeight w:val="520"/>
         </w:trPr>
         <w:tc>
           <w:tcPr>
-            <w:tcW w:w="1767" w:type="dxa"/>
+            <w:tcW w:w="1743" w:type="dxa"/>
             <w:vMerge/>
           </w:tcPr>
           <w:p>
@@ -22670,7 +22701,7 @@
         </w:tc>
         <w:tc>
           <w:tcPr>
-            <w:tcW w:w="1962" w:type="dxa"/>
+            <w:tcW w:w="1936" w:type="dxa"/>
           </w:tcPr>
           <w:p>
             <w:pPr>
@@ -22693,41 +22724,41 @@
         </w:tc>
         <w:tc>
           <w:tcPr>
-            <w:tcW w:w="1987" w:type="dxa"/>
-          </w:tcPr>
-          <w:p>
-            <w:pPr>
-              <w:jc w:val="both"/>
-              <w:rPr>
-                <w:rFonts w:ascii="Verdana" w:eastAsia="Verdana" w:hAnsi="Verdana" w:cs="Verdana"/>
-                <w:sz w:val="18"/>
-                <w:szCs w:val="18"/>
-              </w:rPr>
-            </w:pPr>
-          </w:p>
-        </w:tc>
-        <w:tc>
-          <w:tcPr>
-            <w:tcW w:w="2189" w:type="dxa"/>
-          </w:tcPr>
-          <w:p>
-            <w:pPr>
-              <w:jc w:val="both"/>
-              <w:rPr>
-                <w:rFonts w:ascii="Verdana" w:eastAsia="Verdana" w:hAnsi="Verdana" w:cs="Verdana"/>
-                <w:sz w:val="18"/>
-                <w:szCs w:val="18"/>
-              </w:rPr>
-            </w:pPr>
-          </w:p>
-        </w:tc>
-        <w:tc>
-          <w:tcPr>
-            <w:tcW w:w="1803" w:type="dxa"/>
-          </w:tcPr>
-          <w:p>
-            <w:pPr>
-              <w:jc w:val="both"/>
+            <w:tcW w:w="1961" w:type="dxa"/>
+          </w:tcPr>
+          <w:p>
+            <w:pPr>
+              <w:jc w:val="center"/>
+              <w:rPr>
+                <w:rFonts w:ascii="Verdana" w:eastAsia="Verdana" w:hAnsi="Verdana" w:cs="Verdana"/>
+                <w:sz w:val="18"/>
+                <w:szCs w:val="18"/>
+              </w:rPr>
+            </w:pPr>
+          </w:p>
+        </w:tc>
+        <w:tc>
+          <w:tcPr>
+            <w:tcW w:w="2161" w:type="dxa"/>
+          </w:tcPr>
+          <w:p>
+            <w:pPr>
+              <w:jc w:val="center"/>
+              <w:rPr>
+                <w:rFonts w:ascii="Verdana" w:eastAsia="Verdana" w:hAnsi="Verdana" w:cs="Verdana"/>
+                <w:sz w:val="18"/>
+                <w:szCs w:val="18"/>
+              </w:rPr>
+            </w:pPr>
+          </w:p>
+        </w:tc>
+        <w:tc>
+          <w:tcPr>
+            <w:tcW w:w="1779" w:type="dxa"/>
+          </w:tcPr>
+          <w:p>
+            <w:pPr>
+              <w:jc w:val="center"/>
               <w:rPr>
                 <w:rFonts w:ascii="Verdana" w:eastAsia="Verdana" w:hAnsi="Verdana" w:cs="Verdana"/>
                 <w:sz w:val="18"/>
@@ -22739,11 +22770,11 @@
       </w:tr>
       <w:tr>
         <w:trPr>
-          <w:trHeight w:val="527"/>
+          <w:trHeight w:val="520"/>
         </w:trPr>
         <w:tc>
           <w:tcPr>
-            <w:tcW w:w="1767" w:type="dxa"/>
+            <w:tcW w:w="1743" w:type="dxa"/>
             <w:vMerge/>
           </w:tcPr>
           <w:p>
@@ -22759,7 +22790,7 @@
         </w:tc>
         <w:tc>
           <w:tcPr>
-            <w:tcW w:w="1962" w:type="dxa"/>
+            <w:tcW w:w="1936" w:type="dxa"/>
           </w:tcPr>
           <w:p>
             <w:pPr>
@@ -22782,41 +22813,41 @@
         </w:tc>
         <w:tc>
           <w:tcPr>
-            <w:tcW w:w="1987" w:type="dxa"/>
-          </w:tcPr>
-          <w:p>
-            <w:pPr>
-              <w:jc w:val="both"/>
-              <w:rPr>
-                <w:rFonts w:ascii="Verdana" w:eastAsia="Verdana" w:hAnsi="Verdana" w:cs="Verdana"/>
-                <w:sz w:val="18"/>
-                <w:szCs w:val="18"/>
-              </w:rPr>
-            </w:pPr>
-          </w:p>
-        </w:tc>
-        <w:tc>
-          <w:tcPr>
-            <w:tcW w:w="2189" w:type="dxa"/>
-          </w:tcPr>
-          <w:p>
-            <w:pPr>
-              <w:jc w:val="both"/>
-              <w:rPr>
-                <w:rFonts w:ascii="Verdana" w:eastAsia="Verdana" w:hAnsi="Verdana" w:cs="Verdana"/>
-                <w:sz w:val="18"/>
-                <w:szCs w:val="18"/>
-              </w:rPr>
-            </w:pPr>
-          </w:p>
-        </w:tc>
-        <w:tc>
-          <w:tcPr>
-            <w:tcW w:w="1803" w:type="dxa"/>
-          </w:tcPr>
-          <w:p>
-            <w:pPr>
-              <w:jc w:val="both"/>
+            <w:tcW w:w="1961" w:type="dxa"/>
+          </w:tcPr>
+          <w:p>
+            <w:pPr>
+              <w:jc w:val="center"/>
+              <w:rPr>
+                <w:rFonts w:ascii="Verdana" w:eastAsia="Verdana" w:hAnsi="Verdana" w:cs="Verdana"/>
+                <w:sz w:val="18"/>
+                <w:szCs w:val="18"/>
+              </w:rPr>
+            </w:pPr>
+          </w:p>
+        </w:tc>
+        <w:tc>
+          <w:tcPr>
+            <w:tcW w:w="2161" w:type="dxa"/>
+          </w:tcPr>
+          <w:p>
+            <w:pPr>
+              <w:jc w:val="center"/>
+              <w:rPr>
+                <w:rFonts w:ascii="Verdana" w:eastAsia="Verdana" w:hAnsi="Verdana" w:cs="Verdana"/>
+                <w:sz w:val="18"/>
+                <w:szCs w:val="18"/>
+              </w:rPr>
+            </w:pPr>
+          </w:p>
+        </w:tc>
+        <w:tc>
+          <w:tcPr>
+            <w:tcW w:w="1779" w:type="dxa"/>
+          </w:tcPr>
+          <w:p>
+            <w:pPr>
+              <w:jc w:val="center"/>
               <w:rPr>
                 <w:rFonts w:ascii="Verdana" w:eastAsia="Verdana" w:hAnsi="Verdana" w:cs="Verdana"/>
                 <w:sz w:val="18"/>
@@ -22828,11 +22859,11 @@
       </w:tr>
       <w:tr>
         <w:trPr>
-          <w:trHeight w:val="527"/>
+          <w:trHeight w:val="520"/>
         </w:trPr>
         <w:tc>
           <w:tcPr>
-            <w:tcW w:w="1767" w:type="dxa"/>
+            <w:tcW w:w="1743" w:type="dxa"/>
             <w:vMerge/>
           </w:tcPr>
           <w:p>
@@ -22848,7 +22879,7 @@
         </w:tc>
         <w:tc>
           <w:tcPr>
-            <w:tcW w:w="1962" w:type="dxa"/>
+            <w:tcW w:w="1936" w:type="dxa"/>
           </w:tcPr>
           <w:p>
             <w:pPr>
@@ -22871,41 +22902,41 @@
         </w:tc>
         <w:tc>
           <w:tcPr>
-            <w:tcW w:w="1987" w:type="dxa"/>
-          </w:tcPr>
-          <w:p>
-            <w:pPr>
-              <w:jc w:val="both"/>
-              <w:rPr>
-                <w:rFonts w:ascii="Verdana" w:eastAsia="Verdana" w:hAnsi="Verdana" w:cs="Verdana"/>
-                <w:sz w:val="18"/>
-                <w:szCs w:val="18"/>
-              </w:rPr>
-            </w:pPr>
-          </w:p>
-        </w:tc>
-        <w:tc>
-          <w:tcPr>
-            <w:tcW w:w="2189" w:type="dxa"/>
-          </w:tcPr>
-          <w:p>
-            <w:pPr>
-              <w:jc w:val="both"/>
-              <w:rPr>
-                <w:rFonts w:ascii="Verdana" w:eastAsia="Verdana" w:hAnsi="Verdana" w:cs="Verdana"/>
-                <w:sz w:val="18"/>
-                <w:szCs w:val="18"/>
-              </w:rPr>
-            </w:pPr>
-          </w:p>
-        </w:tc>
-        <w:tc>
-          <w:tcPr>
-            <w:tcW w:w="1803" w:type="dxa"/>
-          </w:tcPr>
-          <w:p>
-            <w:pPr>
-              <w:jc w:val="both"/>
+            <w:tcW w:w="1961" w:type="dxa"/>
+          </w:tcPr>
+          <w:p>
+            <w:pPr>
+              <w:jc w:val="center"/>
+              <w:rPr>
+                <w:rFonts w:ascii="Verdana" w:eastAsia="Verdana" w:hAnsi="Verdana" w:cs="Verdana"/>
+                <w:sz w:val="18"/>
+                <w:szCs w:val="18"/>
+              </w:rPr>
+            </w:pPr>
+          </w:p>
+        </w:tc>
+        <w:tc>
+          <w:tcPr>
+            <w:tcW w:w="2161" w:type="dxa"/>
+          </w:tcPr>
+          <w:p>
+            <w:pPr>
+              <w:jc w:val="center"/>
+              <w:rPr>
+                <w:rFonts w:ascii="Verdana" w:eastAsia="Verdana" w:hAnsi="Verdana" w:cs="Verdana"/>
+                <w:sz w:val="18"/>
+                <w:szCs w:val="18"/>
+              </w:rPr>
+            </w:pPr>
+          </w:p>
+        </w:tc>
+        <w:tc>
+          <w:tcPr>
+            <w:tcW w:w="1779" w:type="dxa"/>
+          </w:tcPr>
+          <w:p>
+            <w:pPr>
+              <w:jc w:val="center"/>
               <w:rPr>
                 <w:rFonts w:ascii="Verdana" w:eastAsia="Verdana" w:hAnsi="Verdana" w:cs="Verdana"/>
                 <w:sz w:val="18"/>
@@ -22917,11 +22948,11 @@
       </w:tr>
       <w:tr>
         <w:trPr>
-          <w:trHeight w:val="527"/>
+          <w:trHeight w:val="520"/>
         </w:trPr>
         <w:tc>
           <w:tcPr>
-            <w:tcW w:w="1767" w:type="dxa"/>
+            <w:tcW w:w="1743" w:type="dxa"/>
             <w:vMerge/>
           </w:tcPr>
           <w:p>
@@ -22937,7 +22968,7 @@
         </w:tc>
         <w:tc>
           <w:tcPr>
-            <w:tcW w:w="1962" w:type="dxa"/>
+            <w:tcW w:w="1936" w:type="dxa"/>
           </w:tcPr>
           <w:p>
             <w:pPr>
@@ -22960,7 +22991,58 @@
         </w:tc>
         <w:tc>
           <w:tcPr>
-            <w:tcW w:w="1987" w:type="dxa"/>
+            <w:tcW w:w="1961" w:type="dxa"/>
+          </w:tcPr>
+          <w:p>
+            <w:pPr>
+              <w:jc w:val="center"/>
+              <w:rPr>
+                <w:rFonts w:ascii="Verdana" w:eastAsia="Verdana" w:hAnsi="Verdana" w:cs="Verdana"/>
+                <w:sz w:val="18"/>
+                <w:szCs w:val="18"/>
+              </w:rPr>
+            </w:pPr>
+          </w:p>
+        </w:tc>
+        <w:tc>
+          <w:tcPr>
+            <w:tcW w:w="2161" w:type="dxa"/>
+          </w:tcPr>
+          <w:p>
+            <w:pPr>
+              <w:jc w:val="center"/>
+              <w:rPr>
+                <w:rFonts w:ascii="Verdana" w:eastAsia="Verdana" w:hAnsi="Verdana" w:cs="Verdana"/>
+                <w:sz w:val="18"/>
+                <w:szCs w:val="18"/>
+              </w:rPr>
+            </w:pPr>
+          </w:p>
+        </w:tc>
+        <w:tc>
+          <w:tcPr>
+            <w:tcW w:w="1779" w:type="dxa"/>
+          </w:tcPr>
+          <w:p>
+            <w:pPr>
+              <w:jc w:val="center"/>
+              <w:rPr>
+                <w:rFonts w:ascii="Verdana" w:eastAsia="Verdana" w:hAnsi="Verdana" w:cs="Verdana"/>
+                <w:sz w:val="18"/>
+                <w:szCs w:val="18"/>
+              </w:rPr>
+            </w:pPr>
+          </w:p>
+        </w:tc>
+      </w:tr>
+      <w:tr>
+        <w:trPr>
+          <w:trHeight w:val="520"/>
+        </w:trPr>
+        <w:tc>
+          <w:tcPr>
+            <w:tcW w:w="1743" w:type="dxa"/>
+            <w:vMerge/>
           </w:tcPr>
           <w:p>
             <w:pPr>
@@ -22975,7 +23057,81 @@
         </w:tc>
         <w:tc>
           <w:tcPr>
-            <w:tcW w:w="2189" w:type="dxa"/>
+            <w:tcW w:w="1936" w:type="dxa"/>
+          </w:tcPr>
+          <w:p>
+            <w:pPr>
+              <w:jc w:val="center"/>
+              <w:rPr>
+                <w:rFonts w:ascii="Verdana" w:eastAsia="Verdana" w:hAnsi="Verdana" w:cs="Verdana"/>
+                <w:sz w:val="18"/>
+                <w:szCs w:val="18"/>
+              </w:rPr>
+            </w:pPr>
+            <w:r>
+              <w:rPr>
+                <w:rFonts w:ascii="Verdana" w:eastAsia="Verdana" w:hAnsi="Verdana" w:cs="Verdana"/>
+                <w:sz w:val="18"/>
+                <w:szCs w:val="18"/>
+              </w:rPr>
+              <w:t>16</w:t>
+            </w:r>
+          </w:p>
+        </w:tc>
+        <w:tc>
+          <w:tcPr>
+            <w:tcW w:w="1961" w:type="dxa"/>
+          </w:tcPr>
+          <w:p>
+            <w:pPr>
+              <w:jc w:val="center"/>
+              <w:rPr>
+                <w:rFonts w:ascii="Verdana" w:eastAsia="Verdana" w:hAnsi="Verdana" w:cs="Verdana"/>
+                <w:sz w:val="18"/>
+                <w:szCs w:val="18"/>
+              </w:rPr>
+            </w:pPr>
+          </w:p>
+        </w:tc>
+        <w:tc>
+          <w:tcPr>
+            <w:tcW w:w="2161" w:type="dxa"/>
+          </w:tcPr>
+          <w:p>
+            <w:pPr>
+              <w:jc w:val="center"/>
+              <w:rPr>
+                <w:rFonts w:ascii="Verdana" w:eastAsia="Verdana" w:hAnsi="Verdana" w:cs="Verdana"/>
+                <w:sz w:val="18"/>
+                <w:szCs w:val="18"/>
+              </w:rPr>
+            </w:pPr>
+          </w:p>
+        </w:tc>
+        <w:tc>
+          <w:tcPr>
+            <w:tcW w:w="1779" w:type="dxa"/>
+          </w:tcPr>
+          <w:p>
+            <w:pPr>
+              <w:jc w:val="center"/>
+              <w:rPr>
+                <w:rFonts w:ascii="Verdana" w:eastAsia="Verdana" w:hAnsi="Verdana" w:cs="Verdana"/>
+                <w:sz w:val="18"/>
+                <w:szCs w:val="18"/>
+              </w:rPr>
+            </w:pPr>
+          </w:p>
+        </w:tc>
+      </w:tr>
+      <w:tr>
+        <w:trPr>
+          <w:trHeight w:val="520"/>
+        </w:trPr>
+        <w:tc>
+          <w:tcPr>
+            <w:tcW w:w="1743" w:type="dxa"/>
+            <w:vMerge/>
           </w:tcPr>
           <w:p>
             <w:pPr>
@@ -22990,11 +23146,865 @@
         </w:tc>
         <w:tc>
           <w:tcPr>
-            <w:tcW w:w="1803" w:type="dxa"/>
+            <w:tcW w:w="1936" w:type="dxa"/>
+          </w:tcPr>
+          <w:p>
+            <w:pPr>
+              <w:jc w:val="center"/>
+              <w:rPr>
+                <w:rFonts w:ascii="Verdana" w:eastAsia="Verdana" w:hAnsi="Verdana" w:cs="Verdana"/>
+                <w:sz w:val="18"/>
+                <w:szCs w:val="18"/>
+              </w:rPr>
+            </w:pPr>
+            <w:r>
+              <w:rPr>
+                <w:rFonts w:ascii="Verdana" w:eastAsia="Verdana" w:hAnsi="Verdana" w:cs="Verdana"/>
+                <w:sz w:val="18"/>
+                <w:szCs w:val="18"/>
+              </w:rPr>
+              <w:t>17</w:t>
+            </w:r>
+          </w:p>
+        </w:tc>
+        <w:tc>
+          <w:tcPr>
+            <w:tcW w:w="1961" w:type="dxa"/>
+          </w:tcPr>
+          <w:p>
+            <w:pPr>
+              <w:jc w:val="center"/>
+              <w:rPr>
+                <w:rFonts w:ascii="Verdana" w:eastAsia="Verdana" w:hAnsi="Verdana" w:cs="Verdana"/>
+                <w:sz w:val="18"/>
+                <w:szCs w:val="18"/>
+              </w:rPr>
+            </w:pPr>
+          </w:p>
+        </w:tc>
+        <w:tc>
+          <w:tcPr>
+            <w:tcW w:w="2161" w:type="dxa"/>
+          </w:tcPr>
+          <w:p>
+            <w:pPr>
+              <w:jc w:val="center"/>
+              <w:rPr>
+                <w:rFonts w:ascii="Verdana" w:eastAsia="Verdana" w:hAnsi="Verdana" w:cs="Verdana"/>
+                <w:sz w:val="18"/>
+                <w:szCs w:val="18"/>
+              </w:rPr>
+            </w:pPr>
+          </w:p>
+        </w:tc>
+        <w:tc>
+          <w:tcPr>
+            <w:tcW w:w="1779" w:type="dxa"/>
+          </w:tcPr>
+          <w:p>
+            <w:pPr>
+              <w:jc w:val="center"/>
+              <w:rPr>
+                <w:rFonts w:ascii="Verdana" w:eastAsia="Verdana" w:hAnsi="Verdana" w:cs="Verdana"/>
+                <w:sz w:val="18"/>
+                <w:szCs w:val="18"/>
+              </w:rPr>
+            </w:pPr>
+          </w:p>
+        </w:tc>
+      </w:tr>
+      <w:tr>
+        <w:trPr>
+          <w:trHeight w:val="520"/>
+        </w:trPr>
+        <w:tc>
+          <w:tcPr>
+            <w:tcW w:w="1743" w:type="dxa"/>
+            <w:vMerge/>
           </w:tcPr>
           <w:p>
             <w:pPr>
               <w:jc w:val="both"/>
+              <w:rPr>
+                <w:rFonts w:ascii="Verdana" w:eastAsia="Verdana" w:hAnsi="Verdana" w:cs="Verdana"/>
+                <w:sz w:val="18"/>
+                <w:szCs w:val="18"/>
+              </w:rPr>
+            </w:pPr>
+          </w:p>
+        </w:tc>
+        <w:tc>
+          <w:tcPr>
+            <w:tcW w:w="1936" w:type="dxa"/>
+          </w:tcPr>
+          <w:p>
+            <w:pPr>
+              <w:jc w:val="center"/>
+              <w:rPr>
+                <w:rFonts w:ascii="Verdana" w:eastAsia="Verdana" w:hAnsi="Verdana" w:cs="Verdana"/>
+                <w:sz w:val="18"/>
+                <w:szCs w:val="18"/>
+              </w:rPr>
+            </w:pPr>
+            <w:r>
+              <w:rPr>
+                <w:rFonts w:ascii="Verdana" w:eastAsia="Verdana" w:hAnsi="Verdana" w:cs="Verdana"/>
+                <w:sz w:val="18"/>
+                <w:szCs w:val="18"/>
+              </w:rPr>
+              <w:t>18</w:t>
+            </w:r>
+          </w:p>
+        </w:tc>
+        <w:tc>
+          <w:tcPr>
+            <w:tcW w:w="1961" w:type="dxa"/>
+          </w:tcPr>
+          <w:p>
+            <w:pPr>
+              <w:jc w:val="center"/>
+              <w:rPr>
+                <w:rFonts w:ascii="Verdana" w:eastAsia="Verdana" w:hAnsi="Verdana" w:cs="Verdana"/>
+                <w:sz w:val="18"/>
+                <w:szCs w:val="18"/>
+              </w:rPr>
+            </w:pPr>
+          </w:p>
+        </w:tc>
+        <w:tc>
+          <w:tcPr>
+            <w:tcW w:w="2161" w:type="dxa"/>
+          </w:tcPr>
+          <w:p>
+            <w:pPr>
+              <w:jc w:val="center"/>
+              <w:rPr>
+                <w:rFonts w:ascii="Verdana" w:eastAsia="Verdana" w:hAnsi="Verdana" w:cs="Verdana"/>
+                <w:sz w:val="18"/>
+                <w:szCs w:val="18"/>
+              </w:rPr>
+            </w:pPr>
+          </w:p>
+        </w:tc>
+        <w:tc>
+          <w:tcPr>
+            <w:tcW w:w="1779" w:type="dxa"/>
+          </w:tcPr>
+          <w:p>
+            <w:pPr>
+              <w:jc w:val="center"/>
+              <w:rPr>
+                <w:rFonts w:ascii="Verdana" w:eastAsia="Verdana" w:hAnsi="Verdana" w:cs="Verdana"/>
+                <w:sz w:val="18"/>
+                <w:szCs w:val="18"/>
+              </w:rPr>
+            </w:pPr>
+          </w:p>
+        </w:tc>
+      </w:tr>
+      <w:tr>
+        <w:trPr>
+          <w:trHeight w:val="520"/>
+        </w:trPr>
+        <w:tc>
+          <w:tcPr>
+            <w:tcW w:w="1743" w:type="dxa"/>
+            <w:vMerge/>
+          </w:tcPr>
+          <w:p>
+            <w:pPr>
+              <w:jc w:val="both"/>
+              <w:rPr>
+                <w:rFonts w:ascii="Verdana" w:eastAsia="Verdana" w:hAnsi="Verdana" w:cs="Verdana"/>
+                <w:sz w:val="18"/>
+                <w:szCs w:val="18"/>
+              </w:rPr>
+            </w:pPr>
+          </w:p>
+        </w:tc>
+        <w:tc>
+          <w:tcPr>
+            <w:tcW w:w="1936" w:type="dxa"/>
+          </w:tcPr>
+          <w:p>
+            <w:pPr>
+              <w:jc w:val="center"/>
+              <w:rPr>
+                <w:rFonts w:ascii="Verdana" w:eastAsia="Verdana" w:hAnsi="Verdana" w:cs="Verdana"/>
+                <w:sz w:val="18"/>
+                <w:szCs w:val="18"/>
+              </w:rPr>
+            </w:pPr>
+            <w:r>
+              <w:rPr>
+                <w:rFonts w:ascii="Verdana" w:eastAsia="Verdana" w:hAnsi="Verdana" w:cs="Verdana"/>
+                <w:sz w:val="18"/>
+                <w:szCs w:val="18"/>
+              </w:rPr>
+              <w:t>19</w:t>
+            </w:r>
+          </w:p>
+        </w:tc>
+        <w:tc>
+          <w:tcPr>
+            <w:tcW w:w="1961" w:type="dxa"/>
+          </w:tcPr>
+          <w:p>
+            <w:pPr>
+              <w:jc w:val="center"/>
+              <w:rPr>
+                <w:rFonts w:ascii="Verdana" w:eastAsia="Verdana" w:hAnsi="Verdana" w:cs="Verdana"/>
+                <w:sz w:val="18"/>
+                <w:szCs w:val="18"/>
+              </w:rPr>
+            </w:pPr>
+          </w:p>
+        </w:tc>
+        <w:tc>
+          <w:tcPr>
+            <w:tcW w:w="2161" w:type="dxa"/>
+          </w:tcPr>
+          <w:p>
+            <w:pPr>
+              <w:jc w:val="center"/>
+              <w:rPr>
+                <w:rFonts w:ascii="Verdana" w:eastAsia="Verdana" w:hAnsi="Verdana" w:cs="Verdana"/>
+                <w:sz w:val="18"/>
+                <w:szCs w:val="18"/>
+              </w:rPr>
+            </w:pPr>
+          </w:p>
+        </w:tc>
+        <w:tc>
+          <w:tcPr>
+            <w:tcW w:w="1779" w:type="dxa"/>
+          </w:tcPr>
+          <w:p>
+            <w:pPr>
+              <w:jc w:val="center"/>
+              <w:rPr>
+                <w:rFonts w:ascii="Verdana" w:eastAsia="Verdana" w:hAnsi="Verdana" w:cs="Verdana"/>
+                <w:sz w:val="18"/>
+                <w:szCs w:val="18"/>
+              </w:rPr>
+            </w:pPr>
+          </w:p>
+        </w:tc>
+      </w:tr>
+      <w:tr>
+        <w:trPr>
+          <w:trHeight w:val="520"/>
+        </w:trPr>
+        <w:tc>
+          <w:tcPr>
+            <w:tcW w:w="1743" w:type="dxa"/>
+            <w:vMerge/>
+          </w:tcPr>
+          <w:p>
+            <w:pPr>
+              <w:jc w:val="both"/>
+              <w:rPr>
+                <w:rFonts w:ascii="Verdana" w:eastAsia="Verdana" w:hAnsi="Verdana" w:cs="Verdana"/>
+                <w:sz w:val="18"/>
+                <w:szCs w:val="18"/>
+              </w:rPr>
+            </w:pPr>
+          </w:p>
+        </w:tc>
+        <w:tc>
+          <w:tcPr>
+            <w:tcW w:w="1936" w:type="dxa"/>
+          </w:tcPr>
+          <w:p>
+            <w:pPr>
+              <w:jc w:val="center"/>
+              <w:rPr>
+                <w:rFonts w:ascii="Verdana" w:eastAsia="Verdana" w:hAnsi="Verdana" w:cs="Verdana"/>
+                <w:sz w:val="18"/>
+                <w:szCs w:val="18"/>
+              </w:rPr>
+            </w:pPr>
+            <w:r>
+              <w:rPr>
+                <w:rFonts w:ascii="Verdana" w:eastAsia="Verdana" w:hAnsi="Verdana" w:cs="Verdana"/>
+                <w:sz w:val="18"/>
+                <w:szCs w:val="18"/>
+              </w:rPr>
+              <w:t>20</w:t>
+            </w:r>
+          </w:p>
+        </w:tc>
+        <w:tc>
+          <w:tcPr>
+            <w:tcW w:w="1961" w:type="dxa"/>
+          </w:tcPr>
+          <w:p>
+            <w:pPr>
+              <w:jc w:val="center"/>
+              <w:rPr>
+                <w:rFonts w:ascii="Verdana" w:eastAsia="Verdana" w:hAnsi="Verdana" w:cs="Verdana"/>
+                <w:sz w:val="18"/>
+                <w:szCs w:val="18"/>
+              </w:rPr>
+            </w:pPr>
+          </w:p>
+        </w:tc>
+        <w:tc>
+          <w:tcPr>
+            <w:tcW w:w="2161" w:type="dxa"/>
+          </w:tcPr>
+          <w:p>
+            <w:pPr>
+              <w:jc w:val="center"/>
+              <w:rPr>
+                <w:rFonts w:ascii="Verdana" w:eastAsia="Verdana" w:hAnsi="Verdana" w:cs="Verdana"/>
+                <w:sz w:val="18"/>
+                <w:szCs w:val="18"/>
+              </w:rPr>
+            </w:pPr>
+          </w:p>
+        </w:tc>
+        <w:tc>
+          <w:tcPr>
+            <w:tcW w:w="1779" w:type="dxa"/>
+          </w:tcPr>
+          <w:p>
+            <w:pPr>
+              <w:jc w:val="center"/>
+              <w:rPr>
+                <w:rFonts w:ascii="Verdana" w:eastAsia="Verdana" w:hAnsi="Verdana" w:cs="Verdana"/>
+                <w:sz w:val="18"/>
+                <w:szCs w:val="18"/>
+              </w:rPr>
+            </w:pPr>
+          </w:p>
+        </w:tc>
+      </w:tr>
+      <w:tr>
+        <w:trPr>
+          <w:trHeight w:val="520"/>
+        </w:trPr>
+        <w:tc>
+          <w:tcPr>
+            <w:tcW w:w="1743" w:type="dxa"/>
+            <w:vMerge/>
+          </w:tcPr>
+          <w:p>
+            <w:pPr>
+              <w:jc w:val="both"/>
+              <w:rPr>
+                <w:rFonts w:ascii="Verdana" w:eastAsia="Verdana" w:hAnsi="Verdana" w:cs="Verdana"/>
+                <w:sz w:val="18"/>
+                <w:szCs w:val="18"/>
+              </w:rPr>
+            </w:pPr>
+          </w:p>
+        </w:tc>
+        <w:tc>
+          <w:tcPr>
+            <w:tcW w:w="1936" w:type="dxa"/>
+          </w:tcPr>
+          <w:p>
+            <w:pPr>
+              <w:jc w:val="center"/>
+              <w:rPr>
+                <w:rFonts w:ascii="Verdana" w:eastAsia="Verdana" w:hAnsi="Verdana" w:cs="Verdana"/>
+                <w:sz w:val="18"/>
+                <w:szCs w:val="18"/>
+              </w:rPr>
+            </w:pPr>
+            <w:r>
+              <w:rPr>
+                <w:rFonts w:ascii="Verdana" w:eastAsia="Verdana" w:hAnsi="Verdana" w:cs="Verdana"/>
+                <w:sz w:val="18"/>
+                <w:szCs w:val="18"/>
+              </w:rPr>
+              <w:t>21</w:t>
+            </w:r>
+          </w:p>
+        </w:tc>
+        <w:tc>
+          <w:tcPr>
+            <w:tcW w:w="1961" w:type="dxa"/>
+          </w:tcPr>
+          <w:p>
+            <w:pPr>
+              <w:jc w:val="center"/>
+              <w:rPr>
+                <w:rFonts w:ascii="Verdana" w:eastAsia="Verdana" w:hAnsi="Verdana" w:cs="Verdana"/>
+                <w:sz w:val="18"/>
+                <w:szCs w:val="18"/>
+              </w:rPr>
+            </w:pPr>
+          </w:p>
+        </w:tc>
+        <w:tc>
+          <w:tcPr>
+            <w:tcW w:w="2161" w:type="dxa"/>
+          </w:tcPr>
+          <w:p>
+            <w:pPr>
+              <w:jc w:val="center"/>
+              <w:rPr>
+                <w:rFonts w:ascii="Verdana" w:eastAsia="Verdana" w:hAnsi="Verdana" w:cs="Verdana"/>
+                <w:sz w:val="18"/>
+                <w:szCs w:val="18"/>
+              </w:rPr>
+            </w:pPr>
+          </w:p>
+        </w:tc>
+        <w:tc>
+          <w:tcPr>
+            <w:tcW w:w="1779" w:type="dxa"/>
+          </w:tcPr>
+          <w:p>
+            <w:pPr>
+              <w:jc w:val="center"/>
+              <w:rPr>
+                <w:rFonts w:ascii="Verdana" w:eastAsia="Verdana" w:hAnsi="Verdana" w:cs="Verdana"/>
+                <w:sz w:val="18"/>
+                <w:szCs w:val="18"/>
+              </w:rPr>
+            </w:pPr>
+          </w:p>
+        </w:tc>
+      </w:tr>
+      <w:tr>
+        <w:trPr>
+          <w:trHeight w:val="520"/>
+        </w:trPr>
+        <w:tc>
+          <w:tcPr>
+            <w:tcW w:w="1743" w:type="dxa"/>
+            <w:vMerge/>
+          </w:tcPr>
+          <w:p>
+            <w:pPr>
+              <w:jc w:val="both"/>
+              <w:rPr>
+                <w:rFonts w:ascii="Verdana" w:eastAsia="Verdana" w:hAnsi="Verdana" w:cs="Verdana"/>
+                <w:sz w:val="18"/>
+                <w:szCs w:val="18"/>
+              </w:rPr>
+            </w:pPr>
+          </w:p>
+        </w:tc>
+        <w:tc>
+          <w:tcPr>
+            <w:tcW w:w="1936" w:type="dxa"/>
+          </w:tcPr>
+          <w:p>
+            <w:pPr>
+              <w:jc w:val="center"/>
+              <w:rPr>
+                <w:rFonts w:ascii="Verdana" w:eastAsia="Verdana" w:hAnsi="Verdana" w:cs="Verdana"/>
+                <w:sz w:val="18"/>
+                <w:szCs w:val="18"/>
+              </w:rPr>
+            </w:pPr>
+            <w:r>
+              <w:rPr>
+                <w:rFonts w:ascii="Verdana" w:eastAsia="Verdana" w:hAnsi="Verdana" w:cs="Verdana"/>
+                <w:sz w:val="18"/>
+                <w:szCs w:val="18"/>
+              </w:rPr>
+              <w:t>22</w:t>
+            </w:r>
+          </w:p>
+        </w:tc>
+        <w:tc>
+          <w:tcPr>
+            <w:tcW w:w="1961" w:type="dxa"/>
+          </w:tcPr>
+          <w:p>
+            <w:pPr>
+              <w:jc w:val="center"/>
+              <w:rPr>
+                <w:rFonts w:ascii="Verdana" w:eastAsia="Verdana" w:hAnsi="Verdana" w:cs="Verdana"/>
+                <w:sz w:val="18"/>
+                <w:szCs w:val="18"/>
+              </w:rPr>
+            </w:pPr>
+          </w:p>
+        </w:tc>
+        <w:tc>
+          <w:tcPr>
+            <w:tcW w:w="2161" w:type="dxa"/>
+          </w:tcPr>
+          <w:p>
+            <w:pPr>
+              <w:jc w:val="center"/>
+              <w:rPr>
+                <w:rFonts w:ascii="Verdana" w:eastAsia="Verdana" w:hAnsi="Verdana" w:cs="Verdana"/>
+                <w:sz w:val="18"/>
+                <w:szCs w:val="18"/>
+              </w:rPr>
+            </w:pPr>
+          </w:p>
+        </w:tc>
+        <w:tc>
+          <w:tcPr>
+            <w:tcW w:w="1779" w:type="dxa"/>
+          </w:tcPr>
+          <w:p>
+            <w:pPr>
+              <w:jc w:val="center"/>
+              <w:rPr>
+                <w:rFonts w:ascii="Verdana" w:eastAsia="Verdana" w:hAnsi="Verdana" w:cs="Verdana"/>
+                <w:sz w:val="18"/>
+                <w:szCs w:val="18"/>
+              </w:rPr>
+            </w:pPr>
+          </w:p>
+        </w:tc>
+      </w:tr>
+      <w:tr>
+        <w:trPr>
+          <w:trHeight w:val="520"/>
+        </w:trPr>
+        <w:tc>
+          <w:tcPr>
+            <w:tcW w:w="1743" w:type="dxa"/>
+            <w:vMerge/>
+          </w:tcPr>
+          <w:p>
+            <w:pPr>
+              <w:jc w:val="both"/>
+              <w:rPr>
+                <w:rFonts w:ascii="Verdana" w:eastAsia="Verdana" w:hAnsi="Verdana" w:cs="Verdana"/>
+                <w:sz w:val="18"/>
+                <w:szCs w:val="18"/>
+              </w:rPr>
+            </w:pPr>
+          </w:p>
+        </w:tc>
+        <w:tc>
+          <w:tcPr>
+            <w:tcW w:w="1936" w:type="dxa"/>
+          </w:tcPr>
+          <w:p>
+            <w:pPr>
+              <w:jc w:val="center"/>
+              <w:rPr>
+                <w:rFonts w:ascii="Verdana" w:eastAsia="Verdana" w:hAnsi="Verdana" w:cs="Verdana"/>
+                <w:sz w:val="18"/>
+                <w:szCs w:val="18"/>
+              </w:rPr>
+            </w:pPr>
+            <w:r>
+              <w:rPr>
+                <w:rFonts w:ascii="Verdana" w:eastAsia="Verdana" w:hAnsi="Verdana" w:cs="Verdana"/>
+                <w:sz w:val="18"/>
+                <w:szCs w:val="18"/>
+              </w:rPr>
+              <w:t>23</w:t>
+            </w:r>
+          </w:p>
+        </w:tc>
+        <w:tc>
+          <w:tcPr>
+            <w:tcW w:w="1961" w:type="dxa"/>
+          </w:tcPr>
+          <w:p>
+            <w:pPr>
+              <w:jc w:val="center"/>
+              <w:rPr>
+                <w:rFonts w:ascii="Verdana" w:eastAsia="Verdana" w:hAnsi="Verdana" w:cs="Verdana"/>
+                <w:sz w:val="18"/>
+                <w:szCs w:val="18"/>
+              </w:rPr>
+            </w:pPr>
+          </w:p>
+        </w:tc>
+        <w:tc>
+          <w:tcPr>
+            <w:tcW w:w="2161" w:type="dxa"/>
+          </w:tcPr>
+          <w:p>
+            <w:pPr>
+              <w:jc w:val="center"/>
+              <w:rPr>
+                <w:rFonts w:ascii="Verdana" w:eastAsia="Verdana" w:hAnsi="Verdana" w:cs="Verdana"/>
+                <w:sz w:val="18"/>
+                <w:szCs w:val="18"/>
+              </w:rPr>
+            </w:pPr>
+          </w:p>
+        </w:tc>
+        <w:tc>
+          <w:tcPr>
+            <w:tcW w:w="1779" w:type="dxa"/>
+          </w:tcPr>
+          <w:p>
+            <w:pPr>
+              <w:jc w:val="center"/>
+              <w:rPr>
+                <w:rFonts w:ascii="Verdana" w:eastAsia="Verdana" w:hAnsi="Verdana" w:cs="Verdana"/>
+                <w:sz w:val="18"/>
+                <w:szCs w:val="18"/>
+              </w:rPr>
+            </w:pPr>
+          </w:p>
+        </w:tc>
+      </w:tr>
+      <w:tr>
+        <w:trPr>
+          <w:trHeight w:val="520"/>
+        </w:trPr>
+        <w:tc>
+          <w:tcPr>
+            <w:tcW w:w="1743" w:type="dxa"/>
+            <w:vMerge/>
+          </w:tcPr>
+          <w:p>
+            <w:pPr>
+              <w:jc w:val="both"/>
+              <w:rPr>
+                <w:rFonts w:ascii="Verdana" w:eastAsia="Verdana" w:hAnsi="Verdana" w:cs="Verdana"/>
+                <w:sz w:val="18"/>
+                <w:szCs w:val="18"/>
+              </w:rPr>
+            </w:pPr>
+          </w:p>
+        </w:tc>
+        <w:tc>
+          <w:tcPr>
+            <w:tcW w:w="1936" w:type="dxa"/>
+          </w:tcPr>
+          <w:p>
+            <w:pPr>
+              <w:jc w:val="center"/>
+              <w:rPr>
+                <w:rFonts w:ascii="Verdana" w:eastAsia="Verdana" w:hAnsi="Verdana" w:cs="Verdana"/>
+                <w:sz w:val="18"/>
+                <w:szCs w:val="18"/>
+              </w:rPr>
+            </w:pPr>
+            <w:r>
+              <w:rPr>
+                <w:rFonts w:ascii="Verdana" w:eastAsia="Verdana" w:hAnsi="Verdana" w:cs="Verdana"/>
+                <w:sz w:val="18"/>
+                <w:szCs w:val="18"/>
+              </w:rPr>
+              <w:t>24</w:t>
+            </w:r>
+          </w:p>
+        </w:tc>
+        <w:tc>
+          <w:tcPr>
+            <w:tcW w:w="1961" w:type="dxa"/>
+          </w:tcPr>
+          <w:p>
+            <w:pPr>
+              <w:jc w:val="center"/>
+              <w:rPr>
+                <w:rFonts w:ascii="Verdana" w:eastAsia="Verdana" w:hAnsi="Verdana" w:cs="Verdana"/>
+                <w:sz w:val="18"/>
+                <w:szCs w:val="18"/>
+              </w:rPr>
+            </w:pPr>
+          </w:p>
+        </w:tc>
+        <w:tc>
+          <w:tcPr>
+            <w:tcW w:w="2161" w:type="dxa"/>
+          </w:tcPr>
+          <w:p>
+            <w:pPr>
+              <w:jc w:val="center"/>
+              <w:rPr>
+                <w:rFonts w:ascii="Verdana" w:eastAsia="Verdana" w:hAnsi="Verdana" w:cs="Verdana"/>
+                <w:sz w:val="18"/>
+                <w:szCs w:val="18"/>
+              </w:rPr>
+            </w:pPr>
+          </w:p>
+        </w:tc>
+        <w:tc>
+          <w:tcPr>
+            <w:tcW w:w="1779" w:type="dxa"/>
+          </w:tcPr>
+          <w:p>
+            <w:pPr>
+              <w:jc w:val="center"/>
+              <w:rPr>
+                <w:rFonts w:ascii="Verdana" w:eastAsia="Verdana" w:hAnsi="Verdana" w:cs="Verdana"/>
+                <w:sz w:val="18"/>
+                <w:szCs w:val="18"/>
+              </w:rPr>
+            </w:pPr>
+          </w:p>
+        </w:tc>
+      </w:tr>
+      <w:tr>
+        <w:trPr>
+          <w:trHeight w:val="520"/>
+        </w:trPr>
+        <w:tc>
+          <w:tcPr>
+            <w:tcW w:w="1743" w:type="dxa"/>
+            <w:vMerge/>
+          </w:tcPr>
+          <w:p>
+            <w:pPr>
+              <w:jc w:val="both"/>
+              <w:rPr>
+                <w:rFonts w:ascii="Verdana" w:eastAsia="Verdana" w:hAnsi="Verdana" w:cs="Verdana"/>
+                <w:sz w:val="18"/>
+                <w:szCs w:val="18"/>
+              </w:rPr>
+            </w:pPr>
+          </w:p>
+        </w:tc>
+        <w:tc>
+          <w:tcPr>
+            <w:tcW w:w="1936" w:type="dxa"/>
+          </w:tcPr>
+          <w:p>
+            <w:pPr>
+              <w:jc w:val="center"/>
+              <w:rPr>
+                <w:rFonts w:ascii="Verdana" w:eastAsia="Verdana" w:hAnsi="Verdana" w:cs="Verdana"/>
+                <w:sz w:val="18"/>
+                <w:szCs w:val="18"/>
+              </w:rPr>
+            </w:pPr>
+            <w:r>
+              <w:rPr>
+                <w:rFonts w:ascii="Verdana" w:eastAsia="Verdana" w:hAnsi="Verdana" w:cs="Verdana"/>
+                <w:sz w:val="18"/>
+                <w:szCs w:val="18"/>
+              </w:rPr>
+              <w:t>25</w:t>
+            </w:r>
+          </w:p>
+        </w:tc>
+        <w:tc>
+          <w:tcPr>
+            <w:tcW w:w="1961" w:type="dxa"/>
+          </w:tcPr>
+          <w:p>
+            <w:pPr>
+              <w:jc w:val="center"/>
+              <w:rPr>
+                <w:rFonts w:ascii="Verdana" w:eastAsia="Verdana" w:hAnsi="Verdana" w:cs="Verdana"/>
+                <w:sz w:val="18"/>
+                <w:szCs w:val="18"/>
+              </w:rPr>
+            </w:pPr>
+          </w:p>
+        </w:tc>
+        <w:tc>
+          <w:tcPr>
+            <w:tcW w:w="2161" w:type="dxa"/>
+          </w:tcPr>
+          <w:p>
+            <w:pPr>
+              <w:jc w:val="center"/>
+              <w:rPr>
+                <w:rFonts w:ascii="Verdana" w:eastAsia="Verdana" w:hAnsi="Verdana" w:cs="Verdana"/>
+                <w:sz w:val="18"/>
+                <w:szCs w:val="18"/>
+              </w:rPr>
+            </w:pPr>
+          </w:p>
+        </w:tc>
+        <w:tc>
+          <w:tcPr>
+            <w:tcW w:w="1779" w:type="dxa"/>
+          </w:tcPr>
+          <w:p>
+            <w:pPr>
+              <w:jc w:val="center"/>
+              <w:rPr>
+                <w:rFonts w:ascii="Verdana" w:eastAsia="Verdana" w:hAnsi="Verdana" w:cs="Verdana"/>
+                <w:sz w:val="18"/>
+                <w:szCs w:val="18"/>
+              </w:rPr>
+            </w:pPr>
+          </w:p>
+        </w:tc>
+      </w:tr>
+      <w:tr>
+        <w:trPr>
+          <w:trHeight w:val="520"/>
+        </w:trPr>
+        <w:tc>
+          <w:tcPr>
+            <w:tcW w:w="1743" w:type="dxa"/>
+            <w:vMerge/>
+          </w:tcPr>
+          <w:p>
+            <w:pPr>
+              <w:jc w:val="both"/>
+              <w:rPr>
+                <w:rFonts w:ascii="Verdana" w:eastAsia="Verdana" w:hAnsi="Verdana" w:cs="Verdana"/>
+                <w:sz w:val="18"/>
+                <w:szCs w:val="18"/>
+              </w:rPr>
+            </w:pPr>
+          </w:p>
+        </w:tc>
+        <w:tc>
+          <w:tcPr>
+            <w:tcW w:w="1936" w:type="dxa"/>
+          </w:tcPr>
+          <w:p>
+            <w:pPr>
+              <w:jc w:val="center"/>
+              <w:rPr>
+                <w:rFonts w:ascii="Verdana" w:eastAsia="Verdana" w:hAnsi="Verdana" w:cs="Verdana"/>
+                <w:sz w:val="18"/>
+                <w:szCs w:val="18"/>
+              </w:rPr>
+            </w:pPr>
+            <w:r>
+              <w:rPr>
+                <w:rFonts w:ascii="Verdana" w:eastAsia="Verdana" w:hAnsi="Verdana" w:cs="Verdana"/>
+                <w:sz w:val="18"/>
+                <w:szCs w:val="18"/>
+              </w:rPr>
+              <w:t>26</w:t>
+            </w:r>
+          </w:p>
+        </w:tc>
+        <w:tc>
+          <w:tcPr>
+            <w:tcW w:w="1961" w:type="dxa"/>
+          </w:tcPr>
+          <w:p>
+            <w:pPr>
+              <w:jc w:val="center"/>
+              <w:rPr>
+                <w:rFonts w:ascii="Verdana" w:eastAsia="Verdana" w:hAnsi="Verdana" w:cs="Verdana"/>
+                <w:sz w:val="18"/>
+                <w:szCs w:val="18"/>
+              </w:rPr>
+            </w:pPr>
+          </w:p>
+        </w:tc>
+        <w:tc>
+          <w:tcPr>
+            <w:tcW w:w="2161" w:type="dxa"/>
+          </w:tcPr>
+          <w:p>
+            <w:pPr>
+              <w:jc w:val="center"/>
+              <w:rPr>
+                <w:rFonts w:ascii="Verdana" w:eastAsia="Verdana" w:hAnsi="Verdana" w:cs="Verdana"/>
+                <w:sz w:val="18"/>
+                <w:szCs w:val="18"/>
+              </w:rPr>
+            </w:pPr>
+          </w:p>
+        </w:tc>
+        <w:tc>
+          <w:tcPr>
+            <w:tcW w:w="1779" w:type="dxa"/>
+          </w:tcPr>
+          <w:p>
+            <w:pPr>
+              <w:jc w:val="center"/>
               <w:rPr>
                 <w:rFonts w:ascii="Verdana" w:eastAsia="Verdana" w:hAnsi="Verdana" w:cs="Verdana"/>
                 <w:sz w:val="18"/>
@@ -26456,6 +27466,8 @@
     <w:rsid w:val="006F351C"/>
     <w:rsid w:val="00741A85"/>
     <w:rsid w:val="007B0172"/>
+    <w:rsid w:val="00821DCD"/>
+    <w:rsid w:val="00AA4A3C"/>
     <w:rsid w:val="00B71487"/>
     <w:rsid w:val="00DD500F"/>
     <w:rsid w:val="00EB5ED9"/>
@@ -26957,20 +27969,6 @@
       <w:lang w:val="es-PE" w:eastAsia="es-PE"/>
     </w:rPr>
   </w:style>
-  <w:style w:type="paragraph" w:customStyle="1" w:styleId="3130B6B819F244668B21B75538D24B3E">
-    <w:name w:val="3130B6B819F244668B21B75538D24B3E"/>
-    <w:rsid w:val="00DD500F"/>
-    <w:rPr>
-      <w:lang w:val="es-PE" w:eastAsia="es-PE"/>
-    </w:rPr>
-  </w:style>
-  <w:style w:type="paragraph" w:customStyle="1" w:styleId="65737646F33445E1BE3D19574E713476">
-    <w:name w:val="65737646F33445E1BE3D19574E713476"/>
-    <w:rsid w:val="00DD500F"/>
-    <w:rPr>
-      <w:lang w:val="es-PE" w:eastAsia="es-PE"/>
-    </w:rPr>
-  </w:style>
 </w:styles>
 </file>
 

--- a/public/plantillas/plantilla_T2.docx
+++ b/public/plantillas/plantilla_T2.docx
@@ -1892,6 +1892,7 @@
         </w:rPr>
         <w:t xml:space="preserve">, </w:t>
       </w:r>
+      <w:bookmarkStart w:id="1" w:name="_Hlk202623463"/>
       <w:r>
         <w:rPr>
           <w:rFonts w:ascii="Verdana" w:hAnsi="Verdana"/>
@@ -1918,6 +1919,14 @@
           <w:szCs w:val="18"/>
         </w:rPr>
         <w:t>}</w:t>
+      </w:r>
+      <w:r>
+        <w:rPr>
+          <w:rFonts w:ascii="Verdana" w:hAnsi="Verdana"/>
+          <w:sz w:val="18"/>
+          <w:szCs w:val="18"/>
+        </w:rPr>
+        <w:t xml:space="preserve"> %</w:t>
       </w:r>
       <w:r>
         <w:rPr>
@@ -1970,14 +1979,33 @@
       </w:r>
       <w:r>
         <w:rPr>
-          <w:rFonts w:ascii="Verdana" w:eastAsia="Verdana" w:hAnsi="Verdana" w:cs="Verdana"/>
+          <w:rFonts w:ascii="Verdana" w:hAnsi="Verdana"/>
+          <w:sz w:val="18"/>
+          <w:szCs w:val="18"/>
+          <w:lang w:val="es-MX"/>
+        </w:rPr>
+        <w:t xml:space="preserve"> </w:t>
+      </w:r>
+      <w:r>
+        <w:rPr>
+          <w:rFonts w:ascii="Verdana" w:hAnsi="Verdana"/>
           <w:b/>
+          <w:sz w:val="18"/>
+          <w:szCs w:val="18"/>
+        </w:rPr>
+        <w:t>PORCIENTO</w:t>
+      </w:r>
+      <w:r>
+        <w:rPr>
+          <w:rFonts w:ascii="Verdana" w:eastAsia="Verdana" w:hAnsi="Verdana" w:cs="Verdana"/>
+          <w:b/>
           <w:color w:val="000000"/>
           <w:sz w:val="18"/>
           <w:szCs w:val="18"/>
         </w:rPr>
         <w:t>)</w:t>
       </w:r>
+      <w:bookmarkEnd w:id="1"/>
       <w:r>
         <w:rPr>
           <w:rFonts w:ascii="Verdana" w:eastAsia="Verdana" w:hAnsi="Verdana" w:cs="Verdana"/>
@@ -2080,7 +2108,17 @@
           <w:sz w:val="18"/>
           <w:szCs w:val="18"/>
         </w:rPr>
-        <w:t xml:space="preserve">LAS PARTES DE COMÚN ACUERDO CONVIENEN EN FIJAR EL PRECIO DE VENTA DE LAS ACCIONES Y DERECHOS MATERIA DE LA COMPRAVENTA, EN LA SUMA DE S/ </w:t>
+        <w:t xml:space="preserve">LAS PARTES DE COMÚN ACUERDO CONVIENEN EN FIJAR EL PRECIO DE VENTA DE LAS ACCIONES Y DERECHOS MATERIA DE LA COMPRAVENTA, EN LA SUMA </w:t>
+      </w:r>
+      <w:bookmarkStart w:id="2" w:name="_Hlk202623487"/>
+      <w:r>
+        <w:rPr>
+          <w:rFonts w:ascii="Verdana" w:eastAsia="Verdana" w:hAnsi="Verdana" w:cs="Verdana"/>
+          <w:color w:val="000000"/>
+          <w:sz w:val="18"/>
+          <w:szCs w:val="18"/>
+        </w:rPr>
+        <w:t xml:space="preserve">DE S/ </w:t>
       </w:r>
       <w:r>
         <w:rPr>
@@ -2163,7 +2201,17 @@
           <w:sz w:val="18"/>
           <w:szCs w:val="18"/>
         </w:rPr>
-        <w:t xml:space="preserve">), EL MISMO QUE LAS PARTES DECLARAN </w:t>
+        <w:t>)</w:t>
+      </w:r>
+      <w:bookmarkEnd w:id="2"/>
+      <w:r>
+        <w:rPr>
+          <w:rFonts w:ascii="Verdana" w:eastAsia="Verdana" w:hAnsi="Verdana" w:cs="Verdana"/>
+          <w:color w:val="000000"/>
+          <w:sz w:val="18"/>
+          <w:szCs w:val="18"/>
+        </w:rPr>
+        <w:t xml:space="preserve">, EL MISMO QUE LAS PARTES DECLARAN </w:t>
       </w:r>
       <w:r>
         <w:rPr>
@@ -2568,8 +2616,8 @@
           <w:szCs w:val="18"/>
         </w:rPr>
       </w:pPr>
-      <w:bookmarkStart w:id="1" w:name="_heading=h.30j0zll" w:colFirst="0" w:colLast="0"/>
-      <w:bookmarkEnd w:id="1"/>
+      <w:bookmarkStart w:id="3" w:name="_heading=h.30j0zll" w:colFirst="0" w:colLast="0"/>
+      <w:bookmarkEnd w:id="3"/>
       <w:r>
         <w:rPr>
           <w:rFonts w:ascii="Verdana" w:eastAsia="Verdana" w:hAnsi="Verdana" w:cs="Verdana"/>
@@ -4046,8 +4094,8 @@
           <w:szCs w:val="18"/>
         </w:rPr>
       </w:pPr>
-      <w:bookmarkStart w:id="2" w:name="_heading=h.1fob9te" w:colFirst="0" w:colLast="0"/>
-      <w:bookmarkEnd w:id="2"/>
+      <w:bookmarkStart w:id="4" w:name="_heading=h.1fob9te" w:colFirst="0" w:colLast="0"/>
+      <w:bookmarkEnd w:id="4"/>
       <w:r>
         <w:rPr>
           <w:rFonts w:ascii="Verdana" w:eastAsia="Verdana" w:hAnsi="Verdana" w:cs="Verdana"/>
@@ -5667,6 +5715,7 @@
         </w:rPr>
         <w:t xml:space="preserve">EN SEÑAL DE CONFORMIDAD LAS PARTES SUSCRIBEN ESTE DOCUMENTO POR DUPLICADO EN LA CIUDAD DE </w:t>
       </w:r>
+      <w:bookmarkStart w:id="5" w:name="_Hlk202623556"/>
       <w:r>
         <w:rPr>
           <w:rFonts w:ascii="Verdana" w:hAnsi="Verdana"/>
@@ -5707,6 +5756,7 @@
         </w:rPr>
         <w:t>.</w:t>
       </w:r>
+      <w:bookmarkEnd w:id="5"/>
     </w:p>
     <w:p>
       <w:pPr>
@@ -6288,6 +6338,8 @@
         </w:rPr>
         <w:t xml:space="preserve">N.º </w:t>
       </w:r>
+      <w:bookmarkStart w:id="6" w:name="_Hlk202623566"/>
+      <w:bookmarkStart w:id="7" w:name="_Hlk202623611"/>
       <w:r>
         <w:rPr>
           <w:rFonts w:ascii="Verdana" w:eastAsia="Verdana" w:hAnsi="Verdana" w:cs="Verdana"/>
@@ -6317,6 +6369,7 @@
         </w:rPr>
         <w:t>}</w:t>
       </w:r>
+      <w:bookmarkEnd w:id="7"/>
       <w:r>
         <w:rPr>
           <w:rFonts w:ascii="Verdana" w:eastAsia="Verdana" w:hAnsi="Verdana" w:cs="Verdana"/>
@@ -6326,6 +6379,7 @@
         </w:rPr>
         <w:t>-</w:t>
       </w:r>
+      <w:bookmarkStart w:id="8" w:name="_Hlk202623622"/>
       <w:r>
         <w:rPr>
           <w:rFonts w:ascii="Verdana" w:eastAsia="Verdana" w:hAnsi="Verdana" w:cs="Verdana"/>
@@ -6355,6 +6409,7 @@
         </w:rPr>
         <w:t>}</w:t>
       </w:r>
+      <w:bookmarkEnd w:id="8"/>
       <w:r>
         <w:rPr>
           <w:rFonts w:ascii="Verdana" w:eastAsia="Verdana" w:hAnsi="Verdana" w:cs="Verdana"/>
@@ -6364,6 +6419,7 @@
         </w:rPr>
         <w:t>-</w:t>
       </w:r>
+      <w:bookmarkStart w:id="9" w:name="_Hlk202623629"/>
       <w:r>
         <w:rPr>
           <w:rFonts w:ascii="Verdana" w:eastAsia="Verdana" w:hAnsi="Verdana" w:cs="Verdana"/>
@@ -6373,6 +6429,7 @@
         </w:rPr>
         <w:t>{contrato}</w:t>
       </w:r>
+      <w:bookmarkEnd w:id="9"/>
       <w:r>
         <w:rPr>
           <w:rFonts w:ascii="Verdana" w:eastAsia="Verdana" w:hAnsi="Verdana" w:cs="Verdana"/>
@@ -6382,6 +6439,7 @@
         </w:rPr>
         <w:t>-</w:t>
       </w:r>
+      <w:bookmarkStart w:id="10" w:name="_Hlk202623637"/>
       <w:r>
         <w:rPr>
           <w:rFonts w:ascii="Verdana" w:eastAsia="Verdana" w:hAnsi="Verdana" w:cs="Verdana"/>
@@ -6411,6 +6469,8 @@
         </w:rPr>
         <w:t>}</w:t>
       </w:r>
+      <w:bookmarkEnd w:id="6"/>
+      <w:bookmarkEnd w:id="10"/>
     </w:p>
     <w:p>
       <w:pPr>
@@ -9799,6 +9859,7 @@
                 <w:szCs w:val="18"/>
               </w:rPr>
             </w:pPr>
+            <w:bookmarkStart w:id="11" w:name="_Hlk202624432"/>
             <w:r>
               <w:rPr>
                 <w:rFonts w:ascii="Verdana" w:eastAsia="Verdana" w:hAnsi="Verdana" w:cs="Verdana"/>
@@ -10925,6 +10986,7 @@
           </w:p>
         </w:tc>
       </w:tr>
+      <w:bookmarkEnd w:id="11"/>
     </w:tbl>
     <w:p>
       <w:pPr>
@@ -11014,6 +11076,7 @@
         </w:rPr>
         <w:t xml:space="preserve">NRO. </w:t>
       </w:r>
+      <w:bookmarkStart w:id="12" w:name="_Hlk202625057"/>
       <w:r>
         <w:rPr>
           <w:rFonts w:ascii="Verdana" w:hAnsi="Verdana"/>
@@ -11127,6 +11190,7 @@
         </w:rPr>
         <w:t>tipoProyecto</w:t>
       </w:r>
+      <w:bookmarkEnd w:id="12"/>
       <w:proofErr w:type="spellEnd"/>
       <w:r>
         <w:rPr>
@@ -11921,7 +11985,7 @@
                 <w:sz w:val="18"/>
                 <w:szCs w:val="18"/>
               </w:rPr>
-              <w:t xml:space="preserve">% (EN LETRAS </w:t>
+              <w:t>% (</w:t>
             </w:r>
             <w:r>
               <w:rPr>
@@ -11952,6 +12016,24 @@
                 <w:szCs w:val="18"/>
               </w:rPr>
               <w:t>}</w:t>
+            </w:r>
+            <w:r>
+              <w:rPr>
+                <w:rFonts w:ascii="Verdana" w:hAnsi="Verdana"/>
+                <w:spacing w:val="-2"/>
+                <w:sz w:val="18"/>
+                <w:szCs w:val="18"/>
+              </w:rPr>
+              <w:t xml:space="preserve"> </w:t>
+            </w:r>
+            <w:r>
+              <w:rPr>
+                <w:rFonts w:ascii="Verdana" w:hAnsi="Verdana"/>
+                <w:spacing w:val="-2"/>
+                <w:sz w:val="18"/>
+                <w:szCs w:val="18"/>
+              </w:rPr>
+              <w:t>PORCIENTO</w:t>
             </w:r>
             <w:r>
               <w:rPr>
@@ -13080,6 +13162,8 @@
         </w:rPr>
         <w:t xml:space="preserve">EN SEÑAL DE CONFORMIDAD LAS PARTES SUSCRIBEN ESTE DOCUMENTO POR DUPLICADO EN LA CIUDAD DE </w:t>
       </w:r>
+      <w:bookmarkStart w:id="13" w:name="_Hlk202625276"/>
+      <w:bookmarkStart w:id="14" w:name="_Hlk202625289"/>
       <w:sdt>
         <w:sdtPr>
           <w:rPr>
@@ -13103,6 +13187,8 @@
             </w:rPr>
             <w:t>{</w:t>
           </w:r>
+          <w:bookmarkStart w:id="15" w:name="_Hlk202625296"/>
+          <w:bookmarkEnd w:id="14"/>
           <w:proofErr w:type="spellStart"/>
           <w:r>
             <w:rPr>
@@ -13114,6 +13200,7 @@
             </w:rPr>
             <w:t>fechaFormatoLegal</w:t>
           </w:r>
+          <w:bookmarkEnd w:id="15"/>
           <w:proofErr w:type="spellEnd"/>
           <w:r>
             <w:rPr>
@@ -13127,6 +13214,7 @@
         </w:sdtContent>
       </w:sdt>
     </w:p>
+    <w:bookmarkEnd w:id="13"/>
     <w:p>
       <w:pPr>
         <w:spacing w:before="4" w:after="4"/>
@@ -13960,6 +14048,7 @@
           <w:szCs w:val="18"/>
         </w:rPr>
       </w:pPr>
+      <w:bookmarkStart w:id="16" w:name="_Hlk202625313"/>
       <w:r>
         <w:rPr>
           <w:rFonts w:ascii="Verdana" w:eastAsia="Verdana" w:hAnsi="Verdana" w:cs="Verdana"/>
@@ -14384,6 +14473,8 @@
           <w:szCs w:val="18"/>
         </w:rPr>
       </w:pPr>
+      <w:bookmarkStart w:id="17" w:name="_Hlk202625329"/>
+      <w:bookmarkEnd w:id="16"/>
       <w:r>
         <w:rPr>
           <w:rFonts w:ascii="Verdana" w:eastAsia="Verdana" w:hAnsi="Verdana" w:cs="Verdana"/>
@@ -14760,6 +14851,7 @@
         <w:t>.</w:t>
       </w:r>
     </w:p>
+    <w:bookmarkEnd w:id="17"/>
     <w:p>
       <w:pPr>
         <w:spacing w:before="4" w:after="4" w:line="276" w:lineRule="auto"/>
@@ -15082,6 +15174,7 @@
           <w:szCs w:val="18"/>
         </w:rPr>
       </w:pPr>
+      <w:bookmarkStart w:id="18" w:name="_Hlk202625347"/>
       <w:r>
         <w:rPr>
           <w:rFonts w:ascii="Verdana" w:eastAsia="Verdana" w:hAnsi="Verdana" w:cs="Verdana"/>
@@ -15387,6 +15480,7 @@
         <w:t xml:space="preserve">, EN MÉRITO A LOS CONTRATOS DE COMPRAVENTA Y QUE A LA FECHA DE SUSCRIPCIÓN DE ESTE DOCUMENTO NO SE ENCUENTRA DEBIDAMENTE INDEPENDIZADO DEL PREDIO DE MAYOR EXTENSIÓN DE PROPIEDAD DE TERCEROS. </w:t>
       </w:r>
     </w:p>
+    <w:bookmarkEnd w:id="18"/>
     <w:p>
       <w:pPr>
         <w:spacing w:before="4" w:after="4" w:line="276" w:lineRule="auto"/>
@@ -15459,6 +15553,7 @@
         </w:rPr>
         <w:t xml:space="preserve"> PARA QUE, EN SU NOMBRE Y REPRESENTACIÓN, EJERZA LA REPRESENTACIÓN ADMINISTRATIVA ANTE AUTORIDADES PÚBLICAS, SEAN CIVILES, ADMINISTRATIVAS Y/O MUNICIPALES, RESPECTO A LOS TRÁMITES Y/O GESTIONES QUE RESULTEN NECESARIOS A FIN DE LOGRAR EL SANEAMIENTO FÍSICO LEGAL – COMO LA DETERMINACIÓN DE ZONIFICACIÓN, CAMBIO DE USO Y OTROS TRÁMITES NECESARIOS PARA LOGRAR EL SANEAMIENTO-, LA INDEPENDIZACIÓN REGISTRAL Y MUNICIPAL DEL PREDIO MATRIZ, ASÍ COMO LA DIVISIÓN, PARTICIÓN Y ADJUDICACIÓN DE LA CUOTA IDEAL QUE LES CORRESPONDE A </w:t>
       </w:r>
+      <w:bookmarkStart w:id="19" w:name="_Hlk202625362"/>
       <w:r>
         <w:rPr>
           <w:rFonts w:ascii="Verdana" w:hAnsi="Verdana"/>
@@ -15489,6 +15584,7 @@
         </w:rPr>
         <w:t>}</w:t>
       </w:r>
+      <w:bookmarkEnd w:id="19"/>
       <w:r>
         <w:rPr>
           <w:rFonts w:ascii="Verdana" w:hAnsi="Verdana"/>
@@ -15699,6 +15795,7 @@
           <w:lang w:val="es-MX"/>
         </w:rPr>
       </w:pPr>
+      <w:bookmarkStart w:id="20" w:name="_Hlk202625376"/>
       <w:r>
         <w:rPr>
           <w:rFonts w:ascii="Verdana" w:hAnsi="Verdana"/>
@@ -15730,6 +15827,7 @@
         </w:rPr>
         <w:t>.</w:t>
       </w:r>
+      <w:bookmarkEnd w:id="20"/>
     </w:p>
     <w:p>
       <w:pPr>
@@ -15923,6 +16021,7 @@
                 <w:szCs w:val="18"/>
               </w:rPr>
             </w:pPr>
+            <w:bookmarkStart w:id="21" w:name="_Hlk202625390"/>
             <w:r>
               <w:rPr>
                 <w:rFonts w:ascii="Verdana" w:eastAsia="Verdana" w:hAnsi="Verdana" w:cs="Verdana"/>
@@ -16015,6 +16114,7 @@
               </w:rPr>
               <w:t>EL(LOS) PODERDANTE(S)</w:t>
             </w:r>
+            <w:bookmarkEnd w:id="21"/>
           </w:p>
         </w:tc>
       </w:tr>
@@ -18092,8 +18192,8 @@
                 <w:szCs w:val="18"/>
               </w:rPr>
             </w:pPr>
-            <w:bookmarkStart w:id="3" w:name="_heading=h.qm92mn5jtusl" w:colFirst="0" w:colLast="0"/>
-            <w:bookmarkEnd w:id="3"/>
+            <w:bookmarkStart w:id="22" w:name="_heading=h.qm92mn5jtusl" w:colFirst="0" w:colLast="0"/>
+            <w:bookmarkEnd w:id="22"/>
             <w:r>
               <w:rPr>
                 <w:rFonts w:ascii="Verdana" w:eastAsia="Verdana" w:hAnsi="Verdana" w:cs="Verdana"/>
@@ -20101,8 +20201,8 @@
           <w:szCs w:val="18"/>
         </w:rPr>
       </w:pPr>
-      <w:bookmarkStart w:id="4" w:name="_heading=h.m0h0absy7f23" w:colFirst="0" w:colLast="0"/>
-      <w:bookmarkEnd w:id="4"/>
+      <w:bookmarkStart w:id="23" w:name="_heading=h.m0h0absy7f23" w:colFirst="0" w:colLast="0"/>
+      <w:bookmarkEnd w:id="23"/>
     </w:p>
     <w:tbl>
       <w:tblPr>
@@ -20261,6 +20361,7 @@
               </w:rPr>
               <w:t>$</w:t>
             </w:r>
+            <w:bookmarkStart w:id="24" w:name="_Hlk202625680"/>
             <w:r>
               <w:rPr>
                 <w:rFonts w:ascii="Verdana" w:hAnsi="Verdana"/>
@@ -20297,6 +20398,7 @@
               </w:rPr>
               <w:t xml:space="preserve"> </w:t>
             </w:r>
+            <w:bookmarkEnd w:id="24"/>
             <w:r>
               <w:rPr>
                 <w:rFonts w:ascii="Verdana" w:eastAsia="Verdana" w:hAnsi="Verdana" w:cs="Verdana"/>
@@ -20306,6 +20408,7 @@
               </w:rPr>
               <w:t>(</w:t>
             </w:r>
+            <w:bookmarkStart w:id="25" w:name="_Hlk202625689"/>
             <w:sdt>
               <w:sdtPr>
                 <w:rPr>
@@ -20348,6 +20451,7 @@
                 </w:r>
               </w:sdtContent>
             </w:sdt>
+            <w:bookmarkEnd w:id="25"/>
             <w:r>
               <w:rPr>
                 <w:rFonts w:ascii="Verdana" w:eastAsia="Verdana" w:hAnsi="Verdana" w:cs="Verdana"/>
@@ -27451,6 +27555,7 @@
   </w:compat>
   <w:rsids>
     <w:rsidRoot w:val="007B0172"/>
+    <w:rsid w:val="00046205"/>
     <w:rsid w:val="000614E8"/>
     <w:rsid w:val="000C0CB8"/>
     <w:rsid w:val="00156D90"/>
@@ -27467,10 +27572,12 @@
     <w:rsid w:val="00741A85"/>
     <w:rsid w:val="007B0172"/>
     <w:rsid w:val="00821DCD"/>
+    <w:rsid w:val="00A60B8B"/>
     <w:rsid w:val="00AA4A3C"/>
     <w:rsid w:val="00B71487"/>
     <w:rsid w:val="00DD500F"/>
     <w:rsid w:val="00EB5ED9"/>
+    <w:rsid w:val="00F75659"/>
     <w:rsid w:val="00FD1515"/>
   </w:rsids>
   <m:mathPr>

--- a/public/plantillas/plantilla_T2.docx
+++ b/public/plantillas/plantilla_T2.docx
@@ -36,36 +36,36 @@
     </w:p>
     <w:p>
       <w:pPr>
-        <w:spacing w:before="48" w:after="48"/>
+        <w:spacing w:beforeLines="20" w:before="48" w:afterLines="20" w:after="48"/>
         <w:jc w:val="both"/>
         <w:rPr>
-          <w:rFonts w:ascii="Verdana" w:eastAsia="Verdana" w:hAnsi="Verdana" w:cs="Verdana"/>
-          <w:sz w:val="18"/>
-          <w:szCs w:val="18"/>
-        </w:rPr>
-      </w:pPr>
-      <w:r>
-        <w:rPr>
-          <w:rFonts w:ascii="Verdana" w:eastAsia="Verdana" w:hAnsi="Verdana" w:cs="Verdana"/>
-          <w:sz w:val="18"/>
-          <w:szCs w:val="18"/>
+          <w:rFonts w:ascii="Verdana" w:eastAsia="Tahoma" w:hAnsi="Verdana" w:cs="Arial"/>
+          <w:sz w:val="19"/>
+          <w:szCs w:val="19"/>
+        </w:rPr>
+      </w:pPr>
+      <w:r>
+        <w:rPr>
+          <w:rFonts w:ascii="Verdana" w:eastAsia="Tahoma" w:hAnsi="Verdana" w:cs="Arial"/>
+          <w:sz w:val="19"/>
+          <w:szCs w:val="19"/>
         </w:rPr>
         <w:t xml:space="preserve">SÍRVASE EXTENDER EN SU REGISTRO DE ESCRITURAS PÚBLICAS UNA DE COMPRAVENTA DE ACCIONES Y DERECHOS DE BIEN INMUEBLE QUE (EN ADELANTE </w:t>
       </w:r>
       <w:r>
         <w:rPr>
-          <w:rFonts w:ascii="Verdana" w:eastAsia="Verdana" w:hAnsi="Verdana" w:cs="Verdana"/>
+          <w:rFonts w:ascii="Verdana" w:eastAsia="Tahoma" w:hAnsi="Verdana" w:cs="Arial"/>
           <w:b/>
-          <w:sz w:val="18"/>
-          <w:szCs w:val="18"/>
+          <w:sz w:val="19"/>
+          <w:szCs w:val="19"/>
         </w:rPr>
         <w:t>EL CONTRATO</w:t>
       </w:r>
       <w:r>
         <w:rPr>
-          <w:rFonts w:ascii="Verdana" w:eastAsia="Verdana" w:hAnsi="Verdana" w:cs="Verdana"/>
-          <w:sz w:val="18"/>
-          <w:szCs w:val="18"/>
+          <w:rFonts w:ascii="Verdana" w:eastAsia="Tahoma" w:hAnsi="Verdana" w:cs="Arial"/>
+          <w:sz w:val="19"/>
+          <w:szCs w:val="19"/>
         </w:rPr>
         <w:t xml:space="preserve">), QUE CELEBRAN: POR UNA PARTE, LA EMPRESA VENDEDORA, </w:t>
       </w:r>
@@ -73,14 +73,18 @@
         <w:rPr>
           <w:rFonts w:ascii="Verdana" w:eastAsia="Verdana" w:hAnsi="Verdana" w:cs="Verdana"/>
           <w:b/>
-          <w:sz w:val="18"/>
-          <w:szCs w:val="18"/>
+          <w:sz w:val="19"/>
+          <w:szCs w:val="19"/>
         </w:rPr>
         <w:t>{</w:t>
       </w:r>
       <w:proofErr w:type="spellStart"/>
       <w:r>
         <w:rPr>
+          <w:rFonts w:ascii="Verdana" w:hAnsi="Verdana"/>
+          <w:b/>
+          <w:sz w:val="19"/>
+          <w:szCs w:val="19"/>
           <w:lang w:val="es-MX"/>
         </w:rPr>
         <w:t>empresaVende</w:t>
@@ -90,529 +94,785 @@
         <w:rPr>
           <w:rFonts w:ascii="Verdana" w:eastAsia="Verdana" w:hAnsi="Verdana" w:cs="Verdana"/>
           <w:b/>
-          <w:sz w:val="18"/>
-          <w:szCs w:val="18"/>
+          <w:sz w:val="19"/>
+          <w:szCs w:val="19"/>
         </w:rPr>
         <w:t>}</w:t>
       </w:r>
       <w:r>
         <w:rPr>
-          <w:rFonts w:ascii="Verdana" w:eastAsia="Verdana" w:hAnsi="Verdana" w:cs="Verdana"/>
-          <w:sz w:val="18"/>
-          <w:szCs w:val="18"/>
+          <w:rFonts w:ascii="Verdana" w:eastAsia="Tahoma" w:hAnsi="Verdana" w:cs="Arial"/>
+          <w:sz w:val="19"/>
+          <w:szCs w:val="19"/>
         </w:rPr>
         <w:t xml:space="preserve">, CON </w:t>
       </w:r>
       <w:r>
         <w:rPr>
-          <w:rFonts w:ascii="Verdana" w:eastAsia="Verdana" w:hAnsi="Verdana" w:cs="Verdana"/>
+          <w:rFonts w:ascii="Verdana" w:eastAsia="Tahoma" w:hAnsi="Verdana" w:cs="Arial"/>
           <w:b/>
-          <w:sz w:val="18"/>
-          <w:szCs w:val="18"/>
+          <w:bCs/>
+          <w:sz w:val="19"/>
+          <w:szCs w:val="19"/>
         </w:rPr>
         <w:t xml:space="preserve">RUC </w:t>
       </w:r>
       <w:proofErr w:type="spellStart"/>
       <w:r>
         <w:rPr>
-          <w:rFonts w:ascii="Verdana" w:eastAsia="Verdana" w:hAnsi="Verdana" w:cs="Verdana"/>
+          <w:rFonts w:ascii="Verdana" w:eastAsia="Tahoma" w:hAnsi="Verdana" w:cs="Arial"/>
           <w:b/>
-          <w:sz w:val="18"/>
-          <w:szCs w:val="18"/>
+          <w:bCs/>
+          <w:sz w:val="19"/>
+          <w:szCs w:val="19"/>
         </w:rPr>
         <w:t>N°</w:t>
       </w:r>
       <w:proofErr w:type="spellEnd"/>
       <w:r>
         <w:rPr>
+          <w:rFonts w:ascii="Verdana" w:hAnsi="Verdana"/>
+          <w:b/>
+          <w:sz w:val="19"/>
+          <w:szCs w:val="19"/>
+        </w:rPr>
+        <w:t>{</w:t>
+      </w:r>
+      <w:proofErr w:type="spellStart"/>
+      <w:r>
+        <w:rPr>
+          <w:rFonts w:ascii="Verdana" w:hAnsi="Verdana"/>
+          <w:b/>
+          <w:sz w:val="19"/>
+          <w:szCs w:val="19"/>
+          <w:lang w:val="es-MX"/>
+        </w:rPr>
+        <w:t>rucVendedor</w:t>
+      </w:r>
+      <w:proofErr w:type="spellEnd"/>
+      <w:r>
+        <w:rPr>
+          <w:rFonts w:ascii="Verdana" w:hAnsi="Verdana"/>
+          <w:b/>
+          <w:sz w:val="19"/>
+          <w:szCs w:val="19"/>
+        </w:rPr>
+        <w:t>}</w:t>
+      </w:r>
+      <w:r>
+        <w:rPr>
+          <w:rFonts w:ascii="Verdana" w:eastAsia="Tahoma" w:hAnsi="Verdana" w:cs="Arial"/>
+          <w:sz w:val="19"/>
+          <w:szCs w:val="19"/>
+        </w:rPr>
+        <w:t xml:space="preserve">, DEBIDAMENTE REPRESENTADA POR SU </w:t>
+      </w:r>
+      <w:r>
+        <w:rPr>
+          <w:rFonts w:ascii="Verdana" w:eastAsia="Tahoma" w:hAnsi="Verdana" w:cs="Arial"/>
+          <w:b/>
           <w:bCs/>
+          <w:sz w:val="19"/>
+          <w:szCs w:val="19"/>
+        </w:rPr>
+        <w:fldChar w:fldCharType="begin"/>
+      </w:r>
+      <w:r>
+        <w:rPr>
+          <w:rFonts w:ascii="Verdana" w:eastAsia="Tahoma" w:hAnsi="Verdana" w:cs="Arial"/>
+          <w:b/>
+          <w:bCs/>
+          <w:sz w:val="19"/>
+          <w:szCs w:val="19"/>
+        </w:rPr>
+        <w:instrText xml:space="preserve"> MERGEFIELD TIPO_DE_REPRESENTANTE </w:instrText>
+      </w:r>
+      <w:r>
+        <w:rPr>
+          <w:rFonts w:ascii="Verdana" w:eastAsia="Tahoma" w:hAnsi="Verdana" w:cs="Arial"/>
+          <w:b/>
+          <w:bCs/>
+          <w:sz w:val="19"/>
+          <w:szCs w:val="19"/>
+        </w:rPr>
+        <w:fldChar w:fldCharType="separate"/>
+      </w:r>
+      <w:r>
+        <w:rPr>
+          <w:rFonts w:ascii="Verdana" w:eastAsia="Tahoma" w:hAnsi="Verdana" w:cs="Arial"/>
+          <w:b/>
+          <w:bCs/>
+          <w:noProof/>
+          <w:sz w:val="19"/>
+          <w:szCs w:val="19"/>
+        </w:rPr>
+        <w:t>GERENTE GENERAL</w:t>
+      </w:r>
+      <w:r>
+        <w:rPr>
+          <w:rFonts w:ascii="Verdana" w:eastAsia="Tahoma" w:hAnsi="Verdana" w:cs="Arial"/>
+          <w:b/>
+          <w:bCs/>
+          <w:sz w:val="19"/>
+          <w:szCs w:val="19"/>
+        </w:rPr>
+        <w:fldChar w:fldCharType="end"/>
+      </w:r>
+      <w:r>
+        <w:rPr>
+          <w:rFonts w:ascii="Verdana" w:eastAsia="Tahoma" w:hAnsi="Verdana" w:cs="Arial"/>
+          <w:sz w:val="19"/>
+          <w:szCs w:val="19"/>
+        </w:rPr>
+        <w:t xml:space="preserve">, SR. </w:t>
+      </w:r>
+      <w:r>
+        <w:rPr>
+          <w:rFonts w:ascii="Verdana" w:hAnsi="Verdana"/>
+          <w:b/>
+          <w:sz w:val="19"/>
+          <w:szCs w:val="19"/>
         </w:rPr>
         <w:t>{</w:t>
       </w:r>
       <w:proofErr w:type="spellStart"/>
       <w:r>
         <w:rPr>
+          <w:rFonts w:ascii="Verdana" w:hAnsi="Verdana"/>
+          <w:b/>
+          <w:sz w:val="19"/>
+          <w:szCs w:val="19"/>
+          <w:lang w:val="es-MX"/>
+        </w:rPr>
+        <w:t>representanteLegal</w:t>
+      </w:r>
+      <w:proofErr w:type="spellEnd"/>
+      <w:r>
+        <w:rPr>
+          <w:rFonts w:ascii="Verdana" w:hAnsi="Verdana"/>
+          <w:b/>
+          <w:sz w:val="19"/>
+          <w:szCs w:val="19"/>
+        </w:rPr>
+        <w:t>}</w:t>
+      </w:r>
+      <w:r>
+        <w:rPr>
+          <w:rFonts w:ascii="Verdana" w:eastAsia="Tahoma" w:hAnsi="Verdana" w:cs="Arial"/>
+          <w:sz w:val="19"/>
+          <w:szCs w:val="19"/>
+        </w:rPr>
+        <w:t xml:space="preserve">, IDENTIFICADO CON </w:t>
+      </w:r>
+      <w:r>
+        <w:rPr>
+          <w:rFonts w:ascii="Verdana" w:eastAsia="Tahoma" w:hAnsi="Verdana" w:cs="Arial"/>
+          <w:b/>
           <w:bCs/>
+          <w:sz w:val="19"/>
+          <w:szCs w:val="19"/>
+        </w:rPr>
+        <w:t xml:space="preserve">DNI </w:t>
+      </w:r>
+      <w:proofErr w:type="spellStart"/>
+      <w:r>
+        <w:rPr>
+          <w:rFonts w:ascii="Verdana" w:eastAsia="Tahoma" w:hAnsi="Verdana" w:cs="Arial"/>
+          <w:b/>
+          <w:bCs/>
+          <w:sz w:val="19"/>
+          <w:szCs w:val="19"/>
+        </w:rPr>
+        <w:t>N°</w:t>
+      </w:r>
+      <w:proofErr w:type="spellEnd"/>
+      <w:r>
+        <w:rPr>
+          <w:rFonts w:ascii="Verdana" w:hAnsi="Verdana"/>
+          <w:b/>
+          <w:sz w:val="19"/>
+          <w:szCs w:val="19"/>
+        </w:rPr>
+        <w:t>{</w:t>
+      </w:r>
+      <w:proofErr w:type="spellStart"/>
+      <w:r>
+        <w:rPr>
+          <w:rFonts w:ascii="Verdana" w:hAnsi="Verdana"/>
+          <w:b/>
+          <w:sz w:val="19"/>
+          <w:szCs w:val="19"/>
           <w:lang w:val="es-MX"/>
         </w:rPr>
-        <w:t>rucVendedor</w:t>
+        <w:t>dniVendedor</w:t>
       </w:r>
       <w:proofErr w:type="spellEnd"/>
       <w:r>
         <w:rPr>
+          <w:rFonts w:ascii="Verdana" w:hAnsi="Verdana"/>
+          <w:b/>
+          <w:sz w:val="19"/>
+          <w:szCs w:val="19"/>
+        </w:rPr>
+        <w:t>}</w:t>
+      </w:r>
+      <w:r>
+        <w:rPr>
+          <w:rFonts w:ascii="Verdana" w:eastAsia="Tahoma" w:hAnsi="Verdana" w:cs="Arial"/>
+          <w:sz w:val="19"/>
+          <w:szCs w:val="19"/>
+        </w:rPr>
+        <w:t xml:space="preserve">, CON PODERES INSCRITOS EN LA </w:t>
+      </w:r>
+      <w:r>
+        <w:rPr>
+          <w:rFonts w:ascii="Verdana" w:eastAsia="Tahoma" w:hAnsi="Verdana" w:cs="Arial"/>
+          <w:b/>
           <w:bCs/>
-        </w:rPr>
-        <w:t>},</w:t>
-      </w:r>
-      <w:r>
-        <w:rPr>
-          <w:rFonts w:ascii="Verdana" w:eastAsia="Verdana" w:hAnsi="Verdana" w:cs="Verdana"/>
-          <w:sz w:val="18"/>
-          <w:szCs w:val="18"/>
-        </w:rPr>
-        <w:t xml:space="preserve"> DEBIDAMENTE REPRESENTADA POR SU </w:t>
-      </w:r>
-      <w:r>
-        <w:rPr>
-          <w:rFonts w:ascii="Verdana" w:eastAsia="Verdana" w:hAnsi="Verdana" w:cs="Verdana"/>
+          <w:sz w:val="19"/>
+          <w:szCs w:val="19"/>
+        </w:rPr>
+        <w:t xml:space="preserve">PARTIDA ELECTRÓNICA </w:t>
+      </w:r>
+      <w:proofErr w:type="spellStart"/>
+      <w:r>
+        <w:rPr>
+          <w:rFonts w:ascii="Verdana" w:eastAsia="Tahoma" w:hAnsi="Verdana" w:cs="Arial"/>
           <w:b/>
-          <w:sz w:val="18"/>
-          <w:szCs w:val="18"/>
-        </w:rPr>
-        <w:t>GERENTE GENERAL</w:t>
-      </w:r>
-      <w:r>
-        <w:rPr>
-          <w:rFonts w:ascii="Verdana" w:eastAsia="Verdana" w:hAnsi="Verdana" w:cs="Verdana"/>
-          <w:sz w:val="18"/>
-          <w:szCs w:val="18"/>
-        </w:rPr>
-        <w:t xml:space="preserve">, SR. </w:t>
-      </w:r>
-      <w:r>
-        <w:rPr>
           <w:bCs/>
+          <w:sz w:val="19"/>
+          <w:szCs w:val="19"/>
+        </w:rPr>
+        <w:t>N°</w:t>
+      </w:r>
+      <w:proofErr w:type="spellEnd"/>
+      <w:r>
+        <w:rPr>
+          <w:rFonts w:ascii="Verdana" w:hAnsi="Verdana"/>
+          <w:b/>
+          <w:bCs/>
+          <w:sz w:val="19"/>
+          <w:szCs w:val="19"/>
         </w:rPr>
         <w:t>{</w:t>
       </w:r>
       <w:proofErr w:type="spellStart"/>
       <w:r>
         <w:rPr>
+          <w:rFonts w:ascii="Verdana" w:hAnsi="Verdana"/>
+          <w:b/>
           <w:bCs/>
+          <w:sz w:val="19"/>
+          <w:szCs w:val="19"/>
           <w:lang w:val="es-MX"/>
         </w:rPr>
-        <w:t>representanteLegal</w:t>
+        <w:t>numeroPartidaPoderVendedor</w:t>
       </w:r>
       <w:proofErr w:type="spellEnd"/>
       <w:r>
         <w:rPr>
+          <w:rFonts w:ascii="Verdana" w:hAnsi="Verdana"/>
+          <w:b/>
           <w:bCs/>
-        </w:rPr>
-        <w:t>},</w:t>
-      </w:r>
-      <w:r>
+          <w:sz w:val="19"/>
+          <w:szCs w:val="19"/>
+        </w:rPr>
+        <w:t>}</w:t>
+      </w:r>
+      <w:r>
+        <w:rPr>
+          <w:rFonts w:ascii="Verdana" w:eastAsia="Tahoma" w:hAnsi="Verdana" w:cs="Arial"/>
+          <w:sz w:val="19"/>
+          <w:szCs w:val="19"/>
+        </w:rPr>
+        <w:t xml:space="preserve"> DEL </w:t>
+      </w:r>
+      <w:r>
+        <w:rPr>
+          <w:rFonts w:ascii="Verdana" w:eastAsia="Tahoma" w:hAnsi="Verdana" w:cs="Arial"/>
+          <w:b/>
+          <w:bCs/>
+          <w:sz w:val="19"/>
+          <w:szCs w:val="19"/>
+        </w:rPr>
+        <w:t>REGISTRO DE PERSONAS JURÍDICAS DE LIMA</w:t>
+      </w:r>
+      <w:r>
+        <w:rPr>
+          <w:rFonts w:ascii="Verdana" w:eastAsia="Tahoma" w:hAnsi="Verdana" w:cs="Arial"/>
+          <w:sz w:val="19"/>
+          <w:szCs w:val="19"/>
+        </w:rPr>
+        <w:t xml:space="preserve">, AMBOS CON DOMICILIO PARA ESTOS EFECTOS EN </w:t>
+      </w:r>
+      <w:r>
+        <w:rPr>
+          <w:rFonts w:ascii="Verdana" w:hAnsi="Verdana"/>
+          <w:b/>
+          <w:bCs/>
+          <w:spacing w:val="-4"/>
+          <w:sz w:val="19"/>
+          <w:szCs w:val="19"/>
+        </w:rPr>
+        <w:t>{</w:t>
+      </w:r>
+      <w:proofErr w:type="spellStart"/>
+      <w:r>
+        <w:rPr>
+          <w:rFonts w:ascii="Verdana" w:hAnsi="Verdana"/>
+          <w:b/>
+          <w:bCs/>
+          <w:spacing w:val="-4"/>
+          <w:sz w:val="19"/>
+          <w:szCs w:val="19"/>
+          <w:lang w:val="es-MX"/>
+        </w:rPr>
+        <w:t>direccionVendedor</w:t>
+      </w:r>
+      <w:proofErr w:type="spellEnd"/>
+      <w:r>
+        <w:rPr>
+          <w:rFonts w:ascii="Verdana" w:hAnsi="Verdana"/>
+          <w:b/>
+          <w:bCs/>
+          <w:spacing w:val="-4"/>
+          <w:sz w:val="19"/>
+          <w:szCs w:val="19"/>
+        </w:rPr>
+        <w:t>}</w:t>
+      </w:r>
+      <w:r>
+        <w:rPr>
+          <w:rFonts w:ascii="Verdana" w:eastAsia="Tahoma" w:hAnsi="Verdana" w:cs="Arial"/>
+          <w:sz w:val="19"/>
+          <w:szCs w:val="19"/>
+        </w:rPr>
+        <w:t xml:space="preserve">, DISTRITO </w:t>
+      </w:r>
+      <w:r>
+        <w:rPr>
+          <w:rFonts w:ascii="Verdana" w:eastAsia="Tahoma" w:hAnsi="Verdana" w:cs="Arial"/>
+          <w:b/>
+          <w:bCs/>
+          <w:sz w:val="19"/>
+          <w:szCs w:val="19"/>
+        </w:rPr>
+        <w:t>SANTIAGO DE SURCO</w:t>
+      </w:r>
+      <w:r>
+        <w:rPr>
+          <w:rFonts w:ascii="Verdana" w:eastAsia="Tahoma" w:hAnsi="Verdana" w:cs="Arial"/>
+          <w:sz w:val="19"/>
+          <w:szCs w:val="19"/>
+        </w:rPr>
+        <w:t xml:space="preserve">, PROVINCIA Y DEPARTAMENTO DE </w:t>
+      </w:r>
+      <w:r>
+        <w:rPr>
+          <w:rFonts w:ascii="Verdana" w:eastAsia="Tahoma" w:hAnsi="Verdana" w:cs="Arial"/>
+          <w:b/>
+          <w:bCs/>
+          <w:sz w:val="19"/>
+          <w:szCs w:val="19"/>
+        </w:rPr>
+        <w:t>LIMA</w:t>
+      </w:r>
+      <w:r>
+        <w:rPr>
+          <w:rFonts w:ascii="Verdana" w:eastAsia="Tahoma" w:hAnsi="Verdana" w:cs="Arial"/>
+          <w:sz w:val="19"/>
+          <w:szCs w:val="19"/>
+        </w:rPr>
+        <w:t>, EN ADELANTE SE LE DENOMINARÁ “</w:t>
+      </w:r>
+      <w:r>
+        <w:rPr>
+          <w:rFonts w:ascii="Verdana" w:eastAsia="Tahoma" w:hAnsi="Verdana" w:cs="Arial"/>
+          <w:b/>
+          <w:sz w:val="19"/>
+          <w:szCs w:val="19"/>
+        </w:rPr>
+        <w:t>EL VENDEDOR</w:t>
+      </w:r>
+      <w:r>
+        <w:rPr>
+          <w:rFonts w:ascii="Verdana" w:eastAsia="Tahoma" w:hAnsi="Verdana" w:cs="Arial"/>
+          <w:sz w:val="19"/>
+          <w:szCs w:val="19"/>
+        </w:rPr>
+        <w:t xml:space="preserve">”; Y DE LA OTRA PARTE EL CLIENTE COMPRADOR, </w:t>
+      </w:r>
+      <w:r>
+        <w:rPr>
+          <w:rFonts w:ascii="Verdana" w:hAnsi="Verdana"/>
+          <w:b/>
+          <w:bCs/>
+          <w:sz w:val="19"/>
+          <w:szCs w:val="19"/>
+        </w:rPr>
+        <w:t>{</w:t>
+      </w:r>
+      <w:proofErr w:type="spellStart"/>
+      <w:r>
+        <w:rPr>
+          <w:rFonts w:ascii="Verdana" w:hAnsi="Verdana"/>
+          <w:b/>
+          <w:bCs/>
+          <w:sz w:val="19"/>
+          <w:szCs w:val="19"/>
+          <w:lang w:val="es-MX"/>
+        </w:rPr>
+        <w:t>nombresApellidos</w:t>
+      </w:r>
+      <w:proofErr w:type="spellEnd"/>
+      <w:r>
+        <w:rPr>
+          <w:rFonts w:ascii="Verdana" w:hAnsi="Verdana"/>
+          <w:b/>
+          <w:bCs/>
+          <w:sz w:val="19"/>
+          <w:szCs w:val="19"/>
+        </w:rPr>
+        <w:t>}</w:t>
+      </w:r>
+      <w:r>
+        <w:rPr>
+          <w:rFonts w:ascii="Verdana" w:eastAsia="Tahoma" w:hAnsi="Verdana" w:cs="Arial"/>
+          <w:sz w:val="19"/>
+          <w:szCs w:val="19"/>
+        </w:rPr>
+        <w:t xml:space="preserve">, IDENTIFICADO CON </w:t>
+      </w:r>
+      <w:r>
+        <w:rPr>
+          <w:rFonts w:ascii="Verdana" w:hAnsi="Verdana"/>
+          <w:b/>
+          <w:bCs/>
+          <w:sz w:val="19"/>
+          <w:szCs w:val="19"/>
+        </w:rPr>
+        <w:t>{</w:t>
+      </w:r>
+      <w:proofErr w:type="spellStart"/>
+      <w:r>
+        <w:rPr>
+          <w:rFonts w:ascii="Verdana" w:hAnsi="Verdana"/>
+          <w:b/>
+          <w:bCs/>
+          <w:sz w:val="19"/>
+          <w:szCs w:val="19"/>
+          <w:lang w:val="es-MX"/>
+        </w:rPr>
+        <w:t>documentoIdentificacion</w:t>
+      </w:r>
+      <w:proofErr w:type="spellEnd"/>
+      <w:r>
+        <w:rPr>
+          <w:rFonts w:ascii="Verdana" w:hAnsi="Verdana"/>
+          <w:b/>
+          <w:bCs/>
+          <w:sz w:val="19"/>
+          <w:szCs w:val="19"/>
+        </w:rPr>
+        <w:t>}</w:t>
+      </w:r>
+      <w:r>
+        <w:rPr>
+          <w:rFonts w:ascii="Verdana" w:eastAsia="Tahoma" w:hAnsi="Verdana" w:cs="Arial"/>
+          <w:b/>
+          <w:bCs/>
+          <w:sz w:val="19"/>
+          <w:szCs w:val="19"/>
+        </w:rPr>
         <w:t xml:space="preserve"> </w:t>
       </w:r>
-      <w:r>
-        <w:rPr>
-          <w:rFonts w:ascii="Verdana" w:eastAsia="Verdana" w:hAnsi="Verdana" w:cs="Verdana"/>
-          <w:sz w:val="18"/>
-          <w:szCs w:val="18"/>
-        </w:rPr>
-        <w:t xml:space="preserve">IDENTIFICADO CON </w:t>
-      </w:r>
-      <w:r>
-        <w:rPr>
-          <w:rFonts w:ascii="Verdana" w:eastAsia="Verdana" w:hAnsi="Verdana" w:cs="Verdana"/>
+      <w:proofErr w:type="spellStart"/>
+      <w:r>
+        <w:rPr>
+          <w:rFonts w:ascii="Verdana" w:eastAsia="Tahoma" w:hAnsi="Verdana" w:cs="Arial"/>
           <w:b/>
-          <w:sz w:val="18"/>
-          <w:szCs w:val="18"/>
-        </w:rPr>
-        <w:t xml:space="preserve">DNI </w:t>
+          <w:bCs/>
+          <w:sz w:val="19"/>
+          <w:szCs w:val="19"/>
+        </w:rPr>
+        <w:t>N°</w:t>
+      </w:r>
+      <w:proofErr w:type="spellEnd"/>
+      <w:r>
+        <w:rPr>
+          <w:rFonts w:ascii="Verdana" w:hAnsi="Verdana"/>
+          <w:b/>
+          <w:bCs/>
+          <w:sz w:val="19"/>
+          <w:szCs w:val="19"/>
+        </w:rPr>
+        <w:t>{</w:t>
       </w:r>
       <w:proofErr w:type="spellStart"/>
       <w:r>
         <w:rPr>
-          <w:rFonts w:ascii="Verdana" w:eastAsia="Verdana" w:hAnsi="Verdana" w:cs="Verdana"/>
+          <w:rFonts w:ascii="Verdana" w:hAnsi="Verdana"/>
           <w:b/>
-          <w:sz w:val="18"/>
-          <w:szCs w:val="18"/>
-        </w:rPr>
-        <w:t>N°</w:t>
+          <w:bCs/>
+          <w:sz w:val="19"/>
+          <w:szCs w:val="19"/>
+          <w:lang w:val="es-MX"/>
+        </w:rPr>
+        <w:t>numeroIdentificacion</w:t>
       </w:r>
       <w:proofErr w:type="spellEnd"/>
       <w:r>
         <w:rPr>
+          <w:rFonts w:ascii="Verdana" w:hAnsi="Verdana"/>
+          <w:b/>
           <w:bCs/>
+          <w:sz w:val="19"/>
+          <w:szCs w:val="19"/>
+        </w:rPr>
+        <w:t>}</w:t>
+      </w:r>
+      <w:r>
+        <w:rPr>
+          <w:rFonts w:ascii="Verdana" w:eastAsia="Tahoma" w:hAnsi="Verdana" w:cs="Arial"/>
+          <w:sz w:val="19"/>
+          <w:szCs w:val="19"/>
+        </w:rPr>
+        <w:t xml:space="preserve">, DE NACIONALIDAD </w:t>
+      </w:r>
+      <w:r>
+        <w:rPr>
+          <w:rFonts w:ascii="Verdana" w:hAnsi="Verdana"/>
+          <w:sz w:val="19"/>
+          <w:szCs w:val="19"/>
         </w:rPr>
         <w:t>{</w:t>
       </w:r>
+      <w:r>
+        <w:rPr>
+          <w:rFonts w:ascii="Verdana" w:hAnsi="Verdana"/>
+          <w:sz w:val="19"/>
+          <w:szCs w:val="19"/>
+          <w:lang w:val="es-MX"/>
+        </w:rPr>
+        <w:t>nacionalidad</w:t>
+      </w:r>
+      <w:r>
+        <w:rPr>
+          <w:rFonts w:ascii="Verdana" w:hAnsi="Verdana"/>
+          <w:sz w:val="19"/>
+          <w:szCs w:val="19"/>
+        </w:rPr>
+        <w:t>}</w:t>
+      </w:r>
+      <w:r>
+        <w:rPr>
+          <w:rFonts w:ascii="Verdana" w:eastAsia="Tahoma" w:hAnsi="Verdana" w:cs="Arial"/>
+          <w:sz w:val="19"/>
+          <w:szCs w:val="19"/>
+        </w:rPr>
+        <w:t xml:space="preserve">, ESTADO CIVIL </w:t>
+      </w:r>
+      <w:r>
+        <w:rPr>
+          <w:rFonts w:ascii="Verdana" w:hAnsi="Verdana"/>
+          <w:b/>
+          <w:bCs/>
+          <w:sz w:val="19"/>
+          <w:szCs w:val="19"/>
+        </w:rPr>
+        <w:t>{</w:t>
+      </w:r>
       <w:proofErr w:type="spellStart"/>
       <w:r>
         <w:rPr>
+          <w:rFonts w:ascii="Verdana" w:hAnsi="Verdana"/>
+          <w:b/>
           <w:bCs/>
+          <w:sz w:val="19"/>
+          <w:szCs w:val="19"/>
           <w:lang w:val="es-MX"/>
         </w:rPr>
-        <w:t>dniVendedor</w:t>
+        <w:t>estadoCivil</w:t>
       </w:r>
       <w:proofErr w:type="spellEnd"/>
       <w:r>
         <w:rPr>
+          <w:rFonts w:ascii="Verdana" w:hAnsi="Verdana"/>
+          <w:b/>
           <w:bCs/>
+          <w:sz w:val="19"/>
+          <w:szCs w:val="19"/>
         </w:rPr>
         <w:t>}</w:t>
       </w:r>
       <w:r>
-        <w:t xml:space="preserve">, </w:t>
-      </w:r>
-      <w:r>
-        <w:rPr>
-          <w:rFonts w:ascii="Verdana" w:eastAsia="Verdana" w:hAnsi="Verdana" w:cs="Verdana"/>
-          <w:sz w:val="18"/>
-          <w:szCs w:val="18"/>
-        </w:rPr>
-        <w:t xml:space="preserve">CON PODERES INSCRITOS EN LA </w:t>
-      </w:r>
-      <w:r>
-        <w:rPr>
-          <w:rFonts w:ascii="Verdana" w:eastAsia="Verdana" w:hAnsi="Verdana" w:cs="Verdana"/>
+        <w:rPr>
+          <w:rFonts w:ascii="Verdana" w:eastAsia="Tahoma" w:hAnsi="Verdana" w:cs="Arial"/>
+          <w:sz w:val="19"/>
+          <w:szCs w:val="19"/>
+        </w:rPr>
+        <w:t xml:space="preserve">, CON DOMICILIO EN </w:t>
+      </w:r>
+      <w:r>
+        <w:rPr>
+          <w:rFonts w:ascii="Verdana" w:hAnsi="Verdana"/>
           <w:b/>
-          <w:sz w:val="18"/>
-          <w:szCs w:val="18"/>
-        </w:rPr>
-        <w:t xml:space="preserve">PARTIDA ELECTRÓNICA </w:t>
+          <w:bCs/>
+          <w:sz w:val="19"/>
+          <w:szCs w:val="19"/>
+        </w:rPr>
+        <w:t>{</w:t>
       </w:r>
       <w:proofErr w:type="spellStart"/>
       <w:r>
         <w:rPr>
-          <w:rFonts w:ascii="Verdana" w:eastAsia="Verdana" w:hAnsi="Verdana" w:cs="Verdana"/>
+          <w:rFonts w:ascii="Verdana" w:hAnsi="Verdana"/>
           <w:b/>
-          <w:sz w:val="18"/>
-          <w:szCs w:val="18"/>
-        </w:rPr>
-        <w:t>N°</w:t>
+          <w:bCs/>
+          <w:sz w:val="19"/>
+          <w:szCs w:val="19"/>
+          <w:lang w:val="es-MX"/>
+        </w:rPr>
+        <w:t>direccion</w:t>
       </w:r>
       <w:proofErr w:type="spellEnd"/>
       <w:r>
         <w:rPr>
+          <w:rFonts w:ascii="Verdana" w:hAnsi="Verdana"/>
+          <w:b/>
           <w:bCs/>
+          <w:sz w:val="19"/>
+          <w:szCs w:val="19"/>
+        </w:rPr>
+        <w:t>}</w:t>
+      </w:r>
+      <w:r>
+        <w:rPr>
+          <w:rFonts w:ascii="Verdana" w:eastAsia="Tahoma" w:hAnsi="Verdana" w:cs="Arial"/>
+          <w:sz w:val="19"/>
+          <w:szCs w:val="19"/>
+        </w:rPr>
+        <w:t xml:space="preserve">, DISTRITO </w:t>
+      </w:r>
+      <w:r>
+        <w:rPr>
+          <w:rFonts w:ascii="Verdana" w:hAnsi="Verdana"/>
+          <w:b/>
+          <w:bCs/>
+          <w:sz w:val="19"/>
+          <w:szCs w:val="19"/>
         </w:rPr>
         <w:t>{</w:t>
       </w:r>
-      <w:proofErr w:type="spellStart"/>
-      <w:r>
-        <w:rPr>
+      <w:r>
+        <w:rPr>
+          <w:rFonts w:ascii="Verdana" w:hAnsi="Verdana"/>
+          <w:b/>
           <w:bCs/>
+          <w:sz w:val="19"/>
+          <w:szCs w:val="19"/>
           <w:lang w:val="es-MX"/>
         </w:rPr>
-        <w:t>numeroPartidaPoderVendedor</w:t>
-      </w:r>
-      <w:proofErr w:type="spellEnd"/>
-      <w:r>
-        <w:rPr>
+        <w:t>distrito</w:t>
+      </w:r>
+      <w:r>
+        <w:rPr>
+          <w:rFonts w:ascii="Verdana" w:hAnsi="Verdana"/>
+          <w:b/>
           <w:bCs/>
+          <w:sz w:val="19"/>
+          <w:szCs w:val="19"/>
         </w:rPr>
         <w:t>}</w:t>
       </w:r>
       <w:r>
         <w:rPr>
+          <w:rFonts w:ascii="Verdana" w:eastAsia="Tahoma" w:hAnsi="Verdana" w:cs="Arial"/>
+          <w:sz w:val="19"/>
+          <w:szCs w:val="19"/>
+        </w:rPr>
+        <w:t xml:space="preserve">, PROVINCIA DE </w:t>
+      </w:r>
+      <w:r>
+        <w:rPr>
+          <w:rFonts w:ascii="Verdana" w:hAnsi="Verdana"/>
+          <w:sz w:val="19"/>
+          <w:szCs w:val="19"/>
+        </w:rPr>
+        <w:t>{</w:t>
+      </w:r>
+      <w:r>
+        <w:rPr>
+          <w:rFonts w:ascii="Verdana" w:hAnsi="Verdana"/>
+          <w:sz w:val="19"/>
+          <w:szCs w:val="19"/>
+          <w:lang w:val="es-MX"/>
+        </w:rPr>
+        <w:t>provincia</w:t>
+      </w:r>
+      <w:r>
+        <w:rPr>
+          <w:rFonts w:ascii="Verdana" w:hAnsi="Verdana"/>
+          <w:sz w:val="19"/>
+          <w:szCs w:val="19"/>
+        </w:rPr>
+        <w:t>}</w:t>
+      </w:r>
+      <w:r>
+        <w:rPr>
+          <w:rFonts w:ascii="Verdana" w:eastAsia="Tahoma" w:hAnsi="Verdana" w:cs="Arial"/>
+          <w:sz w:val="19"/>
+          <w:szCs w:val="19"/>
+        </w:rPr>
+        <w:t xml:space="preserve"> Y DEPARTAMENTO DE </w:t>
+      </w:r>
+      <w:r>
+        <w:rPr>
+          <w:rFonts w:ascii="Verdana" w:hAnsi="Verdana"/>
+          <w:sz w:val="19"/>
+          <w:szCs w:val="19"/>
+        </w:rPr>
+        <w:t>{</w:t>
+      </w:r>
+      <w:r>
+        <w:rPr>
+          <w:rFonts w:ascii="Verdana" w:hAnsi="Verdana"/>
+          <w:sz w:val="19"/>
+          <w:szCs w:val="19"/>
+          <w:lang w:val="es-MX"/>
+        </w:rPr>
+        <w:t>departamento</w:t>
+      </w:r>
+      <w:r>
+        <w:rPr>
+          <w:rFonts w:ascii="Verdana" w:hAnsi="Verdana"/>
+          <w:sz w:val="19"/>
+          <w:szCs w:val="19"/>
+        </w:rPr>
+        <w:t>}</w:t>
+      </w:r>
+      <w:r>
+        <w:rPr>
+          <w:rFonts w:ascii="Verdana" w:eastAsia="Tahoma" w:hAnsi="Verdana" w:cs="Arial"/>
+          <w:sz w:val="19"/>
+          <w:szCs w:val="19"/>
+        </w:rPr>
+        <w:t>, A QUIEN EN ADELANTE SE LE DENOMINARÁ “</w:t>
+      </w:r>
+      <w:r>
+        <w:rPr>
+          <w:rFonts w:ascii="Verdana" w:eastAsia="Tahoma" w:hAnsi="Verdana" w:cs="Arial"/>
           <w:b/>
-        </w:rPr>
-        <w:t xml:space="preserve"> </w:t>
-      </w:r>
-      <w:r>
-        <w:rPr>
-          <w:rFonts w:ascii="Verdana" w:eastAsia="Verdana" w:hAnsi="Verdana" w:cs="Verdana"/>
-          <w:sz w:val="18"/>
-          <w:szCs w:val="18"/>
-        </w:rPr>
-        <w:t xml:space="preserve"> DEL REGISTRO DE PERSONAS JURÍDICAS DE LIMA, AMBOS CON DOMICILIO PARA ESTOS EFECTOS EN </w:t>
-      </w:r>
-      <w:r>
-        <w:rPr>
-          <w:spacing w:val="-4"/>
-        </w:rPr>
-        <w:t>{</w:t>
-      </w:r>
-      <w:proofErr w:type="spellStart"/>
-      <w:r>
-        <w:rPr>
-          <w:spacing w:val="-4"/>
-          <w:lang w:val="es-MX"/>
-        </w:rPr>
-        <w:t>direccionVendedor</w:t>
-      </w:r>
-      <w:proofErr w:type="spellEnd"/>
-      <w:r>
-        <w:rPr>
-          <w:spacing w:val="-4"/>
-        </w:rPr>
-        <w:t>}</w:t>
-      </w:r>
-      <w:r>
-        <w:t>,</w:t>
-      </w:r>
-      <w:r>
-        <w:rPr>
-          <w:spacing w:val="-3"/>
-        </w:rPr>
-        <w:t xml:space="preserve"> </w:t>
-      </w:r>
-      <w:r>
-        <w:rPr>
-          <w:rFonts w:ascii="Verdana" w:eastAsia="Verdana" w:hAnsi="Verdana" w:cs="Verdana"/>
-          <w:sz w:val="18"/>
-          <w:szCs w:val="18"/>
-        </w:rPr>
-        <w:t xml:space="preserve">DISTRITO </w:t>
-      </w:r>
-      <w:r>
-        <w:rPr>
-          <w:rFonts w:ascii="Verdana" w:eastAsia="Verdana" w:hAnsi="Verdana" w:cs="Verdana"/>
-          <w:b/>
-          <w:sz w:val="18"/>
-          <w:szCs w:val="18"/>
-        </w:rPr>
-        <w:t>SANTIAGO DE SURCO</w:t>
-      </w:r>
-      <w:r>
-        <w:rPr>
-          <w:rFonts w:ascii="Verdana" w:eastAsia="Verdana" w:hAnsi="Verdana" w:cs="Verdana"/>
-          <w:sz w:val="18"/>
-          <w:szCs w:val="18"/>
-        </w:rPr>
-        <w:t xml:space="preserve">, PROVINCIA Y DEPARTAMENTO DE </w:t>
-      </w:r>
-      <w:r>
-        <w:rPr>
-          <w:rFonts w:ascii="Verdana" w:eastAsia="Verdana" w:hAnsi="Verdana" w:cs="Verdana"/>
-          <w:b/>
-          <w:sz w:val="18"/>
-          <w:szCs w:val="18"/>
-        </w:rPr>
-        <w:t>LIMA</w:t>
-      </w:r>
-      <w:r>
-        <w:rPr>
-          <w:rFonts w:ascii="Verdana" w:eastAsia="Verdana" w:hAnsi="Verdana" w:cs="Verdana"/>
-          <w:sz w:val="18"/>
-          <w:szCs w:val="18"/>
-        </w:rPr>
-        <w:t>, EN ADELANTE SE LE DENOMINARÁ “</w:t>
-      </w:r>
-      <w:r>
-        <w:rPr>
-          <w:rFonts w:ascii="Verdana" w:eastAsia="Verdana" w:hAnsi="Verdana" w:cs="Verdana"/>
-          <w:b/>
-          <w:sz w:val="18"/>
-          <w:szCs w:val="18"/>
-        </w:rPr>
-        <w:t>EL VENDEDOR</w:t>
-      </w:r>
-      <w:r>
-        <w:rPr>
-          <w:rFonts w:ascii="Verdana" w:eastAsia="Verdana" w:hAnsi="Verdana" w:cs="Verdana"/>
-          <w:sz w:val="18"/>
-          <w:szCs w:val="18"/>
-        </w:rPr>
-        <w:t xml:space="preserve">”; Y DE LA OTRA PARTE EL CLIENTE COMPRADOR, </w:t>
-      </w:r>
-      <w:r>
-        <w:t>{</w:t>
-      </w:r>
-      <w:proofErr w:type="spellStart"/>
-      <w:r>
-        <w:rPr>
-          <w:lang w:val="es-MX"/>
-        </w:rPr>
-        <w:t>nombresApellidos</w:t>
-      </w:r>
-      <w:proofErr w:type="spellEnd"/>
-      <w:r>
-        <w:t>}</w:t>
-      </w:r>
-      <w:r>
-        <w:rPr>
-          <w:rFonts w:ascii="Verdana" w:eastAsia="Verdana" w:hAnsi="Verdana" w:cs="Verdana"/>
-          <w:sz w:val="18"/>
-          <w:szCs w:val="18"/>
-        </w:rPr>
-        <w:t xml:space="preserve">, IDENTIFICADO CON </w:t>
-      </w:r>
-      <w:r>
-        <w:t>{</w:t>
-      </w:r>
-      <w:proofErr w:type="spellStart"/>
-      <w:r>
-        <w:rPr>
-          <w:lang w:val="es-MX"/>
-        </w:rPr>
-        <w:t>documentoIdentificacion</w:t>
-      </w:r>
-      <w:proofErr w:type="spellEnd"/>
-      <w:r>
-        <w:t xml:space="preserve">} </w:t>
-      </w:r>
-      <w:r>
-        <w:rPr>
-          <w:rFonts w:ascii="Verdana" w:eastAsia="Verdana" w:hAnsi="Verdana" w:cs="Verdana"/>
-          <w:b/>
-          <w:sz w:val="18"/>
-          <w:szCs w:val="18"/>
-        </w:rPr>
-        <w:t xml:space="preserve"> </w:t>
-      </w:r>
-      <w:proofErr w:type="spellStart"/>
-      <w:r>
-        <w:rPr>
-          <w:rFonts w:ascii="Verdana" w:eastAsia="Verdana" w:hAnsi="Verdana" w:cs="Verdana"/>
-          <w:b/>
-          <w:sz w:val="18"/>
-          <w:szCs w:val="18"/>
-        </w:rPr>
-        <w:t>N°</w:t>
-      </w:r>
-      <w:proofErr w:type="spellEnd"/>
-      <w:r>
-        <w:t>{</w:t>
-      </w:r>
-      <w:proofErr w:type="spellStart"/>
-      <w:r>
-        <w:rPr>
-          <w:lang w:val="es-MX"/>
-        </w:rPr>
-        <w:t>numeroIdentificacion</w:t>
-      </w:r>
-      <w:proofErr w:type="spellEnd"/>
-      <w:r>
-        <w:t>}</w:t>
-      </w:r>
-      <w:r>
-        <w:rPr>
-          <w:rFonts w:ascii="Verdana" w:eastAsia="Verdana" w:hAnsi="Verdana" w:cs="Verdana"/>
-          <w:sz w:val="18"/>
-          <w:szCs w:val="18"/>
-        </w:rPr>
-        <w:t xml:space="preserve">, DE NACIONALIDAD </w:t>
-      </w:r>
-      <w:r>
-        <w:t>{</w:t>
-      </w:r>
-      <w:r>
-        <w:rPr>
-          <w:lang w:val="es-MX"/>
-        </w:rPr>
-        <w:t>nacionalidad</w:t>
-      </w:r>
-      <w:r>
-        <w:t>}</w:t>
-      </w:r>
-      <w:r>
-        <w:rPr>
-          <w:rFonts w:ascii="Verdana" w:eastAsia="Verdana" w:hAnsi="Verdana" w:cs="Verdana"/>
-          <w:sz w:val="18"/>
-          <w:szCs w:val="18"/>
-        </w:rPr>
-        <w:t xml:space="preserve">, ESTADO CIVIL </w:t>
-      </w:r>
-      <w:r>
-        <w:t>{</w:t>
-      </w:r>
-      <w:proofErr w:type="spellStart"/>
-      <w:r>
-        <w:rPr>
-          <w:lang w:val="es-MX"/>
-        </w:rPr>
-        <w:t>estadoCivil</w:t>
-      </w:r>
-      <w:proofErr w:type="spellEnd"/>
-      <w:r>
-        <w:t>}</w:t>
-      </w:r>
-      <w:r>
-        <w:rPr>
-          <w:rFonts w:ascii="Verdana" w:eastAsia="Verdana" w:hAnsi="Verdana" w:cs="Verdana"/>
-          <w:sz w:val="18"/>
-          <w:szCs w:val="18"/>
-        </w:rPr>
-        <w:t xml:space="preserve">, CON DOMICILIO EN </w:t>
-      </w:r>
-      <w:r>
-        <w:t>{</w:t>
-      </w:r>
-      <w:proofErr w:type="spellStart"/>
-      <w:r>
-        <w:rPr>
-          <w:lang w:val="es-MX"/>
-        </w:rPr>
-        <w:t>direccion</w:t>
-      </w:r>
-      <w:proofErr w:type="spellEnd"/>
-      <w:r>
-        <w:t>}</w:t>
-      </w:r>
-      <w:r>
-        <w:rPr>
-          <w:rFonts w:ascii="Verdana" w:eastAsia="Verdana" w:hAnsi="Verdana" w:cs="Verdana"/>
-          <w:sz w:val="18"/>
-          <w:szCs w:val="18"/>
-        </w:rPr>
-        <w:t xml:space="preserve">, DISTRITO </w:t>
-      </w:r>
-      <w:r>
-        <w:t>{</w:t>
-      </w:r>
-      <w:r>
-        <w:rPr>
-          <w:lang w:val="es-MX"/>
-        </w:rPr>
-        <w:t>distrito</w:t>
-      </w:r>
-      <w:r>
-        <w:t>}</w:t>
-      </w:r>
-      <w:r>
-        <w:rPr>
-          <w:rFonts w:ascii="Verdana" w:eastAsia="Verdana" w:hAnsi="Verdana" w:cs="Verdana"/>
-          <w:sz w:val="18"/>
-          <w:szCs w:val="18"/>
-        </w:rPr>
-        <w:t xml:space="preserve">, PROVINCIA DE </w:t>
-      </w:r>
-      <w:r>
-        <w:t>{</w:t>
-      </w:r>
-      <w:r>
-        <w:rPr>
-          <w:lang w:val="es-MX"/>
-        </w:rPr>
-        <w:t>provincia</w:t>
-      </w:r>
-      <w:r>
-        <w:t>}</w:t>
-      </w:r>
-      <w:r>
-        <w:rPr>
-          <w:rFonts w:ascii="Verdana" w:eastAsia="Verdana" w:hAnsi="Verdana" w:cs="Verdana"/>
-          <w:sz w:val="18"/>
-          <w:szCs w:val="18"/>
-        </w:rPr>
-        <w:t xml:space="preserve"> Y DEPARTAMENTO DE </w:t>
-      </w:r>
-      <w:r>
-        <w:t>{</w:t>
-      </w:r>
-      <w:r>
-        <w:rPr>
-          <w:lang w:val="es-MX"/>
-        </w:rPr>
-        <w:t>departamento</w:t>
-      </w:r>
-      <w:r>
-        <w:t>}</w:t>
-      </w:r>
-      <w:r>
-        <w:rPr>
-          <w:rFonts w:ascii="Verdana" w:eastAsia="Verdana" w:hAnsi="Verdana" w:cs="Verdana"/>
-          <w:sz w:val="18"/>
-          <w:szCs w:val="18"/>
-        </w:rPr>
-        <w:t>, A QUIEN EN ADELANTE SE LE DENOMINARÁ “</w:t>
-      </w:r>
-      <w:r>
-        <w:rPr>
-          <w:rFonts w:ascii="Verdana" w:eastAsia="Verdana" w:hAnsi="Verdana" w:cs="Verdana"/>
-          <w:b/>
-          <w:sz w:val="18"/>
-          <w:szCs w:val="18"/>
+          <w:sz w:val="19"/>
+          <w:szCs w:val="19"/>
         </w:rPr>
         <w:t>EL COMPRADOR</w:t>
       </w:r>
       <w:r>
         <w:rPr>
-          <w:rFonts w:ascii="Verdana" w:eastAsia="Verdana" w:hAnsi="Verdana" w:cs="Verdana"/>
-          <w:sz w:val="18"/>
-          <w:szCs w:val="18"/>
+          <w:rFonts w:ascii="Verdana" w:eastAsia="Tahoma" w:hAnsi="Verdana" w:cs="Arial"/>
+          <w:sz w:val="19"/>
+          <w:szCs w:val="19"/>
         </w:rPr>
         <w:t xml:space="preserve">”. </w:t>
       </w:r>
@@ -24726,8 +24986,9 @@
         <w:color w:val="000000"/>
         <w:sz w:val="18"/>
         <w:szCs w:val="18"/>
+        <w:lang w:val="es-MX"/>
       </w:rPr>
-      <w:t>idCliente</w:t>
+      <w:t>codigoLoteCliente</w:t>
     </w:r>
     <w:proofErr w:type="spellEnd"/>
     <w:r>
@@ -24746,7 +25007,7 @@
         <w:sz w:val="18"/>
         <w:szCs w:val="18"/>
       </w:rPr>
-      <w:t>-03-</w:t>
+      <w:t>-</w:t>
     </w:r>
     <w:r>
       <w:rPr>
@@ -27862,7 +28123,7 @@
     <w:charset w:val="00"/>
     <w:family w:val="swiss"/>
     <w:pitch w:val="variable"/>
-    <w:sig w:usb0="E4002EFF" w:usb1="C000247B" w:usb2="00000009" w:usb3="00000000" w:csb0="000001FF" w:csb1="00000000"/>
+    <w:sig w:usb0="E4002EFF" w:usb1="C200247B" w:usb2="00000009" w:usb3="00000000" w:csb0="000001FF" w:csb1="00000000"/>
   </w:font>
   <w:font w:name="Times New Roman">
     <w:panose1 w:val="02020603050405020304"/>
@@ -27914,12 +28175,17 @@
     <w:pitch w:val="variable"/>
     <w:sig w:usb0="E00006FF" w:usb1="420024FF" w:usb2="02000000" w:usb3="00000000" w:csb0="0000019F" w:csb1="00000000"/>
   </w:font>
-  <w:font w:name="Calibri Light">
-    <w:panose1 w:val="020F0302020204030204"/>
+  <w:font w:name="Aptos">
     <w:charset w:val="00"/>
     <w:family w:val="swiss"/>
     <w:pitch w:val="variable"/>
-    <w:sig w:usb0="E4002EFF" w:usb1="C000247B" w:usb2="00000009" w:usb3="00000000" w:csb0="000001FF" w:csb1="00000000"/>
+    <w:sig w:usb0="20000287" w:usb1="00000003" w:usb2="00000000" w:usb3="00000000" w:csb0="0000019F" w:csb1="00000000"/>
+  </w:font>
+  <w:font w:name="Aptos Display">
+    <w:charset w:val="00"/>
+    <w:family w:val="swiss"/>
+    <w:pitch w:val="variable"/>
+    <w:sig w:usb0="20000287" w:usb1="00000003" w:usb2="00000000" w:usb3="00000000" w:csb0="0000019F" w:csb1="00000000"/>
   </w:font>
 </w:fonts>
 </file>
@@ -27941,6 +28207,7 @@
   </w:compat>
   <w:rsids>
     <w:rsidRoot w:val="007B0172"/>
+    <w:rsid w:val="00141399"/>
     <w:rsid w:val="00156D90"/>
     <w:rsid w:val="00277FAE"/>
     <w:rsid w:val="002F4CA0"/>
@@ -27949,6 +28216,7 @@
     <w:rsid w:val="00605CD6"/>
     <w:rsid w:val="006F351C"/>
     <w:rsid w:val="007B0172"/>
+    <w:rsid w:val="00CD0C9A"/>
     <w:rsid w:val="00EB5ED9"/>
     <w:rsid w:val="00FD1515"/>
   </w:rsids>

--- a/public/plantillas/plantilla_T2.docx
+++ b/public/plantillas/plantilla_T2.docx
@@ -1791,27 +1791,7 @@
           <w:sz w:val="19"/>
           <w:szCs w:val="19"/>
         </w:rPr>
-        <w:t xml:space="preserve">, DE MANERA GRATUITA Y PREVIA A LA FIRMA DEL PRESENTE CONTRATO, LA INFORMACIÓN NECESARIA PARA TOMAR SU DECISIÓN DE COMPRA Y FIRMA </w:t>
-      </w:r>
-      <w:proofErr w:type="gramStart"/>
-      <w:r>
-        <w:rPr>
-          <w:rFonts w:ascii="Verdana" w:eastAsia="Verdana" w:hAnsi="Verdana" w:cs="Verdana"/>
-          <w:color w:val="000000"/>
-          <w:sz w:val="19"/>
-          <w:szCs w:val="19"/>
-        </w:rPr>
-        <w:t>DEL MISMO</w:t>
-      </w:r>
-      <w:proofErr w:type="gramEnd"/>
-      <w:r>
-        <w:rPr>
-          <w:rFonts w:ascii="Verdana" w:eastAsia="Verdana" w:hAnsi="Verdana" w:cs="Verdana"/>
-          <w:color w:val="000000"/>
-          <w:sz w:val="19"/>
-          <w:szCs w:val="19"/>
-        </w:rPr>
-        <w:t xml:space="preserve">, POR LO QUE DECLARA TENER CONOCIMIENTO DE LA SITUACIÓN JURÍDICA Y DE LAS CARACTERÍSTICAS DEL INMUEBLE, ASÍ COMO DE </w:t>
+        <w:t xml:space="preserve">, DE MANERA GRATUITA Y PREVIA A LA FIRMA DEL PRESENTE CONTRATO, LA INFORMACIÓN NECESARIA PARA TOMAR SU DECISIÓN DE COMPRA Y FIRMA DEL MISMO, POR LO QUE DECLARA TENER CONOCIMIENTO DE LA SITUACIÓN JURÍDICA Y DE LAS CARACTERÍSTICAS DEL INMUEBLE, ASÍ COMO DE </w:t>
       </w:r>
       <w:r>
         <w:rPr>
@@ -3529,27 +3509,7 @@
           <w:szCs w:val="19"/>
         </w:rPr>
         <w:lastRenderedPageBreak/>
-        <w:t xml:space="preserve">PRESENTE CONTRATO DE COMPRAVENTA DE ACCIONES Y DERECHOS DE BIEN INMUEBLE SE ENTENDERÁ QUE EL PRECIO DE </w:t>
-      </w:r>
-      <w:proofErr w:type="gramStart"/>
-      <w:r>
-        <w:rPr>
-          <w:rFonts w:ascii="Verdana" w:eastAsia="Verdana" w:hAnsi="Verdana" w:cs="Verdana"/>
-          <w:color w:val="000000"/>
-          <w:sz w:val="19"/>
-          <w:szCs w:val="19"/>
-        </w:rPr>
-        <w:t>COMPRA VENTA</w:t>
-      </w:r>
-      <w:proofErr w:type="gramEnd"/>
-      <w:r>
-        <w:rPr>
-          <w:rFonts w:ascii="Verdana" w:eastAsia="Verdana" w:hAnsi="Verdana" w:cs="Verdana"/>
-          <w:color w:val="000000"/>
-          <w:sz w:val="19"/>
-          <w:szCs w:val="19"/>
-        </w:rPr>
-        <w:t xml:space="preserve"> SE ENCUENTRA ÍNTEGRAMENTE PAGADO.</w:t>
+        <w:t>PRESENTE CONTRATO DE COMPRAVENTA DE ACCIONES Y DERECHOS DE BIEN INMUEBLE SE ENTENDERÁ QUE EL PRECIO DE COMPRA VENTA SE ENCUENTRA ÍNTEGRAMENTE PAGADO.</w:t>
       </w:r>
     </w:p>
     <w:p>
@@ -3869,27 +3829,7 @@
           <w:sz w:val="19"/>
           <w:szCs w:val="19"/>
         </w:rPr>
-        <w:t xml:space="preserve">CLÁUSULA NOVENA. -  GASTOS E IMPUESTOS DE LA </w:t>
-      </w:r>
-      <w:proofErr w:type="gramStart"/>
-      <w:r>
-        <w:rPr>
-          <w:rFonts w:ascii="Verdana" w:eastAsia="Verdana" w:hAnsi="Verdana" w:cs="Verdana"/>
-          <w:b/>
-          <w:sz w:val="19"/>
-          <w:szCs w:val="19"/>
-        </w:rPr>
-        <w:t>COMPRA VENTA</w:t>
-      </w:r>
-      <w:proofErr w:type="gramEnd"/>
-      <w:r>
-        <w:rPr>
-          <w:rFonts w:ascii="Verdana" w:eastAsia="Verdana" w:hAnsi="Verdana" w:cs="Verdana"/>
-          <w:b/>
-          <w:sz w:val="19"/>
-          <w:szCs w:val="19"/>
-        </w:rPr>
-        <w:t xml:space="preserve"> DE ACCIONES Y DERECHOS.</w:t>
+        <w:t>CLÁUSULA NOVENA. -  GASTOS E IMPUESTOS DE LA COMPRA VENTA DE ACCIONES Y DERECHOS.</w:t>
       </w:r>
     </w:p>
     <w:p>
@@ -4113,27 +4053,7 @@
           <w:sz w:val="19"/>
           <w:szCs w:val="19"/>
         </w:rPr>
-        <w:t xml:space="preserve">LAS PARTES ACUERDAN QUE CUALQUIER TRIBUTO SEA IMPUESTO, CONTRIBUCIÓN, TASA O ARBITRIO AL QUE RESULTE AFECTO EL LOTE, QUE FUESE CREADO CON FECHA POSTERIOR A LA FIRMA DEL PRESENTE CONTRATO, SERÁ DE RESPONSABILIDAD DE QUIEN DISPONGA LA AUTORIDAD Y EN LAS CONDICIONES QUE CORRESPONDA </w:t>
-      </w:r>
-      <w:proofErr w:type="gramStart"/>
-      <w:r>
-        <w:rPr>
-          <w:rFonts w:ascii="Verdana" w:eastAsia="Verdana" w:hAnsi="Verdana" w:cs="Verdana"/>
-          <w:color w:val="000000"/>
-          <w:sz w:val="19"/>
-          <w:szCs w:val="19"/>
-        </w:rPr>
-        <w:t>DE ACUERDO A</w:t>
-      </w:r>
-      <w:proofErr w:type="gramEnd"/>
-      <w:r>
-        <w:rPr>
-          <w:rFonts w:ascii="Verdana" w:eastAsia="Verdana" w:hAnsi="Verdana" w:cs="Verdana"/>
-          <w:color w:val="000000"/>
-          <w:sz w:val="19"/>
-          <w:szCs w:val="19"/>
-        </w:rPr>
-        <w:t xml:space="preserve"> LA LEY.</w:t>
+        <w:t>LAS PARTES ACUERDAN QUE CUALQUIER TRIBUTO SEA IMPUESTO, CONTRIBUCIÓN, TASA O ARBITRIO AL QUE RESULTE AFECTO EL LOTE, QUE FUESE CREADO CON FECHA POSTERIOR A LA FIRMA DEL PRESENTE CONTRATO, SERÁ DE RESPONSABILIDAD DE QUIEN DISPONGA LA AUTORIDAD Y EN LAS CONDICIONES QUE CORRESPONDA DE ACUERDO A LA LEY.</w:t>
       </w:r>
     </w:p>
     <w:p>
@@ -7148,148 +7068,6 @@
                 <w:szCs w:val="19"/>
               </w:rPr>
               <w:t>}</w:t>
-            </w:r>
-          </w:p>
-        </w:tc>
-      </w:tr>
-      <w:tr>
-        <w:trPr>
-          <w:trHeight w:val="51"/>
-        </w:trPr>
-        <w:tc>
-          <w:tcPr>
-            <w:tcW w:w="2552" w:type="dxa"/>
-          </w:tcPr>
-          <w:p>
-            <w:pPr>
-              <w:pBdr>
-                <w:top w:val="nil"/>
-                <w:left w:val="nil"/>
-                <w:bottom w:val="nil"/>
-                <w:right w:val="nil"/>
-                <w:between w:val="nil"/>
-              </w:pBdr>
-              <w:spacing w:before="4" w:after="4"/>
-              <w:rPr>
-                <w:rFonts w:ascii="Verdana" w:eastAsia="Verdana" w:hAnsi="Verdana" w:cs="Verdana"/>
-                <w:color w:val="000000"/>
-                <w:sz w:val="19"/>
-                <w:szCs w:val="19"/>
-              </w:rPr>
-            </w:pPr>
-            <w:r>
-              <w:rPr>
-                <w:rFonts w:ascii="Verdana" w:eastAsia="Verdana" w:hAnsi="Verdana" w:cs="Verdana"/>
-                <w:color w:val="000000"/>
-                <w:sz w:val="19"/>
-                <w:szCs w:val="19"/>
-              </w:rPr>
-              <w:t>Partida</w:t>
-            </w:r>
-          </w:p>
-        </w:tc>
-        <w:tc>
-          <w:tcPr>
-            <w:tcW w:w="284" w:type="dxa"/>
-          </w:tcPr>
-          <w:p>
-            <w:pPr>
-              <w:pBdr>
-                <w:top w:val="nil"/>
-                <w:left w:val="nil"/>
-                <w:bottom w:val="nil"/>
-                <w:right w:val="nil"/>
-                <w:between w:val="nil"/>
-              </w:pBdr>
-              <w:spacing w:before="4" w:after="4"/>
-              <w:rPr>
-                <w:rFonts w:ascii="Verdana" w:eastAsia="Verdana" w:hAnsi="Verdana" w:cs="Verdana"/>
-                <w:color w:val="000000"/>
-                <w:sz w:val="19"/>
-                <w:szCs w:val="19"/>
-              </w:rPr>
-            </w:pPr>
-            <w:r>
-              <w:rPr>
-                <w:rFonts w:ascii="Verdana" w:eastAsia="Verdana" w:hAnsi="Verdana" w:cs="Verdana"/>
-                <w:color w:val="000000"/>
-                <w:sz w:val="19"/>
-                <w:szCs w:val="19"/>
-              </w:rPr>
-              <w:t>:</w:t>
-            </w:r>
-          </w:p>
-        </w:tc>
-        <w:tc>
-          <w:tcPr>
-            <w:tcW w:w="7047" w:type="dxa"/>
-          </w:tcPr>
-          <w:p>
-            <w:pPr>
-              <w:pBdr>
-                <w:top w:val="nil"/>
-                <w:left w:val="nil"/>
-                <w:bottom w:val="nil"/>
-                <w:right w:val="nil"/>
-                <w:between w:val="nil"/>
-              </w:pBdr>
-              <w:spacing w:before="4" w:after="4"/>
-              <w:ind w:left="147"/>
-              <w:rPr>
-                <w:rFonts w:ascii="Verdana" w:eastAsia="Verdana" w:hAnsi="Verdana" w:cs="Verdana"/>
-                <w:color w:val="000000"/>
-                <w:sz w:val="19"/>
-                <w:szCs w:val="19"/>
-              </w:rPr>
-            </w:pPr>
-            <w:r>
-              <w:rPr>
-                <w:rFonts w:ascii="Verdana" w:eastAsia="Verdana" w:hAnsi="Verdana" w:cs="Verdana"/>
-                <w:color w:val="000000"/>
-                <w:sz w:val="19"/>
-                <w:szCs w:val="19"/>
-              </w:rPr>
-              <w:t xml:space="preserve">INSCRITA EN LA PARTIDA ELECTRÓNICA </w:t>
-            </w:r>
-            <w:proofErr w:type="spellStart"/>
-            <w:r>
-              <w:rPr>
-                <w:rFonts w:ascii="Verdana" w:eastAsia="Verdana" w:hAnsi="Verdana" w:cs="Verdana"/>
-                <w:color w:val="000000"/>
-                <w:sz w:val="19"/>
-                <w:szCs w:val="19"/>
-              </w:rPr>
-              <w:t>N°</w:t>
-            </w:r>
-            <w:proofErr w:type="spellEnd"/>
-            <w:r>
-              <w:rPr>
-                <w:rFonts w:ascii="Verdana" w:eastAsia="Verdana" w:hAnsi="Verdana" w:cs="Verdana"/>
-                <w:color w:val="000000"/>
-                <w:sz w:val="19"/>
-                <w:szCs w:val="19"/>
-              </w:rPr>
-              <w:t>{</w:t>
-            </w:r>
-            <w:proofErr w:type="spellStart"/>
-            <w:r>
-              <w:rPr>
-                <w:rFonts w:ascii="Verdana" w:hAnsi="Verdana"/>
-                <w:sz w:val="19"/>
-                <w:szCs w:val="19"/>
-                <w:lang w:val="es-MX"/>
-              </w:rPr>
-              <w:t>numeroPartidaPoderVendedor</w:t>
-            </w:r>
-            <w:proofErr w:type="spellEnd"/>
-            <w:r>
-              <w:rPr>
-                <w:rFonts w:ascii="Verdana" w:eastAsia="Verdana" w:hAnsi="Verdana" w:cs="Verdana"/>
-                <w:color w:val="000000"/>
-                <w:sz w:val="19"/>
-                <w:szCs w:val="19"/>
-              </w:rPr>
-              <w:t>} DEL REGISTRO DE PERSONAS JURÍDICAS DE LIMA</w:t>
             </w:r>
           </w:p>
         </w:tc>
@@ -10989,7 +10767,17 @@
           <w:sz w:val="19"/>
           <w:szCs w:val="19"/>
         </w:rPr>
-        <w:t>SUSCRITO ENTRE LAS PARTES, EN ADELANTE EL CONTRATO, AMBAS DECLARAN LO QUE SIGUE:</w:t>
+        <w:t xml:space="preserve">SUSCRITO ENTRE LAS PARTES, EN </w:t>
+      </w:r>
+      <w:r>
+        <w:rPr>
+          <w:rFonts w:ascii="Verdana" w:eastAsia="Verdana" w:hAnsi="Verdana" w:cs="Verdana"/>
+          <w:color w:val="000000"/>
+          <w:sz w:val="19"/>
+          <w:szCs w:val="19"/>
+        </w:rPr>
+        <w:lastRenderedPageBreak/>
+        <w:t>ADELANTE EL CONTRATO, AMBAS DECLARAN LO QUE SIGUE:</w:t>
       </w:r>
     </w:p>
     <w:p>
@@ -11942,7 +11730,6 @@
               <w:t>{</w:t>
             </w:r>
             <w:proofErr w:type="spellStart"/>
-            <w:proofErr w:type="gramStart"/>
             <w:r>
               <w:rPr>
                 <w:rFonts w:ascii="Verdana" w:hAnsi="Verdana"/>
@@ -11981,7 +11768,6 @@
               </w:rPr>
               <w:t xml:space="preserve"> m.</w:t>
             </w:r>
-            <w:proofErr w:type="gramEnd"/>
           </w:p>
         </w:tc>
       </w:tr>
@@ -12136,7 +11922,6 @@
               <w:t>{</w:t>
             </w:r>
             <w:proofErr w:type="spellStart"/>
-            <w:proofErr w:type="gramStart"/>
             <w:r>
               <w:rPr>
                 <w:rFonts w:ascii="Verdana" w:hAnsi="Verdana"/>
@@ -12181,7 +11966,6 @@
               </w:rPr>
               <w:t>.</w:t>
             </w:r>
-            <w:proofErr w:type="gramEnd"/>
           </w:p>
         </w:tc>
       </w:tr>
@@ -12865,17 +12649,7 @@
           <w:sz w:val="19"/>
           <w:szCs w:val="19"/>
         </w:rPr>
-        <w:t xml:space="preserve">EL COMPRADOR ENTIENDE Y DECLARA QUE NO SUBDIVIDIRÁ EL ÁREA SEÑALADA Y/O </w:t>
-      </w:r>
-      <w:r>
-        <w:rPr>
-          <w:rFonts w:ascii="Verdana" w:eastAsia="Verdana" w:hAnsi="Verdana" w:cs="Verdana"/>
-          <w:color w:val="000000"/>
-          <w:sz w:val="19"/>
-          <w:szCs w:val="19"/>
-        </w:rPr>
-        <w:lastRenderedPageBreak/>
-        <w:t>DETERMINADA A LAS ACCIONES Y DERECHOS SOBRE EL INMUEBLE, MATERIA DE LA PRESENTE COMPRAVENTA, SIN LA DEBIDA AUTORIZACIÓN MUNICIPAL Y PREVIA COMUNICACIÓN POR ESCRITO DIRIGIDA A EL VENDEDOR.</w:t>
+        <w:t>EL COMPRADOR ENTIENDE Y DECLARA QUE NO SUBDIVIDIRÁ EL ÁREA SEÑALADA Y/O DETERMINADA A LAS ACCIONES Y DERECHOS SOBRE EL INMUEBLE, MATERIA DE LA PRESENTE COMPRAVENTA, SIN LA DEBIDA AUTORIZACIÓN MUNICIPAL Y PREVIA COMUNICACIÓN POR ESCRITO DIRIGIDA A EL VENDEDOR.</w:t>
       </w:r>
     </w:p>
     <w:p>
@@ -14743,7 +14517,16 @@
           <w:sz w:val="19"/>
           <w:szCs w:val="19"/>
         </w:rPr>
-        <w:t xml:space="preserve"> PARA QUE, EN SU NOMBRE Y REPRESENTACIÓN, EJERZA LA REPRESENTACIÓN ADMINISTRATIVA ANTE AUTORIDADES PÚBLICAS, SEAN CIVILES, ADMINISTRATIVAS Y/O MUNICIPALES, RESPECTO A LOS TRÁMITES Y/O GESTIONES QUE RESULTEN NECESARIOS A FIN DE LOGRAR EL SANEAMIENTO FÍSICO LEGAL – COMO LA DETERMINACIÓN DE ZONIFICACIÓN, CAMBIO DE USO Y OTROS TRÁMITES NECESARIOS PARA LOGRAR EL SANEAMIENTO-, LA INDEPENDIZACIÓN REGISTRAL Y MUNICIPAL DEL PREDIO MATRIZ, ASÍ COMO LA DIVISIÓN, PARTICIÓN Y ADJUDICACIÓN DE LA CUOTA IDEAL QUE LES CORRESPONDE A </w:t>
+        <w:t xml:space="preserve"> PARA QUE, EN SU NOMBRE Y </w:t>
+      </w:r>
+      <w:r>
+        <w:rPr>
+          <w:rFonts w:ascii="Verdana" w:eastAsia="Verdana" w:hAnsi="Verdana" w:cs="Verdana"/>
+          <w:sz w:val="19"/>
+          <w:szCs w:val="19"/>
+        </w:rPr>
+        <w:lastRenderedPageBreak/>
+        <w:t xml:space="preserve">REPRESENTACIÓN, EJERZA LA REPRESENTACIÓN ADMINISTRATIVA ANTE AUTORIDADES PÚBLICAS, SEAN CIVILES, ADMINISTRATIVAS Y/O MUNICIPALES, RESPECTO A LOS TRÁMITES Y/O GESTIONES QUE RESULTEN NECESARIOS A FIN DE LOGRAR EL SANEAMIENTO FÍSICO LEGAL – COMO LA DETERMINACIÓN DE ZONIFICACIÓN, CAMBIO DE USO Y OTROS TRÁMITES NECESARIOS PARA LOGRAR EL SANEAMIENTO-, LA INDEPENDIZACIÓN REGISTRAL Y MUNICIPAL DEL PREDIO MATRIZ, ASÍ COMO LA DIVISIÓN, PARTICIÓN Y ADJUDICACIÓN DE LA CUOTA IDEAL QUE LES CORRESPONDE A </w:t>
       </w:r>
       <w:r>
         <w:rPr>
@@ -18022,7 +17805,6 @@
                 <w:sz w:val="19"/>
                 <w:szCs w:val="19"/>
               </w:rPr>
-              <w:lastRenderedPageBreak/>
               <w:t>PRECIO DE VENTA CANCELADO</w:t>
             </w:r>
           </w:p>
@@ -18275,7 +18057,6 @@
               <w:t>{</w:t>
             </w:r>
             <w:proofErr w:type="spellStart"/>
-            <w:proofErr w:type="gramStart"/>
             <w:r>
               <w:rPr>
                 <w:rFonts w:ascii="Verdana" w:hAnsi="Verdana"/>
@@ -18312,17 +18093,7 @@
                 <w:sz w:val="19"/>
                 <w:szCs w:val="19"/>
               </w:rPr>
-              <w:t xml:space="preserve"> cuota</w:t>
-            </w:r>
-            <w:proofErr w:type="gramEnd"/>
-            <w:r>
-              <w:rPr>
-                <w:rFonts w:ascii="Verdana" w:eastAsia="Verdana" w:hAnsi="Verdana" w:cs="Verdana"/>
-                <w:b/>
-                <w:sz w:val="19"/>
-                <w:szCs w:val="19"/>
-              </w:rPr>
-              <w:t xml:space="preserve"> extraordinaria</w:t>
+              <w:t xml:space="preserve"> cuota extraordinaria</w:t>
             </w:r>
             <w:r>
               <w:rPr>
@@ -28892,6 +28663,7 @@
     <w:rsidRoot w:val="007B0172"/>
     <w:rsid w:val="00141399"/>
     <w:rsid w:val="00156D90"/>
+    <w:rsid w:val="002072F9"/>
     <w:rsid w:val="00277FAE"/>
     <w:rsid w:val="002F4CA0"/>
     <w:rsid w:val="004B3EDB"/>

--- a/public/plantillas/plantilla_T2.docx
+++ b/public/plantillas/plantilla_T2.docx
@@ -6229,23 +6229,23 @@
     <w:tbl>
       <w:tblPr>
         <w:tblStyle w:val="a2"/>
-        <w:tblW w:w="9883" w:type="dxa"/>
+        <w:tblW w:w="9749" w:type="dxa"/>
         <w:tblInd w:w="-147" w:type="dxa"/>
         <w:tblLayout w:type="fixed"/>
         <w:tblLook w:val="0400" w:firstRow="0" w:lastRow="0" w:firstColumn="0" w:lastColumn="0" w:noHBand="0" w:noVBand="1"/>
       </w:tblPr>
       <w:tblGrid>
-        <w:gridCol w:w="2552"/>
-        <w:gridCol w:w="284"/>
-        <w:gridCol w:w="7047"/>
+        <w:gridCol w:w="2516"/>
+        <w:gridCol w:w="278"/>
+        <w:gridCol w:w="6955"/>
       </w:tblGrid>
       <w:tr>
         <w:trPr>
-          <w:trHeight w:val="51"/>
+          <w:trHeight w:val="61"/>
         </w:trPr>
         <w:tc>
           <w:tcPr>
-            <w:tcW w:w="2552" w:type="dxa"/>
+            <w:tcW w:w="2516" w:type="dxa"/>
           </w:tcPr>
           <w:p>
             <w:pPr>
@@ -6277,7 +6277,7 @@
         </w:tc>
         <w:tc>
           <w:tcPr>
-            <w:tcW w:w="284" w:type="dxa"/>
+            <w:tcW w:w="278" w:type="dxa"/>
           </w:tcPr>
           <w:p>
             <w:pPr>
@@ -6309,7 +6309,7 @@
         </w:tc>
         <w:tc>
           <w:tcPr>
-            <w:tcW w:w="7047" w:type="dxa"/>
+            <w:tcW w:w="6954" w:type="dxa"/>
           </w:tcPr>
           <w:p>
             <w:pPr>
@@ -6365,11 +6365,11 @@
       </w:tr>
       <w:tr>
         <w:trPr>
-          <w:trHeight w:val="51"/>
+          <w:trHeight w:val="61"/>
         </w:trPr>
         <w:tc>
           <w:tcPr>
-            <w:tcW w:w="2552" w:type="dxa"/>
+            <w:tcW w:w="2516" w:type="dxa"/>
           </w:tcPr>
           <w:p>
             <w:pPr>
@@ -6401,7 +6401,7 @@
         </w:tc>
         <w:tc>
           <w:tcPr>
-            <w:tcW w:w="284" w:type="dxa"/>
+            <w:tcW w:w="278" w:type="dxa"/>
           </w:tcPr>
           <w:p>
             <w:pPr>
@@ -6433,7 +6433,7 @@
         </w:tc>
         <w:tc>
           <w:tcPr>
-            <w:tcW w:w="7047" w:type="dxa"/>
+            <w:tcW w:w="6954" w:type="dxa"/>
           </w:tcPr>
           <w:p>
             <w:pPr>
@@ -6462,14 +6462,6 @@
               </w:rPr>
               <w:t>{</w:t>
             </w:r>
-            <w:r>
-              <w:rPr>
-                <w:rFonts w:ascii="Verdana" w:hAnsi="Verdana"/>
-                <w:sz w:val="19"/>
-                <w:szCs w:val="19"/>
-              </w:rPr>
-              <w:t>{</w:t>
-            </w:r>
             <w:proofErr w:type="spellStart"/>
             <w:r>
               <w:rPr>
@@ -6503,11 +6495,11 @@
       </w:tr>
       <w:tr>
         <w:trPr>
-          <w:trHeight w:val="51"/>
+          <w:trHeight w:val="61"/>
         </w:trPr>
         <w:tc>
           <w:tcPr>
-            <w:tcW w:w="2552" w:type="dxa"/>
+            <w:tcW w:w="2516" w:type="dxa"/>
           </w:tcPr>
           <w:p>
             <w:pPr>
@@ -6539,7 +6531,7 @@
         </w:tc>
         <w:tc>
           <w:tcPr>
-            <w:tcW w:w="284" w:type="dxa"/>
+            <w:tcW w:w="278" w:type="dxa"/>
           </w:tcPr>
           <w:p>
             <w:pPr>
@@ -6571,7 +6563,7 @@
         </w:tc>
         <w:tc>
           <w:tcPr>
-            <w:tcW w:w="7047" w:type="dxa"/>
+            <w:tcW w:w="6954" w:type="dxa"/>
           </w:tcPr>
           <w:p>
             <w:pPr>
@@ -6625,11 +6617,11 @@
       </w:tr>
       <w:tr>
         <w:trPr>
-          <w:trHeight w:val="454"/>
+          <w:trHeight w:val="545"/>
         </w:trPr>
         <w:tc>
           <w:tcPr>
-            <w:tcW w:w="9883" w:type="dxa"/>
+            <w:tcW w:w="9749" w:type="dxa"/>
             <w:gridSpan w:val="3"/>
             <w:vAlign w:val="center"/>
           </w:tcPr>
@@ -6666,11 +6658,11 @@
       </w:tr>
       <w:tr>
         <w:trPr>
-          <w:trHeight w:val="51"/>
+          <w:trHeight w:val="61"/>
         </w:trPr>
         <w:tc>
           <w:tcPr>
-            <w:tcW w:w="2552" w:type="dxa"/>
+            <w:tcW w:w="2516" w:type="dxa"/>
           </w:tcPr>
           <w:p>
             <w:pPr>
@@ -6702,7 +6694,7 @@
         </w:tc>
         <w:tc>
           <w:tcPr>
-            <w:tcW w:w="284" w:type="dxa"/>
+            <w:tcW w:w="278" w:type="dxa"/>
           </w:tcPr>
           <w:p>
             <w:pPr>
@@ -6734,7 +6726,7 @@
         </w:tc>
         <w:tc>
           <w:tcPr>
-            <w:tcW w:w="7047" w:type="dxa"/>
+            <w:tcW w:w="6954" w:type="dxa"/>
           </w:tcPr>
           <w:p>
             <w:pPr>
@@ -6789,11 +6781,11 @@
       </w:tr>
       <w:tr>
         <w:trPr>
-          <w:trHeight w:val="51"/>
+          <w:trHeight w:val="61"/>
         </w:trPr>
         <w:tc>
           <w:tcPr>
-            <w:tcW w:w="2552" w:type="dxa"/>
+            <w:tcW w:w="2516" w:type="dxa"/>
           </w:tcPr>
           <w:p>
             <w:pPr>
@@ -6825,7 +6817,7 @@
         </w:tc>
         <w:tc>
           <w:tcPr>
-            <w:tcW w:w="284" w:type="dxa"/>
+            <w:tcW w:w="278" w:type="dxa"/>
           </w:tcPr>
           <w:p>
             <w:pPr>
@@ -6857,7 +6849,7 @@
         </w:tc>
         <w:tc>
           <w:tcPr>
-            <w:tcW w:w="7047" w:type="dxa"/>
+            <w:tcW w:w="6954" w:type="dxa"/>
           </w:tcPr>
           <w:p>
             <w:pPr>
@@ -6911,11 +6903,11 @@
       </w:tr>
       <w:tr>
         <w:trPr>
-          <w:trHeight w:val="51"/>
+          <w:trHeight w:val="61"/>
         </w:trPr>
         <w:tc>
           <w:tcPr>
-            <w:tcW w:w="2552" w:type="dxa"/>
+            <w:tcW w:w="2516" w:type="dxa"/>
           </w:tcPr>
           <w:p>
             <w:pPr>
@@ -6967,7 +6959,7 @@
         </w:tc>
         <w:tc>
           <w:tcPr>
-            <w:tcW w:w="284" w:type="dxa"/>
+            <w:tcW w:w="278" w:type="dxa"/>
           </w:tcPr>
           <w:p>
             <w:pPr>
@@ -6999,7 +6991,7 @@
         </w:tc>
         <w:tc>
           <w:tcPr>
-            <w:tcW w:w="7047" w:type="dxa"/>
+            <w:tcW w:w="6954" w:type="dxa"/>
           </w:tcPr>
           <w:p>
             <w:pPr>
@@ -10616,6 +10608,7 @@
           <w:sz w:val="19"/>
           <w:szCs w:val="19"/>
         </w:rPr>
+        <w:lastRenderedPageBreak/>
         <w:t xml:space="preserve">DE FORMA COMPLEMENTARIA AL CONTRATO DE COMPRAVENTA DE ACCIONES Y DERECHOS CON </w:t>
       </w:r>
       <w:r>
@@ -10767,17 +10760,7 @@
           <w:sz w:val="19"/>
           <w:szCs w:val="19"/>
         </w:rPr>
-        <w:t xml:space="preserve">SUSCRITO ENTRE LAS PARTES, EN </w:t>
-      </w:r>
-      <w:r>
-        <w:rPr>
-          <w:rFonts w:ascii="Verdana" w:eastAsia="Verdana" w:hAnsi="Verdana" w:cs="Verdana"/>
-          <w:color w:val="000000"/>
-          <w:sz w:val="19"/>
-          <w:szCs w:val="19"/>
-        </w:rPr>
-        <w:lastRenderedPageBreak/>
-        <w:t>ADELANTE EL CONTRATO, AMBAS DECLARAN LO QUE SIGUE:</w:t>
+        <w:t>SUSCRITO ENTRE LAS PARTES, EN ADELANTE EL CONTRATO, AMBAS DECLARAN LO QUE SIGUE:</w:t>
       </w:r>
     </w:p>
     <w:p>
@@ -12649,7 +12632,17 @@
           <w:sz w:val="19"/>
           <w:szCs w:val="19"/>
         </w:rPr>
-        <w:t>EL COMPRADOR ENTIENDE Y DECLARA QUE NO SUBDIVIDIRÁ EL ÁREA SEÑALADA Y/O DETERMINADA A LAS ACCIONES Y DERECHOS SOBRE EL INMUEBLE, MATERIA DE LA PRESENTE COMPRAVENTA, SIN LA DEBIDA AUTORIZACIÓN MUNICIPAL Y PREVIA COMUNICACIÓN POR ESCRITO DIRIGIDA A EL VENDEDOR.</w:t>
+        <w:t xml:space="preserve">EL COMPRADOR ENTIENDE Y DECLARA QUE NO SUBDIVIDIRÁ EL ÁREA SEÑALADA Y/O DETERMINADA A LAS ACCIONES Y DERECHOS SOBRE EL INMUEBLE, MATERIA DE LA </w:t>
+      </w:r>
+      <w:r>
+        <w:rPr>
+          <w:rFonts w:ascii="Verdana" w:eastAsia="Verdana" w:hAnsi="Verdana" w:cs="Verdana"/>
+          <w:color w:val="000000"/>
+          <w:sz w:val="19"/>
+          <w:szCs w:val="19"/>
+        </w:rPr>
+        <w:lastRenderedPageBreak/>
+        <w:t>PRESENTE COMPRAVENTA, SIN LA DEBIDA AUTORIZACIÓN MUNICIPAL Y PREVIA COMUNICACIÓN POR ESCRITO DIRIGIDA A EL VENDEDOR.</w:t>
       </w:r>
     </w:p>
     <w:p>
@@ -14475,6 +14468,7 @@
           <w:sz w:val="19"/>
           <w:szCs w:val="19"/>
         </w:rPr>
+        <w:lastRenderedPageBreak/>
         <w:t>TERCERO</w:t>
       </w:r>
       <w:r>
@@ -14517,16 +14511,7 @@
           <w:sz w:val="19"/>
           <w:szCs w:val="19"/>
         </w:rPr>
-        <w:t xml:space="preserve"> PARA QUE, EN SU NOMBRE Y </w:t>
-      </w:r>
-      <w:r>
-        <w:rPr>
-          <w:rFonts w:ascii="Verdana" w:eastAsia="Verdana" w:hAnsi="Verdana" w:cs="Verdana"/>
-          <w:sz w:val="19"/>
-          <w:szCs w:val="19"/>
-        </w:rPr>
-        <w:lastRenderedPageBreak/>
-        <w:t xml:space="preserve">REPRESENTACIÓN, EJERZA LA REPRESENTACIÓN ADMINISTRATIVA ANTE AUTORIDADES PÚBLICAS, SEAN CIVILES, ADMINISTRATIVAS Y/O MUNICIPALES, RESPECTO A LOS TRÁMITES Y/O GESTIONES QUE RESULTEN NECESARIOS A FIN DE LOGRAR EL SANEAMIENTO FÍSICO LEGAL – COMO LA DETERMINACIÓN DE ZONIFICACIÓN, CAMBIO DE USO Y OTROS TRÁMITES NECESARIOS PARA LOGRAR EL SANEAMIENTO-, LA INDEPENDIZACIÓN REGISTRAL Y MUNICIPAL DEL PREDIO MATRIZ, ASÍ COMO LA DIVISIÓN, PARTICIÓN Y ADJUDICACIÓN DE LA CUOTA IDEAL QUE LES CORRESPONDE A </w:t>
+        <w:t xml:space="preserve"> PARA QUE, EN SU NOMBRE Y REPRESENTACIÓN, EJERZA LA REPRESENTACIÓN ADMINISTRATIVA ANTE AUTORIDADES PÚBLICAS, SEAN CIVILES, ADMINISTRATIVAS Y/O MUNICIPALES, RESPECTO A LOS TRÁMITES Y/O GESTIONES QUE RESULTEN NECESARIOS A FIN DE LOGRAR EL SANEAMIENTO FÍSICO LEGAL – COMO LA DETERMINACIÓN DE ZONIFICACIÓN, CAMBIO DE USO Y OTROS TRÁMITES NECESARIOS PARA LOGRAR EL SANEAMIENTO-, LA INDEPENDIZACIÓN REGISTRAL Y MUNICIPAL DEL PREDIO MATRIZ, ASÍ COMO LA DIVISIÓN, PARTICIÓN Y ADJUDICACIÓN DE LA CUOTA IDEAL QUE LES CORRESPONDE A </w:t>
       </w:r>
       <w:r>
         <w:rPr>
@@ -18027,7 +18012,17 @@
                 <w:sz w:val="19"/>
                 <w:szCs w:val="19"/>
               </w:rPr>
-              <w:t xml:space="preserve"> mensuales consecutivas y </w:t>
+              <w:t xml:space="preserve"> </w:t>
+            </w:r>
+            <w:r>
+              <w:rPr>
+                <w:rFonts w:ascii="Verdana" w:eastAsia="Verdana" w:hAnsi="Verdana" w:cs="Verdana"/>
+                <w:b/>
+                <w:sz w:val="19"/>
+                <w:szCs w:val="19"/>
+              </w:rPr>
+              <w:lastRenderedPageBreak/>
+              <w:t xml:space="preserve">mensuales consecutivas y </w:t>
             </w:r>
             <w:r>
               <w:rPr>
@@ -28671,6 +28666,7 @@
     <w:rsid w:val="00605CD6"/>
     <w:rsid w:val="006F351C"/>
     <w:rsid w:val="007B0172"/>
+    <w:rsid w:val="009276DB"/>
     <w:rsid w:val="00CD0C9A"/>
     <w:rsid w:val="00DC4687"/>
     <w:rsid w:val="00EB5ED9"/>

--- a/public/plantillas/plantilla_T2.docx
+++ b/public/plantillas/plantilla_T2.docx
@@ -11233,31 +11233,32 @@
             <w:pPr>
               <w:spacing w:before="4" w:after="4"/>
               <w:rPr>
-                <w:rFonts w:ascii="Verdana" w:eastAsia="Verdana" w:hAnsi="Verdana" w:cs="Verdana"/>
-                <w:color w:val="000000"/>
-                <w:sz w:val="19"/>
-                <w:szCs w:val="19"/>
-              </w:rPr>
-            </w:pPr>
-            <w:r>
-              <w:rPr>
                 <w:rFonts w:ascii="Verdana" w:hAnsi="Verdana"/>
                 <w:spacing w:val="-10"/>
                 <w:sz w:val="19"/>
                 <w:szCs w:val="19"/>
-              </w:rPr>
-              <w:t>{</w:t>
-            </w:r>
-            <w:proofErr w:type="spellStart"/>
+                <w:lang w:val="es-MX"/>
+              </w:rPr>
+            </w:pPr>
             <w:r>
               <w:rPr>
                 <w:rFonts w:ascii="Verdana" w:hAnsi="Verdana"/>
                 <w:spacing w:val="-10"/>
                 <w:sz w:val="19"/>
                 <w:szCs w:val="19"/>
+              </w:rPr>
+              <w:t>{</w:t>
+            </w:r>
+            <w:proofErr w:type="spellStart"/>
+            <w:r>
+              <w:rPr>
+                <w:rFonts w:ascii="Verdana" w:hAnsi="Verdana"/>
+                <w:spacing w:val="-10"/>
+                <w:sz w:val="19"/>
+                <w:szCs w:val="19"/>
                 <w:lang w:val="es-MX"/>
               </w:rPr>
-              <w:t>idLote</w:t>
+              <w:t>numeroLote</w:t>
             </w:r>
             <w:proofErr w:type="spellEnd"/>
             <w:r>
@@ -11713,6 +11714,7 @@
               <w:t>{</w:t>
             </w:r>
             <w:proofErr w:type="spellStart"/>
+            <w:proofErr w:type="gramStart"/>
             <w:r>
               <w:rPr>
                 <w:rFonts w:ascii="Verdana" w:hAnsi="Verdana"/>
@@ -11751,6 +11753,7 @@
               </w:rPr>
               <w:t xml:space="preserve"> m.</w:t>
             </w:r>
+            <w:proofErr w:type="gramEnd"/>
           </w:p>
         </w:tc>
       </w:tr>
@@ -11905,6 +11908,7 @@
               <w:t>{</w:t>
             </w:r>
             <w:proofErr w:type="spellStart"/>
+            <w:proofErr w:type="gramStart"/>
             <w:r>
               <w:rPr>
                 <w:rFonts w:ascii="Verdana" w:hAnsi="Verdana"/>
@@ -11949,6 +11953,7 @@
               </w:rPr>
               <w:t>.</w:t>
             </w:r>
+            <w:proofErr w:type="gramEnd"/>
           </w:p>
         </w:tc>
       </w:tr>
@@ -17009,7 +17014,6 @@
               <w:bottom w:val="single" w:sz="6" w:space="0" w:color="000000"/>
               <w:right w:val="single" w:sz="6" w:space="0" w:color="000000"/>
             </w:tcBorders>
-            <w:shd w:val="clear" w:color="auto" w:fill="auto"/>
           </w:tcPr>
           <w:p>
             <w:pPr>
@@ -17071,7 +17075,6 @@
               <w:bottom w:val="single" w:sz="6" w:space="0" w:color="000000"/>
               <w:right w:val="single" w:sz="6" w:space="0" w:color="000000"/>
             </w:tcBorders>
-            <w:shd w:val="clear" w:color="auto" w:fill="auto"/>
             <w:vAlign w:val="center"/>
           </w:tcPr>
           <w:p>
@@ -17204,7 +17207,6 @@
               <w:bottom w:val="single" w:sz="6" w:space="0" w:color="000000"/>
               <w:right w:val="single" w:sz="6" w:space="0" w:color="000000"/>
             </w:tcBorders>
-            <w:shd w:val="clear" w:color="auto" w:fill="auto"/>
           </w:tcPr>
           <w:p>
             <w:pPr>
@@ -17264,7 +17266,6 @@
               <w:bottom w:val="single" w:sz="6" w:space="0" w:color="000000"/>
               <w:right w:val="single" w:sz="6" w:space="0" w:color="000000"/>
             </w:tcBorders>
-            <w:shd w:val="clear" w:color="auto" w:fill="auto"/>
             <w:vAlign w:val="center"/>
           </w:tcPr>
           <w:p>
@@ -17430,7 +17431,6 @@
               <w:bottom w:val="single" w:sz="6" w:space="0" w:color="000000"/>
               <w:right w:val="single" w:sz="6" w:space="0" w:color="000000"/>
             </w:tcBorders>
-            <w:shd w:val="clear" w:color="auto" w:fill="auto"/>
           </w:tcPr>
           <w:p>
             <w:pPr>
@@ -17491,7 +17491,6 @@
               <w:bottom w:val="single" w:sz="6" w:space="0" w:color="000000"/>
               <w:right w:val="single" w:sz="6" w:space="0" w:color="000000"/>
             </w:tcBorders>
-            <w:shd w:val="clear" w:color="auto" w:fill="auto"/>
             <w:vAlign w:val="center"/>
           </w:tcPr>
           <w:p>
@@ -17772,7 +17771,6 @@
               <w:left w:val="single" w:sz="6" w:space="0" w:color="000000"/>
               <w:right w:val="single" w:sz="6" w:space="0" w:color="000000"/>
             </w:tcBorders>
-            <w:shd w:val="clear" w:color="auto" w:fill="auto"/>
           </w:tcPr>
           <w:p>
             <w:pPr>
@@ -17833,7 +17831,6 @@
               <w:bottom w:val="single" w:sz="6" w:space="0" w:color="000000"/>
               <w:right w:val="single" w:sz="6" w:space="0" w:color="000000"/>
             </w:tcBorders>
-            <w:shd w:val="clear" w:color="auto" w:fill="auto"/>
             <w:vAlign w:val="center"/>
           </w:tcPr>
           <w:p>
@@ -18052,6 +18049,7 @@
               <w:t>{</w:t>
             </w:r>
             <w:proofErr w:type="spellStart"/>
+            <w:proofErr w:type="gramStart"/>
             <w:r>
               <w:rPr>
                 <w:rFonts w:ascii="Verdana" w:hAnsi="Verdana"/>
@@ -18088,7 +18086,17 @@
                 <w:sz w:val="19"/>
                 <w:szCs w:val="19"/>
               </w:rPr>
-              <w:t xml:space="preserve"> cuota extraordinaria</w:t>
+              <w:t xml:space="preserve"> cuota</w:t>
+            </w:r>
+            <w:proofErr w:type="gramEnd"/>
+            <w:r>
+              <w:rPr>
+                <w:rFonts w:ascii="Verdana" w:eastAsia="Verdana" w:hAnsi="Verdana" w:cs="Verdana"/>
+                <w:b/>
+                <w:sz w:val="19"/>
+                <w:szCs w:val="19"/>
+              </w:rPr>
+              <w:t xml:space="preserve"> extraordinaria</w:t>
             </w:r>
             <w:r>
               <w:rPr>
@@ -18384,7 +18392,6 @@
               <w:left w:val="single" w:sz="6" w:space="0" w:color="000000"/>
               <w:right w:val="single" w:sz="6" w:space="0" w:color="000000"/>
             </w:tcBorders>
-            <w:shd w:val="clear" w:color="auto" w:fill="auto"/>
             <w:vAlign w:val="center"/>
           </w:tcPr>
           <w:p>
@@ -18451,7 +18458,6 @@
               <w:bottom w:val="single" w:sz="6" w:space="0" w:color="000000"/>
               <w:right w:val="single" w:sz="6" w:space="0" w:color="000000"/>
             </w:tcBorders>
-            <w:shd w:val="clear" w:color="auto" w:fill="auto"/>
             <w:vAlign w:val="center"/>
           </w:tcPr>
           <w:p>
@@ -18484,7 +18490,6 @@
               <w:bottom w:val="single" w:sz="6" w:space="0" w:color="000000"/>
               <w:right w:val="single" w:sz="6" w:space="0" w:color="000000"/>
             </w:tcBorders>
-            <w:shd w:val="clear" w:color="auto" w:fill="auto"/>
             <w:vAlign w:val="center"/>
           </w:tcPr>
           <w:p>
@@ -18527,7 +18532,6 @@
               <w:bottom w:val="single" w:sz="6" w:space="0" w:color="000000"/>
               <w:right w:val="single" w:sz="6" w:space="0" w:color="000000"/>
             </w:tcBorders>
-            <w:shd w:val="clear" w:color="auto" w:fill="auto"/>
             <w:vAlign w:val="center"/>
           </w:tcPr>
           <w:p>
@@ -18562,7 +18566,6 @@
               <w:left w:val="single" w:sz="6" w:space="0" w:color="000000"/>
               <w:right w:val="single" w:sz="6" w:space="0" w:color="000000"/>
             </w:tcBorders>
-            <w:shd w:val="clear" w:color="auto" w:fill="auto"/>
             <w:vAlign w:val="center"/>
           </w:tcPr>
           <w:p>
@@ -18618,7 +18621,6 @@
               <w:bottom w:val="single" w:sz="6" w:space="0" w:color="000000"/>
               <w:right w:val="single" w:sz="6" w:space="0" w:color="000000"/>
             </w:tcBorders>
-            <w:shd w:val="clear" w:color="auto" w:fill="auto"/>
             <w:vAlign w:val="center"/>
           </w:tcPr>
           <w:p>
@@ -18650,7 +18652,6 @@
               <w:bottom w:val="single" w:sz="6" w:space="0" w:color="000000"/>
               <w:right w:val="single" w:sz="6" w:space="0" w:color="000000"/>
             </w:tcBorders>
-            <w:shd w:val="clear" w:color="auto" w:fill="auto"/>
             <w:vAlign w:val="center"/>
           </w:tcPr>
           <w:p>
@@ -18681,7 +18682,6 @@
               <w:bottom w:val="single" w:sz="6" w:space="0" w:color="000000"/>
               <w:right w:val="single" w:sz="6" w:space="0" w:color="000000"/>
             </w:tcBorders>
-            <w:shd w:val="clear" w:color="auto" w:fill="auto"/>
             <w:vAlign w:val="center"/>
           </w:tcPr>
           <w:p>
@@ -18715,7 +18715,6 @@
               <w:left w:val="single" w:sz="6" w:space="0" w:color="000000"/>
               <w:right w:val="single" w:sz="6" w:space="0" w:color="000000"/>
             </w:tcBorders>
-            <w:shd w:val="clear" w:color="auto" w:fill="auto"/>
             <w:vAlign w:val="center"/>
           </w:tcPr>
           <w:p>
@@ -18771,7 +18770,6 @@
               <w:bottom w:val="single" w:sz="6" w:space="0" w:color="000000"/>
               <w:right w:val="single" w:sz="6" w:space="0" w:color="000000"/>
             </w:tcBorders>
-            <w:shd w:val="clear" w:color="auto" w:fill="auto"/>
             <w:vAlign w:val="center"/>
           </w:tcPr>
           <w:p>
@@ -18803,7 +18801,6 @@
               <w:bottom w:val="single" w:sz="6" w:space="0" w:color="000000"/>
               <w:right w:val="single" w:sz="6" w:space="0" w:color="000000"/>
             </w:tcBorders>
-            <w:shd w:val="clear" w:color="auto" w:fill="auto"/>
             <w:vAlign w:val="center"/>
           </w:tcPr>
           <w:p>
@@ -18834,7 +18831,6 @@
               <w:bottom w:val="single" w:sz="6" w:space="0" w:color="000000"/>
               <w:right w:val="single" w:sz="6" w:space="0" w:color="000000"/>
             </w:tcBorders>
-            <w:shd w:val="clear" w:color="auto" w:fill="auto"/>
             <w:vAlign w:val="center"/>
           </w:tcPr>
           <w:p>
@@ -18868,7 +18864,6 @@
               <w:left w:val="single" w:sz="6" w:space="0" w:color="000000"/>
               <w:right w:val="single" w:sz="6" w:space="0" w:color="000000"/>
             </w:tcBorders>
-            <w:shd w:val="clear" w:color="auto" w:fill="auto"/>
             <w:vAlign w:val="center"/>
           </w:tcPr>
           <w:p>
@@ -18924,7 +18919,6 @@
               <w:bottom w:val="single" w:sz="6" w:space="0" w:color="000000"/>
               <w:right w:val="single" w:sz="6" w:space="0" w:color="000000"/>
             </w:tcBorders>
-            <w:shd w:val="clear" w:color="auto" w:fill="auto"/>
             <w:vAlign w:val="center"/>
           </w:tcPr>
           <w:p>
@@ -18956,7 +18950,6 @@
               <w:bottom w:val="single" w:sz="6" w:space="0" w:color="000000"/>
               <w:right w:val="single" w:sz="6" w:space="0" w:color="000000"/>
             </w:tcBorders>
-            <w:shd w:val="clear" w:color="auto" w:fill="auto"/>
             <w:vAlign w:val="center"/>
           </w:tcPr>
           <w:p>
@@ -18987,7 +18980,6 @@
               <w:bottom w:val="single" w:sz="6" w:space="0" w:color="000000"/>
               <w:right w:val="single" w:sz="6" w:space="0" w:color="000000"/>
             </w:tcBorders>
-            <w:shd w:val="clear" w:color="auto" w:fill="auto"/>
             <w:vAlign w:val="center"/>
           </w:tcPr>
           <w:p>
@@ -19021,7 +19013,6 @@
               <w:left w:val="single" w:sz="6" w:space="0" w:color="000000"/>
               <w:right w:val="single" w:sz="6" w:space="0" w:color="000000"/>
             </w:tcBorders>
-            <w:shd w:val="clear" w:color="auto" w:fill="auto"/>
             <w:vAlign w:val="center"/>
           </w:tcPr>
           <w:p>
@@ -19078,7 +19069,6 @@
               <w:bottom w:val="single" w:sz="6" w:space="0" w:color="000000"/>
               <w:right w:val="single" w:sz="6" w:space="0" w:color="000000"/>
             </w:tcBorders>
-            <w:shd w:val="clear" w:color="auto" w:fill="auto"/>
             <w:vAlign w:val="center"/>
           </w:tcPr>
           <w:p>
@@ -19111,7 +19101,6 @@
               <w:bottom w:val="single" w:sz="6" w:space="0" w:color="000000"/>
               <w:right w:val="single" w:sz="6" w:space="0" w:color="000000"/>
             </w:tcBorders>
-            <w:shd w:val="clear" w:color="auto" w:fill="auto"/>
             <w:vAlign w:val="center"/>
           </w:tcPr>
           <w:p>
@@ -19143,7 +19132,6 @@
               <w:bottom w:val="single" w:sz="6" w:space="0" w:color="000000"/>
               <w:right w:val="single" w:sz="6" w:space="0" w:color="000000"/>
             </w:tcBorders>
-            <w:shd w:val="clear" w:color="auto" w:fill="auto"/>
             <w:vAlign w:val="center"/>
           </w:tcPr>
           <w:p>
@@ -19178,7 +19166,6 @@
               <w:left w:val="single" w:sz="6" w:space="0" w:color="000000"/>
               <w:right w:val="single" w:sz="6" w:space="0" w:color="000000"/>
             </w:tcBorders>
-            <w:shd w:val="clear" w:color="auto" w:fill="auto"/>
             <w:vAlign w:val="center"/>
           </w:tcPr>
           <w:p>
@@ -19235,7 +19222,6 @@
               <w:bottom w:val="single" w:sz="6" w:space="0" w:color="000000"/>
               <w:right w:val="single" w:sz="6" w:space="0" w:color="000000"/>
             </w:tcBorders>
-            <w:shd w:val="clear" w:color="auto" w:fill="auto"/>
             <w:vAlign w:val="center"/>
           </w:tcPr>
           <w:p>
@@ -19268,7 +19254,6 @@
               <w:bottom w:val="single" w:sz="6" w:space="0" w:color="000000"/>
               <w:right w:val="single" w:sz="6" w:space="0" w:color="000000"/>
             </w:tcBorders>
-            <w:shd w:val="clear" w:color="auto" w:fill="auto"/>
             <w:vAlign w:val="center"/>
           </w:tcPr>
           <w:p>
@@ -19300,7 +19285,6 @@
               <w:bottom w:val="single" w:sz="6" w:space="0" w:color="000000"/>
               <w:right w:val="single" w:sz="6" w:space="0" w:color="000000"/>
             </w:tcBorders>
-            <w:shd w:val="clear" w:color="auto" w:fill="auto"/>
             <w:vAlign w:val="center"/>
           </w:tcPr>
           <w:p>
@@ -19335,7 +19319,6 @@
               <w:left w:val="single" w:sz="6" w:space="0" w:color="000000"/>
               <w:right w:val="single" w:sz="6" w:space="0" w:color="000000"/>
             </w:tcBorders>
-            <w:shd w:val="clear" w:color="auto" w:fill="auto"/>
             <w:vAlign w:val="center"/>
           </w:tcPr>
           <w:p>
@@ -19392,7 +19375,6 @@
               <w:bottom w:val="single" w:sz="6" w:space="0" w:color="000000"/>
               <w:right w:val="single" w:sz="6" w:space="0" w:color="000000"/>
             </w:tcBorders>
-            <w:shd w:val="clear" w:color="auto" w:fill="auto"/>
             <w:vAlign w:val="center"/>
           </w:tcPr>
           <w:p>
@@ -19425,7 +19407,6 @@
               <w:bottom w:val="single" w:sz="6" w:space="0" w:color="000000"/>
               <w:right w:val="single" w:sz="6" w:space="0" w:color="000000"/>
             </w:tcBorders>
-            <w:shd w:val="clear" w:color="auto" w:fill="auto"/>
             <w:vAlign w:val="center"/>
           </w:tcPr>
           <w:p>
@@ -19457,7 +19438,6 @@
               <w:bottom w:val="single" w:sz="6" w:space="0" w:color="000000"/>
               <w:right w:val="single" w:sz="6" w:space="0" w:color="000000"/>
             </w:tcBorders>
-            <w:shd w:val="clear" w:color="auto" w:fill="auto"/>
             <w:vAlign w:val="center"/>
           </w:tcPr>
           <w:p>
@@ -19492,7 +19472,6 @@
               <w:left w:val="single" w:sz="6" w:space="0" w:color="000000"/>
               <w:right w:val="single" w:sz="6" w:space="0" w:color="000000"/>
             </w:tcBorders>
-            <w:shd w:val="clear" w:color="auto" w:fill="auto"/>
             <w:vAlign w:val="center"/>
           </w:tcPr>
           <w:p>
@@ -19549,7 +19528,6 @@
               <w:bottom w:val="single" w:sz="6" w:space="0" w:color="000000"/>
               <w:right w:val="single" w:sz="6" w:space="0" w:color="000000"/>
             </w:tcBorders>
-            <w:shd w:val="clear" w:color="auto" w:fill="auto"/>
             <w:vAlign w:val="center"/>
           </w:tcPr>
           <w:p>
@@ -19582,7 +19560,6 @@
               <w:bottom w:val="single" w:sz="6" w:space="0" w:color="000000"/>
               <w:right w:val="single" w:sz="6" w:space="0" w:color="000000"/>
             </w:tcBorders>
-            <w:shd w:val="clear" w:color="auto" w:fill="auto"/>
             <w:vAlign w:val="center"/>
           </w:tcPr>
           <w:p>
@@ -19614,7 +19591,6 @@
               <w:bottom w:val="single" w:sz="6" w:space="0" w:color="000000"/>
               <w:right w:val="single" w:sz="6" w:space="0" w:color="000000"/>
             </w:tcBorders>
-            <w:shd w:val="clear" w:color="auto" w:fill="auto"/>
             <w:vAlign w:val="center"/>
           </w:tcPr>
           <w:p>
@@ -19649,7 +19625,6 @@
               <w:left w:val="single" w:sz="6" w:space="0" w:color="000000"/>
               <w:right w:val="single" w:sz="6" w:space="0" w:color="000000"/>
             </w:tcBorders>
-            <w:shd w:val="clear" w:color="auto" w:fill="auto"/>
             <w:vAlign w:val="center"/>
           </w:tcPr>
           <w:p>
@@ -19706,7 +19681,6 @@
               <w:bottom w:val="single" w:sz="6" w:space="0" w:color="000000"/>
               <w:right w:val="single" w:sz="6" w:space="0" w:color="000000"/>
             </w:tcBorders>
-            <w:shd w:val="clear" w:color="auto" w:fill="auto"/>
             <w:vAlign w:val="center"/>
           </w:tcPr>
           <w:p>
@@ -19739,7 +19713,6 @@
               <w:bottom w:val="single" w:sz="6" w:space="0" w:color="000000"/>
               <w:right w:val="single" w:sz="6" w:space="0" w:color="000000"/>
             </w:tcBorders>
-            <w:shd w:val="clear" w:color="auto" w:fill="auto"/>
             <w:vAlign w:val="center"/>
           </w:tcPr>
           <w:p>
@@ -19771,7 +19744,6 @@
               <w:bottom w:val="single" w:sz="6" w:space="0" w:color="000000"/>
               <w:right w:val="single" w:sz="6" w:space="0" w:color="000000"/>
             </w:tcBorders>
-            <w:shd w:val="clear" w:color="auto" w:fill="auto"/>
             <w:vAlign w:val="center"/>
           </w:tcPr>
           <w:p>
@@ -19806,7 +19778,6 @@
               <w:left w:val="single" w:sz="6" w:space="0" w:color="000000"/>
               <w:right w:val="single" w:sz="6" w:space="0" w:color="000000"/>
             </w:tcBorders>
-            <w:shd w:val="clear" w:color="auto" w:fill="auto"/>
             <w:vAlign w:val="center"/>
           </w:tcPr>
           <w:p>
@@ -19863,7 +19834,6 @@
               <w:bottom w:val="single" w:sz="6" w:space="0" w:color="000000"/>
               <w:right w:val="single" w:sz="6" w:space="0" w:color="000000"/>
             </w:tcBorders>
-            <w:shd w:val="clear" w:color="auto" w:fill="auto"/>
             <w:vAlign w:val="center"/>
           </w:tcPr>
           <w:p>
@@ -19896,7 +19866,6 @@
               <w:bottom w:val="single" w:sz="6" w:space="0" w:color="000000"/>
               <w:right w:val="single" w:sz="6" w:space="0" w:color="000000"/>
             </w:tcBorders>
-            <w:shd w:val="clear" w:color="auto" w:fill="auto"/>
             <w:vAlign w:val="center"/>
           </w:tcPr>
           <w:p>
@@ -19928,7 +19897,6 @@
               <w:bottom w:val="single" w:sz="6" w:space="0" w:color="000000"/>
               <w:right w:val="single" w:sz="6" w:space="0" w:color="000000"/>
             </w:tcBorders>
-            <w:shd w:val="clear" w:color="auto" w:fill="auto"/>
             <w:vAlign w:val="center"/>
           </w:tcPr>
           <w:p>
@@ -19963,7 +19931,6 @@
               <w:left w:val="single" w:sz="6" w:space="0" w:color="000000"/>
               <w:right w:val="single" w:sz="6" w:space="0" w:color="000000"/>
             </w:tcBorders>
-            <w:shd w:val="clear" w:color="auto" w:fill="auto"/>
             <w:vAlign w:val="center"/>
           </w:tcPr>
           <w:p>
@@ -20020,7 +19987,6 @@
               <w:bottom w:val="single" w:sz="6" w:space="0" w:color="000000"/>
               <w:right w:val="single" w:sz="6" w:space="0" w:color="000000"/>
             </w:tcBorders>
-            <w:shd w:val="clear" w:color="auto" w:fill="auto"/>
             <w:vAlign w:val="center"/>
           </w:tcPr>
           <w:p>
@@ -20053,7 +20019,6 @@
               <w:bottom w:val="single" w:sz="6" w:space="0" w:color="000000"/>
               <w:right w:val="single" w:sz="6" w:space="0" w:color="000000"/>
             </w:tcBorders>
-            <w:shd w:val="clear" w:color="auto" w:fill="auto"/>
             <w:vAlign w:val="center"/>
           </w:tcPr>
           <w:p>
@@ -20085,7 +20050,6 @@
               <w:bottom w:val="single" w:sz="6" w:space="0" w:color="000000"/>
               <w:right w:val="single" w:sz="6" w:space="0" w:color="000000"/>
             </w:tcBorders>
-            <w:shd w:val="clear" w:color="auto" w:fill="auto"/>
             <w:vAlign w:val="center"/>
           </w:tcPr>
           <w:p>
@@ -20120,7 +20084,6 @@
               <w:left w:val="single" w:sz="6" w:space="0" w:color="000000"/>
               <w:right w:val="single" w:sz="6" w:space="0" w:color="000000"/>
             </w:tcBorders>
-            <w:shd w:val="clear" w:color="auto" w:fill="auto"/>
             <w:vAlign w:val="center"/>
           </w:tcPr>
           <w:p>
@@ -20177,7 +20140,6 @@
               <w:bottom w:val="single" w:sz="6" w:space="0" w:color="000000"/>
               <w:right w:val="single" w:sz="6" w:space="0" w:color="000000"/>
             </w:tcBorders>
-            <w:shd w:val="clear" w:color="auto" w:fill="auto"/>
             <w:vAlign w:val="center"/>
           </w:tcPr>
           <w:p>
@@ -20210,7 +20172,6 @@
               <w:bottom w:val="single" w:sz="6" w:space="0" w:color="000000"/>
               <w:right w:val="single" w:sz="6" w:space="0" w:color="000000"/>
             </w:tcBorders>
-            <w:shd w:val="clear" w:color="auto" w:fill="auto"/>
             <w:vAlign w:val="center"/>
           </w:tcPr>
           <w:p>
@@ -20242,7 +20203,6 @@
               <w:bottom w:val="single" w:sz="6" w:space="0" w:color="000000"/>
               <w:right w:val="single" w:sz="6" w:space="0" w:color="000000"/>
             </w:tcBorders>
-            <w:shd w:val="clear" w:color="auto" w:fill="auto"/>
             <w:vAlign w:val="center"/>
           </w:tcPr>
           <w:p>
@@ -20277,7 +20237,6 @@
               <w:left w:val="single" w:sz="6" w:space="0" w:color="000000"/>
               <w:right w:val="single" w:sz="6" w:space="0" w:color="000000"/>
             </w:tcBorders>
-            <w:shd w:val="clear" w:color="auto" w:fill="auto"/>
             <w:vAlign w:val="center"/>
           </w:tcPr>
           <w:p>
@@ -20334,7 +20293,6 @@
               <w:bottom w:val="single" w:sz="6" w:space="0" w:color="000000"/>
               <w:right w:val="single" w:sz="6" w:space="0" w:color="000000"/>
             </w:tcBorders>
-            <w:shd w:val="clear" w:color="auto" w:fill="auto"/>
             <w:vAlign w:val="center"/>
           </w:tcPr>
           <w:p>
@@ -20367,7 +20325,6 @@
               <w:bottom w:val="single" w:sz="6" w:space="0" w:color="000000"/>
               <w:right w:val="single" w:sz="6" w:space="0" w:color="000000"/>
             </w:tcBorders>
-            <w:shd w:val="clear" w:color="auto" w:fill="auto"/>
             <w:vAlign w:val="center"/>
           </w:tcPr>
           <w:p>
@@ -20399,7 +20356,6 @@
               <w:bottom w:val="single" w:sz="6" w:space="0" w:color="000000"/>
               <w:right w:val="single" w:sz="6" w:space="0" w:color="000000"/>
             </w:tcBorders>
-            <w:shd w:val="clear" w:color="auto" w:fill="auto"/>
             <w:vAlign w:val="center"/>
           </w:tcPr>
           <w:p>
@@ -20434,7 +20390,6 @@
               <w:left w:val="single" w:sz="6" w:space="0" w:color="000000"/>
               <w:right w:val="single" w:sz="6" w:space="0" w:color="000000"/>
             </w:tcBorders>
-            <w:shd w:val="clear" w:color="auto" w:fill="auto"/>
             <w:vAlign w:val="center"/>
           </w:tcPr>
           <w:p>
@@ -20491,7 +20446,6 @@
               <w:bottom w:val="single" w:sz="6" w:space="0" w:color="000000"/>
               <w:right w:val="single" w:sz="6" w:space="0" w:color="000000"/>
             </w:tcBorders>
-            <w:shd w:val="clear" w:color="auto" w:fill="auto"/>
             <w:vAlign w:val="center"/>
           </w:tcPr>
           <w:p>
@@ -20524,7 +20478,6 @@
               <w:bottom w:val="single" w:sz="6" w:space="0" w:color="000000"/>
               <w:right w:val="single" w:sz="6" w:space="0" w:color="000000"/>
             </w:tcBorders>
-            <w:shd w:val="clear" w:color="auto" w:fill="auto"/>
             <w:vAlign w:val="center"/>
           </w:tcPr>
           <w:p>
@@ -20556,7 +20509,6 @@
               <w:bottom w:val="single" w:sz="6" w:space="0" w:color="000000"/>
               <w:right w:val="single" w:sz="6" w:space="0" w:color="000000"/>
             </w:tcBorders>
-            <w:shd w:val="clear" w:color="auto" w:fill="auto"/>
             <w:vAlign w:val="center"/>
           </w:tcPr>
           <w:p>
@@ -20591,7 +20543,6 @@
               <w:left w:val="single" w:sz="6" w:space="0" w:color="000000"/>
               <w:right w:val="single" w:sz="6" w:space="0" w:color="000000"/>
             </w:tcBorders>
-            <w:shd w:val="clear" w:color="auto" w:fill="auto"/>
             <w:vAlign w:val="center"/>
           </w:tcPr>
           <w:p>
@@ -20648,7 +20599,6 @@
               <w:bottom w:val="single" w:sz="6" w:space="0" w:color="000000"/>
               <w:right w:val="single" w:sz="6" w:space="0" w:color="000000"/>
             </w:tcBorders>
-            <w:shd w:val="clear" w:color="auto" w:fill="auto"/>
             <w:vAlign w:val="center"/>
           </w:tcPr>
           <w:p>
@@ -20681,7 +20631,6 @@
               <w:bottom w:val="single" w:sz="6" w:space="0" w:color="000000"/>
               <w:right w:val="single" w:sz="6" w:space="0" w:color="000000"/>
             </w:tcBorders>
-            <w:shd w:val="clear" w:color="auto" w:fill="auto"/>
             <w:vAlign w:val="center"/>
           </w:tcPr>
           <w:p>
@@ -20713,7 +20662,6 @@
               <w:bottom w:val="single" w:sz="6" w:space="0" w:color="000000"/>
               <w:right w:val="single" w:sz="6" w:space="0" w:color="000000"/>
             </w:tcBorders>
-            <w:shd w:val="clear" w:color="auto" w:fill="auto"/>
             <w:vAlign w:val="center"/>
           </w:tcPr>
           <w:p>
@@ -20748,7 +20696,6 @@
               <w:left w:val="single" w:sz="6" w:space="0" w:color="000000"/>
               <w:right w:val="single" w:sz="6" w:space="0" w:color="000000"/>
             </w:tcBorders>
-            <w:shd w:val="clear" w:color="auto" w:fill="auto"/>
             <w:vAlign w:val="center"/>
           </w:tcPr>
           <w:p>
@@ -20805,7 +20752,6 @@
               <w:bottom w:val="single" w:sz="6" w:space="0" w:color="000000"/>
               <w:right w:val="single" w:sz="6" w:space="0" w:color="000000"/>
             </w:tcBorders>
-            <w:shd w:val="clear" w:color="auto" w:fill="auto"/>
             <w:vAlign w:val="center"/>
           </w:tcPr>
           <w:p>
@@ -20838,7 +20784,6 @@
               <w:bottom w:val="single" w:sz="6" w:space="0" w:color="000000"/>
               <w:right w:val="single" w:sz="6" w:space="0" w:color="000000"/>
             </w:tcBorders>
-            <w:shd w:val="clear" w:color="auto" w:fill="auto"/>
             <w:vAlign w:val="center"/>
           </w:tcPr>
           <w:p>
@@ -20870,7 +20815,6 @@
               <w:bottom w:val="single" w:sz="6" w:space="0" w:color="000000"/>
               <w:right w:val="single" w:sz="6" w:space="0" w:color="000000"/>
             </w:tcBorders>
-            <w:shd w:val="clear" w:color="auto" w:fill="auto"/>
             <w:vAlign w:val="center"/>
           </w:tcPr>
           <w:p>
@@ -20905,7 +20849,6 @@
               <w:left w:val="single" w:sz="6" w:space="0" w:color="000000"/>
               <w:right w:val="single" w:sz="6" w:space="0" w:color="000000"/>
             </w:tcBorders>
-            <w:shd w:val="clear" w:color="auto" w:fill="auto"/>
             <w:vAlign w:val="center"/>
           </w:tcPr>
           <w:p>
@@ -20962,7 +20905,6 @@
               <w:bottom w:val="single" w:sz="6" w:space="0" w:color="000000"/>
               <w:right w:val="single" w:sz="6" w:space="0" w:color="000000"/>
             </w:tcBorders>
-            <w:shd w:val="clear" w:color="auto" w:fill="auto"/>
             <w:vAlign w:val="center"/>
           </w:tcPr>
           <w:p>
@@ -20995,7 +20937,6 @@
               <w:bottom w:val="single" w:sz="6" w:space="0" w:color="000000"/>
               <w:right w:val="single" w:sz="6" w:space="0" w:color="000000"/>
             </w:tcBorders>
-            <w:shd w:val="clear" w:color="auto" w:fill="auto"/>
             <w:vAlign w:val="center"/>
           </w:tcPr>
           <w:p>
@@ -21027,7 +20968,6 @@
               <w:bottom w:val="single" w:sz="6" w:space="0" w:color="000000"/>
               <w:right w:val="single" w:sz="6" w:space="0" w:color="000000"/>
             </w:tcBorders>
-            <w:shd w:val="clear" w:color="auto" w:fill="auto"/>
             <w:vAlign w:val="center"/>
           </w:tcPr>
           <w:p>
@@ -21062,7 +21002,6 @@
               <w:left w:val="single" w:sz="6" w:space="0" w:color="000000"/>
               <w:right w:val="single" w:sz="6" w:space="0" w:color="000000"/>
             </w:tcBorders>
-            <w:shd w:val="clear" w:color="auto" w:fill="auto"/>
             <w:vAlign w:val="center"/>
           </w:tcPr>
           <w:p>
@@ -21119,7 +21058,6 @@
               <w:bottom w:val="single" w:sz="6" w:space="0" w:color="000000"/>
               <w:right w:val="single" w:sz="6" w:space="0" w:color="000000"/>
             </w:tcBorders>
-            <w:shd w:val="clear" w:color="auto" w:fill="auto"/>
             <w:vAlign w:val="center"/>
           </w:tcPr>
           <w:p>
@@ -21152,7 +21090,6 @@
               <w:bottom w:val="single" w:sz="6" w:space="0" w:color="000000"/>
               <w:right w:val="single" w:sz="6" w:space="0" w:color="000000"/>
             </w:tcBorders>
-            <w:shd w:val="clear" w:color="auto" w:fill="auto"/>
             <w:vAlign w:val="center"/>
           </w:tcPr>
           <w:p>
@@ -21184,7 +21121,6 @@
               <w:bottom w:val="single" w:sz="6" w:space="0" w:color="000000"/>
               <w:right w:val="single" w:sz="6" w:space="0" w:color="000000"/>
             </w:tcBorders>
-            <w:shd w:val="clear" w:color="auto" w:fill="auto"/>
             <w:vAlign w:val="center"/>
           </w:tcPr>
           <w:p>
@@ -21219,7 +21155,6 @@
               <w:left w:val="single" w:sz="6" w:space="0" w:color="000000"/>
               <w:right w:val="single" w:sz="6" w:space="0" w:color="000000"/>
             </w:tcBorders>
-            <w:shd w:val="clear" w:color="auto" w:fill="auto"/>
             <w:vAlign w:val="center"/>
           </w:tcPr>
           <w:p>
@@ -21276,7 +21211,6 @@
               <w:bottom w:val="single" w:sz="6" w:space="0" w:color="000000"/>
               <w:right w:val="single" w:sz="6" w:space="0" w:color="000000"/>
             </w:tcBorders>
-            <w:shd w:val="clear" w:color="auto" w:fill="auto"/>
             <w:vAlign w:val="center"/>
           </w:tcPr>
           <w:p>
@@ -21309,7 +21243,6 @@
               <w:bottom w:val="single" w:sz="6" w:space="0" w:color="000000"/>
               <w:right w:val="single" w:sz="6" w:space="0" w:color="000000"/>
             </w:tcBorders>
-            <w:shd w:val="clear" w:color="auto" w:fill="auto"/>
             <w:vAlign w:val="center"/>
           </w:tcPr>
           <w:p>
@@ -21341,7 +21274,6 @@
               <w:bottom w:val="single" w:sz="6" w:space="0" w:color="000000"/>
               <w:right w:val="single" w:sz="6" w:space="0" w:color="000000"/>
             </w:tcBorders>
-            <w:shd w:val="clear" w:color="auto" w:fill="auto"/>
             <w:vAlign w:val="center"/>
           </w:tcPr>
           <w:p>
@@ -21376,7 +21308,6 @@
               <w:left w:val="single" w:sz="6" w:space="0" w:color="000000"/>
               <w:right w:val="single" w:sz="6" w:space="0" w:color="000000"/>
             </w:tcBorders>
-            <w:shd w:val="clear" w:color="auto" w:fill="auto"/>
             <w:vAlign w:val="center"/>
           </w:tcPr>
           <w:p>
@@ -21433,7 +21364,6 @@
               <w:bottom w:val="single" w:sz="6" w:space="0" w:color="000000"/>
               <w:right w:val="single" w:sz="6" w:space="0" w:color="000000"/>
             </w:tcBorders>
-            <w:shd w:val="clear" w:color="auto" w:fill="auto"/>
             <w:vAlign w:val="center"/>
           </w:tcPr>
           <w:p>
@@ -21466,7 +21396,6 @@
               <w:bottom w:val="single" w:sz="6" w:space="0" w:color="000000"/>
               <w:right w:val="single" w:sz="6" w:space="0" w:color="000000"/>
             </w:tcBorders>
-            <w:shd w:val="clear" w:color="auto" w:fill="auto"/>
             <w:vAlign w:val="center"/>
           </w:tcPr>
           <w:p>
@@ -21498,7 +21427,6 @@
               <w:bottom w:val="single" w:sz="6" w:space="0" w:color="000000"/>
               <w:right w:val="single" w:sz="6" w:space="0" w:color="000000"/>
             </w:tcBorders>
-            <w:shd w:val="clear" w:color="auto" w:fill="auto"/>
             <w:vAlign w:val="center"/>
           </w:tcPr>
           <w:p>
@@ -21533,7 +21461,6 @@
               <w:left w:val="single" w:sz="6" w:space="0" w:color="000000"/>
               <w:right w:val="single" w:sz="6" w:space="0" w:color="000000"/>
             </w:tcBorders>
-            <w:shd w:val="clear" w:color="auto" w:fill="auto"/>
             <w:vAlign w:val="center"/>
           </w:tcPr>
           <w:p>
@@ -21590,7 +21517,6 @@
               <w:bottom w:val="single" w:sz="6" w:space="0" w:color="000000"/>
               <w:right w:val="single" w:sz="6" w:space="0" w:color="000000"/>
             </w:tcBorders>
-            <w:shd w:val="clear" w:color="auto" w:fill="auto"/>
             <w:vAlign w:val="center"/>
           </w:tcPr>
           <w:p>
@@ -21623,7 +21549,6 @@
               <w:bottom w:val="single" w:sz="6" w:space="0" w:color="000000"/>
               <w:right w:val="single" w:sz="6" w:space="0" w:color="000000"/>
             </w:tcBorders>
-            <w:shd w:val="clear" w:color="auto" w:fill="auto"/>
             <w:vAlign w:val="center"/>
           </w:tcPr>
           <w:p>
@@ -21655,7 +21580,6 @@
               <w:bottom w:val="single" w:sz="6" w:space="0" w:color="000000"/>
               <w:right w:val="single" w:sz="6" w:space="0" w:color="000000"/>
             </w:tcBorders>
-            <w:shd w:val="clear" w:color="auto" w:fill="auto"/>
             <w:vAlign w:val="center"/>
           </w:tcPr>
           <w:p>
@@ -21690,7 +21614,6 @@
               <w:left w:val="single" w:sz="6" w:space="0" w:color="000000"/>
               <w:right w:val="single" w:sz="6" w:space="0" w:color="000000"/>
             </w:tcBorders>
-            <w:shd w:val="clear" w:color="auto" w:fill="auto"/>
             <w:vAlign w:val="center"/>
           </w:tcPr>
           <w:p>
@@ -21747,7 +21670,6 @@
               <w:bottom w:val="single" w:sz="6" w:space="0" w:color="000000"/>
               <w:right w:val="single" w:sz="6" w:space="0" w:color="000000"/>
             </w:tcBorders>
-            <w:shd w:val="clear" w:color="auto" w:fill="auto"/>
             <w:vAlign w:val="center"/>
           </w:tcPr>
           <w:p>
@@ -21780,7 +21702,6 @@
               <w:bottom w:val="single" w:sz="6" w:space="0" w:color="000000"/>
               <w:right w:val="single" w:sz="6" w:space="0" w:color="000000"/>
             </w:tcBorders>
-            <w:shd w:val="clear" w:color="auto" w:fill="auto"/>
             <w:vAlign w:val="center"/>
           </w:tcPr>
           <w:p>
@@ -21812,7 +21733,6 @@
               <w:bottom w:val="single" w:sz="6" w:space="0" w:color="000000"/>
               <w:right w:val="single" w:sz="6" w:space="0" w:color="000000"/>
             </w:tcBorders>
-            <w:shd w:val="clear" w:color="auto" w:fill="auto"/>
             <w:vAlign w:val="center"/>
           </w:tcPr>
           <w:p>
@@ -21847,7 +21767,6 @@
               <w:left w:val="single" w:sz="6" w:space="0" w:color="000000"/>
               <w:right w:val="single" w:sz="6" w:space="0" w:color="000000"/>
             </w:tcBorders>
-            <w:shd w:val="clear" w:color="auto" w:fill="auto"/>
             <w:vAlign w:val="center"/>
           </w:tcPr>
           <w:p>
@@ -21904,7 +21823,6 @@
               <w:bottom w:val="single" w:sz="6" w:space="0" w:color="000000"/>
               <w:right w:val="single" w:sz="6" w:space="0" w:color="000000"/>
             </w:tcBorders>
-            <w:shd w:val="clear" w:color="auto" w:fill="auto"/>
             <w:vAlign w:val="center"/>
           </w:tcPr>
           <w:p>
@@ -21937,7 +21855,6 @@
               <w:bottom w:val="single" w:sz="6" w:space="0" w:color="000000"/>
               <w:right w:val="single" w:sz="6" w:space="0" w:color="000000"/>
             </w:tcBorders>
-            <w:shd w:val="clear" w:color="auto" w:fill="auto"/>
             <w:vAlign w:val="center"/>
           </w:tcPr>
           <w:p>
@@ -21969,7 +21886,6 @@
               <w:bottom w:val="single" w:sz="6" w:space="0" w:color="000000"/>
               <w:right w:val="single" w:sz="6" w:space="0" w:color="000000"/>
             </w:tcBorders>
-            <w:shd w:val="clear" w:color="auto" w:fill="auto"/>
             <w:vAlign w:val="center"/>
           </w:tcPr>
           <w:p>
@@ -22004,7 +21920,6 @@
               <w:left w:val="single" w:sz="6" w:space="0" w:color="000000"/>
               <w:right w:val="single" w:sz="6" w:space="0" w:color="000000"/>
             </w:tcBorders>
-            <w:shd w:val="clear" w:color="auto" w:fill="auto"/>
             <w:vAlign w:val="center"/>
           </w:tcPr>
           <w:p>
@@ -22061,7 +21976,6 @@
               <w:bottom w:val="single" w:sz="6" w:space="0" w:color="000000"/>
               <w:right w:val="single" w:sz="6" w:space="0" w:color="000000"/>
             </w:tcBorders>
-            <w:shd w:val="clear" w:color="auto" w:fill="auto"/>
             <w:vAlign w:val="center"/>
           </w:tcPr>
           <w:p>
@@ -22094,7 +22008,6 @@
               <w:bottom w:val="single" w:sz="6" w:space="0" w:color="000000"/>
               <w:right w:val="single" w:sz="6" w:space="0" w:color="000000"/>
             </w:tcBorders>
-            <w:shd w:val="clear" w:color="auto" w:fill="auto"/>
             <w:vAlign w:val="center"/>
           </w:tcPr>
           <w:p>
@@ -22126,7 +22039,6 @@
               <w:bottom w:val="single" w:sz="6" w:space="0" w:color="000000"/>
               <w:right w:val="single" w:sz="6" w:space="0" w:color="000000"/>
             </w:tcBorders>
-            <w:shd w:val="clear" w:color="auto" w:fill="auto"/>
             <w:vAlign w:val="center"/>
           </w:tcPr>
           <w:p>
@@ -22161,7 +22073,6 @@
               <w:left w:val="single" w:sz="6" w:space="0" w:color="000000"/>
               <w:right w:val="single" w:sz="6" w:space="0" w:color="000000"/>
             </w:tcBorders>
-            <w:shd w:val="clear" w:color="auto" w:fill="auto"/>
             <w:vAlign w:val="center"/>
           </w:tcPr>
           <w:p>
@@ -22218,7 +22129,6 @@
               <w:bottom w:val="single" w:sz="6" w:space="0" w:color="000000"/>
               <w:right w:val="single" w:sz="6" w:space="0" w:color="000000"/>
             </w:tcBorders>
-            <w:shd w:val="clear" w:color="auto" w:fill="auto"/>
             <w:vAlign w:val="center"/>
           </w:tcPr>
           <w:p>
@@ -22251,7 +22161,6 @@
               <w:bottom w:val="single" w:sz="6" w:space="0" w:color="000000"/>
               <w:right w:val="single" w:sz="6" w:space="0" w:color="000000"/>
             </w:tcBorders>
-            <w:shd w:val="clear" w:color="auto" w:fill="auto"/>
             <w:vAlign w:val="center"/>
           </w:tcPr>
           <w:p>
@@ -22283,7 +22192,6 @@
               <w:bottom w:val="single" w:sz="6" w:space="0" w:color="000000"/>
               <w:right w:val="single" w:sz="6" w:space="0" w:color="000000"/>
             </w:tcBorders>
-            <w:shd w:val="clear" w:color="auto" w:fill="auto"/>
             <w:vAlign w:val="center"/>
           </w:tcPr>
           <w:p>
@@ -22318,7 +22226,6 @@
               <w:left w:val="single" w:sz="6" w:space="0" w:color="000000"/>
               <w:right w:val="single" w:sz="6" w:space="0" w:color="000000"/>
             </w:tcBorders>
-            <w:shd w:val="clear" w:color="auto" w:fill="auto"/>
             <w:vAlign w:val="center"/>
           </w:tcPr>
           <w:p>
@@ -22375,7 +22282,6 @@
               <w:bottom w:val="single" w:sz="6" w:space="0" w:color="000000"/>
               <w:right w:val="single" w:sz="6" w:space="0" w:color="000000"/>
             </w:tcBorders>
-            <w:shd w:val="clear" w:color="auto" w:fill="auto"/>
             <w:vAlign w:val="center"/>
           </w:tcPr>
           <w:p>
@@ -22408,7 +22314,6 @@
               <w:bottom w:val="single" w:sz="6" w:space="0" w:color="000000"/>
               <w:right w:val="single" w:sz="6" w:space="0" w:color="000000"/>
             </w:tcBorders>
-            <w:shd w:val="clear" w:color="auto" w:fill="auto"/>
             <w:vAlign w:val="center"/>
           </w:tcPr>
           <w:p>
@@ -22440,7 +22345,6 @@
               <w:bottom w:val="single" w:sz="6" w:space="0" w:color="000000"/>
               <w:right w:val="single" w:sz="6" w:space="0" w:color="000000"/>
             </w:tcBorders>
-            <w:shd w:val="clear" w:color="auto" w:fill="auto"/>
             <w:vAlign w:val="center"/>
           </w:tcPr>
           <w:p>
@@ -22475,7 +22379,6 @@
               <w:left w:val="single" w:sz="6" w:space="0" w:color="000000"/>
               <w:right w:val="single" w:sz="6" w:space="0" w:color="000000"/>
             </w:tcBorders>
-            <w:shd w:val="clear" w:color="auto" w:fill="auto"/>
             <w:vAlign w:val="center"/>
           </w:tcPr>
           <w:p>
@@ -22532,7 +22435,6 @@
               <w:bottom w:val="single" w:sz="6" w:space="0" w:color="000000"/>
               <w:right w:val="single" w:sz="6" w:space="0" w:color="000000"/>
             </w:tcBorders>
-            <w:shd w:val="clear" w:color="auto" w:fill="auto"/>
             <w:vAlign w:val="center"/>
           </w:tcPr>
           <w:p>
@@ -22565,7 +22467,6 @@
               <w:bottom w:val="single" w:sz="6" w:space="0" w:color="000000"/>
               <w:right w:val="single" w:sz="6" w:space="0" w:color="000000"/>
             </w:tcBorders>
-            <w:shd w:val="clear" w:color="auto" w:fill="auto"/>
             <w:vAlign w:val="center"/>
           </w:tcPr>
           <w:p>
@@ -22597,7 +22498,6 @@
               <w:bottom w:val="single" w:sz="6" w:space="0" w:color="000000"/>
               <w:right w:val="single" w:sz="6" w:space="0" w:color="000000"/>
             </w:tcBorders>
-            <w:shd w:val="clear" w:color="auto" w:fill="auto"/>
             <w:vAlign w:val="center"/>
           </w:tcPr>
           <w:p>
@@ -22632,7 +22532,6 @@
               <w:left w:val="single" w:sz="6" w:space="0" w:color="000000"/>
               <w:right w:val="single" w:sz="6" w:space="0" w:color="000000"/>
             </w:tcBorders>
-            <w:shd w:val="clear" w:color="auto" w:fill="auto"/>
             <w:vAlign w:val="center"/>
           </w:tcPr>
           <w:p>
@@ -22689,7 +22588,6 @@
               <w:bottom w:val="single" w:sz="6" w:space="0" w:color="000000"/>
               <w:right w:val="single" w:sz="6" w:space="0" w:color="000000"/>
             </w:tcBorders>
-            <w:shd w:val="clear" w:color="auto" w:fill="auto"/>
             <w:vAlign w:val="center"/>
           </w:tcPr>
           <w:p>
@@ -22722,7 +22620,6 @@
               <w:bottom w:val="single" w:sz="6" w:space="0" w:color="000000"/>
               <w:right w:val="single" w:sz="6" w:space="0" w:color="000000"/>
             </w:tcBorders>
-            <w:shd w:val="clear" w:color="auto" w:fill="auto"/>
             <w:vAlign w:val="center"/>
           </w:tcPr>
           <w:p>
@@ -22754,7 +22651,6 @@
               <w:bottom w:val="single" w:sz="6" w:space="0" w:color="000000"/>
               <w:right w:val="single" w:sz="6" w:space="0" w:color="000000"/>
             </w:tcBorders>
-            <w:shd w:val="clear" w:color="auto" w:fill="auto"/>
             <w:vAlign w:val="center"/>
           </w:tcPr>
           <w:p>
@@ -22789,7 +22685,6 @@
               <w:left w:val="single" w:sz="6" w:space="0" w:color="000000"/>
               <w:right w:val="single" w:sz="6" w:space="0" w:color="000000"/>
             </w:tcBorders>
-            <w:shd w:val="clear" w:color="auto" w:fill="auto"/>
             <w:vAlign w:val="center"/>
           </w:tcPr>
           <w:p>
@@ -22846,7 +22741,6 @@
               <w:bottom w:val="single" w:sz="6" w:space="0" w:color="000000"/>
               <w:right w:val="single" w:sz="6" w:space="0" w:color="000000"/>
             </w:tcBorders>
-            <w:shd w:val="clear" w:color="auto" w:fill="auto"/>
             <w:vAlign w:val="center"/>
           </w:tcPr>
           <w:p>
@@ -22879,7 +22773,6 @@
               <w:bottom w:val="single" w:sz="6" w:space="0" w:color="000000"/>
               <w:right w:val="single" w:sz="6" w:space="0" w:color="000000"/>
             </w:tcBorders>
-            <w:shd w:val="clear" w:color="auto" w:fill="auto"/>
             <w:vAlign w:val="center"/>
           </w:tcPr>
           <w:p>
@@ -22911,7 +22804,6 @@
               <w:bottom w:val="single" w:sz="6" w:space="0" w:color="000000"/>
               <w:right w:val="single" w:sz="6" w:space="0" w:color="000000"/>
             </w:tcBorders>
-            <w:shd w:val="clear" w:color="auto" w:fill="auto"/>
             <w:vAlign w:val="center"/>
           </w:tcPr>
           <w:p>
@@ -22946,7 +22838,6 @@
               <w:left w:val="single" w:sz="6" w:space="0" w:color="000000"/>
               <w:right w:val="single" w:sz="6" w:space="0" w:color="000000"/>
             </w:tcBorders>
-            <w:shd w:val="clear" w:color="auto" w:fill="auto"/>
             <w:vAlign w:val="center"/>
           </w:tcPr>
           <w:p>
@@ -23003,7 +22894,6 @@
               <w:bottom w:val="single" w:sz="6" w:space="0" w:color="000000"/>
               <w:right w:val="single" w:sz="6" w:space="0" w:color="000000"/>
             </w:tcBorders>
-            <w:shd w:val="clear" w:color="auto" w:fill="auto"/>
             <w:vAlign w:val="center"/>
           </w:tcPr>
           <w:p>
@@ -23036,7 +22926,6 @@
               <w:bottom w:val="single" w:sz="6" w:space="0" w:color="000000"/>
               <w:right w:val="single" w:sz="6" w:space="0" w:color="000000"/>
             </w:tcBorders>
-            <w:shd w:val="clear" w:color="auto" w:fill="auto"/>
             <w:vAlign w:val="center"/>
           </w:tcPr>
           <w:p>
@@ -23068,7 +22957,6 @@
               <w:bottom w:val="single" w:sz="6" w:space="0" w:color="000000"/>
               <w:right w:val="single" w:sz="6" w:space="0" w:color="000000"/>
             </w:tcBorders>
-            <w:shd w:val="clear" w:color="auto" w:fill="auto"/>
             <w:vAlign w:val="center"/>
           </w:tcPr>
           <w:p>
@@ -23103,7 +22991,6 @@
               <w:left w:val="single" w:sz="6" w:space="0" w:color="000000"/>
               <w:right w:val="single" w:sz="6" w:space="0" w:color="000000"/>
             </w:tcBorders>
-            <w:shd w:val="clear" w:color="auto" w:fill="auto"/>
             <w:vAlign w:val="center"/>
           </w:tcPr>
           <w:p>
@@ -23160,7 +23047,6 @@
               <w:bottom w:val="single" w:sz="6" w:space="0" w:color="000000"/>
               <w:right w:val="single" w:sz="6" w:space="0" w:color="000000"/>
             </w:tcBorders>
-            <w:shd w:val="clear" w:color="auto" w:fill="auto"/>
             <w:vAlign w:val="center"/>
           </w:tcPr>
           <w:p>
@@ -23193,7 +23079,6 @@
               <w:bottom w:val="single" w:sz="6" w:space="0" w:color="000000"/>
               <w:right w:val="single" w:sz="6" w:space="0" w:color="000000"/>
             </w:tcBorders>
-            <w:shd w:val="clear" w:color="auto" w:fill="auto"/>
             <w:vAlign w:val="center"/>
           </w:tcPr>
           <w:p>
@@ -23225,7 +23110,6 @@
               <w:bottom w:val="single" w:sz="6" w:space="0" w:color="000000"/>
               <w:right w:val="single" w:sz="6" w:space="0" w:color="000000"/>
             </w:tcBorders>
-            <w:shd w:val="clear" w:color="auto" w:fill="auto"/>
             <w:vAlign w:val="center"/>
           </w:tcPr>
           <w:p>
@@ -23260,7 +23144,6 @@
               <w:left w:val="single" w:sz="6" w:space="0" w:color="000000"/>
               <w:right w:val="single" w:sz="6" w:space="0" w:color="000000"/>
             </w:tcBorders>
-            <w:shd w:val="clear" w:color="auto" w:fill="auto"/>
             <w:vAlign w:val="center"/>
           </w:tcPr>
           <w:p>
@@ -23317,7 +23200,6 @@
               <w:bottom w:val="single" w:sz="6" w:space="0" w:color="000000"/>
               <w:right w:val="single" w:sz="6" w:space="0" w:color="000000"/>
             </w:tcBorders>
-            <w:shd w:val="clear" w:color="auto" w:fill="auto"/>
             <w:vAlign w:val="center"/>
           </w:tcPr>
           <w:p>
@@ -23350,7 +23232,6 @@
               <w:bottom w:val="single" w:sz="6" w:space="0" w:color="000000"/>
               <w:right w:val="single" w:sz="6" w:space="0" w:color="000000"/>
             </w:tcBorders>
-            <w:shd w:val="clear" w:color="auto" w:fill="auto"/>
             <w:vAlign w:val="center"/>
           </w:tcPr>
           <w:p>
@@ -23382,7 +23263,6 @@
               <w:bottom w:val="single" w:sz="6" w:space="0" w:color="000000"/>
               <w:right w:val="single" w:sz="6" w:space="0" w:color="000000"/>
             </w:tcBorders>
-            <w:shd w:val="clear" w:color="auto" w:fill="auto"/>
             <w:vAlign w:val="center"/>
           </w:tcPr>
           <w:p>
@@ -23417,7 +23297,6 @@
               <w:left w:val="single" w:sz="6" w:space="0" w:color="000000"/>
               <w:right w:val="single" w:sz="6" w:space="0" w:color="000000"/>
             </w:tcBorders>
-            <w:shd w:val="clear" w:color="auto" w:fill="auto"/>
             <w:vAlign w:val="center"/>
           </w:tcPr>
           <w:p>
@@ -23474,7 +23353,6 @@
               <w:bottom w:val="single" w:sz="6" w:space="0" w:color="000000"/>
               <w:right w:val="single" w:sz="6" w:space="0" w:color="000000"/>
             </w:tcBorders>
-            <w:shd w:val="clear" w:color="auto" w:fill="auto"/>
             <w:vAlign w:val="center"/>
           </w:tcPr>
           <w:p>
@@ -23507,7 +23385,6 @@
               <w:bottom w:val="single" w:sz="6" w:space="0" w:color="000000"/>
               <w:right w:val="single" w:sz="6" w:space="0" w:color="000000"/>
             </w:tcBorders>
-            <w:shd w:val="clear" w:color="auto" w:fill="auto"/>
             <w:vAlign w:val="center"/>
           </w:tcPr>
           <w:p>
@@ -23539,7 +23416,6 @@
               <w:bottom w:val="single" w:sz="6" w:space="0" w:color="000000"/>
               <w:right w:val="single" w:sz="6" w:space="0" w:color="000000"/>
             </w:tcBorders>
-            <w:shd w:val="clear" w:color="auto" w:fill="auto"/>
             <w:vAlign w:val="center"/>
           </w:tcPr>
           <w:p>
@@ -23574,7 +23450,6 @@
               <w:left w:val="single" w:sz="6" w:space="0" w:color="000000"/>
               <w:right w:val="single" w:sz="6" w:space="0" w:color="000000"/>
             </w:tcBorders>
-            <w:shd w:val="clear" w:color="auto" w:fill="auto"/>
             <w:vAlign w:val="center"/>
           </w:tcPr>
           <w:p>
@@ -23631,7 +23506,6 @@
               <w:bottom w:val="single" w:sz="6" w:space="0" w:color="000000"/>
               <w:right w:val="single" w:sz="6" w:space="0" w:color="000000"/>
             </w:tcBorders>
-            <w:shd w:val="clear" w:color="auto" w:fill="auto"/>
             <w:vAlign w:val="center"/>
           </w:tcPr>
           <w:p>
@@ -23664,7 +23538,6 @@
               <w:bottom w:val="single" w:sz="6" w:space="0" w:color="000000"/>
               <w:right w:val="single" w:sz="6" w:space="0" w:color="000000"/>
             </w:tcBorders>
-            <w:shd w:val="clear" w:color="auto" w:fill="auto"/>
             <w:vAlign w:val="center"/>
           </w:tcPr>
           <w:p>
@@ -23696,7 +23569,6 @@
               <w:bottom w:val="single" w:sz="6" w:space="0" w:color="000000"/>
               <w:right w:val="single" w:sz="6" w:space="0" w:color="000000"/>
             </w:tcBorders>
-            <w:shd w:val="clear" w:color="auto" w:fill="auto"/>
             <w:vAlign w:val="center"/>
           </w:tcPr>
           <w:p>
@@ -23731,7 +23603,6 @@
               <w:left w:val="single" w:sz="6" w:space="0" w:color="000000"/>
               <w:right w:val="single" w:sz="6" w:space="0" w:color="000000"/>
             </w:tcBorders>
-            <w:shd w:val="clear" w:color="auto" w:fill="auto"/>
             <w:vAlign w:val="center"/>
           </w:tcPr>
           <w:p>
@@ -23788,7 +23659,6 @@
               <w:bottom w:val="single" w:sz="6" w:space="0" w:color="000000"/>
               <w:right w:val="single" w:sz="6" w:space="0" w:color="000000"/>
             </w:tcBorders>
-            <w:shd w:val="clear" w:color="auto" w:fill="auto"/>
             <w:vAlign w:val="center"/>
           </w:tcPr>
           <w:p>
@@ -23821,7 +23691,6 @@
               <w:bottom w:val="single" w:sz="6" w:space="0" w:color="000000"/>
               <w:right w:val="single" w:sz="6" w:space="0" w:color="000000"/>
             </w:tcBorders>
-            <w:shd w:val="clear" w:color="auto" w:fill="auto"/>
             <w:vAlign w:val="center"/>
           </w:tcPr>
           <w:p>
@@ -23853,7 +23722,6 @@
               <w:bottom w:val="single" w:sz="6" w:space="0" w:color="000000"/>
               <w:right w:val="single" w:sz="6" w:space="0" w:color="000000"/>
             </w:tcBorders>
-            <w:shd w:val="clear" w:color="auto" w:fill="auto"/>
             <w:vAlign w:val="center"/>
           </w:tcPr>
           <w:p>
@@ -23888,7 +23756,6 @@
               <w:left w:val="single" w:sz="6" w:space="0" w:color="000000"/>
               <w:right w:val="single" w:sz="6" w:space="0" w:color="000000"/>
             </w:tcBorders>
-            <w:shd w:val="clear" w:color="auto" w:fill="auto"/>
             <w:vAlign w:val="center"/>
           </w:tcPr>
           <w:p>
@@ -23945,7 +23812,6 @@
               <w:bottom w:val="single" w:sz="6" w:space="0" w:color="000000"/>
               <w:right w:val="single" w:sz="6" w:space="0" w:color="000000"/>
             </w:tcBorders>
-            <w:shd w:val="clear" w:color="auto" w:fill="auto"/>
             <w:vAlign w:val="center"/>
           </w:tcPr>
           <w:p>
@@ -23978,7 +23844,6 @@
               <w:bottom w:val="single" w:sz="6" w:space="0" w:color="000000"/>
               <w:right w:val="single" w:sz="6" w:space="0" w:color="000000"/>
             </w:tcBorders>
-            <w:shd w:val="clear" w:color="auto" w:fill="auto"/>
             <w:vAlign w:val="center"/>
           </w:tcPr>
           <w:p>
@@ -24010,7 +23875,6 @@
               <w:bottom w:val="single" w:sz="6" w:space="0" w:color="000000"/>
               <w:right w:val="single" w:sz="6" w:space="0" w:color="000000"/>
             </w:tcBorders>
-            <w:shd w:val="clear" w:color="auto" w:fill="auto"/>
             <w:vAlign w:val="center"/>
           </w:tcPr>
           <w:p>
@@ -24045,7 +23909,6 @@
               <w:left w:val="single" w:sz="6" w:space="0" w:color="000000"/>
               <w:right w:val="single" w:sz="6" w:space="0" w:color="000000"/>
             </w:tcBorders>
-            <w:shd w:val="clear" w:color="auto" w:fill="auto"/>
             <w:vAlign w:val="center"/>
           </w:tcPr>
           <w:p>
@@ -24102,7 +23965,6 @@
               <w:bottom w:val="single" w:sz="6" w:space="0" w:color="000000"/>
               <w:right w:val="single" w:sz="6" w:space="0" w:color="000000"/>
             </w:tcBorders>
-            <w:shd w:val="clear" w:color="auto" w:fill="auto"/>
             <w:vAlign w:val="center"/>
           </w:tcPr>
           <w:p>
@@ -24135,7 +23997,6 @@
               <w:bottom w:val="single" w:sz="6" w:space="0" w:color="000000"/>
               <w:right w:val="single" w:sz="6" w:space="0" w:color="000000"/>
             </w:tcBorders>
-            <w:shd w:val="clear" w:color="auto" w:fill="auto"/>
             <w:vAlign w:val="center"/>
           </w:tcPr>
           <w:p>
@@ -24167,7 +24028,6 @@
               <w:bottom w:val="single" w:sz="6" w:space="0" w:color="000000"/>
               <w:right w:val="single" w:sz="6" w:space="0" w:color="000000"/>
             </w:tcBorders>
-            <w:shd w:val="clear" w:color="auto" w:fill="auto"/>
             <w:vAlign w:val="center"/>
           </w:tcPr>
           <w:p>
@@ -27777,7 +27637,6 @@
   <w:style w:type="character" w:default="1" w:styleId="Fuentedeprrafopredeter">
     <w:name w:val="Default Paragraph Font"/>
     <w:uiPriority w:val="1"/>
-    <w:semiHidden/>
     <w:unhideWhenUsed/>
   </w:style>
   <w:style w:type="table" w:default="1" w:styleId="Tablanormal">
@@ -28345,6 +28204,33 @@
       </w:tblCellMar>
     </w:tblPr>
   </w:style>
+  <w:style w:type="paragraph" w:styleId="HTMLconformatoprevio">
+    <w:name w:val="HTML Preformatted"/>
+    <w:basedOn w:val="Normal"/>
+    <w:link w:val="HTMLconformatoprevioCar"/>
+    <w:uiPriority w:val="99"/>
+    <w:semiHidden/>
+    <w:unhideWhenUsed/>
+    <w:rsid w:val="006638A1"/>
+    <w:rPr>
+      <w:rFonts w:ascii="Consolas" w:hAnsi="Consolas"/>
+      <w:sz w:val="20"/>
+      <w:szCs w:val="20"/>
+    </w:rPr>
+  </w:style>
+  <w:style w:type="character" w:customStyle="1" w:styleId="HTMLconformatoprevioCar">
+    <w:name w:val="HTML con formato previo Car"/>
+    <w:basedOn w:val="Fuentedeprrafopredeter"/>
+    <w:link w:val="HTMLconformatoprevio"/>
+    <w:uiPriority w:val="99"/>
+    <w:semiHidden/>
+    <w:rsid w:val="006638A1"/>
+    <w:rPr>
+      <w:rFonts w:ascii="Consolas" w:hAnsi="Consolas"/>
+      <w:sz w:val="20"/>
+      <w:szCs w:val="20"/>
+    </w:rPr>
+  </w:style>
 </w:styles>
 </file>
 
@@ -28572,7 +28458,7 @@
     <w:charset w:val="00"/>
     <w:family w:val="swiss"/>
     <w:pitch w:val="variable"/>
-    <w:sig w:usb0="E4002EFF" w:usb1="C200247B" w:usb2="00000009" w:usb3="00000000" w:csb0="000001FF" w:csb1="00000000"/>
+    <w:sig w:usb0="E4002EFF" w:usb1="C000247B" w:usb2="00000009" w:usb3="00000000" w:csb0="000001FF" w:csb1="00000000"/>
   </w:font>
   <w:font w:name="Times New Roman">
     <w:panose1 w:val="02020603050405020304"/>
@@ -28603,6 +28489,13 @@
     <w:pitch w:val="variable"/>
     <w:sig w:usb0="00000287" w:usb1="00000000" w:usb2="00000000" w:usb3="00000000" w:csb0="0000009F" w:csb1="00000000"/>
   </w:font>
+  <w:font w:name="Consolas">
+    <w:panose1 w:val="020B0609020204030204"/>
+    <w:charset w:val="00"/>
+    <w:family w:val="modern"/>
+    <w:pitch w:val="fixed"/>
+    <w:sig w:usb0="E00006FF" w:usb1="0000FCFF" w:usb2="00000001" w:usb3="00000000" w:csb0="0000019F" w:csb1="00000000"/>
+  </w:font>
   <w:font w:name="Verdana">
     <w:panose1 w:val="020B0604030504040204"/>
     <w:charset w:val="00"/>
@@ -28624,17 +28517,12 @@
     <w:pitch w:val="variable"/>
     <w:sig w:usb0="E00006FF" w:usb1="420024FF" w:usb2="02000000" w:usb3="00000000" w:csb0="0000019F" w:csb1="00000000"/>
   </w:font>
-  <w:font w:name="Aptos">
+  <w:font w:name="Calibri Light">
+    <w:panose1 w:val="020F0302020204030204"/>
     <w:charset w:val="00"/>
     <w:family w:val="swiss"/>
     <w:pitch w:val="variable"/>
-    <w:sig w:usb0="20000287" w:usb1="00000003" w:usb2="00000000" w:usb3="00000000" w:csb0="0000019F" w:csb1="00000000"/>
-  </w:font>
-  <w:font w:name="Aptos Display">
-    <w:charset w:val="00"/>
-    <w:family w:val="swiss"/>
-    <w:pitch w:val="variable"/>
-    <w:sig w:usb0="20000287" w:usb1="00000003" w:usb2="00000000" w:usb3="00000000" w:csb0="0000019F" w:csb1="00000000"/>
+    <w:sig w:usb0="E4002EFF" w:usb1="C000247B" w:usb2="00000009" w:usb3="00000000" w:csb0="000001FF" w:csb1="00000000"/>
   </w:font>
 </w:fonts>
 </file>
@@ -28665,8 +28553,10 @@
     <w:rsid w:val="005E6C8B"/>
     <w:rsid w:val="00605CD6"/>
     <w:rsid w:val="006F351C"/>
+    <w:rsid w:val="007A718B"/>
     <w:rsid w:val="007B0172"/>
     <w:rsid w:val="009276DB"/>
+    <w:rsid w:val="00944961"/>
     <w:rsid w:val="00CD0C9A"/>
     <w:rsid w:val="00DC4687"/>
     <w:rsid w:val="00EB5ED9"/>

--- a/public/plantillas/plantilla_T2.docx
+++ b/public/plantillas/plantilla_T2.docx
@@ -11714,7 +11714,6 @@
               <w:t>{</w:t>
             </w:r>
             <w:proofErr w:type="spellStart"/>
-            <w:proofErr w:type="gramStart"/>
             <w:r>
               <w:rPr>
                 <w:rFonts w:ascii="Verdana" w:hAnsi="Verdana"/>
@@ -11753,7 +11752,6 @@
               </w:rPr>
               <w:t xml:space="preserve"> m.</w:t>
             </w:r>
-            <w:proofErr w:type="gramEnd"/>
           </w:p>
         </w:tc>
       </w:tr>
@@ -11908,7 +11906,6 @@
               <w:t>{</w:t>
             </w:r>
             <w:proofErr w:type="spellStart"/>
-            <w:proofErr w:type="gramStart"/>
             <w:r>
               <w:rPr>
                 <w:rFonts w:ascii="Verdana" w:hAnsi="Verdana"/>
@@ -11953,7 +11950,6 @@
               </w:rPr>
               <w:t>.</w:t>
             </w:r>
-            <w:proofErr w:type="gramEnd"/>
           </w:p>
         </w:tc>
       </w:tr>
@@ -15832,30 +15828,32 @@
           <w:p>
             <w:pPr>
               <w:rPr>
-                <w:rFonts w:ascii="Verdana" w:eastAsia="Verdana" w:hAnsi="Verdana" w:cs="Verdana"/>
-                <w:sz w:val="19"/>
-                <w:szCs w:val="19"/>
-              </w:rPr>
-            </w:pPr>
-            <w:r>
-              <w:rPr>
                 <w:rFonts w:ascii="Verdana" w:hAnsi="Verdana"/>
                 <w:spacing w:val="-2"/>
                 <w:sz w:val="19"/>
                 <w:szCs w:val="19"/>
-              </w:rPr>
-              <w:t>{</w:t>
-            </w:r>
-            <w:proofErr w:type="spellStart"/>
+                <w:lang w:val="es-MX"/>
+              </w:rPr>
+            </w:pPr>
             <w:r>
               <w:rPr>
                 <w:rFonts w:ascii="Verdana" w:hAnsi="Verdana"/>
                 <w:spacing w:val="-2"/>
                 <w:sz w:val="19"/>
                 <w:szCs w:val="19"/>
+              </w:rPr>
+              <w:t>{</w:t>
+            </w:r>
+            <w:proofErr w:type="spellStart"/>
+            <w:r>
+              <w:rPr>
+                <w:rFonts w:ascii="Verdana" w:hAnsi="Verdana"/>
+                <w:spacing w:val="-2"/>
+                <w:sz w:val="19"/>
+                <w:szCs w:val="19"/>
                 <w:lang w:val="es-MX"/>
               </w:rPr>
-              <w:t>distritoMatriz</w:t>
+              <w:t>txtdistritomatriz</w:t>
             </w:r>
             <w:proofErr w:type="spellEnd"/>
             <w:r>
@@ -18049,7 +18047,6 @@
               <w:t>{</w:t>
             </w:r>
             <w:proofErr w:type="spellStart"/>
-            <w:proofErr w:type="gramStart"/>
             <w:r>
               <w:rPr>
                 <w:rFonts w:ascii="Verdana" w:hAnsi="Verdana"/>
@@ -18086,17 +18083,7 @@
                 <w:sz w:val="19"/>
                 <w:szCs w:val="19"/>
               </w:rPr>
-              <w:t xml:space="preserve"> cuota</w:t>
-            </w:r>
-            <w:proofErr w:type="gramEnd"/>
-            <w:r>
-              <w:rPr>
-                <w:rFonts w:ascii="Verdana" w:eastAsia="Verdana" w:hAnsi="Verdana" w:cs="Verdana"/>
-                <w:b/>
-                <w:sz w:val="19"/>
-                <w:szCs w:val="19"/>
-              </w:rPr>
-              <w:t xml:space="preserve"> extraordinaria</w:t>
+              <w:t xml:space="preserve"> cuota extraordinaria</w:t>
             </w:r>
             <w:r>
               <w:rPr>
@@ -28547,11 +28534,13 @@
     <w:rsid w:val="00141399"/>
     <w:rsid w:val="00156D90"/>
     <w:rsid w:val="002072F9"/>
+    <w:rsid w:val="002238DE"/>
     <w:rsid w:val="00277FAE"/>
     <w:rsid w:val="002F4CA0"/>
     <w:rsid w:val="004B3EDB"/>
     <w:rsid w:val="005E6C8B"/>
     <w:rsid w:val="00605CD6"/>
+    <w:rsid w:val="006E677B"/>
     <w:rsid w:val="006F351C"/>
     <w:rsid w:val="007A718B"/>
     <w:rsid w:val="007B0172"/>

--- a/public/plantillas/plantilla_T2.docx
+++ b/public/plantillas/plantilla_T2.docx
@@ -18964,6 +18964,33 @@
         <w:rPr>
           <w:rFonts w:ascii="Tahoma" w:eastAsia="Tahoma" w:hAnsi="Tahoma" w:cs="Tahoma"/>
           <w:bCs/>
+          <w:sz w:val="18"/>
+          <w:szCs w:val="18"/>
+        </w:rPr>
+      </w:pPr>
+    </w:p>
+    <w:p>
+      <w:pPr>
+        <w:rPr>
+          <w:rFonts w:ascii="Verdana" w:hAnsi="Verdana"/>
+          <w:sz w:val="18"/>
+          <w:szCs w:val="18"/>
+        </w:rPr>
+      </w:pPr>
+    </w:p>
+    <w:p>
+      <w:pPr>
+        <w:rPr>
+          <w:rFonts w:ascii="Verdana" w:hAnsi="Verdana"/>
+          <w:sz w:val="18"/>
+          <w:szCs w:val="18"/>
+        </w:rPr>
+      </w:pPr>
+    </w:p>
+    <w:p>
+      <w:pPr>
+        <w:rPr>
+          <w:rFonts w:ascii="Verdana" w:hAnsi="Verdana"/>
           <w:sz w:val="18"/>
           <w:szCs w:val="18"/>
         </w:rPr>
@@ -28498,6 +28525,15 @@
 </file>
 
 <file path=customXml/item1.xml><?xml version="1.0" encoding="utf-8"?>
+<?mso-contentType ?>
+<FormTemplates xmlns="http://schemas.microsoft.com/sharepoint/v3/contenttype/forms">
+  <Display>DocumentLibraryForm</Display>
+  <Edit>DocumentLibraryForm</Edit>
+  <New>DocumentLibraryForm</New>
+</FormTemplates>
+</file>
+
+<file path=customXml/item2.xml><?xml version="1.0" encoding="utf-8"?>
 <ct:contentTypeSchema xmlns:ct="http://schemas.microsoft.com/office/2006/metadata/contentType" xmlns:ma="http://schemas.microsoft.com/office/2006/metadata/properties/metaAttributes" ct:_="" ma:_="" ma:contentTypeName="Documento" ma:contentTypeID="0x0101002B93C7D9C74DE745B7DCB0874B77EECB" ma:contentTypeVersion="11" ma:contentTypeDescription="Crear nuevo documento." ma:contentTypeScope="" ma:versionID="2a5cc8a3fa9f528bb5c80ea59f0503bb">
   <xsd:schema xmlns:xsd="http://www.w3.org/2001/XMLSchema" xmlns:xs="http://www.w3.org/2001/XMLSchema" xmlns:p="http://schemas.microsoft.com/office/2006/metadata/properties" xmlns:ns3="1e312b31-e4c8-41b7-abe4-03b0af989ec7" targetNamespace="http://schemas.microsoft.com/office/2006/metadata/properties" ma:root="true" ma:fieldsID="54bacd5c1aac102c914718aa4870e4f6" ns3:_="">
     <xsd:import namespace="1e312b31-e4c8-41b7-abe4-03b0af989ec7"/>
@@ -28685,21 +28721,8 @@
 </ct:contentTypeSchema>
 </file>
 
-<file path=customXml/item2.xml><?xml version="1.0" encoding="utf-8"?>
-<?mso-contentType ?>
-<FormTemplates xmlns="http://schemas.microsoft.com/sharepoint/v3/contenttype/forms">
-  <Display>DocumentLibraryForm</Display>
-  <Edit>DocumentLibraryForm</Edit>
-  <New>DocumentLibraryForm</New>
-</FormTemplates>
-</file>
-
 <file path=customXml/item3.xml><?xml version="1.0" encoding="utf-8"?>
-<p:properties xmlns:p="http://schemas.microsoft.com/office/2006/metadata/properties" xmlns:xsi="http://www.w3.org/2001/XMLSchema-instance" xmlns:pc="http://schemas.microsoft.com/office/infopath/2007/PartnerControls">
-  <documentManagement>
-    <_activity xmlns="1e312b31-e4c8-41b7-abe4-03b0af989ec7" xsi:nil="true"/>
-  </documentManagement>
-</p:properties>
+<b:Sources xmlns:b="http://schemas.openxmlformats.org/officeDocument/2006/bibliography" xmlns="http://schemas.openxmlformats.org/officeDocument/2006/bibliography" SelectedStyle="\APASixthEditionOfficeOnline.xsl" StyleName="APA" Version="6"/>
 </file>
 
 <file path=customXml/item4.xml><?xml version="1.0" encoding="utf-8"?>
@@ -28709,10 +28732,22 @@
 </file>
 
 <file path=customXml/item5.xml><?xml version="1.0" encoding="utf-8"?>
-<b:Sources xmlns:b="http://schemas.openxmlformats.org/officeDocument/2006/bibliography" xmlns="http://schemas.openxmlformats.org/officeDocument/2006/bibliography" SelectedStyle="\APASixthEditionOfficeOnline.xsl" StyleName="APA" Version="6"/>
+<p:properties xmlns:p="http://schemas.microsoft.com/office/2006/metadata/properties" xmlns:xsi="http://www.w3.org/2001/XMLSchema-instance" xmlns:pc="http://schemas.microsoft.com/office/infopath/2007/PartnerControls">
+  <documentManagement>
+    <_activity xmlns="1e312b31-e4c8-41b7-abe4-03b0af989ec7" xsi:nil="true"/>
+  </documentManagement>
+</p:properties>
 </file>
 
 <file path=customXml/itemProps1.xml><?xml version="1.0" encoding="utf-8"?>
+<ds:datastoreItem xmlns:ds="http://schemas.openxmlformats.org/officeDocument/2006/customXml" ds:itemID="{C26C82BC-49CF-4E27-86F4-7DBB56246C39}">
+  <ds:schemaRefs>
+    <ds:schemaRef ds:uri="http://schemas.microsoft.com/sharepoint/v3/contenttype/forms"/>
+  </ds:schemaRefs>
+</ds:datastoreItem>
+</file>
+
+<file path=customXml/itemProps2.xml><?xml version="1.0" encoding="utf-8"?>
 <ds:datastoreItem xmlns:ds="http://schemas.openxmlformats.org/officeDocument/2006/customXml" ds:itemID="{234DE154-5297-49C5-9EAE-BBA505CF38E6}">
   <ds:schemaRefs>
     <ds:schemaRef ds:uri="http://schemas.microsoft.com/office/2006/metadata/contentType"/>
@@ -28730,20 +28765,10 @@
 </ds:datastoreItem>
 </file>
 
-<file path=customXml/itemProps2.xml><?xml version="1.0" encoding="utf-8"?>
-<ds:datastoreItem xmlns:ds="http://schemas.openxmlformats.org/officeDocument/2006/customXml" ds:itemID="{C26C82BC-49CF-4E27-86F4-7DBB56246C39}">
+<file path=customXml/itemProps3.xml><?xml version="1.0" encoding="utf-8"?>
+<ds:datastoreItem xmlns:ds="http://schemas.openxmlformats.org/officeDocument/2006/customXml" ds:itemID="{857829D5-BA91-4641-8A56-DF48A737E41E}">
   <ds:schemaRefs>
-    <ds:schemaRef ds:uri="http://schemas.microsoft.com/sharepoint/v3/contenttype/forms"/>
-  </ds:schemaRefs>
-</ds:datastoreItem>
-</file>
-
-<file path=customXml/itemProps3.xml><?xml version="1.0" encoding="utf-8"?>
-<ds:datastoreItem xmlns:ds="http://schemas.openxmlformats.org/officeDocument/2006/customXml" ds:itemID="{789FBCEB-4B82-4DC8-8766-13F9C5C6B3C1}">
-  <ds:schemaRefs>
-    <ds:schemaRef ds:uri="http://schemas.microsoft.com/office/2006/metadata/properties"/>
-    <ds:schemaRef ds:uri="http://schemas.microsoft.com/office/infopath/2007/PartnerControls"/>
-    <ds:schemaRef ds:uri="1e312b31-e4c8-41b7-abe4-03b0af989ec7"/>
+    <ds:schemaRef ds:uri="http://schemas.openxmlformats.org/officeDocument/2006/bibliography"/>
   </ds:schemaRefs>
 </ds:datastoreItem>
 </file>
@@ -28758,9 +28783,11 @@
 </file>
 
 <file path=customXml/itemProps5.xml><?xml version="1.0" encoding="utf-8"?>
-<ds:datastoreItem xmlns:ds="http://schemas.openxmlformats.org/officeDocument/2006/customXml" ds:itemID="{857829D5-BA91-4641-8A56-DF48A737E41E}">
+<ds:datastoreItem xmlns:ds="http://schemas.openxmlformats.org/officeDocument/2006/customXml" ds:itemID="{789FBCEB-4B82-4DC8-8766-13F9C5C6B3C1}">
   <ds:schemaRefs>
-    <ds:schemaRef ds:uri="http://schemas.openxmlformats.org/officeDocument/2006/bibliography"/>
+    <ds:schemaRef ds:uri="http://schemas.microsoft.com/office/2006/metadata/properties"/>
+    <ds:schemaRef ds:uri="http://schemas.microsoft.com/office/infopath/2007/PartnerControls"/>
+    <ds:schemaRef ds:uri="1e312b31-e4c8-41b7-abe4-03b0af989ec7"/>
   </ds:schemaRefs>
 </ds:datastoreItem>
 </file>